--- a/tp1-colas/Resolucion.docx
+++ b/tp1-colas/Resolucion.docx
@@ -5,7 +5,10 @@
     <w:sdt>
       <w:sdtPr>
         <w:rPr>
-          <w:rFonts w:ascii="Segoe UI" w:hAnsi="Segoe UI" w:cs="Segoe UI"/>
+          <w:rFonts w:ascii="Segoe UI" w:eastAsiaTheme="minorHAnsi" w:hAnsi="Segoe UI" w:cs="Segoe UI"/>
+          <w:color w:val="auto"/>
+          <w:sz w:val="22"/>
+          <w:szCs w:val="22"/>
           <w:lang w:val="es-AR"/>
         </w:rPr>
         <w:id w:val="943108952"/>
@@ -16,19 +19,16 @@
       </w:sdtPr>
       <w:sdtEndPr>
         <w:rPr>
-          <w:rFonts w:eastAsiaTheme="minorHAnsi"/>
           <w:b/>
           <w:bCs/>
           <w:noProof/>
-          <w:color w:val="auto"/>
-          <w:sz w:val="22"/>
-          <w:szCs w:val="22"/>
         </w:rPr>
       </w:sdtEndPr>
       <w:sdtContent>
         <w:p>
           <w:pPr>
             <w:pStyle w:val="TOCHeading"/>
+            <w:jc w:val="both"/>
             <w:rPr>
               <w:rFonts w:ascii="Segoe UI" w:hAnsi="Segoe UI" w:cs="Segoe UI"/>
               <w:lang w:val="es-AR"/>
@@ -41,6 +41,8 @@
             </w:rPr>
             <w:t>Contenido</w:t>
           </w:r>
+          <w:bookmarkStart w:id="0" w:name="_GoBack"/>
+          <w:bookmarkEnd w:id="0"/>
         </w:p>
         <w:p>
           <w:pPr>
@@ -75,7 +77,7 @@
             </w:rPr>
             <w:fldChar w:fldCharType="separate"/>
           </w:r>
-          <w:hyperlink w:anchor="_Toc397988203" w:history="1">
+          <w:hyperlink w:anchor="_Toc398068982" w:history="1">
             <w:r>
               <w:rPr>
                 <w:rStyle w:val="Hyperlink"/>
@@ -104,7 +106,7 @@
                 <w:noProof/>
                 <w:webHidden/>
               </w:rPr>
-              <w:instrText xml:space="preserve"> PAGEREF _Toc397988203 \h </w:instrText>
+              <w:instrText xml:space="preserve"> PAGEREF _Toc398068982 \h </w:instrText>
             </w:r>
             <w:r>
               <w:rPr>
@@ -147,7 +149,7 @@
               <w:lang w:val="es-AR" w:eastAsia="es-AR"/>
             </w:rPr>
           </w:pPr>
-          <w:hyperlink w:anchor="_Toc397988204" w:history="1">
+          <w:hyperlink w:anchor="_Toc398068983" w:history="1">
             <w:r>
               <w:rPr>
                 <w:rStyle w:val="Hyperlink"/>
@@ -176,7 +178,7 @@
                 <w:noProof/>
                 <w:webHidden/>
               </w:rPr>
-              <w:instrText xml:space="preserve"> PAGEREF _Toc397988204 \h </w:instrText>
+              <w:instrText xml:space="preserve"> PAGEREF _Toc398068983 \h </w:instrText>
             </w:r>
             <w:r>
               <w:rPr>
@@ -219,7 +221,7 @@
               <w:lang w:val="es-AR" w:eastAsia="es-AR"/>
             </w:rPr>
           </w:pPr>
-          <w:hyperlink w:anchor="_Toc397988205" w:history="1">
+          <w:hyperlink w:anchor="_Toc398068984" w:history="1">
             <w:r>
               <w:rPr>
                 <w:rStyle w:val="Hyperlink"/>
@@ -248,7 +250,7 @@
                 <w:noProof/>
                 <w:webHidden/>
               </w:rPr>
-              <w:instrText xml:space="preserve"> PAGEREF _Toc397988205 \h </w:instrText>
+              <w:instrText xml:space="preserve"> PAGEREF _Toc398068984 \h </w:instrText>
             </w:r>
             <w:r>
               <w:rPr>
@@ -291,7 +293,7 @@
               <w:lang w:val="es-AR" w:eastAsia="es-AR"/>
             </w:rPr>
           </w:pPr>
-          <w:hyperlink w:anchor="_Toc397988206" w:history="1">
+          <w:hyperlink w:anchor="_Toc398068985" w:history="1">
             <w:r>
               <w:rPr>
                 <w:rStyle w:val="Hyperlink"/>
@@ -320,7 +322,7 @@
                 <w:noProof/>
                 <w:webHidden/>
               </w:rPr>
-              <w:instrText xml:space="preserve"> PAGEREF _Toc397988206 \h </w:instrText>
+              <w:instrText xml:space="preserve"> PAGEREF _Toc398068985 \h </w:instrText>
             </w:r>
             <w:r>
               <w:rPr>
@@ -363,7 +365,7 @@
               <w:lang w:val="es-AR" w:eastAsia="es-AR"/>
             </w:rPr>
           </w:pPr>
-          <w:hyperlink w:anchor="_Toc397988207" w:history="1">
+          <w:hyperlink w:anchor="_Toc398068986" w:history="1">
             <w:r>
               <w:rPr>
                 <w:rStyle w:val="Hyperlink"/>
@@ -392,7 +394,7 @@
                 <w:noProof/>
                 <w:webHidden/>
               </w:rPr>
-              <w:instrText xml:space="preserve"> PAGEREF _Toc397988207 \h </w:instrText>
+              <w:instrText xml:space="preserve"> PAGEREF _Toc398068986 \h </w:instrText>
             </w:r>
             <w:r>
               <w:rPr>
@@ -425,8 +427,367 @@
         </w:p>
         <w:p>
           <w:pPr>
+            <w:pStyle w:val="TOC1"/>
+            <w:tabs>
+              <w:tab w:val="right" w:leader="dot" w:pos="13949"/>
+            </w:tabs>
+            <w:rPr>
+              <w:rFonts w:eastAsiaTheme="minorEastAsia"/>
+              <w:noProof/>
+              <w:lang w:val="es-AR" w:eastAsia="es-AR"/>
+            </w:rPr>
+          </w:pPr>
+          <w:hyperlink w:anchor="_Toc398068987" w:history="1">
+            <w:r>
+              <w:rPr>
+                <w:rStyle w:val="Hyperlink"/>
+                <w:noProof/>
+                <w:lang w:val="es-AR"/>
+              </w:rPr>
+              <w:t>Ejercicio 2</w:t>
+            </w:r>
+            <w:r>
+              <w:rPr>
+                <w:noProof/>
+                <w:webHidden/>
+              </w:rPr>
+              <w:tab/>
+            </w:r>
+            <w:r>
+              <w:rPr>
+                <w:noProof/>
+                <w:webHidden/>
+              </w:rPr>
+              <w:fldChar w:fldCharType="begin"/>
+            </w:r>
+            <w:r>
+              <w:rPr>
+                <w:noProof/>
+                <w:webHidden/>
+              </w:rPr>
+              <w:instrText xml:space="preserve"> PAGEREF _Toc398068987 \h </w:instrText>
+            </w:r>
+            <w:r>
+              <w:rPr>
+                <w:noProof/>
+                <w:webHidden/>
+              </w:rPr>
+            </w:r>
+            <w:r>
+              <w:rPr>
+                <w:noProof/>
+                <w:webHidden/>
+              </w:rPr>
+              <w:fldChar w:fldCharType="separate"/>
+            </w:r>
+            <w:r>
+              <w:rPr>
+                <w:noProof/>
+                <w:webHidden/>
+              </w:rPr>
+              <w:t>4</w:t>
+            </w:r>
+            <w:r>
+              <w:rPr>
+                <w:noProof/>
+                <w:webHidden/>
+              </w:rPr>
+              <w:fldChar w:fldCharType="end"/>
+            </w:r>
+          </w:hyperlink>
+        </w:p>
+        <w:p>
+          <w:pPr>
+            <w:pStyle w:val="TOC2"/>
+            <w:tabs>
+              <w:tab w:val="right" w:leader="dot" w:pos="13949"/>
+            </w:tabs>
+            <w:rPr>
+              <w:rFonts w:eastAsiaTheme="minorEastAsia"/>
+              <w:noProof/>
+              <w:lang w:val="es-AR" w:eastAsia="es-AR"/>
+            </w:rPr>
+          </w:pPr>
+          <w:hyperlink w:anchor="_Toc398068988" w:history="1">
+            <w:r>
+              <w:rPr>
+                <w:rStyle w:val="Hyperlink"/>
+                <w:noProof/>
+                <w:lang w:val="es-AR"/>
+              </w:rPr>
+              <w:t>Enunciado</w:t>
+            </w:r>
+            <w:r>
+              <w:rPr>
+                <w:noProof/>
+                <w:webHidden/>
+              </w:rPr>
+              <w:tab/>
+            </w:r>
+            <w:r>
+              <w:rPr>
+                <w:noProof/>
+                <w:webHidden/>
+              </w:rPr>
+              <w:fldChar w:fldCharType="begin"/>
+            </w:r>
+            <w:r>
+              <w:rPr>
+                <w:noProof/>
+                <w:webHidden/>
+              </w:rPr>
+              <w:instrText xml:space="preserve"> PAGEREF _Toc398068988 \h </w:instrText>
+            </w:r>
+            <w:r>
+              <w:rPr>
+                <w:noProof/>
+                <w:webHidden/>
+              </w:rPr>
+            </w:r>
+            <w:r>
+              <w:rPr>
+                <w:noProof/>
+                <w:webHidden/>
+              </w:rPr>
+              <w:fldChar w:fldCharType="separate"/>
+            </w:r>
+            <w:r>
+              <w:rPr>
+                <w:noProof/>
+                <w:webHidden/>
+              </w:rPr>
+              <w:t>4</w:t>
+            </w:r>
+            <w:r>
+              <w:rPr>
+                <w:noProof/>
+                <w:webHidden/>
+              </w:rPr>
+              <w:fldChar w:fldCharType="end"/>
+            </w:r>
+          </w:hyperlink>
+        </w:p>
+        <w:p>
+          <w:pPr>
+            <w:pStyle w:val="TOC2"/>
+            <w:tabs>
+              <w:tab w:val="right" w:leader="dot" w:pos="13949"/>
+            </w:tabs>
+            <w:rPr>
+              <w:rFonts w:eastAsiaTheme="minorEastAsia"/>
+              <w:noProof/>
+              <w:lang w:val="es-AR" w:eastAsia="es-AR"/>
+            </w:rPr>
+          </w:pPr>
+          <w:hyperlink w:anchor="_Toc398068989" w:history="1">
+            <w:r>
+              <w:rPr>
+                <w:rStyle w:val="Hyperlink"/>
+                <w:noProof/>
+                <w:lang w:val="es-AR"/>
+              </w:rPr>
+              <w:t>Modelo</w:t>
+            </w:r>
+            <w:r>
+              <w:rPr>
+                <w:noProof/>
+                <w:webHidden/>
+              </w:rPr>
+              <w:tab/>
+            </w:r>
+            <w:r>
+              <w:rPr>
+                <w:noProof/>
+                <w:webHidden/>
+              </w:rPr>
+              <w:fldChar w:fldCharType="begin"/>
+            </w:r>
+            <w:r>
+              <w:rPr>
+                <w:noProof/>
+                <w:webHidden/>
+              </w:rPr>
+              <w:instrText xml:space="preserve"> PAGEREF _Toc398068989 \h </w:instrText>
+            </w:r>
+            <w:r>
+              <w:rPr>
+                <w:noProof/>
+                <w:webHidden/>
+              </w:rPr>
+            </w:r>
+            <w:r>
+              <w:rPr>
+                <w:noProof/>
+                <w:webHidden/>
+              </w:rPr>
+              <w:fldChar w:fldCharType="separate"/>
+            </w:r>
+            <w:r>
+              <w:rPr>
+                <w:noProof/>
+                <w:webHidden/>
+              </w:rPr>
+              <w:t>5</w:t>
+            </w:r>
+            <w:r>
+              <w:rPr>
+                <w:noProof/>
+                <w:webHidden/>
+              </w:rPr>
+              <w:fldChar w:fldCharType="end"/>
+            </w:r>
+          </w:hyperlink>
+        </w:p>
+        <w:p>
+          <w:pPr>
+            <w:pStyle w:val="TOC2"/>
+            <w:tabs>
+              <w:tab w:val="right" w:leader="dot" w:pos="13949"/>
+            </w:tabs>
+            <w:rPr>
+              <w:rFonts w:eastAsiaTheme="minorEastAsia"/>
+              <w:noProof/>
+              <w:lang w:val="es-AR" w:eastAsia="es-AR"/>
+            </w:rPr>
+          </w:pPr>
+          <w:hyperlink w:anchor="_Toc398068990" w:history="1">
+            <w:r>
+              <w:rPr>
+                <w:rStyle w:val="Hyperlink"/>
+                <w:rFonts w:ascii="Segoe UI" w:hAnsi="Segoe UI" w:cs="Segoe UI"/>
+                <w:noProof/>
+                <w:lang w:val="es-AR"/>
+              </w:rPr>
+              <w:t>Hipótesis</w:t>
+            </w:r>
+            <w:r>
+              <w:rPr>
+                <w:noProof/>
+                <w:webHidden/>
+              </w:rPr>
+              <w:tab/>
+            </w:r>
+            <w:r>
+              <w:rPr>
+                <w:noProof/>
+                <w:webHidden/>
+              </w:rPr>
+              <w:fldChar w:fldCharType="begin"/>
+            </w:r>
+            <w:r>
+              <w:rPr>
+                <w:noProof/>
+                <w:webHidden/>
+              </w:rPr>
+              <w:instrText xml:space="preserve"> PAGEREF _Toc398068990 \h </w:instrText>
+            </w:r>
+            <w:r>
+              <w:rPr>
+                <w:noProof/>
+                <w:webHidden/>
+              </w:rPr>
+            </w:r>
+            <w:r>
+              <w:rPr>
+                <w:noProof/>
+                <w:webHidden/>
+              </w:rPr>
+              <w:fldChar w:fldCharType="separate"/>
+            </w:r>
+            <w:r>
+              <w:rPr>
+                <w:noProof/>
+                <w:webHidden/>
+              </w:rPr>
+              <w:t>5</w:t>
+            </w:r>
+            <w:r>
+              <w:rPr>
+                <w:noProof/>
+                <w:webHidden/>
+              </w:rPr>
+              <w:fldChar w:fldCharType="end"/>
+            </w:r>
+          </w:hyperlink>
+        </w:p>
+        <w:p>
+          <w:pPr>
+            <w:pStyle w:val="TOC2"/>
+            <w:tabs>
+              <w:tab w:val="right" w:leader="dot" w:pos="13949"/>
+            </w:tabs>
+            <w:rPr>
+              <w:rFonts w:eastAsiaTheme="minorEastAsia"/>
+              <w:noProof/>
+              <w:lang w:val="es-AR" w:eastAsia="es-AR"/>
+            </w:rPr>
+          </w:pPr>
+          <w:hyperlink w:anchor="_Toc398068991" w:history="1">
+            <w:r>
+              <w:rPr>
+                <w:rStyle w:val="Hyperlink"/>
+                <w:noProof/>
+              </w:rPr>
+              <w:t>Ejercicios</w:t>
+            </w:r>
+            <w:r>
+              <w:rPr>
+                <w:noProof/>
+                <w:webHidden/>
+              </w:rPr>
+              <w:tab/>
+            </w:r>
+            <w:r>
+              <w:rPr>
+                <w:noProof/>
+                <w:webHidden/>
+              </w:rPr>
+              <w:fldChar w:fldCharType="begin"/>
+            </w:r>
+            <w:r>
+              <w:rPr>
+                <w:noProof/>
+                <w:webHidden/>
+              </w:rPr>
+              <w:instrText xml:space="preserve"> PAGEREF _Toc398068991 \h </w:instrText>
+            </w:r>
+            <w:r>
+              <w:rPr>
+                <w:noProof/>
+                <w:webHidden/>
+              </w:rPr>
+            </w:r>
+            <w:r>
+              <w:rPr>
+                <w:noProof/>
+                <w:webHidden/>
+              </w:rPr>
+              <w:fldChar w:fldCharType="separate"/>
+            </w:r>
+            <w:r>
+              <w:rPr>
+                <w:noProof/>
+                <w:webHidden/>
+              </w:rPr>
+              <w:t>6</w:t>
+            </w:r>
+            <w:r>
+              <w:rPr>
+                <w:noProof/>
+                <w:webHidden/>
+              </w:rPr>
+              <w:fldChar w:fldCharType="end"/>
+            </w:r>
+          </w:hyperlink>
+        </w:p>
+        <w:p>
+          <w:pPr>
+            <w:jc w:val="both"/>
             <w:rPr>
               <w:rFonts w:ascii="Segoe UI" w:hAnsi="Segoe UI" w:cs="Segoe UI"/>
+              <w:b/>
+              <w:bCs/>
+              <w:noProof/>
               <w:lang w:val="es-AR"/>
             </w:rPr>
           </w:pPr>
@@ -445,39 +806,35 @@
     </w:sdt>
     <w:p>
       <w:pPr>
-        <w:pStyle w:val="Heading1"/>
-        <w:tabs>
-          <w:tab w:val="left" w:pos="10384"/>
-        </w:tabs>
-        <w:rPr>
-          <w:rFonts w:ascii="Segoe UI" w:hAnsi="Segoe UI" w:cs="Segoe UI"/>
-          <w:lang w:val="es-AR"/>
-        </w:rPr>
-      </w:pPr>
-      <w:r>
-        <w:rPr>
-          <w:rFonts w:ascii="Segoe UI" w:hAnsi="Segoe UI" w:cs="Segoe UI"/>
-          <w:lang w:val="es-AR"/>
-        </w:rPr>
-        <w:tab/>
+        <w:rPr>
+          <w:rFonts w:ascii="Segoe UI" w:hAnsi="Segoe UI" w:cs="Segoe UI"/>
+          <w:b/>
+          <w:bCs/>
+          <w:noProof/>
+          <w:lang w:val="es-AR"/>
+        </w:rPr>
+      </w:pPr>
+      <w:r>
+        <w:rPr>
+          <w:rFonts w:ascii="Segoe UI" w:hAnsi="Segoe UI" w:cs="Segoe UI"/>
+          <w:b/>
+          <w:bCs/>
+          <w:noProof/>
+          <w:lang w:val="es-AR"/>
+        </w:rPr>
+        <w:br w:type="page"/>
       </w:r>
     </w:p>
     <w:p>
       <w:pPr>
         <w:pStyle w:val="Heading1"/>
-        <w:rPr>
-          <w:rFonts w:ascii="Segoe UI" w:hAnsi="Segoe UI" w:cs="Segoe UI"/>
-          <w:lang w:val="es-AR"/>
-        </w:rPr>
-      </w:pPr>
-      <w:r>
-        <w:rPr>
-          <w:rFonts w:ascii="Segoe UI" w:hAnsi="Segoe UI" w:cs="Segoe UI"/>
-          <w:lang w:val="es-AR"/>
-        </w:rPr>
-        <w:br w:type="page"/>
-      </w:r>
-      <w:bookmarkStart w:id="0" w:name="_Toc397988203"/>
+        <w:jc w:val="both"/>
+        <w:rPr>
+          <w:rFonts w:ascii="Segoe UI" w:hAnsi="Segoe UI" w:cs="Segoe UI"/>
+          <w:lang w:val="es-AR"/>
+        </w:rPr>
+      </w:pPr>
+      <w:bookmarkStart w:id="1" w:name="_Toc398068982"/>
       <w:r>
         <w:rPr>
           <w:rFonts w:ascii="Segoe UI" w:hAnsi="Segoe UI" w:cs="Segoe UI"/>
@@ -485,202 +842,135 @@
         </w:rPr>
         <w:lastRenderedPageBreak/>
         <w:t>Ejercicio N° 1</w:t>
-      </w:r>
-      <w:bookmarkEnd w:id="0"/>
-    </w:p>
-    <w:p>
-      <w:pPr>
-        <w:pStyle w:val="Heading2"/>
-        <w:rPr>
-          <w:rFonts w:ascii="Segoe UI" w:hAnsi="Segoe UI" w:cs="Segoe UI"/>
-          <w:lang w:val="es-AR"/>
-        </w:rPr>
-      </w:pPr>
-      <w:bookmarkStart w:id="1" w:name="_Toc397988204"/>
-      <w:r>
-        <w:rPr>
-          <w:rFonts w:ascii="Segoe UI" w:hAnsi="Segoe UI" w:cs="Segoe UI"/>
-          <w:lang w:val="es-AR"/>
-        </w:rPr>
-        <w:t>Enunciado</w:t>
       </w:r>
       <w:bookmarkEnd w:id="1"/>
     </w:p>
     <w:p>
       <w:pPr>
+        <w:pStyle w:val="Heading2"/>
         <w:jc w:val="both"/>
         <w:rPr>
           <w:rFonts w:ascii="Segoe UI" w:hAnsi="Segoe UI" w:cs="Segoe UI"/>
           <w:lang w:val="es-AR"/>
         </w:rPr>
       </w:pPr>
-      <w:r>
-        <w:rPr>
-          <w:rFonts w:ascii="Segoe UI" w:hAnsi="Segoe UI" w:cs="Segoe UI"/>
-          <w:lang w:val="es-AR"/>
-        </w:rPr>
-        <w:t>En una sastrería hay una sección de arreglo y reforma de la ropa vendida a sus clientes, que es</w:t>
-      </w:r>
-      <w:r>
-        <w:rPr>
-          <w:rFonts w:ascii="Segoe UI" w:hAnsi="Segoe UI" w:cs="Segoe UI"/>
-          <w:lang w:val="es-AR"/>
-        </w:rPr>
-        <w:t xml:space="preserve"> </w:t>
-      </w:r>
-      <w:r>
-        <w:rPr>
-          <w:rFonts w:ascii="Segoe UI" w:hAnsi="Segoe UI" w:cs="Segoe UI"/>
-          <w:lang w:val="es-AR"/>
-        </w:rPr>
-        <w:t xml:space="preserve">atendida por </w:t>
-      </w:r>
-      <w:r>
-        <w:rPr>
-          <w:rFonts w:ascii="Segoe UI" w:hAnsi="Segoe UI" w:cs="Segoe UI"/>
-          <w:b/>
-          <w:lang w:val="es-AR"/>
-        </w:rPr>
-        <w:t>un</w:t>
-      </w:r>
-      <w:r>
-        <w:rPr>
-          <w:rFonts w:ascii="Segoe UI" w:hAnsi="Segoe UI" w:cs="Segoe UI"/>
-          <w:lang w:val="es-AR"/>
-        </w:rPr>
-        <w:t xml:space="preserve"> sastre. El número de clientes que requieren arreglos arriban a dicha sección con</w:t>
-      </w:r>
-      <w:r>
-        <w:rPr>
-          <w:rFonts w:ascii="Segoe UI" w:hAnsi="Segoe UI" w:cs="Segoe UI"/>
-          <w:lang w:val="es-AR"/>
-        </w:rPr>
-        <w:t xml:space="preserve"> </w:t>
-      </w:r>
-      <w:r>
-        <w:rPr>
-          <w:rFonts w:ascii="Segoe UI" w:hAnsi="Segoe UI" w:cs="Segoe UI"/>
-          <w:lang w:val="es-AR"/>
-        </w:rPr>
-        <w:t xml:space="preserve">una distribución </w:t>
-      </w:r>
-      <w:proofErr w:type="spellStart"/>
-      <w:r>
-        <w:rPr>
-          <w:rFonts w:ascii="Segoe UI" w:hAnsi="Segoe UI" w:cs="Segoe UI"/>
-          <w:lang w:val="es-AR"/>
-        </w:rPr>
-        <w:t>Poisson</w:t>
-      </w:r>
-      <w:proofErr w:type="spellEnd"/>
-      <w:r>
-        <w:rPr>
-          <w:rFonts w:ascii="Segoe UI" w:hAnsi="Segoe UI" w:cs="Segoe UI"/>
-          <w:lang w:val="es-AR"/>
-        </w:rPr>
-        <w:t xml:space="preserve"> con una media de </w:t>
-      </w:r>
-      <w:r>
-        <w:rPr>
-          <w:rFonts w:ascii="Segoe UI" w:hAnsi="Segoe UI" w:cs="Segoe UI"/>
-          <w:b/>
-          <w:lang w:val="es-AR"/>
-        </w:rPr>
-        <w:t>24 clientes por hora</w:t>
-      </w:r>
-      <w:r>
-        <w:rPr>
-          <w:rFonts w:ascii="Segoe UI" w:hAnsi="Segoe UI" w:cs="Segoe UI"/>
-          <w:lang w:val="es-AR"/>
-        </w:rPr>
-        <w:t>. Debido a que el servicio es</w:t>
-      </w:r>
-      <w:r>
-        <w:rPr>
-          <w:rFonts w:ascii="Segoe UI" w:hAnsi="Segoe UI" w:cs="Segoe UI"/>
-          <w:lang w:val="es-AR"/>
-        </w:rPr>
-        <w:t xml:space="preserve"> </w:t>
-      </w:r>
-      <w:r>
-        <w:rPr>
-          <w:rFonts w:ascii="Segoe UI" w:hAnsi="Segoe UI" w:cs="Segoe UI"/>
-          <w:lang w:val="es-AR"/>
-        </w:rPr>
-        <w:t>gratuito, todos los clientes están dispuestos a esperar el tiempo que sea necesario para poder</w:t>
-      </w:r>
-      <w:r>
-        <w:rPr>
-          <w:rFonts w:ascii="Segoe UI" w:hAnsi="Segoe UI" w:cs="Segoe UI"/>
-          <w:lang w:val="es-AR"/>
-        </w:rPr>
-        <w:t xml:space="preserve"> </w:t>
-      </w:r>
-      <w:r>
-        <w:rPr>
-          <w:rFonts w:ascii="Segoe UI" w:hAnsi="Segoe UI" w:cs="Segoe UI"/>
-          <w:lang w:val="es-AR"/>
-        </w:rPr>
-        <w:t xml:space="preserve">utilizarlo. El tiempo de atención es en promedio de </w:t>
-      </w:r>
-      <w:r>
-        <w:rPr>
-          <w:rFonts w:ascii="Segoe UI" w:hAnsi="Segoe UI" w:cs="Segoe UI"/>
-          <w:b/>
-          <w:lang w:val="es-AR"/>
-        </w:rPr>
-        <w:t>2 minutos por cliente</w:t>
-      </w:r>
-      <w:r>
-        <w:rPr>
-          <w:rFonts w:ascii="Segoe UI" w:hAnsi="Segoe UI" w:cs="Segoe UI"/>
-          <w:lang w:val="es-AR"/>
-        </w:rPr>
-        <w:t>, siendo exponencial la</w:t>
-      </w:r>
-      <w:r>
-        <w:rPr>
-          <w:rFonts w:ascii="Segoe UI" w:hAnsi="Segoe UI" w:cs="Segoe UI"/>
-          <w:lang w:val="es-AR"/>
-        </w:rPr>
-        <w:t xml:space="preserve"> </w:t>
-      </w:r>
-      <w:r>
-        <w:rPr>
-          <w:rFonts w:ascii="Segoe UI" w:hAnsi="Segoe UI" w:cs="Segoe UI"/>
-          <w:lang w:val="es-AR"/>
-        </w:rPr>
-        <w:t>distribuc</w:t>
-      </w:r>
-      <w:r>
-        <w:rPr>
-          <w:rFonts w:ascii="Segoe UI" w:hAnsi="Segoe UI" w:cs="Segoe UI"/>
-          <w:lang w:val="es-AR"/>
-        </w:rPr>
-        <w:t>ión de los tiempos de servicio.</w:t>
-      </w:r>
-    </w:p>
-    <w:p>
-      <w:pPr>
-        <w:pStyle w:val="Heading2"/>
-        <w:rPr>
-          <w:rFonts w:ascii="Segoe UI" w:hAnsi="Segoe UI" w:cs="Segoe UI"/>
-          <w:lang w:val="es-AR"/>
-        </w:rPr>
-      </w:pPr>
-      <w:bookmarkStart w:id="2" w:name="_Toc397988205"/>
-      <w:r>
-        <w:rPr>
-          <w:rFonts w:ascii="Segoe UI" w:hAnsi="Segoe UI" w:cs="Segoe UI"/>
-          <w:lang w:val="es-AR"/>
-        </w:rPr>
-        <w:t>Modelo</w:t>
+      <w:bookmarkStart w:id="2" w:name="_Toc398068983"/>
+      <w:r>
+        <w:rPr>
+          <w:rFonts w:ascii="Segoe UI" w:hAnsi="Segoe UI" w:cs="Segoe UI"/>
+          <w:lang w:val="es-AR"/>
+        </w:rPr>
+        <w:t>Enunciado</w:t>
       </w:r>
       <w:bookmarkEnd w:id="2"/>
     </w:p>
     <w:p>
       <w:pPr>
+        <w:jc w:val="both"/>
+        <w:rPr>
+          <w:rFonts w:ascii="Segoe UI" w:hAnsi="Segoe UI" w:cs="Segoe UI"/>
+          <w:lang w:val="es-AR"/>
+        </w:rPr>
+      </w:pPr>
+      <w:r>
+        <w:rPr>
+          <w:rFonts w:ascii="Segoe UI" w:hAnsi="Segoe UI" w:cs="Segoe UI"/>
+          <w:lang w:val="es-AR"/>
+        </w:rPr>
+        <w:t xml:space="preserve">En una sastrería hay una sección de arreglo y reforma de la ropa vendida a sus clientes, que es atendida por </w:t>
+      </w:r>
+      <w:r>
+        <w:rPr>
+          <w:rFonts w:ascii="Segoe UI" w:hAnsi="Segoe UI" w:cs="Segoe UI"/>
+          <w:b/>
+          <w:lang w:val="es-AR"/>
+        </w:rPr>
+        <w:t>un</w:t>
+      </w:r>
+      <w:r>
+        <w:rPr>
+          <w:rFonts w:ascii="Segoe UI" w:hAnsi="Segoe UI" w:cs="Segoe UI"/>
+          <w:lang w:val="es-AR"/>
+        </w:rPr>
+        <w:t xml:space="preserve"> sastre. El número de clientes que requieren arreglos arriban a dicha sección con una distribución </w:t>
+      </w:r>
+      <w:proofErr w:type="spellStart"/>
+      <w:r>
+        <w:rPr>
+          <w:rFonts w:ascii="Segoe UI" w:hAnsi="Segoe UI" w:cs="Segoe UI"/>
+          <w:lang w:val="es-AR"/>
+        </w:rPr>
+        <w:t>Poisson</w:t>
+      </w:r>
+      <w:proofErr w:type="spellEnd"/>
+      <w:r>
+        <w:rPr>
+          <w:rFonts w:ascii="Segoe UI" w:hAnsi="Segoe UI" w:cs="Segoe UI"/>
+          <w:lang w:val="es-AR"/>
+        </w:rPr>
+        <w:t xml:space="preserve"> con una media de </w:t>
+      </w:r>
+      <w:r>
+        <w:rPr>
+          <w:rFonts w:ascii="Segoe UI" w:hAnsi="Segoe UI" w:cs="Segoe UI"/>
+          <w:b/>
+          <w:lang w:val="es-AR"/>
+        </w:rPr>
+        <w:t>24 clientes por hora</w:t>
+      </w:r>
+      <w:r>
+        <w:rPr>
+          <w:rFonts w:ascii="Segoe UI" w:hAnsi="Segoe UI" w:cs="Segoe UI"/>
+          <w:lang w:val="es-AR"/>
+        </w:rPr>
+        <w:t xml:space="preserve">. Debido a que el servicio es gratuito, todos los clientes están dispuestos a esperar el tiempo que sea necesario para poder utilizarlo. El tiempo de atención es en promedio de </w:t>
+      </w:r>
+      <w:r>
+        <w:rPr>
+          <w:rFonts w:ascii="Segoe UI" w:hAnsi="Segoe UI" w:cs="Segoe UI"/>
+          <w:b/>
+          <w:lang w:val="es-AR"/>
+        </w:rPr>
+        <w:t>2 minutos por cliente</w:t>
+      </w:r>
+      <w:r>
+        <w:rPr>
+          <w:rFonts w:ascii="Segoe UI" w:hAnsi="Segoe UI" w:cs="Segoe UI"/>
+          <w:lang w:val="es-AR"/>
+        </w:rPr>
+        <w:t>, siendo exponencial la distribuc</w:t>
+      </w:r>
+      <w:r>
+        <w:rPr>
+          <w:rFonts w:ascii="Segoe UI" w:hAnsi="Segoe UI" w:cs="Segoe UI"/>
+          <w:lang w:val="es-AR"/>
+        </w:rPr>
+        <w:t>ión de los tiempos de servicio.</w:t>
+      </w:r>
+    </w:p>
+    <w:p>
+      <w:pPr>
+        <w:pStyle w:val="Heading2"/>
+        <w:jc w:val="both"/>
+        <w:rPr>
+          <w:rFonts w:ascii="Segoe UI" w:hAnsi="Segoe UI" w:cs="Segoe UI"/>
+          <w:lang w:val="es-AR"/>
+        </w:rPr>
+      </w:pPr>
+      <w:bookmarkStart w:id="3" w:name="_Toc398068984"/>
+      <w:r>
+        <w:rPr>
+          <w:rFonts w:ascii="Segoe UI" w:hAnsi="Segoe UI" w:cs="Segoe UI"/>
+          <w:lang w:val="es-AR"/>
+        </w:rPr>
+        <w:t>Modelo</w:t>
+      </w:r>
+      <w:bookmarkEnd w:id="3"/>
+    </w:p>
+    <w:p>
+      <w:pPr>
         <w:keepNext/>
+        <w:jc w:val="both"/>
         <w:rPr>
           <w:rFonts w:ascii="Segoe UI" w:hAnsi="Segoe UI" w:cs="Segoe UI"/>
           <w:lang w:val="es-AR"/>
@@ -742,6 +1032,7 @@
     <w:p>
       <w:pPr>
         <w:pStyle w:val="Caption"/>
+        <w:jc w:val="both"/>
         <w:rPr>
           <w:rFonts w:ascii="Segoe UI" w:hAnsi="Segoe UI" w:cs="Segoe UI"/>
           <w:lang w:val="es-AR"/>
@@ -800,6 +1091,7 @@
     </w:p>
     <w:p>
       <w:pPr>
+        <w:jc w:val="both"/>
         <w:rPr>
           <w:rFonts w:ascii="Segoe UI" w:hAnsi="Segoe UI" w:cs="Segoe UI"/>
           <w:lang w:val="es-AR"/>
@@ -823,12 +1115,13 @@
     <w:p>
       <w:pPr>
         <w:pStyle w:val="Heading2"/>
-        <w:rPr>
-          <w:rFonts w:ascii="Segoe UI" w:hAnsi="Segoe UI" w:cs="Segoe UI"/>
-          <w:lang w:val="es-AR"/>
-        </w:rPr>
-      </w:pPr>
-      <w:bookmarkStart w:id="3" w:name="_Toc397988206"/>
+        <w:jc w:val="both"/>
+        <w:rPr>
+          <w:rFonts w:ascii="Segoe UI" w:hAnsi="Segoe UI" w:cs="Segoe UI"/>
+          <w:lang w:val="es-AR"/>
+        </w:rPr>
+      </w:pPr>
+      <w:bookmarkStart w:id="4" w:name="_Toc398068985"/>
       <w:r>
         <w:rPr>
           <w:rFonts w:ascii="Segoe UI" w:hAnsi="Segoe UI" w:cs="Segoe UI"/>
@@ -836,7 +1129,7 @@
         </w:rPr>
         <w:t>Hipótesis</w:t>
       </w:r>
-      <w:bookmarkEnd w:id="3"/>
+      <w:bookmarkEnd w:id="4"/>
     </w:p>
     <w:p>
       <w:pPr>
@@ -845,6 +1138,7 @@
           <w:ilvl w:val="0"/>
           <w:numId w:val="5"/>
         </w:numPr>
+        <w:jc w:val="both"/>
         <w:rPr>
           <w:rFonts w:ascii="Segoe UI" w:hAnsi="Segoe UI" w:cs="Segoe UI"/>
           <w:lang w:val="es-AR"/>
@@ -881,6 +1175,7 @@
           <w:ilvl w:val="0"/>
           <w:numId w:val="5"/>
         </w:numPr>
+        <w:jc w:val="both"/>
         <w:rPr>
           <w:rFonts w:ascii="Segoe UI" w:hAnsi="Segoe UI" w:cs="Segoe UI"/>
           <w:lang w:val="es-AR"/>
@@ -917,6 +1212,7 @@
           <w:ilvl w:val="0"/>
           <w:numId w:val="5"/>
         </w:numPr>
+        <w:jc w:val="both"/>
         <w:rPr>
           <w:rFonts w:ascii="Segoe UI" w:hAnsi="Segoe UI" w:cs="Segoe UI"/>
           <w:lang w:val="es-AR"/>
@@ -937,6 +1233,7 @@
           <w:ilvl w:val="0"/>
           <w:numId w:val="5"/>
         </w:numPr>
+        <w:jc w:val="both"/>
         <w:rPr>
           <w:rFonts w:ascii="Segoe UI" w:hAnsi="Segoe UI" w:cs="Segoe UI"/>
           <w:lang w:val="es-AR"/>
@@ -958,6 +1255,7 @@
           <w:ilvl w:val="0"/>
           <w:numId w:val="5"/>
         </w:numPr>
+        <w:jc w:val="both"/>
         <w:rPr>
           <w:rFonts w:ascii="Segoe UI" w:hAnsi="Segoe UI" w:cs="Segoe UI"/>
           <w:lang w:val="es-AR"/>
@@ -1031,6 +1329,7 @@
           <w:ilvl w:val="0"/>
           <w:numId w:val="5"/>
         </w:numPr>
+        <w:jc w:val="both"/>
         <w:rPr>
           <w:rFonts w:ascii="Segoe UI" w:hAnsi="Segoe UI" w:cs="Segoe UI"/>
           <w:lang w:val="es-AR"/>
@@ -1051,6 +1350,7 @@
           <w:ilvl w:val="0"/>
           <w:numId w:val="5"/>
         </w:numPr>
+        <w:jc w:val="both"/>
         <w:rPr>
           <w:rFonts w:ascii="Segoe UI" w:hAnsi="Segoe UI" w:cs="Segoe UI"/>
           <w:lang w:val="es-AR"/>
@@ -1071,6 +1371,7 @@
           <w:ilvl w:val="0"/>
           <w:numId w:val="5"/>
         </w:numPr>
+        <w:jc w:val="both"/>
         <w:rPr>
           <w:rFonts w:ascii="Segoe UI" w:hAnsi="Segoe UI" w:cs="Segoe UI"/>
           <w:lang w:val="es-AR"/>
@@ -1091,6 +1392,7 @@
           <w:ilvl w:val="0"/>
           <w:numId w:val="5"/>
         </w:numPr>
+        <w:jc w:val="both"/>
         <w:rPr>
           <w:rFonts w:ascii="Segoe UI" w:hAnsi="Segoe UI" w:cs="Segoe UI"/>
           <w:lang w:val="es-AR"/>
@@ -1107,12 +1409,13 @@
     <w:p>
       <w:pPr>
         <w:pStyle w:val="Heading2"/>
-        <w:rPr>
-          <w:rFonts w:ascii="Segoe UI" w:hAnsi="Segoe UI" w:cs="Segoe UI"/>
-          <w:lang w:val="es-AR"/>
-        </w:rPr>
-      </w:pPr>
-      <w:bookmarkStart w:id="4" w:name="_Toc397988207"/>
+        <w:jc w:val="both"/>
+        <w:rPr>
+          <w:rFonts w:ascii="Segoe UI" w:hAnsi="Segoe UI" w:cs="Segoe UI"/>
+          <w:lang w:val="es-AR"/>
+        </w:rPr>
+      </w:pPr>
+      <w:bookmarkStart w:id="5" w:name="_Toc398068986"/>
       <w:r>
         <w:rPr>
           <w:rFonts w:ascii="Segoe UI" w:hAnsi="Segoe UI" w:cs="Segoe UI"/>
@@ -1120,7 +1423,7 @@
         </w:rPr>
         <w:t>Ejercicios</w:t>
       </w:r>
-      <w:bookmarkEnd w:id="4"/>
+      <w:bookmarkEnd w:id="5"/>
     </w:p>
     <w:p>
       <w:pPr>
@@ -1150,8 +1453,7 @@
         </w:tabs>
         <w:jc w:val="both"/>
         <w:rPr>
-          <w:rFonts w:ascii="Segoe UI" w:hAnsi="Segoe UI" w:cs="Segoe UI"/>
-          <w:vertAlign w:val="subscript"/>
+          <w:rFonts w:ascii="Segoe UI" w:eastAsiaTheme="minorEastAsia" w:hAnsi="Segoe UI" w:cs="Segoe UI"/>
           <w:lang w:val="es-AR"/>
         </w:rPr>
       </w:pPr>
@@ -1176,249 +1478,234 @@
           <w:rFonts w:ascii="Segoe UI" w:eastAsiaTheme="minorEastAsia" w:hAnsi="Segoe UI" w:cs="Segoe UI"/>
           <w:lang w:val="es-AR"/>
         </w:rPr>
-        <w:t xml:space="preserve"> la cantidad promedio de clientes que est</w:t>
-      </w:r>
-      <w:proofErr w:type="spellStart"/>
-      <w:r>
-        <w:rPr>
-          <w:rFonts w:ascii="Segoe UI" w:eastAsiaTheme="minorEastAsia" w:hAnsi="Segoe UI" w:cs="Segoe UI"/>
-          <w:lang w:val="es-AR"/>
-        </w:rPr>
-        <w:t>án</w:t>
-      </w:r>
-      <w:proofErr w:type="spellEnd"/>
-      <w:r>
-        <w:rPr>
-          <w:rFonts w:ascii="Segoe UI" w:eastAsiaTheme="minorEastAsia" w:hAnsi="Segoe UI" w:cs="Segoe UI"/>
-          <w:lang w:val="es-AR"/>
-        </w:rPr>
-        <w:t xml:space="preserve"> en el sistema (cola + canal). Entonces </w:t>
-      </w:r>
-      <m:oMath>
-        <m:r>
-          <w:rPr>
-            <w:rFonts w:ascii="Cambria Math" w:eastAsiaTheme="minorEastAsia" w:hAnsi="Cambria Math" w:cs="Segoe UI"/>
-            <w:lang w:val="es-AR"/>
-          </w:rPr>
-          <m:t>L=</m:t>
-        </m:r>
-        <m:f>
-          <m:fPr>
-            <m:ctrlPr>
-              <w:rPr>
-                <w:rFonts w:ascii="Cambria Math" w:eastAsiaTheme="minorEastAsia" w:hAnsi="Cambria Math" w:cs="Segoe UI"/>
-                <w:i/>
-                <w:lang w:val="es-AR"/>
-              </w:rPr>
-            </m:ctrlPr>
-          </m:fPr>
-          <m:num>
-            <m:r>
-              <w:rPr>
-                <w:rFonts w:ascii="Cambria Math" w:eastAsiaTheme="minorEastAsia" w:hAnsi="Cambria Math" w:cs="Segoe UI"/>
-                <w:lang w:val="es-AR"/>
-              </w:rPr>
-              <m:t>λ</m:t>
-            </m:r>
-          </m:num>
-          <m:den>
-            <m:r>
-              <w:rPr>
-                <w:rFonts w:ascii="Cambria Math" w:eastAsiaTheme="minorEastAsia" w:hAnsi="Cambria Math" w:cs="Segoe UI"/>
-                <w:lang w:val="es-AR"/>
-              </w:rPr>
-              <m:t>μ-λ</m:t>
-            </m:r>
-          </m:den>
-        </m:f>
-        <m:r>
-          <w:rPr>
-            <w:rFonts w:ascii="Cambria Math" w:eastAsiaTheme="minorEastAsia" w:hAnsi="Cambria Math" w:cs="Segoe UI"/>
-            <w:lang w:val="es-AR"/>
-          </w:rPr>
-          <m:t>=</m:t>
-        </m:r>
-        <m:f>
-          <m:fPr>
-            <m:ctrlPr>
-              <w:rPr>
-                <w:rFonts w:ascii="Cambria Math" w:eastAsiaTheme="minorEastAsia" w:hAnsi="Cambria Math" w:cs="Segoe UI"/>
-                <w:i/>
-                <w:lang w:val="es-AR"/>
-              </w:rPr>
-            </m:ctrlPr>
-          </m:fPr>
-          <m:num>
-            <m:r>
-              <w:rPr>
-                <w:rFonts w:ascii="Cambria Math" w:eastAsiaTheme="minorEastAsia" w:hAnsi="Cambria Math" w:cs="Segoe UI"/>
-                <w:lang w:val="es-AR"/>
-              </w:rPr>
-              <m:t>24</m:t>
-            </m:r>
-            <m:f>
-              <m:fPr>
-                <m:ctrlPr>
-                  <w:rPr>
-                    <w:rFonts w:ascii="Cambria Math" w:eastAsiaTheme="minorEastAsia" w:hAnsi="Cambria Math" w:cs="Segoe UI"/>
-                    <w:i/>
-                    <w:lang w:val="es-AR"/>
-                  </w:rPr>
-                </m:ctrlPr>
-              </m:fPr>
-              <m:num>
-                <m:r>
-                  <w:rPr>
-                    <w:rFonts w:ascii="Cambria Math" w:eastAsiaTheme="minorEastAsia" w:hAnsi="Cambria Math" w:cs="Segoe UI"/>
-                    <w:lang w:val="es-AR"/>
-                  </w:rPr>
-                  <m:t>cl</m:t>
-                </m:r>
-              </m:num>
-              <m:den>
-                <m:r>
-                  <w:rPr>
-                    <w:rFonts w:ascii="Cambria Math" w:eastAsiaTheme="minorEastAsia" w:hAnsi="Cambria Math" w:cs="Segoe UI"/>
-                    <w:lang w:val="es-AR"/>
-                  </w:rPr>
-                  <m:t>hr</m:t>
-                </m:r>
-              </m:den>
-            </m:f>
-          </m:num>
-          <m:den>
-            <m:r>
-              <w:rPr>
-                <w:rFonts w:ascii="Cambria Math" w:eastAsiaTheme="minorEastAsia" w:hAnsi="Cambria Math" w:cs="Segoe UI"/>
-                <w:lang w:val="es-AR"/>
-              </w:rPr>
-              <m:t>30</m:t>
-            </m:r>
-            <m:f>
-              <m:fPr>
-                <m:ctrlPr>
-                  <w:rPr>
-                    <w:rFonts w:ascii="Cambria Math" w:eastAsiaTheme="minorEastAsia" w:hAnsi="Cambria Math" w:cs="Segoe UI"/>
-                    <w:i/>
-                    <w:lang w:val="es-AR"/>
-                  </w:rPr>
-                </m:ctrlPr>
-              </m:fPr>
-              <m:num>
-                <m:r>
-                  <w:rPr>
-                    <w:rFonts w:ascii="Cambria Math" w:eastAsiaTheme="minorEastAsia" w:hAnsi="Cambria Math" w:cs="Segoe UI"/>
-                    <w:lang w:val="es-AR"/>
-                  </w:rPr>
-                  <m:t>cl</m:t>
-                </m:r>
-              </m:num>
-              <m:den>
-                <m:r>
-                  <w:rPr>
-                    <w:rFonts w:ascii="Cambria Math" w:eastAsiaTheme="minorEastAsia" w:hAnsi="Cambria Math" w:cs="Segoe UI"/>
-                    <w:lang w:val="es-AR"/>
-                  </w:rPr>
-                  <m:t>hr</m:t>
-                </m:r>
-              </m:den>
-            </m:f>
-            <m:r>
-              <w:rPr>
-                <w:rFonts w:ascii="Cambria Math" w:eastAsiaTheme="minorEastAsia" w:hAnsi="Cambria Math" w:cs="Segoe UI"/>
-                <w:lang w:val="es-AR"/>
-              </w:rPr>
-              <m:t>-</m:t>
-            </m:r>
-            <m:r>
-              <w:rPr>
-                <w:rFonts w:ascii="Cambria Math" w:eastAsiaTheme="minorEastAsia" w:hAnsi="Cambria Math" w:cs="Segoe UI"/>
-                <w:lang w:val="es-AR"/>
-              </w:rPr>
-              <m:t>24</m:t>
-            </m:r>
-            <m:f>
-              <m:fPr>
-                <m:ctrlPr>
-                  <w:rPr>
-                    <w:rFonts w:ascii="Cambria Math" w:eastAsiaTheme="minorEastAsia" w:hAnsi="Cambria Math" w:cs="Segoe UI"/>
-                    <w:i/>
-                    <w:lang w:val="es-AR"/>
-                  </w:rPr>
-                </m:ctrlPr>
-              </m:fPr>
-              <m:num>
-                <m:r>
-                  <w:rPr>
-                    <w:rFonts w:ascii="Cambria Math" w:eastAsiaTheme="minorEastAsia" w:hAnsi="Cambria Math" w:cs="Segoe UI"/>
-                    <w:lang w:val="es-AR"/>
-                  </w:rPr>
-                  <m:t>cl</m:t>
-                </m:r>
-              </m:num>
-              <m:den>
-                <m:r>
-                  <w:rPr>
-                    <w:rFonts w:ascii="Cambria Math" w:eastAsiaTheme="minorEastAsia" w:hAnsi="Cambria Math" w:cs="Segoe UI"/>
-                    <w:lang w:val="es-AR"/>
-                  </w:rPr>
-                  <m:t>hr</m:t>
-                </m:r>
-              </m:den>
-            </m:f>
-          </m:den>
-        </m:f>
-        <m:r>
-          <w:rPr>
-            <w:rFonts w:ascii="Cambria Math" w:eastAsiaTheme="minorEastAsia" w:hAnsi="Cambria Math" w:cs="Segoe UI"/>
-            <w:lang w:val="es-AR"/>
-          </w:rPr>
-          <m:t>=</m:t>
-        </m:r>
-        <m:f>
-          <m:fPr>
-            <m:ctrlPr>
-              <w:rPr>
-                <w:rFonts w:ascii="Cambria Math" w:eastAsiaTheme="minorEastAsia" w:hAnsi="Cambria Math" w:cs="Segoe UI"/>
-                <w:i/>
-                <w:lang w:val="es-AR"/>
-              </w:rPr>
-            </m:ctrlPr>
-          </m:fPr>
-          <m:num>
-            <m:r>
-              <w:rPr>
-                <w:rFonts w:ascii="Cambria Math" w:eastAsiaTheme="minorEastAsia" w:hAnsi="Cambria Math" w:cs="Segoe UI"/>
-                <w:lang w:val="es-AR"/>
-              </w:rPr>
-              <m:t>24</m:t>
-            </m:r>
-          </m:num>
-          <m:den>
-            <m:r>
-              <w:rPr>
-                <w:rFonts w:ascii="Cambria Math" w:eastAsiaTheme="minorEastAsia" w:hAnsi="Cambria Math" w:cs="Segoe UI"/>
-                <w:lang w:val="es-AR"/>
-              </w:rPr>
-              <m:t>6</m:t>
-            </m:r>
-          </m:den>
-        </m:f>
-        <m:r>
-          <w:rPr>
-            <w:rFonts w:ascii="Cambria Math" w:eastAsiaTheme="minorEastAsia" w:hAnsi="Cambria Math" w:cs="Segoe UI"/>
-            <w:lang w:val="es-AR"/>
-          </w:rPr>
-          <m:t>=4</m:t>
-        </m:r>
-      </m:oMath>
-      <w:r>
-        <w:rPr>
-          <w:rFonts w:ascii="Segoe UI" w:eastAsiaTheme="minorEastAsia" w:hAnsi="Segoe UI" w:cs="Segoe UI"/>
-          <w:lang w:val="es-AR"/>
-        </w:rPr>
-        <w:t xml:space="preserve"> clientes.</w:t>
-      </w:r>
+        <w:t xml:space="preserve"> la cantidad promedio de clientes que están en el sistema (cola + canal). Entonces</w:t>
+      </w:r>
+    </w:p>
+    <w:p>
+      <w:pPr>
+        <w:tabs>
+          <w:tab w:val="left" w:pos="11705"/>
+        </w:tabs>
+        <w:jc w:val="both"/>
+        <w:rPr>
+          <w:rFonts w:ascii="Segoe UI" w:hAnsi="Segoe UI" w:cs="Segoe UI"/>
+          <w:vertAlign w:val="subscript"/>
+          <w:lang w:val="es-AR"/>
+        </w:rPr>
+      </w:pPr>
+      <m:oMathPara>
+        <m:oMath>
+          <m:r>
+            <w:rPr>
+              <w:rFonts w:ascii="Cambria Math" w:eastAsiaTheme="minorEastAsia" w:hAnsi="Cambria Math" w:cs="Segoe UI"/>
+              <w:lang w:val="es-AR"/>
+            </w:rPr>
+            <m:t>L=</m:t>
+          </m:r>
+          <m:f>
+            <m:fPr>
+              <m:ctrlPr>
+                <w:rPr>
+                  <w:rFonts w:ascii="Cambria Math" w:eastAsiaTheme="minorEastAsia" w:hAnsi="Cambria Math" w:cs="Segoe UI"/>
+                  <w:i/>
+                  <w:lang w:val="es-AR"/>
+                </w:rPr>
+              </m:ctrlPr>
+            </m:fPr>
+            <m:num>
+              <m:r>
+                <w:rPr>
+                  <w:rFonts w:ascii="Cambria Math" w:eastAsiaTheme="minorEastAsia" w:hAnsi="Cambria Math" w:cs="Segoe UI"/>
+                  <w:lang w:val="es-AR"/>
+                </w:rPr>
+                <m:t>λ</m:t>
+              </m:r>
+            </m:num>
+            <m:den>
+              <m:r>
+                <w:rPr>
+                  <w:rFonts w:ascii="Cambria Math" w:eastAsiaTheme="minorEastAsia" w:hAnsi="Cambria Math" w:cs="Segoe UI"/>
+                  <w:lang w:val="es-AR"/>
+                </w:rPr>
+                <m:t>μ-λ</m:t>
+              </m:r>
+            </m:den>
+          </m:f>
+          <m:r>
+            <w:rPr>
+              <w:rFonts w:ascii="Cambria Math" w:eastAsiaTheme="minorEastAsia" w:hAnsi="Cambria Math" w:cs="Segoe UI"/>
+              <w:lang w:val="es-AR"/>
+            </w:rPr>
+            <m:t>=</m:t>
+          </m:r>
+          <m:f>
+            <m:fPr>
+              <m:ctrlPr>
+                <w:rPr>
+                  <w:rFonts w:ascii="Cambria Math" w:eastAsiaTheme="minorEastAsia" w:hAnsi="Cambria Math" w:cs="Segoe UI"/>
+                  <w:i/>
+                  <w:lang w:val="es-AR"/>
+                </w:rPr>
+              </m:ctrlPr>
+            </m:fPr>
+            <m:num>
+              <m:r>
+                <w:rPr>
+                  <w:rFonts w:ascii="Cambria Math" w:eastAsiaTheme="minorEastAsia" w:hAnsi="Cambria Math" w:cs="Segoe UI"/>
+                  <w:lang w:val="es-AR"/>
+                </w:rPr>
+                <m:t>24</m:t>
+              </m:r>
+              <m:f>
+                <m:fPr>
+                  <m:ctrlPr>
+                    <w:rPr>
+                      <w:rFonts w:ascii="Cambria Math" w:eastAsiaTheme="minorEastAsia" w:hAnsi="Cambria Math" w:cs="Segoe UI"/>
+                      <w:i/>
+                      <w:lang w:val="es-AR"/>
+                    </w:rPr>
+                  </m:ctrlPr>
+                </m:fPr>
+                <m:num>
+                  <m:r>
+                    <w:rPr>
+                      <w:rFonts w:ascii="Cambria Math" w:eastAsiaTheme="minorEastAsia" w:hAnsi="Cambria Math" w:cs="Segoe UI"/>
+                      <w:lang w:val="es-AR"/>
+                    </w:rPr>
+                    <m:t>cl</m:t>
+                  </m:r>
+                </m:num>
+                <m:den>
+                  <m:r>
+                    <w:rPr>
+                      <w:rFonts w:ascii="Cambria Math" w:eastAsiaTheme="minorEastAsia" w:hAnsi="Cambria Math" w:cs="Segoe UI"/>
+                      <w:lang w:val="es-AR"/>
+                    </w:rPr>
+                    <m:t>hr</m:t>
+                  </m:r>
+                </m:den>
+              </m:f>
+            </m:num>
+            <m:den>
+              <m:r>
+                <w:rPr>
+                  <w:rFonts w:ascii="Cambria Math" w:eastAsiaTheme="minorEastAsia" w:hAnsi="Cambria Math" w:cs="Segoe UI"/>
+                  <w:lang w:val="es-AR"/>
+                </w:rPr>
+                <m:t>30</m:t>
+              </m:r>
+              <m:f>
+                <m:fPr>
+                  <m:ctrlPr>
+                    <w:rPr>
+                      <w:rFonts w:ascii="Cambria Math" w:eastAsiaTheme="minorEastAsia" w:hAnsi="Cambria Math" w:cs="Segoe UI"/>
+                      <w:i/>
+                      <w:lang w:val="es-AR"/>
+                    </w:rPr>
+                  </m:ctrlPr>
+                </m:fPr>
+                <m:num>
+                  <m:r>
+                    <w:rPr>
+                      <w:rFonts w:ascii="Cambria Math" w:eastAsiaTheme="minorEastAsia" w:hAnsi="Cambria Math" w:cs="Segoe UI"/>
+                      <w:lang w:val="es-AR"/>
+                    </w:rPr>
+                    <m:t>cl</m:t>
+                  </m:r>
+                </m:num>
+                <m:den>
+                  <m:r>
+                    <w:rPr>
+                      <w:rFonts w:ascii="Cambria Math" w:eastAsiaTheme="minorEastAsia" w:hAnsi="Cambria Math" w:cs="Segoe UI"/>
+                      <w:lang w:val="es-AR"/>
+                    </w:rPr>
+                    <m:t>hr</m:t>
+                  </m:r>
+                </m:den>
+              </m:f>
+              <m:r>
+                <w:rPr>
+                  <w:rFonts w:ascii="Cambria Math" w:eastAsiaTheme="minorEastAsia" w:hAnsi="Cambria Math" w:cs="Segoe UI"/>
+                  <w:lang w:val="es-AR"/>
+                </w:rPr>
+                <m:t>-24</m:t>
+              </m:r>
+              <m:f>
+                <m:fPr>
+                  <m:ctrlPr>
+                    <w:rPr>
+                      <w:rFonts w:ascii="Cambria Math" w:eastAsiaTheme="minorEastAsia" w:hAnsi="Cambria Math" w:cs="Segoe UI"/>
+                      <w:i/>
+                      <w:lang w:val="es-AR"/>
+                    </w:rPr>
+                  </m:ctrlPr>
+                </m:fPr>
+                <m:num>
+                  <m:r>
+                    <w:rPr>
+                      <w:rFonts w:ascii="Cambria Math" w:eastAsiaTheme="minorEastAsia" w:hAnsi="Cambria Math" w:cs="Segoe UI"/>
+                      <w:lang w:val="es-AR"/>
+                    </w:rPr>
+                    <m:t>cl</m:t>
+                  </m:r>
+                </m:num>
+                <m:den>
+                  <m:r>
+                    <w:rPr>
+                      <w:rFonts w:ascii="Cambria Math" w:eastAsiaTheme="minorEastAsia" w:hAnsi="Cambria Math" w:cs="Segoe UI"/>
+                      <w:lang w:val="es-AR"/>
+                    </w:rPr>
+                    <m:t>hr</m:t>
+                  </m:r>
+                </m:den>
+              </m:f>
+            </m:den>
+          </m:f>
+          <m:r>
+            <w:rPr>
+              <w:rFonts w:ascii="Cambria Math" w:eastAsiaTheme="minorEastAsia" w:hAnsi="Cambria Math" w:cs="Segoe UI"/>
+              <w:lang w:val="es-AR"/>
+            </w:rPr>
+            <m:t>=</m:t>
+          </m:r>
+          <m:f>
+            <m:fPr>
+              <m:ctrlPr>
+                <w:rPr>
+                  <w:rFonts w:ascii="Cambria Math" w:eastAsiaTheme="minorEastAsia" w:hAnsi="Cambria Math" w:cs="Segoe UI"/>
+                  <w:i/>
+                  <w:lang w:val="es-AR"/>
+                </w:rPr>
+              </m:ctrlPr>
+            </m:fPr>
+            <m:num>
+              <m:r>
+                <w:rPr>
+                  <w:rFonts w:ascii="Cambria Math" w:eastAsiaTheme="minorEastAsia" w:hAnsi="Cambria Math" w:cs="Segoe UI"/>
+                  <w:lang w:val="es-AR"/>
+                </w:rPr>
+                <m:t>24</m:t>
+              </m:r>
+            </m:num>
+            <m:den>
+              <m:r>
+                <w:rPr>
+                  <w:rFonts w:ascii="Cambria Math" w:eastAsiaTheme="minorEastAsia" w:hAnsi="Cambria Math" w:cs="Segoe UI"/>
+                  <w:lang w:val="es-AR"/>
+                </w:rPr>
+                <m:t>6</m:t>
+              </m:r>
+            </m:den>
+          </m:f>
+          <m:r>
+            <w:rPr>
+              <w:rFonts w:ascii="Cambria Math" w:eastAsiaTheme="minorEastAsia" w:hAnsi="Cambria Math" w:cs="Segoe UI"/>
+              <w:lang w:val="es-AR"/>
+            </w:rPr>
+            <m:t>=4</m:t>
+          </m:r>
+        </m:oMath>
+      </m:oMathPara>
     </w:p>
     <w:p>
       <w:pPr>
@@ -1445,7 +1732,7 @@
       <w:pPr>
         <w:jc w:val="both"/>
         <w:rPr>
-          <w:rFonts w:ascii="Segoe UI" w:hAnsi="Segoe UI" w:cs="Segoe UI"/>
+          <w:rFonts w:ascii="Segoe UI" w:eastAsiaTheme="minorEastAsia" w:hAnsi="Segoe UI" w:cs="Segoe UI"/>
           <w:lang w:val="es-AR"/>
         </w:rPr>
       </w:pPr>
@@ -1470,226 +1757,259 @@
           <w:rFonts w:ascii="Segoe UI" w:eastAsiaTheme="minorEastAsia" w:hAnsi="Segoe UI" w:cs="Segoe UI"/>
           <w:lang w:val="es-AR"/>
         </w:rPr>
-        <w:t xml:space="preserve"> el tiempo promedio que un cliente permanece en el sistema (cola + canal). Entonces </w:t>
-      </w:r>
-      <m:oMath>
-        <m:r>
-          <w:rPr>
-            <w:rFonts w:ascii="Cambria Math" w:eastAsiaTheme="minorEastAsia" w:hAnsi="Cambria Math" w:cs="Segoe UI"/>
-            <w:lang w:val="es-AR"/>
-          </w:rPr>
-          <m:t>W=</m:t>
-        </m:r>
-        <m:f>
-          <m:fPr>
-            <m:ctrlPr>
-              <w:rPr>
-                <w:rFonts w:ascii="Cambria Math" w:eastAsiaTheme="minorEastAsia" w:hAnsi="Cambria Math" w:cs="Segoe UI"/>
-                <w:i/>
-                <w:lang w:val="es-AR"/>
-              </w:rPr>
-            </m:ctrlPr>
-          </m:fPr>
-          <m:num>
-            <m:r>
-              <w:rPr>
-                <w:rFonts w:ascii="Cambria Math" w:eastAsiaTheme="minorEastAsia" w:hAnsi="Cambria Math" w:cs="Segoe UI"/>
-                <w:lang w:val="es-AR"/>
-              </w:rPr>
-              <m:t>1</m:t>
-            </m:r>
-          </m:num>
-          <m:den>
-            <m:r>
-              <w:rPr>
-                <w:rFonts w:ascii="Cambria Math" w:eastAsiaTheme="minorEastAsia" w:hAnsi="Cambria Math" w:cs="Segoe UI"/>
-                <w:lang w:val="es-AR"/>
-              </w:rPr>
-              <m:t>μ-λ</m:t>
-            </m:r>
-          </m:den>
-        </m:f>
-        <m:r>
-          <w:rPr>
-            <w:rFonts w:ascii="Cambria Math" w:eastAsiaTheme="minorEastAsia" w:hAnsi="Cambria Math" w:cs="Segoe UI"/>
-            <w:lang w:val="es-AR"/>
-          </w:rPr>
-          <m:t>=</m:t>
-        </m:r>
-        <m:f>
-          <m:fPr>
-            <m:ctrlPr>
-              <w:rPr>
-                <w:rFonts w:ascii="Cambria Math" w:eastAsiaTheme="minorEastAsia" w:hAnsi="Cambria Math" w:cs="Segoe UI"/>
-                <w:i/>
-                <w:lang w:val="es-AR"/>
-              </w:rPr>
-            </m:ctrlPr>
-          </m:fPr>
-          <m:num>
-            <m:r>
-              <w:rPr>
-                <w:rFonts w:ascii="Cambria Math" w:eastAsiaTheme="minorEastAsia" w:hAnsi="Cambria Math" w:cs="Segoe UI"/>
-                <w:lang w:val="es-AR"/>
-              </w:rPr>
-              <m:t>1</m:t>
-            </m:r>
-          </m:num>
-          <m:den>
-            <m:r>
-              <w:rPr>
-                <w:rFonts w:ascii="Cambria Math" w:eastAsiaTheme="minorEastAsia" w:hAnsi="Cambria Math" w:cs="Segoe UI"/>
-                <w:lang w:val="es-AR"/>
-              </w:rPr>
-              <m:t>30</m:t>
-            </m:r>
-            <m:f>
-              <m:fPr>
-                <m:ctrlPr>
-                  <w:rPr>
-                    <w:rFonts w:ascii="Cambria Math" w:eastAsiaTheme="minorEastAsia" w:hAnsi="Cambria Math" w:cs="Segoe UI"/>
-                    <w:i/>
-                    <w:lang w:val="es-AR"/>
-                  </w:rPr>
-                </m:ctrlPr>
-              </m:fPr>
-              <m:num>
-                <m:r>
-                  <w:rPr>
-                    <w:rFonts w:ascii="Cambria Math" w:eastAsiaTheme="minorEastAsia" w:hAnsi="Cambria Math" w:cs="Segoe UI"/>
-                    <w:lang w:val="es-AR"/>
-                  </w:rPr>
-                  <m:t>cl</m:t>
-                </m:r>
-              </m:num>
-              <m:den>
-                <m:r>
-                  <w:rPr>
-                    <w:rFonts w:ascii="Cambria Math" w:eastAsiaTheme="minorEastAsia" w:hAnsi="Cambria Math" w:cs="Segoe UI"/>
-                    <w:lang w:val="es-AR"/>
-                  </w:rPr>
-                  <m:t>hr</m:t>
-                </m:r>
-              </m:den>
-            </m:f>
-            <m:r>
-              <w:rPr>
-                <w:rFonts w:ascii="Cambria Math" w:eastAsiaTheme="minorEastAsia" w:hAnsi="Cambria Math" w:cs="Segoe UI"/>
-                <w:lang w:val="es-AR"/>
-              </w:rPr>
-              <m:t>-24</m:t>
-            </m:r>
-            <m:f>
-              <m:fPr>
-                <m:ctrlPr>
-                  <w:rPr>
-                    <w:rFonts w:ascii="Cambria Math" w:eastAsiaTheme="minorEastAsia" w:hAnsi="Cambria Math" w:cs="Segoe UI"/>
-                    <w:i/>
-                    <w:lang w:val="es-AR"/>
-                  </w:rPr>
-                </m:ctrlPr>
-              </m:fPr>
-              <m:num>
-                <m:r>
-                  <w:rPr>
-                    <w:rFonts w:ascii="Cambria Math" w:eastAsiaTheme="minorEastAsia" w:hAnsi="Cambria Math" w:cs="Segoe UI"/>
-                    <w:lang w:val="es-AR"/>
-                  </w:rPr>
-                  <m:t>cl</m:t>
-                </m:r>
-              </m:num>
-              <m:den>
-                <m:r>
-                  <w:rPr>
-                    <w:rFonts w:ascii="Cambria Math" w:eastAsiaTheme="minorEastAsia" w:hAnsi="Cambria Math" w:cs="Segoe UI"/>
-                    <w:lang w:val="es-AR"/>
-                  </w:rPr>
-                  <m:t>hr</m:t>
-                </m:r>
-              </m:den>
-            </m:f>
-          </m:den>
-        </m:f>
-        <m:r>
-          <w:rPr>
-            <w:rFonts w:ascii="Cambria Math" w:eastAsiaTheme="minorEastAsia" w:hAnsi="Cambria Math" w:cs="Segoe UI"/>
-            <w:lang w:val="es-AR"/>
-          </w:rPr>
-          <m:t>=</m:t>
-        </m:r>
-        <m:f>
-          <m:fPr>
-            <m:ctrlPr>
-              <w:rPr>
-                <w:rFonts w:ascii="Cambria Math" w:eastAsiaTheme="minorEastAsia" w:hAnsi="Cambria Math" w:cs="Segoe UI"/>
-                <w:i/>
-                <w:lang w:val="es-AR"/>
-              </w:rPr>
-            </m:ctrlPr>
-          </m:fPr>
-          <m:num>
-            <m:r>
-              <w:rPr>
-                <w:rFonts w:ascii="Cambria Math" w:eastAsiaTheme="minorEastAsia" w:hAnsi="Cambria Math" w:cs="Segoe UI"/>
-                <w:lang w:val="es-AR"/>
-              </w:rPr>
-              <m:t>1</m:t>
-            </m:r>
-          </m:num>
-          <m:den>
-            <m:r>
-              <w:rPr>
-                <w:rFonts w:ascii="Cambria Math" w:eastAsiaTheme="minorEastAsia" w:hAnsi="Cambria Math" w:cs="Segoe UI"/>
-                <w:lang w:val="es-AR"/>
-              </w:rPr>
-              <m:t>6</m:t>
-            </m:r>
-          </m:den>
-        </m:f>
-        <m:f>
-          <m:fPr>
-            <m:ctrlPr>
-              <w:rPr>
-                <w:rFonts w:ascii="Cambria Math" w:eastAsiaTheme="minorEastAsia" w:hAnsi="Cambria Math" w:cs="Segoe UI"/>
-                <w:i/>
-                <w:lang w:val="es-AR"/>
-              </w:rPr>
-            </m:ctrlPr>
-          </m:fPr>
-          <m:num>
-            <m:r>
-              <w:rPr>
-                <w:rFonts w:ascii="Cambria Math" w:eastAsiaTheme="minorEastAsia" w:hAnsi="Cambria Math" w:cs="Segoe UI"/>
-                <w:lang w:val="es-AR"/>
-              </w:rPr>
-              <m:t>hr</m:t>
-            </m:r>
-          </m:num>
-          <m:den>
-            <m:r>
-              <w:rPr>
-                <w:rFonts w:ascii="Cambria Math" w:eastAsiaTheme="minorEastAsia" w:hAnsi="Cambria Math" w:cs="Segoe UI"/>
-                <w:lang w:val="es-AR"/>
-              </w:rPr>
-              <m:t>cl</m:t>
-            </m:r>
-          </m:den>
-        </m:f>
-        <m:r>
-          <w:rPr>
-            <w:rFonts w:ascii="Cambria Math" w:eastAsiaTheme="minorEastAsia" w:hAnsi="Cambria Math" w:cs="Segoe UI"/>
-            <w:lang w:val="es-AR"/>
-          </w:rPr>
-          <m:t>=10</m:t>
-        </m:r>
-      </m:oMath>
-      <w:r>
-        <w:rPr>
-          <w:rFonts w:ascii="Segoe UI" w:eastAsiaTheme="minorEastAsia" w:hAnsi="Segoe UI" w:cs="Segoe UI"/>
-          <w:lang w:val="es-AR"/>
-        </w:rPr>
-        <w:t xml:space="preserve"> minutos por cliente.</w:t>
-      </w:r>
+        <w:t xml:space="preserve"> el tiempo promedio que un cliente permanece en el sistema (cola + canal). Entonces</w:t>
+      </w:r>
+    </w:p>
+    <w:p>
+      <w:pPr>
+        <w:jc w:val="both"/>
+        <w:rPr>
+          <w:rFonts w:ascii="Segoe UI" w:hAnsi="Segoe UI" w:cs="Segoe UI"/>
+          <w:lang w:val="es-AR"/>
+        </w:rPr>
+      </w:pPr>
+      <m:oMathPara>
+        <m:oMath>
+          <m:r>
+            <w:rPr>
+              <w:rFonts w:ascii="Cambria Math" w:eastAsiaTheme="minorEastAsia" w:hAnsi="Cambria Math" w:cs="Segoe UI"/>
+              <w:lang w:val="es-AR"/>
+            </w:rPr>
+            <m:t>W=</m:t>
+          </m:r>
+          <m:f>
+            <m:fPr>
+              <m:ctrlPr>
+                <w:rPr>
+                  <w:rFonts w:ascii="Cambria Math" w:eastAsiaTheme="minorEastAsia" w:hAnsi="Cambria Math" w:cs="Segoe UI"/>
+                  <w:i/>
+                  <w:lang w:val="es-AR"/>
+                </w:rPr>
+              </m:ctrlPr>
+            </m:fPr>
+            <m:num>
+              <m:r>
+                <w:rPr>
+                  <w:rFonts w:ascii="Cambria Math" w:eastAsiaTheme="minorEastAsia" w:hAnsi="Cambria Math" w:cs="Segoe UI"/>
+                  <w:lang w:val="es-AR"/>
+                </w:rPr>
+                <m:t>1</m:t>
+              </m:r>
+            </m:num>
+            <m:den>
+              <m:r>
+                <w:rPr>
+                  <w:rFonts w:ascii="Cambria Math" w:eastAsiaTheme="minorEastAsia" w:hAnsi="Cambria Math" w:cs="Segoe UI"/>
+                  <w:lang w:val="es-AR"/>
+                </w:rPr>
+                <m:t>μ-λ</m:t>
+              </m:r>
+            </m:den>
+          </m:f>
+          <m:r>
+            <w:rPr>
+              <w:rFonts w:ascii="Cambria Math" w:eastAsiaTheme="minorEastAsia" w:hAnsi="Cambria Math" w:cs="Segoe UI"/>
+              <w:lang w:val="es-AR"/>
+            </w:rPr>
+            <m:t>=</m:t>
+          </m:r>
+          <m:f>
+            <m:fPr>
+              <m:ctrlPr>
+                <w:rPr>
+                  <w:rFonts w:ascii="Cambria Math" w:eastAsiaTheme="minorEastAsia" w:hAnsi="Cambria Math" w:cs="Segoe UI"/>
+                  <w:i/>
+                  <w:lang w:val="es-AR"/>
+                </w:rPr>
+              </m:ctrlPr>
+            </m:fPr>
+            <m:num>
+              <m:r>
+                <w:rPr>
+                  <w:rFonts w:ascii="Cambria Math" w:eastAsiaTheme="minorEastAsia" w:hAnsi="Cambria Math" w:cs="Segoe UI"/>
+                  <w:lang w:val="es-AR"/>
+                </w:rPr>
+                <m:t>1</m:t>
+              </m:r>
+            </m:num>
+            <m:den>
+              <m:r>
+                <w:rPr>
+                  <w:rFonts w:ascii="Cambria Math" w:eastAsiaTheme="minorEastAsia" w:hAnsi="Cambria Math" w:cs="Segoe UI"/>
+                  <w:lang w:val="es-AR"/>
+                </w:rPr>
+                <m:t>30</m:t>
+              </m:r>
+              <m:f>
+                <m:fPr>
+                  <m:ctrlPr>
+                    <w:rPr>
+                      <w:rFonts w:ascii="Cambria Math" w:eastAsiaTheme="minorEastAsia" w:hAnsi="Cambria Math" w:cs="Segoe UI"/>
+                      <w:i/>
+                      <w:lang w:val="es-AR"/>
+                    </w:rPr>
+                  </m:ctrlPr>
+                </m:fPr>
+                <m:num>
+                  <m:r>
+                    <w:rPr>
+                      <w:rFonts w:ascii="Cambria Math" w:eastAsiaTheme="minorEastAsia" w:hAnsi="Cambria Math" w:cs="Segoe UI"/>
+                      <w:lang w:val="es-AR"/>
+                    </w:rPr>
+                    <m:t>cl</m:t>
+                  </m:r>
+                </m:num>
+                <m:den>
+                  <m:r>
+                    <w:rPr>
+                      <w:rFonts w:ascii="Cambria Math" w:eastAsiaTheme="minorEastAsia" w:hAnsi="Cambria Math" w:cs="Segoe UI"/>
+                      <w:lang w:val="es-AR"/>
+                    </w:rPr>
+                    <m:t>hr</m:t>
+                  </m:r>
+                </m:den>
+              </m:f>
+              <m:r>
+                <w:rPr>
+                  <w:rFonts w:ascii="Cambria Math" w:eastAsiaTheme="minorEastAsia" w:hAnsi="Cambria Math" w:cs="Segoe UI"/>
+                  <w:lang w:val="es-AR"/>
+                </w:rPr>
+                <m:t>-24</m:t>
+              </m:r>
+              <m:f>
+                <m:fPr>
+                  <m:ctrlPr>
+                    <w:rPr>
+                      <w:rFonts w:ascii="Cambria Math" w:eastAsiaTheme="minorEastAsia" w:hAnsi="Cambria Math" w:cs="Segoe UI"/>
+                      <w:i/>
+                      <w:lang w:val="es-AR"/>
+                    </w:rPr>
+                  </m:ctrlPr>
+                </m:fPr>
+                <m:num>
+                  <m:r>
+                    <w:rPr>
+                      <w:rFonts w:ascii="Cambria Math" w:eastAsiaTheme="minorEastAsia" w:hAnsi="Cambria Math" w:cs="Segoe UI"/>
+                      <w:lang w:val="es-AR"/>
+                    </w:rPr>
+                    <m:t>cl</m:t>
+                  </m:r>
+                </m:num>
+                <m:den>
+                  <m:r>
+                    <w:rPr>
+                      <w:rFonts w:ascii="Cambria Math" w:eastAsiaTheme="minorEastAsia" w:hAnsi="Cambria Math" w:cs="Segoe UI"/>
+                      <w:lang w:val="es-AR"/>
+                    </w:rPr>
+                    <m:t>hr</m:t>
+                  </m:r>
+                </m:den>
+              </m:f>
+            </m:den>
+          </m:f>
+          <m:r>
+            <w:rPr>
+              <w:rFonts w:ascii="Cambria Math" w:eastAsiaTheme="minorEastAsia" w:hAnsi="Cambria Math" w:cs="Segoe UI"/>
+              <w:lang w:val="es-AR"/>
+            </w:rPr>
+            <m:t>=</m:t>
+          </m:r>
+          <m:f>
+            <m:fPr>
+              <m:ctrlPr>
+                <w:rPr>
+                  <w:rFonts w:ascii="Cambria Math" w:eastAsiaTheme="minorEastAsia" w:hAnsi="Cambria Math" w:cs="Segoe UI"/>
+                  <w:i/>
+                  <w:lang w:val="es-AR"/>
+                </w:rPr>
+              </m:ctrlPr>
+            </m:fPr>
+            <m:num>
+              <m:r>
+                <w:rPr>
+                  <w:rFonts w:ascii="Cambria Math" w:eastAsiaTheme="minorEastAsia" w:hAnsi="Cambria Math" w:cs="Segoe UI"/>
+                  <w:lang w:val="es-AR"/>
+                </w:rPr>
+                <m:t>1</m:t>
+              </m:r>
+            </m:num>
+            <m:den>
+              <m:r>
+                <w:rPr>
+                  <w:rFonts w:ascii="Cambria Math" w:eastAsiaTheme="minorEastAsia" w:hAnsi="Cambria Math" w:cs="Segoe UI"/>
+                  <w:lang w:val="es-AR"/>
+                </w:rPr>
+                <m:t>6</m:t>
+              </m:r>
+            </m:den>
+          </m:f>
+          <m:f>
+            <m:fPr>
+              <m:ctrlPr>
+                <w:rPr>
+                  <w:rFonts w:ascii="Cambria Math" w:eastAsiaTheme="minorEastAsia" w:hAnsi="Cambria Math" w:cs="Segoe UI"/>
+                  <w:i/>
+                  <w:lang w:val="es-AR"/>
+                </w:rPr>
+              </m:ctrlPr>
+            </m:fPr>
+            <m:num>
+              <m:r>
+                <w:rPr>
+                  <w:rFonts w:ascii="Cambria Math" w:eastAsiaTheme="minorEastAsia" w:hAnsi="Cambria Math" w:cs="Segoe UI"/>
+                  <w:lang w:val="es-AR"/>
+                </w:rPr>
+                <m:t>hr</m:t>
+              </m:r>
+            </m:num>
+            <m:den>
+              <m:r>
+                <w:rPr>
+                  <w:rFonts w:ascii="Cambria Math" w:eastAsiaTheme="minorEastAsia" w:hAnsi="Cambria Math" w:cs="Segoe UI"/>
+                  <w:lang w:val="es-AR"/>
+                </w:rPr>
+                <m:t>cl</m:t>
+              </m:r>
+            </m:den>
+          </m:f>
+          <m:r>
+            <w:rPr>
+              <w:rFonts w:ascii="Cambria Math" w:eastAsiaTheme="minorEastAsia" w:hAnsi="Cambria Math" w:cs="Segoe UI"/>
+              <w:lang w:val="es-AR"/>
+            </w:rPr>
+            <m:t>=10</m:t>
+          </m:r>
+          <m:f>
+            <m:fPr>
+              <m:ctrlPr>
+                <w:rPr>
+                  <w:rFonts w:ascii="Cambria Math" w:eastAsiaTheme="minorEastAsia" w:hAnsi="Cambria Math" w:cs="Segoe UI"/>
+                  <w:i/>
+                  <w:lang w:val="es-AR"/>
+                </w:rPr>
+              </m:ctrlPr>
+            </m:fPr>
+            <m:num>
+              <m:r>
+                <w:rPr>
+                  <w:rFonts w:ascii="Cambria Math" w:eastAsiaTheme="minorEastAsia" w:hAnsi="Cambria Math" w:cs="Segoe UI"/>
+                  <w:lang w:val="es-AR"/>
+                </w:rPr>
+                <m:t>min</m:t>
+              </m:r>
+            </m:num>
+            <m:den>
+              <m:r>
+                <w:rPr>
+                  <w:rFonts w:ascii="Cambria Math" w:eastAsiaTheme="minorEastAsia" w:hAnsi="Cambria Math" w:cs="Segoe UI"/>
+                  <w:lang w:val="es-AR"/>
+                </w:rPr>
+                <m:t>cl</m:t>
+              </m:r>
+            </m:den>
+          </m:f>
+        </m:oMath>
+      </m:oMathPara>
     </w:p>
     <w:p>
       <w:pPr>
@@ -1716,7 +2036,7 @@
       <w:pPr>
         <w:jc w:val="both"/>
         <w:rPr>
-          <w:rFonts w:ascii="Segoe UI" w:hAnsi="Segoe UI" w:cs="Segoe UI"/>
+          <w:rFonts w:ascii="Segoe UI" w:eastAsiaTheme="minorEastAsia" w:hAnsi="Segoe UI" w:cs="Segoe UI"/>
           <w:lang w:val="es-AR"/>
         </w:rPr>
       </w:pPr>
@@ -1741,28 +2061,1593 @@
           <w:rFonts w:ascii="Segoe UI" w:eastAsiaTheme="minorEastAsia" w:hAnsi="Segoe UI" w:cs="Segoe UI"/>
           <w:lang w:val="es-AR"/>
         </w:rPr>
-        <w:t xml:space="preserve"> la probabilidad de que haya 0 clientes en la secci</w:t>
+        <w:t xml:space="preserve"> la probabilidad de que haya 0 clientes en la sección. Entonces</w:t>
+      </w:r>
+    </w:p>
+    <w:p>
+      <w:pPr>
+        <w:jc w:val="both"/>
+        <w:rPr>
+          <w:rFonts w:ascii="Segoe UI" w:hAnsi="Segoe UI" w:cs="Segoe UI"/>
+          <w:lang w:val="es-AR"/>
+        </w:rPr>
+      </w:pPr>
+      <m:oMathPara>
+        <m:oMath>
+          <m:r>
+            <w:rPr>
+              <w:rFonts w:ascii="Cambria Math" w:eastAsiaTheme="minorEastAsia" w:hAnsi="Cambria Math" w:cs="Segoe UI"/>
+              <w:lang w:val="es-AR"/>
+            </w:rPr>
+            <m:t>P</m:t>
+          </m:r>
+          <m:d>
+            <m:dPr>
+              <m:ctrlPr>
+                <w:rPr>
+                  <w:rFonts w:ascii="Cambria Math" w:eastAsiaTheme="minorEastAsia" w:hAnsi="Cambria Math" w:cs="Segoe UI"/>
+                  <w:i/>
+                  <w:lang w:val="es-AR"/>
+                </w:rPr>
+              </m:ctrlPr>
+            </m:dPr>
+            <m:e>
+              <m:r>
+                <w:rPr>
+                  <w:rFonts w:ascii="Cambria Math" w:eastAsiaTheme="minorEastAsia" w:hAnsi="Cambria Math" w:cs="Segoe UI"/>
+                  <w:lang w:val="es-AR"/>
+                </w:rPr>
+                <m:t>0</m:t>
+              </m:r>
+            </m:e>
+          </m:d>
+          <m:r>
+            <w:rPr>
+              <w:rFonts w:ascii="Cambria Math" w:eastAsiaTheme="minorEastAsia" w:hAnsi="Cambria Math" w:cs="Segoe UI"/>
+              <w:lang w:val="es-AR"/>
+            </w:rPr>
+            <m:t>=1-ρ=1-</m:t>
+          </m:r>
+          <m:d>
+            <m:dPr>
+              <m:ctrlPr>
+                <w:rPr>
+                  <w:rFonts w:ascii="Cambria Math" w:eastAsiaTheme="minorEastAsia" w:hAnsi="Cambria Math" w:cs="Segoe UI"/>
+                  <w:i/>
+                  <w:lang w:val="es-AR"/>
+                </w:rPr>
+              </m:ctrlPr>
+            </m:dPr>
+            <m:e>
+              <m:f>
+                <m:fPr>
+                  <m:ctrlPr>
+                    <w:rPr>
+                      <w:rFonts w:ascii="Cambria Math" w:eastAsiaTheme="minorEastAsia" w:hAnsi="Cambria Math" w:cs="Segoe UI"/>
+                      <w:i/>
+                      <w:lang w:val="es-AR"/>
+                    </w:rPr>
+                  </m:ctrlPr>
+                </m:fPr>
+                <m:num>
+                  <m:r>
+                    <w:rPr>
+                      <w:rFonts w:ascii="Cambria Math" w:eastAsiaTheme="minorEastAsia" w:hAnsi="Cambria Math" w:cs="Segoe UI"/>
+                      <w:lang w:val="es-AR"/>
+                    </w:rPr>
+                    <m:t>λ</m:t>
+                  </m:r>
+                </m:num>
+                <m:den>
+                  <m:r>
+                    <w:rPr>
+                      <w:rFonts w:ascii="Cambria Math" w:eastAsiaTheme="minorEastAsia" w:hAnsi="Cambria Math" w:cs="Segoe UI"/>
+                      <w:lang w:val="es-AR"/>
+                    </w:rPr>
+                    <m:t>μ</m:t>
+                  </m:r>
+                </m:den>
+              </m:f>
+            </m:e>
+          </m:d>
+          <m:r>
+            <w:rPr>
+              <w:rFonts w:ascii="Cambria Math" w:eastAsiaTheme="minorEastAsia" w:hAnsi="Cambria Math" w:cs="Segoe UI"/>
+              <w:lang w:val="es-AR"/>
+            </w:rPr>
+            <m:t>=1-</m:t>
+          </m:r>
+          <m:f>
+            <m:fPr>
+              <m:ctrlPr>
+                <w:rPr>
+                  <w:rFonts w:ascii="Cambria Math" w:eastAsiaTheme="minorEastAsia" w:hAnsi="Cambria Math" w:cs="Segoe UI"/>
+                  <w:i/>
+                  <w:lang w:val="es-AR"/>
+                </w:rPr>
+              </m:ctrlPr>
+            </m:fPr>
+            <m:num>
+              <m:r>
+                <w:rPr>
+                  <w:rFonts w:ascii="Cambria Math" w:eastAsiaTheme="minorEastAsia" w:hAnsi="Cambria Math" w:cs="Segoe UI"/>
+                  <w:lang w:val="es-AR"/>
+                </w:rPr>
+                <m:t>24</m:t>
+              </m:r>
+              <m:f>
+                <m:fPr>
+                  <m:ctrlPr>
+                    <w:rPr>
+                      <w:rFonts w:ascii="Cambria Math" w:eastAsiaTheme="minorEastAsia" w:hAnsi="Cambria Math" w:cs="Segoe UI"/>
+                      <w:i/>
+                      <w:lang w:val="es-AR"/>
+                    </w:rPr>
+                  </m:ctrlPr>
+                </m:fPr>
+                <m:num>
+                  <m:r>
+                    <w:rPr>
+                      <w:rFonts w:ascii="Cambria Math" w:eastAsiaTheme="minorEastAsia" w:hAnsi="Cambria Math" w:cs="Segoe UI"/>
+                      <w:lang w:val="es-AR"/>
+                    </w:rPr>
+                    <m:t>cl</m:t>
+                  </m:r>
+                </m:num>
+                <m:den>
+                  <m:r>
+                    <w:rPr>
+                      <w:rFonts w:ascii="Cambria Math" w:eastAsiaTheme="minorEastAsia" w:hAnsi="Cambria Math" w:cs="Segoe UI"/>
+                      <w:lang w:val="es-AR"/>
+                    </w:rPr>
+                    <m:t>hr</m:t>
+                  </m:r>
+                </m:den>
+              </m:f>
+            </m:num>
+            <m:den>
+              <m:r>
+                <w:rPr>
+                  <w:rFonts w:ascii="Cambria Math" w:eastAsiaTheme="minorEastAsia" w:hAnsi="Cambria Math" w:cs="Segoe UI"/>
+                  <w:lang w:val="es-AR"/>
+                </w:rPr>
+                <m:t>30</m:t>
+              </m:r>
+              <m:f>
+                <m:fPr>
+                  <m:ctrlPr>
+                    <w:rPr>
+                      <w:rFonts w:ascii="Cambria Math" w:eastAsiaTheme="minorEastAsia" w:hAnsi="Cambria Math" w:cs="Segoe UI"/>
+                      <w:i/>
+                      <w:lang w:val="es-AR"/>
+                    </w:rPr>
+                  </m:ctrlPr>
+                </m:fPr>
+                <m:num>
+                  <m:r>
+                    <w:rPr>
+                      <w:rFonts w:ascii="Cambria Math" w:eastAsiaTheme="minorEastAsia" w:hAnsi="Cambria Math" w:cs="Segoe UI"/>
+                      <w:lang w:val="es-AR"/>
+                    </w:rPr>
+                    <m:t>cl</m:t>
+                  </m:r>
+                </m:num>
+                <m:den>
+                  <m:r>
+                    <w:rPr>
+                      <w:rFonts w:ascii="Cambria Math" w:eastAsiaTheme="minorEastAsia" w:hAnsi="Cambria Math" w:cs="Segoe UI"/>
+                      <w:lang w:val="es-AR"/>
+                    </w:rPr>
+                    <m:t>hr</m:t>
+                  </m:r>
+                </m:den>
+              </m:f>
+            </m:den>
+          </m:f>
+          <m:r>
+            <w:rPr>
+              <w:rFonts w:ascii="Cambria Math" w:eastAsiaTheme="minorEastAsia" w:hAnsi="Cambria Math" w:cs="Segoe UI"/>
+              <w:lang w:val="es-AR"/>
+            </w:rPr>
+            <m:t>=0,2</m:t>
+          </m:r>
+          <m:r>
+            <w:rPr>
+              <w:rFonts w:ascii="Segoe UI" w:eastAsiaTheme="minorEastAsia" w:hAnsi="Segoe UI" w:cs="Segoe UI"/>
+              <w:lang w:val="es-AR"/>
+            </w:rPr>
+            <w:br/>
+          </m:r>
+        </m:oMath>
+      </m:oMathPara>
+      <w:r>
+        <w:rPr>
+          <w:rFonts w:ascii="Segoe UI" w:eastAsiaTheme="minorEastAsia" w:hAnsi="Segoe UI" w:cs="Segoe UI"/>
+          <w:lang w:val="es-AR"/>
+        </w:rPr>
+        <w:t>.</w:t>
+      </w:r>
+    </w:p>
+    <w:p>
+      <w:pPr>
+        <w:pStyle w:val="ListParagraph"/>
+        <w:numPr>
+          <w:ilvl w:val="0"/>
+          <w:numId w:val="3"/>
+        </w:numPr>
+        <w:jc w:val="both"/>
+        <w:rPr>
+          <w:rFonts w:ascii="Segoe UI" w:hAnsi="Segoe UI" w:cs="Segoe UI"/>
+          <w:lang w:val="es-AR"/>
+        </w:rPr>
+      </w:pPr>
+      <w:r>
+        <w:rPr>
+          <w:rFonts w:ascii="Segoe UI" w:hAnsi="Segoe UI" w:cs="Segoe UI"/>
+          <w:lang w:val="es-AR"/>
+        </w:rPr>
+        <w:lastRenderedPageBreak/>
+        <w:t>¿Cuál es</w:t>
+      </w:r>
+      <w:r>
+        <w:rPr>
+          <w:rFonts w:ascii="Segoe UI" w:hAnsi="Segoe UI" w:cs="Segoe UI"/>
+          <w:lang w:val="es-AR"/>
+        </w:rPr>
+        <w:t>,</w:t>
+      </w:r>
+      <w:r>
+        <w:rPr>
+          <w:rFonts w:ascii="Segoe UI" w:hAnsi="Segoe UI" w:cs="Segoe UI"/>
+          <w:lang w:val="es-AR"/>
+        </w:rPr>
+        <w:t xml:space="preserve"> en promedio, el número de clientes que están esperando recibir el servicio?</w:t>
+      </w:r>
+    </w:p>
+    <w:p>
+      <w:pPr>
+        <w:jc w:val="both"/>
+        <w:rPr>
+          <w:rFonts w:ascii="Segoe UI" w:eastAsiaTheme="minorEastAsia" w:hAnsi="Segoe UI" w:cs="Segoe UI"/>
+          <w:lang w:val="es-AR"/>
+        </w:rPr>
+      </w:pPr>
+      <w:r>
+        <w:rPr>
+          <w:rFonts w:ascii="Segoe UI" w:hAnsi="Segoe UI" w:cs="Segoe UI"/>
+          <w:lang w:val="es-AR"/>
+        </w:rPr>
+        <w:t xml:space="preserve">Sea </w:t>
+      </w:r>
+      <m:oMath>
+        <m:sSub>
+          <m:sSubPr>
+            <m:ctrlPr>
+              <w:rPr>
+                <w:rFonts w:ascii="Cambria Math" w:hAnsi="Cambria Math" w:cs="Segoe UI"/>
+                <w:i/>
+                <w:lang w:val="es-AR"/>
+              </w:rPr>
+            </m:ctrlPr>
+          </m:sSubPr>
+          <m:e>
+            <m:r>
+              <w:rPr>
+                <w:rFonts w:ascii="Cambria Math" w:hAnsi="Cambria Math" w:cs="Segoe UI"/>
+                <w:lang w:val="es-AR"/>
+              </w:rPr>
+              <m:t>L</m:t>
+            </m:r>
+          </m:e>
+          <m:sub>
+            <m:r>
+              <w:rPr>
+                <w:rFonts w:ascii="Cambria Math" w:hAnsi="Cambria Math" w:cs="Segoe UI"/>
+                <w:lang w:val="es-AR"/>
+              </w:rPr>
+              <m:t>c</m:t>
+            </m:r>
+          </m:sub>
+        </m:sSub>
+      </m:oMath>
+      <w:r>
+        <w:rPr>
+          <w:rFonts w:ascii="Segoe UI" w:eastAsiaTheme="minorEastAsia" w:hAnsi="Segoe UI" w:cs="Segoe UI"/>
+          <w:lang w:val="es-AR"/>
+        </w:rPr>
+        <w:t xml:space="preserve"> la cantidad promedio de clientes que están en la cola. Entonces</w:t>
+      </w:r>
+    </w:p>
+    <w:p>
+      <w:pPr>
+        <w:jc w:val="both"/>
+        <w:rPr>
+          <w:rFonts w:ascii="Segoe UI" w:eastAsiaTheme="minorEastAsia" w:hAnsi="Segoe UI" w:cs="Segoe UI"/>
+          <w:lang w:val="es-AR"/>
+        </w:rPr>
+      </w:pPr>
+      <m:oMathPara>
+        <m:oMath>
+          <m:sSub>
+            <m:sSubPr>
+              <m:ctrlPr>
+                <w:rPr>
+                  <w:rFonts w:ascii="Cambria Math" w:eastAsiaTheme="minorEastAsia" w:hAnsi="Cambria Math" w:cs="Segoe UI"/>
+                  <w:i/>
+                  <w:lang w:val="es-AR"/>
+                </w:rPr>
+              </m:ctrlPr>
+            </m:sSubPr>
+            <m:e>
+              <m:r>
+                <w:rPr>
+                  <w:rFonts w:ascii="Cambria Math" w:eastAsiaTheme="minorEastAsia" w:hAnsi="Cambria Math" w:cs="Segoe UI"/>
+                  <w:lang w:val="es-AR"/>
+                </w:rPr>
+                <m:t>L</m:t>
+              </m:r>
+            </m:e>
+            <m:sub>
+              <m:r>
+                <w:rPr>
+                  <w:rFonts w:ascii="Cambria Math" w:eastAsiaTheme="minorEastAsia" w:hAnsi="Cambria Math" w:cs="Segoe UI"/>
+                  <w:lang w:val="es-AR"/>
+                </w:rPr>
+                <m:t>c</m:t>
+              </m:r>
+            </m:sub>
+          </m:sSub>
+          <m:r>
+            <w:rPr>
+              <w:rFonts w:ascii="Cambria Math" w:eastAsiaTheme="minorEastAsia" w:hAnsi="Cambria Math" w:cs="Segoe UI"/>
+              <w:lang w:val="es-AR"/>
+            </w:rPr>
+            <m:t>=</m:t>
+          </m:r>
+          <m:f>
+            <m:fPr>
+              <m:ctrlPr>
+                <w:rPr>
+                  <w:rFonts w:ascii="Cambria Math" w:eastAsiaTheme="minorEastAsia" w:hAnsi="Cambria Math" w:cs="Segoe UI"/>
+                  <w:i/>
+                  <w:lang w:val="es-AR"/>
+                </w:rPr>
+              </m:ctrlPr>
+            </m:fPr>
+            <m:num>
+              <m:sSup>
+                <m:sSupPr>
+                  <m:ctrlPr>
+                    <w:rPr>
+                      <w:rFonts w:ascii="Cambria Math" w:eastAsiaTheme="minorEastAsia" w:hAnsi="Cambria Math" w:cs="Segoe UI"/>
+                      <w:i/>
+                      <w:lang w:val="es-AR"/>
+                    </w:rPr>
+                  </m:ctrlPr>
+                </m:sSupPr>
+                <m:e>
+                  <m:r>
+                    <w:rPr>
+                      <w:rFonts w:ascii="Cambria Math" w:eastAsiaTheme="minorEastAsia" w:hAnsi="Cambria Math" w:cs="Segoe UI"/>
+                      <w:lang w:val="es-AR"/>
+                    </w:rPr>
+                    <m:t>λ</m:t>
+                  </m:r>
+                </m:e>
+                <m:sup>
+                  <m:r>
+                    <w:rPr>
+                      <w:rFonts w:ascii="Cambria Math" w:eastAsiaTheme="minorEastAsia" w:hAnsi="Cambria Math" w:cs="Segoe UI"/>
+                      <w:lang w:val="es-AR"/>
+                    </w:rPr>
+                    <m:t>2</m:t>
+                  </m:r>
+                </m:sup>
+              </m:sSup>
+            </m:num>
+            <m:den>
+              <m:r>
+                <w:rPr>
+                  <w:rFonts w:ascii="Cambria Math" w:eastAsiaTheme="minorEastAsia" w:hAnsi="Cambria Math" w:cs="Segoe UI"/>
+                  <w:lang w:val="es-AR"/>
+                </w:rPr>
+                <m:t>μ(μ-λ)</m:t>
+              </m:r>
+            </m:den>
+          </m:f>
+          <m:r>
+            <w:rPr>
+              <w:rFonts w:ascii="Cambria Math" w:eastAsiaTheme="minorEastAsia" w:hAnsi="Cambria Math" w:cs="Segoe UI"/>
+              <w:lang w:val="es-AR"/>
+            </w:rPr>
+            <m:t>=</m:t>
+          </m:r>
+          <m:f>
+            <m:fPr>
+              <m:ctrlPr>
+                <w:rPr>
+                  <w:rFonts w:ascii="Cambria Math" w:eastAsiaTheme="minorEastAsia" w:hAnsi="Cambria Math" w:cs="Segoe UI"/>
+                  <w:i/>
+                  <w:lang w:val="es-AR"/>
+                </w:rPr>
+              </m:ctrlPr>
+            </m:fPr>
+            <m:num>
+              <m:sSup>
+                <m:sSupPr>
+                  <m:ctrlPr>
+                    <w:rPr>
+                      <w:rFonts w:ascii="Cambria Math" w:eastAsiaTheme="minorEastAsia" w:hAnsi="Cambria Math" w:cs="Segoe UI"/>
+                      <w:i/>
+                      <w:lang w:val="es-AR"/>
+                    </w:rPr>
+                  </m:ctrlPr>
+                </m:sSupPr>
+                <m:e>
+                  <m:r>
+                    <w:rPr>
+                      <w:rFonts w:ascii="Cambria Math" w:eastAsiaTheme="minorEastAsia" w:hAnsi="Cambria Math" w:cs="Segoe UI"/>
+                      <w:lang w:val="es-AR"/>
+                    </w:rPr>
+                    <m:t>24</m:t>
+                  </m:r>
+                </m:e>
+                <m:sup>
+                  <m:r>
+                    <w:rPr>
+                      <w:rFonts w:ascii="Cambria Math" w:eastAsiaTheme="minorEastAsia" w:hAnsi="Cambria Math" w:cs="Segoe UI"/>
+                      <w:lang w:val="es-AR"/>
+                    </w:rPr>
+                    <m:t>2</m:t>
+                  </m:r>
+                </m:sup>
+              </m:sSup>
+              <m:f>
+                <m:fPr>
+                  <m:ctrlPr>
+                    <w:rPr>
+                      <w:rFonts w:ascii="Cambria Math" w:eastAsiaTheme="minorEastAsia" w:hAnsi="Cambria Math" w:cs="Segoe UI"/>
+                      <w:i/>
+                      <w:lang w:val="es-AR"/>
+                    </w:rPr>
+                  </m:ctrlPr>
+                </m:fPr>
+                <m:num>
+                  <m:r>
+                    <w:rPr>
+                      <w:rFonts w:ascii="Cambria Math" w:eastAsiaTheme="minorEastAsia" w:hAnsi="Cambria Math" w:cs="Segoe UI"/>
+                      <w:lang w:val="es-AR"/>
+                    </w:rPr>
+                    <m:t>c</m:t>
+                  </m:r>
+                  <m:sSup>
+                    <m:sSupPr>
+                      <m:ctrlPr>
+                        <w:rPr>
+                          <w:rFonts w:ascii="Cambria Math" w:eastAsiaTheme="minorEastAsia" w:hAnsi="Cambria Math" w:cs="Segoe UI"/>
+                          <w:i/>
+                          <w:lang w:val="es-AR"/>
+                        </w:rPr>
+                      </m:ctrlPr>
+                    </m:sSupPr>
+                    <m:e>
+                      <m:r>
+                        <w:rPr>
+                          <w:rFonts w:ascii="Cambria Math" w:eastAsiaTheme="minorEastAsia" w:hAnsi="Cambria Math" w:cs="Segoe UI"/>
+                          <w:lang w:val="es-AR"/>
+                        </w:rPr>
+                        <m:t>l</m:t>
+                      </m:r>
+                    </m:e>
+                    <m:sup>
+                      <m:r>
+                        <w:rPr>
+                          <w:rFonts w:ascii="Cambria Math" w:eastAsiaTheme="minorEastAsia" w:hAnsi="Cambria Math" w:cs="Segoe UI"/>
+                          <w:lang w:val="es-AR"/>
+                        </w:rPr>
+                        <m:t>2</m:t>
+                      </m:r>
+                    </m:sup>
+                  </m:sSup>
+                </m:num>
+                <m:den>
+                  <m:r>
+                    <w:rPr>
+                      <w:rFonts w:ascii="Cambria Math" w:eastAsiaTheme="minorEastAsia" w:hAnsi="Cambria Math" w:cs="Segoe UI"/>
+                      <w:lang w:val="es-AR"/>
+                    </w:rPr>
+                    <m:t>h</m:t>
+                  </m:r>
+                  <m:sSup>
+                    <m:sSupPr>
+                      <m:ctrlPr>
+                        <w:rPr>
+                          <w:rFonts w:ascii="Cambria Math" w:eastAsiaTheme="minorEastAsia" w:hAnsi="Cambria Math" w:cs="Segoe UI"/>
+                          <w:i/>
+                          <w:lang w:val="es-AR"/>
+                        </w:rPr>
+                      </m:ctrlPr>
+                    </m:sSupPr>
+                    <m:e>
+                      <m:r>
+                        <w:rPr>
+                          <w:rFonts w:ascii="Cambria Math" w:eastAsiaTheme="minorEastAsia" w:hAnsi="Cambria Math" w:cs="Segoe UI"/>
+                          <w:lang w:val="es-AR"/>
+                        </w:rPr>
+                        <m:t>r</m:t>
+                      </m:r>
+                    </m:e>
+                    <m:sup>
+                      <m:r>
+                        <w:rPr>
+                          <w:rFonts w:ascii="Cambria Math" w:eastAsiaTheme="minorEastAsia" w:hAnsi="Cambria Math" w:cs="Segoe UI"/>
+                          <w:lang w:val="es-AR"/>
+                        </w:rPr>
+                        <m:t>2</m:t>
+                      </m:r>
+                    </m:sup>
+                  </m:sSup>
+                </m:den>
+              </m:f>
+            </m:num>
+            <m:den>
+              <m:r>
+                <w:rPr>
+                  <w:rFonts w:ascii="Cambria Math" w:eastAsiaTheme="minorEastAsia" w:hAnsi="Cambria Math" w:cs="Segoe UI"/>
+                  <w:lang w:val="es-AR"/>
+                </w:rPr>
+                <m:t>30</m:t>
+              </m:r>
+              <m:f>
+                <m:fPr>
+                  <m:ctrlPr>
+                    <w:rPr>
+                      <w:rFonts w:ascii="Cambria Math" w:eastAsiaTheme="minorEastAsia" w:hAnsi="Cambria Math" w:cs="Segoe UI"/>
+                      <w:i/>
+                      <w:lang w:val="es-AR"/>
+                    </w:rPr>
+                  </m:ctrlPr>
+                </m:fPr>
+                <m:num>
+                  <m:r>
+                    <w:rPr>
+                      <w:rFonts w:ascii="Cambria Math" w:eastAsiaTheme="minorEastAsia" w:hAnsi="Cambria Math" w:cs="Segoe UI"/>
+                      <w:lang w:val="es-AR"/>
+                    </w:rPr>
+                    <m:t>cl</m:t>
+                  </m:r>
+                </m:num>
+                <m:den>
+                  <m:r>
+                    <w:rPr>
+                      <w:rFonts w:ascii="Cambria Math" w:eastAsiaTheme="minorEastAsia" w:hAnsi="Cambria Math" w:cs="Segoe UI"/>
+                      <w:lang w:val="es-AR"/>
+                    </w:rPr>
+                    <m:t>hr</m:t>
+                  </m:r>
+                </m:den>
+              </m:f>
+              <m:r>
+                <w:rPr>
+                  <w:rFonts w:ascii="Cambria Math" w:eastAsiaTheme="minorEastAsia" w:hAnsi="Cambria Math" w:cs="Segoe UI"/>
+                  <w:lang w:val="es-AR"/>
+                </w:rPr>
+                <m:t>×</m:t>
+              </m:r>
+              <m:d>
+                <m:dPr>
+                  <m:ctrlPr>
+                    <w:rPr>
+                      <w:rFonts w:ascii="Cambria Math" w:eastAsiaTheme="minorEastAsia" w:hAnsi="Cambria Math" w:cs="Segoe UI"/>
+                      <w:i/>
+                      <w:lang w:val="es-AR"/>
+                    </w:rPr>
+                  </m:ctrlPr>
+                </m:dPr>
+                <m:e>
+                  <m:r>
+                    <w:rPr>
+                      <w:rFonts w:ascii="Cambria Math" w:eastAsiaTheme="minorEastAsia" w:hAnsi="Cambria Math" w:cs="Segoe UI"/>
+                      <w:lang w:val="es-AR"/>
+                    </w:rPr>
+                    <m:t>6</m:t>
+                  </m:r>
+                  <m:f>
+                    <m:fPr>
+                      <m:ctrlPr>
+                        <w:rPr>
+                          <w:rFonts w:ascii="Cambria Math" w:eastAsiaTheme="minorEastAsia" w:hAnsi="Cambria Math" w:cs="Segoe UI"/>
+                          <w:i/>
+                          <w:lang w:val="es-AR"/>
+                        </w:rPr>
+                      </m:ctrlPr>
+                    </m:fPr>
+                    <m:num>
+                      <m:r>
+                        <w:rPr>
+                          <w:rFonts w:ascii="Cambria Math" w:eastAsiaTheme="minorEastAsia" w:hAnsi="Cambria Math" w:cs="Segoe UI"/>
+                          <w:lang w:val="es-AR"/>
+                        </w:rPr>
+                        <m:t>cl</m:t>
+                      </m:r>
+                    </m:num>
+                    <m:den>
+                      <m:r>
+                        <w:rPr>
+                          <w:rFonts w:ascii="Cambria Math" w:eastAsiaTheme="minorEastAsia" w:hAnsi="Cambria Math" w:cs="Segoe UI"/>
+                          <w:lang w:val="es-AR"/>
+                        </w:rPr>
+                        <m:t>hr</m:t>
+                      </m:r>
+                    </m:den>
+                  </m:f>
+                </m:e>
+              </m:d>
+            </m:den>
+          </m:f>
+          <m:r>
+            <w:rPr>
+              <w:rFonts w:ascii="Cambria Math" w:eastAsiaTheme="minorEastAsia" w:hAnsi="Cambria Math" w:cs="Segoe UI"/>
+              <w:lang w:val="es-AR"/>
+            </w:rPr>
+            <m:t>=</m:t>
+          </m:r>
+          <m:f>
+            <m:fPr>
+              <m:ctrlPr>
+                <w:rPr>
+                  <w:rFonts w:ascii="Cambria Math" w:eastAsiaTheme="minorEastAsia" w:hAnsi="Cambria Math" w:cs="Segoe UI"/>
+                  <w:i/>
+                  <w:lang w:val="es-AR"/>
+                </w:rPr>
+              </m:ctrlPr>
+            </m:fPr>
+            <m:num>
+              <m:r>
+                <w:rPr>
+                  <w:rFonts w:ascii="Cambria Math" w:eastAsiaTheme="minorEastAsia" w:hAnsi="Cambria Math" w:cs="Segoe UI"/>
+                  <w:lang w:val="es-AR"/>
+                </w:rPr>
+                <m:t>576</m:t>
+              </m:r>
+            </m:num>
+            <m:den>
+              <m:r>
+                <w:rPr>
+                  <w:rFonts w:ascii="Cambria Math" w:eastAsiaTheme="minorEastAsia" w:hAnsi="Cambria Math" w:cs="Segoe UI"/>
+                  <w:lang w:val="es-AR"/>
+                </w:rPr>
+                <m:t>180</m:t>
+              </m:r>
+            </m:den>
+          </m:f>
+        </m:oMath>
+      </m:oMathPara>
+    </w:p>
+    <w:p>
+      <w:pPr>
+        <w:pStyle w:val="Heading1"/>
+        <w:jc w:val="both"/>
+        <w:rPr>
+          <w:lang w:val="es-AR"/>
+        </w:rPr>
+      </w:pPr>
+      <w:bookmarkStart w:id="6" w:name="_Toc398068987"/>
+      <w:r>
+        <w:rPr>
+          <w:lang w:val="es-AR"/>
+        </w:rPr>
+        <w:t>Ejercicio 2</w:t>
+      </w:r>
+      <w:bookmarkEnd w:id="6"/>
+    </w:p>
+    <w:p>
+      <w:pPr>
+        <w:pStyle w:val="Heading2"/>
+        <w:jc w:val="both"/>
+        <w:rPr>
+          <w:lang w:val="es-AR"/>
+        </w:rPr>
+      </w:pPr>
+      <w:bookmarkStart w:id="7" w:name="_Toc398068988"/>
+      <w:r>
+        <w:rPr>
+          <w:lang w:val="es-AR"/>
+        </w:rPr>
+        <w:t>Enunciado</w:t>
+      </w:r>
+      <w:bookmarkEnd w:id="7"/>
+    </w:p>
+    <w:p>
+      <w:pPr>
+        <w:jc w:val="both"/>
+        <w:rPr>
+          <w:rFonts w:ascii="Segoe UI" w:hAnsi="Segoe UI" w:cs="Segoe UI"/>
+          <w:lang w:val="es-AR"/>
+        </w:rPr>
+      </w:pPr>
+      <w:r>
+        <w:rPr>
+          <w:rFonts w:ascii="Segoe UI" w:hAnsi="Segoe UI" w:cs="Segoe UI"/>
+          <w:lang w:val="es-AR"/>
+        </w:rPr>
+        <w:t xml:space="preserve">Un establecimiento de reparaciones, atendido por </w:t>
+      </w:r>
+      <w:r>
+        <w:rPr>
+          <w:rFonts w:ascii="Segoe UI" w:hAnsi="Segoe UI" w:cs="Segoe UI"/>
+          <w:b/>
+          <w:lang w:val="es-AR"/>
+        </w:rPr>
+        <w:t>un solo operario</w:t>
+      </w:r>
+      <w:r>
+        <w:rPr>
+          <w:rFonts w:ascii="Segoe UI" w:hAnsi="Segoe UI" w:cs="Segoe UI"/>
+          <w:lang w:val="es-AR"/>
+        </w:rPr>
+        <w:t xml:space="preserve">, recibe un promedio de </w:t>
+      </w:r>
+      <w:r>
+        <w:rPr>
+          <w:rFonts w:ascii="Segoe UI" w:hAnsi="Segoe UI" w:cs="Segoe UI"/>
+          <w:b/>
+          <w:lang w:val="es-AR"/>
+        </w:rPr>
+        <w:t>cuatro</w:t>
+      </w:r>
+      <w:r>
+        <w:rPr>
+          <w:rFonts w:ascii="Segoe UI" w:hAnsi="Segoe UI" w:cs="Segoe UI"/>
+          <w:b/>
+          <w:lang w:val="es-AR"/>
+        </w:rPr>
+        <w:t xml:space="preserve"> </w:t>
+      </w:r>
+      <w:r>
+        <w:rPr>
+          <w:rFonts w:ascii="Segoe UI" w:hAnsi="Segoe UI" w:cs="Segoe UI"/>
+          <w:b/>
+          <w:lang w:val="es-AR"/>
+        </w:rPr>
+        <w:t>clientes por hora</w:t>
+      </w:r>
+      <w:r>
+        <w:rPr>
+          <w:rFonts w:ascii="Segoe UI" w:hAnsi="Segoe UI" w:cs="Segoe UI"/>
+          <w:lang w:val="es-AR"/>
+        </w:rPr>
+        <w:t>, los cuales traen pequeños aparatos a reparar. El mecánico los inspecciona para</w:t>
+      </w:r>
+      <w:r>
+        <w:rPr>
+          <w:rFonts w:ascii="Segoe UI" w:hAnsi="Segoe UI" w:cs="Segoe UI"/>
+          <w:lang w:val="es-AR"/>
+        </w:rPr>
+        <w:t xml:space="preserve"> </w:t>
+      </w:r>
+      <w:r>
+        <w:rPr>
+          <w:rFonts w:ascii="Segoe UI" w:hAnsi="Segoe UI" w:cs="Segoe UI"/>
+          <w:lang w:val="es-AR"/>
+        </w:rPr>
+        <w:t>encontrar los defectos y muy a menudo puede arreglarlos de inmediato, o de otro modo emitir un</w:t>
+      </w:r>
+      <w:r>
+        <w:rPr>
+          <w:rFonts w:ascii="Segoe UI" w:hAnsi="Segoe UI" w:cs="Segoe UI"/>
+          <w:lang w:val="es-AR"/>
+        </w:rPr>
+        <w:t xml:space="preserve"> </w:t>
+      </w:r>
+      <w:r>
+        <w:rPr>
+          <w:rFonts w:ascii="Segoe UI" w:hAnsi="Segoe UI" w:cs="Segoe UI"/>
+          <w:lang w:val="es-AR"/>
+        </w:rPr>
+        <w:t xml:space="preserve">diagnóstico. En promedio, todo le toma </w:t>
+      </w:r>
+      <w:r>
+        <w:rPr>
+          <w:rFonts w:ascii="Segoe UI" w:hAnsi="Segoe UI" w:cs="Segoe UI"/>
+          <w:b/>
+          <w:lang w:val="es-AR"/>
+        </w:rPr>
+        <w:t>6 minutos por aparato</w:t>
+      </w:r>
+      <w:r>
+        <w:rPr>
+          <w:rFonts w:ascii="Segoe UI" w:hAnsi="Segoe UI" w:cs="Segoe UI"/>
+          <w:lang w:val="es-AR"/>
+        </w:rPr>
+        <w:t>. Los arribos tienen una distribución</w:t>
+      </w:r>
+      <w:r>
+        <w:rPr>
+          <w:rFonts w:ascii="Segoe UI" w:hAnsi="Segoe UI" w:cs="Segoe UI"/>
+          <w:lang w:val="es-AR"/>
+        </w:rPr>
+        <w:t xml:space="preserve"> </w:t>
       </w:r>
       <w:proofErr w:type="spellStart"/>
       <w:r>
         <w:rPr>
+          <w:rFonts w:ascii="Segoe UI" w:hAnsi="Segoe UI" w:cs="Segoe UI"/>
+          <w:lang w:val="es-AR"/>
+        </w:rPr>
+        <w:t>Poisson</w:t>
+      </w:r>
+      <w:proofErr w:type="spellEnd"/>
+      <w:r>
+        <w:rPr>
+          <w:rFonts w:ascii="Segoe UI" w:hAnsi="Segoe UI" w:cs="Segoe UI"/>
+          <w:lang w:val="es-AR"/>
+        </w:rPr>
+        <w:t xml:space="preserve"> y el tiempo de servicio tiene una distribución exponencial.</w:t>
+      </w:r>
+    </w:p>
+    <w:p>
+      <w:pPr>
+        <w:pStyle w:val="Heading2"/>
+        <w:rPr>
+          <w:lang w:val="es-AR"/>
+        </w:rPr>
+      </w:pPr>
+      <w:bookmarkStart w:id="8" w:name="_Toc398068989"/>
+      <w:r>
+        <w:rPr>
+          <w:lang w:val="es-AR"/>
+        </w:rPr>
+        <w:lastRenderedPageBreak/>
+        <w:t>Modelo</w:t>
+      </w:r>
+      <w:bookmarkEnd w:id="8"/>
+    </w:p>
+    <w:p>
+      <w:pPr>
+        <w:keepNext/>
+      </w:pPr>
+      <w:r>
+        <w:rPr>
+          <w:noProof/>
+          <w:lang w:val="es-AR" w:eastAsia="es-AR"/>
+        </w:rPr>
+        <w:drawing>
+          <wp:inline distT="0" distB="0" distL="0" distR="0" wp14:anchorId="23821626" wp14:editId="2A9CACFB">
+            <wp:extent cx="6266576" cy="2169500"/>
+            <wp:effectExtent l="190500" t="190500" r="191770" b="193040"/>
+            <wp:docPr id="3" name="Picture 3"/>
+            <wp:cNvGraphicFramePr>
+              <a:graphicFrameLocks xmlns:a="http://schemas.openxmlformats.org/drawingml/2006/main" noChangeAspect="1"/>
+            </wp:cNvGraphicFramePr>
+            <a:graphic xmlns:a="http://schemas.openxmlformats.org/drawingml/2006/main">
+              <a:graphicData uri="http://schemas.openxmlformats.org/drawingml/2006/picture">
+                <pic:pic xmlns:pic="http://schemas.openxmlformats.org/drawingml/2006/picture">
+                  <pic:nvPicPr>
+                    <pic:cNvPr id="1" name=""/>
+                    <pic:cNvPicPr/>
+                  </pic:nvPicPr>
+                  <pic:blipFill>
+                    <a:blip r:embed="rId9"/>
+                    <a:stretch>
+                      <a:fillRect/>
+                    </a:stretch>
+                  </pic:blipFill>
+                  <pic:spPr>
+                    <a:xfrm>
+                      <a:off x="0" y="0"/>
+                      <a:ext cx="6269950" cy="2170668"/>
+                    </a:xfrm>
+                    <a:prstGeom prst="rect">
+                      <a:avLst/>
+                    </a:prstGeom>
+                    <a:ln>
+                      <a:noFill/>
+                    </a:ln>
+                    <a:effectLst>
+                      <a:outerShdw blurRad="190500" algn="tl" rotWithShape="0">
+                        <a:srgbClr val="000000">
+                          <a:alpha val="70000"/>
+                        </a:srgbClr>
+                      </a:outerShdw>
+                    </a:effectLst>
+                  </pic:spPr>
+                </pic:pic>
+              </a:graphicData>
+            </a:graphic>
+          </wp:inline>
+        </w:drawing>
+      </w:r>
+    </w:p>
+    <w:p>
+      <w:pPr>
+        <w:pStyle w:val="Caption"/>
+        <w:rPr>
+          <w:lang w:val="es-AR"/>
+        </w:rPr>
+      </w:pPr>
+      <w:r>
+        <w:t xml:space="preserve">Figure </w:t>
+      </w:r>
+      <w:r>
+        <w:fldChar w:fldCharType="begin"/>
+      </w:r>
+      <w:r>
+        <w:instrText xml:space="preserve"> SEQ Figure \* ARABIC </w:instrText>
+      </w:r>
+      <w:r>
+        <w:fldChar w:fldCharType="separate"/>
+      </w:r>
+      <w:r>
+        <w:rPr>
+          <w:noProof/>
+        </w:rPr>
+        <w:t>2</w:t>
+      </w:r>
+      <w:r>
+        <w:fldChar w:fldCharType="end"/>
+      </w:r>
+      <w:r>
+        <w:t xml:space="preserve"> </w:t>
+      </w:r>
+      <w:proofErr w:type="spellStart"/>
+      <w:r>
+        <w:t>Modelo</w:t>
+      </w:r>
+      <w:proofErr w:type="spellEnd"/>
+      <w:r>
+        <w:t xml:space="preserve"> </w:t>
+      </w:r>
+      <w:proofErr w:type="spellStart"/>
+      <w:r>
+        <w:t>Ejercicio</w:t>
+      </w:r>
+      <w:proofErr w:type="spellEnd"/>
+      <w:r>
+        <w:t xml:space="preserve"> 2</w:t>
+      </w:r>
+    </w:p>
+    <w:p>
+      <w:pPr>
+        <w:jc w:val="both"/>
+        <w:rPr>
+          <w:rFonts w:ascii="Segoe UI" w:hAnsi="Segoe UI" w:cs="Segoe UI"/>
+          <w:lang w:val="es-AR"/>
+        </w:rPr>
+      </w:pPr>
+      <w:r>
+        <w:rPr>
+          <w:rFonts w:ascii="Segoe UI" w:hAnsi="Segoe UI" w:cs="Segoe UI"/>
+          <w:lang w:val="es-AR"/>
+        </w:rPr>
+        <w:t>Según la notación de Kendall, este es un modelo P/P/1.</w:t>
+      </w:r>
+    </w:p>
+    <w:p>
+      <w:pPr>
+        <w:pStyle w:val="Heading2"/>
+        <w:jc w:val="both"/>
+        <w:rPr>
+          <w:rFonts w:ascii="Segoe UI" w:hAnsi="Segoe UI" w:cs="Segoe UI"/>
+          <w:lang w:val="es-AR"/>
+        </w:rPr>
+      </w:pPr>
+      <w:bookmarkStart w:id="9" w:name="_Toc398068990"/>
+      <w:r>
+        <w:rPr>
+          <w:rFonts w:ascii="Segoe UI" w:hAnsi="Segoe UI" w:cs="Segoe UI"/>
+          <w:lang w:val="es-AR"/>
+        </w:rPr>
+        <w:t>Hipótesis</w:t>
+      </w:r>
+      <w:bookmarkEnd w:id="9"/>
+    </w:p>
+    <w:p>
+      <w:pPr>
+        <w:pStyle w:val="ListParagraph"/>
+        <w:numPr>
+          <w:ilvl w:val="0"/>
+          <w:numId w:val="6"/>
+        </w:numPr>
+        <w:jc w:val="both"/>
+        <w:rPr>
+          <w:rFonts w:ascii="Segoe UI" w:hAnsi="Segoe UI" w:cs="Segoe UI"/>
+          <w:lang w:val="es-AR"/>
+        </w:rPr>
+      </w:pPr>
+      <w:r>
+        <w:rPr>
+          <w:rFonts w:ascii="Segoe UI" w:hAnsi="Segoe UI" w:cs="Segoe UI"/>
+          <w:lang w:val="es-AR"/>
+        </w:rPr>
+        <w:t xml:space="preserve">El tipo de proceso de arribo de clientes es </w:t>
+      </w:r>
+      <w:proofErr w:type="spellStart"/>
+      <w:r>
+        <w:rPr>
+          <w:rFonts w:ascii="Segoe UI" w:hAnsi="Segoe UI" w:cs="Segoe UI"/>
+          <w:lang w:val="es-AR"/>
+        </w:rPr>
+        <w:t>Poisson</w:t>
+      </w:r>
+      <w:proofErr w:type="spellEnd"/>
+      <w:r>
+        <w:rPr>
+          <w:rFonts w:ascii="Segoe UI" w:hAnsi="Segoe UI" w:cs="Segoe UI"/>
+          <w:lang w:val="es-AR"/>
+        </w:rPr>
+        <w:t>.</w:t>
+      </w:r>
+    </w:p>
+    <w:p>
+      <w:pPr>
+        <w:pStyle w:val="ListParagraph"/>
+        <w:numPr>
+          <w:ilvl w:val="0"/>
+          <w:numId w:val="6"/>
+        </w:numPr>
+        <w:jc w:val="both"/>
+        <w:rPr>
+          <w:rFonts w:ascii="Segoe UI" w:hAnsi="Segoe UI" w:cs="Segoe UI"/>
+          <w:lang w:val="es-AR"/>
+        </w:rPr>
+      </w:pPr>
+      <w:r>
+        <w:rPr>
+          <w:rFonts w:ascii="Segoe UI" w:hAnsi="Segoe UI" w:cs="Segoe UI"/>
+          <w:lang w:val="es-AR"/>
+        </w:rPr>
+        <w:t xml:space="preserve">El tipo de proceso de servicio de clientes es </w:t>
+      </w:r>
+      <w:proofErr w:type="spellStart"/>
+      <w:r>
+        <w:rPr>
+          <w:rFonts w:ascii="Segoe UI" w:hAnsi="Segoe UI" w:cs="Segoe UI"/>
+          <w:lang w:val="es-AR"/>
+        </w:rPr>
+        <w:t>Poisson</w:t>
+      </w:r>
+      <w:proofErr w:type="spellEnd"/>
+      <w:r>
+        <w:rPr>
+          <w:rFonts w:ascii="Segoe UI" w:hAnsi="Segoe UI" w:cs="Segoe UI"/>
+          <w:lang w:val="es-AR"/>
+        </w:rPr>
+        <w:t>.</w:t>
+      </w:r>
+    </w:p>
+    <w:p>
+      <w:pPr>
+        <w:pStyle w:val="ListParagraph"/>
+        <w:numPr>
+          <w:ilvl w:val="0"/>
+          <w:numId w:val="6"/>
+        </w:numPr>
+        <w:jc w:val="both"/>
+        <w:rPr>
+          <w:rFonts w:ascii="Segoe UI" w:hAnsi="Segoe UI" w:cs="Segoe UI"/>
+          <w:lang w:val="es-AR"/>
+        </w:rPr>
+      </w:pPr>
+      <w:r>
+        <w:rPr>
+          <w:rFonts w:ascii="Segoe UI" w:hAnsi="Segoe UI" w:cs="Segoe UI"/>
+          <w:lang w:val="es-AR"/>
+        </w:rPr>
+        <w:t>Hay 1 solo canal de atención.</w:t>
+      </w:r>
+    </w:p>
+    <w:p>
+      <w:pPr>
+        <w:pStyle w:val="ListParagraph"/>
+        <w:numPr>
+          <w:ilvl w:val="0"/>
+          <w:numId w:val="6"/>
+        </w:numPr>
+        <w:jc w:val="both"/>
+        <w:rPr>
+          <w:rFonts w:ascii="Segoe UI" w:hAnsi="Segoe UI" w:cs="Segoe UI"/>
+          <w:lang w:val="es-AR"/>
+        </w:rPr>
+      </w:pPr>
+      <w:r>
+        <w:rPr>
+          <w:rFonts w:ascii="Segoe UI" w:hAnsi="Segoe UI" w:cs="Segoe UI"/>
+          <w:lang w:val="es-AR"/>
+        </w:rPr>
+        <w:t>La capacidad del sistema es infinita.</w:t>
+      </w:r>
+    </w:p>
+    <w:p>
+      <w:pPr>
+        <w:pStyle w:val="ListParagraph"/>
+        <w:numPr>
+          <w:ilvl w:val="0"/>
+          <w:numId w:val="6"/>
+        </w:numPr>
+        <w:jc w:val="both"/>
+        <w:rPr>
+          <w:rFonts w:ascii="Segoe UI" w:hAnsi="Segoe UI" w:cs="Segoe UI"/>
+          <w:lang w:val="es-AR"/>
+        </w:rPr>
+      </w:pPr>
+      <w:r>
+        <w:rPr>
+          <w:rFonts w:ascii="Segoe UI" w:hAnsi="Segoe UI" w:cs="Segoe UI"/>
+          <w:lang w:val="es-AR"/>
+        </w:rPr>
+        <w:t>La disciplina de atención de los clientes es FIFO (</w:t>
+      </w:r>
+      <w:proofErr w:type="spellStart"/>
+      <w:r>
+        <w:rPr>
+          <w:rFonts w:ascii="Segoe UI" w:hAnsi="Segoe UI" w:cs="Segoe UI"/>
+          <w:i/>
+          <w:lang w:val="es-AR"/>
+        </w:rPr>
+        <w:t>First</w:t>
+      </w:r>
+      <w:proofErr w:type="spellEnd"/>
+      <w:r>
+        <w:rPr>
+          <w:rFonts w:ascii="Segoe UI" w:hAnsi="Segoe UI" w:cs="Segoe UI"/>
+          <w:i/>
+          <w:lang w:val="es-AR"/>
+        </w:rPr>
+        <w:t xml:space="preserve"> In, </w:t>
+      </w:r>
+      <w:proofErr w:type="spellStart"/>
+      <w:r>
+        <w:rPr>
+          <w:rFonts w:ascii="Segoe UI" w:hAnsi="Segoe UI" w:cs="Segoe UI"/>
+          <w:i/>
+          <w:lang w:val="es-AR"/>
+        </w:rPr>
+        <w:t>First</w:t>
+      </w:r>
+      <w:proofErr w:type="spellEnd"/>
+      <w:r>
+        <w:rPr>
+          <w:rFonts w:ascii="Segoe UI" w:hAnsi="Segoe UI" w:cs="Segoe UI"/>
+          <w:i/>
+          <w:lang w:val="es-AR"/>
+        </w:rPr>
+        <w:t xml:space="preserve"> </w:t>
+      </w:r>
+      <w:proofErr w:type="spellStart"/>
+      <w:r>
+        <w:rPr>
+          <w:rFonts w:ascii="Segoe UI" w:hAnsi="Segoe UI" w:cs="Segoe UI"/>
+          <w:i/>
+          <w:lang w:val="es-AR"/>
+        </w:rPr>
+        <w:t>Out</w:t>
+      </w:r>
+      <w:proofErr w:type="spellEnd"/>
+      <w:r>
+        <w:rPr>
+          <w:rFonts w:ascii="Segoe UI" w:hAnsi="Segoe UI" w:cs="Segoe UI"/>
+          <w:lang w:val="es-AR"/>
+        </w:rPr>
+        <w:t>).</w:t>
+      </w:r>
+    </w:p>
+    <w:p>
+      <w:pPr>
+        <w:pStyle w:val="ListParagraph"/>
+        <w:numPr>
+          <w:ilvl w:val="0"/>
+          <w:numId w:val="6"/>
+        </w:numPr>
+        <w:jc w:val="both"/>
+        <w:rPr>
+          <w:rFonts w:ascii="Segoe UI" w:hAnsi="Segoe UI" w:cs="Segoe UI"/>
+          <w:lang w:val="es-AR"/>
+        </w:rPr>
+      </w:pPr>
+      <w:r>
+        <w:rPr>
+          <w:rFonts w:ascii="Segoe UI" w:hAnsi="Segoe UI" w:cs="Segoe UI"/>
+          <w:lang w:val="es-AR"/>
+        </w:rPr>
+        <w:t>La población es infinita.</w:t>
+      </w:r>
+    </w:p>
+    <w:p>
+      <w:pPr>
+        <w:pStyle w:val="ListParagraph"/>
+        <w:numPr>
+          <w:ilvl w:val="0"/>
+          <w:numId w:val="6"/>
+        </w:numPr>
+        <w:jc w:val="both"/>
+        <w:rPr>
+          <w:rFonts w:ascii="Segoe UI" w:hAnsi="Segoe UI" w:cs="Segoe UI"/>
+          <w:lang w:val="es-AR"/>
+        </w:rPr>
+      </w:pPr>
+      <w:r>
+        <w:rPr>
+          <w:rFonts w:ascii="Segoe UI" w:hAnsi="Segoe UI" w:cs="Segoe UI"/>
+          <w:lang w:val="es-AR"/>
+        </w:rPr>
+        <w:t>Se forma una única cola frente al canal.</w:t>
+      </w:r>
+    </w:p>
+    <w:p>
+      <w:pPr>
+        <w:pStyle w:val="ListParagraph"/>
+        <w:numPr>
+          <w:ilvl w:val="0"/>
+          <w:numId w:val="6"/>
+        </w:numPr>
+        <w:jc w:val="both"/>
+        <w:rPr>
+          <w:rFonts w:ascii="Segoe UI" w:hAnsi="Segoe UI" w:cs="Segoe UI"/>
+          <w:lang w:val="es-AR"/>
+        </w:rPr>
+      </w:pPr>
+      <w:r>
+        <w:rPr>
+          <w:rFonts w:ascii="Segoe UI" w:hAnsi="Segoe UI" w:cs="Segoe UI"/>
+          <w:lang w:val="es-AR"/>
+        </w:rPr>
+        <w:t>El sistema se encuentra en régimen permanente.</w:t>
+      </w:r>
+    </w:p>
+    <w:p>
+      <w:pPr>
+        <w:pStyle w:val="ListParagraph"/>
+        <w:numPr>
+          <w:ilvl w:val="0"/>
+          <w:numId w:val="6"/>
+        </w:numPr>
+        <w:jc w:val="both"/>
+        <w:rPr>
+          <w:rFonts w:ascii="Segoe UI" w:hAnsi="Segoe UI" w:cs="Segoe UI"/>
+          <w:lang w:val="es-AR"/>
+        </w:rPr>
+      </w:pPr>
+      <w:r>
+        <w:rPr>
+          <w:rFonts w:ascii="Segoe UI" w:hAnsi="Segoe UI" w:cs="Segoe UI"/>
+          <w:lang w:val="es-AR"/>
+        </w:rPr>
+        <w:lastRenderedPageBreak/>
+        <w:t>No hay impaciencia por parte de los clientes.</w:t>
+      </w:r>
+    </w:p>
+    <w:p>
+      <w:pPr>
+        <w:pStyle w:val="Heading2"/>
+      </w:pPr>
+      <w:bookmarkStart w:id="10" w:name="_Toc398068991"/>
+      <w:proofErr w:type="spellStart"/>
+      <w:r>
+        <w:t>Ejercicios</w:t>
+      </w:r>
+      <w:bookmarkEnd w:id="10"/>
+      <w:proofErr w:type="spellEnd"/>
+    </w:p>
+    <w:p>
+      <w:pPr>
+        <w:pStyle w:val="ListParagraph"/>
+        <w:numPr>
+          <w:ilvl w:val="0"/>
+          <w:numId w:val="9"/>
+        </w:numPr>
+        <w:jc w:val="both"/>
+        <w:rPr>
+          <w:rFonts w:ascii="Segoe UI" w:hAnsi="Segoe UI" w:cs="Segoe UI"/>
+          <w:lang w:val="es-AR"/>
+        </w:rPr>
+      </w:pPr>
+      <w:r>
+        <w:rPr>
+          <w:rFonts w:ascii="Segoe UI" w:hAnsi="Segoe UI" w:cs="Segoe UI"/>
+          <w:lang w:val="es-AR"/>
+        </w:rPr>
+        <w:t>La probabilidad de que el taller esté vacío.</w:t>
+      </w:r>
+    </w:p>
+    <w:p>
+      <w:pPr>
+        <w:jc w:val="both"/>
+        <w:rPr>
           <w:rFonts w:ascii="Segoe UI" w:eastAsiaTheme="minorEastAsia" w:hAnsi="Segoe UI" w:cs="Segoe UI"/>
           <w:lang w:val="es-AR"/>
         </w:rPr>
-        <w:t>ón</w:t>
-      </w:r>
-      <w:proofErr w:type="spellEnd"/>
-      <w:r>
-        <w:rPr>
-          <w:rFonts w:ascii="Segoe UI" w:eastAsiaTheme="minorEastAsia" w:hAnsi="Segoe UI" w:cs="Segoe UI"/>
-          <w:lang w:val="es-AR"/>
-        </w:rPr>
-        <w:t xml:space="preserve">. Entonces </w:t>
+      </w:pPr>
+      <w:r>
+        <w:rPr>
+          <w:rFonts w:ascii="Segoe UI" w:hAnsi="Segoe UI" w:cs="Segoe UI"/>
+          <w:lang w:val="es-AR"/>
+        </w:rPr>
+        <w:t xml:space="preserve">Sea </w:t>
       </w:r>
       <m:oMath>
         <m:r>
           <w:rPr>
-            <w:rFonts w:ascii="Cambria Math" w:eastAsiaTheme="minorEastAsia" w:hAnsi="Cambria Math" w:cs="Segoe UI"/>
+            <w:rFonts w:ascii="Cambria Math" w:hAnsi="Cambria Math" w:cs="Segoe UI"/>
+            <w:lang w:val="es-AR"/>
+          </w:rPr>
+          <m:t>P(0)</m:t>
+        </m:r>
+      </m:oMath>
+      <w:r>
+        <w:rPr>
+          <w:rFonts w:ascii="Segoe UI" w:eastAsiaTheme="minorEastAsia" w:hAnsi="Segoe UI" w:cs="Segoe UI"/>
+          <w:lang w:val="es-AR"/>
+        </w:rPr>
+        <w:t xml:space="preserve"> la probabilidad de que haya 0 clientes esperando ser atendidos o siendo atendidos. Entonces</w:t>
+      </w:r>
+    </w:p>
+    <w:p>
+      <w:pPr>
+        <w:jc w:val="both"/>
+        <w:rPr>
+          <w:rFonts w:ascii="Segoe UI" w:hAnsi="Segoe UI" w:cs="Segoe UI"/>
+          <w:lang w:val="es-AR"/>
+        </w:rPr>
+      </w:pPr>
+      <m:oMathPara>
+        <m:oMath>
+          <m:r>
+            <w:rPr>
+              <w:rFonts w:ascii="Cambria Math" w:eastAsiaTheme="minorEastAsia" w:hAnsi="Cambria Math" w:cs="Segoe UI"/>
+              <w:lang w:val="es-AR"/>
+            </w:rPr>
+            <m:t>P</m:t>
+          </m:r>
+          <m:d>
+            <m:dPr>
+              <m:ctrlPr>
+                <w:rPr>
+                  <w:rFonts w:ascii="Cambria Math" w:eastAsiaTheme="minorEastAsia" w:hAnsi="Cambria Math" w:cs="Segoe UI"/>
+                  <w:i/>
+                  <w:lang w:val="es-AR"/>
+                </w:rPr>
+              </m:ctrlPr>
+            </m:dPr>
+            <m:e>
+              <m:r>
+                <w:rPr>
+                  <w:rFonts w:ascii="Cambria Math" w:eastAsiaTheme="minorEastAsia" w:hAnsi="Cambria Math" w:cs="Segoe UI"/>
+                  <w:lang w:val="es-AR"/>
+                </w:rPr>
+                <m:t>0</m:t>
+              </m:r>
+            </m:e>
+          </m:d>
+          <m:r>
+            <w:rPr>
+              <w:rFonts w:ascii="Cambria Math" w:eastAsiaTheme="minorEastAsia" w:hAnsi="Cambria Math" w:cs="Segoe UI"/>
+              <w:lang w:val="es-AR"/>
+            </w:rPr>
+            <m:t>=1-ρ=1-</m:t>
+          </m:r>
+          <m:d>
+            <m:dPr>
+              <m:ctrlPr>
+                <w:rPr>
+                  <w:rFonts w:ascii="Cambria Math" w:eastAsiaTheme="minorEastAsia" w:hAnsi="Cambria Math" w:cs="Segoe UI"/>
+                  <w:i/>
+                  <w:lang w:val="es-AR"/>
+                </w:rPr>
+              </m:ctrlPr>
+            </m:dPr>
+            <m:e>
+              <m:f>
+                <m:fPr>
+                  <m:ctrlPr>
+                    <w:rPr>
+                      <w:rFonts w:ascii="Cambria Math" w:eastAsiaTheme="minorEastAsia" w:hAnsi="Cambria Math" w:cs="Segoe UI"/>
+                      <w:i/>
+                      <w:lang w:val="es-AR"/>
+                    </w:rPr>
+                  </m:ctrlPr>
+                </m:fPr>
+                <m:num>
+                  <m:r>
+                    <w:rPr>
+                      <w:rFonts w:ascii="Cambria Math" w:eastAsiaTheme="minorEastAsia" w:hAnsi="Cambria Math" w:cs="Segoe UI"/>
+                      <w:lang w:val="es-AR"/>
+                    </w:rPr>
+                    <m:t>λ</m:t>
+                  </m:r>
+                </m:num>
+                <m:den>
+                  <m:r>
+                    <w:rPr>
+                      <w:rFonts w:ascii="Cambria Math" w:eastAsiaTheme="minorEastAsia" w:hAnsi="Cambria Math" w:cs="Segoe UI"/>
+                      <w:lang w:val="es-AR"/>
+                    </w:rPr>
+                    <m:t>μ</m:t>
+                  </m:r>
+                </m:den>
+              </m:f>
+            </m:e>
+          </m:d>
+          <m:r>
+            <w:rPr>
+              <w:rFonts w:ascii="Cambria Math" w:eastAsiaTheme="minorEastAsia" w:hAnsi="Cambria Math" w:cs="Segoe UI"/>
+              <w:lang w:val="es-AR"/>
+            </w:rPr>
+            <m:t>=1-</m:t>
+          </m:r>
+          <m:f>
+            <m:fPr>
+              <m:ctrlPr>
+                <w:rPr>
+                  <w:rFonts w:ascii="Cambria Math" w:eastAsiaTheme="minorEastAsia" w:hAnsi="Cambria Math" w:cs="Segoe UI"/>
+                  <w:i/>
+                  <w:lang w:val="es-AR"/>
+                </w:rPr>
+              </m:ctrlPr>
+            </m:fPr>
+            <m:num>
+              <m:r>
+                <w:rPr>
+                  <w:rFonts w:ascii="Cambria Math" w:eastAsiaTheme="minorEastAsia" w:hAnsi="Cambria Math" w:cs="Segoe UI"/>
+                  <w:lang w:val="es-AR"/>
+                </w:rPr>
+                <m:t>3</m:t>
+              </m:r>
+              <m:f>
+                <m:fPr>
+                  <m:ctrlPr>
+                    <w:rPr>
+                      <w:rFonts w:ascii="Cambria Math" w:eastAsiaTheme="minorEastAsia" w:hAnsi="Cambria Math" w:cs="Segoe UI"/>
+                      <w:i/>
+                      <w:lang w:val="es-AR"/>
+                    </w:rPr>
+                  </m:ctrlPr>
+                </m:fPr>
+                <m:num>
+                  <m:r>
+                    <w:rPr>
+                      <w:rFonts w:ascii="Cambria Math" w:eastAsiaTheme="minorEastAsia" w:hAnsi="Cambria Math" w:cs="Segoe UI"/>
+                      <w:lang w:val="es-AR"/>
+                    </w:rPr>
+                    <m:t>cl</m:t>
+                  </m:r>
+                </m:num>
+                <m:den>
+                  <m:r>
+                    <w:rPr>
+                      <w:rFonts w:ascii="Cambria Math" w:eastAsiaTheme="minorEastAsia" w:hAnsi="Cambria Math" w:cs="Segoe UI"/>
+                      <w:lang w:val="es-AR"/>
+                    </w:rPr>
+                    <m:t>hr</m:t>
+                  </m:r>
+                </m:den>
+              </m:f>
+            </m:num>
+            <m:den>
+              <m:r>
+                <w:rPr>
+                  <w:rFonts w:ascii="Cambria Math" w:eastAsiaTheme="minorEastAsia" w:hAnsi="Cambria Math" w:cs="Segoe UI"/>
+                  <w:lang w:val="es-AR"/>
+                </w:rPr>
+                <m:t>10</m:t>
+              </m:r>
+              <m:f>
+                <m:fPr>
+                  <m:ctrlPr>
+                    <w:rPr>
+                      <w:rFonts w:ascii="Cambria Math" w:eastAsiaTheme="minorEastAsia" w:hAnsi="Cambria Math" w:cs="Segoe UI"/>
+                      <w:i/>
+                      <w:lang w:val="es-AR"/>
+                    </w:rPr>
+                  </m:ctrlPr>
+                </m:fPr>
+                <m:num>
+                  <m:r>
+                    <w:rPr>
+                      <w:rFonts w:ascii="Cambria Math" w:eastAsiaTheme="minorEastAsia" w:hAnsi="Cambria Math" w:cs="Segoe UI"/>
+                      <w:lang w:val="es-AR"/>
+                    </w:rPr>
+                    <m:t>cl</m:t>
+                  </m:r>
+                </m:num>
+                <m:den>
+                  <m:r>
+                    <w:rPr>
+                      <w:rFonts w:ascii="Cambria Math" w:eastAsiaTheme="minorEastAsia" w:hAnsi="Cambria Math" w:cs="Segoe UI"/>
+                      <w:lang w:val="es-AR"/>
+                    </w:rPr>
+                    <m:t>hr</m:t>
+                  </m:r>
+                </m:den>
+              </m:f>
+            </m:den>
+          </m:f>
+          <m:r>
+            <w:rPr>
+              <w:rFonts w:ascii="Cambria Math" w:eastAsiaTheme="minorEastAsia" w:hAnsi="Cambria Math" w:cs="Segoe UI"/>
+              <w:lang w:val="es-AR"/>
+            </w:rPr>
+            <m:t>=1-</m:t>
+          </m:r>
+          <m:f>
+            <m:fPr>
+              <m:ctrlPr>
+                <w:rPr>
+                  <w:rFonts w:ascii="Cambria Math" w:eastAsiaTheme="minorEastAsia" w:hAnsi="Cambria Math" w:cs="Segoe UI"/>
+                  <w:i/>
+                  <w:lang w:val="es-AR"/>
+                </w:rPr>
+              </m:ctrlPr>
+            </m:fPr>
+            <m:num>
+              <m:r>
+                <w:rPr>
+                  <w:rFonts w:ascii="Cambria Math" w:eastAsiaTheme="minorEastAsia" w:hAnsi="Cambria Math" w:cs="Segoe UI"/>
+                  <w:lang w:val="es-AR"/>
+                </w:rPr>
+                <m:t>3</m:t>
+              </m:r>
+            </m:num>
+            <m:den>
+              <m:r>
+                <w:rPr>
+                  <w:rFonts w:ascii="Cambria Math" w:eastAsiaTheme="minorEastAsia" w:hAnsi="Cambria Math" w:cs="Segoe UI"/>
+                  <w:lang w:val="es-AR"/>
+                </w:rPr>
+                <m:t>10</m:t>
+              </m:r>
+            </m:den>
+          </m:f>
+          <m:r>
+            <w:rPr>
+              <w:rFonts w:ascii="Cambria Math" w:eastAsiaTheme="minorEastAsia" w:hAnsi="Cambria Math" w:cs="Segoe UI"/>
+              <w:lang w:val="es-AR"/>
+            </w:rPr>
+            <m:t>=0,7</m:t>
+          </m:r>
+        </m:oMath>
+      </m:oMathPara>
+    </w:p>
+    <w:p>
+      <w:pPr>
+        <w:pStyle w:val="ListParagraph"/>
+        <w:numPr>
+          <w:ilvl w:val="0"/>
+          <w:numId w:val="9"/>
+        </w:numPr>
+        <w:jc w:val="both"/>
+        <w:rPr>
+          <w:rFonts w:ascii="Segoe UI" w:hAnsi="Segoe UI" w:cs="Segoe UI"/>
+          <w:lang w:val="es-AR"/>
+        </w:rPr>
+      </w:pPr>
+      <w:r>
+        <w:rPr>
+          <w:rFonts w:ascii="Segoe UI" w:hAnsi="Segoe UI" w:cs="Segoe UI"/>
+          <w:lang w:val="es-AR"/>
+        </w:rPr>
+        <w:t>La probabilidad de que tres clientes estén en el taller.</w:t>
+      </w:r>
+    </w:p>
+    <w:p>
+      <w:pPr>
+        <w:jc w:val="both"/>
+        <w:rPr>
+          <w:rFonts w:ascii="Segoe UI" w:eastAsiaTheme="minorEastAsia" w:hAnsi="Segoe UI" w:cs="Segoe UI"/>
+          <w:lang w:val="es-AR"/>
+        </w:rPr>
+      </w:pPr>
+      <w:r>
+        <w:rPr>
+          <w:rFonts w:ascii="Segoe UI" w:hAnsi="Segoe UI" w:cs="Segoe UI"/>
+          <w:lang w:val="es-AR"/>
+        </w:rPr>
+        <w:t xml:space="preserve">Sea </w:t>
+      </w:r>
+      <m:oMath>
+        <m:r>
+          <w:rPr>
+            <w:rFonts w:ascii="Cambria Math" w:hAnsi="Cambria Math" w:cs="Segoe UI"/>
             <w:lang w:val="es-AR"/>
           </w:rPr>
           <m:t>P</m:t>
@@ -1771,7 +3656,7 @@
           <m:dPr>
             <m:ctrlPr>
               <w:rPr>
-                <w:rFonts w:ascii="Cambria Math" w:eastAsiaTheme="minorEastAsia" w:hAnsi="Cambria Math" w:cs="Segoe UI"/>
+                <w:rFonts w:ascii="Cambria Math" w:hAnsi="Cambria Math" w:cs="Segoe UI"/>
                 <w:i/>
                 <w:lang w:val="es-AR"/>
               </w:rPr>
@@ -1780,178 +3665,254 @@
           <m:e>
             <m:r>
               <w:rPr>
-                <w:rFonts w:ascii="Cambria Math" w:eastAsiaTheme="minorEastAsia" w:hAnsi="Cambria Math" w:cs="Segoe UI"/>
+                <w:rFonts w:ascii="Cambria Math" w:hAnsi="Cambria Math" w:cs="Segoe UI"/>
                 <w:lang w:val="es-AR"/>
               </w:rPr>
-              <m:t>0</m:t>
+              <m:t>3</m:t>
             </m:r>
           </m:e>
         </m:d>
-        <m:r>
-          <w:rPr>
-            <w:rFonts w:ascii="Cambria Math" w:eastAsiaTheme="minorEastAsia" w:hAnsi="Cambria Math" w:cs="Segoe UI"/>
-            <w:lang w:val="es-AR"/>
-          </w:rPr>
-          <m:t>=1-ρ=1-</m:t>
-        </m:r>
-        <m:d>
-          <m:dPr>
-            <m:ctrlPr>
-              <w:rPr>
-                <w:rFonts w:ascii="Cambria Math" w:eastAsiaTheme="minorEastAsia" w:hAnsi="Cambria Math" w:cs="Segoe UI"/>
-                <w:i/>
-                <w:lang w:val="es-AR"/>
-              </w:rPr>
-            </m:ctrlPr>
-          </m:dPr>
-          <m:e>
-            <m:f>
-              <m:fPr>
-                <m:ctrlPr>
-                  <w:rPr>
-                    <w:rFonts w:ascii="Cambria Math" w:eastAsiaTheme="minorEastAsia" w:hAnsi="Cambria Math" w:cs="Segoe UI"/>
-                    <w:i/>
-                    <w:lang w:val="es-AR"/>
-                  </w:rPr>
-                </m:ctrlPr>
-              </m:fPr>
-              <m:num>
-                <m:r>
-                  <w:rPr>
-                    <w:rFonts w:ascii="Cambria Math" w:eastAsiaTheme="minorEastAsia" w:hAnsi="Cambria Math" w:cs="Segoe UI"/>
-                    <w:lang w:val="es-AR"/>
-                  </w:rPr>
-                  <m:t>λ</m:t>
-                </m:r>
-              </m:num>
-              <m:den>
-                <m:r>
-                  <w:rPr>
-                    <w:rFonts w:ascii="Cambria Math" w:eastAsiaTheme="minorEastAsia" w:hAnsi="Cambria Math" w:cs="Segoe UI"/>
-                    <w:lang w:val="es-AR"/>
-                  </w:rPr>
-                  <m:t>μ</m:t>
-                </m:r>
-              </m:den>
-            </m:f>
-          </m:e>
-        </m:d>
-        <m:r>
-          <w:rPr>
-            <w:rFonts w:ascii="Cambria Math" w:eastAsiaTheme="minorEastAsia" w:hAnsi="Cambria Math" w:cs="Segoe UI"/>
-            <w:lang w:val="es-AR"/>
-          </w:rPr>
-          <m:t>=1-</m:t>
-        </m:r>
-        <m:f>
-          <m:fPr>
-            <m:ctrlPr>
-              <w:rPr>
-                <w:rFonts w:ascii="Cambria Math" w:eastAsiaTheme="minorEastAsia" w:hAnsi="Cambria Math" w:cs="Segoe UI"/>
-                <w:i/>
-                <w:lang w:val="es-AR"/>
-              </w:rPr>
-            </m:ctrlPr>
-          </m:fPr>
-          <m:num>
-            <m:r>
-              <w:rPr>
-                <w:rFonts w:ascii="Cambria Math" w:eastAsiaTheme="minorEastAsia" w:hAnsi="Cambria Math" w:cs="Segoe UI"/>
-                <w:lang w:val="es-AR"/>
-              </w:rPr>
-              <m:t>24</m:t>
-            </m:r>
-            <m:f>
-              <m:fPr>
-                <m:ctrlPr>
-                  <w:rPr>
-                    <w:rFonts w:ascii="Cambria Math" w:eastAsiaTheme="minorEastAsia" w:hAnsi="Cambria Math" w:cs="Segoe UI"/>
-                    <w:i/>
-                    <w:lang w:val="es-AR"/>
-                  </w:rPr>
-                </m:ctrlPr>
-              </m:fPr>
-              <m:num>
-                <m:r>
-                  <w:rPr>
-                    <w:rFonts w:ascii="Cambria Math" w:eastAsiaTheme="minorEastAsia" w:hAnsi="Cambria Math" w:cs="Segoe UI"/>
-                    <w:lang w:val="es-AR"/>
-                  </w:rPr>
-                  <m:t>cl</m:t>
-                </m:r>
-              </m:num>
-              <m:den>
-                <m:r>
-                  <w:rPr>
-                    <w:rFonts w:ascii="Cambria Math" w:eastAsiaTheme="minorEastAsia" w:hAnsi="Cambria Math" w:cs="Segoe UI"/>
-                    <w:lang w:val="es-AR"/>
-                  </w:rPr>
-                  <m:t>hr</m:t>
-                </m:r>
-              </m:den>
-            </m:f>
-          </m:num>
-          <m:den>
-            <m:r>
-              <w:rPr>
-                <w:rFonts w:ascii="Cambria Math" w:eastAsiaTheme="minorEastAsia" w:hAnsi="Cambria Math" w:cs="Segoe UI"/>
-                <w:lang w:val="es-AR"/>
-              </w:rPr>
-              <m:t>30</m:t>
-            </m:r>
-            <m:f>
-              <m:fPr>
-                <m:ctrlPr>
-                  <w:rPr>
-                    <w:rFonts w:ascii="Cambria Math" w:eastAsiaTheme="minorEastAsia" w:hAnsi="Cambria Math" w:cs="Segoe UI"/>
-                    <w:i/>
-                    <w:lang w:val="es-AR"/>
-                  </w:rPr>
-                </m:ctrlPr>
-              </m:fPr>
-              <m:num>
-                <m:r>
-                  <w:rPr>
-                    <w:rFonts w:ascii="Cambria Math" w:eastAsiaTheme="minorEastAsia" w:hAnsi="Cambria Math" w:cs="Segoe UI"/>
-                    <w:lang w:val="es-AR"/>
-                  </w:rPr>
-                  <m:t>cl</m:t>
-                </m:r>
-              </m:num>
-              <m:den>
-                <m:r>
-                  <w:rPr>
-                    <w:rFonts w:ascii="Cambria Math" w:eastAsiaTheme="minorEastAsia" w:hAnsi="Cambria Math" w:cs="Segoe UI"/>
-                    <w:lang w:val="es-AR"/>
-                  </w:rPr>
-                  <m:t>hr</m:t>
-                </m:r>
-              </m:den>
-            </m:f>
-          </m:den>
-        </m:f>
-        <m:r>
-          <w:rPr>
-            <w:rFonts w:ascii="Cambria Math" w:eastAsiaTheme="minorEastAsia" w:hAnsi="Cambria Math" w:cs="Segoe UI"/>
-            <w:lang w:val="es-AR"/>
-          </w:rPr>
-          <m:t>=0,2</m:t>
-        </m:r>
       </m:oMath>
       <w:r>
         <w:rPr>
           <w:rFonts w:ascii="Segoe UI" w:eastAsiaTheme="minorEastAsia" w:hAnsi="Segoe UI" w:cs="Segoe UI"/>
           <w:lang w:val="es-AR"/>
         </w:rPr>
-        <w:t>.</w:t>
-      </w:r>
+        <w:t xml:space="preserve"> la probabilidad de que haya 3 clientes en el taller. Entonces</w:t>
+      </w:r>
+    </w:p>
+    <w:p>
+      <w:pPr>
+        <w:jc w:val="both"/>
+        <w:rPr>
+          <w:rFonts w:ascii="Segoe UI" w:hAnsi="Segoe UI" w:cs="Segoe UI"/>
+          <w:lang w:val="es-AR"/>
+        </w:rPr>
+      </w:pPr>
+      <m:oMathPara>
+        <m:oMath>
+          <m:r>
+            <w:rPr>
+              <w:rFonts w:ascii="Cambria Math" w:eastAsiaTheme="minorEastAsia" w:hAnsi="Cambria Math" w:cs="Segoe UI"/>
+              <w:lang w:val="es-AR"/>
+            </w:rPr>
+            <m:t>P</m:t>
+          </m:r>
+          <m:d>
+            <m:dPr>
+              <m:ctrlPr>
+                <w:rPr>
+                  <w:rFonts w:ascii="Cambria Math" w:eastAsiaTheme="minorEastAsia" w:hAnsi="Cambria Math" w:cs="Segoe UI"/>
+                  <w:i/>
+                  <w:lang w:val="es-AR"/>
+                </w:rPr>
+              </m:ctrlPr>
+            </m:dPr>
+            <m:e>
+              <m:r>
+                <w:rPr>
+                  <w:rFonts w:ascii="Cambria Math" w:eastAsiaTheme="minorEastAsia" w:hAnsi="Cambria Math" w:cs="Segoe UI"/>
+                  <w:lang w:val="es-AR"/>
+                </w:rPr>
+                <m:t>3</m:t>
+              </m:r>
+            </m:e>
+          </m:d>
+          <m:r>
+            <w:rPr>
+              <w:rFonts w:ascii="Cambria Math" w:eastAsiaTheme="minorEastAsia" w:hAnsi="Cambria Math" w:cs="Segoe UI"/>
+              <w:lang w:val="es-AR"/>
+            </w:rPr>
+            <m:t>=</m:t>
+          </m:r>
+          <m:sSup>
+            <m:sSupPr>
+              <m:ctrlPr>
+                <w:rPr>
+                  <w:rFonts w:ascii="Cambria Math" w:eastAsiaTheme="minorEastAsia" w:hAnsi="Cambria Math" w:cs="Segoe UI"/>
+                  <w:i/>
+                  <w:lang w:val="es-AR"/>
+                </w:rPr>
+              </m:ctrlPr>
+            </m:sSupPr>
+            <m:e>
+              <m:r>
+                <w:rPr>
+                  <w:rFonts w:ascii="Cambria Math" w:eastAsiaTheme="minorEastAsia" w:hAnsi="Cambria Math" w:cs="Segoe UI"/>
+                  <w:lang w:val="es-AR"/>
+                </w:rPr>
+                <m:t>ρ</m:t>
+              </m:r>
+            </m:e>
+            <m:sup>
+              <m:r>
+                <w:rPr>
+                  <w:rFonts w:ascii="Cambria Math" w:eastAsiaTheme="minorEastAsia" w:hAnsi="Cambria Math" w:cs="Segoe UI"/>
+                  <w:lang w:val="es-AR"/>
+                </w:rPr>
+                <m:t>3</m:t>
+              </m:r>
+            </m:sup>
+          </m:sSup>
+          <m:r>
+            <w:rPr>
+              <w:rFonts w:ascii="Cambria Math" w:eastAsiaTheme="minorEastAsia" w:hAnsi="Cambria Math" w:cs="Segoe UI"/>
+              <w:lang w:val="es-AR"/>
+            </w:rPr>
+            <m:t>P</m:t>
+          </m:r>
+          <m:d>
+            <m:dPr>
+              <m:ctrlPr>
+                <w:rPr>
+                  <w:rFonts w:ascii="Cambria Math" w:eastAsiaTheme="minorEastAsia" w:hAnsi="Cambria Math" w:cs="Segoe UI"/>
+                  <w:i/>
+                  <w:lang w:val="es-AR"/>
+                </w:rPr>
+              </m:ctrlPr>
+            </m:dPr>
+            <m:e>
+              <m:r>
+                <w:rPr>
+                  <w:rFonts w:ascii="Cambria Math" w:eastAsiaTheme="minorEastAsia" w:hAnsi="Cambria Math" w:cs="Segoe UI"/>
+                  <w:lang w:val="es-AR"/>
+                </w:rPr>
+                <m:t>0</m:t>
+              </m:r>
+            </m:e>
+          </m:d>
+          <m:r>
+            <w:rPr>
+              <w:rFonts w:ascii="Cambria Math" w:eastAsiaTheme="minorEastAsia" w:hAnsi="Cambria Math" w:cs="Segoe UI"/>
+              <w:lang w:val="es-AR"/>
+            </w:rPr>
+            <m:t>=</m:t>
+          </m:r>
+          <m:f>
+            <m:fPr>
+              <m:ctrlPr>
+                <w:rPr>
+                  <w:rFonts w:ascii="Cambria Math" w:eastAsiaTheme="minorEastAsia" w:hAnsi="Cambria Math" w:cs="Segoe UI"/>
+                  <w:i/>
+                  <w:lang w:val="es-AR"/>
+                </w:rPr>
+              </m:ctrlPr>
+            </m:fPr>
+            <m:num>
+              <m:sSup>
+                <m:sSupPr>
+                  <m:ctrlPr>
+                    <w:rPr>
+                      <w:rFonts w:ascii="Cambria Math" w:eastAsiaTheme="minorEastAsia" w:hAnsi="Cambria Math" w:cs="Segoe UI"/>
+                      <w:i/>
+                      <w:lang w:val="es-AR"/>
+                    </w:rPr>
+                  </m:ctrlPr>
+                </m:sSupPr>
+                <m:e>
+                  <m:r>
+                    <w:rPr>
+                      <w:rFonts w:ascii="Cambria Math" w:eastAsiaTheme="minorEastAsia" w:hAnsi="Cambria Math" w:cs="Segoe UI"/>
+                      <w:lang w:val="es-AR"/>
+                    </w:rPr>
+                    <m:t>3</m:t>
+                  </m:r>
+                </m:e>
+                <m:sup>
+                  <m:r>
+                    <w:rPr>
+                      <w:rFonts w:ascii="Cambria Math" w:eastAsiaTheme="minorEastAsia" w:hAnsi="Cambria Math" w:cs="Segoe UI"/>
+                      <w:lang w:val="es-AR"/>
+                    </w:rPr>
+                    <m:t>3</m:t>
+                  </m:r>
+                </m:sup>
+              </m:sSup>
+            </m:num>
+            <m:den>
+              <m:sSup>
+                <m:sSupPr>
+                  <m:ctrlPr>
+                    <w:rPr>
+                      <w:rFonts w:ascii="Cambria Math" w:eastAsiaTheme="minorEastAsia" w:hAnsi="Cambria Math" w:cs="Segoe UI"/>
+                      <w:i/>
+                      <w:lang w:val="es-AR"/>
+                    </w:rPr>
+                  </m:ctrlPr>
+                </m:sSupPr>
+                <m:e>
+                  <m:r>
+                    <w:rPr>
+                      <w:rFonts w:ascii="Cambria Math" w:eastAsiaTheme="minorEastAsia" w:hAnsi="Cambria Math" w:cs="Segoe UI"/>
+                      <w:lang w:val="es-AR"/>
+                    </w:rPr>
+                    <m:t>10</m:t>
+                  </m:r>
+                </m:e>
+                <m:sup>
+                  <m:r>
+                    <w:rPr>
+                      <w:rFonts w:ascii="Cambria Math" w:eastAsiaTheme="minorEastAsia" w:hAnsi="Cambria Math" w:cs="Segoe UI"/>
+                      <w:lang w:val="es-AR"/>
+                    </w:rPr>
+                    <m:t>3</m:t>
+                  </m:r>
+                </m:sup>
+              </m:sSup>
+            </m:den>
+          </m:f>
+          <m:r>
+            <w:rPr>
+              <w:rFonts w:ascii="Cambria Math" w:eastAsiaTheme="minorEastAsia" w:hAnsi="Cambria Math" w:cs="Segoe UI"/>
+              <w:lang w:val="es-AR"/>
+            </w:rPr>
+            <m:t>×0,7=</m:t>
+          </m:r>
+          <m:f>
+            <m:fPr>
+              <m:ctrlPr>
+                <w:rPr>
+                  <w:rFonts w:ascii="Cambria Math" w:eastAsiaTheme="minorEastAsia" w:hAnsi="Cambria Math" w:cs="Segoe UI"/>
+                  <w:i/>
+                  <w:lang w:val="es-AR"/>
+                </w:rPr>
+              </m:ctrlPr>
+            </m:fPr>
+            <m:num>
+              <m:r>
+                <w:rPr>
+                  <w:rFonts w:ascii="Cambria Math" w:eastAsiaTheme="minorEastAsia" w:hAnsi="Cambria Math" w:cs="Segoe UI"/>
+                  <w:lang w:val="es-AR"/>
+                </w:rPr>
+                <m:t>27</m:t>
+              </m:r>
+            </m:num>
+            <m:den>
+              <m:r>
+                <w:rPr>
+                  <w:rFonts w:ascii="Cambria Math" w:eastAsiaTheme="minorEastAsia" w:hAnsi="Cambria Math" w:cs="Segoe UI"/>
+                  <w:lang w:val="es-AR"/>
+                </w:rPr>
+                <m:t>1000</m:t>
+              </m:r>
+            </m:den>
+          </m:f>
+          <m:r>
+            <w:rPr>
+              <w:rFonts w:ascii="Cambria Math" w:eastAsiaTheme="minorEastAsia" w:hAnsi="Cambria Math" w:cs="Segoe UI"/>
+              <w:lang w:val="es-AR"/>
+            </w:rPr>
+            <m:t>×0,7=0,0189</m:t>
+          </m:r>
+        </m:oMath>
+      </m:oMathPara>
     </w:p>
     <w:p>
       <w:pPr>
         <w:pStyle w:val="ListParagraph"/>
         <w:numPr>
           <w:ilvl w:val="0"/>
-          <w:numId w:val="3"/>
+          <w:numId w:val="9"/>
         </w:numPr>
         <w:jc w:val="both"/>
         <w:rPr>
@@ -1964,27 +3925,746 @@
           <w:rFonts w:ascii="Segoe UI" w:hAnsi="Segoe UI" w:cs="Segoe UI"/>
           <w:lang w:val="es-AR"/>
         </w:rPr>
-        <w:t>¿Cuál es</w:t>
-      </w:r>
-      <w:r>
-        <w:rPr>
-          <w:rFonts w:ascii="Segoe UI" w:hAnsi="Segoe UI" w:cs="Segoe UI"/>
-          <w:lang w:val="es-AR"/>
-        </w:rPr>
-        <w:t>,</w:t>
-      </w:r>
-      <w:r>
-        <w:rPr>
-          <w:rFonts w:ascii="Segoe UI" w:hAnsi="Segoe UI" w:cs="Segoe UI"/>
-          <w:lang w:val="es-AR"/>
-        </w:rPr>
-        <w:t xml:space="preserve"> en promedio, el número de clientes que están esperando recibir el servicio?</w:t>
+        <w:t>La probabilidad de encontrar por lo menos un cliente en el taller.</w:t>
       </w:r>
     </w:p>
     <w:p>
       <w:pPr>
-        <w:rPr>
-          <w:rFonts w:ascii="Segoe UI" w:hAnsi="Segoe UI" w:cs="Segoe UI"/>
+        <w:jc w:val="both"/>
+        <w:rPr>
+          <w:rFonts w:ascii="Segoe UI" w:eastAsiaTheme="minorEastAsia" w:hAnsi="Segoe UI" w:cs="Segoe UI"/>
+          <w:lang w:val="es-AR"/>
+        </w:rPr>
+      </w:pPr>
+      <w:r>
+        <w:rPr>
+          <w:rFonts w:ascii="Segoe UI" w:hAnsi="Segoe UI" w:cs="Segoe UI"/>
+          <w:lang w:val="es-AR"/>
+        </w:rPr>
+        <w:t xml:space="preserve">Sea </w:t>
+      </w:r>
+      <m:oMath>
+        <m:r>
+          <w:rPr>
+            <w:rFonts w:ascii="Cambria Math" w:hAnsi="Cambria Math" w:cs="Segoe UI"/>
+            <w:lang w:val="es-AR"/>
+          </w:rPr>
+          <m:t>n</m:t>
+        </m:r>
+      </m:oMath>
+      <w:r>
+        <w:rPr>
+          <w:rFonts w:ascii="Segoe UI" w:eastAsiaTheme="minorEastAsia" w:hAnsi="Segoe UI" w:cs="Segoe UI"/>
+          <w:lang w:val="es-AR"/>
+        </w:rPr>
+        <w:t xml:space="preserve"> una variable aleatoria que representa la cantidad de clientes en el taller. Entonces</w:t>
+      </w:r>
+    </w:p>
+    <w:p>
+      <w:pPr>
+        <w:jc w:val="both"/>
+        <w:rPr>
+          <w:rFonts w:ascii="Segoe UI" w:hAnsi="Segoe UI" w:cs="Segoe UI"/>
+          <w:lang w:val="es-AR"/>
+        </w:rPr>
+      </w:pPr>
+      <m:oMathPara>
+        <m:oMath>
+          <m:r>
+            <w:rPr>
+              <w:rFonts w:ascii="Cambria Math" w:hAnsi="Cambria Math" w:cs="Segoe UI"/>
+              <w:lang w:val="es-AR"/>
+            </w:rPr>
+            <m:t>P</m:t>
+          </m:r>
+          <m:d>
+            <m:dPr>
+              <m:ctrlPr>
+                <w:rPr>
+                  <w:rFonts w:ascii="Cambria Math" w:hAnsi="Cambria Math" w:cs="Segoe UI"/>
+                  <w:i/>
+                  <w:lang w:val="es-AR"/>
+                </w:rPr>
+              </m:ctrlPr>
+            </m:dPr>
+            <m:e>
+              <m:r>
+                <w:rPr>
+                  <w:rFonts w:ascii="Cambria Math" w:hAnsi="Cambria Math" w:cs="Segoe UI"/>
+                  <w:lang w:val="es-AR"/>
+                </w:rPr>
+                <m:t>n≥1</m:t>
+              </m:r>
+            </m:e>
+          </m:d>
+          <m:r>
+            <w:rPr>
+              <w:rFonts w:ascii="Cambria Math" w:hAnsi="Cambria Math" w:cs="Segoe UI"/>
+              <w:lang w:val="es-AR"/>
+            </w:rPr>
+            <m:t>=1-P</m:t>
+          </m:r>
+          <m:d>
+            <m:dPr>
+              <m:ctrlPr>
+                <w:rPr>
+                  <w:rFonts w:ascii="Cambria Math" w:hAnsi="Cambria Math" w:cs="Segoe UI"/>
+                  <w:i/>
+                  <w:lang w:val="es-AR"/>
+                </w:rPr>
+              </m:ctrlPr>
+            </m:dPr>
+            <m:e>
+              <m:r>
+                <w:rPr>
+                  <w:rFonts w:ascii="Cambria Math" w:hAnsi="Cambria Math" w:cs="Segoe UI"/>
+                  <w:lang w:val="es-AR"/>
+                </w:rPr>
+                <m:t>n&lt;1</m:t>
+              </m:r>
+            </m:e>
+          </m:d>
+          <m:r>
+            <w:rPr>
+              <w:rFonts w:ascii="Cambria Math" w:hAnsi="Cambria Math" w:cs="Segoe UI"/>
+              <w:lang w:val="es-AR"/>
+            </w:rPr>
+            <m:t>=1-P</m:t>
+          </m:r>
+          <m:d>
+            <m:dPr>
+              <m:ctrlPr>
+                <w:rPr>
+                  <w:rFonts w:ascii="Cambria Math" w:hAnsi="Cambria Math" w:cs="Segoe UI"/>
+                  <w:i/>
+                  <w:lang w:val="es-AR"/>
+                </w:rPr>
+              </m:ctrlPr>
+            </m:dPr>
+            <m:e>
+              <m:r>
+                <w:rPr>
+                  <w:rFonts w:ascii="Cambria Math" w:hAnsi="Cambria Math" w:cs="Segoe UI"/>
+                  <w:lang w:val="es-AR"/>
+                </w:rPr>
+                <m:t>0</m:t>
+              </m:r>
+            </m:e>
+          </m:d>
+          <m:r>
+            <w:rPr>
+              <w:rFonts w:ascii="Cambria Math" w:hAnsi="Cambria Math" w:cs="Segoe UI"/>
+              <w:lang w:val="es-AR"/>
+            </w:rPr>
+            <m:t>=1-0,7=0,3</m:t>
+          </m:r>
+        </m:oMath>
+      </m:oMathPara>
+    </w:p>
+    <w:p>
+      <w:pPr>
+        <w:pStyle w:val="ListParagraph"/>
+        <w:numPr>
+          <w:ilvl w:val="0"/>
+          <w:numId w:val="9"/>
+        </w:numPr>
+        <w:jc w:val="both"/>
+        <w:rPr>
+          <w:rFonts w:ascii="Segoe UI" w:hAnsi="Segoe UI" w:cs="Segoe UI"/>
+          <w:lang w:val="es-AR"/>
+        </w:rPr>
+      </w:pPr>
+      <w:r>
+        <w:rPr>
+          <w:rFonts w:ascii="Segoe UI" w:hAnsi="Segoe UI" w:cs="Segoe UI"/>
+          <w:lang w:val="es-AR"/>
+        </w:rPr>
+        <w:t>El número promedio de clientes en el taller.</w:t>
+      </w:r>
+    </w:p>
+    <w:p>
+      <w:pPr>
+        <w:jc w:val="both"/>
+        <w:rPr>
+          <w:rFonts w:ascii="Segoe UI" w:eastAsiaTheme="minorEastAsia" w:hAnsi="Segoe UI" w:cs="Segoe UI"/>
+          <w:lang w:val="es-AR"/>
+        </w:rPr>
+      </w:pPr>
+      <w:r>
+        <w:rPr>
+          <w:rFonts w:ascii="Segoe UI" w:hAnsi="Segoe UI" w:cs="Segoe UI"/>
+          <w:lang w:val="es-AR"/>
+        </w:rPr>
+        <w:t xml:space="preserve">Sea </w:t>
+      </w:r>
+      <m:oMath>
+        <m:r>
+          <w:rPr>
+            <w:rFonts w:ascii="Cambria Math" w:hAnsi="Cambria Math" w:cs="Segoe UI"/>
+            <w:lang w:val="es-AR"/>
+          </w:rPr>
+          <m:t>L</m:t>
+        </m:r>
+      </m:oMath>
+      <w:r>
+        <w:rPr>
+          <w:rFonts w:ascii="Segoe UI" w:eastAsiaTheme="minorEastAsia" w:hAnsi="Segoe UI" w:cs="Segoe UI"/>
+          <w:lang w:val="es-AR"/>
+        </w:rPr>
+        <w:t xml:space="preserve"> la cantidad promedio de clientes en el taller. Entonces</w:t>
+      </w:r>
+    </w:p>
+    <w:p>
+      <w:pPr>
+        <w:jc w:val="both"/>
+        <w:rPr>
+          <w:rFonts w:ascii="Segoe UI" w:hAnsi="Segoe UI" w:cs="Segoe UI"/>
+          <w:lang w:val="es-AR"/>
+        </w:rPr>
+      </w:pPr>
+      <m:oMathPara>
+        <m:oMath>
+          <m:r>
+            <w:rPr>
+              <w:rFonts w:ascii="Cambria Math" w:hAnsi="Cambria Math" w:cs="Segoe UI"/>
+              <w:lang w:val="es-AR"/>
+            </w:rPr>
+            <m:t>L=</m:t>
+          </m:r>
+          <m:f>
+            <m:fPr>
+              <m:ctrlPr>
+                <w:rPr>
+                  <w:rFonts w:ascii="Cambria Math" w:hAnsi="Cambria Math" w:cs="Segoe UI"/>
+                  <w:i/>
+                  <w:lang w:val="es-AR"/>
+                </w:rPr>
+              </m:ctrlPr>
+            </m:fPr>
+            <m:num>
+              <m:r>
+                <w:rPr>
+                  <w:rFonts w:ascii="Cambria Math" w:hAnsi="Cambria Math" w:cs="Segoe UI"/>
+                  <w:lang w:val="es-AR"/>
+                </w:rPr>
+                <m:t>λ</m:t>
+              </m:r>
+            </m:num>
+            <m:den>
+              <m:r>
+                <w:rPr>
+                  <w:rFonts w:ascii="Cambria Math" w:hAnsi="Cambria Math" w:cs="Segoe UI"/>
+                  <w:lang w:val="es-AR"/>
+                </w:rPr>
+                <m:t>μ-λ</m:t>
+              </m:r>
+            </m:den>
+          </m:f>
+          <m:r>
+            <w:rPr>
+              <w:rFonts w:ascii="Cambria Math" w:hAnsi="Cambria Math" w:cs="Segoe UI"/>
+              <w:lang w:val="es-AR"/>
+            </w:rPr>
+            <m:t>=</m:t>
+          </m:r>
+          <m:f>
+            <m:fPr>
+              <m:ctrlPr>
+                <w:rPr>
+                  <w:rFonts w:ascii="Cambria Math" w:hAnsi="Cambria Math" w:cs="Segoe UI"/>
+                  <w:i/>
+                  <w:lang w:val="es-AR"/>
+                </w:rPr>
+              </m:ctrlPr>
+            </m:fPr>
+            <m:num>
+              <m:r>
+                <w:rPr>
+                  <w:rFonts w:ascii="Cambria Math" w:hAnsi="Cambria Math" w:cs="Segoe UI"/>
+                  <w:lang w:val="es-AR"/>
+                </w:rPr>
+                <m:t>3</m:t>
+              </m:r>
+              <m:f>
+                <m:fPr>
+                  <m:type m:val="skw"/>
+                  <m:ctrlPr>
+                    <w:rPr>
+                      <w:rFonts w:ascii="Cambria Math" w:hAnsi="Cambria Math" w:cs="Segoe UI"/>
+                      <w:i/>
+                      <w:lang w:val="es-AR"/>
+                    </w:rPr>
+                  </m:ctrlPr>
+                </m:fPr>
+                <m:num>
+                  <m:r>
+                    <w:rPr>
+                      <w:rFonts w:ascii="Cambria Math" w:hAnsi="Cambria Math" w:cs="Segoe UI"/>
+                      <w:lang w:val="es-AR"/>
+                    </w:rPr>
+                    <m:t>cl</m:t>
+                  </m:r>
+                </m:num>
+                <m:den>
+                  <m:r>
+                    <w:rPr>
+                      <w:rFonts w:ascii="Cambria Math" w:hAnsi="Cambria Math" w:cs="Segoe UI"/>
+                      <w:lang w:val="es-AR"/>
+                    </w:rPr>
+                    <m:t>hr</m:t>
+                  </m:r>
+                </m:den>
+              </m:f>
+            </m:num>
+            <m:den>
+              <m:r>
+                <w:rPr>
+                  <w:rFonts w:ascii="Cambria Math" w:hAnsi="Cambria Math" w:cs="Segoe UI"/>
+                  <w:lang w:val="es-AR"/>
+                </w:rPr>
+                <m:t>10</m:t>
+              </m:r>
+              <m:f>
+                <m:fPr>
+                  <m:type m:val="skw"/>
+                  <m:ctrlPr>
+                    <w:rPr>
+                      <w:rFonts w:ascii="Cambria Math" w:hAnsi="Cambria Math" w:cs="Segoe UI"/>
+                      <w:i/>
+                      <w:lang w:val="es-AR"/>
+                    </w:rPr>
+                  </m:ctrlPr>
+                </m:fPr>
+                <m:num>
+                  <m:r>
+                    <w:rPr>
+                      <w:rFonts w:ascii="Cambria Math" w:hAnsi="Cambria Math" w:cs="Segoe UI"/>
+                      <w:lang w:val="es-AR"/>
+                    </w:rPr>
+                    <m:t>cl</m:t>
+                  </m:r>
+                </m:num>
+                <m:den>
+                  <m:r>
+                    <w:rPr>
+                      <w:rFonts w:ascii="Cambria Math" w:hAnsi="Cambria Math" w:cs="Segoe UI"/>
+                      <w:lang w:val="es-AR"/>
+                    </w:rPr>
+                    <m:t>hr</m:t>
+                  </m:r>
+                </m:den>
+              </m:f>
+              <m:r>
+                <w:rPr>
+                  <w:rFonts w:ascii="Cambria Math" w:hAnsi="Cambria Math" w:cs="Segoe UI"/>
+                  <w:lang w:val="es-AR"/>
+                </w:rPr>
+                <m:t>-3</m:t>
+              </m:r>
+              <m:f>
+                <m:fPr>
+                  <m:type m:val="skw"/>
+                  <m:ctrlPr>
+                    <w:rPr>
+                      <w:rFonts w:ascii="Cambria Math" w:hAnsi="Cambria Math" w:cs="Segoe UI"/>
+                      <w:i/>
+                      <w:lang w:val="es-AR"/>
+                    </w:rPr>
+                  </m:ctrlPr>
+                </m:fPr>
+                <m:num>
+                  <m:r>
+                    <w:rPr>
+                      <w:rFonts w:ascii="Cambria Math" w:hAnsi="Cambria Math" w:cs="Segoe UI"/>
+                      <w:lang w:val="es-AR"/>
+                    </w:rPr>
+                    <m:t>cl</m:t>
+                  </m:r>
+                </m:num>
+                <m:den>
+                  <m:r>
+                    <w:rPr>
+                      <w:rFonts w:ascii="Cambria Math" w:hAnsi="Cambria Math" w:cs="Segoe UI"/>
+                      <w:lang w:val="es-AR"/>
+                    </w:rPr>
+                    <m:t>hr</m:t>
+                  </m:r>
+                </m:den>
+              </m:f>
+            </m:den>
+          </m:f>
+          <m:r>
+            <w:rPr>
+              <w:rFonts w:ascii="Cambria Math" w:hAnsi="Cambria Math" w:cs="Segoe UI"/>
+              <w:lang w:val="es-AR"/>
+            </w:rPr>
+            <m:t>=</m:t>
+          </m:r>
+          <m:f>
+            <m:fPr>
+              <m:ctrlPr>
+                <w:rPr>
+                  <w:rFonts w:ascii="Cambria Math" w:hAnsi="Cambria Math" w:cs="Segoe UI"/>
+                  <w:i/>
+                  <w:lang w:val="es-AR"/>
+                </w:rPr>
+              </m:ctrlPr>
+            </m:fPr>
+            <m:num>
+              <m:r>
+                <w:rPr>
+                  <w:rFonts w:ascii="Cambria Math" w:hAnsi="Cambria Math" w:cs="Segoe UI"/>
+                  <w:lang w:val="es-AR"/>
+                </w:rPr>
+                <m:t>3</m:t>
+              </m:r>
+            </m:num>
+            <m:den>
+              <m:r>
+                <w:rPr>
+                  <w:rFonts w:ascii="Cambria Math" w:hAnsi="Cambria Math" w:cs="Segoe UI"/>
+                  <w:lang w:val="es-AR"/>
+                </w:rPr>
+                <m:t>7</m:t>
+              </m:r>
+            </m:den>
+          </m:f>
+        </m:oMath>
+      </m:oMathPara>
+    </w:p>
+    <w:p>
+      <w:pPr>
+        <w:pStyle w:val="ListParagraph"/>
+        <w:numPr>
+          <w:ilvl w:val="0"/>
+          <w:numId w:val="9"/>
+        </w:numPr>
+        <w:jc w:val="both"/>
+        <w:rPr>
+          <w:rFonts w:ascii="Segoe UI" w:hAnsi="Segoe UI" w:cs="Segoe UI"/>
+          <w:lang w:val="es-AR"/>
+        </w:rPr>
+      </w:pPr>
+      <w:r>
+        <w:rPr>
+          <w:rFonts w:ascii="Segoe UI" w:hAnsi="Segoe UI" w:cs="Segoe UI"/>
+          <w:lang w:val="es-AR"/>
+        </w:rPr>
+        <w:t>El tiempo promedio que un cliente debe permanecer en el taller.</w:t>
+      </w:r>
+    </w:p>
+    <w:p>
+      <w:pPr>
+        <w:jc w:val="both"/>
+        <w:rPr>
+          <w:rFonts w:ascii="Segoe UI" w:eastAsiaTheme="minorEastAsia" w:hAnsi="Segoe UI" w:cs="Segoe UI"/>
+          <w:lang w:val="es-AR"/>
+        </w:rPr>
+      </w:pPr>
+      <w:r>
+        <w:rPr>
+          <w:rFonts w:ascii="Segoe UI" w:hAnsi="Segoe UI" w:cs="Segoe UI"/>
+          <w:lang w:val="es-AR"/>
+        </w:rPr>
+        <w:t xml:space="preserve">Sea </w:t>
+      </w:r>
+      <m:oMath>
+        <m:r>
+          <w:rPr>
+            <w:rFonts w:ascii="Cambria Math" w:hAnsi="Cambria Math" w:cs="Segoe UI"/>
+            <w:lang w:val="es-AR"/>
+          </w:rPr>
+          <m:t>W</m:t>
+        </m:r>
+      </m:oMath>
+      <w:r>
+        <w:rPr>
+          <w:rFonts w:ascii="Segoe UI" w:eastAsiaTheme="minorEastAsia" w:hAnsi="Segoe UI" w:cs="Segoe UI"/>
+          <w:lang w:val="es-AR"/>
+        </w:rPr>
+        <w:t xml:space="preserve"> el tiempo promedio que un cliente permanece en el taller (en la cola y durante la atención). Entonces</w:t>
+      </w:r>
+    </w:p>
+    <w:p>
+      <w:pPr>
+        <w:jc w:val="both"/>
+        <w:rPr>
+          <w:rFonts w:ascii="Segoe UI" w:hAnsi="Segoe UI" w:cs="Segoe UI"/>
+          <w:lang w:val="es-AR"/>
+        </w:rPr>
+      </w:pPr>
+      <m:oMathPara>
+        <m:oMath>
+          <m:r>
+            <w:rPr>
+              <w:rFonts w:ascii="Cambria Math" w:hAnsi="Cambria Math" w:cs="Segoe UI"/>
+              <w:lang w:val="es-AR"/>
+            </w:rPr>
+            <w:lastRenderedPageBreak/>
+            <m:t>W=</m:t>
+          </m:r>
+          <m:f>
+            <m:fPr>
+              <m:ctrlPr>
+                <w:rPr>
+                  <w:rFonts w:ascii="Cambria Math" w:hAnsi="Cambria Math" w:cs="Segoe UI"/>
+                  <w:i/>
+                  <w:lang w:val="es-AR"/>
+                </w:rPr>
+              </m:ctrlPr>
+            </m:fPr>
+            <m:num>
+              <m:r>
+                <w:rPr>
+                  <w:rFonts w:ascii="Cambria Math" w:hAnsi="Cambria Math" w:cs="Segoe UI"/>
+                  <w:lang w:val="es-AR"/>
+                </w:rPr>
+                <m:t>1</m:t>
+              </m:r>
+            </m:num>
+            <m:den>
+              <m:r>
+                <w:rPr>
+                  <w:rFonts w:ascii="Cambria Math" w:hAnsi="Cambria Math" w:cs="Segoe UI"/>
+                  <w:lang w:val="es-AR"/>
+                </w:rPr>
+                <m:t>μ-λ</m:t>
+              </m:r>
+            </m:den>
+          </m:f>
+          <m:r>
+            <w:rPr>
+              <w:rFonts w:ascii="Cambria Math" w:hAnsi="Cambria Math" w:cs="Segoe UI"/>
+              <w:lang w:val="es-AR"/>
+            </w:rPr>
+            <m:t>=</m:t>
+          </m:r>
+          <m:f>
+            <m:fPr>
+              <m:ctrlPr>
+                <w:rPr>
+                  <w:rFonts w:ascii="Cambria Math" w:hAnsi="Cambria Math" w:cs="Segoe UI"/>
+                  <w:i/>
+                  <w:lang w:val="es-AR"/>
+                </w:rPr>
+              </m:ctrlPr>
+            </m:fPr>
+            <m:num>
+              <m:r>
+                <w:rPr>
+                  <w:rFonts w:ascii="Cambria Math" w:hAnsi="Cambria Math" w:cs="Segoe UI"/>
+                  <w:lang w:val="es-AR"/>
+                </w:rPr>
+                <m:t>1</m:t>
+              </m:r>
+            </m:num>
+            <m:den>
+              <m:r>
+                <w:rPr>
+                  <w:rFonts w:ascii="Cambria Math" w:hAnsi="Cambria Math" w:cs="Segoe UI"/>
+                  <w:lang w:val="es-AR"/>
+                </w:rPr>
+                <m:t>10</m:t>
+              </m:r>
+              <m:f>
+                <m:fPr>
+                  <m:type m:val="skw"/>
+                  <m:ctrlPr>
+                    <w:rPr>
+                      <w:rFonts w:ascii="Cambria Math" w:hAnsi="Cambria Math" w:cs="Segoe UI"/>
+                      <w:i/>
+                      <w:lang w:val="es-AR"/>
+                    </w:rPr>
+                  </m:ctrlPr>
+                </m:fPr>
+                <m:num>
+                  <m:r>
+                    <w:rPr>
+                      <w:rFonts w:ascii="Cambria Math" w:hAnsi="Cambria Math" w:cs="Segoe UI"/>
+                      <w:lang w:val="es-AR"/>
+                    </w:rPr>
+                    <m:t>cl</m:t>
+                  </m:r>
+                </m:num>
+                <m:den>
+                  <m:r>
+                    <w:rPr>
+                      <w:rFonts w:ascii="Cambria Math" w:hAnsi="Cambria Math" w:cs="Segoe UI"/>
+                      <w:lang w:val="es-AR"/>
+                    </w:rPr>
+                    <m:t>hr</m:t>
+                  </m:r>
+                </m:den>
+              </m:f>
+              <m:r>
+                <w:rPr>
+                  <w:rFonts w:ascii="Cambria Math" w:hAnsi="Cambria Math" w:cs="Segoe UI"/>
+                  <w:lang w:val="es-AR"/>
+                </w:rPr>
+                <m:t>-3</m:t>
+              </m:r>
+              <m:f>
+                <m:fPr>
+                  <m:type m:val="skw"/>
+                  <m:ctrlPr>
+                    <w:rPr>
+                      <w:rFonts w:ascii="Cambria Math" w:hAnsi="Cambria Math" w:cs="Segoe UI"/>
+                      <w:i/>
+                      <w:lang w:val="es-AR"/>
+                    </w:rPr>
+                  </m:ctrlPr>
+                </m:fPr>
+                <m:num>
+                  <m:r>
+                    <w:rPr>
+                      <w:rFonts w:ascii="Cambria Math" w:hAnsi="Cambria Math" w:cs="Segoe UI"/>
+                      <w:lang w:val="es-AR"/>
+                    </w:rPr>
+                    <m:t>cl</m:t>
+                  </m:r>
+                </m:num>
+                <m:den>
+                  <m:r>
+                    <w:rPr>
+                      <w:rFonts w:ascii="Cambria Math" w:hAnsi="Cambria Math" w:cs="Segoe UI"/>
+                      <w:lang w:val="es-AR"/>
+                    </w:rPr>
+                    <m:t>hr</m:t>
+                  </m:r>
+                </m:den>
+              </m:f>
+            </m:den>
+          </m:f>
+          <m:r>
+            <w:rPr>
+              <w:rFonts w:ascii="Cambria Math" w:hAnsi="Cambria Math" w:cs="Segoe UI"/>
+              <w:lang w:val="es-AR"/>
+            </w:rPr>
+            <m:t>=</m:t>
+          </m:r>
+          <m:f>
+            <m:fPr>
+              <m:ctrlPr>
+                <w:rPr>
+                  <w:rFonts w:ascii="Cambria Math" w:hAnsi="Cambria Math" w:cs="Segoe UI"/>
+                  <w:i/>
+                  <w:lang w:val="es-AR"/>
+                </w:rPr>
+              </m:ctrlPr>
+            </m:fPr>
+            <m:num>
+              <m:r>
+                <w:rPr>
+                  <w:rFonts w:ascii="Cambria Math" w:hAnsi="Cambria Math" w:cs="Segoe UI"/>
+                  <w:lang w:val="es-AR"/>
+                </w:rPr>
+                <m:t>1</m:t>
+              </m:r>
+            </m:num>
+            <m:den>
+              <m:r>
+                <w:rPr>
+                  <w:rFonts w:ascii="Cambria Math" w:hAnsi="Cambria Math" w:cs="Segoe UI"/>
+                  <w:lang w:val="es-AR"/>
+                </w:rPr>
+                <m:t>7</m:t>
+              </m:r>
+            </m:den>
+          </m:f>
+          <m:f>
+            <m:fPr>
+              <m:ctrlPr>
+                <w:rPr>
+                  <w:rFonts w:ascii="Cambria Math" w:hAnsi="Cambria Math" w:cs="Segoe UI"/>
+                  <w:i/>
+                  <w:lang w:val="es-AR"/>
+                </w:rPr>
+              </m:ctrlPr>
+            </m:fPr>
+            <m:num>
+              <m:r>
+                <w:rPr>
+                  <w:rFonts w:ascii="Cambria Math" w:hAnsi="Cambria Math" w:cs="Segoe UI"/>
+                  <w:lang w:val="es-AR"/>
+                </w:rPr>
+                <m:t>hr</m:t>
+              </m:r>
+            </m:num>
+            <m:den>
+              <m:r>
+                <w:rPr>
+                  <w:rFonts w:ascii="Cambria Math" w:hAnsi="Cambria Math" w:cs="Segoe UI"/>
+                  <w:lang w:val="es-AR"/>
+                </w:rPr>
+                <m:t>cl</m:t>
+              </m:r>
+            </m:den>
+          </m:f>
+          <m:r>
+            <w:rPr>
+              <w:rFonts w:ascii="Cambria Math" w:hAnsi="Cambria Math" w:cs="Segoe UI"/>
+              <w:lang w:val="es-AR"/>
+            </w:rPr>
+            <m:t>≈8,5</m:t>
+          </m:r>
+          <m:f>
+            <m:fPr>
+              <m:ctrlPr>
+                <w:rPr>
+                  <w:rFonts w:ascii="Cambria Math" w:hAnsi="Cambria Math" w:cs="Segoe UI"/>
+                  <w:i/>
+                  <w:lang w:val="es-AR"/>
+                </w:rPr>
+              </m:ctrlPr>
+            </m:fPr>
+            <m:num>
+              <m:r>
+                <w:rPr>
+                  <w:rFonts w:ascii="Cambria Math" w:hAnsi="Cambria Math" w:cs="Segoe UI"/>
+                  <w:lang w:val="es-AR"/>
+                </w:rPr>
+                <m:t>min</m:t>
+              </m:r>
+            </m:num>
+            <m:den>
+              <m:r>
+                <w:rPr>
+                  <w:rFonts w:ascii="Cambria Math" w:hAnsi="Cambria Math" w:cs="Segoe UI"/>
+                  <w:lang w:val="es-AR"/>
+                </w:rPr>
+                <m:t>cl</m:t>
+              </m:r>
+            </m:den>
+          </m:f>
+        </m:oMath>
+      </m:oMathPara>
+    </w:p>
+    <w:p>
+      <w:pPr>
+        <w:pStyle w:val="ListParagraph"/>
+        <w:numPr>
+          <w:ilvl w:val="0"/>
+          <w:numId w:val="9"/>
+        </w:numPr>
+        <w:jc w:val="both"/>
+        <w:rPr>
+          <w:rFonts w:ascii="Segoe UI" w:hAnsi="Segoe UI" w:cs="Segoe UI"/>
+          <w:lang w:val="es-AR"/>
+        </w:rPr>
+      </w:pPr>
+      <w:r>
+        <w:rPr>
+          <w:rFonts w:ascii="Segoe UI" w:hAnsi="Segoe UI" w:cs="Segoe UI"/>
+          <w:lang w:val="es-AR"/>
+        </w:rPr>
+        <w:t>El número promedio de clientes que esperan ser atendidos.</w:t>
+      </w:r>
+    </w:p>
+    <w:p>
+      <w:pPr>
+        <w:jc w:val="both"/>
+        <w:rPr>
+          <w:rFonts w:ascii="Segoe UI" w:eastAsiaTheme="minorEastAsia" w:hAnsi="Segoe UI" w:cs="Segoe UI"/>
           <w:lang w:val="es-AR"/>
         </w:rPr>
       </w:pPr>
@@ -2031,30 +4711,370 @@
           <w:rFonts w:ascii="Segoe UI" w:eastAsiaTheme="minorEastAsia" w:hAnsi="Segoe UI" w:cs="Segoe UI"/>
           <w:lang w:val="es-AR"/>
         </w:rPr>
-        <w:t xml:space="preserve"> la cantidad promedio de clientes que est</w:t>
-      </w:r>
-      <w:proofErr w:type="spellStart"/>
-      <w:r>
+        <w:t xml:space="preserve"> la cantidad promedio de clientes en la cola. Entonces </w:t>
+      </w:r>
+    </w:p>
+    <w:p>
+      <w:pPr>
+        <w:jc w:val="both"/>
+        <w:rPr>
+          <w:rFonts w:ascii="Segoe UI" w:hAnsi="Segoe UI" w:cs="Segoe UI"/>
+          <w:lang w:val="es-AR"/>
+        </w:rPr>
+      </w:pPr>
+      <m:oMathPara>
+        <m:oMath>
+          <m:sSub>
+            <m:sSubPr>
+              <m:ctrlPr>
+                <w:rPr>
+                  <w:rFonts w:ascii="Cambria Math" w:hAnsi="Cambria Math" w:cs="Segoe UI"/>
+                  <w:i/>
+                  <w:lang w:val="es-AR"/>
+                </w:rPr>
+              </m:ctrlPr>
+            </m:sSubPr>
+            <m:e>
+              <m:r>
+                <w:rPr>
+                  <w:rFonts w:ascii="Cambria Math" w:hAnsi="Cambria Math" w:cs="Segoe UI"/>
+                  <w:lang w:val="es-AR"/>
+                </w:rPr>
+                <m:t>L</m:t>
+              </m:r>
+            </m:e>
+            <m:sub>
+              <m:r>
+                <w:rPr>
+                  <w:rFonts w:ascii="Cambria Math" w:hAnsi="Cambria Math" w:cs="Segoe UI"/>
+                  <w:lang w:val="es-AR"/>
+                </w:rPr>
+                <m:t>c</m:t>
+              </m:r>
+            </m:sub>
+          </m:sSub>
+          <m:r>
+            <w:rPr>
+              <w:rFonts w:ascii="Cambria Math" w:hAnsi="Cambria Math" w:cs="Segoe UI"/>
+              <w:lang w:val="es-AR"/>
+            </w:rPr>
+            <m:t>=</m:t>
+          </m:r>
+          <m:f>
+            <m:fPr>
+              <m:ctrlPr>
+                <w:rPr>
+                  <w:rFonts w:ascii="Cambria Math" w:hAnsi="Cambria Math" w:cs="Segoe UI"/>
+                  <w:i/>
+                  <w:lang w:val="es-AR"/>
+                </w:rPr>
+              </m:ctrlPr>
+            </m:fPr>
+            <m:num>
+              <m:sSup>
+                <m:sSupPr>
+                  <m:ctrlPr>
+                    <w:rPr>
+                      <w:rFonts w:ascii="Cambria Math" w:hAnsi="Cambria Math" w:cs="Segoe UI"/>
+                      <w:i/>
+                      <w:lang w:val="es-AR"/>
+                    </w:rPr>
+                  </m:ctrlPr>
+                </m:sSupPr>
+                <m:e>
+                  <m:r>
+                    <w:rPr>
+                      <w:rFonts w:ascii="Cambria Math" w:hAnsi="Cambria Math" w:cs="Segoe UI"/>
+                      <w:lang w:val="es-AR"/>
+                    </w:rPr>
+                    <m:t>λ</m:t>
+                  </m:r>
+                </m:e>
+                <m:sup>
+                  <m:r>
+                    <w:rPr>
+                      <w:rFonts w:ascii="Cambria Math" w:hAnsi="Cambria Math" w:cs="Segoe UI"/>
+                      <w:lang w:val="es-AR"/>
+                    </w:rPr>
+                    <m:t>2</m:t>
+                  </m:r>
+                </m:sup>
+              </m:sSup>
+            </m:num>
+            <m:den>
+              <m:r>
+                <w:rPr>
+                  <w:rFonts w:ascii="Cambria Math" w:hAnsi="Cambria Math" w:cs="Segoe UI"/>
+                  <w:lang w:val="es-AR"/>
+                </w:rPr>
+                <m:t>μ(μ-λ)</m:t>
+              </m:r>
+            </m:den>
+          </m:f>
+          <m:r>
+            <w:rPr>
+              <w:rFonts w:ascii="Cambria Math" w:hAnsi="Cambria Math" w:cs="Segoe UI"/>
+              <w:lang w:val="es-AR"/>
+            </w:rPr>
+            <m:t>=</m:t>
+          </m:r>
+          <m:f>
+            <m:fPr>
+              <m:ctrlPr>
+                <w:rPr>
+                  <w:rFonts w:ascii="Cambria Math" w:hAnsi="Cambria Math" w:cs="Segoe UI"/>
+                  <w:i/>
+                  <w:lang w:val="es-AR"/>
+                </w:rPr>
+              </m:ctrlPr>
+            </m:fPr>
+            <m:num>
+              <m:r>
+                <w:rPr>
+                  <w:rFonts w:ascii="Cambria Math" w:hAnsi="Cambria Math" w:cs="Segoe UI"/>
+                  <w:lang w:val="es-AR"/>
+                </w:rPr>
+                <m:t>9</m:t>
+              </m:r>
+              <m:f>
+                <m:fPr>
+                  <m:type m:val="skw"/>
+                  <m:ctrlPr>
+                    <w:rPr>
+                      <w:rFonts w:ascii="Cambria Math" w:hAnsi="Cambria Math" w:cs="Segoe UI"/>
+                      <w:i/>
+                      <w:lang w:val="es-AR"/>
+                    </w:rPr>
+                  </m:ctrlPr>
+                </m:fPr>
+                <m:num>
+                  <m:r>
+                    <w:rPr>
+                      <w:rFonts w:ascii="Cambria Math" w:hAnsi="Cambria Math" w:cs="Segoe UI"/>
+                      <w:lang w:val="es-AR"/>
+                    </w:rPr>
+                    <m:t>c</m:t>
+                  </m:r>
+                  <m:sSup>
+                    <m:sSupPr>
+                      <m:ctrlPr>
+                        <w:rPr>
+                          <w:rFonts w:ascii="Cambria Math" w:hAnsi="Cambria Math" w:cs="Segoe UI"/>
+                          <w:i/>
+                          <w:lang w:val="es-AR"/>
+                        </w:rPr>
+                      </m:ctrlPr>
+                    </m:sSupPr>
+                    <m:e>
+                      <m:r>
+                        <w:rPr>
+                          <w:rFonts w:ascii="Cambria Math" w:hAnsi="Cambria Math" w:cs="Segoe UI"/>
+                          <w:lang w:val="es-AR"/>
+                        </w:rPr>
+                        <m:t>l</m:t>
+                      </m:r>
+                    </m:e>
+                    <m:sup>
+                      <m:r>
+                        <w:rPr>
+                          <w:rFonts w:ascii="Cambria Math" w:hAnsi="Cambria Math" w:cs="Segoe UI"/>
+                          <w:lang w:val="es-AR"/>
+                        </w:rPr>
+                        <m:t>2</m:t>
+                      </m:r>
+                    </m:sup>
+                  </m:sSup>
+                </m:num>
+                <m:den>
+                  <m:r>
+                    <w:rPr>
+                      <w:rFonts w:ascii="Cambria Math" w:hAnsi="Cambria Math" w:cs="Segoe UI"/>
+                      <w:lang w:val="es-AR"/>
+                    </w:rPr>
+                    <m:t>h</m:t>
+                  </m:r>
+                  <m:sSup>
+                    <m:sSupPr>
+                      <m:ctrlPr>
+                        <w:rPr>
+                          <w:rFonts w:ascii="Cambria Math" w:hAnsi="Cambria Math" w:cs="Segoe UI"/>
+                          <w:i/>
+                          <w:lang w:val="es-AR"/>
+                        </w:rPr>
+                      </m:ctrlPr>
+                    </m:sSupPr>
+                    <m:e>
+                      <m:r>
+                        <w:rPr>
+                          <w:rFonts w:ascii="Cambria Math" w:hAnsi="Cambria Math" w:cs="Segoe UI"/>
+                          <w:lang w:val="es-AR"/>
+                        </w:rPr>
+                        <m:t>r</m:t>
+                      </m:r>
+                    </m:e>
+                    <m:sup>
+                      <m:r>
+                        <w:rPr>
+                          <w:rFonts w:ascii="Cambria Math" w:hAnsi="Cambria Math" w:cs="Segoe UI"/>
+                          <w:lang w:val="es-AR"/>
+                        </w:rPr>
+                        <m:t>2</m:t>
+                      </m:r>
+                    </m:sup>
+                  </m:sSup>
+                </m:den>
+              </m:f>
+            </m:num>
+            <m:den>
+              <m:r>
+                <w:rPr>
+                  <w:rFonts w:ascii="Cambria Math" w:hAnsi="Cambria Math" w:cs="Segoe UI"/>
+                  <w:lang w:val="es-AR"/>
+                </w:rPr>
+                <m:t>70</m:t>
+              </m:r>
+              <m:f>
+                <m:fPr>
+                  <m:type m:val="skw"/>
+                  <m:ctrlPr>
+                    <w:rPr>
+                      <w:rFonts w:ascii="Cambria Math" w:hAnsi="Cambria Math" w:cs="Segoe UI"/>
+                      <w:i/>
+                      <w:lang w:val="es-AR"/>
+                    </w:rPr>
+                  </m:ctrlPr>
+                </m:fPr>
+                <m:num>
+                  <m:r>
+                    <w:rPr>
+                      <w:rFonts w:ascii="Cambria Math" w:hAnsi="Cambria Math" w:cs="Segoe UI"/>
+                      <w:lang w:val="es-AR"/>
+                    </w:rPr>
+                    <m:t>c</m:t>
+                  </m:r>
+                  <m:sSup>
+                    <m:sSupPr>
+                      <m:ctrlPr>
+                        <w:rPr>
+                          <w:rFonts w:ascii="Cambria Math" w:hAnsi="Cambria Math" w:cs="Segoe UI"/>
+                          <w:i/>
+                          <w:lang w:val="es-AR"/>
+                        </w:rPr>
+                      </m:ctrlPr>
+                    </m:sSupPr>
+                    <m:e>
+                      <m:r>
+                        <w:rPr>
+                          <w:rFonts w:ascii="Cambria Math" w:hAnsi="Cambria Math" w:cs="Segoe UI"/>
+                          <w:lang w:val="es-AR"/>
+                        </w:rPr>
+                        <m:t>l</m:t>
+                      </m:r>
+                    </m:e>
+                    <m:sup>
+                      <m:r>
+                        <w:rPr>
+                          <w:rFonts w:ascii="Cambria Math" w:hAnsi="Cambria Math" w:cs="Segoe UI"/>
+                          <w:lang w:val="es-AR"/>
+                        </w:rPr>
+                        <m:t>2</m:t>
+                      </m:r>
+                    </m:sup>
+                  </m:sSup>
+                </m:num>
+                <m:den>
+                  <m:r>
+                    <w:rPr>
+                      <w:rFonts w:ascii="Cambria Math" w:hAnsi="Cambria Math" w:cs="Segoe UI"/>
+                      <w:lang w:val="es-AR"/>
+                    </w:rPr>
+                    <m:t>h</m:t>
+                  </m:r>
+                  <m:sSup>
+                    <m:sSupPr>
+                      <m:ctrlPr>
+                        <w:rPr>
+                          <w:rFonts w:ascii="Cambria Math" w:hAnsi="Cambria Math" w:cs="Segoe UI"/>
+                          <w:i/>
+                          <w:lang w:val="es-AR"/>
+                        </w:rPr>
+                      </m:ctrlPr>
+                    </m:sSupPr>
+                    <m:e>
+                      <m:r>
+                        <w:rPr>
+                          <w:rFonts w:ascii="Cambria Math" w:hAnsi="Cambria Math" w:cs="Segoe UI"/>
+                          <w:lang w:val="es-AR"/>
+                        </w:rPr>
+                        <m:t>r</m:t>
+                      </m:r>
+                    </m:e>
+                    <m:sup>
+                      <m:r>
+                        <w:rPr>
+                          <w:rFonts w:ascii="Cambria Math" w:hAnsi="Cambria Math" w:cs="Segoe UI"/>
+                          <w:lang w:val="es-AR"/>
+                        </w:rPr>
+                        <m:t>2</m:t>
+                      </m:r>
+                    </m:sup>
+                  </m:sSup>
+                </m:den>
+              </m:f>
+            </m:den>
+          </m:f>
+          <m:r>
+            <w:rPr>
+              <w:rFonts w:ascii="Cambria Math" w:hAnsi="Cambria Math" w:cs="Segoe UI"/>
+              <w:lang w:val="es-AR"/>
+            </w:rPr>
+            <m:t>≈0,12</m:t>
+          </m:r>
+        </m:oMath>
+      </m:oMathPara>
+    </w:p>
+    <w:p>
+      <w:pPr>
+        <w:pStyle w:val="ListParagraph"/>
+        <w:numPr>
+          <w:ilvl w:val="0"/>
+          <w:numId w:val="9"/>
+        </w:numPr>
+        <w:jc w:val="both"/>
+        <w:rPr>
+          <w:rFonts w:ascii="Segoe UI" w:hAnsi="Segoe UI" w:cs="Segoe UI"/>
+          <w:lang w:val="es-AR"/>
+        </w:rPr>
+      </w:pPr>
+      <w:r>
+        <w:rPr>
+          <w:rFonts w:ascii="Segoe UI" w:hAnsi="Segoe UI" w:cs="Segoe UI"/>
+          <w:lang w:val="es-AR"/>
+        </w:rPr>
+        <w:t>El tiempo promedio que un cliente debe esperar para ser atendido.</w:t>
+      </w:r>
+    </w:p>
+    <w:p>
+      <w:pPr>
+        <w:jc w:val="both"/>
         <w:rPr>
           <w:rFonts w:ascii="Segoe UI" w:eastAsiaTheme="minorEastAsia" w:hAnsi="Segoe UI" w:cs="Segoe UI"/>
           <w:lang w:val="es-AR"/>
         </w:rPr>
-        <w:t>án</w:t>
-      </w:r>
-      <w:proofErr w:type="spellEnd"/>
-      <w:r>
-        <w:rPr>
-          <w:rFonts w:ascii="Segoe UI" w:eastAsiaTheme="minorEastAsia" w:hAnsi="Segoe UI" w:cs="Segoe UI"/>
-          <w:lang w:val="es-AR"/>
-        </w:rPr>
-        <w:t xml:space="preserve"> en la cola. Entonces </w:t>
+      </w:pPr>
+      <w:r>
+        <w:rPr>
+          <w:rFonts w:ascii="Segoe UI" w:hAnsi="Segoe UI" w:cs="Segoe UI"/>
+          <w:lang w:val="es-AR"/>
+        </w:rPr>
+        <w:t xml:space="preserve">Sea </w:t>
       </w:r>
       <m:oMath>
         <m:sSub>
           <m:sSubPr>
             <m:ctrlPr>
               <w:rPr>
-                <w:rFonts w:ascii="Cambria Math" w:eastAsiaTheme="minorEastAsia" w:hAnsi="Cambria Math" w:cs="Segoe UI"/>
+                <w:rFonts w:ascii="Cambria Math" w:hAnsi="Cambria Math" w:cs="Segoe UI"/>
                 <w:i/>
                 <w:lang w:val="es-AR"/>
               </w:rPr>
@@ -2063,360 +5083,29 @@
           <m:e>
             <m:r>
               <w:rPr>
-                <w:rFonts w:ascii="Cambria Math" w:eastAsiaTheme="minorEastAsia" w:hAnsi="Cambria Math" w:cs="Segoe UI"/>
+                <w:rFonts w:ascii="Cambria Math" w:hAnsi="Cambria Math" w:cs="Segoe UI"/>
                 <w:lang w:val="es-AR"/>
               </w:rPr>
-              <m:t>L</m:t>
+              <m:t>W</m:t>
             </m:r>
           </m:e>
           <m:sub>
             <m:r>
               <w:rPr>
-                <w:rFonts w:ascii="Cambria Math" w:eastAsiaTheme="minorEastAsia" w:hAnsi="Cambria Math" w:cs="Segoe UI"/>
+                <w:rFonts w:ascii="Cambria Math" w:hAnsi="Cambria Math" w:cs="Segoe UI"/>
                 <w:lang w:val="es-AR"/>
               </w:rPr>
               <m:t>c</m:t>
             </m:r>
           </m:sub>
         </m:sSub>
-        <m:r>
-          <w:rPr>
-            <w:rFonts w:ascii="Cambria Math" w:eastAsiaTheme="minorEastAsia" w:hAnsi="Cambria Math" w:cs="Segoe UI"/>
-            <w:lang w:val="es-AR"/>
-          </w:rPr>
-          <m:t>=</m:t>
-        </m:r>
-        <m:f>
-          <m:fPr>
-            <m:ctrlPr>
-              <w:rPr>
-                <w:rFonts w:ascii="Cambria Math" w:eastAsiaTheme="minorEastAsia" w:hAnsi="Cambria Math" w:cs="Segoe UI"/>
-                <w:i/>
-                <w:lang w:val="es-AR"/>
-              </w:rPr>
-            </m:ctrlPr>
-          </m:fPr>
-          <m:num>
-            <m:sSup>
-              <m:sSupPr>
-                <m:ctrlPr>
-                  <w:rPr>
-                    <w:rFonts w:ascii="Cambria Math" w:eastAsiaTheme="minorEastAsia" w:hAnsi="Cambria Math" w:cs="Segoe UI"/>
-                    <w:i/>
-                    <w:lang w:val="es-AR"/>
-                  </w:rPr>
-                </m:ctrlPr>
-              </m:sSupPr>
-              <m:e>
-                <m:r>
-                  <w:rPr>
-                    <w:rFonts w:ascii="Cambria Math" w:eastAsiaTheme="minorEastAsia" w:hAnsi="Cambria Math" w:cs="Segoe UI"/>
-                    <w:lang w:val="es-AR"/>
-                  </w:rPr>
-                  <m:t>λ</m:t>
-                </m:r>
-              </m:e>
-              <m:sup>
-                <m:r>
-                  <w:rPr>
-                    <w:rFonts w:ascii="Cambria Math" w:eastAsiaTheme="minorEastAsia" w:hAnsi="Cambria Math" w:cs="Segoe UI"/>
-                    <w:lang w:val="es-AR"/>
-                  </w:rPr>
-                  <m:t>2</m:t>
-                </m:r>
-              </m:sup>
-            </m:sSup>
-          </m:num>
-          <m:den>
-            <m:r>
-              <w:rPr>
-                <w:rFonts w:ascii="Cambria Math" w:eastAsiaTheme="minorEastAsia" w:hAnsi="Cambria Math" w:cs="Segoe UI"/>
-                <w:lang w:val="es-AR"/>
-              </w:rPr>
-              <m:t>μ(μ-λ)</m:t>
-            </m:r>
-          </m:den>
-        </m:f>
-        <m:r>
-          <w:rPr>
-            <w:rFonts w:ascii="Cambria Math" w:eastAsiaTheme="minorEastAsia" w:hAnsi="Cambria Math" w:cs="Segoe UI"/>
-            <w:lang w:val="es-AR"/>
-          </w:rPr>
-          <m:t>=</m:t>
-        </m:r>
-        <m:f>
-          <m:fPr>
-            <m:ctrlPr>
-              <w:rPr>
-                <w:rFonts w:ascii="Cambria Math" w:eastAsiaTheme="minorEastAsia" w:hAnsi="Cambria Math" w:cs="Segoe UI"/>
-                <w:i/>
-                <w:lang w:val="es-AR"/>
-              </w:rPr>
-            </m:ctrlPr>
-          </m:fPr>
-          <m:num>
-            <m:sSup>
-              <m:sSupPr>
-                <m:ctrlPr>
-                  <w:rPr>
-                    <w:rFonts w:ascii="Cambria Math" w:eastAsiaTheme="minorEastAsia" w:hAnsi="Cambria Math" w:cs="Segoe UI"/>
-                    <w:i/>
-                    <w:lang w:val="es-AR"/>
-                  </w:rPr>
-                </m:ctrlPr>
-              </m:sSupPr>
-              <m:e>
-                <m:r>
-                  <w:rPr>
-                    <w:rFonts w:ascii="Cambria Math" w:eastAsiaTheme="minorEastAsia" w:hAnsi="Cambria Math" w:cs="Segoe UI"/>
-                    <w:lang w:val="es-AR"/>
-                  </w:rPr>
-                  <m:t>24</m:t>
-                </m:r>
-              </m:e>
-              <m:sup>
-                <m:r>
-                  <w:rPr>
-                    <w:rFonts w:ascii="Cambria Math" w:eastAsiaTheme="minorEastAsia" w:hAnsi="Cambria Math" w:cs="Segoe UI"/>
-                    <w:lang w:val="es-AR"/>
-                  </w:rPr>
-                  <m:t>2</m:t>
-                </m:r>
-              </m:sup>
-            </m:sSup>
-            <m:f>
-              <m:fPr>
-                <m:ctrlPr>
-                  <w:rPr>
-                    <w:rFonts w:ascii="Cambria Math" w:eastAsiaTheme="minorEastAsia" w:hAnsi="Cambria Math" w:cs="Segoe UI"/>
-                    <w:i/>
-                    <w:lang w:val="es-AR"/>
-                  </w:rPr>
-                </m:ctrlPr>
-              </m:fPr>
-              <m:num>
-                <m:r>
-                  <w:rPr>
-                    <w:rFonts w:ascii="Cambria Math" w:eastAsiaTheme="minorEastAsia" w:hAnsi="Cambria Math" w:cs="Segoe UI"/>
-                    <w:lang w:val="es-AR"/>
-                  </w:rPr>
-                  <m:t>c</m:t>
-                </m:r>
-                <m:sSup>
-                  <m:sSupPr>
-                    <m:ctrlPr>
-                      <w:rPr>
-                        <w:rFonts w:ascii="Cambria Math" w:eastAsiaTheme="minorEastAsia" w:hAnsi="Cambria Math" w:cs="Segoe UI"/>
-                        <w:i/>
-                        <w:lang w:val="es-AR"/>
-                      </w:rPr>
-                    </m:ctrlPr>
-                  </m:sSupPr>
-                  <m:e>
-                    <m:r>
-                      <w:rPr>
-                        <w:rFonts w:ascii="Cambria Math" w:eastAsiaTheme="minorEastAsia" w:hAnsi="Cambria Math" w:cs="Segoe UI"/>
-                        <w:lang w:val="es-AR"/>
-                      </w:rPr>
-                      <m:t>l</m:t>
-                    </m:r>
-                  </m:e>
-                  <m:sup>
-                    <m:r>
-                      <w:rPr>
-                        <w:rFonts w:ascii="Cambria Math" w:eastAsiaTheme="minorEastAsia" w:hAnsi="Cambria Math" w:cs="Segoe UI"/>
-                        <w:lang w:val="es-AR"/>
-                      </w:rPr>
-                      <m:t>2</m:t>
-                    </m:r>
-                  </m:sup>
-                </m:sSup>
-              </m:num>
-              <m:den>
-                <m:r>
-                  <w:rPr>
-                    <w:rFonts w:ascii="Cambria Math" w:eastAsiaTheme="minorEastAsia" w:hAnsi="Cambria Math" w:cs="Segoe UI"/>
-                    <w:lang w:val="es-AR"/>
-                  </w:rPr>
-                  <m:t>h</m:t>
-                </m:r>
-                <m:sSup>
-                  <m:sSupPr>
-                    <m:ctrlPr>
-                      <w:rPr>
-                        <w:rFonts w:ascii="Cambria Math" w:eastAsiaTheme="minorEastAsia" w:hAnsi="Cambria Math" w:cs="Segoe UI"/>
-                        <w:i/>
-                        <w:lang w:val="es-AR"/>
-                      </w:rPr>
-                    </m:ctrlPr>
-                  </m:sSupPr>
-                  <m:e>
-                    <m:r>
-                      <w:rPr>
-                        <w:rFonts w:ascii="Cambria Math" w:eastAsiaTheme="minorEastAsia" w:hAnsi="Cambria Math" w:cs="Segoe UI"/>
-                        <w:lang w:val="es-AR"/>
-                      </w:rPr>
-                      <m:t>r</m:t>
-                    </m:r>
-                  </m:e>
-                  <m:sup>
-                    <m:r>
-                      <w:rPr>
-                        <w:rFonts w:ascii="Cambria Math" w:eastAsiaTheme="minorEastAsia" w:hAnsi="Cambria Math" w:cs="Segoe UI"/>
-                        <w:lang w:val="es-AR"/>
-                      </w:rPr>
-                      <m:t>2</m:t>
-                    </m:r>
-                  </m:sup>
-                </m:sSup>
-              </m:den>
-            </m:f>
-          </m:num>
-          <m:den>
-            <m:r>
-              <w:rPr>
-                <w:rFonts w:ascii="Cambria Math" w:eastAsiaTheme="minorEastAsia" w:hAnsi="Cambria Math" w:cs="Segoe UI"/>
-                <w:lang w:val="es-AR"/>
-              </w:rPr>
-              <m:t>30</m:t>
-            </m:r>
-            <m:f>
-              <m:fPr>
-                <m:ctrlPr>
-                  <w:rPr>
-                    <w:rFonts w:ascii="Cambria Math" w:eastAsiaTheme="minorEastAsia" w:hAnsi="Cambria Math" w:cs="Segoe UI"/>
-                    <w:i/>
-                    <w:lang w:val="es-AR"/>
-                  </w:rPr>
-                </m:ctrlPr>
-              </m:fPr>
-              <m:num>
-                <m:r>
-                  <w:rPr>
-                    <w:rFonts w:ascii="Cambria Math" w:eastAsiaTheme="minorEastAsia" w:hAnsi="Cambria Math" w:cs="Segoe UI"/>
-                    <w:lang w:val="es-AR"/>
-                  </w:rPr>
-                  <m:t>cl</m:t>
-                </m:r>
-              </m:num>
-              <m:den>
-                <m:r>
-                  <w:rPr>
-                    <w:rFonts w:ascii="Cambria Math" w:eastAsiaTheme="minorEastAsia" w:hAnsi="Cambria Math" w:cs="Segoe UI"/>
-                    <w:lang w:val="es-AR"/>
-                  </w:rPr>
-                  <m:t>hr</m:t>
-                </m:r>
-              </m:den>
-            </m:f>
-            <m:r>
-              <w:rPr>
-                <w:rFonts w:ascii="Cambria Math" w:eastAsiaTheme="minorEastAsia" w:hAnsi="Cambria Math" w:cs="Segoe UI"/>
-                <w:lang w:val="es-AR"/>
-              </w:rPr>
-              <m:t>×</m:t>
-            </m:r>
-            <m:d>
-              <m:dPr>
-                <m:ctrlPr>
-                  <w:rPr>
-                    <w:rFonts w:ascii="Cambria Math" w:eastAsiaTheme="minorEastAsia" w:hAnsi="Cambria Math" w:cs="Segoe UI"/>
-                    <w:i/>
-                    <w:lang w:val="es-AR"/>
-                  </w:rPr>
-                </m:ctrlPr>
-              </m:dPr>
-              <m:e>
-                <m:r>
-                  <w:rPr>
-                    <w:rFonts w:ascii="Cambria Math" w:eastAsiaTheme="minorEastAsia" w:hAnsi="Cambria Math" w:cs="Segoe UI"/>
-                    <w:lang w:val="es-AR"/>
-                  </w:rPr>
-                  <m:t>6</m:t>
-                </m:r>
-                <m:f>
-                  <m:fPr>
-                    <m:ctrlPr>
-                      <w:rPr>
-                        <w:rFonts w:ascii="Cambria Math" w:eastAsiaTheme="minorEastAsia" w:hAnsi="Cambria Math" w:cs="Segoe UI"/>
-                        <w:i/>
-                        <w:lang w:val="es-AR"/>
-                      </w:rPr>
-                    </m:ctrlPr>
-                  </m:fPr>
-                  <m:num>
-                    <m:r>
-                      <w:rPr>
-                        <w:rFonts w:ascii="Cambria Math" w:eastAsiaTheme="minorEastAsia" w:hAnsi="Cambria Math" w:cs="Segoe UI"/>
-                        <w:lang w:val="es-AR"/>
-                      </w:rPr>
-                      <m:t>cl</m:t>
-                    </m:r>
-                  </m:num>
-                  <m:den>
-                    <m:r>
-                      <w:rPr>
-                        <w:rFonts w:ascii="Cambria Math" w:eastAsiaTheme="minorEastAsia" w:hAnsi="Cambria Math" w:cs="Segoe UI"/>
-                        <w:lang w:val="es-AR"/>
-                      </w:rPr>
-                      <m:t>hr</m:t>
-                    </m:r>
-                  </m:den>
-                </m:f>
-              </m:e>
-            </m:d>
-          </m:den>
-        </m:f>
-        <m:r>
-          <w:rPr>
-            <w:rFonts w:ascii="Cambria Math" w:eastAsiaTheme="minorEastAsia" w:hAnsi="Cambria Math" w:cs="Segoe UI"/>
-            <w:lang w:val="es-AR"/>
-          </w:rPr>
-          <m:t>=</m:t>
-        </m:r>
-        <m:f>
-          <m:fPr>
-            <m:ctrlPr>
-              <w:rPr>
-                <w:rFonts w:ascii="Cambria Math" w:eastAsiaTheme="minorEastAsia" w:hAnsi="Cambria Math" w:cs="Segoe UI"/>
-                <w:i/>
-                <w:lang w:val="es-AR"/>
-              </w:rPr>
-            </m:ctrlPr>
-          </m:fPr>
-          <m:num>
-            <m:r>
-              <w:rPr>
-                <w:rFonts w:ascii="Cambria Math" w:eastAsiaTheme="minorEastAsia" w:hAnsi="Cambria Math" w:cs="Segoe UI"/>
-                <w:lang w:val="es-AR"/>
-              </w:rPr>
-              <m:t>576</m:t>
-            </m:r>
-          </m:num>
-          <m:den>
-            <m:r>
-              <w:rPr>
-                <w:rFonts w:ascii="Cambria Math" w:eastAsiaTheme="minorEastAsia" w:hAnsi="Cambria Math" w:cs="Segoe UI"/>
-                <w:lang w:val="es-AR"/>
-              </w:rPr>
-              <m:t>180</m:t>
-            </m:r>
-          </m:den>
-        </m:f>
-        <m:r>
-          <w:rPr>
-            <w:rFonts w:ascii="Cambria Math" w:eastAsiaTheme="minorEastAsia" w:hAnsi="Cambria Math" w:cs="Segoe UI"/>
-            <w:lang w:val="es-AR"/>
-          </w:rPr>
-          <m:t>=3,2</m:t>
-        </m:r>
       </m:oMath>
       <w:r>
         <w:rPr>
           <w:rFonts w:ascii="Segoe UI" w:eastAsiaTheme="minorEastAsia" w:hAnsi="Segoe UI" w:cs="Segoe UI"/>
           <w:lang w:val="es-AR"/>
         </w:rPr>
-        <w:t xml:space="preserve"> clientes.</w:t>
+        <w:t xml:space="preserve"> el tiempo promedio que un cliente debe esperar en la cola. Entonces</w:t>
       </w:r>
     </w:p>
     <w:p>
@@ -2427,12 +5116,305 @@
           <w:lang w:val="es-AR"/>
         </w:rPr>
       </w:pPr>
-      <w:bookmarkStart w:id="5" w:name="_GoBack"/>
-      <w:bookmarkEnd w:id="5"/>
+      <m:oMathPara>
+        <m:oMath>
+          <m:sSub>
+            <m:sSubPr>
+              <m:ctrlPr>
+                <w:rPr>
+                  <w:rFonts w:ascii="Cambria Math" w:hAnsi="Cambria Math" w:cs="Segoe UI"/>
+                  <w:i/>
+                  <w:lang w:val="es-AR"/>
+                </w:rPr>
+              </m:ctrlPr>
+            </m:sSubPr>
+            <m:e>
+              <m:r>
+                <w:rPr>
+                  <w:rFonts w:ascii="Cambria Math" w:hAnsi="Cambria Math" w:cs="Segoe UI"/>
+                  <w:lang w:val="es-AR"/>
+                </w:rPr>
+                <m:t>W</m:t>
+              </m:r>
+            </m:e>
+            <m:sub>
+              <m:r>
+                <w:rPr>
+                  <w:rFonts w:ascii="Cambria Math" w:hAnsi="Cambria Math" w:cs="Segoe UI"/>
+                  <w:lang w:val="es-AR"/>
+                </w:rPr>
+                <m:t>c</m:t>
+              </m:r>
+            </m:sub>
+          </m:sSub>
+          <m:r>
+            <w:rPr>
+              <w:rFonts w:ascii="Cambria Math" w:hAnsi="Cambria Math" w:cs="Segoe UI"/>
+              <w:lang w:val="es-AR"/>
+            </w:rPr>
+            <m:t>=</m:t>
+          </m:r>
+          <m:f>
+            <m:fPr>
+              <m:ctrlPr>
+                <w:rPr>
+                  <w:rFonts w:ascii="Cambria Math" w:hAnsi="Cambria Math" w:cs="Segoe UI"/>
+                  <w:i/>
+                  <w:lang w:val="es-AR"/>
+                </w:rPr>
+              </m:ctrlPr>
+            </m:fPr>
+            <m:num>
+              <m:r>
+                <w:rPr>
+                  <w:rFonts w:ascii="Cambria Math" w:hAnsi="Cambria Math" w:cs="Segoe UI"/>
+                  <w:lang w:val="es-AR"/>
+                </w:rPr>
+                <m:t>λ</m:t>
+              </m:r>
+            </m:num>
+            <m:den>
+              <m:r>
+                <w:rPr>
+                  <w:rFonts w:ascii="Cambria Math" w:hAnsi="Cambria Math" w:cs="Segoe UI"/>
+                  <w:lang w:val="es-AR"/>
+                </w:rPr>
+                <m:t>μ(μ-λ)</m:t>
+              </m:r>
+            </m:den>
+          </m:f>
+          <m:r>
+            <w:rPr>
+              <w:rFonts w:ascii="Cambria Math" w:hAnsi="Cambria Math" w:cs="Segoe UI"/>
+              <w:lang w:val="es-AR"/>
+            </w:rPr>
+            <m:t>=</m:t>
+          </m:r>
+          <m:f>
+            <m:fPr>
+              <m:ctrlPr>
+                <w:rPr>
+                  <w:rFonts w:ascii="Cambria Math" w:hAnsi="Cambria Math" w:cs="Segoe UI"/>
+                  <w:i/>
+                  <w:lang w:val="es-AR"/>
+                </w:rPr>
+              </m:ctrlPr>
+            </m:fPr>
+            <m:num>
+              <m:r>
+                <w:rPr>
+                  <w:rFonts w:ascii="Cambria Math" w:hAnsi="Cambria Math" w:cs="Segoe UI"/>
+                  <w:lang w:val="es-AR"/>
+                </w:rPr>
+                <m:t>3</m:t>
+              </m:r>
+              <m:f>
+                <m:fPr>
+                  <m:type m:val="skw"/>
+                  <m:ctrlPr>
+                    <w:rPr>
+                      <w:rFonts w:ascii="Cambria Math" w:hAnsi="Cambria Math" w:cs="Segoe UI"/>
+                      <w:i/>
+                      <w:lang w:val="es-AR"/>
+                    </w:rPr>
+                  </m:ctrlPr>
+                </m:fPr>
+                <m:num>
+                  <m:r>
+                    <w:rPr>
+                      <w:rFonts w:ascii="Cambria Math" w:hAnsi="Cambria Math" w:cs="Segoe UI"/>
+                      <w:lang w:val="es-AR"/>
+                    </w:rPr>
+                    <m:t>cl</m:t>
+                  </m:r>
+                </m:num>
+                <m:den>
+                  <m:r>
+                    <w:rPr>
+                      <w:rFonts w:ascii="Cambria Math" w:hAnsi="Cambria Math" w:cs="Segoe UI"/>
+                      <w:lang w:val="es-AR"/>
+                    </w:rPr>
+                    <m:t>hr</m:t>
+                  </m:r>
+                </m:den>
+              </m:f>
+            </m:num>
+            <m:den>
+              <m:r>
+                <w:rPr>
+                  <w:rFonts w:ascii="Cambria Math" w:hAnsi="Cambria Math" w:cs="Segoe UI"/>
+                  <w:lang w:val="es-AR"/>
+                </w:rPr>
+                <m:t>70</m:t>
+              </m:r>
+              <m:f>
+                <m:fPr>
+                  <m:type m:val="skw"/>
+                  <m:ctrlPr>
+                    <w:rPr>
+                      <w:rFonts w:ascii="Cambria Math" w:hAnsi="Cambria Math" w:cs="Segoe UI"/>
+                      <w:i/>
+                      <w:lang w:val="es-AR"/>
+                    </w:rPr>
+                  </m:ctrlPr>
+                </m:fPr>
+                <m:num>
+                  <m:r>
+                    <w:rPr>
+                      <w:rFonts w:ascii="Cambria Math" w:hAnsi="Cambria Math" w:cs="Segoe UI"/>
+                      <w:lang w:val="es-AR"/>
+                    </w:rPr>
+                    <m:t>c</m:t>
+                  </m:r>
+                  <m:sSup>
+                    <m:sSupPr>
+                      <m:ctrlPr>
+                        <w:rPr>
+                          <w:rFonts w:ascii="Cambria Math" w:hAnsi="Cambria Math" w:cs="Segoe UI"/>
+                          <w:i/>
+                          <w:lang w:val="es-AR"/>
+                        </w:rPr>
+                      </m:ctrlPr>
+                    </m:sSupPr>
+                    <m:e>
+                      <m:r>
+                        <w:rPr>
+                          <w:rFonts w:ascii="Cambria Math" w:hAnsi="Cambria Math" w:cs="Segoe UI"/>
+                          <w:lang w:val="es-AR"/>
+                        </w:rPr>
+                        <m:t>l</m:t>
+                      </m:r>
+                    </m:e>
+                    <m:sup>
+                      <m:r>
+                        <w:rPr>
+                          <w:rFonts w:ascii="Cambria Math" w:hAnsi="Cambria Math" w:cs="Segoe UI"/>
+                          <w:lang w:val="es-AR"/>
+                        </w:rPr>
+                        <m:t>2</m:t>
+                      </m:r>
+                    </m:sup>
+                  </m:sSup>
+                </m:num>
+                <m:den>
+                  <m:r>
+                    <w:rPr>
+                      <w:rFonts w:ascii="Cambria Math" w:hAnsi="Cambria Math" w:cs="Segoe UI"/>
+                      <w:lang w:val="es-AR"/>
+                    </w:rPr>
+                    <m:t>h</m:t>
+                  </m:r>
+                  <m:sSup>
+                    <m:sSupPr>
+                      <m:ctrlPr>
+                        <w:rPr>
+                          <w:rFonts w:ascii="Cambria Math" w:hAnsi="Cambria Math" w:cs="Segoe UI"/>
+                          <w:i/>
+                          <w:lang w:val="es-AR"/>
+                        </w:rPr>
+                      </m:ctrlPr>
+                    </m:sSupPr>
+                    <m:e>
+                      <m:r>
+                        <w:rPr>
+                          <w:rFonts w:ascii="Cambria Math" w:hAnsi="Cambria Math" w:cs="Segoe UI"/>
+                          <w:lang w:val="es-AR"/>
+                        </w:rPr>
+                        <m:t>r</m:t>
+                      </m:r>
+                    </m:e>
+                    <m:sup>
+                      <m:r>
+                        <w:rPr>
+                          <w:rFonts w:ascii="Cambria Math" w:hAnsi="Cambria Math" w:cs="Segoe UI"/>
+                          <w:lang w:val="es-AR"/>
+                        </w:rPr>
+                        <m:t>2</m:t>
+                      </m:r>
+                    </m:sup>
+                  </m:sSup>
+                </m:den>
+              </m:f>
+            </m:den>
+          </m:f>
+          <m:r>
+            <w:rPr>
+              <w:rFonts w:ascii="Cambria Math" w:hAnsi="Cambria Math" w:cs="Segoe UI"/>
+              <w:lang w:val="es-AR"/>
+            </w:rPr>
+            <m:t>≈0,04</m:t>
+          </m:r>
+          <m:f>
+            <m:fPr>
+              <m:ctrlPr>
+                <w:rPr>
+                  <w:rFonts w:ascii="Cambria Math" w:hAnsi="Cambria Math" w:cs="Segoe UI"/>
+                  <w:i/>
+                  <w:lang w:val="es-AR"/>
+                </w:rPr>
+              </m:ctrlPr>
+            </m:fPr>
+            <m:num>
+              <m:r>
+                <w:rPr>
+                  <w:rFonts w:ascii="Cambria Math" w:hAnsi="Cambria Math" w:cs="Segoe UI"/>
+                  <w:lang w:val="es-AR"/>
+                </w:rPr>
+                <m:t>hr</m:t>
+              </m:r>
+            </m:num>
+            <m:den>
+              <m:r>
+                <w:rPr>
+                  <w:rFonts w:ascii="Cambria Math" w:hAnsi="Cambria Math" w:cs="Segoe UI"/>
+                  <w:lang w:val="es-AR"/>
+                </w:rPr>
+                <m:t>cl</m:t>
+              </m:r>
+            </m:den>
+          </m:f>
+          <m:r>
+            <w:rPr>
+              <w:rFonts w:ascii="Cambria Math" w:hAnsi="Cambria Math" w:cs="Segoe UI"/>
+              <w:lang w:val="es-AR"/>
+            </w:rPr>
+            <m:t>=2,4</m:t>
+          </m:r>
+          <m:f>
+            <m:fPr>
+              <m:ctrlPr>
+                <w:rPr>
+                  <w:rFonts w:ascii="Cambria Math" w:hAnsi="Cambria Math" w:cs="Segoe UI"/>
+                  <w:i/>
+                  <w:lang w:val="es-AR"/>
+                </w:rPr>
+              </m:ctrlPr>
+            </m:fPr>
+            <m:num>
+              <m:r>
+                <w:rPr>
+                  <w:rFonts w:ascii="Cambria Math" w:hAnsi="Cambria Math" w:cs="Segoe UI"/>
+                  <w:lang w:val="es-AR"/>
+                </w:rPr>
+                <m:t>min</m:t>
+              </m:r>
+            </m:num>
+            <m:den>
+              <m:r>
+                <w:rPr>
+                  <w:rFonts w:ascii="Cambria Math" w:hAnsi="Cambria Math" w:cs="Segoe UI"/>
+                  <w:lang w:val="es-AR"/>
+                </w:rPr>
+                <m:t>cl</m:t>
+              </m:r>
+            </m:den>
+          </m:f>
+        </m:oMath>
+      </m:oMathPara>
     </w:p>
     <w:sectPr>
-      <w:headerReference w:type="default" r:id="rId9"/>
-      <w:footerReference w:type="default" r:id="rId10"/>
+      <w:headerReference w:type="default" r:id="rId10"/>
+      <w:footerReference w:type="default" r:id="rId11"/>
       <w:pgSz w:w="16839" w:h="11907" w:orient="landscape" w:code="9"/>
       <w:pgMar w:top="1560" w:right="1440" w:bottom="758" w:left="1440" w:header="720" w:footer="720" w:gutter="0"/>
       <w:cols w:space="708"/>
@@ -2501,7 +5483,7 @@
           <w:rPr>
             <w:noProof/>
           </w:rPr>
-          <w:t>1</w:t>
+          <w:t>7</w:t>
         </w:r>
         <w:r>
           <w:rPr>
@@ -2806,6 +5788,95 @@
     </w:lvl>
   </w:abstractNum>
   <w:abstractNum w:abstractNumId="2">
+    <w:nsid w:val="2001110B"/>
+    <w:multiLevelType w:val="hybridMultilevel"/>
+    <w:tmpl w:val="E37E1F8E"/>
+    <w:lvl w:ilvl="0" w:tplc="2C0A0017">
+      <w:start w:val="1"/>
+      <w:numFmt w:val="lowerLetter"/>
+      <w:lvlText w:val="%1)"/>
+      <w:lvlJc w:val="left"/>
+      <w:pPr>
+        <w:ind w:left="720" w:hanging="360"/>
+      </w:pPr>
+      <w:rPr>
+        <w:rFonts w:hint="default"/>
+      </w:rPr>
+    </w:lvl>
+    <w:lvl w:ilvl="1" w:tplc="2C0A0019" w:tentative="1">
+      <w:start w:val="1"/>
+      <w:numFmt w:val="lowerLetter"/>
+      <w:lvlText w:val="%2."/>
+      <w:lvlJc w:val="left"/>
+      <w:pPr>
+        <w:ind w:left="1440" w:hanging="360"/>
+      </w:pPr>
+    </w:lvl>
+    <w:lvl w:ilvl="2" w:tplc="2C0A001B" w:tentative="1">
+      <w:start w:val="1"/>
+      <w:numFmt w:val="lowerRoman"/>
+      <w:lvlText w:val="%3."/>
+      <w:lvlJc w:val="right"/>
+      <w:pPr>
+        <w:ind w:left="2160" w:hanging="180"/>
+      </w:pPr>
+    </w:lvl>
+    <w:lvl w:ilvl="3" w:tplc="2C0A000F" w:tentative="1">
+      <w:start w:val="1"/>
+      <w:numFmt w:val="decimal"/>
+      <w:lvlText w:val="%4."/>
+      <w:lvlJc w:val="left"/>
+      <w:pPr>
+        <w:ind w:left="2880" w:hanging="360"/>
+      </w:pPr>
+    </w:lvl>
+    <w:lvl w:ilvl="4" w:tplc="2C0A0019" w:tentative="1">
+      <w:start w:val="1"/>
+      <w:numFmt w:val="lowerLetter"/>
+      <w:lvlText w:val="%5."/>
+      <w:lvlJc w:val="left"/>
+      <w:pPr>
+        <w:ind w:left="3600" w:hanging="360"/>
+      </w:pPr>
+    </w:lvl>
+    <w:lvl w:ilvl="5" w:tplc="2C0A001B" w:tentative="1">
+      <w:start w:val="1"/>
+      <w:numFmt w:val="lowerRoman"/>
+      <w:lvlText w:val="%6."/>
+      <w:lvlJc w:val="right"/>
+      <w:pPr>
+        <w:ind w:left="4320" w:hanging="180"/>
+      </w:pPr>
+    </w:lvl>
+    <w:lvl w:ilvl="6" w:tplc="2C0A000F" w:tentative="1">
+      <w:start w:val="1"/>
+      <w:numFmt w:val="decimal"/>
+      <w:lvlText w:val="%7."/>
+      <w:lvlJc w:val="left"/>
+      <w:pPr>
+        <w:ind w:left="5040" w:hanging="360"/>
+      </w:pPr>
+    </w:lvl>
+    <w:lvl w:ilvl="7" w:tplc="2C0A0019" w:tentative="1">
+      <w:start w:val="1"/>
+      <w:numFmt w:val="lowerLetter"/>
+      <w:lvlText w:val="%8."/>
+      <w:lvlJc w:val="left"/>
+      <w:pPr>
+        <w:ind w:left="5760" w:hanging="360"/>
+      </w:pPr>
+    </w:lvl>
+    <w:lvl w:ilvl="8" w:tplc="2C0A001B" w:tentative="1">
+      <w:start w:val="1"/>
+      <w:numFmt w:val="lowerRoman"/>
+      <w:lvlText w:val="%9."/>
+      <w:lvlJc w:val="right"/>
+      <w:pPr>
+        <w:ind w:left="6480" w:hanging="180"/>
+      </w:pPr>
+    </w:lvl>
+  </w:abstractNum>
+  <w:abstractNum w:abstractNumId="3">
     <w:nsid w:val="2F3255C8"/>
     <w:multiLevelType w:val="hybridMultilevel"/>
     <w:tmpl w:val="CA0A8C12"/>
@@ -2891,7 +5962,179 @@
       </w:pPr>
     </w:lvl>
   </w:abstractNum>
-  <w:abstractNum w:abstractNumId="3">
+  <w:abstractNum w:abstractNumId="4">
+    <w:nsid w:val="392F0DF9"/>
+    <w:multiLevelType w:val="hybridMultilevel"/>
+    <w:tmpl w:val="B53C65B0"/>
+    <w:lvl w:ilvl="0" w:tplc="2C0A0017">
+      <w:start w:val="1"/>
+      <w:numFmt w:val="lowerLetter"/>
+      <w:lvlText w:val="%1)"/>
+      <w:lvlJc w:val="left"/>
+      <w:pPr>
+        <w:ind w:left="720" w:hanging="360"/>
+      </w:pPr>
+    </w:lvl>
+    <w:lvl w:ilvl="1" w:tplc="2C0A0019" w:tentative="1">
+      <w:start w:val="1"/>
+      <w:numFmt w:val="lowerLetter"/>
+      <w:lvlText w:val="%2."/>
+      <w:lvlJc w:val="left"/>
+      <w:pPr>
+        <w:ind w:left="1440" w:hanging="360"/>
+      </w:pPr>
+    </w:lvl>
+    <w:lvl w:ilvl="2" w:tplc="2C0A001B" w:tentative="1">
+      <w:start w:val="1"/>
+      <w:numFmt w:val="lowerRoman"/>
+      <w:lvlText w:val="%3."/>
+      <w:lvlJc w:val="right"/>
+      <w:pPr>
+        <w:ind w:left="2160" w:hanging="180"/>
+      </w:pPr>
+    </w:lvl>
+    <w:lvl w:ilvl="3" w:tplc="2C0A000F" w:tentative="1">
+      <w:start w:val="1"/>
+      <w:numFmt w:val="decimal"/>
+      <w:lvlText w:val="%4."/>
+      <w:lvlJc w:val="left"/>
+      <w:pPr>
+        <w:ind w:left="2880" w:hanging="360"/>
+      </w:pPr>
+    </w:lvl>
+    <w:lvl w:ilvl="4" w:tplc="2C0A0019" w:tentative="1">
+      <w:start w:val="1"/>
+      <w:numFmt w:val="lowerLetter"/>
+      <w:lvlText w:val="%5."/>
+      <w:lvlJc w:val="left"/>
+      <w:pPr>
+        <w:ind w:left="3600" w:hanging="360"/>
+      </w:pPr>
+    </w:lvl>
+    <w:lvl w:ilvl="5" w:tplc="2C0A001B" w:tentative="1">
+      <w:start w:val="1"/>
+      <w:numFmt w:val="lowerRoman"/>
+      <w:lvlText w:val="%6."/>
+      <w:lvlJc w:val="right"/>
+      <w:pPr>
+        <w:ind w:left="4320" w:hanging="180"/>
+      </w:pPr>
+    </w:lvl>
+    <w:lvl w:ilvl="6" w:tplc="2C0A000F" w:tentative="1">
+      <w:start w:val="1"/>
+      <w:numFmt w:val="decimal"/>
+      <w:lvlText w:val="%7."/>
+      <w:lvlJc w:val="left"/>
+      <w:pPr>
+        <w:ind w:left="5040" w:hanging="360"/>
+      </w:pPr>
+    </w:lvl>
+    <w:lvl w:ilvl="7" w:tplc="2C0A0019" w:tentative="1">
+      <w:start w:val="1"/>
+      <w:numFmt w:val="lowerLetter"/>
+      <w:lvlText w:val="%8."/>
+      <w:lvlJc w:val="left"/>
+      <w:pPr>
+        <w:ind w:left="5760" w:hanging="360"/>
+      </w:pPr>
+    </w:lvl>
+    <w:lvl w:ilvl="8" w:tplc="2C0A001B" w:tentative="1">
+      <w:start w:val="1"/>
+      <w:numFmt w:val="lowerRoman"/>
+      <w:lvlText w:val="%9."/>
+      <w:lvlJc w:val="right"/>
+      <w:pPr>
+        <w:ind w:left="6480" w:hanging="180"/>
+      </w:pPr>
+    </w:lvl>
+  </w:abstractNum>
+  <w:abstractNum w:abstractNumId="5">
+    <w:nsid w:val="54DC3E53"/>
+    <w:multiLevelType w:val="hybridMultilevel"/>
+    <w:tmpl w:val="8B06C7F8"/>
+    <w:lvl w:ilvl="0" w:tplc="2C0A0017">
+      <w:start w:val="1"/>
+      <w:numFmt w:val="lowerLetter"/>
+      <w:lvlText w:val="%1)"/>
+      <w:lvlJc w:val="left"/>
+      <w:pPr>
+        <w:ind w:left="1080" w:hanging="360"/>
+      </w:pPr>
+    </w:lvl>
+    <w:lvl w:ilvl="1" w:tplc="2C0A0019" w:tentative="1">
+      <w:start w:val="1"/>
+      <w:numFmt w:val="lowerLetter"/>
+      <w:lvlText w:val="%2."/>
+      <w:lvlJc w:val="left"/>
+      <w:pPr>
+        <w:ind w:left="1800" w:hanging="360"/>
+      </w:pPr>
+    </w:lvl>
+    <w:lvl w:ilvl="2" w:tplc="2C0A001B" w:tentative="1">
+      <w:start w:val="1"/>
+      <w:numFmt w:val="lowerRoman"/>
+      <w:lvlText w:val="%3."/>
+      <w:lvlJc w:val="right"/>
+      <w:pPr>
+        <w:ind w:left="2520" w:hanging="180"/>
+      </w:pPr>
+    </w:lvl>
+    <w:lvl w:ilvl="3" w:tplc="2C0A000F" w:tentative="1">
+      <w:start w:val="1"/>
+      <w:numFmt w:val="decimal"/>
+      <w:lvlText w:val="%4."/>
+      <w:lvlJc w:val="left"/>
+      <w:pPr>
+        <w:ind w:left="3240" w:hanging="360"/>
+      </w:pPr>
+    </w:lvl>
+    <w:lvl w:ilvl="4" w:tplc="2C0A0019" w:tentative="1">
+      <w:start w:val="1"/>
+      <w:numFmt w:val="lowerLetter"/>
+      <w:lvlText w:val="%5."/>
+      <w:lvlJc w:val="left"/>
+      <w:pPr>
+        <w:ind w:left="3960" w:hanging="360"/>
+      </w:pPr>
+    </w:lvl>
+    <w:lvl w:ilvl="5" w:tplc="2C0A001B" w:tentative="1">
+      <w:start w:val="1"/>
+      <w:numFmt w:val="lowerRoman"/>
+      <w:lvlText w:val="%6."/>
+      <w:lvlJc w:val="right"/>
+      <w:pPr>
+        <w:ind w:left="4680" w:hanging="180"/>
+      </w:pPr>
+    </w:lvl>
+    <w:lvl w:ilvl="6" w:tplc="2C0A000F" w:tentative="1">
+      <w:start w:val="1"/>
+      <w:numFmt w:val="decimal"/>
+      <w:lvlText w:val="%7."/>
+      <w:lvlJc w:val="left"/>
+      <w:pPr>
+        <w:ind w:left="5400" w:hanging="360"/>
+      </w:pPr>
+    </w:lvl>
+    <w:lvl w:ilvl="7" w:tplc="2C0A0019" w:tentative="1">
+      <w:start w:val="1"/>
+      <w:numFmt w:val="lowerLetter"/>
+      <w:lvlText w:val="%8."/>
+      <w:lvlJc w:val="left"/>
+      <w:pPr>
+        <w:ind w:left="6120" w:hanging="360"/>
+      </w:pPr>
+    </w:lvl>
+    <w:lvl w:ilvl="8" w:tplc="2C0A001B" w:tentative="1">
+      <w:start w:val="1"/>
+      <w:numFmt w:val="lowerRoman"/>
+      <w:lvlText w:val="%9."/>
+      <w:lvlJc w:val="right"/>
+      <w:pPr>
+        <w:ind w:left="6840" w:hanging="180"/>
+      </w:pPr>
+    </w:lvl>
+  </w:abstractNum>
+  <w:abstractNum w:abstractNumId="6">
     <w:nsid w:val="57743BA1"/>
     <w:multiLevelType w:val="hybridMultilevel"/>
     <w:tmpl w:val="B53C65B0"/>
@@ -2977,7 +6220,7 @@
       </w:pPr>
     </w:lvl>
   </w:abstractNum>
-  <w:abstractNum w:abstractNumId="4">
+  <w:abstractNum w:abstractNumId="7">
     <w:nsid w:val="6FE03B0C"/>
     <w:multiLevelType w:val="hybridMultilevel"/>
     <w:tmpl w:val="D5F01A08"/>
@@ -3063,20 +6306,118 @@
       </w:pPr>
     </w:lvl>
   </w:abstractNum>
+  <w:abstractNum w:abstractNumId="8">
+    <w:nsid w:val="78AE788E"/>
+    <w:multiLevelType w:val="hybridMultilevel"/>
+    <w:tmpl w:val="6504CFF4"/>
+    <w:lvl w:ilvl="0" w:tplc="2C0A0017">
+      <w:start w:val="1"/>
+      <w:numFmt w:val="lowerLetter"/>
+      <w:lvlText w:val="%1)"/>
+      <w:lvlJc w:val="left"/>
+      <w:pPr>
+        <w:ind w:left="720" w:hanging="360"/>
+      </w:pPr>
+    </w:lvl>
+    <w:lvl w:ilvl="1" w:tplc="2C0A0019" w:tentative="1">
+      <w:start w:val="1"/>
+      <w:numFmt w:val="lowerLetter"/>
+      <w:lvlText w:val="%2."/>
+      <w:lvlJc w:val="left"/>
+      <w:pPr>
+        <w:ind w:left="1440" w:hanging="360"/>
+      </w:pPr>
+    </w:lvl>
+    <w:lvl w:ilvl="2" w:tplc="2C0A001B" w:tentative="1">
+      <w:start w:val="1"/>
+      <w:numFmt w:val="lowerRoman"/>
+      <w:lvlText w:val="%3."/>
+      <w:lvlJc w:val="right"/>
+      <w:pPr>
+        <w:ind w:left="2160" w:hanging="180"/>
+      </w:pPr>
+    </w:lvl>
+    <w:lvl w:ilvl="3" w:tplc="2C0A000F" w:tentative="1">
+      <w:start w:val="1"/>
+      <w:numFmt w:val="decimal"/>
+      <w:lvlText w:val="%4."/>
+      <w:lvlJc w:val="left"/>
+      <w:pPr>
+        <w:ind w:left="2880" w:hanging="360"/>
+      </w:pPr>
+    </w:lvl>
+    <w:lvl w:ilvl="4" w:tplc="2C0A0019" w:tentative="1">
+      <w:start w:val="1"/>
+      <w:numFmt w:val="lowerLetter"/>
+      <w:lvlText w:val="%5."/>
+      <w:lvlJc w:val="left"/>
+      <w:pPr>
+        <w:ind w:left="3600" w:hanging="360"/>
+      </w:pPr>
+    </w:lvl>
+    <w:lvl w:ilvl="5" w:tplc="2C0A001B" w:tentative="1">
+      <w:start w:val="1"/>
+      <w:numFmt w:val="lowerRoman"/>
+      <w:lvlText w:val="%6."/>
+      <w:lvlJc w:val="right"/>
+      <w:pPr>
+        <w:ind w:left="4320" w:hanging="180"/>
+      </w:pPr>
+    </w:lvl>
+    <w:lvl w:ilvl="6" w:tplc="2C0A000F" w:tentative="1">
+      <w:start w:val="1"/>
+      <w:numFmt w:val="decimal"/>
+      <w:lvlText w:val="%7."/>
+      <w:lvlJc w:val="left"/>
+      <w:pPr>
+        <w:ind w:left="5040" w:hanging="360"/>
+      </w:pPr>
+    </w:lvl>
+    <w:lvl w:ilvl="7" w:tplc="2C0A0019" w:tentative="1">
+      <w:start w:val="1"/>
+      <w:numFmt w:val="lowerLetter"/>
+      <w:lvlText w:val="%8."/>
+      <w:lvlJc w:val="left"/>
+      <w:pPr>
+        <w:ind w:left="5760" w:hanging="360"/>
+      </w:pPr>
+    </w:lvl>
+    <w:lvl w:ilvl="8" w:tplc="2C0A001B" w:tentative="1">
+      <w:start w:val="1"/>
+      <w:numFmt w:val="lowerRoman"/>
+      <w:lvlText w:val="%9."/>
+      <w:lvlJc w:val="right"/>
+      <w:pPr>
+        <w:ind w:left="6480" w:hanging="180"/>
+      </w:pPr>
+    </w:lvl>
+  </w:abstractNum>
   <w:num w:numId="1">
-    <w:abstractNumId w:val="4"/>
+    <w:abstractNumId w:val="7"/>
   </w:num>
   <w:num w:numId="2">
     <w:abstractNumId w:val="0"/>
   </w:num>
   <w:num w:numId="3">
-    <w:abstractNumId w:val="2"/>
+    <w:abstractNumId w:val="3"/>
   </w:num>
   <w:num w:numId="4">
     <w:abstractNumId w:val="1"/>
   </w:num>
   <w:num w:numId="5">
-    <w:abstractNumId w:val="3"/>
+    <w:abstractNumId w:val="6"/>
+  </w:num>
+  <w:num w:numId="6">
+    <w:abstractNumId w:val="4"/>
+  </w:num>
+  <w:num w:numId="7">
+    <w:abstractNumId w:val="8"/>
+  </w:num>
+  <w:num w:numId="8">
+    <w:abstractNumId w:val="2"/>
+  </w:num>
+  <w:num w:numId="9">
+    <w:abstractNumId w:val="5"/>
   </w:num>
 </w:numbering>
 </file>
@@ -3811,7 +7152,9 @@
   <w:rsids>
     <w:rsidRoot w:val="002C1B90"/>
     <w:rsid w:val="000B6AF2"/>
+    <w:rsid w:val="001A3DC3"/>
     <w:rsid w:val="002C1B90"/>
+    <w:rsid w:val="003062F2"/>
   </w:rsids>
   <m:mathPr>
     <m:mathFont m:val="Cambria Math"/>
@@ -4268,7 +7611,7 @@
     <w:basedOn w:val="DefaultParagraphFont"/>
     <w:uiPriority w:val="99"/>
     <w:semiHidden/>
-    <w:rsid w:val="002C1B90"/>
+    <w:rsid w:val="001A3DC3"/>
     <w:rPr>
       <w:color w:val="808080"/>
     </w:rPr>
@@ -4549,7 +7892,7 @@
 </file>
 
 <file path=customXml/itemProps1.xml><?xml version="1.0" encoding="utf-8"?>
-<ds:datastoreItem xmlns:ds="http://schemas.openxmlformats.org/officeDocument/2006/customXml" ds:itemID="{34FF2A7E-89C2-447D-879A-5BF40421EBE2}">
+<ds:datastoreItem xmlns:ds="http://schemas.openxmlformats.org/officeDocument/2006/customXml" ds:itemID="{5F092B1C-9B96-4806-9CF3-0703CB3F7A6E}">
   <ds:schemaRefs>
     <ds:schemaRef ds:uri="http://schemas.openxmlformats.org/officeDocument/2006/bibliography"/>
   </ds:schemaRefs>

--- a/tp1-colas/Resolucion.docx
+++ b/tp1-colas/Resolucion.docx
@@ -1,6 +1,6 @@
 
 <file path=word/document.xml><?xml version="1.0" encoding="utf-8"?>
-<w:document xmlns:ve="http://schemas.openxmlformats.org/markup-compatibility/2006" xmlns:o="urn:schemas-microsoft-com:office:office" xmlns:r="http://schemas.openxmlformats.org/officeDocument/2006/relationships" xmlns:m="http://schemas.openxmlformats.org/officeDocument/2006/math" xmlns:v="urn:schemas-microsoft-com:vml" xmlns:wp="http://schemas.openxmlformats.org/drawingml/2006/wordprocessingDrawing" xmlns:w10="urn:schemas-microsoft-com:office:word" xmlns:w="http://schemas.openxmlformats.org/wordprocessingml/2006/main" xmlns:wne="http://schemas.microsoft.com/office/word/2006/wordml">
+<w:document xmlns:wpc="http://schemas.microsoft.com/office/word/2010/wordprocessingCanvas" xmlns:mc="http://schemas.openxmlformats.org/markup-compatibility/2006" xmlns:o="urn:schemas-microsoft-com:office:office" xmlns:r="http://schemas.openxmlformats.org/officeDocument/2006/relationships" xmlns:m="http://schemas.openxmlformats.org/officeDocument/2006/math" xmlns:v="urn:schemas-microsoft-com:vml" xmlns:wp14="http://schemas.microsoft.com/office/word/2010/wordprocessingDrawing" xmlns:wp="http://schemas.openxmlformats.org/drawingml/2006/wordprocessingDrawing" xmlns:w10="urn:schemas-microsoft-com:office:word" xmlns:w="http://schemas.openxmlformats.org/wordprocessingml/2006/main" xmlns:w14="http://schemas.microsoft.com/office/word/2010/wordml" xmlns:w15="http://schemas.microsoft.com/office/word/2012/wordml" xmlns:wpg="http://schemas.microsoft.com/office/word/2010/wordprocessingGroup" xmlns:wpi="http://schemas.microsoft.com/office/word/2010/wordprocessingInk" xmlns:wne="http://schemas.microsoft.com/office/word/2006/wordml" xmlns:wps="http://schemas.microsoft.com/office/word/2010/wordprocessingShape" mc:Ignorable="w14 w15 wp14">
   <w:body>
     <w:sdt>
       <w:sdtPr>
@@ -27,7 +27,7 @@
       <w:sdtContent>
         <w:p>
           <w:pPr>
-            <w:pStyle w:val="TtulodeTDC"/>
+            <w:pStyle w:val="TOCHeading"/>
             <w:jc w:val="both"/>
             <w:rPr>
               <w:rFonts w:ascii="Segoe UI" w:hAnsi="Segoe UI" w:cs="Segoe UI"/>
@@ -41,12 +41,10 @@
             </w:rPr>
             <w:t>Contenido</w:t>
           </w:r>
-          <w:bookmarkStart w:id="0" w:name="_GoBack"/>
-          <w:bookmarkEnd w:id="0"/>
         </w:p>
         <w:p>
           <w:pPr>
-            <w:pStyle w:val="TDC1"/>
+            <w:pStyle w:val="TOC1"/>
             <w:tabs>
               <w:tab w:val="right" w:leader="dot" w:pos="13949"/>
             </w:tabs>
@@ -77,10 +75,10 @@
             </w:rPr>
             <w:fldChar w:fldCharType="separate"/>
           </w:r>
-          <w:hyperlink w:anchor="_Toc398068982" w:history="1">
-            <w:r>
-              <w:rPr>
-                <w:rStyle w:val="Hipervnculo"/>
+          <w:hyperlink w:anchor="_Toc398675913" w:history="1">
+            <w:r>
+              <w:rPr>
+                <w:rStyle w:val="Hyperlink"/>
                 <w:rFonts w:ascii="Segoe UI" w:hAnsi="Segoe UI" w:cs="Segoe UI"/>
                 <w:noProof/>
                 <w:lang w:val="es-AR"/>
@@ -106,7 +104,7 @@
                 <w:noProof/>
                 <w:webHidden/>
               </w:rPr>
-              <w:instrText xml:space="preserve"> PAGEREF _Toc398068982 \h </w:instrText>
+              <w:instrText xml:space="preserve"> PAGEREF _Toc398675913 \h </w:instrText>
             </w:r>
             <w:r>
               <w:rPr>
@@ -126,7 +124,7 @@
                 <w:noProof/>
                 <w:webHidden/>
               </w:rPr>
-              <w:t>2</w:t>
+              <w:t>3</w:t>
             </w:r>
             <w:r>
               <w:rPr>
@@ -139,7 +137,7 @@
         </w:p>
         <w:p>
           <w:pPr>
-            <w:pStyle w:val="TDC2"/>
+            <w:pStyle w:val="TOC2"/>
             <w:tabs>
               <w:tab w:val="right" w:leader="dot" w:pos="13949"/>
             </w:tabs>
@@ -149,10 +147,10 @@
               <w:lang w:val="es-AR" w:eastAsia="es-AR"/>
             </w:rPr>
           </w:pPr>
-          <w:hyperlink w:anchor="_Toc398068983" w:history="1">
-            <w:r>
-              <w:rPr>
-                <w:rStyle w:val="Hipervnculo"/>
+          <w:hyperlink w:anchor="_Toc398675914" w:history="1">
+            <w:r>
+              <w:rPr>
+                <w:rStyle w:val="Hyperlink"/>
                 <w:rFonts w:ascii="Segoe UI" w:hAnsi="Segoe UI" w:cs="Segoe UI"/>
                 <w:noProof/>
                 <w:lang w:val="es-AR"/>
@@ -178,7 +176,7 @@
                 <w:noProof/>
                 <w:webHidden/>
               </w:rPr>
-              <w:instrText xml:space="preserve"> PAGEREF _Toc398068983 \h </w:instrText>
+              <w:instrText xml:space="preserve"> PAGEREF _Toc398675914 \h </w:instrText>
             </w:r>
             <w:r>
               <w:rPr>
@@ -198,7 +196,7 @@
                 <w:noProof/>
                 <w:webHidden/>
               </w:rPr>
-              <w:t>2</w:t>
+              <w:t>3</w:t>
             </w:r>
             <w:r>
               <w:rPr>
@@ -211,7 +209,7 @@
         </w:p>
         <w:p>
           <w:pPr>
-            <w:pStyle w:val="TDC2"/>
+            <w:pStyle w:val="TOC2"/>
             <w:tabs>
               <w:tab w:val="right" w:leader="dot" w:pos="13949"/>
             </w:tabs>
@@ -221,10 +219,10 @@
               <w:lang w:val="es-AR" w:eastAsia="es-AR"/>
             </w:rPr>
           </w:pPr>
-          <w:hyperlink w:anchor="_Toc398068984" w:history="1">
-            <w:r>
-              <w:rPr>
-                <w:rStyle w:val="Hipervnculo"/>
+          <w:hyperlink w:anchor="_Toc398675915" w:history="1">
+            <w:r>
+              <w:rPr>
+                <w:rStyle w:val="Hyperlink"/>
                 <w:rFonts w:ascii="Segoe UI" w:hAnsi="Segoe UI" w:cs="Segoe UI"/>
                 <w:noProof/>
                 <w:lang w:val="es-AR"/>
@@ -250,7 +248,7 @@
                 <w:noProof/>
                 <w:webHidden/>
               </w:rPr>
-              <w:instrText xml:space="preserve"> PAGEREF _Toc398068984 \h </w:instrText>
+              <w:instrText xml:space="preserve"> PAGEREF _Toc398675915 \h </w:instrText>
             </w:r>
             <w:r>
               <w:rPr>
@@ -270,7 +268,7 @@
                 <w:noProof/>
                 <w:webHidden/>
               </w:rPr>
-              <w:t>2</w:t>
+              <w:t>3</w:t>
             </w:r>
             <w:r>
               <w:rPr>
@@ -283,7 +281,7 @@
         </w:p>
         <w:p>
           <w:pPr>
-            <w:pStyle w:val="TDC2"/>
+            <w:pStyle w:val="TOC2"/>
             <w:tabs>
               <w:tab w:val="right" w:leader="dot" w:pos="13949"/>
             </w:tabs>
@@ -293,10 +291,10 @@
               <w:lang w:val="es-AR" w:eastAsia="es-AR"/>
             </w:rPr>
           </w:pPr>
-          <w:hyperlink w:anchor="_Toc398068985" w:history="1">
-            <w:r>
-              <w:rPr>
-                <w:rStyle w:val="Hipervnculo"/>
+          <w:hyperlink w:anchor="_Toc398675916" w:history="1">
+            <w:r>
+              <w:rPr>
+                <w:rStyle w:val="Hyperlink"/>
                 <w:rFonts w:ascii="Segoe UI" w:hAnsi="Segoe UI" w:cs="Segoe UI"/>
                 <w:noProof/>
                 <w:lang w:val="es-AR"/>
@@ -322,7 +320,7 @@
                 <w:noProof/>
                 <w:webHidden/>
               </w:rPr>
-              <w:instrText xml:space="preserve"> PAGEREF _Toc398068985 \h </w:instrText>
+              <w:instrText xml:space="preserve"> PAGEREF _Toc398675916 \h </w:instrText>
             </w:r>
             <w:r>
               <w:rPr>
@@ -342,7 +340,7 @@
                 <w:noProof/>
                 <w:webHidden/>
               </w:rPr>
-              <w:t>2</w:t>
+              <w:t>3</w:t>
             </w:r>
             <w:r>
               <w:rPr>
@@ -355,7 +353,7 @@
         </w:p>
         <w:p>
           <w:pPr>
-            <w:pStyle w:val="TDC2"/>
+            <w:pStyle w:val="TOC2"/>
             <w:tabs>
               <w:tab w:val="right" w:leader="dot" w:pos="13949"/>
             </w:tabs>
@@ -365,10 +363,10 @@
               <w:lang w:val="es-AR" w:eastAsia="es-AR"/>
             </w:rPr>
           </w:pPr>
-          <w:hyperlink w:anchor="_Toc398068986" w:history="1">
-            <w:r>
-              <w:rPr>
-                <w:rStyle w:val="Hipervnculo"/>
+          <w:hyperlink w:anchor="_Toc398675917" w:history="1">
+            <w:r>
+              <w:rPr>
+                <w:rStyle w:val="Hyperlink"/>
                 <w:rFonts w:ascii="Segoe UI" w:hAnsi="Segoe UI" w:cs="Segoe UI"/>
                 <w:noProof/>
                 <w:lang w:val="es-AR"/>
@@ -394,7 +392,7 @@
                 <w:noProof/>
                 <w:webHidden/>
               </w:rPr>
-              <w:instrText xml:space="preserve"> PAGEREF _Toc398068986 \h </w:instrText>
+              <w:instrText xml:space="preserve"> PAGEREF _Toc398675917 \h </w:instrText>
             </w:r>
             <w:r>
               <w:rPr>
@@ -414,7 +412,7 @@
                 <w:noProof/>
                 <w:webHidden/>
               </w:rPr>
-              <w:t>3</w:t>
+              <w:t>4</w:t>
             </w:r>
             <w:r>
               <w:rPr>
@@ -427,7 +425,7 @@
         </w:p>
         <w:p>
           <w:pPr>
-            <w:pStyle w:val="TDC1"/>
+            <w:pStyle w:val="TOC1"/>
             <w:tabs>
               <w:tab w:val="right" w:leader="dot" w:pos="13949"/>
             </w:tabs>
@@ -437,10 +435,10 @@
               <w:lang w:val="es-AR" w:eastAsia="es-AR"/>
             </w:rPr>
           </w:pPr>
-          <w:hyperlink w:anchor="_Toc398068987" w:history="1">
-            <w:r>
-              <w:rPr>
-                <w:rStyle w:val="Hipervnculo"/>
+          <w:hyperlink w:anchor="_Toc398675918" w:history="1">
+            <w:r>
+              <w:rPr>
+                <w:rStyle w:val="Hyperlink"/>
                 <w:noProof/>
                 <w:lang w:val="es-AR"/>
               </w:rPr>
@@ -465,7 +463,7 @@
                 <w:noProof/>
                 <w:webHidden/>
               </w:rPr>
-              <w:instrText xml:space="preserve"> PAGEREF _Toc398068987 \h </w:instrText>
+              <w:instrText xml:space="preserve"> PAGEREF _Toc398675918 \h </w:instrText>
             </w:r>
             <w:r>
               <w:rPr>
@@ -485,7 +483,7 @@
                 <w:noProof/>
                 <w:webHidden/>
               </w:rPr>
-              <w:t>4</w:t>
+              <w:t>5</w:t>
             </w:r>
             <w:r>
               <w:rPr>
@@ -498,7 +496,7 @@
         </w:p>
         <w:p>
           <w:pPr>
-            <w:pStyle w:val="TDC2"/>
+            <w:pStyle w:val="TOC2"/>
             <w:tabs>
               <w:tab w:val="right" w:leader="dot" w:pos="13949"/>
             </w:tabs>
@@ -508,10 +506,10 @@
               <w:lang w:val="es-AR" w:eastAsia="es-AR"/>
             </w:rPr>
           </w:pPr>
-          <w:hyperlink w:anchor="_Toc398068988" w:history="1">
-            <w:r>
-              <w:rPr>
-                <w:rStyle w:val="Hipervnculo"/>
+          <w:hyperlink w:anchor="_Toc398675919" w:history="1">
+            <w:r>
+              <w:rPr>
+                <w:rStyle w:val="Hyperlink"/>
                 <w:noProof/>
                 <w:lang w:val="es-AR"/>
               </w:rPr>
@@ -536,7 +534,7 @@
                 <w:noProof/>
                 <w:webHidden/>
               </w:rPr>
-              <w:instrText xml:space="preserve"> PAGEREF _Toc398068988 \h </w:instrText>
+              <w:instrText xml:space="preserve"> PAGEREF _Toc398675919 \h </w:instrText>
             </w:r>
             <w:r>
               <w:rPr>
@@ -556,7 +554,7 @@
                 <w:noProof/>
                 <w:webHidden/>
               </w:rPr>
-              <w:t>4</w:t>
+              <w:t>5</w:t>
             </w:r>
             <w:r>
               <w:rPr>
@@ -569,7 +567,7 @@
         </w:p>
         <w:p>
           <w:pPr>
-            <w:pStyle w:val="TDC2"/>
+            <w:pStyle w:val="TOC2"/>
             <w:tabs>
               <w:tab w:val="right" w:leader="dot" w:pos="13949"/>
             </w:tabs>
@@ -579,10 +577,10 @@
               <w:lang w:val="es-AR" w:eastAsia="es-AR"/>
             </w:rPr>
           </w:pPr>
-          <w:hyperlink w:anchor="_Toc398068989" w:history="1">
-            <w:r>
-              <w:rPr>
-                <w:rStyle w:val="Hipervnculo"/>
+          <w:hyperlink w:anchor="_Toc398675920" w:history="1">
+            <w:r>
+              <w:rPr>
+                <w:rStyle w:val="Hyperlink"/>
                 <w:noProof/>
                 <w:lang w:val="es-AR"/>
               </w:rPr>
@@ -607,7 +605,7 @@
                 <w:noProof/>
                 <w:webHidden/>
               </w:rPr>
-              <w:instrText xml:space="preserve"> PAGEREF _Toc398068989 \h </w:instrText>
+              <w:instrText xml:space="preserve"> PAGEREF _Toc398675920 \h </w:instrText>
             </w:r>
             <w:r>
               <w:rPr>
@@ -627,7 +625,7 @@
                 <w:noProof/>
                 <w:webHidden/>
               </w:rPr>
-              <w:t>5</w:t>
+              <w:t>6</w:t>
             </w:r>
             <w:r>
               <w:rPr>
@@ -640,7 +638,7 @@
         </w:p>
         <w:p>
           <w:pPr>
-            <w:pStyle w:val="TDC2"/>
+            <w:pStyle w:val="TOC2"/>
             <w:tabs>
               <w:tab w:val="right" w:leader="dot" w:pos="13949"/>
             </w:tabs>
@@ -650,10 +648,10 @@
               <w:lang w:val="es-AR" w:eastAsia="es-AR"/>
             </w:rPr>
           </w:pPr>
-          <w:hyperlink w:anchor="_Toc398068990" w:history="1">
-            <w:r>
-              <w:rPr>
-                <w:rStyle w:val="Hipervnculo"/>
+          <w:hyperlink w:anchor="_Toc398675921" w:history="1">
+            <w:r>
+              <w:rPr>
+                <w:rStyle w:val="Hyperlink"/>
                 <w:rFonts w:ascii="Segoe UI" w:hAnsi="Segoe UI" w:cs="Segoe UI"/>
                 <w:noProof/>
                 <w:lang w:val="es-AR"/>
@@ -679,7 +677,7 @@
                 <w:noProof/>
                 <w:webHidden/>
               </w:rPr>
-              <w:instrText xml:space="preserve"> PAGEREF _Toc398068990 \h </w:instrText>
+              <w:instrText xml:space="preserve"> PAGEREF _Toc398675921 \h </w:instrText>
             </w:r>
             <w:r>
               <w:rPr>
@@ -699,7 +697,7 @@
                 <w:noProof/>
                 <w:webHidden/>
               </w:rPr>
-              <w:t>5</w:t>
+              <w:t>6</w:t>
             </w:r>
             <w:r>
               <w:rPr>
@@ -712,7 +710,7 @@
         </w:p>
         <w:p>
           <w:pPr>
-            <w:pStyle w:val="TDC2"/>
+            <w:pStyle w:val="TOC2"/>
             <w:tabs>
               <w:tab w:val="right" w:leader="dot" w:pos="13949"/>
             </w:tabs>
@@ -722,10 +720,10 @@
               <w:lang w:val="es-AR" w:eastAsia="es-AR"/>
             </w:rPr>
           </w:pPr>
-          <w:hyperlink w:anchor="_Toc398068991" w:history="1">
-            <w:r>
-              <w:rPr>
-                <w:rStyle w:val="Hipervnculo"/>
+          <w:hyperlink w:anchor="_Toc398675922" w:history="1">
+            <w:r>
+              <w:rPr>
+                <w:rStyle w:val="Hyperlink"/>
                 <w:noProof/>
               </w:rPr>
               <w:t>Ejercicios</w:t>
@@ -749,7 +747,7 @@
                 <w:noProof/>
                 <w:webHidden/>
               </w:rPr>
-              <w:instrText xml:space="preserve"> PAGEREF _Toc398068991 \h </w:instrText>
+              <w:instrText xml:space="preserve"> PAGEREF _Toc398675922 \h </w:instrText>
             </w:r>
             <w:r>
               <w:rPr>
@@ -769,7 +767,2007 @@
                 <w:noProof/>
                 <w:webHidden/>
               </w:rPr>
-              <w:t>6</w:t>
+              <w:t>7</w:t>
+            </w:r>
+            <w:r>
+              <w:rPr>
+                <w:noProof/>
+                <w:webHidden/>
+              </w:rPr>
+              <w:fldChar w:fldCharType="end"/>
+            </w:r>
+          </w:hyperlink>
+        </w:p>
+        <w:p>
+          <w:pPr>
+            <w:pStyle w:val="TOC1"/>
+            <w:tabs>
+              <w:tab w:val="right" w:leader="dot" w:pos="13949"/>
+            </w:tabs>
+            <w:rPr>
+              <w:rFonts w:eastAsiaTheme="minorEastAsia"/>
+              <w:noProof/>
+              <w:lang w:val="es-AR" w:eastAsia="es-AR"/>
+            </w:rPr>
+          </w:pPr>
+          <w:hyperlink w:anchor="_Toc398675923" w:history="1">
+            <w:r>
+              <w:rPr>
+                <w:rStyle w:val="Hyperlink"/>
+                <w:rFonts w:ascii="Segoe UI" w:hAnsi="Segoe UI" w:cs="Segoe UI"/>
+                <w:noProof/>
+                <w:lang w:val="es-AR"/>
+              </w:rPr>
+              <w:t>Ejercicio N° 3</w:t>
+            </w:r>
+            <w:r>
+              <w:rPr>
+                <w:noProof/>
+                <w:webHidden/>
+              </w:rPr>
+              <w:tab/>
+            </w:r>
+            <w:r>
+              <w:rPr>
+                <w:noProof/>
+                <w:webHidden/>
+              </w:rPr>
+              <w:fldChar w:fldCharType="begin"/>
+            </w:r>
+            <w:r>
+              <w:rPr>
+                <w:noProof/>
+                <w:webHidden/>
+              </w:rPr>
+              <w:instrText xml:space="preserve"> PAGEREF _Toc398675923 \h </w:instrText>
+            </w:r>
+            <w:r>
+              <w:rPr>
+                <w:noProof/>
+                <w:webHidden/>
+              </w:rPr>
+            </w:r>
+            <w:r>
+              <w:rPr>
+                <w:noProof/>
+                <w:webHidden/>
+              </w:rPr>
+              <w:fldChar w:fldCharType="separate"/>
+            </w:r>
+            <w:r>
+              <w:rPr>
+                <w:noProof/>
+                <w:webHidden/>
+              </w:rPr>
+              <w:t>8</w:t>
+            </w:r>
+            <w:r>
+              <w:rPr>
+                <w:noProof/>
+                <w:webHidden/>
+              </w:rPr>
+              <w:fldChar w:fldCharType="end"/>
+            </w:r>
+          </w:hyperlink>
+        </w:p>
+        <w:p>
+          <w:pPr>
+            <w:pStyle w:val="TOC2"/>
+            <w:tabs>
+              <w:tab w:val="right" w:leader="dot" w:pos="13949"/>
+            </w:tabs>
+            <w:rPr>
+              <w:rFonts w:eastAsiaTheme="minorEastAsia"/>
+              <w:noProof/>
+              <w:lang w:val="es-AR" w:eastAsia="es-AR"/>
+            </w:rPr>
+          </w:pPr>
+          <w:hyperlink w:anchor="_Toc398675924" w:history="1">
+            <w:r>
+              <w:rPr>
+                <w:rStyle w:val="Hyperlink"/>
+                <w:rFonts w:ascii="Segoe UI" w:hAnsi="Segoe UI" w:cs="Segoe UI"/>
+                <w:noProof/>
+                <w:lang w:val="es-AR"/>
+              </w:rPr>
+              <w:t>Enunciado</w:t>
+            </w:r>
+            <w:r>
+              <w:rPr>
+                <w:noProof/>
+                <w:webHidden/>
+              </w:rPr>
+              <w:tab/>
+            </w:r>
+            <w:r>
+              <w:rPr>
+                <w:noProof/>
+                <w:webHidden/>
+              </w:rPr>
+              <w:fldChar w:fldCharType="begin"/>
+            </w:r>
+            <w:r>
+              <w:rPr>
+                <w:noProof/>
+                <w:webHidden/>
+              </w:rPr>
+              <w:instrText xml:space="preserve"> PAGEREF _Toc398675924 \h </w:instrText>
+            </w:r>
+            <w:r>
+              <w:rPr>
+                <w:noProof/>
+                <w:webHidden/>
+              </w:rPr>
+            </w:r>
+            <w:r>
+              <w:rPr>
+                <w:noProof/>
+                <w:webHidden/>
+              </w:rPr>
+              <w:fldChar w:fldCharType="separate"/>
+            </w:r>
+            <w:r>
+              <w:rPr>
+                <w:noProof/>
+                <w:webHidden/>
+              </w:rPr>
+              <w:t>8</w:t>
+            </w:r>
+            <w:r>
+              <w:rPr>
+                <w:noProof/>
+                <w:webHidden/>
+              </w:rPr>
+              <w:fldChar w:fldCharType="end"/>
+            </w:r>
+          </w:hyperlink>
+        </w:p>
+        <w:p>
+          <w:pPr>
+            <w:pStyle w:val="TOC2"/>
+            <w:tabs>
+              <w:tab w:val="right" w:leader="dot" w:pos="13949"/>
+            </w:tabs>
+            <w:rPr>
+              <w:rFonts w:eastAsiaTheme="minorEastAsia"/>
+              <w:noProof/>
+              <w:lang w:val="es-AR" w:eastAsia="es-AR"/>
+            </w:rPr>
+          </w:pPr>
+          <w:hyperlink w:anchor="_Toc398675925" w:history="1">
+            <w:r>
+              <w:rPr>
+                <w:rStyle w:val="Hyperlink"/>
+                <w:rFonts w:ascii="Segoe UI" w:eastAsia="TTFF2EC1B0t00" w:hAnsi="Segoe UI" w:cs="Segoe UI"/>
+                <w:noProof/>
+                <w:lang w:val="es-AR"/>
+              </w:rPr>
+              <w:t xml:space="preserve">- Tiempo medio de atención en ventanilla: </w:t>
+            </w:r>
+            <w:r>
+              <w:rPr>
+                <w:rStyle w:val="Hyperlink"/>
+                <w:rFonts w:ascii="Segoe UI" w:eastAsia="TTFF2EC1B0t00" w:hAnsi="Segoe UI" w:cs="Segoe UI"/>
+                <w:b/>
+                <w:noProof/>
+                <w:lang w:val="es-AR"/>
+              </w:rPr>
+              <w:t>2 minutos</w:t>
+            </w:r>
+            <w:r>
+              <w:rPr>
+                <w:rStyle w:val="Hyperlink"/>
+                <w:rFonts w:ascii="Segoe UI" w:eastAsia="TTFF2EC1B0t00" w:hAnsi="Segoe UI" w:cs="Segoe UI"/>
+                <w:noProof/>
+                <w:lang w:val="es-AR"/>
+              </w:rPr>
+              <w:t xml:space="preserve"> (distribución exponencial)</w:t>
+            </w:r>
+            <w:r>
+              <w:rPr>
+                <w:noProof/>
+                <w:webHidden/>
+              </w:rPr>
+              <w:tab/>
+            </w:r>
+            <w:r>
+              <w:rPr>
+                <w:noProof/>
+                <w:webHidden/>
+              </w:rPr>
+              <w:fldChar w:fldCharType="begin"/>
+            </w:r>
+            <w:r>
+              <w:rPr>
+                <w:noProof/>
+                <w:webHidden/>
+              </w:rPr>
+              <w:instrText xml:space="preserve"> PAGEREF _Toc398675925 \h </w:instrText>
+            </w:r>
+            <w:r>
+              <w:rPr>
+                <w:noProof/>
+                <w:webHidden/>
+              </w:rPr>
+            </w:r>
+            <w:r>
+              <w:rPr>
+                <w:noProof/>
+                <w:webHidden/>
+              </w:rPr>
+              <w:fldChar w:fldCharType="separate"/>
+            </w:r>
+            <w:r>
+              <w:rPr>
+                <w:noProof/>
+                <w:webHidden/>
+              </w:rPr>
+              <w:t>8</w:t>
+            </w:r>
+            <w:r>
+              <w:rPr>
+                <w:noProof/>
+                <w:webHidden/>
+              </w:rPr>
+              <w:fldChar w:fldCharType="end"/>
+            </w:r>
+          </w:hyperlink>
+        </w:p>
+        <w:p>
+          <w:pPr>
+            <w:pStyle w:val="TOC2"/>
+            <w:tabs>
+              <w:tab w:val="right" w:leader="dot" w:pos="13949"/>
+            </w:tabs>
+            <w:rPr>
+              <w:rFonts w:eastAsiaTheme="minorEastAsia"/>
+              <w:noProof/>
+              <w:lang w:val="es-AR" w:eastAsia="es-AR"/>
+            </w:rPr>
+          </w:pPr>
+          <w:hyperlink w:anchor="_Toc398675926" w:history="1">
+            <w:r>
+              <w:rPr>
+                <w:rStyle w:val="Hyperlink"/>
+                <w:rFonts w:ascii="Segoe UI" w:hAnsi="Segoe UI" w:cs="Segoe UI"/>
+                <w:noProof/>
+                <w:lang w:val="es-AR"/>
+              </w:rPr>
+              <w:t>Modelo</w:t>
+            </w:r>
+            <w:r>
+              <w:rPr>
+                <w:noProof/>
+                <w:webHidden/>
+              </w:rPr>
+              <w:tab/>
+            </w:r>
+            <w:r>
+              <w:rPr>
+                <w:noProof/>
+                <w:webHidden/>
+              </w:rPr>
+              <w:fldChar w:fldCharType="begin"/>
+            </w:r>
+            <w:r>
+              <w:rPr>
+                <w:noProof/>
+                <w:webHidden/>
+              </w:rPr>
+              <w:instrText xml:space="preserve"> PAGEREF _Toc398675926 \h </w:instrText>
+            </w:r>
+            <w:r>
+              <w:rPr>
+                <w:noProof/>
+                <w:webHidden/>
+              </w:rPr>
+            </w:r>
+            <w:r>
+              <w:rPr>
+                <w:noProof/>
+                <w:webHidden/>
+              </w:rPr>
+              <w:fldChar w:fldCharType="separate"/>
+            </w:r>
+            <w:r>
+              <w:rPr>
+                <w:noProof/>
+                <w:webHidden/>
+              </w:rPr>
+              <w:t>9</w:t>
+            </w:r>
+            <w:r>
+              <w:rPr>
+                <w:noProof/>
+                <w:webHidden/>
+              </w:rPr>
+              <w:fldChar w:fldCharType="end"/>
+            </w:r>
+          </w:hyperlink>
+        </w:p>
+        <w:p>
+          <w:pPr>
+            <w:pStyle w:val="TOC2"/>
+            <w:tabs>
+              <w:tab w:val="right" w:leader="dot" w:pos="13949"/>
+            </w:tabs>
+            <w:rPr>
+              <w:rFonts w:eastAsiaTheme="minorEastAsia"/>
+              <w:noProof/>
+              <w:lang w:val="es-AR" w:eastAsia="es-AR"/>
+            </w:rPr>
+          </w:pPr>
+          <w:hyperlink w:anchor="_Toc398675927" w:history="1">
+            <w:r>
+              <w:rPr>
+                <w:rStyle w:val="Hyperlink"/>
+                <w:rFonts w:ascii="Segoe UI" w:hAnsi="Segoe UI" w:cs="Segoe UI"/>
+                <w:noProof/>
+                <w:lang w:val="es-AR"/>
+              </w:rPr>
+              <w:t>Hipótesis</w:t>
+            </w:r>
+            <w:r>
+              <w:rPr>
+                <w:noProof/>
+                <w:webHidden/>
+              </w:rPr>
+              <w:tab/>
+            </w:r>
+            <w:r>
+              <w:rPr>
+                <w:noProof/>
+                <w:webHidden/>
+              </w:rPr>
+              <w:fldChar w:fldCharType="begin"/>
+            </w:r>
+            <w:r>
+              <w:rPr>
+                <w:noProof/>
+                <w:webHidden/>
+              </w:rPr>
+              <w:instrText xml:space="preserve"> PAGEREF _Toc398675927 \h </w:instrText>
+            </w:r>
+            <w:r>
+              <w:rPr>
+                <w:noProof/>
+                <w:webHidden/>
+              </w:rPr>
+            </w:r>
+            <w:r>
+              <w:rPr>
+                <w:noProof/>
+                <w:webHidden/>
+              </w:rPr>
+              <w:fldChar w:fldCharType="separate"/>
+            </w:r>
+            <w:r>
+              <w:rPr>
+                <w:noProof/>
+                <w:webHidden/>
+              </w:rPr>
+              <w:t>10</w:t>
+            </w:r>
+            <w:r>
+              <w:rPr>
+                <w:noProof/>
+                <w:webHidden/>
+              </w:rPr>
+              <w:fldChar w:fldCharType="end"/>
+            </w:r>
+          </w:hyperlink>
+        </w:p>
+        <w:p>
+          <w:pPr>
+            <w:pStyle w:val="TOC2"/>
+            <w:tabs>
+              <w:tab w:val="left" w:pos="660"/>
+              <w:tab w:val="right" w:leader="dot" w:pos="13949"/>
+            </w:tabs>
+            <w:rPr>
+              <w:rFonts w:eastAsiaTheme="minorEastAsia"/>
+              <w:noProof/>
+              <w:lang w:val="es-AR" w:eastAsia="es-AR"/>
+            </w:rPr>
+          </w:pPr>
+          <w:hyperlink w:anchor="_Toc398675928" w:history="1">
+            <w:r>
+              <w:rPr>
+                <w:rStyle w:val="Hyperlink"/>
+                <w:rFonts w:ascii="Segoe UI" w:hAnsi="Segoe UI" w:cs="Segoe UI"/>
+                <w:noProof/>
+                <w:lang w:val="es-AR"/>
+              </w:rPr>
+              <w:t>a)</w:t>
+            </w:r>
+            <w:r>
+              <w:rPr>
+                <w:rFonts w:eastAsiaTheme="minorEastAsia"/>
+                <w:noProof/>
+                <w:lang w:val="es-AR" w:eastAsia="es-AR"/>
+              </w:rPr>
+              <w:tab/>
+            </w:r>
+            <w:r>
+              <w:rPr>
+                <w:rStyle w:val="Hyperlink"/>
+                <w:rFonts w:ascii="Segoe UI" w:hAnsi="Segoe UI" w:cs="Segoe UI"/>
+                <w:noProof/>
+                <w:lang w:val="es-AR"/>
+              </w:rPr>
+              <w:t>El tipo de proceso de arribo de clientes es Poisson.</w:t>
+            </w:r>
+            <w:r>
+              <w:rPr>
+                <w:noProof/>
+                <w:webHidden/>
+              </w:rPr>
+              <w:tab/>
+            </w:r>
+            <w:r>
+              <w:rPr>
+                <w:noProof/>
+                <w:webHidden/>
+              </w:rPr>
+              <w:fldChar w:fldCharType="begin"/>
+            </w:r>
+            <w:r>
+              <w:rPr>
+                <w:noProof/>
+                <w:webHidden/>
+              </w:rPr>
+              <w:instrText xml:space="preserve"> PAGEREF _Toc398675928 \h </w:instrText>
+            </w:r>
+            <w:r>
+              <w:rPr>
+                <w:noProof/>
+                <w:webHidden/>
+              </w:rPr>
+            </w:r>
+            <w:r>
+              <w:rPr>
+                <w:noProof/>
+                <w:webHidden/>
+              </w:rPr>
+              <w:fldChar w:fldCharType="separate"/>
+            </w:r>
+            <w:r>
+              <w:rPr>
+                <w:noProof/>
+                <w:webHidden/>
+              </w:rPr>
+              <w:t>10</w:t>
+            </w:r>
+            <w:r>
+              <w:rPr>
+                <w:noProof/>
+                <w:webHidden/>
+              </w:rPr>
+              <w:fldChar w:fldCharType="end"/>
+            </w:r>
+          </w:hyperlink>
+        </w:p>
+        <w:p>
+          <w:pPr>
+            <w:pStyle w:val="TOC2"/>
+            <w:tabs>
+              <w:tab w:val="left" w:pos="660"/>
+              <w:tab w:val="right" w:leader="dot" w:pos="13949"/>
+            </w:tabs>
+            <w:rPr>
+              <w:rFonts w:eastAsiaTheme="minorEastAsia"/>
+              <w:noProof/>
+              <w:lang w:val="es-AR" w:eastAsia="es-AR"/>
+            </w:rPr>
+          </w:pPr>
+          <w:hyperlink w:anchor="_Toc398675929" w:history="1">
+            <w:r>
+              <w:rPr>
+                <w:rStyle w:val="Hyperlink"/>
+                <w:rFonts w:ascii="Segoe UI" w:hAnsi="Segoe UI" w:cs="Segoe UI"/>
+                <w:noProof/>
+                <w:lang w:val="es-AR"/>
+              </w:rPr>
+              <w:t>b)</w:t>
+            </w:r>
+            <w:r>
+              <w:rPr>
+                <w:rFonts w:eastAsiaTheme="minorEastAsia"/>
+                <w:noProof/>
+                <w:lang w:val="es-AR" w:eastAsia="es-AR"/>
+              </w:rPr>
+              <w:tab/>
+            </w:r>
+            <w:r>
+              <w:rPr>
+                <w:rStyle w:val="Hyperlink"/>
+                <w:rFonts w:ascii="Segoe UI" w:hAnsi="Segoe UI" w:cs="Segoe UI"/>
+                <w:noProof/>
+                <w:lang w:val="es-AR"/>
+              </w:rPr>
+              <w:t>El tipo de proceso de servicio de clientes es Poisson.</w:t>
+            </w:r>
+            <w:r>
+              <w:rPr>
+                <w:noProof/>
+                <w:webHidden/>
+              </w:rPr>
+              <w:tab/>
+            </w:r>
+            <w:r>
+              <w:rPr>
+                <w:noProof/>
+                <w:webHidden/>
+              </w:rPr>
+              <w:fldChar w:fldCharType="begin"/>
+            </w:r>
+            <w:r>
+              <w:rPr>
+                <w:noProof/>
+                <w:webHidden/>
+              </w:rPr>
+              <w:instrText xml:space="preserve"> PAGEREF _Toc398675929 \h </w:instrText>
+            </w:r>
+            <w:r>
+              <w:rPr>
+                <w:noProof/>
+                <w:webHidden/>
+              </w:rPr>
+            </w:r>
+            <w:r>
+              <w:rPr>
+                <w:noProof/>
+                <w:webHidden/>
+              </w:rPr>
+              <w:fldChar w:fldCharType="separate"/>
+            </w:r>
+            <w:r>
+              <w:rPr>
+                <w:noProof/>
+                <w:webHidden/>
+              </w:rPr>
+              <w:t>10</w:t>
+            </w:r>
+            <w:r>
+              <w:rPr>
+                <w:noProof/>
+                <w:webHidden/>
+              </w:rPr>
+              <w:fldChar w:fldCharType="end"/>
+            </w:r>
+          </w:hyperlink>
+        </w:p>
+        <w:p>
+          <w:pPr>
+            <w:pStyle w:val="TOC2"/>
+            <w:tabs>
+              <w:tab w:val="left" w:pos="660"/>
+              <w:tab w:val="right" w:leader="dot" w:pos="13949"/>
+            </w:tabs>
+            <w:rPr>
+              <w:rFonts w:eastAsiaTheme="minorEastAsia"/>
+              <w:noProof/>
+              <w:lang w:val="es-AR" w:eastAsia="es-AR"/>
+            </w:rPr>
+          </w:pPr>
+          <w:hyperlink w:anchor="_Toc398675930" w:history="1">
+            <w:r>
+              <w:rPr>
+                <w:rStyle w:val="Hyperlink"/>
+                <w:rFonts w:ascii="Segoe UI" w:hAnsi="Segoe UI" w:cs="Segoe UI"/>
+                <w:noProof/>
+                <w:lang w:val="es-AR"/>
+              </w:rPr>
+              <w:t>c)</w:t>
+            </w:r>
+            <w:r>
+              <w:rPr>
+                <w:rFonts w:eastAsiaTheme="minorEastAsia"/>
+                <w:noProof/>
+                <w:lang w:val="es-AR" w:eastAsia="es-AR"/>
+              </w:rPr>
+              <w:tab/>
+            </w:r>
+            <w:r>
+              <w:rPr>
+                <w:rStyle w:val="Hyperlink"/>
+                <w:rFonts w:ascii="Segoe UI" w:hAnsi="Segoe UI" w:cs="Segoe UI"/>
+                <w:noProof/>
+                <w:lang w:val="es-AR"/>
+              </w:rPr>
+              <w:t>Hay 1 solo canal de atención.</w:t>
+            </w:r>
+            <w:r>
+              <w:rPr>
+                <w:noProof/>
+                <w:webHidden/>
+              </w:rPr>
+              <w:tab/>
+            </w:r>
+            <w:r>
+              <w:rPr>
+                <w:noProof/>
+                <w:webHidden/>
+              </w:rPr>
+              <w:fldChar w:fldCharType="begin"/>
+            </w:r>
+            <w:r>
+              <w:rPr>
+                <w:noProof/>
+                <w:webHidden/>
+              </w:rPr>
+              <w:instrText xml:space="preserve"> PAGEREF _Toc398675930 \h </w:instrText>
+            </w:r>
+            <w:r>
+              <w:rPr>
+                <w:noProof/>
+                <w:webHidden/>
+              </w:rPr>
+            </w:r>
+            <w:r>
+              <w:rPr>
+                <w:noProof/>
+                <w:webHidden/>
+              </w:rPr>
+              <w:fldChar w:fldCharType="separate"/>
+            </w:r>
+            <w:r>
+              <w:rPr>
+                <w:noProof/>
+                <w:webHidden/>
+              </w:rPr>
+              <w:t>10</w:t>
+            </w:r>
+            <w:r>
+              <w:rPr>
+                <w:noProof/>
+                <w:webHidden/>
+              </w:rPr>
+              <w:fldChar w:fldCharType="end"/>
+            </w:r>
+          </w:hyperlink>
+        </w:p>
+        <w:p>
+          <w:pPr>
+            <w:pStyle w:val="TOC2"/>
+            <w:tabs>
+              <w:tab w:val="left" w:pos="660"/>
+              <w:tab w:val="right" w:leader="dot" w:pos="13949"/>
+            </w:tabs>
+            <w:rPr>
+              <w:rFonts w:eastAsiaTheme="minorEastAsia"/>
+              <w:noProof/>
+              <w:lang w:val="es-AR" w:eastAsia="es-AR"/>
+            </w:rPr>
+          </w:pPr>
+          <w:hyperlink w:anchor="_Toc398675931" w:history="1">
+            <w:r>
+              <w:rPr>
+                <w:rStyle w:val="Hyperlink"/>
+                <w:rFonts w:ascii="Segoe UI" w:hAnsi="Segoe UI" w:cs="Segoe UI"/>
+                <w:noProof/>
+                <w:lang w:val="es-AR"/>
+              </w:rPr>
+              <w:t>d)</w:t>
+            </w:r>
+            <w:r>
+              <w:rPr>
+                <w:rFonts w:eastAsiaTheme="minorEastAsia"/>
+                <w:noProof/>
+                <w:lang w:val="es-AR" w:eastAsia="es-AR"/>
+              </w:rPr>
+              <w:tab/>
+            </w:r>
+            <w:r>
+              <w:rPr>
+                <w:rStyle w:val="Hyperlink"/>
+                <w:rFonts w:ascii="Segoe UI" w:hAnsi="Segoe UI" w:cs="Segoe UI"/>
+                <w:noProof/>
+                <w:lang w:val="es-AR"/>
+              </w:rPr>
+              <w:t>La capacidad del sistema es infinita.</w:t>
+            </w:r>
+            <w:r>
+              <w:rPr>
+                <w:noProof/>
+                <w:webHidden/>
+              </w:rPr>
+              <w:tab/>
+            </w:r>
+            <w:r>
+              <w:rPr>
+                <w:noProof/>
+                <w:webHidden/>
+              </w:rPr>
+              <w:fldChar w:fldCharType="begin"/>
+            </w:r>
+            <w:r>
+              <w:rPr>
+                <w:noProof/>
+                <w:webHidden/>
+              </w:rPr>
+              <w:instrText xml:space="preserve"> PAGEREF _Toc398675931 \h </w:instrText>
+            </w:r>
+            <w:r>
+              <w:rPr>
+                <w:noProof/>
+                <w:webHidden/>
+              </w:rPr>
+            </w:r>
+            <w:r>
+              <w:rPr>
+                <w:noProof/>
+                <w:webHidden/>
+              </w:rPr>
+              <w:fldChar w:fldCharType="separate"/>
+            </w:r>
+            <w:r>
+              <w:rPr>
+                <w:noProof/>
+                <w:webHidden/>
+              </w:rPr>
+              <w:t>10</w:t>
+            </w:r>
+            <w:r>
+              <w:rPr>
+                <w:noProof/>
+                <w:webHidden/>
+              </w:rPr>
+              <w:fldChar w:fldCharType="end"/>
+            </w:r>
+          </w:hyperlink>
+        </w:p>
+        <w:p>
+          <w:pPr>
+            <w:pStyle w:val="TOC2"/>
+            <w:tabs>
+              <w:tab w:val="left" w:pos="660"/>
+              <w:tab w:val="right" w:leader="dot" w:pos="13949"/>
+            </w:tabs>
+            <w:rPr>
+              <w:rFonts w:eastAsiaTheme="minorEastAsia"/>
+              <w:noProof/>
+              <w:lang w:val="es-AR" w:eastAsia="es-AR"/>
+            </w:rPr>
+          </w:pPr>
+          <w:hyperlink w:anchor="_Toc398675932" w:history="1">
+            <w:r>
+              <w:rPr>
+                <w:rStyle w:val="Hyperlink"/>
+                <w:rFonts w:ascii="Segoe UI" w:hAnsi="Segoe UI" w:cs="Segoe UI"/>
+                <w:noProof/>
+                <w:lang w:val="es-AR"/>
+              </w:rPr>
+              <w:t>e)</w:t>
+            </w:r>
+            <w:r>
+              <w:rPr>
+                <w:rFonts w:eastAsiaTheme="minorEastAsia"/>
+                <w:noProof/>
+                <w:lang w:val="es-AR" w:eastAsia="es-AR"/>
+              </w:rPr>
+              <w:tab/>
+            </w:r>
+            <w:r>
+              <w:rPr>
+                <w:rStyle w:val="Hyperlink"/>
+                <w:rFonts w:ascii="Segoe UI" w:hAnsi="Segoe UI" w:cs="Segoe UI"/>
+                <w:noProof/>
+                <w:lang w:val="es-AR"/>
+              </w:rPr>
+              <w:t>La disciplina de atención de los clientes es FIFO (</w:t>
+            </w:r>
+            <w:r>
+              <w:rPr>
+                <w:rStyle w:val="Hyperlink"/>
+                <w:rFonts w:ascii="Segoe UI" w:hAnsi="Segoe UI" w:cs="Segoe UI"/>
+                <w:i/>
+                <w:noProof/>
+                <w:lang w:val="es-AR"/>
+              </w:rPr>
+              <w:t>First In, First Out</w:t>
+            </w:r>
+            <w:r>
+              <w:rPr>
+                <w:rStyle w:val="Hyperlink"/>
+                <w:rFonts w:ascii="Segoe UI" w:hAnsi="Segoe UI" w:cs="Segoe UI"/>
+                <w:noProof/>
+                <w:lang w:val="es-AR"/>
+              </w:rPr>
+              <w:t>).</w:t>
+            </w:r>
+            <w:r>
+              <w:rPr>
+                <w:noProof/>
+                <w:webHidden/>
+              </w:rPr>
+              <w:tab/>
+            </w:r>
+            <w:r>
+              <w:rPr>
+                <w:noProof/>
+                <w:webHidden/>
+              </w:rPr>
+              <w:fldChar w:fldCharType="begin"/>
+            </w:r>
+            <w:r>
+              <w:rPr>
+                <w:noProof/>
+                <w:webHidden/>
+              </w:rPr>
+              <w:instrText xml:space="preserve"> PAGEREF _Toc398675932 \h </w:instrText>
+            </w:r>
+            <w:r>
+              <w:rPr>
+                <w:noProof/>
+                <w:webHidden/>
+              </w:rPr>
+            </w:r>
+            <w:r>
+              <w:rPr>
+                <w:noProof/>
+                <w:webHidden/>
+              </w:rPr>
+              <w:fldChar w:fldCharType="separate"/>
+            </w:r>
+            <w:r>
+              <w:rPr>
+                <w:noProof/>
+                <w:webHidden/>
+              </w:rPr>
+              <w:t>10</w:t>
+            </w:r>
+            <w:r>
+              <w:rPr>
+                <w:noProof/>
+                <w:webHidden/>
+              </w:rPr>
+              <w:fldChar w:fldCharType="end"/>
+            </w:r>
+          </w:hyperlink>
+        </w:p>
+        <w:p>
+          <w:pPr>
+            <w:pStyle w:val="TOC2"/>
+            <w:tabs>
+              <w:tab w:val="left" w:pos="660"/>
+              <w:tab w:val="right" w:leader="dot" w:pos="13949"/>
+            </w:tabs>
+            <w:rPr>
+              <w:rFonts w:eastAsiaTheme="minorEastAsia"/>
+              <w:noProof/>
+              <w:lang w:val="es-AR" w:eastAsia="es-AR"/>
+            </w:rPr>
+          </w:pPr>
+          <w:hyperlink w:anchor="_Toc398675933" w:history="1">
+            <w:r>
+              <w:rPr>
+                <w:rStyle w:val="Hyperlink"/>
+                <w:rFonts w:ascii="Segoe UI" w:hAnsi="Segoe UI" w:cs="Segoe UI"/>
+                <w:noProof/>
+                <w:lang w:val="es-AR"/>
+              </w:rPr>
+              <w:t>f)</w:t>
+            </w:r>
+            <w:r>
+              <w:rPr>
+                <w:rFonts w:eastAsiaTheme="minorEastAsia"/>
+                <w:noProof/>
+                <w:lang w:val="es-AR" w:eastAsia="es-AR"/>
+              </w:rPr>
+              <w:tab/>
+            </w:r>
+            <w:r>
+              <w:rPr>
+                <w:rStyle w:val="Hyperlink"/>
+                <w:rFonts w:ascii="Segoe UI" w:hAnsi="Segoe UI" w:cs="Segoe UI"/>
+                <w:noProof/>
+                <w:lang w:val="es-AR"/>
+              </w:rPr>
+              <w:t>La población es infinita.</w:t>
+            </w:r>
+            <w:r>
+              <w:rPr>
+                <w:noProof/>
+                <w:webHidden/>
+              </w:rPr>
+              <w:tab/>
+            </w:r>
+            <w:r>
+              <w:rPr>
+                <w:noProof/>
+                <w:webHidden/>
+              </w:rPr>
+              <w:fldChar w:fldCharType="begin"/>
+            </w:r>
+            <w:r>
+              <w:rPr>
+                <w:noProof/>
+                <w:webHidden/>
+              </w:rPr>
+              <w:instrText xml:space="preserve"> PAGEREF _Toc398675933 \h </w:instrText>
+            </w:r>
+            <w:r>
+              <w:rPr>
+                <w:noProof/>
+                <w:webHidden/>
+              </w:rPr>
+            </w:r>
+            <w:r>
+              <w:rPr>
+                <w:noProof/>
+                <w:webHidden/>
+              </w:rPr>
+              <w:fldChar w:fldCharType="separate"/>
+            </w:r>
+            <w:r>
+              <w:rPr>
+                <w:noProof/>
+                <w:webHidden/>
+              </w:rPr>
+              <w:t>10</w:t>
+            </w:r>
+            <w:r>
+              <w:rPr>
+                <w:noProof/>
+                <w:webHidden/>
+              </w:rPr>
+              <w:fldChar w:fldCharType="end"/>
+            </w:r>
+          </w:hyperlink>
+        </w:p>
+        <w:p>
+          <w:pPr>
+            <w:pStyle w:val="TOC2"/>
+            <w:tabs>
+              <w:tab w:val="left" w:pos="660"/>
+              <w:tab w:val="right" w:leader="dot" w:pos="13949"/>
+            </w:tabs>
+            <w:rPr>
+              <w:rFonts w:eastAsiaTheme="minorEastAsia"/>
+              <w:noProof/>
+              <w:lang w:val="es-AR" w:eastAsia="es-AR"/>
+            </w:rPr>
+          </w:pPr>
+          <w:hyperlink w:anchor="_Toc398675934" w:history="1">
+            <w:r>
+              <w:rPr>
+                <w:rStyle w:val="Hyperlink"/>
+                <w:rFonts w:ascii="Segoe UI" w:hAnsi="Segoe UI" w:cs="Segoe UI"/>
+                <w:noProof/>
+                <w:lang w:val="es-AR"/>
+              </w:rPr>
+              <w:t>g)</w:t>
+            </w:r>
+            <w:r>
+              <w:rPr>
+                <w:rFonts w:eastAsiaTheme="minorEastAsia"/>
+                <w:noProof/>
+                <w:lang w:val="es-AR" w:eastAsia="es-AR"/>
+              </w:rPr>
+              <w:tab/>
+            </w:r>
+            <w:r>
+              <w:rPr>
+                <w:rStyle w:val="Hyperlink"/>
+                <w:rFonts w:ascii="Segoe UI" w:hAnsi="Segoe UI" w:cs="Segoe UI"/>
+                <w:noProof/>
+                <w:lang w:val="es-AR"/>
+              </w:rPr>
+              <w:t>Se forma una única cola frente al canal.</w:t>
+            </w:r>
+            <w:r>
+              <w:rPr>
+                <w:noProof/>
+                <w:webHidden/>
+              </w:rPr>
+              <w:tab/>
+            </w:r>
+            <w:r>
+              <w:rPr>
+                <w:noProof/>
+                <w:webHidden/>
+              </w:rPr>
+              <w:fldChar w:fldCharType="begin"/>
+            </w:r>
+            <w:r>
+              <w:rPr>
+                <w:noProof/>
+                <w:webHidden/>
+              </w:rPr>
+              <w:instrText xml:space="preserve"> PAGEREF _Toc398675934 \h </w:instrText>
+            </w:r>
+            <w:r>
+              <w:rPr>
+                <w:noProof/>
+                <w:webHidden/>
+              </w:rPr>
+            </w:r>
+            <w:r>
+              <w:rPr>
+                <w:noProof/>
+                <w:webHidden/>
+              </w:rPr>
+              <w:fldChar w:fldCharType="separate"/>
+            </w:r>
+            <w:r>
+              <w:rPr>
+                <w:noProof/>
+                <w:webHidden/>
+              </w:rPr>
+              <w:t>10</w:t>
+            </w:r>
+            <w:r>
+              <w:rPr>
+                <w:noProof/>
+                <w:webHidden/>
+              </w:rPr>
+              <w:fldChar w:fldCharType="end"/>
+            </w:r>
+          </w:hyperlink>
+        </w:p>
+        <w:p>
+          <w:pPr>
+            <w:pStyle w:val="TOC2"/>
+            <w:tabs>
+              <w:tab w:val="left" w:pos="660"/>
+              <w:tab w:val="right" w:leader="dot" w:pos="13949"/>
+            </w:tabs>
+            <w:rPr>
+              <w:rFonts w:eastAsiaTheme="minorEastAsia"/>
+              <w:noProof/>
+              <w:lang w:val="es-AR" w:eastAsia="es-AR"/>
+            </w:rPr>
+          </w:pPr>
+          <w:hyperlink w:anchor="_Toc398675935" w:history="1">
+            <w:r>
+              <w:rPr>
+                <w:rStyle w:val="Hyperlink"/>
+                <w:rFonts w:ascii="Segoe UI" w:hAnsi="Segoe UI" w:cs="Segoe UI"/>
+                <w:noProof/>
+                <w:lang w:val="es-AR"/>
+              </w:rPr>
+              <w:t>h)</w:t>
+            </w:r>
+            <w:r>
+              <w:rPr>
+                <w:rFonts w:eastAsiaTheme="minorEastAsia"/>
+                <w:noProof/>
+                <w:lang w:val="es-AR" w:eastAsia="es-AR"/>
+              </w:rPr>
+              <w:tab/>
+            </w:r>
+            <w:r>
+              <w:rPr>
+                <w:rStyle w:val="Hyperlink"/>
+                <w:rFonts w:ascii="Segoe UI" w:hAnsi="Segoe UI" w:cs="Segoe UI"/>
+                <w:noProof/>
+                <w:lang w:val="es-AR"/>
+              </w:rPr>
+              <w:t>El sistema se encuentra en régimen permanente.</w:t>
+            </w:r>
+            <w:r>
+              <w:rPr>
+                <w:noProof/>
+                <w:webHidden/>
+              </w:rPr>
+              <w:tab/>
+            </w:r>
+            <w:r>
+              <w:rPr>
+                <w:noProof/>
+                <w:webHidden/>
+              </w:rPr>
+              <w:fldChar w:fldCharType="begin"/>
+            </w:r>
+            <w:r>
+              <w:rPr>
+                <w:noProof/>
+                <w:webHidden/>
+              </w:rPr>
+              <w:instrText xml:space="preserve"> PAGEREF _Toc398675935 \h </w:instrText>
+            </w:r>
+            <w:r>
+              <w:rPr>
+                <w:noProof/>
+                <w:webHidden/>
+              </w:rPr>
+            </w:r>
+            <w:r>
+              <w:rPr>
+                <w:noProof/>
+                <w:webHidden/>
+              </w:rPr>
+              <w:fldChar w:fldCharType="separate"/>
+            </w:r>
+            <w:r>
+              <w:rPr>
+                <w:noProof/>
+                <w:webHidden/>
+              </w:rPr>
+              <w:t>10</w:t>
+            </w:r>
+            <w:r>
+              <w:rPr>
+                <w:noProof/>
+                <w:webHidden/>
+              </w:rPr>
+              <w:fldChar w:fldCharType="end"/>
+            </w:r>
+          </w:hyperlink>
+        </w:p>
+        <w:p>
+          <w:pPr>
+            <w:pStyle w:val="TOC2"/>
+            <w:tabs>
+              <w:tab w:val="left" w:pos="660"/>
+              <w:tab w:val="right" w:leader="dot" w:pos="13949"/>
+            </w:tabs>
+            <w:rPr>
+              <w:rFonts w:eastAsiaTheme="minorEastAsia"/>
+              <w:noProof/>
+              <w:lang w:val="es-AR" w:eastAsia="es-AR"/>
+            </w:rPr>
+          </w:pPr>
+          <w:hyperlink w:anchor="_Toc398675936" w:history="1">
+            <w:r>
+              <w:rPr>
+                <w:rStyle w:val="Hyperlink"/>
+                <w:rFonts w:ascii="Segoe UI" w:hAnsi="Segoe UI" w:cs="Segoe UI"/>
+                <w:noProof/>
+                <w:lang w:val="es-AR"/>
+              </w:rPr>
+              <w:t>i)</w:t>
+            </w:r>
+            <w:r>
+              <w:rPr>
+                <w:rFonts w:eastAsiaTheme="minorEastAsia"/>
+                <w:noProof/>
+                <w:lang w:val="es-AR" w:eastAsia="es-AR"/>
+              </w:rPr>
+              <w:tab/>
+            </w:r>
+            <w:r>
+              <w:rPr>
+                <w:rStyle w:val="Hyperlink"/>
+                <w:rFonts w:ascii="Segoe UI" w:hAnsi="Segoe UI" w:cs="Segoe UI"/>
+                <w:noProof/>
+                <w:lang w:val="es-AR"/>
+              </w:rPr>
+              <w:t>No hay impaciencia por parte de los clientes.</w:t>
+            </w:r>
+            <w:r>
+              <w:rPr>
+                <w:noProof/>
+                <w:webHidden/>
+              </w:rPr>
+              <w:tab/>
+            </w:r>
+            <w:r>
+              <w:rPr>
+                <w:noProof/>
+                <w:webHidden/>
+              </w:rPr>
+              <w:fldChar w:fldCharType="begin"/>
+            </w:r>
+            <w:r>
+              <w:rPr>
+                <w:noProof/>
+                <w:webHidden/>
+              </w:rPr>
+              <w:instrText xml:space="preserve"> PAGEREF _Toc398675936 \h </w:instrText>
+            </w:r>
+            <w:r>
+              <w:rPr>
+                <w:noProof/>
+                <w:webHidden/>
+              </w:rPr>
+            </w:r>
+            <w:r>
+              <w:rPr>
+                <w:noProof/>
+                <w:webHidden/>
+              </w:rPr>
+              <w:fldChar w:fldCharType="separate"/>
+            </w:r>
+            <w:r>
+              <w:rPr>
+                <w:noProof/>
+                <w:webHidden/>
+              </w:rPr>
+              <w:t>10</w:t>
+            </w:r>
+            <w:r>
+              <w:rPr>
+                <w:noProof/>
+                <w:webHidden/>
+              </w:rPr>
+              <w:fldChar w:fldCharType="end"/>
+            </w:r>
+          </w:hyperlink>
+        </w:p>
+        <w:p>
+          <w:pPr>
+            <w:pStyle w:val="TOC2"/>
+            <w:tabs>
+              <w:tab w:val="right" w:leader="dot" w:pos="13949"/>
+            </w:tabs>
+            <w:rPr>
+              <w:rFonts w:eastAsiaTheme="minorEastAsia"/>
+              <w:noProof/>
+              <w:lang w:val="es-AR" w:eastAsia="es-AR"/>
+            </w:rPr>
+          </w:pPr>
+          <w:hyperlink w:anchor="_Toc398675937" w:history="1">
+            <w:r>
+              <w:rPr>
+                <w:rStyle w:val="Hyperlink"/>
+                <w:rFonts w:ascii="Segoe UI" w:hAnsi="Segoe UI" w:cs="Segoe UI"/>
+                <w:noProof/>
+                <w:lang w:val="es-AR"/>
+              </w:rPr>
+              <w:t>Ejercicios</w:t>
+            </w:r>
+            <w:r>
+              <w:rPr>
+                <w:noProof/>
+                <w:webHidden/>
+              </w:rPr>
+              <w:tab/>
+            </w:r>
+            <w:r>
+              <w:rPr>
+                <w:noProof/>
+                <w:webHidden/>
+              </w:rPr>
+              <w:fldChar w:fldCharType="begin"/>
+            </w:r>
+            <w:r>
+              <w:rPr>
+                <w:noProof/>
+                <w:webHidden/>
+              </w:rPr>
+              <w:instrText xml:space="preserve"> PAGEREF _Toc398675937 \h </w:instrText>
+            </w:r>
+            <w:r>
+              <w:rPr>
+                <w:noProof/>
+                <w:webHidden/>
+              </w:rPr>
+            </w:r>
+            <w:r>
+              <w:rPr>
+                <w:noProof/>
+                <w:webHidden/>
+              </w:rPr>
+              <w:fldChar w:fldCharType="separate"/>
+            </w:r>
+            <w:r>
+              <w:rPr>
+                <w:noProof/>
+                <w:webHidden/>
+              </w:rPr>
+              <w:t>10</w:t>
+            </w:r>
+            <w:r>
+              <w:rPr>
+                <w:noProof/>
+                <w:webHidden/>
+              </w:rPr>
+              <w:fldChar w:fldCharType="end"/>
+            </w:r>
+          </w:hyperlink>
+        </w:p>
+        <w:p>
+          <w:pPr>
+            <w:pStyle w:val="TOC1"/>
+            <w:tabs>
+              <w:tab w:val="right" w:leader="dot" w:pos="13949"/>
+            </w:tabs>
+            <w:rPr>
+              <w:rFonts w:eastAsiaTheme="minorEastAsia"/>
+              <w:noProof/>
+              <w:lang w:val="es-AR" w:eastAsia="es-AR"/>
+            </w:rPr>
+          </w:pPr>
+          <w:hyperlink w:anchor="_Toc398675938" w:history="1">
+            <w:r>
+              <w:rPr>
+                <w:rStyle w:val="Hyperlink"/>
+                <w:rFonts w:ascii="Segoe UI" w:hAnsi="Segoe UI" w:cs="Segoe UI"/>
+                <w:noProof/>
+                <w:lang w:val="es-AR"/>
+              </w:rPr>
+              <w:t>Ejercicio N° 4</w:t>
+            </w:r>
+            <w:r>
+              <w:rPr>
+                <w:noProof/>
+                <w:webHidden/>
+              </w:rPr>
+              <w:tab/>
+            </w:r>
+            <w:r>
+              <w:rPr>
+                <w:noProof/>
+                <w:webHidden/>
+              </w:rPr>
+              <w:fldChar w:fldCharType="begin"/>
+            </w:r>
+            <w:r>
+              <w:rPr>
+                <w:noProof/>
+                <w:webHidden/>
+              </w:rPr>
+              <w:instrText xml:space="preserve"> PAGEREF _Toc398675938 \h </w:instrText>
+            </w:r>
+            <w:r>
+              <w:rPr>
+                <w:noProof/>
+                <w:webHidden/>
+              </w:rPr>
+            </w:r>
+            <w:r>
+              <w:rPr>
+                <w:noProof/>
+                <w:webHidden/>
+              </w:rPr>
+              <w:fldChar w:fldCharType="separate"/>
+            </w:r>
+            <w:r>
+              <w:rPr>
+                <w:noProof/>
+                <w:webHidden/>
+              </w:rPr>
+              <w:t>11</w:t>
+            </w:r>
+            <w:r>
+              <w:rPr>
+                <w:noProof/>
+                <w:webHidden/>
+              </w:rPr>
+              <w:fldChar w:fldCharType="end"/>
+            </w:r>
+          </w:hyperlink>
+        </w:p>
+        <w:p>
+          <w:pPr>
+            <w:pStyle w:val="TOC2"/>
+            <w:tabs>
+              <w:tab w:val="right" w:leader="dot" w:pos="13949"/>
+            </w:tabs>
+            <w:rPr>
+              <w:rFonts w:eastAsiaTheme="minorEastAsia"/>
+              <w:noProof/>
+              <w:lang w:val="es-AR" w:eastAsia="es-AR"/>
+            </w:rPr>
+          </w:pPr>
+          <w:hyperlink w:anchor="_Toc398675939" w:history="1">
+            <w:r>
+              <w:rPr>
+                <w:rStyle w:val="Hyperlink"/>
+                <w:rFonts w:ascii="Segoe UI" w:hAnsi="Segoe UI" w:cs="Segoe UI"/>
+                <w:noProof/>
+                <w:lang w:val="es-AR"/>
+              </w:rPr>
+              <w:t>Enunciado</w:t>
+            </w:r>
+            <w:r>
+              <w:rPr>
+                <w:noProof/>
+                <w:webHidden/>
+              </w:rPr>
+              <w:tab/>
+            </w:r>
+            <w:r>
+              <w:rPr>
+                <w:noProof/>
+                <w:webHidden/>
+              </w:rPr>
+              <w:fldChar w:fldCharType="begin"/>
+            </w:r>
+            <w:r>
+              <w:rPr>
+                <w:noProof/>
+                <w:webHidden/>
+              </w:rPr>
+              <w:instrText xml:space="preserve"> PAGEREF _Toc398675939 \h </w:instrText>
+            </w:r>
+            <w:r>
+              <w:rPr>
+                <w:noProof/>
+                <w:webHidden/>
+              </w:rPr>
+            </w:r>
+            <w:r>
+              <w:rPr>
+                <w:noProof/>
+                <w:webHidden/>
+              </w:rPr>
+              <w:fldChar w:fldCharType="separate"/>
+            </w:r>
+            <w:r>
+              <w:rPr>
+                <w:noProof/>
+                <w:webHidden/>
+              </w:rPr>
+              <w:t>11</w:t>
+            </w:r>
+            <w:r>
+              <w:rPr>
+                <w:noProof/>
+                <w:webHidden/>
+              </w:rPr>
+              <w:fldChar w:fldCharType="end"/>
+            </w:r>
+          </w:hyperlink>
+        </w:p>
+        <w:p>
+          <w:pPr>
+            <w:pStyle w:val="TOC2"/>
+            <w:tabs>
+              <w:tab w:val="right" w:leader="dot" w:pos="13949"/>
+            </w:tabs>
+            <w:rPr>
+              <w:rFonts w:eastAsiaTheme="minorEastAsia"/>
+              <w:noProof/>
+              <w:lang w:val="es-AR" w:eastAsia="es-AR"/>
+            </w:rPr>
+          </w:pPr>
+          <w:hyperlink w:anchor="_Toc398675940" w:history="1">
+            <w:r>
+              <w:rPr>
+                <w:rStyle w:val="Hyperlink"/>
+                <w:rFonts w:ascii="Segoe UI" w:hAnsi="Segoe UI" w:cs="Segoe UI"/>
+                <w:noProof/>
+                <w:lang w:val="es-AR"/>
+              </w:rPr>
+              <w:t>Modelo</w:t>
+            </w:r>
+            <w:r>
+              <w:rPr>
+                <w:noProof/>
+                <w:webHidden/>
+              </w:rPr>
+              <w:tab/>
+            </w:r>
+            <w:r>
+              <w:rPr>
+                <w:noProof/>
+                <w:webHidden/>
+              </w:rPr>
+              <w:fldChar w:fldCharType="begin"/>
+            </w:r>
+            <w:r>
+              <w:rPr>
+                <w:noProof/>
+                <w:webHidden/>
+              </w:rPr>
+              <w:instrText xml:space="preserve"> PAGEREF _Toc398675940 \h </w:instrText>
+            </w:r>
+            <w:r>
+              <w:rPr>
+                <w:noProof/>
+                <w:webHidden/>
+              </w:rPr>
+            </w:r>
+            <w:r>
+              <w:rPr>
+                <w:noProof/>
+                <w:webHidden/>
+              </w:rPr>
+              <w:fldChar w:fldCharType="separate"/>
+            </w:r>
+            <w:r>
+              <w:rPr>
+                <w:noProof/>
+                <w:webHidden/>
+              </w:rPr>
+              <w:t>11</w:t>
+            </w:r>
+            <w:r>
+              <w:rPr>
+                <w:noProof/>
+                <w:webHidden/>
+              </w:rPr>
+              <w:fldChar w:fldCharType="end"/>
+            </w:r>
+          </w:hyperlink>
+        </w:p>
+        <w:p>
+          <w:pPr>
+            <w:pStyle w:val="TOC2"/>
+            <w:tabs>
+              <w:tab w:val="right" w:leader="dot" w:pos="13949"/>
+            </w:tabs>
+            <w:rPr>
+              <w:rFonts w:eastAsiaTheme="minorEastAsia"/>
+              <w:noProof/>
+              <w:lang w:val="es-AR" w:eastAsia="es-AR"/>
+            </w:rPr>
+          </w:pPr>
+          <w:hyperlink w:anchor="_Toc398675941" w:history="1">
+            <w:r>
+              <w:rPr>
+                <w:rStyle w:val="Hyperlink"/>
+                <w:rFonts w:ascii="Segoe UI" w:hAnsi="Segoe UI" w:cs="Segoe UI"/>
+                <w:noProof/>
+                <w:lang w:val="es-AR"/>
+              </w:rPr>
+              <w:t>Hipótesis</w:t>
+            </w:r>
+            <w:r>
+              <w:rPr>
+                <w:noProof/>
+                <w:webHidden/>
+              </w:rPr>
+              <w:tab/>
+            </w:r>
+            <w:r>
+              <w:rPr>
+                <w:noProof/>
+                <w:webHidden/>
+              </w:rPr>
+              <w:fldChar w:fldCharType="begin"/>
+            </w:r>
+            <w:r>
+              <w:rPr>
+                <w:noProof/>
+                <w:webHidden/>
+              </w:rPr>
+              <w:instrText xml:space="preserve"> PAGEREF _Toc398675941 \h </w:instrText>
+            </w:r>
+            <w:r>
+              <w:rPr>
+                <w:noProof/>
+                <w:webHidden/>
+              </w:rPr>
+            </w:r>
+            <w:r>
+              <w:rPr>
+                <w:noProof/>
+                <w:webHidden/>
+              </w:rPr>
+              <w:fldChar w:fldCharType="separate"/>
+            </w:r>
+            <w:r>
+              <w:rPr>
+                <w:noProof/>
+                <w:webHidden/>
+              </w:rPr>
+              <w:t>11</w:t>
+            </w:r>
+            <w:r>
+              <w:rPr>
+                <w:noProof/>
+                <w:webHidden/>
+              </w:rPr>
+              <w:fldChar w:fldCharType="end"/>
+            </w:r>
+          </w:hyperlink>
+        </w:p>
+        <w:p>
+          <w:pPr>
+            <w:pStyle w:val="TOC2"/>
+            <w:tabs>
+              <w:tab w:val="right" w:leader="dot" w:pos="13949"/>
+            </w:tabs>
+            <w:rPr>
+              <w:rFonts w:eastAsiaTheme="minorEastAsia"/>
+              <w:noProof/>
+              <w:lang w:val="es-AR" w:eastAsia="es-AR"/>
+            </w:rPr>
+          </w:pPr>
+          <w:hyperlink w:anchor="_Toc398675942" w:history="1">
+            <w:r>
+              <w:rPr>
+                <w:rStyle w:val="Hyperlink"/>
+                <w:rFonts w:ascii="Segoe UI" w:hAnsi="Segoe UI" w:cs="Segoe UI"/>
+                <w:noProof/>
+                <w:lang w:val="es-AR"/>
+              </w:rPr>
+              <w:t>Ejercicios</w:t>
+            </w:r>
+            <w:r>
+              <w:rPr>
+                <w:noProof/>
+                <w:webHidden/>
+              </w:rPr>
+              <w:tab/>
+            </w:r>
+            <w:r>
+              <w:rPr>
+                <w:noProof/>
+                <w:webHidden/>
+              </w:rPr>
+              <w:fldChar w:fldCharType="begin"/>
+            </w:r>
+            <w:r>
+              <w:rPr>
+                <w:noProof/>
+                <w:webHidden/>
+              </w:rPr>
+              <w:instrText xml:space="preserve"> PAGEREF _Toc398675942 \h </w:instrText>
+            </w:r>
+            <w:r>
+              <w:rPr>
+                <w:noProof/>
+                <w:webHidden/>
+              </w:rPr>
+            </w:r>
+            <w:r>
+              <w:rPr>
+                <w:noProof/>
+                <w:webHidden/>
+              </w:rPr>
+              <w:fldChar w:fldCharType="separate"/>
+            </w:r>
+            <w:r>
+              <w:rPr>
+                <w:noProof/>
+                <w:webHidden/>
+              </w:rPr>
+              <w:t>12</w:t>
+            </w:r>
+            <w:r>
+              <w:rPr>
+                <w:noProof/>
+                <w:webHidden/>
+              </w:rPr>
+              <w:fldChar w:fldCharType="end"/>
+            </w:r>
+          </w:hyperlink>
+        </w:p>
+        <w:p>
+          <w:pPr>
+            <w:pStyle w:val="TOC1"/>
+            <w:tabs>
+              <w:tab w:val="right" w:leader="dot" w:pos="13949"/>
+            </w:tabs>
+            <w:rPr>
+              <w:rFonts w:eastAsiaTheme="minorEastAsia"/>
+              <w:noProof/>
+              <w:lang w:val="es-AR" w:eastAsia="es-AR"/>
+            </w:rPr>
+          </w:pPr>
+          <w:hyperlink w:anchor="_Toc398675943" w:history="1">
+            <w:r>
+              <w:rPr>
+                <w:rStyle w:val="Hyperlink"/>
+                <w:rFonts w:ascii="Segoe UI" w:hAnsi="Segoe UI" w:cs="Segoe UI"/>
+                <w:noProof/>
+                <w:lang w:val="es-AR"/>
+              </w:rPr>
+              <w:t>Ejercicio N° 5</w:t>
+            </w:r>
+            <w:r>
+              <w:rPr>
+                <w:noProof/>
+                <w:webHidden/>
+              </w:rPr>
+              <w:tab/>
+            </w:r>
+            <w:r>
+              <w:rPr>
+                <w:noProof/>
+                <w:webHidden/>
+              </w:rPr>
+              <w:fldChar w:fldCharType="begin"/>
+            </w:r>
+            <w:r>
+              <w:rPr>
+                <w:noProof/>
+                <w:webHidden/>
+              </w:rPr>
+              <w:instrText xml:space="preserve"> PAGEREF _Toc398675943 \h </w:instrText>
+            </w:r>
+            <w:r>
+              <w:rPr>
+                <w:noProof/>
+                <w:webHidden/>
+              </w:rPr>
+            </w:r>
+            <w:r>
+              <w:rPr>
+                <w:noProof/>
+                <w:webHidden/>
+              </w:rPr>
+              <w:fldChar w:fldCharType="separate"/>
+            </w:r>
+            <w:r>
+              <w:rPr>
+                <w:noProof/>
+                <w:webHidden/>
+              </w:rPr>
+              <w:t>13</w:t>
+            </w:r>
+            <w:r>
+              <w:rPr>
+                <w:noProof/>
+                <w:webHidden/>
+              </w:rPr>
+              <w:fldChar w:fldCharType="end"/>
+            </w:r>
+          </w:hyperlink>
+        </w:p>
+        <w:p>
+          <w:pPr>
+            <w:pStyle w:val="TOC2"/>
+            <w:tabs>
+              <w:tab w:val="right" w:leader="dot" w:pos="13949"/>
+            </w:tabs>
+            <w:rPr>
+              <w:rFonts w:eastAsiaTheme="minorEastAsia"/>
+              <w:noProof/>
+              <w:lang w:val="es-AR" w:eastAsia="es-AR"/>
+            </w:rPr>
+          </w:pPr>
+          <w:hyperlink w:anchor="_Toc398675944" w:history="1">
+            <w:r>
+              <w:rPr>
+                <w:rStyle w:val="Hyperlink"/>
+                <w:rFonts w:ascii="Segoe UI" w:hAnsi="Segoe UI" w:cs="Segoe UI"/>
+                <w:noProof/>
+                <w:lang w:val="es-AR"/>
+              </w:rPr>
+              <w:t>Enunciado</w:t>
+            </w:r>
+            <w:r>
+              <w:rPr>
+                <w:noProof/>
+                <w:webHidden/>
+              </w:rPr>
+              <w:tab/>
+            </w:r>
+            <w:r>
+              <w:rPr>
+                <w:noProof/>
+                <w:webHidden/>
+              </w:rPr>
+              <w:fldChar w:fldCharType="begin"/>
+            </w:r>
+            <w:r>
+              <w:rPr>
+                <w:noProof/>
+                <w:webHidden/>
+              </w:rPr>
+              <w:instrText xml:space="preserve"> PAGEREF _Toc398675944 \h </w:instrText>
+            </w:r>
+            <w:r>
+              <w:rPr>
+                <w:noProof/>
+                <w:webHidden/>
+              </w:rPr>
+            </w:r>
+            <w:r>
+              <w:rPr>
+                <w:noProof/>
+                <w:webHidden/>
+              </w:rPr>
+              <w:fldChar w:fldCharType="separate"/>
+            </w:r>
+            <w:r>
+              <w:rPr>
+                <w:noProof/>
+                <w:webHidden/>
+              </w:rPr>
+              <w:t>13</w:t>
+            </w:r>
+            <w:r>
+              <w:rPr>
+                <w:noProof/>
+                <w:webHidden/>
+              </w:rPr>
+              <w:fldChar w:fldCharType="end"/>
+            </w:r>
+          </w:hyperlink>
+        </w:p>
+        <w:p>
+          <w:pPr>
+            <w:pStyle w:val="TOC2"/>
+            <w:tabs>
+              <w:tab w:val="right" w:leader="dot" w:pos="13949"/>
+            </w:tabs>
+            <w:rPr>
+              <w:rFonts w:eastAsiaTheme="minorEastAsia"/>
+              <w:noProof/>
+              <w:lang w:val="es-AR" w:eastAsia="es-AR"/>
+            </w:rPr>
+          </w:pPr>
+          <w:hyperlink w:anchor="_Toc398675945" w:history="1">
+            <w:r>
+              <w:rPr>
+                <w:rStyle w:val="Hyperlink"/>
+                <w:rFonts w:ascii="Segoe UI" w:hAnsi="Segoe UI" w:cs="Segoe UI"/>
+                <w:noProof/>
+                <w:lang w:val="es-AR"/>
+              </w:rPr>
+              <w:t>Modelo</w:t>
+            </w:r>
+            <w:r>
+              <w:rPr>
+                <w:noProof/>
+                <w:webHidden/>
+              </w:rPr>
+              <w:tab/>
+            </w:r>
+            <w:r>
+              <w:rPr>
+                <w:noProof/>
+                <w:webHidden/>
+              </w:rPr>
+              <w:fldChar w:fldCharType="begin"/>
+            </w:r>
+            <w:r>
+              <w:rPr>
+                <w:noProof/>
+                <w:webHidden/>
+              </w:rPr>
+              <w:instrText xml:space="preserve"> PAGEREF _Toc398675945 \h </w:instrText>
+            </w:r>
+            <w:r>
+              <w:rPr>
+                <w:noProof/>
+                <w:webHidden/>
+              </w:rPr>
+            </w:r>
+            <w:r>
+              <w:rPr>
+                <w:noProof/>
+                <w:webHidden/>
+              </w:rPr>
+              <w:fldChar w:fldCharType="separate"/>
+            </w:r>
+            <w:r>
+              <w:rPr>
+                <w:noProof/>
+                <w:webHidden/>
+              </w:rPr>
+              <w:t>14</w:t>
+            </w:r>
+            <w:r>
+              <w:rPr>
+                <w:noProof/>
+                <w:webHidden/>
+              </w:rPr>
+              <w:fldChar w:fldCharType="end"/>
+            </w:r>
+          </w:hyperlink>
+        </w:p>
+        <w:p>
+          <w:pPr>
+            <w:pStyle w:val="TOC2"/>
+            <w:tabs>
+              <w:tab w:val="right" w:leader="dot" w:pos="13949"/>
+            </w:tabs>
+            <w:rPr>
+              <w:rFonts w:eastAsiaTheme="minorEastAsia"/>
+              <w:noProof/>
+              <w:lang w:val="es-AR" w:eastAsia="es-AR"/>
+            </w:rPr>
+          </w:pPr>
+          <w:hyperlink w:anchor="_Toc398675946" w:history="1">
+            <w:r>
+              <w:rPr>
+                <w:rStyle w:val="Hyperlink"/>
+                <w:rFonts w:ascii="Segoe UI" w:hAnsi="Segoe UI" w:cs="Segoe UI"/>
+                <w:noProof/>
+                <w:lang w:val="es-AR"/>
+              </w:rPr>
+              <w:t>Hipótesis</w:t>
+            </w:r>
+            <w:r>
+              <w:rPr>
+                <w:noProof/>
+                <w:webHidden/>
+              </w:rPr>
+              <w:tab/>
+            </w:r>
+            <w:r>
+              <w:rPr>
+                <w:noProof/>
+                <w:webHidden/>
+              </w:rPr>
+              <w:fldChar w:fldCharType="begin"/>
+            </w:r>
+            <w:r>
+              <w:rPr>
+                <w:noProof/>
+                <w:webHidden/>
+              </w:rPr>
+              <w:instrText xml:space="preserve"> PAGEREF _Toc398675946 \h </w:instrText>
+            </w:r>
+            <w:r>
+              <w:rPr>
+                <w:noProof/>
+                <w:webHidden/>
+              </w:rPr>
+            </w:r>
+            <w:r>
+              <w:rPr>
+                <w:noProof/>
+                <w:webHidden/>
+              </w:rPr>
+              <w:fldChar w:fldCharType="separate"/>
+            </w:r>
+            <w:r>
+              <w:rPr>
+                <w:noProof/>
+                <w:webHidden/>
+              </w:rPr>
+              <w:t>14</w:t>
+            </w:r>
+            <w:r>
+              <w:rPr>
+                <w:noProof/>
+                <w:webHidden/>
+              </w:rPr>
+              <w:fldChar w:fldCharType="end"/>
+            </w:r>
+          </w:hyperlink>
+        </w:p>
+        <w:p>
+          <w:pPr>
+            <w:pStyle w:val="TOC2"/>
+            <w:tabs>
+              <w:tab w:val="right" w:leader="dot" w:pos="13949"/>
+            </w:tabs>
+            <w:rPr>
+              <w:rFonts w:eastAsiaTheme="minorEastAsia"/>
+              <w:noProof/>
+              <w:lang w:val="es-AR" w:eastAsia="es-AR"/>
+            </w:rPr>
+          </w:pPr>
+          <w:hyperlink w:anchor="_Toc398675947" w:history="1">
+            <w:r>
+              <w:rPr>
+                <w:rStyle w:val="Hyperlink"/>
+                <w:rFonts w:ascii="Segoe UI" w:hAnsi="Segoe UI" w:cs="Segoe UI"/>
+                <w:noProof/>
+                <w:lang w:val="es-AR"/>
+              </w:rPr>
+              <w:t>Ejercicios</w:t>
+            </w:r>
+            <w:r>
+              <w:rPr>
+                <w:noProof/>
+                <w:webHidden/>
+              </w:rPr>
+              <w:tab/>
+            </w:r>
+            <w:r>
+              <w:rPr>
+                <w:noProof/>
+                <w:webHidden/>
+              </w:rPr>
+              <w:fldChar w:fldCharType="begin"/>
+            </w:r>
+            <w:r>
+              <w:rPr>
+                <w:noProof/>
+                <w:webHidden/>
+              </w:rPr>
+              <w:instrText xml:space="preserve"> PAGEREF _Toc398675947 \h </w:instrText>
+            </w:r>
+            <w:r>
+              <w:rPr>
+                <w:noProof/>
+                <w:webHidden/>
+              </w:rPr>
+            </w:r>
+            <w:r>
+              <w:rPr>
+                <w:noProof/>
+                <w:webHidden/>
+              </w:rPr>
+              <w:fldChar w:fldCharType="separate"/>
+            </w:r>
+            <w:r>
+              <w:rPr>
+                <w:noProof/>
+                <w:webHidden/>
+              </w:rPr>
+              <w:t>15</w:t>
             </w:r>
             <w:r>
               <w:rPr>
@@ -827,14 +2825,14 @@
     </w:p>
     <w:p>
       <w:pPr>
-        <w:pStyle w:val="Ttulo1"/>
+        <w:pStyle w:val="Heading1"/>
         <w:jc w:val="both"/>
         <w:rPr>
           <w:rFonts w:ascii="Segoe UI" w:hAnsi="Segoe UI" w:cs="Segoe UI"/>
           <w:lang w:val="es-AR"/>
         </w:rPr>
       </w:pPr>
-      <w:bookmarkStart w:id="1" w:name="_Toc398068982"/>
+      <w:bookmarkStart w:id="0" w:name="_Toc398675913"/>
       <w:r>
         <w:rPr>
           <w:rFonts w:ascii="Segoe UI" w:hAnsi="Segoe UI" w:cs="Segoe UI"/>
@@ -842,122 +2840,106 @@
         </w:rPr>
         <w:lastRenderedPageBreak/>
         <w:t>Ejercicio N° 1</w:t>
+      </w:r>
+      <w:bookmarkEnd w:id="0"/>
+    </w:p>
+    <w:p>
+      <w:pPr>
+        <w:pStyle w:val="Heading2"/>
+        <w:jc w:val="both"/>
+        <w:rPr>
+          <w:rFonts w:ascii="Segoe UI" w:hAnsi="Segoe UI" w:cs="Segoe UI"/>
+          <w:lang w:val="es-AR"/>
+        </w:rPr>
+      </w:pPr>
+      <w:bookmarkStart w:id="1" w:name="_Toc398675914"/>
+      <w:r>
+        <w:rPr>
+          <w:rFonts w:ascii="Segoe UI" w:hAnsi="Segoe UI" w:cs="Segoe UI"/>
+          <w:lang w:val="es-AR"/>
+        </w:rPr>
+        <w:t>Enunciado</w:t>
       </w:r>
       <w:bookmarkEnd w:id="1"/>
     </w:p>
     <w:p>
       <w:pPr>
-        <w:pStyle w:val="Ttulo2"/>
         <w:jc w:val="both"/>
         <w:rPr>
           <w:rFonts w:ascii="Segoe UI" w:hAnsi="Segoe UI" w:cs="Segoe UI"/>
           <w:lang w:val="es-AR"/>
         </w:rPr>
       </w:pPr>
-      <w:bookmarkStart w:id="2" w:name="_Toc398068983"/>
-      <w:r>
-        <w:rPr>
-          <w:rFonts w:ascii="Segoe UI" w:hAnsi="Segoe UI" w:cs="Segoe UI"/>
-          <w:lang w:val="es-AR"/>
-        </w:rPr>
-        <w:t>Enunciado</w:t>
-      </w:r>
-      <w:bookmarkEnd w:id="2"/>
+      <w:r>
+        <w:rPr>
+          <w:rFonts w:ascii="Segoe UI" w:hAnsi="Segoe UI" w:cs="Segoe UI"/>
+          <w:lang w:val="es-AR"/>
+        </w:rPr>
+        <w:t xml:space="preserve">En una sastrería hay una sección de arreglo y reforma de la ropa vendida a sus clientes, que es atendida por </w:t>
+      </w:r>
+      <w:r>
+        <w:rPr>
+          <w:rFonts w:ascii="Segoe UI" w:hAnsi="Segoe UI" w:cs="Segoe UI"/>
+          <w:b/>
+          <w:lang w:val="es-AR"/>
+        </w:rPr>
+        <w:t>un</w:t>
+      </w:r>
+      <w:r>
+        <w:rPr>
+          <w:rFonts w:ascii="Segoe UI" w:hAnsi="Segoe UI" w:cs="Segoe UI"/>
+          <w:lang w:val="es-AR"/>
+        </w:rPr>
+        <w:t xml:space="preserve"> sastre. El número de clientes que requieren arreglos arriban a dicha sección con una distribución Poisson con una media de </w:t>
+      </w:r>
+      <w:r>
+        <w:rPr>
+          <w:rFonts w:ascii="Segoe UI" w:hAnsi="Segoe UI" w:cs="Segoe UI"/>
+          <w:b/>
+          <w:lang w:val="es-AR"/>
+        </w:rPr>
+        <w:t>24 clientes por hora</w:t>
+      </w:r>
+      <w:r>
+        <w:rPr>
+          <w:rFonts w:ascii="Segoe UI" w:hAnsi="Segoe UI" w:cs="Segoe UI"/>
+          <w:lang w:val="es-AR"/>
+        </w:rPr>
+        <w:t xml:space="preserve">. Debido a que el servicio es gratuito, todos los clientes están dispuestos a esperar el tiempo que sea necesario para poder utilizarlo. El tiempo de atención es en promedio de </w:t>
+      </w:r>
+      <w:r>
+        <w:rPr>
+          <w:rFonts w:ascii="Segoe UI" w:hAnsi="Segoe UI" w:cs="Segoe UI"/>
+          <w:b/>
+          <w:lang w:val="es-AR"/>
+        </w:rPr>
+        <w:t>2 minutos por cliente</w:t>
+      </w:r>
+      <w:r>
+        <w:rPr>
+          <w:rFonts w:ascii="Segoe UI" w:hAnsi="Segoe UI" w:cs="Segoe UI"/>
+          <w:lang w:val="es-AR"/>
+        </w:rPr>
+        <w:t>, siendo exponencial la distribuc</w:t>
+      </w:r>
+      <w:r>
+        <w:rPr>
+          <w:rFonts w:ascii="Segoe UI" w:hAnsi="Segoe UI" w:cs="Segoe UI"/>
+          <w:lang w:val="es-AR"/>
+        </w:rPr>
+        <w:t>ión de los tiempos de servicio.</w:t>
+      </w:r>
     </w:p>
     <w:p>
       <w:pPr>
+        <w:pStyle w:val="Heading2"/>
         <w:jc w:val="both"/>
         <w:rPr>
           <w:rFonts w:ascii="Segoe UI" w:hAnsi="Segoe UI" w:cs="Segoe UI"/>
           <w:lang w:val="es-AR"/>
         </w:rPr>
       </w:pPr>
-      <w:r>
-        <w:rPr>
-          <w:rFonts w:ascii="Segoe UI" w:hAnsi="Segoe UI" w:cs="Segoe UI"/>
-          <w:lang w:val="es-AR"/>
-        </w:rPr>
-        <w:t xml:space="preserve">En una sastrería hay una sección de arreglo y reforma de la ropa vendida a sus clientes, que es atendida por </w:t>
-      </w:r>
-      <w:r>
-        <w:rPr>
-          <w:rFonts w:ascii="Segoe UI" w:hAnsi="Segoe UI" w:cs="Segoe UI"/>
-          <w:b/>
-          <w:lang w:val="es-AR"/>
-        </w:rPr>
-        <w:t>un</w:t>
-      </w:r>
-      <w:r>
-        <w:rPr>
-          <w:rFonts w:ascii="Segoe UI" w:hAnsi="Segoe UI" w:cs="Segoe UI"/>
-          <w:lang w:val="es-AR"/>
-        </w:rPr>
-        <w:t xml:space="preserve"> sastre. El número de clientes que requieren arreglos arriban a dicha sección con una distribución </w:t>
-      </w:r>
-      <w:proofErr w:type="spellStart"/>
-      <w:r>
-        <w:rPr>
-          <w:rFonts w:ascii="Segoe UI" w:hAnsi="Segoe UI" w:cs="Segoe UI"/>
-          <w:lang w:val="es-AR"/>
-        </w:rPr>
-        <w:t>Poisson</w:t>
-      </w:r>
-      <w:proofErr w:type="spellEnd"/>
-      <w:r>
-        <w:rPr>
-          <w:rFonts w:ascii="Segoe UI" w:hAnsi="Segoe UI" w:cs="Segoe UI"/>
-          <w:lang w:val="es-AR"/>
-        </w:rPr>
-        <w:t xml:space="preserve"> con una media de </w:t>
-      </w:r>
-      <w:r>
-        <w:rPr>
-          <w:rFonts w:ascii="Segoe UI" w:hAnsi="Segoe UI" w:cs="Segoe UI"/>
-          <w:b/>
-          <w:lang w:val="es-AR"/>
-        </w:rPr>
-        <w:t>24 clientes por hora</w:t>
-      </w:r>
-      <w:r>
-        <w:rPr>
-          <w:rFonts w:ascii="Segoe UI" w:hAnsi="Segoe UI" w:cs="Segoe UI"/>
-          <w:lang w:val="es-AR"/>
-        </w:rPr>
-        <w:t xml:space="preserve">. Debido a que el servicio es gratuito, todos los clientes están dispuestos a esperar el tiempo que sea necesario para poder utilizarlo. El tiempo de atención es en promedio de </w:t>
-      </w:r>
-      <w:r>
-        <w:rPr>
-          <w:rFonts w:ascii="Segoe UI" w:hAnsi="Segoe UI" w:cs="Segoe UI"/>
-          <w:b/>
-          <w:lang w:val="es-AR"/>
-        </w:rPr>
-        <w:t>2 minutos por cliente</w:t>
-      </w:r>
-      <w:r>
-        <w:rPr>
-          <w:rFonts w:ascii="Segoe UI" w:hAnsi="Segoe UI" w:cs="Segoe UI"/>
-          <w:lang w:val="es-AR"/>
-        </w:rPr>
-        <w:t>, siendo exponencial la distribuc</w:t>
-      </w:r>
-      <w:r>
-        <w:rPr>
-          <w:rFonts w:ascii="Segoe UI" w:hAnsi="Segoe UI" w:cs="Segoe UI"/>
-          <w:lang w:val="es-AR"/>
-        </w:rPr>
-        <w:t>ión de los tiempos de servicio.</w:t>
-      </w:r>
-    </w:p>
-    <w:p>
-      <w:pPr>
-        <w:pStyle w:val="Ttulo2"/>
-        <w:jc w:val="both"/>
-        <w:rPr>
-          <w:rFonts w:ascii="Segoe UI" w:hAnsi="Segoe UI" w:cs="Segoe UI"/>
-          <w:lang w:val="es-AR"/>
-        </w:rPr>
-      </w:pPr>
-      <w:bookmarkStart w:id="3" w:name="_Toc398068984"/>
+      <w:bookmarkStart w:id="2" w:name="_Toc398675915"/>
       <w:r>
         <w:rPr>
           <w:rFonts w:ascii="Segoe UI" w:hAnsi="Segoe UI" w:cs="Segoe UI"/>
@@ -965,7 +2947,7 @@
         </w:rPr>
         <w:t>Modelo</w:t>
       </w:r>
-      <w:bookmarkEnd w:id="3"/>
+      <w:bookmarkEnd w:id="2"/>
     </w:p>
     <w:p>
       <w:pPr>
@@ -1031,7 +3013,7 @@
     </w:p>
     <w:p>
       <w:pPr>
-        <w:pStyle w:val="Epgrafe"/>
+        <w:pStyle w:val="Caption"/>
         <w:jc w:val="both"/>
         <w:rPr>
           <w:rFonts w:ascii="Segoe UI" w:hAnsi="Segoe UI" w:cs="Segoe UI"/>
@@ -1114,14 +3096,14 @@
     </w:p>
     <w:p>
       <w:pPr>
-        <w:pStyle w:val="Ttulo2"/>
+        <w:pStyle w:val="Heading2"/>
         <w:jc w:val="both"/>
         <w:rPr>
           <w:rFonts w:ascii="Segoe UI" w:hAnsi="Segoe UI" w:cs="Segoe UI"/>
           <w:lang w:val="es-AR"/>
         </w:rPr>
       </w:pPr>
-      <w:bookmarkStart w:id="4" w:name="_Toc398068985"/>
+      <w:bookmarkStart w:id="3" w:name="_Toc398675916"/>
       <w:r>
         <w:rPr>
           <w:rFonts w:ascii="Segoe UI" w:hAnsi="Segoe UI" w:cs="Segoe UI"/>
@@ -1129,11 +3111,11 @@
         </w:rPr>
         <w:t>Hipótesis</w:t>
       </w:r>
-      <w:bookmarkEnd w:id="4"/>
+      <w:bookmarkEnd w:id="3"/>
     </w:p>
     <w:p>
       <w:pPr>
-        <w:pStyle w:val="Prrafodelista"/>
+        <w:pStyle w:val="ListParagraph"/>
         <w:numPr>
           <w:ilvl w:val="0"/>
           <w:numId w:val="5"/>
@@ -1149,28 +3131,12 @@
           <w:rFonts w:ascii="Segoe UI" w:hAnsi="Segoe UI" w:cs="Segoe UI"/>
           <w:lang w:val="es-AR"/>
         </w:rPr>
-        <w:t xml:space="preserve">El tipo de proceso de arribo de clientes es </w:t>
-      </w:r>
-      <w:proofErr w:type="spellStart"/>
-      <w:r>
-        <w:rPr>
-          <w:rFonts w:ascii="Segoe UI" w:hAnsi="Segoe UI" w:cs="Segoe UI"/>
-          <w:lang w:val="es-AR"/>
-        </w:rPr>
-        <w:t>Poisson</w:t>
-      </w:r>
-      <w:proofErr w:type="spellEnd"/>
-      <w:r>
-        <w:rPr>
-          <w:rFonts w:ascii="Segoe UI" w:hAnsi="Segoe UI" w:cs="Segoe UI"/>
-          <w:lang w:val="es-AR"/>
-        </w:rPr>
-        <w:t>.</w:t>
+        <w:t>El tipo de proceso de arribo de clientes es Poisson.</w:t>
       </w:r>
     </w:p>
     <w:p>
       <w:pPr>
-        <w:pStyle w:val="Prrafodelista"/>
+        <w:pStyle w:val="ListParagraph"/>
         <w:numPr>
           <w:ilvl w:val="0"/>
           <w:numId w:val="5"/>
@@ -1186,28 +3152,12 @@
           <w:rFonts w:ascii="Segoe UI" w:hAnsi="Segoe UI" w:cs="Segoe UI"/>
           <w:lang w:val="es-AR"/>
         </w:rPr>
-        <w:t xml:space="preserve">El tipo de proceso de servicio de clientes es </w:t>
-      </w:r>
-      <w:proofErr w:type="spellStart"/>
-      <w:r>
-        <w:rPr>
-          <w:rFonts w:ascii="Segoe UI" w:hAnsi="Segoe UI" w:cs="Segoe UI"/>
-          <w:lang w:val="es-AR"/>
-        </w:rPr>
-        <w:t>Poisson</w:t>
-      </w:r>
-      <w:proofErr w:type="spellEnd"/>
-      <w:r>
-        <w:rPr>
-          <w:rFonts w:ascii="Segoe UI" w:hAnsi="Segoe UI" w:cs="Segoe UI"/>
-          <w:lang w:val="es-AR"/>
-        </w:rPr>
-        <w:t>.</w:t>
+        <w:t>El tipo de proceso de servicio de clientes es Poisson.</w:t>
       </w:r>
     </w:p>
     <w:p>
       <w:pPr>
-        <w:pStyle w:val="Prrafodelista"/>
+        <w:pStyle w:val="ListParagraph"/>
         <w:numPr>
           <w:ilvl w:val="0"/>
           <w:numId w:val="5"/>
@@ -1228,7 +3178,7 @@
     </w:p>
     <w:p>
       <w:pPr>
-        <w:pStyle w:val="Prrafodelista"/>
+        <w:pStyle w:val="ListParagraph"/>
         <w:numPr>
           <w:ilvl w:val="0"/>
           <w:numId w:val="5"/>
@@ -1250,7 +3200,7 @@
     </w:p>
     <w:p>
       <w:pPr>
-        <w:pStyle w:val="Prrafodelista"/>
+        <w:pStyle w:val="ListParagraph"/>
         <w:numPr>
           <w:ilvl w:val="0"/>
           <w:numId w:val="5"/>
@@ -1268,52 +3218,14 @@
         </w:rPr>
         <w:t>La disciplina de atención de los clientes es FIFO (</w:t>
       </w:r>
-      <w:proofErr w:type="spellStart"/>
       <w:r>
         <w:rPr>
           <w:rFonts w:ascii="Segoe UI" w:hAnsi="Segoe UI" w:cs="Segoe UI"/>
           <w:i/>
           <w:lang w:val="es-AR"/>
         </w:rPr>
-        <w:t>First</w:t>
-      </w:r>
-      <w:proofErr w:type="spellEnd"/>
-      <w:r>
-        <w:rPr>
-          <w:rFonts w:ascii="Segoe UI" w:hAnsi="Segoe UI" w:cs="Segoe UI"/>
-          <w:i/>
-          <w:lang w:val="es-AR"/>
-        </w:rPr>
-        <w:t xml:space="preserve"> In, </w:t>
-      </w:r>
-      <w:proofErr w:type="spellStart"/>
-      <w:r>
-        <w:rPr>
-          <w:rFonts w:ascii="Segoe UI" w:hAnsi="Segoe UI" w:cs="Segoe UI"/>
-          <w:i/>
-          <w:lang w:val="es-AR"/>
-        </w:rPr>
-        <w:t>First</w:t>
-      </w:r>
-      <w:proofErr w:type="spellEnd"/>
-      <w:r>
-        <w:rPr>
-          <w:rFonts w:ascii="Segoe UI" w:hAnsi="Segoe UI" w:cs="Segoe UI"/>
-          <w:i/>
-          <w:lang w:val="es-AR"/>
-        </w:rPr>
-        <w:t xml:space="preserve"> </w:t>
-      </w:r>
-      <w:proofErr w:type="spellStart"/>
-      <w:r>
-        <w:rPr>
-          <w:rFonts w:ascii="Segoe UI" w:hAnsi="Segoe UI" w:cs="Segoe UI"/>
-          <w:i/>
-          <w:lang w:val="es-AR"/>
-        </w:rPr>
-        <w:t>Out</w:t>
-      </w:r>
-      <w:proofErr w:type="spellEnd"/>
+        <w:t>First In, First Out</w:t>
+      </w:r>
       <w:r>
         <w:rPr>
           <w:rFonts w:ascii="Segoe UI" w:hAnsi="Segoe UI" w:cs="Segoe UI"/>
@@ -1324,7 +3236,7 @@
     </w:p>
     <w:p>
       <w:pPr>
-        <w:pStyle w:val="Prrafodelista"/>
+        <w:pStyle w:val="ListParagraph"/>
         <w:numPr>
           <w:ilvl w:val="0"/>
           <w:numId w:val="5"/>
@@ -1345,7 +3257,7 @@
     </w:p>
     <w:p>
       <w:pPr>
-        <w:pStyle w:val="Prrafodelista"/>
+        <w:pStyle w:val="ListParagraph"/>
         <w:numPr>
           <w:ilvl w:val="0"/>
           <w:numId w:val="5"/>
@@ -1366,7 +3278,7 @@
     </w:p>
     <w:p>
       <w:pPr>
-        <w:pStyle w:val="Prrafodelista"/>
+        <w:pStyle w:val="ListParagraph"/>
         <w:numPr>
           <w:ilvl w:val="0"/>
           <w:numId w:val="5"/>
@@ -1387,7 +3299,7 @@
     </w:p>
     <w:p>
       <w:pPr>
-        <w:pStyle w:val="Prrafodelista"/>
+        <w:pStyle w:val="ListParagraph"/>
         <w:numPr>
           <w:ilvl w:val="0"/>
           <w:numId w:val="5"/>
@@ -1408,14 +3320,14 @@
     </w:p>
     <w:p>
       <w:pPr>
-        <w:pStyle w:val="Ttulo2"/>
+        <w:pStyle w:val="Heading2"/>
         <w:jc w:val="both"/>
         <w:rPr>
           <w:rFonts w:ascii="Segoe UI" w:hAnsi="Segoe UI" w:cs="Segoe UI"/>
           <w:lang w:val="es-AR"/>
         </w:rPr>
       </w:pPr>
-      <w:bookmarkStart w:id="5" w:name="_Toc398068986"/>
+      <w:bookmarkStart w:id="4" w:name="_Toc398675917"/>
       <w:r>
         <w:rPr>
           <w:rFonts w:ascii="Segoe UI" w:hAnsi="Segoe UI" w:cs="Segoe UI"/>
@@ -1423,11 +3335,11 @@
         </w:rPr>
         <w:t>Ejercicios</w:t>
       </w:r>
-      <w:bookmarkEnd w:id="5"/>
+      <w:bookmarkEnd w:id="4"/>
     </w:p>
     <w:p>
       <w:pPr>
-        <w:pStyle w:val="Prrafodelista"/>
+        <w:pStyle w:val="ListParagraph"/>
         <w:numPr>
           <w:ilvl w:val="0"/>
           <w:numId w:val="3"/>
@@ -1709,7 +3621,7 @@
     </w:p>
     <w:p>
       <w:pPr>
-        <w:pStyle w:val="Prrafodelista"/>
+        <w:pStyle w:val="ListParagraph"/>
         <w:numPr>
           <w:ilvl w:val="0"/>
           <w:numId w:val="3"/>
@@ -2013,7 +3925,7 @@
     </w:p>
     <w:p>
       <w:pPr>
-        <w:pStyle w:val="Prrafodelista"/>
+        <w:pStyle w:val="ListParagraph"/>
         <w:numPr>
           <w:ilvl w:val="0"/>
           <w:numId w:val="3"/>
@@ -2273,7 +4185,7 @@
     </w:p>
     <w:p>
       <w:pPr>
-        <w:pStyle w:val="Prrafodelista"/>
+        <w:pStyle w:val="ListParagraph"/>
         <w:numPr>
           <w:ilvl w:val="0"/>
           <w:numId w:val="3"/>
@@ -2729,123 +4641,107 @@
     </w:p>
     <w:p>
       <w:pPr>
-        <w:pStyle w:val="Ttulo1"/>
+        <w:pStyle w:val="Heading1"/>
         <w:jc w:val="both"/>
         <w:rPr>
           <w:lang w:val="es-AR"/>
         </w:rPr>
       </w:pPr>
-      <w:bookmarkStart w:id="6" w:name="_Toc398068987"/>
+      <w:bookmarkStart w:id="5" w:name="_Toc398675918"/>
       <w:r>
         <w:rPr>
           <w:lang w:val="es-AR"/>
         </w:rPr>
         <w:t>Ejercicio 2</w:t>
+      </w:r>
+      <w:bookmarkEnd w:id="5"/>
+    </w:p>
+    <w:p>
+      <w:pPr>
+        <w:pStyle w:val="Heading2"/>
+        <w:jc w:val="both"/>
+        <w:rPr>
+          <w:lang w:val="es-AR"/>
+        </w:rPr>
+      </w:pPr>
+      <w:bookmarkStart w:id="6" w:name="_Toc398675919"/>
+      <w:r>
+        <w:rPr>
+          <w:lang w:val="es-AR"/>
+        </w:rPr>
+        <w:t>Enunciado</w:t>
       </w:r>
       <w:bookmarkEnd w:id="6"/>
     </w:p>
     <w:p>
       <w:pPr>
-        <w:pStyle w:val="Ttulo2"/>
         <w:jc w:val="both"/>
         <w:rPr>
-          <w:lang w:val="es-AR"/>
-        </w:rPr>
-      </w:pPr>
-      <w:bookmarkStart w:id="7" w:name="_Toc398068988"/>
-      <w:r>
-        <w:rPr>
-          <w:lang w:val="es-AR"/>
-        </w:rPr>
-        <w:t>Enunciado</w:t>
-      </w:r>
-      <w:bookmarkEnd w:id="7"/>
+          <w:rFonts w:ascii="Segoe UI" w:hAnsi="Segoe UI" w:cs="Segoe UI"/>
+          <w:lang w:val="es-AR"/>
+        </w:rPr>
+      </w:pPr>
+      <w:r>
+        <w:rPr>
+          <w:rFonts w:ascii="Segoe UI" w:hAnsi="Segoe UI" w:cs="Segoe UI"/>
+          <w:lang w:val="es-AR"/>
+        </w:rPr>
+        <w:t xml:space="preserve">Un establecimiento de reparaciones, atendido por </w:t>
+      </w:r>
+      <w:r>
+        <w:rPr>
+          <w:rFonts w:ascii="Segoe UI" w:hAnsi="Segoe UI" w:cs="Segoe UI"/>
+          <w:b/>
+          <w:lang w:val="es-AR"/>
+        </w:rPr>
+        <w:t>un solo operario</w:t>
+      </w:r>
+      <w:r>
+        <w:rPr>
+          <w:rFonts w:ascii="Segoe UI" w:hAnsi="Segoe UI" w:cs="Segoe UI"/>
+          <w:lang w:val="es-AR"/>
+        </w:rPr>
+        <w:t xml:space="preserve">, recibe un promedio de </w:t>
+      </w:r>
+      <w:r>
+        <w:rPr>
+          <w:rFonts w:ascii="Segoe UI" w:hAnsi="Segoe UI" w:cs="Segoe UI"/>
+          <w:b/>
+          <w:lang w:val="es-AR"/>
+        </w:rPr>
+        <w:t>cuatro clientes por hora</w:t>
+      </w:r>
+      <w:r>
+        <w:rPr>
+          <w:rFonts w:ascii="Segoe UI" w:hAnsi="Segoe UI" w:cs="Segoe UI"/>
+          <w:lang w:val="es-AR"/>
+        </w:rPr>
+        <w:t xml:space="preserve">, los cuales traen pequeños aparatos a reparar. El mecánico los inspecciona para encontrar los defectos y muy a menudo puede arreglarlos de inmediato, o de otro modo emitir un diagnóstico. En promedio, todo le toma </w:t>
+      </w:r>
+      <w:r>
+        <w:rPr>
+          <w:rFonts w:ascii="Segoe UI" w:hAnsi="Segoe UI" w:cs="Segoe UI"/>
+          <w:b/>
+          <w:lang w:val="es-AR"/>
+        </w:rPr>
+        <w:t>6 minutos por aparato</w:t>
+      </w:r>
+      <w:r>
+        <w:rPr>
+          <w:rFonts w:ascii="Segoe UI" w:hAnsi="Segoe UI" w:cs="Segoe UI"/>
+          <w:lang w:val="es-AR"/>
+        </w:rPr>
+        <w:t>. Los arribos tienen una distribución Poisson y el tiempo de servicio tiene una distribución exponencial.</w:t>
+      </w:r>
     </w:p>
     <w:p>
       <w:pPr>
-        <w:jc w:val="both"/>
-        <w:rPr>
-          <w:rFonts w:ascii="Segoe UI" w:hAnsi="Segoe UI" w:cs="Segoe UI"/>
-          <w:lang w:val="es-AR"/>
-        </w:rPr>
-      </w:pPr>
-      <w:r>
-        <w:rPr>
-          <w:rFonts w:ascii="Segoe UI" w:hAnsi="Segoe UI" w:cs="Segoe UI"/>
-          <w:lang w:val="es-AR"/>
-        </w:rPr>
-        <w:t xml:space="preserve">Un establecimiento de reparaciones, atendido por </w:t>
-      </w:r>
-      <w:r>
-        <w:rPr>
-          <w:rFonts w:ascii="Segoe UI" w:hAnsi="Segoe UI" w:cs="Segoe UI"/>
-          <w:b/>
-          <w:lang w:val="es-AR"/>
-        </w:rPr>
-        <w:t>un solo operario</w:t>
-      </w:r>
-      <w:r>
-        <w:rPr>
-          <w:rFonts w:ascii="Segoe UI" w:hAnsi="Segoe UI" w:cs="Segoe UI"/>
-          <w:lang w:val="es-AR"/>
-        </w:rPr>
-        <w:t xml:space="preserve">, recibe un promedio de </w:t>
-      </w:r>
-      <w:r>
-        <w:rPr>
-          <w:rFonts w:ascii="Segoe UI" w:hAnsi="Segoe UI" w:cs="Segoe UI"/>
-          <w:b/>
-          <w:lang w:val="es-AR"/>
-        </w:rPr>
-        <w:t>cuatro clientes por hora</w:t>
-      </w:r>
-      <w:r>
-        <w:rPr>
-          <w:rFonts w:ascii="Segoe UI" w:hAnsi="Segoe UI" w:cs="Segoe UI"/>
-          <w:lang w:val="es-AR"/>
-        </w:rPr>
-        <w:t xml:space="preserve">, los cuales traen pequeños aparatos a reparar. El mecánico los inspecciona para encontrar los defectos y muy a menudo puede arreglarlos de inmediato, o de otro modo emitir un diagnóstico. En promedio, todo le toma </w:t>
-      </w:r>
-      <w:r>
-        <w:rPr>
-          <w:rFonts w:ascii="Segoe UI" w:hAnsi="Segoe UI" w:cs="Segoe UI"/>
-          <w:b/>
-          <w:lang w:val="es-AR"/>
-        </w:rPr>
-        <w:t>6 minutos por aparato</w:t>
-      </w:r>
-      <w:r>
-        <w:rPr>
-          <w:rFonts w:ascii="Segoe UI" w:hAnsi="Segoe UI" w:cs="Segoe UI"/>
-          <w:lang w:val="es-AR"/>
-        </w:rPr>
-        <w:t xml:space="preserve">. Los arribos tienen una distribución </w:t>
-      </w:r>
-      <w:proofErr w:type="spellStart"/>
-      <w:r>
-        <w:rPr>
-          <w:rFonts w:ascii="Segoe UI" w:hAnsi="Segoe UI" w:cs="Segoe UI"/>
-          <w:lang w:val="es-AR"/>
-        </w:rPr>
-        <w:t>Poisson</w:t>
-      </w:r>
-      <w:proofErr w:type="spellEnd"/>
-      <w:r>
-        <w:rPr>
-          <w:rFonts w:ascii="Segoe UI" w:hAnsi="Segoe UI" w:cs="Segoe UI"/>
-          <w:lang w:val="es-AR"/>
-        </w:rPr>
-        <w:t xml:space="preserve"> y el tiempo de servicio tiene una distribución exponencial.</w:t>
-      </w:r>
-    </w:p>
-    <w:p>
-      <w:pPr>
-        <w:pStyle w:val="Ttulo2"/>
-        <w:rPr>
-          <w:lang w:val="es-AR"/>
-        </w:rPr>
-      </w:pPr>
-      <w:bookmarkStart w:id="8" w:name="_Toc398068989"/>
+        <w:pStyle w:val="Heading2"/>
+        <w:rPr>
+          <w:lang w:val="es-AR"/>
+        </w:rPr>
+      </w:pPr>
+      <w:bookmarkStart w:id="7" w:name="_Toc398675920"/>
       <w:r>
         <w:rPr>
           <w:lang w:val="es-AR"/>
@@ -2853,7 +4749,7 @@
         <w:lastRenderedPageBreak/>
         <w:t>Modelo</w:t>
       </w:r>
-      <w:bookmarkEnd w:id="8"/>
+      <w:bookmarkEnd w:id="7"/>
     </w:p>
     <w:p>
       <w:pPr>
@@ -2913,7 +4809,7 @@
     </w:p>
     <w:p>
       <w:pPr>
-        <w:pStyle w:val="Epgrafe"/>
+        <w:pStyle w:val="Caption"/>
         <w:rPr>
           <w:lang w:val="es-AR"/>
         </w:rPr>
@@ -2971,14 +4867,14 @@
     </w:p>
     <w:p>
       <w:pPr>
-        <w:pStyle w:val="Ttulo2"/>
+        <w:pStyle w:val="Heading2"/>
         <w:jc w:val="both"/>
         <w:rPr>
           <w:rFonts w:ascii="Segoe UI" w:hAnsi="Segoe UI" w:cs="Segoe UI"/>
           <w:lang w:val="es-AR"/>
         </w:rPr>
       </w:pPr>
-      <w:bookmarkStart w:id="9" w:name="_Toc398068990"/>
+      <w:bookmarkStart w:id="8" w:name="_Toc398675921"/>
       <w:r>
         <w:rPr>
           <w:rFonts w:ascii="Segoe UI" w:hAnsi="Segoe UI" w:cs="Segoe UI"/>
@@ -2986,11 +4882,11 @@
         </w:rPr>
         <w:t>Hipótesis</w:t>
       </w:r>
-      <w:bookmarkEnd w:id="9"/>
+      <w:bookmarkEnd w:id="8"/>
     </w:p>
     <w:p>
       <w:pPr>
-        <w:pStyle w:val="Prrafodelista"/>
+        <w:pStyle w:val="ListParagraph"/>
         <w:numPr>
           <w:ilvl w:val="0"/>
           <w:numId w:val="6"/>
@@ -3006,28 +4902,12 @@
           <w:rFonts w:ascii="Segoe UI" w:hAnsi="Segoe UI" w:cs="Segoe UI"/>
           <w:lang w:val="es-AR"/>
         </w:rPr>
-        <w:t xml:space="preserve">El tipo de proceso de arribo de clientes es </w:t>
-      </w:r>
-      <w:proofErr w:type="spellStart"/>
-      <w:r>
-        <w:rPr>
-          <w:rFonts w:ascii="Segoe UI" w:hAnsi="Segoe UI" w:cs="Segoe UI"/>
-          <w:lang w:val="es-AR"/>
-        </w:rPr>
-        <w:t>Poisson</w:t>
-      </w:r>
-      <w:proofErr w:type="spellEnd"/>
-      <w:r>
-        <w:rPr>
-          <w:rFonts w:ascii="Segoe UI" w:hAnsi="Segoe UI" w:cs="Segoe UI"/>
-          <w:lang w:val="es-AR"/>
-        </w:rPr>
-        <w:t>.</w:t>
+        <w:t>El tipo de proceso de arribo de clientes es Poisson.</w:t>
       </w:r>
     </w:p>
     <w:p>
       <w:pPr>
-        <w:pStyle w:val="Prrafodelista"/>
+        <w:pStyle w:val="ListParagraph"/>
         <w:numPr>
           <w:ilvl w:val="0"/>
           <w:numId w:val="6"/>
@@ -3043,28 +4923,12 @@
           <w:rFonts w:ascii="Segoe UI" w:hAnsi="Segoe UI" w:cs="Segoe UI"/>
           <w:lang w:val="es-AR"/>
         </w:rPr>
-        <w:t xml:space="preserve">El tipo de proceso de servicio de clientes es </w:t>
-      </w:r>
-      <w:proofErr w:type="spellStart"/>
-      <w:r>
-        <w:rPr>
-          <w:rFonts w:ascii="Segoe UI" w:hAnsi="Segoe UI" w:cs="Segoe UI"/>
-          <w:lang w:val="es-AR"/>
-        </w:rPr>
-        <w:t>Poisson</w:t>
-      </w:r>
-      <w:proofErr w:type="spellEnd"/>
-      <w:r>
-        <w:rPr>
-          <w:rFonts w:ascii="Segoe UI" w:hAnsi="Segoe UI" w:cs="Segoe UI"/>
-          <w:lang w:val="es-AR"/>
-        </w:rPr>
-        <w:t>.</w:t>
+        <w:t>El tipo de proceso de servicio de clientes es Poisson.</w:t>
       </w:r>
     </w:p>
     <w:p>
       <w:pPr>
-        <w:pStyle w:val="Prrafodelista"/>
+        <w:pStyle w:val="ListParagraph"/>
         <w:numPr>
           <w:ilvl w:val="0"/>
           <w:numId w:val="6"/>
@@ -3085,7 +4949,7 @@
     </w:p>
     <w:p>
       <w:pPr>
-        <w:pStyle w:val="Prrafodelista"/>
+        <w:pStyle w:val="ListParagraph"/>
         <w:numPr>
           <w:ilvl w:val="0"/>
           <w:numId w:val="6"/>
@@ -3106,7 +4970,7 @@
     </w:p>
     <w:p>
       <w:pPr>
-        <w:pStyle w:val="Prrafodelista"/>
+        <w:pStyle w:val="ListParagraph"/>
         <w:numPr>
           <w:ilvl w:val="0"/>
           <w:numId w:val="6"/>
@@ -3124,52 +4988,14 @@
         </w:rPr>
         <w:t>La disciplina de atención de los clientes es FIFO (</w:t>
       </w:r>
-      <w:proofErr w:type="spellStart"/>
       <w:r>
         <w:rPr>
           <w:rFonts w:ascii="Segoe UI" w:hAnsi="Segoe UI" w:cs="Segoe UI"/>
           <w:i/>
           <w:lang w:val="es-AR"/>
         </w:rPr>
-        <w:t>First</w:t>
-      </w:r>
-      <w:proofErr w:type="spellEnd"/>
-      <w:r>
-        <w:rPr>
-          <w:rFonts w:ascii="Segoe UI" w:hAnsi="Segoe UI" w:cs="Segoe UI"/>
-          <w:i/>
-          <w:lang w:val="es-AR"/>
-        </w:rPr>
-        <w:t xml:space="preserve"> In, </w:t>
-      </w:r>
-      <w:proofErr w:type="spellStart"/>
-      <w:r>
-        <w:rPr>
-          <w:rFonts w:ascii="Segoe UI" w:hAnsi="Segoe UI" w:cs="Segoe UI"/>
-          <w:i/>
-          <w:lang w:val="es-AR"/>
-        </w:rPr>
-        <w:t>First</w:t>
-      </w:r>
-      <w:proofErr w:type="spellEnd"/>
-      <w:r>
-        <w:rPr>
-          <w:rFonts w:ascii="Segoe UI" w:hAnsi="Segoe UI" w:cs="Segoe UI"/>
-          <w:i/>
-          <w:lang w:val="es-AR"/>
-        </w:rPr>
-        <w:t xml:space="preserve"> </w:t>
-      </w:r>
-      <w:proofErr w:type="spellStart"/>
-      <w:r>
-        <w:rPr>
-          <w:rFonts w:ascii="Segoe UI" w:hAnsi="Segoe UI" w:cs="Segoe UI"/>
-          <w:i/>
-          <w:lang w:val="es-AR"/>
-        </w:rPr>
-        <w:t>Out</w:t>
-      </w:r>
-      <w:proofErr w:type="spellEnd"/>
+        <w:t>First In, First Out</w:t>
+      </w:r>
       <w:r>
         <w:rPr>
           <w:rFonts w:ascii="Segoe UI" w:hAnsi="Segoe UI" w:cs="Segoe UI"/>
@@ -3180,7 +5006,7 @@
     </w:p>
     <w:p>
       <w:pPr>
-        <w:pStyle w:val="Prrafodelista"/>
+        <w:pStyle w:val="ListParagraph"/>
         <w:numPr>
           <w:ilvl w:val="0"/>
           <w:numId w:val="6"/>
@@ -3201,7 +5027,7 @@
     </w:p>
     <w:p>
       <w:pPr>
-        <w:pStyle w:val="Prrafodelista"/>
+        <w:pStyle w:val="ListParagraph"/>
         <w:numPr>
           <w:ilvl w:val="0"/>
           <w:numId w:val="6"/>
@@ -3222,7 +5048,7 @@
     </w:p>
     <w:p>
       <w:pPr>
-        <w:pStyle w:val="Prrafodelista"/>
+        <w:pStyle w:val="ListParagraph"/>
         <w:numPr>
           <w:ilvl w:val="0"/>
           <w:numId w:val="6"/>
@@ -3243,7 +5069,7 @@
     </w:p>
     <w:p>
       <w:pPr>
-        <w:pStyle w:val="Prrafodelista"/>
+        <w:pStyle w:val="ListParagraph"/>
         <w:numPr>
           <w:ilvl w:val="0"/>
           <w:numId w:val="6"/>
@@ -3265,19 +5091,17 @@
     </w:p>
     <w:p>
       <w:pPr>
-        <w:pStyle w:val="Ttulo2"/>
-      </w:pPr>
-      <w:bookmarkStart w:id="10" w:name="_Toc398068991"/>
-      <w:proofErr w:type="spellStart"/>
+        <w:pStyle w:val="Heading2"/>
+      </w:pPr>
+      <w:bookmarkStart w:id="9" w:name="_Toc398675922"/>
       <w:r>
         <w:t>Ejercicios</w:t>
       </w:r>
-      <w:bookmarkEnd w:id="10"/>
-      <w:proofErr w:type="spellEnd"/>
+      <w:bookmarkEnd w:id="9"/>
     </w:p>
     <w:p>
       <w:pPr>
-        <w:pStyle w:val="Prrafodelista"/>
+        <w:pStyle w:val="ListParagraph"/>
         <w:numPr>
           <w:ilvl w:val="0"/>
           <w:numId w:val="9"/>
@@ -3556,7 +5380,7 @@
     </w:p>
     <w:p>
       <w:pPr>
-        <w:pStyle w:val="Prrafodelista"/>
+        <w:pStyle w:val="ListParagraph"/>
         <w:numPr>
           <w:ilvl w:val="0"/>
           <w:numId w:val="9"/>
@@ -3855,7 +5679,7 @@
     </w:p>
     <w:p>
       <w:pPr>
-        <w:pStyle w:val="Prrafodelista"/>
+        <w:pStyle w:val="ListParagraph"/>
         <w:numPr>
           <w:ilvl w:val="0"/>
           <w:numId w:val="9"/>
@@ -4009,7 +5833,7 @@
     </w:p>
     <w:p>
       <w:pPr>
-        <w:pStyle w:val="Prrafodelista"/>
+        <w:pStyle w:val="ListParagraph"/>
         <w:numPr>
           <w:ilvl w:val="0"/>
           <w:numId w:val="9"/>
@@ -4280,7 +6104,7 @@
     </w:p>
     <w:p>
       <w:pPr>
-        <w:pStyle w:val="Prrafodelista"/>
+        <w:pStyle w:val="ListParagraph"/>
         <w:numPr>
           <w:ilvl w:val="0"/>
           <w:numId w:val="9"/>
@@ -4587,7 +6411,7 @@
     </w:p>
     <w:p>
       <w:pPr>
-        <w:pStyle w:val="Prrafodelista"/>
+        <w:pStyle w:val="ListParagraph"/>
         <w:numPr>
           <w:ilvl w:val="0"/>
           <w:numId w:val="9"/>
@@ -4981,7 +6805,7 @@
     </w:p>
     <w:p>
       <w:pPr>
-        <w:pStyle w:val="Prrafodelista"/>
+        <w:pStyle w:val="ListParagraph"/>
         <w:numPr>
           <w:ilvl w:val="0"/>
           <w:numId w:val="9"/>
@@ -5369,13 +7193,14 @@
     </w:p>
     <w:p>
       <w:pPr>
-        <w:pStyle w:val="Ttulo1"/>
+        <w:pStyle w:val="Heading1"/>
         <w:jc w:val="both"/>
         <w:rPr>
           <w:rFonts w:ascii="Segoe UI" w:hAnsi="Segoe UI" w:cs="Segoe UI"/>
           <w:lang w:val="es-AR"/>
         </w:rPr>
       </w:pPr>
+      <w:bookmarkStart w:id="10" w:name="_Toc398675923"/>
       <w:r>
         <w:rPr>
           <w:rFonts w:ascii="Segoe UI" w:hAnsi="Segoe UI" w:cs="Segoe UI"/>
@@ -5383,16 +7208,18 @@
         </w:rPr>
         <w:t>Ejercicio N° 3</w:t>
       </w:r>
+      <w:bookmarkEnd w:id="10"/>
     </w:p>
     <w:p>
       <w:pPr>
-        <w:pStyle w:val="Ttulo2"/>
+        <w:pStyle w:val="Heading2"/>
         <w:jc w:val="both"/>
         <w:rPr>
           <w:rFonts w:ascii="Segoe UI" w:hAnsi="Segoe UI" w:cs="Segoe UI"/>
           <w:lang w:val="es-AR"/>
         </w:rPr>
       </w:pPr>
+      <w:bookmarkStart w:id="11" w:name="_Toc398675924"/>
       <w:r>
         <w:rPr>
           <w:rFonts w:ascii="Segoe UI" w:hAnsi="Segoe UI" w:cs="Segoe UI"/>
@@ -5400,6 +7227,7 @@
         </w:rPr>
         <w:t>Enunciado</w:t>
       </w:r>
+      <w:bookmarkEnd w:id="11"/>
     </w:p>
     <w:p>
       <w:pPr>
@@ -5407,6 +7235,7 @@
         <w:autoSpaceDN w:val="0"/>
         <w:adjustRightInd w:val="0"/>
         <w:spacing w:after="0" w:line="240" w:lineRule="auto"/>
+        <w:jc w:val="both"/>
         <w:rPr>
           <w:rFonts w:ascii="Segoe UI" w:eastAsia="TTFF2EC1B0t00" w:hAnsi="Segoe UI" w:cs="Segoe UI"/>
           <w:lang w:val="es-AR"/>
@@ -5446,13 +7275,20 @@
           <w:rFonts w:ascii="Segoe UI" w:eastAsia="TTFF2EC1B0t00" w:hAnsi="Segoe UI" w:cs="Segoe UI"/>
           <w:lang w:val="es-AR"/>
         </w:rPr>
-        <w:t>basado en una campana publicitaria que hace</w:t>
+        <w:t>basado en una campañ</w:t>
       </w:r>
       <w:r>
         <w:rPr>
           <w:rFonts w:ascii="Segoe UI" w:eastAsia="TTFF2EC1B0t00" w:hAnsi="Segoe UI" w:cs="Segoe UI"/>
           <w:lang w:val="es-AR"/>
         </w:rPr>
+        <w:t>a publicitaria que hace</w:t>
+      </w:r>
+      <w:r>
+        <w:rPr>
+          <w:rFonts w:ascii="Segoe UI" w:eastAsia="TTFF2EC1B0t00" w:hAnsi="Segoe UI" w:cs="Segoe UI"/>
+          <w:lang w:val="es-AR"/>
+        </w:rPr>
         <w:t xml:space="preserve"> </w:t>
       </w:r>
       <w:r>
@@ -5460,7 +7296,21 @@
           <w:rFonts w:ascii="Segoe UI" w:eastAsia="TTFF2EC1B0t00" w:hAnsi="Segoe UI" w:cs="Segoe UI"/>
           <w:lang w:val="es-AR"/>
         </w:rPr>
-        <w:t>mención al mínimo tiempo de espera que se requiere, el gerente de la sucursal ha decidido</w:t>
+        <w:t xml:space="preserve">mención </w:t>
+      </w:r>
+      <w:r>
+        <w:rPr>
+          <w:rFonts w:ascii="Segoe UI" w:eastAsia="TTFF2EC1B0t00" w:hAnsi="Segoe UI" w:cs="Segoe UI"/>
+          <w:lang w:val="es-AR"/>
+        </w:rPr>
+        <w:t>del</w:t>
+      </w:r>
+      <w:r>
+        <w:rPr>
+          <w:rFonts w:ascii="Segoe UI" w:eastAsia="TTFF2EC1B0t00" w:hAnsi="Segoe UI" w:cs="Segoe UI"/>
+          <w:lang w:val="es-AR"/>
+        </w:rPr>
+        <w:t xml:space="preserve"> mínimo tiempo de espera que se requiere, el gerente de la sucursal ha decidido</w:t>
       </w:r>
       <w:r>
         <w:rPr>
@@ -5493,53 +7343,53 @@
     </w:p>
     <w:p>
       <w:pPr>
+        <w:pStyle w:val="ListParagraph"/>
+        <w:numPr>
+          <w:ilvl w:val="1"/>
+          <w:numId w:val="6"/>
+        </w:numPr>
         <w:autoSpaceDE w:val="0"/>
         <w:autoSpaceDN w:val="0"/>
         <w:adjustRightInd w:val="0"/>
         <w:spacing w:after="0" w:line="240" w:lineRule="auto"/>
+        <w:ind w:left="567"/>
+        <w:jc w:val="both"/>
         <w:rPr>
           <w:rFonts w:ascii="Segoe UI" w:eastAsia="TTFF2EC1B0t00" w:hAnsi="Segoe UI" w:cs="Segoe UI"/>
           <w:lang w:val="es-AR"/>
         </w:rPr>
       </w:pPr>
+      <w:r>
+        <w:rPr>
+          <w:rFonts w:ascii="Segoe UI" w:eastAsia="TTFF2EC1B0t00" w:hAnsi="Segoe UI" w:cs="Segoe UI"/>
+          <w:lang w:val="es-AR"/>
+        </w:rPr>
+        <w:t xml:space="preserve">Lapso medio entre arribo de usuarios: </w:t>
+      </w:r>
+      <w:r>
+        <w:rPr>
+          <w:rFonts w:ascii="Segoe UI" w:eastAsia="TTFF2EC1B0t00" w:hAnsi="Segoe UI" w:cs="Segoe UI"/>
+          <w:b/>
+          <w:lang w:val="es-AR"/>
+        </w:rPr>
+        <w:t>8 minutos</w:t>
+      </w:r>
+      <w:r>
+        <w:rPr>
+          <w:rFonts w:ascii="Segoe UI" w:eastAsia="TTFF2EC1B0t00" w:hAnsi="Segoe UI" w:cs="Segoe UI"/>
+          <w:lang w:val="es-AR"/>
+        </w:rPr>
+        <w:t xml:space="preserve"> (distribución exponencial)</w:t>
+      </w:r>
     </w:p>
     <w:p>
       <w:pPr>
-        <w:autoSpaceDE w:val="0"/>
-        <w:autoSpaceDN w:val="0"/>
-        <w:adjustRightInd w:val="0"/>
-        <w:spacing w:after="0" w:line="240" w:lineRule="auto"/>
-        <w:rPr>
-          <w:rFonts w:ascii="Segoe UI" w:eastAsia="TTFF2EC1B0t00" w:hAnsi="Segoe UI" w:cs="Segoe UI"/>
-          <w:lang w:val="es-AR"/>
-        </w:rPr>
-      </w:pPr>
-      <w:r>
-        <w:rPr>
-          <w:rFonts w:ascii="Segoe UI" w:eastAsia="TTFF2EC1B0t00" w:hAnsi="Segoe UI" w:cs="Segoe UI"/>
-          <w:lang w:val="es-AR"/>
-        </w:rPr>
-        <w:t xml:space="preserve">- Lapso medio entre arribo de usuarios: </w:t>
-      </w:r>
-      <w:r>
-        <w:rPr>
-          <w:rFonts w:ascii="Segoe UI" w:eastAsia="TTFF2EC1B0t00" w:hAnsi="Segoe UI" w:cs="Segoe UI"/>
-          <w:b/>
-          <w:lang w:val="es-AR"/>
-        </w:rPr>
-        <w:t>8 minutos</w:t>
-      </w:r>
-      <w:r>
-        <w:rPr>
-          <w:rFonts w:ascii="Segoe UI" w:eastAsia="TTFF2EC1B0t00" w:hAnsi="Segoe UI" w:cs="Segoe UI"/>
-          <w:lang w:val="es-AR"/>
-        </w:rPr>
-        <w:t xml:space="preserve"> (distribución exponencial)</w:t>
-      </w:r>
-    </w:p>
-    <w:p>
-      <w:pPr>
-        <w:pStyle w:val="Ttulo2"/>
+        <w:pStyle w:val="Heading2"/>
+        <w:numPr>
+          <w:ilvl w:val="1"/>
+          <w:numId w:val="6"/>
+        </w:numPr>
+        <w:ind w:left="567"/>
         <w:jc w:val="both"/>
         <w:rPr>
           <w:rFonts w:ascii="Segoe UI" w:eastAsia="TTFF2EC1B0t00" w:hAnsi="Segoe UI" w:cs="Segoe UI"/>
@@ -5549,6 +7399,7 @@
           <w:lang w:val="es-AR"/>
         </w:rPr>
       </w:pPr>
+      <w:bookmarkStart w:id="12" w:name="_Toc398675925"/>
       <w:r>
         <w:rPr>
           <w:rFonts w:ascii="Segoe UI" w:eastAsia="TTFF2EC1B0t00" w:hAnsi="Segoe UI" w:cs="Segoe UI"/>
@@ -5557,7 +7408,7 @@
           <w:szCs w:val="22"/>
           <w:lang w:val="es-AR"/>
         </w:rPr>
-        <w:t xml:space="preserve">- Tiempo medio de atención en ventanilla: </w:t>
+        <w:t xml:space="preserve">Tiempo medio de atención en ventanilla: </w:t>
       </w:r>
       <w:r>
         <w:rPr>
@@ -5580,9 +7431,11 @@
         </w:rPr>
         <w:t xml:space="preserve"> (distribución exponencial)</w:t>
       </w:r>
+      <w:bookmarkEnd w:id="12"/>
     </w:p>
     <w:p>
       <w:pPr>
+        <w:jc w:val="both"/>
         <w:rPr>
           <w:lang w:val="es-AR"/>
         </w:rPr>
@@ -5590,13 +7443,14 @@
     </w:p>
     <w:p>
       <w:pPr>
-        <w:pStyle w:val="Ttulo2"/>
+        <w:pStyle w:val="Heading2"/>
         <w:jc w:val="both"/>
         <w:rPr>
           <w:rFonts w:ascii="Segoe UI" w:hAnsi="Segoe UI" w:cs="Segoe UI"/>
           <w:lang w:val="es-AR"/>
         </w:rPr>
       </w:pPr>
+      <w:bookmarkStart w:id="13" w:name="_Toc398675926"/>
       <w:r>
         <w:rPr>
           <w:rFonts w:ascii="Segoe UI" w:hAnsi="Segoe UI" w:cs="Segoe UI"/>
@@ -5605,1796 +7459,59 @@
         <w:lastRenderedPageBreak/>
         <w:t>Modelo</w:t>
       </w:r>
+      <w:bookmarkEnd w:id="13"/>
     </w:p>
     <w:p>
       <w:pPr>
         <w:keepNext/>
         <w:jc w:val="both"/>
-        <w:rPr>
-          <w:rFonts w:ascii="Segoe UI" w:hAnsi="Segoe UI" w:cs="Segoe UI"/>
-          <w:lang w:val="es-AR"/>
-        </w:rPr>
-      </w:pPr>
-      <w:r>
-        <w:rPr>
-          <w:rFonts w:ascii="Segoe UI" w:hAnsi="Segoe UI" w:cs="Segoe UI"/>
-          <w:lang w:val="es-AR"/>
+      </w:pPr>
+      <w:r>
+        <w:rPr>
+          <w:noProof/>
+          <w:lang w:val="es-AR" w:eastAsia="es-AR"/>
         </w:rPr>
         <w:drawing>
-          <wp:inline distT="0" distB="0" distL="0" distR="0">
-            <wp:extent cx="5612130" cy="2257425"/>
-            <wp:effectExtent l="0" t="0" r="7620" b="0"/>
-            <wp:docPr id="4" name="Objeto 2"/>
-            <wp:cNvGraphicFramePr/>
+          <wp:inline distT="0" distB="0" distL="0" distR="0" wp14:anchorId="4E823DA4" wp14:editId="75838A93">
+            <wp:extent cx="5891249" cy="2032740"/>
+            <wp:effectExtent l="190500" t="190500" r="167005" b="177165"/>
+            <wp:docPr id="2" name="Picture 2"/>
+            <wp:cNvGraphicFramePr>
+              <a:graphicFrameLocks xmlns:a="http://schemas.openxmlformats.org/drawingml/2006/main" noChangeAspect="1"/>
+            </wp:cNvGraphicFramePr>
             <a:graphic xmlns:a="http://schemas.openxmlformats.org/drawingml/2006/main">
-              <a:graphicData uri="http://schemas.openxmlformats.org/drawingml/2006/lockedCanvas">
-                <lc:lockedCanvas xmlns:lc="http://schemas.openxmlformats.org/drawingml/2006/lockedCanvas">
-                  <a:nvGrpSpPr>
-                    <a:cNvPr id="0" name=""/>
-                    <a:cNvGrpSpPr/>
-                  </a:nvGrpSpPr>
-                  <a:grpSpPr>
+              <a:graphicData uri="http://schemas.openxmlformats.org/drawingml/2006/picture">
+                <pic:pic xmlns:pic="http://schemas.openxmlformats.org/drawingml/2006/picture">
+                  <pic:nvPicPr>
+                    <pic:cNvPr id="1" name=""/>
+                    <pic:cNvPicPr/>
+                  </pic:nvPicPr>
+                  <pic:blipFill>
+                    <a:blip r:embed="rId10"/>
+                    <a:stretch>
+                      <a:fillRect/>
+                    </a:stretch>
+                  </pic:blipFill>
+                  <pic:spPr>
                     <a:xfrm>
                       <a:off x="0" y="0"/>
-                      <a:ext cx="10220528" cy="4110990"/>
-                      <a:chOff x="506437" y="239151"/>
-                      <a:chExt cx="10220528" cy="4110990"/>
+                      <a:ext cx="5898735" cy="2035323"/>
                     </a:xfrm>
-                  </a:grpSpPr>
-                  <a:sp>
-                    <a:nvSpPr>
-                      <a:cNvPr id="5" name="Oval 3"/>
-                      <a:cNvSpPr/>
-                    </a:nvSpPr>
-                    <a:spPr>
-                      <a:xfrm>
-                        <a:off x="928632" y="1301325"/>
-                        <a:ext cx="2382592" cy="2369712"/>
-                      </a:xfrm>
-                      <a:prstGeom prst="ellipse">
-                        <a:avLst/>
-                      </a:prstGeom>
-                      <a:ln>
-                        <a:solidFill>
-                          <a:schemeClr val="tx2"/>
-                        </a:solidFill>
-                      </a:ln>
-                      <a:effectLst>
-                        <a:outerShdw blurRad="50800" dist="38100" dir="2700000" algn="tl" rotWithShape="0">
-                          <a:prstClr val="black">
-                            <a:alpha val="40000"/>
-                          </a:prstClr>
-                        </a:outerShdw>
-                      </a:effectLst>
-                    </a:spPr>
-                    <a:txSp>
-                      <a:txBody>
-                        <a:bodyPr rtlCol="0" anchor="ctr"/>
-                        <a:lstStyle>
-                          <a:defPPr>
-                            <a:defRPr lang="es-AR"/>
-                          </a:defPPr>
-                          <a:lvl1pPr marL="0" algn="l" defTabSz="914400" rtl="0" eaLnBrk="1" latinLnBrk="0" hangingPunct="1">
-                            <a:defRPr sz="1800" kern="1200">
-                              <a:solidFill>
-                                <a:schemeClr val="dk1"/>
-                              </a:solidFill>
-                              <a:latin typeface="+mn-lt"/>
-                              <a:ea typeface="+mn-ea"/>
-                              <a:cs typeface="+mn-cs"/>
-                            </a:defRPr>
-                          </a:lvl1pPr>
-                          <a:lvl2pPr marL="457200" algn="l" defTabSz="914400" rtl="0" eaLnBrk="1" latinLnBrk="0" hangingPunct="1">
-                            <a:defRPr sz="1800" kern="1200">
-                              <a:solidFill>
-                                <a:schemeClr val="dk1"/>
-                              </a:solidFill>
-                              <a:latin typeface="+mn-lt"/>
-                              <a:ea typeface="+mn-ea"/>
-                              <a:cs typeface="+mn-cs"/>
-                            </a:defRPr>
-                          </a:lvl2pPr>
-                          <a:lvl3pPr marL="914400" algn="l" defTabSz="914400" rtl="0" eaLnBrk="1" latinLnBrk="0" hangingPunct="1">
-                            <a:defRPr sz="1800" kern="1200">
-                              <a:solidFill>
-                                <a:schemeClr val="dk1"/>
-                              </a:solidFill>
-                              <a:latin typeface="+mn-lt"/>
-                              <a:ea typeface="+mn-ea"/>
-                              <a:cs typeface="+mn-cs"/>
-                            </a:defRPr>
-                          </a:lvl3pPr>
-                          <a:lvl4pPr marL="1371600" algn="l" defTabSz="914400" rtl="0" eaLnBrk="1" latinLnBrk="0" hangingPunct="1">
-                            <a:defRPr sz="1800" kern="1200">
-                              <a:solidFill>
-                                <a:schemeClr val="dk1"/>
-                              </a:solidFill>
-                              <a:latin typeface="+mn-lt"/>
-                              <a:ea typeface="+mn-ea"/>
-                              <a:cs typeface="+mn-cs"/>
-                            </a:defRPr>
-                          </a:lvl4pPr>
-                          <a:lvl5pPr marL="1828800" algn="l" defTabSz="914400" rtl="0" eaLnBrk="1" latinLnBrk="0" hangingPunct="1">
-                            <a:defRPr sz="1800" kern="1200">
-                              <a:solidFill>
-                                <a:schemeClr val="dk1"/>
-                              </a:solidFill>
-                              <a:latin typeface="+mn-lt"/>
-                              <a:ea typeface="+mn-ea"/>
-                              <a:cs typeface="+mn-cs"/>
-                            </a:defRPr>
-                          </a:lvl5pPr>
-                          <a:lvl6pPr marL="2286000" algn="l" defTabSz="914400" rtl="0" eaLnBrk="1" latinLnBrk="0" hangingPunct="1">
-                            <a:defRPr sz="1800" kern="1200">
-                              <a:solidFill>
-                                <a:schemeClr val="dk1"/>
-                              </a:solidFill>
-                              <a:latin typeface="+mn-lt"/>
-                              <a:ea typeface="+mn-ea"/>
-                              <a:cs typeface="+mn-cs"/>
-                            </a:defRPr>
-                          </a:lvl6pPr>
-                          <a:lvl7pPr marL="2743200" algn="l" defTabSz="914400" rtl="0" eaLnBrk="1" latinLnBrk="0" hangingPunct="1">
-                            <a:defRPr sz="1800" kern="1200">
-                              <a:solidFill>
-                                <a:schemeClr val="dk1"/>
-                              </a:solidFill>
-                              <a:latin typeface="+mn-lt"/>
-                              <a:ea typeface="+mn-ea"/>
-                              <a:cs typeface="+mn-cs"/>
-                            </a:defRPr>
-                          </a:lvl7pPr>
-                          <a:lvl8pPr marL="3200400" algn="l" defTabSz="914400" rtl="0" eaLnBrk="1" latinLnBrk="0" hangingPunct="1">
-                            <a:defRPr sz="1800" kern="1200">
-                              <a:solidFill>
-                                <a:schemeClr val="dk1"/>
-                              </a:solidFill>
-                              <a:latin typeface="+mn-lt"/>
-                              <a:ea typeface="+mn-ea"/>
-                              <a:cs typeface="+mn-cs"/>
-                            </a:defRPr>
-                          </a:lvl8pPr>
-                          <a:lvl9pPr marL="3657600" algn="l" defTabSz="914400" rtl="0" eaLnBrk="1" latinLnBrk="0" hangingPunct="1">
-                            <a:defRPr sz="1800" kern="1200">
-                              <a:solidFill>
-                                <a:schemeClr val="dk1"/>
-                              </a:solidFill>
-                              <a:latin typeface="+mn-lt"/>
-                              <a:ea typeface="+mn-ea"/>
-                              <a:cs typeface="+mn-cs"/>
-                            </a:defRPr>
-                          </a:lvl9pPr>
-                        </a:lstStyle>
-                        <a:p>
-                          <a:pPr algn="ctr"/>
-                          <a:endParaRPr lang="es-AR"/>
-                        </a:p>
-                      </a:txBody>
-                      <a:useSpRect/>
-                    </a:txSp>
-                    <a:style>
-                      <a:lnRef idx="2">
-                        <a:schemeClr val="accent6"/>
-                      </a:lnRef>
-                      <a:fillRef idx="1">
-                        <a:schemeClr val="lt1"/>
-                      </a:fillRef>
-                      <a:effectRef idx="0">
-                        <a:schemeClr val="accent6"/>
-                      </a:effectRef>
-                      <a:fontRef idx="minor">
-                        <a:schemeClr val="dk1"/>
-                      </a:fontRef>
-                    </a:style>
-                  </a:sp>
-                  <a:pic>
-                    <a:nvPicPr>
-                      <a:cNvPr id="6" name="Picture 4"/>
-                      <a:cNvPicPr>
-                        <a:picLocks noChangeAspect="1"/>
-                      </a:cNvPicPr>
-                    </a:nvPicPr>
-                    <a:blipFill>
-                      <a:blip r:embed="rId10" cstate="print">
-                        <a:extLst>
-                          <a:ext uri="{28A0092B-C50C-407E-A947-70E740481C1C}">
-                            <a14:useLocalDpi xmlns="" xmlns:p="http://schemas.openxmlformats.org/presentationml/2006/main" xmlns:a14="http://schemas.microsoft.com/office/drawing/2010/main" val="0"/>
-                          </a:ext>
-                        </a:extLst>
-                      </a:blip>
-                      <a:stretch>
-                        <a:fillRect/>
-                      </a:stretch>
-                    </a:blipFill>
-                    <a:spPr>
-                      <a:xfrm>
-                        <a:off x="1481585" y="1635057"/>
-                        <a:ext cx="425562" cy="425562"/>
-                      </a:xfrm>
-                      <a:prstGeom prst="rect">
-                        <a:avLst/>
-                      </a:prstGeom>
-                    </a:spPr>
-                  </a:pic>
-                  <a:pic>
-                    <a:nvPicPr>
-                      <a:cNvPr id="7" name="Picture 5"/>
-                      <a:cNvPicPr>
-                        <a:picLocks noChangeAspect="1"/>
-                      </a:cNvPicPr>
-                    </a:nvPicPr>
-                    <a:blipFill>
-                      <a:blip r:embed="rId10" cstate="print">
-                        <a:extLst>
-                          <a:ext uri="{28A0092B-C50C-407E-A947-70E740481C1C}">
-                            <a14:useLocalDpi xmlns="" xmlns:p="http://schemas.openxmlformats.org/presentationml/2006/main" xmlns:a14="http://schemas.microsoft.com/office/drawing/2010/main" val="0"/>
-                          </a:ext>
-                        </a:extLst>
-                      </a:blip>
-                      <a:stretch>
-                        <a:fillRect/>
-                      </a:stretch>
-                    </a:blipFill>
-                    <a:spPr>
-                      <a:xfrm>
-                        <a:off x="2427925" y="1847838"/>
-                        <a:ext cx="425562" cy="425562"/>
-                      </a:xfrm>
-                      <a:prstGeom prst="rect">
-                        <a:avLst/>
-                      </a:prstGeom>
-                    </a:spPr>
-                  </a:pic>
-                  <a:pic>
-                    <a:nvPicPr>
-                      <a:cNvPr id="8" name="Picture 6"/>
-                      <a:cNvPicPr>
-                        <a:picLocks noChangeAspect="1"/>
-                      </a:cNvPicPr>
-                    </a:nvPicPr>
-                    <a:blipFill>
-                      <a:blip r:embed="rId10" cstate="print">
-                        <a:extLst>
-                          <a:ext uri="{28A0092B-C50C-407E-A947-70E740481C1C}">
-                            <a14:useLocalDpi xmlns="" xmlns:p="http://schemas.openxmlformats.org/presentationml/2006/main" xmlns:a14="http://schemas.microsoft.com/office/drawing/2010/main" val="0"/>
-                          </a:ext>
-                        </a:extLst>
-                      </a:blip>
-                      <a:stretch>
-                        <a:fillRect/>
-                      </a:stretch>
-                    </a:blipFill>
-                    <a:spPr>
-                      <a:xfrm>
-                        <a:off x="1334272" y="2273400"/>
-                        <a:ext cx="425562" cy="425562"/>
-                      </a:xfrm>
-                      <a:prstGeom prst="rect">
-                        <a:avLst/>
-                      </a:prstGeom>
-                    </a:spPr>
-                  </a:pic>
-                  <a:pic>
-                    <a:nvPicPr>
-                      <a:cNvPr id="9" name="Picture 7"/>
-                      <a:cNvPicPr>
-                        <a:picLocks noChangeAspect="1"/>
-                      </a:cNvPicPr>
-                    </a:nvPicPr>
-                    <a:blipFill>
-                      <a:blip r:embed="rId10" cstate="print">
-                        <a:extLst>
-                          <a:ext uri="{28A0092B-C50C-407E-A947-70E740481C1C}">
-                            <a14:useLocalDpi xmlns="" xmlns:p="http://schemas.openxmlformats.org/presentationml/2006/main" xmlns:a14="http://schemas.microsoft.com/office/drawing/2010/main" val="0"/>
-                          </a:ext>
-                        </a:extLst>
-                      </a:blip>
-                      <a:stretch>
-                        <a:fillRect/>
-                      </a:stretch>
-                    </a:blipFill>
-                    <a:spPr>
-                      <a:xfrm>
-                        <a:off x="1694366" y="2984817"/>
-                        <a:ext cx="425562" cy="425562"/>
-                      </a:xfrm>
-                      <a:prstGeom prst="rect">
-                        <a:avLst/>
-                      </a:prstGeom>
-                    </a:spPr>
-                  </a:pic>
-                  <a:pic>
-                    <a:nvPicPr>
-                      <a:cNvPr id="10" name="Picture 8"/>
-                      <a:cNvPicPr>
-                        <a:picLocks noChangeAspect="1"/>
-                      </a:cNvPicPr>
-                    </a:nvPicPr>
-                    <a:blipFill>
-                      <a:blip r:embed="rId10" cstate="print">
-                        <a:extLst>
-                          <a:ext uri="{28A0092B-C50C-407E-A947-70E740481C1C}">
-                            <a14:useLocalDpi xmlns="" xmlns:p="http://schemas.openxmlformats.org/presentationml/2006/main" xmlns:a14="http://schemas.microsoft.com/office/drawing/2010/main" val="0"/>
-                          </a:ext>
-                        </a:extLst>
-                      </a:blip>
-                      <a:stretch>
-                        <a:fillRect/>
-                      </a:stretch>
-                    </a:blipFill>
-                    <a:spPr>
-                      <a:xfrm>
-                        <a:off x="2354268" y="2520619"/>
-                        <a:ext cx="425562" cy="425562"/>
-                      </a:xfrm>
-                      <a:prstGeom prst="rect">
-                        <a:avLst/>
-                      </a:prstGeom>
-                    </a:spPr>
-                  </a:pic>
-                  <a:sp>
-                    <a:nvSpPr>
-                      <a:cNvPr id="11" name="TextBox 9"/>
-                      <a:cNvSpPr txBox="1"/>
-                    </a:nvSpPr>
-                    <a:spPr>
-                      <a:xfrm>
-                        <a:off x="1212739" y="3980809"/>
-                        <a:ext cx="1640748" cy="369332"/>
-                      </a:xfrm>
-                      <a:prstGeom prst="rect">
-                        <a:avLst/>
-                      </a:prstGeom>
+                    <a:prstGeom prst="rect">
+                      <a:avLst/>
+                    </a:prstGeom>
+                    <a:ln>
                       <a:noFill/>
-                    </a:spPr>
-                    <a:txSp>
-                      <a:txBody>
-                        <a:bodyPr wrap="square" rtlCol="0">
-                          <a:spAutoFit/>
-                        </a:bodyPr>
-                        <a:lstStyle>
-                          <a:defPPr>
-                            <a:defRPr lang="es-AR"/>
-                          </a:defPPr>
-                          <a:lvl1pPr marL="0" algn="l" defTabSz="914400" rtl="0" eaLnBrk="1" latinLnBrk="0" hangingPunct="1">
-                            <a:defRPr sz="1800" kern="1200">
-                              <a:solidFill>
-                                <a:schemeClr val="tx1"/>
-                              </a:solidFill>
-                              <a:latin typeface="+mn-lt"/>
-                              <a:ea typeface="+mn-ea"/>
-                              <a:cs typeface="+mn-cs"/>
-                            </a:defRPr>
-                          </a:lvl1pPr>
-                          <a:lvl2pPr marL="457200" algn="l" defTabSz="914400" rtl="0" eaLnBrk="1" latinLnBrk="0" hangingPunct="1">
-                            <a:defRPr sz="1800" kern="1200">
-                              <a:solidFill>
-                                <a:schemeClr val="tx1"/>
-                              </a:solidFill>
-                              <a:latin typeface="+mn-lt"/>
-                              <a:ea typeface="+mn-ea"/>
-                              <a:cs typeface="+mn-cs"/>
-                            </a:defRPr>
-                          </a:lvl2pPr>
-                          <a:lvl3pPr marL="914400" algn="l" defTabSz="914400" rtl="0" eaLnBrk="1" latinLnBrk="0" hangingPunct="1">
-                            <a:defRPr sz="1800" kern="1200">
-                              <a:solidFill>
-                                <a:schemeClr val="tx1"/>
-                              </a:solidFill>
-                              <a:latin typeface="+mn-lt"/>
-                              <a:ea typeface="+mn-ea"/>
-                              <a:cs typeface="+mn-cs"/>
-                            </a:defRPr>
-                          </a:lvl3pPr>
-                          <a:lvl4pPr marL="1371600" algn="l" defTabSz="914400" rtl="0" eaLnBrk="1" latinLnBrk="0" hangingPunct="1">
-                            <a:defRPr sz="1800" kern="1200">
-                              <a:solidFill>
-                                <a:schemeClr val="tx1"/>
-                              </a:solidFill>
-                              <a:latin typeface="+mn-lt"/>
-                              <a:ea typeface="+mn-ea"/>
-                              <a:cs typeface="+mn-cs"/>
-                            </a:defRPr>
-                          </a:lvl4pPr>
-                          <a:lvl5pPr marL="1828800" algn="l" defTabSz="914400" rtl="0" eaLnBrk="1" latinLnBrk="0" hangingPunct="1">
-                            <a:defRPr sz="1800" kern="1200">
-                              <a:solidFill>
-                                <a:schemeClr val="tx1"/>
-                              </a:solidFill>
-                              <a:latin typeface="+mn-lt"/>
-                              <a:ea typeface="+mn-ea"/>
-                              <a:cs typeface="+mn-cs"/>
-                            </a:defRPr>
-                          </a:lvl5pPr>
-                          <a:lvl6pPr marL="2286000" algn="l" defTabSz="914400" rtl="0" eaLnBrk="1" latinLnBrk="0" hangingPunct="1">
-                            <a:defRPr sz="1800" kern="1200">
-                              <a:solidFill>
-                                <a:schemeClr val="tx1"/>
-                              </a:solidFill>
-                              <a:latin typeface="+mn-lt"/>
-                              <a:ea typeface="+mn-ea"/>
-                              <a:cs typeface="+mn-cs"/>
-                            </a:defRPr>
-                          </a:lvl6pPr>
-                          <a:lvl7pPr marL="2743200" algn="l" defTabSz="914400" rtl="0" eaLnBrk="1" latinLnBrk="0" hangingPunct="1">
-                            <a:defRPr sz="1800" kern="1200">
-                              <a:solidFill>
-                                <a:schemeClr val="tx1"/>
-                              </a:solidFill>
-                              <a:latin typeface="+mn-lt"/>
-                              <a:ea typeface="+mn-ea"/>
-                              <a:cs typeface="+mn-cs"/>
-                            </a:defRPr>
-                          </a:lvl7pPr>
-                          <a:lvl8pPr marL="3200400" algn="l" defTabSz="914400" rtl="0" eaLnBrk="1" latinLnBrk="0" hangingPunct="1">
-                            <a:defRPr sz="1800" kern="1200">
-                              <a:solidFill>
-                                <a:schemeClr val="tx1"/>
-                              </a:solidFill>
-                              <a:latin typeface="+mn-lt"/>
-                              <a:ea typeface="+mn-ea"/>
-                              <a:cs typeface="+mn-cs"/>
-                            </a:defRPr>
-                          </a:lvl8pPr>
-                          <a:lvl9pPr marL="3657600" algn="l" defTabSz="914400" rtl="0" eaLnBrk="1" latinLnBrk="0" hangingPunct="1">
-                            <a:defRPr sz="1800" kern="1200">
-                              <a:solidFill>
-                                <a:schemeClr val="tx1"/>
-                              </a:solidFill>
-                              <a:latin typeface="+mn-lt"/>
-                              <a:ea typeface="+mn-ea"/>
-                              <a:cs typeface="+mn-cs"/>
-                            </a:defRPr>
-                          </a:lvl9pPr>
-                        </a:lstStyle>
-                        <a:p>
-                          <a:pPr algn="ctr"/>
-                          <a:r>
-                            <a:rPr lang="es-AR" dirty="0" smtClean="0">
-                              <a:latin typeface="Segoe UI" panose="020B0502040204020203" pitchFamily="34" charset="0"/>
-                              <a:cs typeface="Segoe UI" panose="020B0502040204020203" pitchFamily="34" charset="0"/>
-                            </a:rPr>
-                            <a:t>Población</a:t>
-                          </a:r>
-                          <a:endParaRPr lang="es-AR" dirty="0">
-                            <a:latin typeface="Segoe UI" panose="020B0502040204020203" pitchFamily="34" charset="0"/>
-                            <a:cs typeface="Segoe UI" panose="020B0502040204020203" pitchFamily="34" charset="0"/>
-                          </a:endParaRPr>
-                        </a:p>
-                      </a:txBody>
-                      <a:useSpRect/>
-                    </a:txSp>
-                  </a:sp>
-                  <a:sp>
-                    <a:nvSpPr>
-                      <a:cNvPr id="12" name="Rounded Rectangle 10"/>
-                      <a:cNvSpPr/>
-                    </a:nvSpPr>
-                    <a:spPr>
-                      <a:xfrm>
-                        <a:off x="4569897" y="1280305"/>
-                        <a:ext cx="4971245" cy="2369712"/>
-                      </a:xfrm>
-                      <a:prstGeom prst="roundRect">
-                        <a:avLst/>
-                      </a:prstGeom>
-                      <a:ln>
-                        <a:solidFill>
-                          <a:schemeClr val="tx2"/>
-                        </a:solidFill>
-                      </a:ln>
-                      <a:effectLst>
-                        <a:outerShdw blurRad="50800" dist="38100" dir="2700000" algn="tl" rotWithShape="0">
-                          <a:prstClr val="black">
-                            <a:alpha val="40000"/>
-                          </a:prstClr>
-                        </a:outerShdw>
-                      </a:effectLst>
-                    </a:spPr>
-                    <a:txSp>
-                      <a:txBody>
-                        <a:bodyPr rtlCol="0" anchor="ctr"/>
-                        <a:lstStyle>
-                          <a:defPPr>
-                            <a:defRPr lang="es-AR"/>
-                          </a:defPPr>
-                          <a:lvl1pPr marL="0" algn="l" defTabSz="914400" rtl="0" eaLnBrk="1" latinLnBrk="0" hangingPunct="1">
-                            <a:defRPr sz="1800" kern="1200">
-                              <a:solidFill>
-                                <a:schemeClr val="dk1"/>
-                              </a:solidFill>
-                              <a:latin typeface="+mn-lt"/>
-                              <a:ea typeface="+mn-ea"/>
-                              <a:cs typeface="+mn-cs"/>
-                            </a:defRPr>
-                          </a:lvl1pPr>
-                          <a:lvl2pPr marL="457200" algn="l" defTabSz="914400" rtl="0" eaLnBrk="1" latinLnBrk="0" hangingPunct="1">
-                            <a:defRPr sz="1800" kern="1200">
-                              <a:solidFill>
-                                <a:schemeClr val="dk1"/>
-                              </a:solidFill>
-                              <a:latin typeface="+mn-lt"/>
-                              <a:ea typeface="+mn-ea"/>
-                              <a:cs typeface="+mn-cs"/>
-                            </a:defRPr>
-                          </a:lvl2pPr>
-                          <a:lvl3pPr marL="914400" algn="l" defTabSz="914400" rtl="0" eaLnBrk="1" latinLnBrk="0" hangingPunct="1">
-                            <a:defRPr sz="1800" kern="1200">
-                              <a:solidFill>
-                                <a:schemeClr val="dk1"/>
-                              </a:solidFill>
-                              <a:latin typeface="+mn-lt"/>
-                              <a:ea typeface="+mn-ea"/>
-                              <a:cs typeface="+mn-cs"/>
-                            </a:defRPr>
-                          </a:lvl3pPr>
-                          <a:lvl4pPr marL="1371600" algn="l" defTabSz="914400" rtl="0" eaLnBrk="1" latinLnBrk="0" hangingPunct="1">
-                            <a:defRPr sz="1800" kern="1200">
-                              <a:solidFill>
-                                <a:schemeClr val="dk1"/>
-                              </a:solidFill>
-                              <a:latin typeface="+mn-lt"/>
-                              <a:ea typeface="+mn-ea"/>
-                              <a:cs typeface="+mn-cs"/>
-                            </a:defRPr>
-                          </a:lvl4pPr>
-                          <a:lvl5pPr marL="1828800" algn="l" defTabSz="914400" rtl="0" eaLnBrk="1" latinLnBrk="0" hangingPunct="1">
-                            <a:defRPr sz="1800" kern="1200">
-                              <a:solidFill>
-                                <a:schemeClr val="dk1"/>
-                              </a:solidFill>
-                              <a:latin typeface="+mn-lt"/>
-                              <a:ea typeface="+mn-ea"/>
-                              <a:cs typeface="+mn-cs"/>
-                            </a:defRPr>
-                          </a:lvl5pPr>
-                          <a:lvl6pPr marL="2286000" algn="l" defTabSz="914400" rtl="0" eaLnBrk="1" latinLnBrk="0" hangingPunct="1">
-                            <a:defRPr sz="1800" kern="1200">
-                              <a:solidFill>
-                                <a:schemeClr val="dk1"/>
-                              </a:solidFill>
-                              <a:latin typeface="+mn-lt"/>
-                              <a:ea typeface="+mn-ea"/>
-                              <a:cs typeface="+mn-cs"/>
-                            </a:defRPr>
-                          </a:lvl6pPr>
-                          <a:lvl7pPr marL="2743200" algn="l" defTabSz="914400" rtl="0" eaLnBrk="1" latinLnBrk="0" hangingPunct="1">
-                            <a:defRPr sz="1800" kern="1200">
-                              <a:solidFill>
-                                <a:schemeClr val="dk1"/>
-                              </a:solidFill>
-                              <a:latin typeface="+mn-lt"/>
-                              <a:ea typeface="+mn-ea"/>
-                              <a:cs typeface="+mn-cs"/>
-                            </a:defRPr>
-                          </a:lvl7pPr>
-                          <a:lvl8pPr marL="3200400" algn="l" defTabSz="914400" rtl="0" eaLnBrk="1" latinLnBrk="0" hangingPunct="1">
-                            <a:defRPr sz="1800" kern="1200">
-                              <a:solidFill>
-                                <a:schemeClr val="dk1"/>
-                              </a:solidFill>
-                              <a:latin typeface="+mn-lt"/>
-                              <a:ea typeface="+mn-ea"/>
-                              <a:cs typeface="+mn-cs"/>
-                            </a:defRPr>
-                          </a:lvl8pPr>
-                          <a:lvl9pPr marL="3657600" algn="l" defTabSz="914400" rtl="0" eaLnBrk="1" latinLnBrk="0" hangingPunct="1">
-                            <a:defRPr sz="1800" kern="1200">
-                              <a:solidFill>
-                                <a:schemeClr val="dk1"/>
-                              </a:solidFill>
-                              <a:latin typeface="+mn-lt"/>
-                              <a:ea typeface="+mn-ea"/>
-                              <a:cs typeface="+mn-cs"/>
-                            </a:defRPr>
-                          </a:lvl9pPr>
-                        </a:lstStyle>
-                        <a:p>
-                          <a:pPr algn="ctr"/>
-                          <a:endParaRPr lang="es-AR"/>
-                        </a:p>
-                      </a:txBody>
-                      <a:useSpRect/>
-                    </a:txSp>
-                    <a:style>
-                      <a:lnRef idx="2">
-                        <a:schemeClr val="accent4"/>
-                      </a:lnRef>
-                      <a:fillRef idx="1">
-                        <a:schemeClr val="lt1"/>
-                      </a:fillRef>
-                      <a:effectRef idx="0">
-                        <a:schemeClr val="accent4"/>
-                      </a:effectRef>
-                      <a:fontRef idx="minor">
-                        <a:schemeClr val="dk1"/>
-                      </a:fontRef>
-                    </a:style>
-                  </a:sp>
-                  <a:sp>
-                    <a:nvSpPr>
-                      <a:cNvPr id="13" name="Right Arrow 11"/>
-                      <a:cNvSpPr/>
-                    </a:nvSpPr>
-                    <a:spPr>
-                      <a:xfrm>
-                        <a:off x="3477296" y="2273400"/>
-                        <a:ext cx="875484" cy="672781"/>
-                      </a:xfrm>
-                      <a:prstGeom prst="rightArrow">
-                        <a:avLst/>
-                      </a:prstGeom>
-                    </a:spPr>
-                    <a:txSp>
-                      <a:txBody>
-                        <a:bodyPr rtlCol="0" anchor="ctr"/>
-                        <a:lstStyle>
-                          <a:defPPr>
-                            <a:defRPr lang="es-AR"/>
-                          </a:defPPr>
-                          <a:lvl1pPr marL="0" algn="l" defTabSz="914400" rtl="0" eaLnBrk="1" latinLnBrk="0" hangingPunct="1">
-                            <a:defRPr sz="1800" kern="1200">
-                              <a:solidFill>
-                                <a:schemeClr val="dk1"/>
-                              </a:solidFill>
-                              <a:latin typeface="+mn-lt"/>
-                              <a:ea typeface="+mn-ea"/>
-                              <a:cs typeface="+mn-cs"/>
-                            </a:defRPr>
-                          </a:lvl1pPr>
-                          <a:lvl2pPr marL="457200" algn="l" defTabSz="914400" rtl="0" eaLnBrk="1" latinLnBrk="0" hangingPunct="1">
-                            <a:defRPr sz="1800" kern="1200">
-                              <a:solidFill>
-                                <a:schemeClr val="dk1"/>
-                              </a:solidFill>
-                              <a:latin typeface="+mn-lt"/>
-                              <a:ea typeface="+mn-ea"/>
-                              <a:cs typeface="+mn-cs"/>
-                            </a:defRPr>
-                          </a:lvl2pPr>
-                          <a:lvl3pPr marL="914400" algn="l" defTabSz="914400" rtl="0" eaLnBrk="1" latinLnBrk="0" hangingPunct="1">
-                            <a:defRPr sz="1800" kern="1200">
-                              <a:solidFill>
-                                <a:schemeClr val="dk1"/>
-                              </a:solidFill>
-                              <a:latin typeface="+mn-lt"/>
-                              <a:ea typeface="+mn-ea"/>
-                              <a:cs typeface="+mn-cs"/>
-                            </a:defRPr>
-                          </a:lvl3pPr>
-                          <a:lvl4pPr marL="1371600" algn="l" defTabSz="914400" rtl="0" eaLnBrk="1" latinLnBrk="0" hangingPunct="1">
-                            <a:defRPr sz="1800" kern="1200">
-                              <a:solidFill>
-                                <a:schemeClr val="dk1"/>
-                              </a:solidFill>
-                              <a:latin typeface="+mn-lt"/>
-                              <a:ea typeface="+mn-ea"/>
-                              <a:cs typeface="+mn-cs"/>
-                            </a:defRPr>
-                          </a:lvl4pPr>
-                          <a:lvl5pPr marL="1828800" algn="l" defTabSz="914400" rtl="0" eaLnBrk="1" latinLnBrk="0" hangingPunct="1">
-                            <a:defRPr sz="1800" kern="1200">
-                              <a:solidFill>
-                                <a:schemeClr val="dk1"/>
-                              </a:solidFill>
-                              <a:latin typeface="+mn-lt"/>
-                              <a:ea typeface="+mn-ea"/>
-                              <a:cs typeface="+mn-cs"/>
-                            </a:defRPr>
-                          </a:lvl5pPr>
-                          <a:lvl6pPr marL="2286000" algn="l" defTabSz="914400" rtl="0" eaLnBrk="1" latinLnBrk="0" hangingPunct="1">
-                            <a:defRPr sz="1800" kern="1200">
-                              <a:solidFill>
-                                <a:schemeClr val="dk1"/>
-                              </a:solidFill>
-                              <a:latin typeface="+mn-lt"/>
-                              <a:ea typeface="+mn-ea"/>
-                              <a:cs typeface="+mn-cs"/>
-                            </a:defRPr>
-                          </a:lvl6pPr>
-                          <a:lvl7pPr marL="2743200" algn="l" defTabSz="914400" rtl="0" eaLnBrk="1" latinLnBrk="0" hangingPunct="1">
-                            <a:defRPr sz="1800" kern="1200">
-                              <a:solidFill>
-                                <a:schemeClr val="dk1"/>
-                              </a:solidFill>
-                              <a:latin typeface="+mn-lt"/>
-                              <a:ea typeface="+mn-ea"/>
-                              <a:cs typeface="+mn-cs"/>
-                            </a:defRPr>
-                          </a:lvl7pPr>
-                          <a:lvl8pPr marL="3200400" algn="l" defTabSz="914400" rtl="0" eaLnBrk="1" latinLnBrk="0" hangingPunct="1">
-                            <a:defRPr sz="1800" kern="1200">
-                              <a:solidFill>
-                                <a:schemeClr val="dk1"/>
-                              </a:solidFill>
-                              <a:latin typeface="+mn-lt"/>
-                              <a:ea typeface="+mn-ea"/>
-                              <a:cs typeface="+mn-cs"/>
-                            </a:defRPr>
-                          </a:lvl8pPr>
-                          <a:lvl9pPr marL="3657600" algn="l" defTabSz="914400" rtl="0" eaLnBrk="1" latinLnBrk="0" hangingPunct="1">
-                            <a:defRPr sz="1800" kern="1200">
-                              <a:solidFill>
-                                <a:schemeClr val="dk1"/>
-                              </a:solidFill>
-                              <a:latin typeface="+mn-lt"/>
-                              <a:ea typeface="+mn-ea"/>
-                              <a:cs typeface="+mn-cs"/>
-                            </a:defRPr>
-                          </a:lvl9pPr>
-                        </a:lstStyle>
-                        <a:p>
-                          <a:pPr algn="ctr"/>
-                          <a:endParaRPr lang="es-AR"/>
-                        </a:p>
-                      </a:txBody>
-                      <a:useSpRect/>
-                    </a:txSp>
-                    <a:style>
-                      <a:lnRef idx="1">
-                        <a:schemeClr val="accent2"/>
-                      </a:lnRef>
-                      <a:fillRef idx="2">
-                        <a:schemeClr val="accent2"/>
-                      </a:fillRef>
-                      <a:effectRef idx="1">
-                        <a:schemeClr val="accent2"/>
-                      </a:effectRef>
-                      <a:fontRef idx="minor">
-                        <a:schemeClr val="dk1"/>
-                      </a:fontRef>
-                    </a:style>
-                  </a:sp>
-                  <a:sp>
-                    <a:nvSpPr>
-                      <a:cNvPr id="14" name="Right Arrow 13"/>
-                      <a:cNvSpPr/>
-                    </a:nvSpPr>
-                    <a:spPr>
-                      <a:xfrm>
-                        <a:off x="4777019" y="2249530"/>
-                        <a:ext cx="865965" cy="711418"/>
-                      </a:xfrm>
-                      <a:prstGeom prst="rightArrow">
-                        <a:avLst/>
-                      </a:prstGeom>
-                      <a:gradFill>
-                        <a:gsLst>
-                          <a:gs pos="0">
-                            <a:schemeClr val="accent2">
-                              <a:lumMod val="110000"/>
-                              <a:satMod val="105000"/>
-                              <a:tint val="67000"/>
-                            </a:schemeClr>
-                          </a:gs>
-                          <a:gs pos="100000">
-                            <a:schemeClr val="bg2"/>
-                          </a:gs>
-                        </a:gsLst>
-                      </a:gradFill>
-                    </a:spPr>
-                    <a:txSp>
-                      <a:txBody>
-                        <a:bodyPr rtlCol="0" anchor="ctr"/>
-                        <a:lstStyle>
-                          <a:defPPr>
-                            <a:defRPr lang="es-AR"/>
-                          </a:defPPr>
-                          <a:lvl1pPr marL="0" algn="l" defTabSz="914400" rtl="0" eaLnBrk="1" latinLnBrk="0" hangingPunct="1">
-                            <a:defRPr sz="1800" kern="1200">
-                              <a:solidFill>
-                                <a:schemeClr val="dk1"/>
-                              </a:solidFill>
-                              <a:latin typeface="+mn-lt"/>
-                              <a:ea typeface="+mn-ea"/>
-                              <a:cs typeface="+mn-cs"/>
-                            </a:defRPr>
-                          </a:lvl1pPr>
-                          <a:lvl2pPr marL="457200" algn="l" defTabSz="914400" rtl="0" eaLnBrk="1" latinLnBrk="0" hangingPunct="1">
-                            <a:defRPr sz="1800" kern="1200">
-                              <a:solidFill>
-                                <a:schemeClr val="dk1"/>
-                              </a:solidFill>
-                              <a:latin typeface="+mn-lt"/>
-                              <a:ea typeface="+mn-ea"/>
-                              <a:cs typeface="+mn-cs"/>
-                            </a:defRPr>
-                          </a:lvl2pPr>
-                          <a:lvl3pPr marL="914400" algn="l" defTabSz="914400" rtl="0" eaLnBrk="1" latinLnBrk="0" hangingPunct="1">
-                            <a:defRPr sz="1800" kern="1200">
-                              <a:solidFill>
-                                <a:schemeClr val="dk1"/>
-                              </a:solidFill>
-                              <a:latin typeface="+mn-lt"/>
-                              <a:ea typeface="+mn-ea"/>
-                              <a:cs typeface="+mn-cs"/>
-                            </a:defRPr>
-                          </a:lvl3pPr>
-                          <a:lvl4pPr marL="1371600" algn="l" defTabSz="914400" rtl="0" eaLnBrk="1" latinLnBrk="0" hangingPunct="1">
-                            <a:defRPr sz="1800" kern="1200">
-                              <a:solidFill>
-                                <a:schemeClr val="dk1"/>
-                              </a:solidFill>
-                              <a:latin typeface="+mn-lt"/>
-                              <a:ea typeface="+mn-ea"/>
-                              <a:cs typeface="+mn-cs"/>
-                            </a:defRPr>
-                          </a:lvl4pPr>
-                          <a:lvl5pPr marL="1828800" algn="l" defTabSz="914400" rtl="0" eaLnBrk="1" latinLnBrk="0" hangingPunct="1">
-                            <a:defRPr sz="1800" kern="1200">
-                              <a:solidFill>
-                                <a:schemeClr val="dk1"/>
-                              </a:solidFill>
-                              <a:latin typeface="+mn-lt"/>
-                              <a:ea typeface="+mn-ea"/>
-                              <a:cs typeface="+mn-cs"/>
-                            </a:defRPr>
-                          </a:lvl5pPr>
-                          <a:lvl6pPr marL="2286000" algn="l" defTabSz="914400" rtl="0" eaLnBrk="1" latinLnBrk="0" hangingPunct="1">
-                            <a:defRPr sz="1800" kern="1200">
-                              <a:solidFill>
-                                <a:schemeClr val="dk1"/>
-                              </a:solidFill>
-                              <a:latin typeface="+mn-lt"/>
-                              <a:ea typeface="+mn-ea"/>
-                              <a:cs typeface="+mn-cs"/>
-                            </a:defRPr>
-                          </a:lvl6pPr>
-                          <a:lvl7pPr marL="2743200" algn="l" defTabSz="914400" rtl="0" eaLnBrk="1" latinLnBrk="0" hangingPunct="1">
-                            <a:defRPr sz="1800" kern="1200">
-                              <a:solidFill>
-                                <a:schemeClr val="dk1"/>
-                              </a:solidFill>
-                              <a:latin typeface="+mn-lt"/>
-                              <a:ea typeface="+mn-ea"/>
-                              <a:cs typeface="+mn-cs"/>
-                            </a:defRPr>
-                          </a:lvl7pPr>
-                          <a:lvl8pPr marL="3200400" algn="l" defTabSz="914400" rtl="0" eaLnBrk="1" latinLnBrk="0" hangingPunct="1">
-                            <a:defRPr sz="1800" kern="1200">
-                              <a:solidFill>
-                                <a:schemeClr val="dk1"/>
-                              </a:solidFill>
-                              <a:latin typeface="+mn-lt"/>
-                              <a:ea typeface="+mn-ea"/>
-                              <a:cs typeface="+mn-cs"/>
-                            </a:defRPr>
-                          </a:lvl8pPr>
-                          <a:lvl9pPr marL="3657600" algn="l" defTabSz="914400" rtl="0" eaLnBrk="1" latinLnBrk="0" hangingPunct="1">
-                            <a:defRPr sz="1800" kern="1200">
-                              <a:solidFill>
-                                <a:schemeClr val="dk1"/>
-                              </a:solidFill>
-                              <a:latin typeface="+mn-lt"/>
-                              <a:ea typeface="+mn-ea"/>
-                              <a:cs typeface="+mn-cs"/>
-                            </a:defRPr>
-                          </a:lvl9pPr>
-                        </a:lstStyle>
-                        <a:p>
-                          <a:pPr algn="ctr"/>
-                          <a:endParaRPr lang="es-AR"/>
-                        </a:p>
-                      </a:txBody>
-                      <a:useSpRect/>
-                    </a:txSp>
-                    <a:style>
-                      <a:lnRef idx="1">
-                        <a:schemeClr val="accent2"/>
-                      </a:lnRef>
-                      <a:fillRef idx="2">
-                        <a:schemeClr val="accent2"/>
-                      </a:fillRef>
-                      <a:effectRef idx="1">
-                        <a:schemeClr val="accent2"/>
-                      </a:effectRef>
-                      <a:fontRef idx="minor">
-                        <a:schemeClr val="dk1"/>
-                      </a:fontRef>
-                    </a:style>
-                  </a:sp>
-                  <a:sp>
-                    <a:nvSpPr>
-                      <a:cNvPr id="15" name="TextBox 14"/>
-                      <a:cNvSpPr txBox="1"/>
-                    </a:nvSpPr>
-                    <a:spPr>
-                      <a:xfrm>
-                        <a:off x="5542671" y="3980461"/>
-                        <a:ext cx="2963684" cy="369332"/>
-                      </a:xfrm>
-                      <a:prstGeom prst="rect">
-                        <a:avLst/>
-                      </a:prstGeom>
-                      <a:noFill/>
-                    </a:spPr>
-                    <a:txSp>
-                      <a:txBody>
-                        <a:bodyPr wrap="square" rtlCol="0">
-                          <a:spAutoFit/>
-                        </a:bodyPr>
-                        <a:lstStyle>
-                          <a:defPPr>
-                            <a:defRPr lang="es-AR"/>
-                          </a:defPPr>
-                          <a:lvl1pPr marL="0" algn="l" defTabSz="914400" rtl="0" eaLnBrk="1" latinLnBrk="0" hangingPunct="1">
-                            <a:defRPr sz="1800" kern="1200">
-                              <a:solidFill>
-                                <a:schemeClr val="tx1"/>
-                              </a:solidFill>
-                              <a:latin typeface="+mn-lt"/>
-                              <a:ea typeface="+mn-ea"/>
-                              <a:cs typeface="+mn-cs"/>
-                            </a:defRPr>
-                          </a:lvl1pPr>
-                          <a:lvl2pPr marL="457200" algn="l" defTabSz="914400" rtl="0" eaLnBrk="1" latinLnBrk="0" hangingPunct="1">
-                            <a:defRPr sz="1800" kern="1200">
-                              <a:solidFill>
-                                <a:schemeClr val="tx1"/>
-                              </a:solidFill>
-                              <a:latin typeface="+mn-lt"/>
-                              <a:ea typeface="+mn-ea"/>
-                              <a:cs typeface="+mn-cs"/>
-                            </a:defRPr>
-                          </a:lvl2pPr>
-                          <a:lvl3pPr marL="914400" algn="l" defTabSz="914400" rtl="0" eaLnBrk="1" latinLnBrk="0" hangingPunct="1">
-                            <a:defRPr sz="1800" kern="1200">
-                              <a:solidFill>
-                                <a:schemeClr val="tx1"/>
-                              </a:solidFill>
-                              <a:latin typeface="+mn-lt"/>
-                              <a:ea typeface="+mn-ea"/>
-                              <a:cs typeface="+mn-cs"/>
-                            </a:defRPr>
-                          </a:lvl3pPr>
-                          <a:lvl4pPr marL="1371600" algn="l" defTabSz="914400" rtl="0" eaLnBrk="1" latinLnBrk="0" hangingPunct="1">
-                            <a:defRPr sz="1800" kern="1200">
-                              <a:solidFill>
-                                <a:schemeClr val="tx1"/>
-                              </a:solidFill>
-                              <a:latin typeface="+mn-lt"/>
-                              <a:ea typeface="+mn-ea"/>
-                              <a:cs typeface="+mn-cs"/>
-                            </a:defRPr>
-                          </a:lvl4pPr>
-                          <a:lvl5pPr marL="1828800" algn="l" defTabSz="914400" rtl="0" eaLnBrk="1" latinLnBrk="0" hangingPunct="1">
-                            <a:defRPr sz="1800" kern="1200">
-                              <a:solidFill>
-                                <a:schemeClr val="tx1"/>
-                              </a:solidFill>
-                              <a:latin typeface="+mn-lt"/>
-                              <a:ea typeface="+mn-ea"/>
-                              <a:cs typeface="+mn-cs"/>
-                            </a:defRPr>
-                          </a:lvl5pPr>
-                          <a:lvl6pPr marL="2286000" algn="l" defTabSz="914400" rtl="0" eaLnBrk="1" latinLnBrk="0" hangingPunct="1">
-                            <a:defRPr sz="1800" kern="1200">
-                              <a:solidFill>
-                                <a:schemeClr val="tx1"/>
-                              </a:solidFill>
-                              <a:latin typeface="+mn-lt"/>
-                              <a:ea typeface="+mn-ea"/>
-                              <a:cs typeface="+mn-cs"/>
-                            </a:defRPr>
-                          </a:lvl6pPr>
-                          <a:lvl7pPr marL="2743200" algn="l" defTabSz="914400" rtl="0" eaLnBrk="1" latinLnBrk="0" hangingPunct="1">
-                            <a:defRPr sz="1800" kern="1200">
-                              <a:solidFill>
-                                <a:schemeClr val="tx1"/>
-                              </a:solidFill>
-                              <a:latin typeface="+mn-lt"/>
-                              <a:ea typeface="+mn-ea"/>
-                              <a:cs typeface="+mn-cs"/>
-                            </a:defRPr>
-                          </a:lvl7pPr>
-                          <a:lvl8pPr marL="3200400" algn="l" defTabSz="914400" rtl="0" eaLnBrk="1" latinLnBrk="0" hangingPunct="1">
-                            <a:defRPr sz="1800" kern="1200">
-                              <a:solidFill>
-                                <a:schemeClr val="tx1"/>
-                              </a:solidFill>
-                              <a:latin typeface="+mn-lt"/>
-                              <a:ea typeface="+mn-ea"/>
-                              <a:cs typeface="+mn-cs"/>
-                            </a:defRPr>
-                          </a:lvl8pPr>
-                          <a:lvl9pPr marL="3657600" algn="l" defTabSz="914400" rtl="0" eaLnBrk="1" latinLnBrk="0" hangingPunct="1">
-                            <a:defRPr sz="1800" kern="1200">
-                              <a:solidFill>
-                                <a:schemeClr val="tx1"/>
-                              </a:solidFill>
-                              <a:latin typeface="+mn-lt"/>
-                              <a:ea typeface="+mn-ea"/>
-                              <a:cs typeface="+mn-cs"/>
-                            </a:defRPr>
-                          </a:lvl9pPr>
-                        </a:lstStyle>
-                        <a:p>
-                          <a:pPr algn="ctr"/>
-                          <a:r>
-                            <a:rPr lang="es-AR" dirty="0" smtClean="0">
-                              <a:latin typeface="Segoe UI" panose="020B0502040204020203" pitchFamily="34" charset="0"/>
-                              <a:cs typeface="Segoe UI" panose="020B0502040204020203" pitchFamily="34" charset="0"/>
-                            </a:rPr>
-                            <a:t>Sistema = cola + canales</a:t>
-                          </a:r>
-                          <a:endParaRPr lang="es-AR" dirty="0">
-                            <a:latin typeface="Segoe UI" panose="020B0502040204020203" pitchFamily="34" charset="0"/>
-                            <a:cs typeface="Segoe UI" panose="020B0502040204020203" pitchFamily="34" charset="0"/>
-                          </a:endParaRPr>
-                        </a:p>
-                      </a:txBody>
-                      <a:useSpRect/>
-                    </a:txSp>
-                  </a:sp>
-                  <a:pic>
-                    <a:nvPicPr>
-                      <a:cNvPr id="16" name="Picture 16"/>
-                      <a:cNvPicPr>
-                        <a:picLocks noChangeAspect="1"/>
-                      </a:cNvPicPr>
-                    </a:nvPicPr>
-                    <a:blipFill>
-                      <a:blip r:embed="rId11" cstate="print">
-                        <a:extLst>
-                          <a:ext uri="{28A0092B-C50C-407E-A947-70E740481C1C}">
-                            <a14:useLocalDpi xmlns="" xmlns:p="http://schemas.openxmlformats.org/presentationml/2006/main" xmlns:a14="http://schemas.microsoft.com/office/drawing/2010/main" val="0"/>
-                          </a:ext>
-                        </a:extLst>
-                      </a:blip>
-                      <a:stretch>
-                        <a:fillRect/>
-                      </a:stretch>
-                    </a:blipFill>
-                    <a:spPr>
-                      <a:xfrm>
-                        <a:off x="8566496" y="2200980"/>
-                        <a:ext cx="745199" cy="745199"/>
-                      </a:xfrm>
-                      <a:prstGeom prst="rect">
-                        <a:avLst/>
-                      </a:prstGeom>
-                    </a:spPr>
-                  </a:pic>
-                  <a:sp>
-                    <a:nvSpPr>
-                      <a:cNvPr id="17" name="Rectangle 17"/>
-                      <a:cNvSpPr/>
-                    </a:nvSpPr>
-                    <a:spPr>
-                      <a:xfrm>
-                        <a:off x="5866227" y="2273399"/>
-                        <a:ext cx="2264899" cy="554208"/>
-                      </a:xfrm>
-                      <a:prstGeom prst="rect">
-                        <a:avLst/>
-                      </a:prstGeom>
-                      <a:ln>
-                        <a:solidFill>
-                          <a:schemeClr val="tx2"/>
-                        </a:solidFill>
-                      </a:ln>
-                    </a:spPr>
-                    <a:txSp>
-                      <a:txBody>
-                        <a:bodyPr rtlCol="0" anchor="ctr"/>
-                        <a:lstStyle>
-                          <a:defPPr>
-                            <a:defRPr lang="es-AR"/>
-                          </a:defPPr>
-                          <a:lvl1pPr marL="0" algn="l" defTabSz="914400" rtl="0" eaLnBrk="1" latinLnBrk="0" hangingPunct="1">
-                            <a:defRPr sz="1800" kern="1200">
-                              <a:solidFill>
-                                <a:schemeClr val="dk1"/>
-                              </a:solidFill>
-                              <a:latin typeface="+mn-lt"/>
-                              <a:ea typeface="+mn-ea"/>
-                              <a:cs typeface="+mn-cs"/>
-                            </a:defRPr>
-                          </a:lvl1pPr>
-                          <a:lvl2pPr marL="457200" algn="l" defTabSz="914400" rtl="0" eaLnBrk="1" latinLnBrk="0" hangingPunct="1">
-                            <a:defRPr sz="1800" kern="1200">
-                              <a:solidFill>
-                                <a:schemeClr val="dk1"/>
-                              </a:solidFill>
-                              <a:latin typeface="+mn-lt"/>
-                              <a:ea typeface="+mn-ea"/>
-                              <a:cs typeface="+mn-cs"/>
-                            </a:defRPr>
-                          </a:lvl2pPr>
-                          <a:lvl3pPr marL="914400" algn="l" defTabSz="914400" rtl="0" eaLnBrk="1" latinLnBrk="0" hangingPunct="1">
-                            <a:defRPr sz="1800" kern="1200">
-                              <a:solidFill>
-                                <a:schemeClr val="dk1"/>
-                              </a:solidFill>
-                              <a:latin typeface="+mn-lt"/>
-                              <a:ea typeface="+mn-ea"/>
-                              <a:cs typeface="+mn-cs"/>
-                            </a:defRPr>
-                          </a:lvl3pPr>
-                          <a:lvl4pPr marL="1371600" algn="l" defTabSz="914400" rtl="0" eaLnBrk="1" latinLnBrk="0" hangingPunct="1">
-                            <a:defRPr sz="1800" kern="1200">
-                              <a:solidFill>
-                                <a:schemeClr val="dk1"/>
-                              </a:solidFill>
-                              <a:latin typeface="+mn-lt"/>
-                              <a:ea typeface="+mn-ea"/>
-                              <a:cs typeface="+mn-cs"/>
-                            </a:defRPr>
-                          </a:lvl4pPr>
-                          <a:lvl5pPr marL="1828800" algn="l" defTabSz="914400" rtl="0" eaLnBrk="1" latinLnBrk="0" hangingPunct="1">
-                            <a:defRPr sz="1800" kern="1200">
-                              <a:solidFill>
-                                <a:schemeClr val="dk1"/>
-                              </a:solidFill>
-                              <a:latin typeface="+mn-lt"/>
-                              <a:ea typeface="+mn-ea"/>
-                              <a:cs typeface="+mn-cs"/>
-                            </a:defRPr>
-                          </a:lvl5pPr>
-                          <a:lvl6pPr marL="2286000" algn="l" defTabSz="914400" rtl="0" eaLnBrk="1" latinLnBrk="0" hangingPunct="1">
-                            <a:defRPr sz="1800" kern="1200">
-                              <a:solidFill>
-                                <a:schemeClr val="dk1"/>
-                              </a:solidFill>
-                              <a:latin typeface="+mn-lt"/>
-                              <a:ea typeface="+mn-ea"/>
-                              <a:cs typeface="+mn-cs"/>
-                            </a:defRPr>
-                          </a:lvl6pPr>
-                          <a:lvl7pPr marL="2743200" algn="l" defTabSz="914400" rtl="0" eaLnBrk="1" latinLnBrk="0" hangingPunct="1">
-                            <a:defRPr sz="1800" kern="1200">
-                              <a:solidFill>
-                                <a:schemeClr val="dk1"/>
-                              </a:solidFill>
-                              <a:latin typeface="+mn-lt"/>
-                              <a:ea typeface="+mn-ea"/>
-                              <a:cs typeface="+mn-cs"/>
-                            </a:defRPr>
-                          </a:lvl7pPr>
-                          <a:lvl8pPr marL="3200400" algn="l" defTabSz="914400" rtl="0" eaLnBrk="1" latinLnBrk="0" hangingPunct="1">
-                            <a:defRPr sz="1800" kern="1200">
-                              <a:solidFill>
-                                <a:schemeClr val="dk1"/>
-                              </a:solidFill>
-                              <a:latin typeface="+mn-lt"/>
-                              <a:ea typeface="+mn-ea"/>
-                              <a:cs typeface="+mn-cs"/>
-                            </a:defRPr>
-                          </a:lvl8pPr>
-                          <a:lvl9pPr marL="3657600" algn="l" defTabSz="914400" rtl="0" eaLnBrk="1" latinLnBrk="0" hangingPunct="1">
-                            <a:defRPr sz="1800" kern="1200">
-                              <a:solidFill>
-                                <a:schemeClr val="dk1"/>
-                              </a:solidFill>
-                              <a:latin typeface="+mn-lt"/>
-                              <a:ea typeface="+mn-ea"/>
-                              <a:cs typeface="+mn-cs"/>
-                            </a:defRPr>
-                          </a:lvl9pPr>
-                        </a:lstStyle>
-                        <a:p>
-                          <a:pPr algn="ctr"/>
-                          <a:endParaRPr lang="es-AR"/>
-                        </a:p>
-                      </a:txBody>
-                      <a:useSpRect/>
-                    </a:txSp>
-                    <a:style>
-                      <a:lnRef idx="2">
-                        <a:schemeClr val="accent5"/>
-                      </a:lnRef>
-                      <a:fillRef idx="1">
-                        <a:schemeClr val="lt1"/>
-                      </a:fillRef>
-                      <a:effectRef idx="0">
-                        <a:schemeClr val="accent5"/>
-                      </a:effectRef>
-                      <a:fontRef idx="minor">
-                        <a:schemeClr val="dk1"/>
-                      </a:fontRef>
-                    </a:style>
-                  </a:sp>
-                  <a:sp>
-                    <a:nvSpPr>
-                      <a:cNvPr id="19" name="TextBox 21"/>
-                      <a:cNvSpPr txBox="1">
-                        <a:spLocks noRot="1" noChangeAspect="1" noMove="1" noResize="1" noEditPoints="1" noAdjustHandles="1" noChangeArrowheads="1" noChangeShapeType="1" noTextEdit="1"/>
-                      </a:cNvSpPr>
-                    </a:nvSpPr>
-                    <a:spPr>
-                      <a:xfrm>
-                        <a:off x="4810517" y="1751304"/>
-                        <a:ext cx="602665" cy="283154"/>
-                      </a:xfrm>
-                      <a:prstGeom prst="rect">
-                        <a:avLst/>
-                      </a:prstGeom>
-                      <a:blipFill rotWithShape="0">
-                        <a:blip r:embed="rId12"/>
-                        <a:stretch>
-                          <a:fillRect l="-9091" t="-4255" r="-9091" b="-6383"/>
-                        </a:stretch>
-                      </a:blipFill>
-                    </a:spPr>
-                    <a:txSp>
-                      <a:txBody>
-                        <a:bodyPr/>
-                        <a:lstStyle>
-                          <a:defPPr>
-                            <a:defRPr lang="es-AR"/>
-                          </a:defPPr>
-                          <a:lvl1pPr marL="0" algn="l" defTabSz="914400" rtl="0" eaLnBrk="1" latinLnBrk="0" hangingPunct="1">
-                            <a:defRPr sz="1800" kern="1200">
-                              <a:solidFill>
-                                <a:schemeClr val="tx1"/>
-                              </a:solidFill>
-                              <a:latin typeface="+mn-lt"/>
-                              <a:ea typeface="+mn-ea"/>
-                              <a:cs typeface="+mn-cs"/>
-                            </a:defRPr>
-                          </a:lvl1pPr>
-                          <a:lvl2pPr marL="457200" algn="l" defTabSz="914400" rtl="0" eaLnBrk="1" latinLnBrk="0" hangingPunct="1">
-                            <a:defRPr sz="1800" kern="1200">
-                              <a:solidFill>
-                                <a:schemeClr val="tx1"/>
-                              </a:solidFill>
-                              <a:latin typeface="+mn-lt"/>
-                              <a:ea typeface="+mn-ea"/>
-                              <a:cs typeface="+mn-cs"/>
-                            </a:defRPr>
-                          </a:lvl2pPr>
-                          <a:lvl3pPr marL="914400" algn="l" defTabSz="914400" rtl="0" eaLnBrk="1" latinLnBrk="0" hangingPunct="1">
-                            <a:defRPr sz="1800" kern="1200">
-                              <a:solidFill>
-                                <a:schemeClr val="tx1"/>
-                              </a:solidFill>
-                              <a:latin typeface="+mn-lt"/>
-                              <a:ea typeface="+mn-ea"/>
-                              <a:cs typeface="+mn-cs"/>
-                            </a:defRPr>
-                          </a:lvl3pPr>
-                          <a:lvl4pPr marL="1371600" algn="l" defTabSz="914400" rtl="0" eaLnBrk="1" latinLnBrk="0" hangingPunct="1">
-                            <a:defRPr sz="1800" kern="1200">
-                              <a:solidFill>
-                                <a:schemeClr val="tx1"/>
-                              </a:solidFill>
-                              <a:latin typeface="+mn-lt"/>
-                              <a:ea typeface="+mn-ea"/>
-                              <a:cs typeface="+mn-cs"/>
-                            </a:defRPr>
-                          </a:lvl4pPr>
-                          <a:lvl5pPr marL="1828800" algn="l" defTabSz="914400" rtl="0" eaLnBrk="1" latinLnBrk="0" hangingPunct="1">
-                            <a:defRPr sz="1800" kern="1200">
-                              <a:solidFill>
-                                <a:schemeClr val="tx1"/>
-                              </a:solidFill>
-                              <a:latin typeface="+mn-lt"/>
-                              <a:ea typeface="+mn-ea"/>
-                              <a:cs typeface="+mn-cs"/>
-                            </a:defRPr>
-                          </a:lvl5pPr>
-                          <a:lvl6pPr marL="2286000" algn="l" defTabSz="914400" rtl="0" eaLnBrk="1" latinLnBrk="0" hangingPunct="1">
-                            <a:defRPr sz="1800" kern="1200">
-                              <a:solidFill>
-                                <a:schemeClr val="tx1"/>
-                              </a:solidFill>
-                              <a:latin typeface="+mn-lt"/>
-                              <a:ea typeface="+mn-ea"/>
-                              <a:cs typeface="+mn-cs"/>
-                            </a:defRPr>
-                          </a:lvl6pPr>
-                          <a:lvl7pPr marL="2743200" algn="l" defTabSz="914400" rtl="0" eaLnBrk="1" latinLnBrk="0" hangingPunct="1">
-                            <a:defRPr sz="1800" kern="1200">
-                              <a:solidFill>
-                                <a:schemeClr val="tx1"/>
-                              </a:solidFill>
-                              <a:latin typeface="+mn-lt"/>
-                              <a:ea typeface="+mn-ea"/>
-                              <a:cs typeface="+mn-cs"/>
-                            </a:defRPr>
-                          </a:lvl7pPr>
-                          <a:lvl8pPr marL="3200400" algn="l" defTabSz="914400" rtl="0" eaLnBrk="1" latinLnBrk="0" hangingPunct="1">
-                            <a:defRPr sz="1800" kern="1200">
-                              <a:solidFill>
-                                <a:schemeClr val="tx1"/>
-                              </a:solidFill>
-                              <a:latin typeface="+mn-lt"/>
-                              <a:ea typeface="+mn-ea"/>
-                              <a:cs typeface="+mn-cs"/>
-                            </a:defRPr>
-                          </a:lvl8pPr>
-                          <a:lvl9pPr marL="3657600" algn="l" defTabSz="914400" rtl="0" eaLnBrk="1" latinLnBrk="0" hangingPunct="1">
-                            <a:defRPr sz="1800" kern="1200">
-                              <a:solidFill>
-                                <a:schemeClr val="tx1"/>
-                              </a:solidFill>
-                              <a:latin typeface="+mn-lt"/>
-                              <a:ea typeface="+mn-ea"/>
-                              <a:cs typeface="+mn-cs"/>
-                            </a:defRPr>
-                          </a:lvl9pPr>
-                        </a:lstStyle>
-                        <a:p>
-                          <a:r>
-                            <a:rPr lang="es-AR">
-                              <a:noFill/>
-                            </a:rPr>
-                            <a:t> </a:t>
-                          </a:r>
-                        </a:p>
-                      </a:txBody>
-                      <a:useSpRect/>
-                    </a:txSp>
-                  </a:sp>
-                  <a:sp>
-                    <a:nvSpPr>
-                      <a:cNvPr id="21" name="TextBox 18"/>
-                      <a:cNvSpPr txBox="1"/>
-                    </a:nvSpPr>
-                    <a:spPr>
-                      <a:xfrm>
-                        <a:off x="506437" y="239151"/>
-                        <a:ext cx="1136658" cy="369332"/>
-                      </a:xfrm>
-                      <a:prstGeom prst="rect">
-                        <a:avLst/>
-                      </a:prstGeom>
-                      <a:noFill/>
-                    </a:spPr>
-                    <a:txSp>
-                      <a:txBody>
-                        <a:bodyPr wrap="none" rtlCol="0">
-                          <a:spAutoFit/>
-                        </a:bodyPr>
-                        <a:lstStyle>
-                          <a:defPPr>
-                            <a:defRPr lang="es-AR"/>
-                          </a:defPPr>
-                          <a:lvl1pPr marL="0" algn="l" defTabSz="914400" rtl="0" eaLnBrk="1" latinLnBrk="0" hangingPunct="1">
-                            <a:defRPr sz="1800" kern="1200">
-                              <a:solidFill>
-                                <a:schemeClr val="tx1"/>
-                              </a:solidFill>
-                              <a:latin typeface="+mn-lt"/>
-                              <a:ea typeface="+mn-ea"/>
-                              <a:cs typeface="+mn-cs"/>
-                            </a:defRPr>
-                          </a:lvl1pPr>
-                          <a:lvl2pPr marL="457200" algn="l" defTabSz="914400" rtl="0" eaLnBrk="1" latinLnBrk="0" hangingPunct="1">
-                            <a:defRPr sz="1800" kern="1200">
-                              <a:solidFill>
-                                <a:schemeClr val="tx1"/>
-                              </a:solidFill>
-                              <a:latin typeface="+mn-lt"/>
-                              <a:ea typeface="+mn-ea"/>
-                              <a:cs typeface="+mn-cs"/>
-                            </a:defRPr>
-                          </a:lvl2pPr>
-                          <a:lvl3pPr marL="914400" algn="l" defTabSz="914400" rtl="0" eaLnBrk="1" latinLnBrk="0" hangingPunct="1">
-                            <a:defRPr sz="1800" kern="1200">
-                              <a:solidFill>
-                                <a:schemeClr val="tx1"/>
-                              </a:solidFill>
-                              <a:latin typeface="+mn-lt"/>
-                              <a:ea typeface="+mn-ea"/>
-                              <a:cs typeface="+mn-cs"/>
-                            </a:defRPr>
-                          </a:lvl3pPr>
-                          <a:lvl4pPr marL="1371600" algn="l" defTabSz="914400" rtl="0" eaLnBrk="1" latinLnBrk="0" hangingPunct="1">
-                            <a:defRPr sz="1800" kern="1200">
-                              <a:solidFill>
-                                <a:schemeClr val="tx1"/>
-                              </a:solidFill>
-                              <a:latin typeface="+mn-lt"/>
-                              <a:ea typeface="+mn-ea"/>
-                              <a:cs typeface="+mn-cs"/>
-                            </a:defRPr>
-                          </a:lvl4pPr>
-                          <a:lvl5pPr marL="1828800" algn="l" defTabSz="914400" rtl="0" eaLnBrk="1" latinLnBrk="0" hangingPunct="1">
-                            <a:defRPr sz="1800" kern="1200">
-                              <a:solidFill>
-                                <a:schemeClr val="tx1"/>
-                              </a:solidFill>
-                              <a:latin typeface="+mn-lt"/>
-                              <a:ea typeface="+mn-ea"/>
-                              <a:cs typeface="+mn-cs"/>
-                            </a:defRPr>
-                          </a:lvl5pPr>
-                          <a:lvl6pPr marL="2286000" algn="l" defTabSz="914400" rtl="0" eaLnBrk="1" latinLnBrk="0" hangingPunct="1">
-                            <a:defRPr sz="1800" kern="1200">
-                              <a:solidFill>
-                                <a:schemeClr val="tx1"/>
-                              </a:solidFill>
-                              <a:latin typeface="+mn-lt"/>
-                              <a:ea typeface="+mn-ea"/>
-                              <a:cs typeface="+mn-cs"/>
-                            </a:defRPr>
-                          </a:lvl6pPr>
-                          <a:lvl7pPr marL="2743200" algn="l" defTabSz="914400" rtl="0" eaLnBrk="1" latinLnBrk="0" hangingPunct="1">
-                            <a:defRPr sz="1800" kern="1200">
-                              <a:solidFill>
-                                <a:schemeClr val="tx1"/>
-                              </a:solidFill>
-                              <a:latin typeface="+mn-lt"/>
-                              <a:ea typeface="+mn-ea"/>
-                              <a:cs typeface="+mn-cs"/>
-                            </a:defRPr>
-                          </a:lvl7pPr>
-                          <a:lvl8pPr marL="3200400" algn="l" defTabSz="914400" rtl="0" eaLnBrk="1" latinLnBrk="0" hangingPunct="1">
-                            <a:defRPr sz="1800" kern="1200">
-                              <a:solidFill>
-                                <a:schemeClr val="tx1"/>
-                              </a:solidFill>
-                              <a:latin typeface="+mn-lt"/>
-                              <a:ea typeface="+mn-ea"/>
-                              <a:cs typeface="+mn-cs"/>
-                            </a:defRPr>
-                          </a:lvl8pPr>
-                          <a:lvl9pPr marL="3657600" algn="l" defTabSz="914400" rtl="0" eaLnBrk="1" latinLnBrk="0" hangingPunct="1">
-                            <a:defRPr sz="1800" kern="1200">
-                              <a:solidFill>
-                                <a:schemeClr val="tx1"/>
-                              </a:solidFill>
-                              <a:latin typeface="+mn-lt"/>
-                              <a:ea typeface="+mn-ea"/>
-                              <a:cs typeface="+mn-cs"/>
-                            </a:defRPr>
-                          </a:lvl9pPr>
-                        </a:lstStyle>
-                        <a:p>
-                          <a:r>
-                            <a:rPr lang="es-AR" dirty="0" smtClean="0"/>
-                            <a:t>Ejercicio </a:t>
-                          </a:r>
-                          <a:r>
-                            <a:rPr lang="es-AR" dirty="0" smtClean="0"/>
-                            <a:t>3</a:t>
-                          </a:r>
-                          <a:endParaRPr lang="es-AR" dirty="0"/>
-                        </a:p>
-                      </a:txBody>
-                      <a:useSpRect/>
-                    </a:txSp>
-                  </a:sp>
-                  <a:pic>
-                    <a:nvPicPr>
-                      <a:cNvPr id="1027" name="Picture 3"/>
-                      <a:cNvPicPr>
-                        <a:picLocks noChangeAspect="1" noChangeArrowheads="1"/>
-                      </a:cNvPicPr>
-                    </a:nvPicPr>
-                    <a:blipFill>
-                      <a:blip r:embed="rId13">
-                        <a:clrChange>
-                          <a:clrFrom>
-                            <a:srgbClr val="FFFFFF"/>
-                          </a:clrFrom>
-                          <a:clrTo>
-                            <a:srgbClr val="FFFFFF">
-                              <a:alpha val="0"/>
-                            </a:srgbClr>
-                          </a:clrTo>
-                        </a:clrChange>
-                      </a:blip>
-                      <a:srcRect/>
-                      <a:stretch>
-                        <a:fillRect/>
-                      </a:stretch>
-                    </a:blipFill>
-                    <a:spPr bwMode="auto">
-                      <a:xfrm>
-                        <a:off x="3531476" y="1723698"/>
-                        <a:ext cx="756745" cy="401304"/>
-                      </a:xfrm>
-                      <a:prstGeom prst="rect">
-                        <a:avLst/>
-                      </a:prstGeom>
-                      <a:noFill/>
-                    </a:spPr>
-                  </a:pic>
-                  <a:pic>
-                    <a:nvPicPr>
-                      <a:cNvPr id="1029" name="Picture 5"/>
-                      <a:cNvPicPr>
-                        <a:picLocks noChangeAspect="1" noChangeArrowheads="1"/>
-                      </a:cNvPicPr>
-                    </a:nvPicPr>
-                    <a:blipFill>
-                      <a:blip r:embed="rId14">
-                        <a:clrChange>
-                          <a:clrFrom>
-                            <a:srgbClr val="FFFFFF"/>
-                          </a:clrFrom>
-                          <a:clrTo>
-                            <a:srgbClr val="FFFFFF">
-                              <a:alpha val="0"/>
-                            </a:srgbClr>
-                          </a:clrTo>
-                        </a:clrChange>
-                      </a:blip>
-                      <a:srcRect/>
-                      <a:stretch>
-                        <a:fillRect/>
-                      </a:stretch>
-                    </a:blipFill>
-                    <a:spPr bwMode="auto">
-                      <a:xfrm>
-                        <a:off x="8429296" y="1639614"/>
-                        <a:ext cx="826412" cy="451944"/>
-                      </a:xfrm>
-                      <a:prstGeom prst="rect">
-                        <a:avLst/>
-                      </a:prstGeom>
-                      <a:noFill/>
-                    </a:spPr>
-                  </a:pic>
-                  <a:sp>
-                    <a:nvSpPr>
-                      <a:cNvPr id="26" name="Right Arrow 12"/>
-                      <a:cNvSpPr/>
-                    </a:nvSpPr>
-                    <a:spPr>
-                      <a:xfrm>
-                        <a:off x="9851481" y="2214112"/>
-                        <a:ext cx="875484" cy="672781"/>
-                      </a:xfrm>
-                      <a:prstGeom prst="rightArrow">
-                        <a:avLst/>
-                      </a:prstGeom>
-                    </a:spPr>
-                    <a:txSp>
-                      <a:txBody>
-                        <a:bodyPr rtlCol="0" anchor="ctr"/>
-                        <a:lstStyle>
-                          <a:defPPr>
-                            <a:defRPr lang="es-AR"/>
-                          </a:defPPr>
-                          <a:lvl1pPr marL="0" algn="l" defTabSz="914400" rtl="0" eaLnBrk="1" latinLnBrk="0" hangingPunct="1">
-                            <a:defRPr sz="1800" kern="1200">
-                              <a:solidFill>
-                                <a:schemeClr val="dk1"/>
-                              </a:solidFill>
-                              <a:latin typeface="+mn-lt"/>
-                              <a:ea typeface="+mn-ea"/>
-                              <a:cs typeface="+mn-cs"/>
-                            </a:defRPr>
-                          </a:lvl1pPr>
-                          <a:lvl2pPr marL="457200" algn="l" defTabSz="914400" rtl="0" eaLnBrk="1" latinLnBrk="0" hangingPunct="1">
-                            <a:defRPr sz="1800" kern="1200">
-                              <a:solidFill>
-                                <a:schemeClr val="dk1"/>
-                              </a:solidFill>
-                              <a:latin typeface="+mn-lt"/>
-                              <a:ea typeface="+mn-ea"/>
-                              <a:cs typeface="+mn-cs"/>
-                            </a:defRPr>
-                          </a:lvl2pPr>
-                          <a:lvl3pPr marL="914400" algn="l" defTabSz="914400" rtl="0" eaLnBrk="1" latinLnBrk="0" hangingPunct="1">
-                            <a:defRPr sz="1800" kern="1200">
-                              <a:solidFill>
-                                <a:schemeClr val="dk1"/>
-                              </a:solidFill>
-                              <a:latin typeface="+mn-lt"/>
-                              <a:ea typeface="+mn-ea"/>
-                              <a:cs typeface="+mn-cs"/>
-                            </a:defRPr>
-                          </a:lvl3pPr>
-                          <a:lvl4pPr marL="1371600" algn="l" defTabSz="914400" rtl="0" eaLnBrk="1" latinLnBrk="0" hangingPunct="1">
-                            <a:defRPr sz="1800" kern="1200">
-                              <a:solidFill>
-                                <a:schemeClr val="dk1"/>
-                              </a:solidFill>
-                              <a:latin typeface="+mn-lt"/>
-                              <a:ea typeface="+mn-ea"/>
-                              <a:cs typeface="+mn-cs"/>
-                            </a:defRPr>
-                          </a:lvl4pPr>
-                          <a:lvl5pPr marL="1828800" algn="l" defTabSz="914400" rtl="0" eaLnBrk="1" latinLnBrk="0" hangingPunct="1">
-                            <a:defRPr sz="1800" kern="1200">
-                              <a:solidFill>
-                                <a:schemeClr val="dk1"/>
-                              </a:solidFill>
-                              <a:latin typeface="+mn-lt"/>
-                              <a:ea typeface="+mn-ea"/>
-                              <a:cs typeface="+mn-cs"/>
-                            </a:defRPr>
-                          </a:lvl5pPr>
-                          <a:lvl6pPr marL="2286000" algn="l" defTabSz="914400" rtl="0" eaLnBrk="1" latinLnBrk="0" hangingPunct="1">
-                            <a:defRPr sz="1800" kern="1200">
-                              <a:solidFill>
-                                <a:schemeClr val="dk1"/>
-                              </a:solidFill>
-                              <a:latin typeface="+mn-lt"/>
-                              <a:ea typeface="+mn-ea"/>
-                              <a:cs typeface="+mn-cs"/>
-                            </a:defRPr>
-                          </a:lvl6pPr>
-                          <a:lvl7pPr marL="2743200" algn="l" defTabSz="914400" rtl="0" eaLnBrk="1" latinLnBrk="0" hangingPunct="1">
-                            <a:defRPr sz="1800" kern="1200">
-                              <a:solidFill>
-                                <a:schemeClr val="dk1"/>
-                              </a:solidFill>
-                              <a:latin typeface="+mn-lt"/>
-                              <a:ea typeface="+mn-ea"/>
-                              <a:cs typeface="+mn-cs"/>
-                            </a:defRPr>
-                          </a:lvl7pPr>
-                          <a:lvl8pPr marL="3200400" algn="l" defTabSz="914400" rtl="0" eaLnBrk="1" latinLnBrk="0" hangingPunct="1">
-                            <a:defRPr sz="1800" kern="1200">
-                              <a:solidFill>
-                                <a:schemeClr val="dk1"/>
-                              </a:solidFill>
-                              <a:latin typeface="+mn-lt"/>
-                              <a:ea typeface="+mn-ea"/>
-                              <a:cs typeface="+mn-cs"/>
-                            </a:defRPr>
-                          </a:lvl8pPr>
-                          <a:lvl9pPr marL="3657600" algn="l" defTabSz="914400" rtl="0" eaLnBrk="1" latinLnBrk="0" hangingPunct="1">
-                            <a:defRPr sz="1800" kern="1200">
-                              <a:solidFill>
-                                <a:schemeClr val="dk1"/>
-                              </a:solidFill>
-                              <a:latin typeface="+mn-lt"/>
-                              <a:ea typeface="+mn-ea"/>
-                              <a:cs typeface="+mn-cs"/>
-                            </a:defRPr>
-                          </a:lvl9pPr>
-                        </a:lstStyle>
-                        <a:p>
-                          <a:pPr algn="ctr"/>
-                          <a:endParaRPr lang="es-AR"/>
-                        </a:p>
-                      </a:txBody>
-                      <a:useSpRect/>
-                    </a:txSp>
-                    <a:style>
-                      <a:lnRef idx="1">
-                        <a:schemeClr val="accent1"/>
-                      </a:lnRef>
-                      <a:fillRef idx="2">
-                        <a:schemeClr val="accent1"/>
-                      </a:fillRef>
-                      <a:effectRef idx="1">
-                        <a:schemeClr val="accent1"/>
-                      </a:effectRef>
-                      <a:fontRef idx="minor">
-                        <a:schemeClr val="dk1"/>
-                      </a:fontRef>
-                    </a:style>
-                  </a:sp>
-                  <a:sp>
-                    <a:nvSpPr>
-                      <a:cNvPr id="27" name="TextBox 23"/>
-                      <a:cNvSpPr txBox="1">
-                        <a:spLocks noRot="1" noChangeAspect="1" noMove="1" noResize="1" noEditPoints="1" noAdjustHandles="1" noChangeArrowheads="1" noChangeShapeType="1" noTextEdit="1"/>
-                      </a:cNvSpPr>
-                    </a:nvSpPr>
-                    <a:spPr>
-                      <a:xfrm>
-                        <a:off x="9983562" y="1757459"/>
-                        <a:ext cx="611321" cy="276999"/>
-                      </a:xfrm>
-                      <a:prstGeom prst="rect">
-                        <a:avLst/>
-                      </a:prstGeom>
-                      <a:blipFill rotWithShape="0">
-                        <a:blip r:embed="rId15"/>
-                        <a:stretch>
-                          <a:fillRect l="-9000" r="-9000" b="-21739"/>
-                        </a:stretch>
-                      </a:blipFill>
-                    </a:spPr>
-                    <a:txSp>
-                      <a:txBody>
-                        <a:bodyPr/>
-                        <a:lstStyle>
-                          <a:defPPr>
-                            <a:defRPr lang="es-AR"/>
-                          </a:defPPr>
-                          <a:lvl1pPr marL="0" algn="l" defTabSz="914400" rtl="0" eaLnBrk="1" latinLnBrk="0" hangingPunct="1">
-                            <a:defRPr sz="1800" kern="1200">
-                              <a:solidFill>
-                                <a:schemeClr val="tx1"/>
-                              </a:solidFill>
-                              <a:latin typeface="+mn-lt"/>
-                              <a:ea typeface="+mn-ea"/>
-                              <a:cs typeface="+mn-cs"/>
-                            </a:defRPr>
-                          </a:lvl1pPr>
-                          <a:lvl2pPr marL="457200" algn="l" defTabSz="914400" rtl="0" eaLnBrk="1" latinLnBrk="0" hangingPunct="1">
-                            <a:defRPr sz="1800" kern="1200">
-                              <a:solidFill>
-                                <a:schemeClr val="tx1"/>
-                              </a:solidFill>
-                              <a:latin typeface="+mn-lt"/>
-                              <a:ea typeface="+mn-ea"/>
-                              <a:cs typeface="+mn-cs"/>
-                            </a:defRPr>
-                          </a:lvl2pPr>
-                          <a:lvl3pPr marL="914400" algn="l" defTabSz="914400" rtl="0" eaLnBrk="1" latinLnBrk="0" hangingPunct="1">
-                            <a:defRPr sz="1800" kern="1200">
-                              <a:solidFill>
-                                <a:schemeClr val="tx1"/>
-                              </a:solidFill>
-                              <a:latin typeface="+mn-lt"/>
-                              <a:ea typeface="+mn-ea"/>
-                              <a:cs typeface="+mn-cs"/>
-                            </a:defRPr>
-                          </a:lvl3pPr>
-                          <a:lvl4pPr marL="1371600" algn="l" defTabSz="914400" rtl="0" eaLnBrk="1" latinLnBrk="0" hangingPunct="1">
-                            <a:defRPr sz="1800" kern="1200">
-                              <a:solidFill>
-                                <a:schemeClr val="tx1"/>
-                              </a:solidFill>
-                              <a:latin typeface="+mn-lt"/>
-                              <a:ea typeface="+mn-ea"/>
-                              <a:cs typeface="+mn-cs"/>
-                            </a:defRPr>
-                          </a:lvl4pPr>
-                          <a:lvl5pPr marL="1828800" algn="l" defTabSz="914400" rtl="0" eaLnBrk="1" latinLnBrk="0" hangingPunct="1">
-                            <a:defRPr sz="1800" kern="1200">
-                              <a:solidFill>
-                                <a:schemeClr val="tx1"/>
-                              </a:solidFill>
-                              <a:latin typeface="+mn-lt"/>
-                              <a:ea typeface="+mn-ea"/>
-                              <a:cs typeface="+mn-cs"/>
-                            </a:defRPr>
-                          </a:lvl5pPr>
-                          <a:lvl6pPr marL="2286000" algn="l" defTabSz="914400" rtl="0" eaLnBrk="1" latinLnBrk="0" hangingPunct="1">
-                            <a:defRPr sz="1800" kern="1200">
-                              <a:solidFill>
-                                <a:schemeClr val="tx1"/>
-                              </a:solidFill>
-                              <a:latin typeface="+mn-lt"/>
-                              <a:ea typeface="+mn-ea"/>
-                              <a:cs typeface="+mn-cs"/>
-                            </a:defRPr>
-                          </a:lvl6pPr>
-                          <a:lvl7pPr marL="2743200" algn="l" defTabSz="914400" rtl="0" eaLnBrk="1" latinLnBrk="0" hangingPunct="1">
-                            <a:defRPr sz="1800" kern="1200">
-                              <a:solidFill>
-                                <a:schemeClr val="tx1"/>
-                              </a:solidFill>
-                              <a:latin typeface="+mn-lt"/>
-                              <a:ea typeface="+mn-ea"/>
-                              <a:cs typeface="+mn-cs"/>
-                            </a:defRPr>
-                          </a:lvl7pPr>
-                          <a:lvl8pPr marL="3200400" algn="l" defTabSz="914400" rtl="0" eaLnBrk="1" latinLnBrk="0" hangingPunct="1">
-                            <a:defRPr sz="1800" kern="1200">
-                              <a:solidFill>
-                                <a:schemeClr val="tx1"/>
-                              </a:solidFill>
-                              <a:latin typeface="+mn-lt"/>
-                              <a:ea typeface="+mn-ea"/>
-                              <a:cs typeface="+mn-cs"/>
-                            </a:defRPr>
-                          </a:lvl8pPr>
-                          <a:lvl9pPr marL="3657600" algn="l" defTabSz="914400" rtl="0" eaLnBrk="1" latinLnBrk="0" hangingPunct="1">
-                            <a:defRPr sz="1800" kern="1200">
-                              <a:solidFill>
-                                <a:schemeClr val="tx1"/>
-                              </a:solidFill>
-                              <a:latin typeface="+mn-lt"/>
-                              <a:ea typeface="+mn-ea"/>
-                              <a:cs typeface="+mn-cs"/>
-                            </a:defRPr>
-                          </a:lvl9pPr>
-                        </a:lstStyle>
-                        <a:p>
-                          <a:r>
-                            <a:rPr lang="es-AR">
-                              <a:noFill/>
-                            </a:rPr>
-                            <a:t> </a:t>
-                          </a:r>
-                        </a:p>
-                      </a:txBody>
-                      <a:useSpRect/>
-                    </a:txSp>
-                  </a:sp>
-                </lc:lockedCanvas>
+                    </a:ln>
+                    <a:effectLst>
+                      <a:outerShdw blurRad="190500" algn="tl" rotWithShape="0">
+                        <a:srgbClr val="000000">
+                          <a:alpha val="70000"/>
+                        </a:srgbClr>
+                      </a:outerShdw>
+                    </a:effectLst>
+                  </pic:spPr>
+                </pic:pic>
               </a:graphicData>
             </a:graphic>
           </wp:inline>
@@ -7403,7 +7520,7 @@
     </w:p>
     <w:p>
       <w:pPr>
-        <w:pStyle w:val="Epgrafe"/>
+        <w:pStyle w:val="Caption"/>
         <w:jc w:val="both"/>
         <w:rPr>
           <w:rFonts w:ascii="Segoe UI" w:hAnsi="Segoe UI" w:cs="Segoe UI"/>
@@ -7411,67 +7528,38 @@
         </w:rPr>
       </w:pPr>
       <w:r>
-        <w:rPr>
-          <w:rFonts w:ascii="Segoe UI" w:hAnsi="Segoe UI" w:cs="Segoe UI"/>
-          <w:lang w:val="es-AR"/>
-        </w:rPr>
         <w:t xml:space="preserve">Figure </w:t>
       </w:r>
       <w:r>
-        <w:rPr>
-          <w:rFonts w:ascii="Segoe UI" w:hAnsi="Segoe UI" w:cs="Segoe UI"/>
-          <w:lang w:val="es-AR"/>
-        </w:rPr>
         <w:fldChar w:fldCharType="begin"/>
       </w:r>
       <w:r>
-        <w:rPr>
-          <w:rFonts w:ascii="Segoe UI" w:hAnsi="Segoe UI" w:cs="Segoe UI"/>
-          <w:lang w:val="es-AR"/>
-        </w:rPr>
         <w:instrText xml:space="preserve"> SEQ Figure \* ARABIC </w:instrText>
       </w:r>
       <w:r>
-        <w:rPr>
-          <w:rFonts w:ascii="Segoe UI" w:hAnsi="Segoe UI" w:cs="Segoe UI"/>
-          <w:lang w:val="es-AR"/>
-        </w:rPr>
         <w:fldChar w:fldCharType="separate"/>
       </w:r>
       <w:r>
         <w:rPr>
-          <w:rFonts w:ascii="Segoe UI" w:hAnsi="Segoe UI" w:cs="Segoe UI"/>
           <w:noProof/>
-          <w:lang w:val="es-AR"/>
-        </w:rPr>
-        <w:t>1</w:t>
-      </w:r>
-      <w:r>
-        <w:rPr>
-          <w:rFonts w:ascii="Segoe UI" w:hAnsi="Segoe UI" w:cs="Segoe UI"/>
-          <w:lang w:val="es-AR"/>
-        </w:rPr>
+        </w:rPr>
+        <w:t>3</w:t>
+      </w:r>
+      <w:r>
         <w:fldChar w:fldCharType="end"/>
       </w:r>
       <w:r>
-        <w:rPr>
-          <w:rFonts w:ascii="Segoe UI" w:hAnsi="Segoe UI" w:cs="Segoe UI"/>
-          <w:lang w:val="es-AR"/>
-        </w:rPr>
-        <w:t xml:space="preserve"> Modelo Ejercicio 1</w:t>
+        <w:t xml:space="preserve"> Modelo Ejercicio 3</w:t>
       </w:r>
     </w:p>
     <w:p>
       <w:pPr>
-        <w:jc w:val="both"/>
-        <w:rPr>
-          <w:rFonts w:ascii="Segoe UI" w:hAnsi="Segoe UI" w:cs="Segoe UI"/>
-          <w:lang w:val="es-AR"/>
-        </w:rPr>
-      </w:pPr>
-      <w:r>
-        <w:rPr>
-          <w:rFonts w:ascii="Segoe UI" w:hAnsi="Segoe UI" w:cs="Segoe UI"/>
+        <w:rPr>
+          <w:lang w:val="es-AR"/>
+        </w:rPr>
+      </w:pPr>
+      <w:r>
+        <w:rPr>
           <w:lang w:val="es-AR"/>
         </w:rPr>
         <w:t>Según la notación de Kendall, este es un modelo P/P/1.</w:t>
@@ -7479,394 +7567,239 @@
     </w:p>
     <w:p>
       <w:pPr>
-        <w:pStyle w:val="Ttulo2"/>
+        <w:pStyle w:val="Heading2"/>
         <w:jc w:val="both"/>
         <w:rPr>
           <w:rFonts w:ascii="Segoe UI" w:hAnsi="Segoe UI" w:cs="Segoe UI"/>
           <w:lang w:val="es-AR"/>
         </w:rPr>
       </w:pPr>
-      <w:r>
-        <w:rPr>
-          <w:rFonts w:ascii="Segoe UI" w:hAnsi="Segoe UI" w:cs="Segoe UI"/>
-          <w:lang w:val="es-AR"/>
-        </w:rPr>
-        <w:lastRenderedPageBreak/>
+      <w:bookmarkStart w:id="14" w:name="_Toc398675927"/>
+      <w:r>
+        <w:rPr>
+          <w:rFonts w:ascii="Segoe UI" w:hAnsi="Segoe UI" w:cs="Segoe UI"/>
+          <w:lang w:val="es-AR"/>
+        </w:rPr>
         <w:t>Hipótesis</w:t>
       </w:r>
+      <w:bookmarkEnd w:id="14"/>
     </w:p>
     <w:p>
       <w:pPr>
-        <w:pStyle w:val="Ttulo2"/>
+        <w:pStyle w:val="ListParagraph"/>
         <w:numPr>
           <w:ilvl w:val="0"/>
-          <w:numId w:val="12"/>
+          <w:numId w:val="18"/>
         </w:numPr>
-        <w:jc w:val="both"/>
-        <w:rPr>
-          <w:rFonts w:ascii="Segoe UI" w:hAnsi="Segoe UI" w:cs="Segoe UI"/>
-          <w:color w:val="auto"/>
-          <w:sz w:val="22"/>
-          <w:szCs w:val="22"/>
-          <w:lang w:val="es-AR"/>
-        </w:rPr>
-      </w:pPr>
-      <w:r>
-        <w:rPr>
-          <w:rFonts w:ascii="Segoe UI" w:hAnsi="Segoe UI" w:cs="Segoe UI"/>
-          <w:color w:val="auto"/>
-          <w:sz w:val="22"/>
-          <w:szCs w:val="22"/>
-          <w:lang w:val="es-AR"/>
-        </w:rPr>
-        <w:t xml:space="preserve">El tipo de proceso de arribo de clientes es </w:t>
-      </w:r>
-      <w:proofErr w:type="spellStart"/>
-      <w:r>
-        <w:rPr>
-          <w:rFonts w:ascii="Segoe UI" w:hAnsi="Segoe UI" w:cs="Segoe UI"/>
-          <w:color w:val="auto"/>
-          <w:sz w:val="22"/>
-          <w:szCs w:val="22"/>
-          <w:lang w:val="es-AR"/>
-        </w:rPr>
-        <w:t>Poisson.</w:t>
-      </w:r>
-      <w:proofErr w:type="spellEnd"/>
+        <w:rPr>
+          <w:lang w:val="es-AR"/>
+        </w:rPr>
+      </w:pPr>
+      <w:bookmarkStart w:id="15" w:name="_Toc398675928"/>
+      <w:r>
+        <w:rPr>
+          <w:lang w:val="es-AR"/>
+        </w:rPr>
+        <w:t>El tipo de proceso de arribo de clientes es Poisson.</w:t>
+      </w:r>
+      <w:bookmarkEnd w:id="15"/>
     </w:p>
     <w:p>
       <w:pPr>
-        <w:pStyle w:val="Ttulo2"/>
+        <w:pStyle w:val="ListParagraph"/>
         <w:numPr>
           <w:ilvl w:val="0"/>
-          <w:numId w:val="12"/>
+          <w:numId w:val="18"/>
         </w:numPr>
-        <w:jc w:val="both"/>
-        <w:rPr>
-          <w:rFonts w:ascii="Segoe UI" w:hAnsi="Segoe UI" w:cs="Segoe UI"/>
-          <w:color w:val="auto"/>
-          <w:sz w:val="22"/>
-          <w:szCs w:val="22"/>
-          <w:lang w:val="es-AR"/>
-        </w:rPr>
-      </w:pPr>
-      <w:r>
-        <w:rPr>
-          <w:rFonts w:ascii="Segoe UI" w:hAnsi="Segoe UI" w:cs="Segoe UI"/>
-          <w:color w:val="auto"/>
-          <w:sz w:val="22"/>
-          <w:szCs w:val="22"/>
-          <w:lang w:val="es-AR"/>
-        </w:rPr>
-        <w:t xml:space="preserve">El tipo de proceso de servicio de clientes es </w:t>
-      </w:r>
-      <w:proofErr w:type="spellStart"/>
-      <w:r>
-        <w:rPr>
-          <w:rFonts w:ascii="Segoe UI" w:hAnsi="Segoe UI" w:cs="Segoe UI"/>
-          <w:color w:val="auto"/>
-          <w:sz w:val="22"/>
-          <w:szCs w:val="22"/>
-          <w:lang w:val="es-AR"/>
-        </w:rPr>
-        <w:t>Poisson.</w:t>
-      </w:r>
-      <w:proofErr w:type="spellEnd"/>
+        <w:rPr>
+          <w:lang w:val="es-AR"/>
+        </w:rPr>
+      </w:pPr>
+      <w:bookmarkStart w:id="16" w:name="_Toc398675929"/>
+      <w:r>
+        <w:rPr>
+          <w:lang w:val="es-AR"/>
+        </w:rPr>
+        <w:t>El tipo de proceso de servicio de clientes es Poisson.</w:t>
+      </w:r>
+      <w:bookmarkEnd w:id="16"/>
     </w:p>
     <w:p>
       <w:pPr>
-        <w:pStyle w:val="Ttulo2"/>
+        <w:pStyle w:val="ListParagraph"/>
         <w:numPr>
           <w:ilvl w:val="0"/>
-          <w:numId w:val="12"/>
+          <w:numId w:val="18"/>
         </w:numPr>
-        <w:jc w:val="both"/>
-        <w:rPr>
-          <w:rFonts w:ascii="Segoe UI" w:hAnsi="Segoe UI" w:cs="Segoe UI"/>
-          <w:color w:val="auto"/>
-          <w:sz w:val="22"/>
-          <w:szCs w:val="22"/>
-          <w:lang w:val="es-AR"/>
-        </w:rPr>
-      </w:pPr>
-      <w:r>
-        <w:rPr>
-          <w:rFonts w:ascii="Segoe UI" w:hAnsi="Segoe UI" w:cs="Segoe UI"/>
-          <w:color w:val="auto"/>
-          <w:sz w:val="22"/>
-          <w:szCs w:val="22"/>
+        <w:rPr>
+          <w:lang w:val="es-AR"/>
+        </w:rPr>
+      </w:pPr>
+      <w:bookmarkStart w:id="17" w:name="_Toc398675930"/>
+      <w:r>
+        <w:rPr>
           <w:lang w:val="es-AR"/>
         </w:rPr>
         <w:t>Hay 1 solo canal de atención.</w:t>
       </w:r>
+      <w:bookmarkEnd w:id="17"/>
     </w:p>
     <w:p>
       <w:pPr>
-        <w:pStyle w:val="Ttulo2"/>
+        <w:pStyle w:val="ListParagraph"/>
         <w:numPr>
           <w:ilvl w:val="0"/>
-          <w:numId w:val="12"/>
+          <w:numId w:val="18"/>
         </w:numPr>
-        <w:jc w:val="both"/>
-        <w:rPr>
-          <w:rFonts w:ascii="Segoe UI" w:hAnsi="Segoe UI" w:cs="Segoe UI"/>
-          <w:color w:val="auto"/>
-          <w:sz w:val="22"/>
-          <w:szCs w:val="22"/>
-          <w:lang w:val="es-AR"/>
-        </w:rPr>
-      </w:pPr>
-      <w:r>
-        <w:rPr>
-          <w:rFonts w:ascii="Segoe UI" w:hAnsi="Segoe UI" w:cs="Segoe UI"/>
-          <w:color w:val="auto"/>
-          <w:sz w:val="22"/>
-          <w:szCs w:val="22"/>
+        <w:rPr>
+          <w:lang w:val="es-AR"/>
+        </w:rPr>
+      </w:pPr>
+      <w:bookmarkStart w:id="18" w:name="_Toc398675931"/>
+      <w:r>
+        <w:rPr>
           <w:lang w:val="es-AR"/>
         </w:rPr>
         <w:t>La capacidad del sistema es infinita.</w:t>
       </w:r>
+      <w:bookmarkEnd w:id="18"/>
     </w:p>
     <w:p>
       <w:pPr>
-        <w:pStyle w:val="Ttulo2"/>
+        <w:pStyle w:val="ListParagraph"/>
         <w:numPr>
           <w:ilvl w:val="0"/>
-          <w:numId w:val="12"/>
+          <w:numId w:val="18"/>
         </w:numPr>
-        <w:jc w:val="both"/>
-        <w:rPr>
-          <w:rFonts w:ascii="Segoe UI" w:hAnsi="Segoe UI" w:cs="Segoe UI"/>
-          <w:color w:val="auto"/>
-          <w:sz w:val="22"/>
-          <w:szCs w:val="22"/>
-          <w:lang w:val="es-AR"/>
-        </w:rPr>
-      </w:pPr>
-      <w:r>
-        <w:rPr>
-          <w:rFonts w:ascii="Segoe UI" w:hAnsi="Segoe UI" w:cs="Segoe UI"/>
-          <w:color w:val="auto"/>
-          <w:sz w:val="22"/>
-          <w:szCs w:val="22"/>
+        <w:rPr>
+          <w:lang w:val="es-AR"/>
+        </w:rPr>
+      </w:pPr>
+      <w:bookmarkStart w:id="19" w:name="_Toc398675932"/>
+      <w:r>
+        <w:rPr>
           <w:lang w:val="es-AR"/>
         </w:rPr>
         <w:t>La disciplina de atención de los clientes es FIFO (</w:t>
       </w:r>
-      <w:proofErr w:type="spellStart"/>
-      <w:r>
-        <w:rPr>
-          <w:rFonts w:ascii="Segoe UI" w:hAnsi="Segoe UI" w:cs="Segoe UI"/>
+      <w:r>
+        <w:rPr>
           <w:i/>
-          <w:color w:val="auto"/>
-          <w:sz w:val="22"/>
-          <w:szCs w:val="22"/>
-          <w:lang w:val="es-AR"/>
-        </w:rPr>
-        <w:t>First</w:t>
-      </w:r>
-      <w:proofErr w:type="spellEnd"/>
-      <w:r>
-        <w:rPr>
-          <w:rFonts w:ascii="Segoe UI" w:hAnsi="Segoe UI" w:cs="Segoe UI"/>
-          <w:i/>
-          <w:color w:val="auto"/>
-          <w:sz w:val="22"/>
-          <w:szCs w:val="22"/>
-          <w:lang w:val="es-AR"/>
-        </w:rPr>
-        <w:t xml:space="preserve"> In, </w:t>
-      </w:r>
-      <w:proofErr w:type="spellStart"/>
-      <w:r>
-        <w:rPr>
-          <w:rFonts w:ascii="Segoe UI" w:hAnsi="Segoe UI" w:cs="Segoe UI"/>
-          <w:i/>
-          <w:color w:val="auto"/>
-          <w:sz w:val="22"/>
-          <w:szCs w:val="22"/>
-          <w:lang w:val="es-AR"/>
-        </w:rPr>
-        <w:t>First</w:t>
-      </w:r>
-      <w:proofErr w:type="spellEnd"/>
-      <w:r>
-        <w:rPr>
-          <w:rFonts w:ascii="Segoe UI" w:hAnsi="Segoe UI" w:cs="Segoe UI"/>
-          <w:i/>
-          <w:color w:val="auto"/>
-          <w:sz w:val="22"/>
-          <w:szCs w:val="22"/>
-          <w:lang w:val="es-AR"/>
-        </w:rPr>
-        <w:t xml:space="preserve"> </w:t>
-      </w:r>
-      <w:proofErr w:type="spellStart"/>
-      <w:r>
-        <w:rPr>
-          <w:rFonts w:ascii="Segoe UI" w:hAnsi="Segoe UI" w:cs="Segoe UI"/>
-          <w:i/>
-          <w:color w:val="auto"/>
-          <w:sz w:val="22"/>
-          <w:szCs w:val="22"/>
-          <w:lang w:val="es-AR"/>
-        </w:rPr>
-        <w:t>Out</w:t>
-      </w:r>
-      <w:proofErr w:type="spellEnd"/>
-      <w:r>
-        <w:rPr>
-          <w:rFonts w:ascii="Segoe UI" w:hAnsi="Segoe UI" w:cs="Segoe UI"/>
-          <w:color w:val="auto"/>
-          <w:sz w:val="22"/>
-          <w:szCs w:val="22"/>
+          <w:lang w:val="es-AR"/>
+        </w:rPr>
+        <w:t>First In, First Out</w:t>
+      </w:r>
+      <w:r>
+        <w:rPr>
           <w:lang w:val="es-AR"/>
         </w:rPr>
         <w:t>).</w:t>
       </w:r>
+      <w:bookmarkEnd w:id="19"/>
     </w:p>
     <w:p>
       <w:pPr>
-        <w:pStyle w:val="Ttulo2"/>
+        <w:pStyle w:val="ListParagraph"/>
         <w:numPr>
           <w:ilvl w:val="0"/>
-          <w:numId w:val="12"/>
+          <w:numId w:val="18"/>
         </w:numPr>
-        <w:jc w:val="both"/>
-        <w:rPr>
-          <w:rFonts w:ascii="Segoe UI" w:hAnsi="Segoe UI" w:cs="Segoe UI"/>
-          <w:color w:val="auto"/>
-          <w:sz w:val="22"/>
-          <w:szCs w:val="22"/>
-          <w:lang w:val="es-AR"/>
-        </w:rPr>
-      </w:pPr>
-      <w:r>
-        <w:rPr>
-          <w:rFonts w:ascii="Segoe UI" w:hAnsi="Segoe UI" w:cs="Segoe UI"/>
-          <w:color w:val="auto"/>
-          <w:sz w:val="22"/>
-          <w:szCs w:val="22"/>
+        <w:rPr>
+          <w:lang w:val="es-AR"/>
+        </w:rPr>
+      </w:pPr>
+      <w:bookmarkStart w:id="20" w:name="_Toc398675933"/>
+      <w:r>
+        <w:rPr>
           <w:lang w:val="es-AR"/>
         </w:rPr>
         <w:t>La población es infinita.</w:t>
       </w:r>
+      <w:bookmarkEnd w:id="20"/>
     </w:p>
     <w:p>
       <w:pPr>
-        <w:pStyle w:val="Ttulo2"/>
+        <w:pStyle w:val="ListParagraph"/>
         <w:numPr>
           <w:ilvl w:val="0"/>
-          <w:numId w:val="12"/>
+          <w:numId w:val="18"/>
         </w:numPr>
-        <w:jc w:val="both"/>
-        <w:rPr>
-          <w:rFonts w:ascii="Segoe UI" w:hAnsi="Segoe UI" w:cs="Segoe UI"/>
-          <w:color w:val="auto"/>
-          <w:sz w:val="22"/>
-          <w:szCs w:val="22"/>
-          <w:lang w:val="es-AR"/>
-        </w:rPr>
-      </w:pPr>
-      <w:r>
-        <w:rPr>
-          <w:rFonts w:ascii="Segoe UI" w:hAnsi="Segoe UI" w:cs="Segoe UI"/>
-          <w:color w:val="auto"/>
-          <w:sz w:val="22"/>
-          <w:szCs w:val="22"/>
+        <w:rPr>
+          <w:lang w:val="es-AR"/>
+        </w:rPr>
+      </w:pPr>
+      <w:bookmarkStart w:id="21" w:name="_Toc398675934"/>
+      <w:r>
+        <w:rPr>
           <w:lang w:val="es-AR"/>
         </w:rPr>
         <w:t>Se forma una única cola frente al canal.</w:t>
       </w:r>
+      <w:bookmarkEnd w:id="21"/>
     </w:p>
     <w:p>
       <w:pPr>
-        <w:pStyle w:val="Ttulo2"/>
+        <w:pStyle w:val="ListParagraph"/>
         <w:numPr>
           <w:ilvl w:val="0"/>
-          <w:numId w:val="12"/>
+          <w:numId w:val="18"/>
         </w:numPr>
-        <w:jc w:val="both"/>
-        <w:rPr>
-          <w:rFonts w:ascii="Segoe UI" w:hAnsi="Segoe UI" w:cs="Segoe UI"/>
-          <w:color w:val="auto"/>
-          <w:sz w:val="22"/>
-          <w:szCs w:val="22"/>
-          <w:lang w:val="es-AR"/>
-        </w:rPr>
-      </w:pPr>
-      <w:r>
-        <w:rPr>
-          <w:rFonts w:ascii="Segoe UI" w:hAnsi="Segoe UI" w:cs="Segoe UI"/>
-          <w:color w:val="auto"/>
-          <w:sz w:val="22"/>
-          <w:szCs w:val="22"/>
+        <w:rPr>
+          <w:lang w:val="es-AR"/>
+        </w:rPr>
+      </w:pPr>
+      <w:bookmarkStart w:id="22" w:name="_Toc398675935"/>
+      <w:r>
+        <w:rPr>
           <w:lang w:val="es-AR"/>
         </w:rPr>
         <w:t>El sistema se encuentra en régimen permanente.</w:t>
       </w:r>
+      <w:bookmarkEnd w:id="22"/>
     </w:p>
     <w:p>
       <w:pPr>
-        <w:pStyle w:val="Ttulo2"/>
+        <w:pStyle w:val="ListParagraph"/>
         <w:numPr>
           <w:ilvl w:val="0"/>
-          <w:numId w:val="12"/>
+          <w:numId w:val="18"/>
         </w:numPr>
-        <w:jc w:val="both"/>
-        <w:rPr>
-          <w:rFonts w:ascii="Segoe UI" w:hAnsi="Segoe UI" w:cs="Segoe UI"/>
-          <w:color w:val="auto"/>
-          <w:sz w:val="22"/>
-          <w:szCs w:val="22"/>
-          <w:lang w:val="es-AR"/>
-        </w:rPr>
-      </w:pPr>
-      <w:r>
-        <w:rPr>
-          <w:rFonts w:ascii="Segoe UI" w:hAnsi="Segoe UI" w:cs="Segoe UI"/>
-          <w:color w:val="auto"/>
-          <w:sz w:val="22"/>
-          <w:szCs w:val="22"/>
+        <w:rPr>
+          <w:lang w:val="es-AR"/>
+        </w:rPr>
+      </w:pPr>
+      <w:bookmarkStart w:id="23" w:name="_Toc398675936"/>
+      <w:r>
+        <w:rPr>
           <w:lang w:val="es-AR"/>
         </w:rPr>
         <w:t>No hay impaciencia por parte de los clientes.</w:t>
       </w:r>
+      <w:bookmarkEnd w:id="23"/>
     </w:p>
     <w:p>
       <w:pPr>
-        <w:rPr>
-          <w:lang w:val="es-AR"/>
-        </w:rPr>
-      </w:pPr>
+        <w:pStyle w:val="Heading2"/>
+        <w:jc w:val="both"/>
+        <w:rPr>
+          <w:rFonts w:ascii="Segoe UI" w:hAnsi="Segoe UI" w:cs="Segoe UI"/>
+          <w:lang w:val="es-AR"/>
+        </w:rPr>
+      </w:pPr>
+      <w:bookmarkStart w:id="24" w:name="_Toc398675937"/>
+      <w:r>
+        <w:rPr>
+          <w:rFonts w:ascii="Segoe UI" w:hAnsi="Segoe UI" w:cs="Segoe UI"/>
+          <w:lang w:val="es-AR"/>
+        </w:rPr>
+        <w:lastRenderedPageBreak/>
+        <w:t>Ejercicios</w:t>
+      </w:r>
+      <w:bookmarkEnd w:id="24"/>
     </w:p>
     <w:p>
       <w:pPr>
-        <w:pStyle w:val="Ttulo2"/>
-        <w:jc w:val="both"/>
-        <w:rPr>
-          <w:rFonts w:ascii="Segoe UI" w:hAnsi="Segoe UI" w:cs="Segoe UI"/>
-          <w:lang w:val="es-AR"/>
-        </w:rPr>
-      </w:pPr>
-      <w:r>
-        <w:rPr>
-          <w:rFonts w:ascii="Segoe UI" w:hAnsi="Segoe UI" w:cs="Segoe UI"/>
-          <w:lang w:val="es-AR"/>
-        </w:rPr>
-        <w:t>Ejercicios</w:t>
-      </w:r>
-    </w:p>
-    <w:p>
-      <w:pPr>
-        <w:rPr>
-          <w:lang w:val="es-AR"/>
-        </w:rPr>
-      </w:pPr>
-    </w:p>
-    <w:p>
-      <w:pPr>
-        <w:pStyle w:val="Prrafodelista"/>
+        <w:pStyle w:val="ListParagraph"/>
         <w:numPr>
           <w:ilvl w:val="0"/>
           <w:numId w:val="10"/>
@@ -7881,16 +7814,24 @@
         </w:rPr>
         <w:t>La probabilidad de esperar</w:t>
       </w:r>
+      <w:r>
+        <w:rPr>
+          <w:lang w:val="es-AR"/>
+        </w:rPr>
+        <w:t xml:space="preserve">. </w:t>
+      </w:r>
     </w:p>
     <w:p>
       <w:pPr>
-        <w:pStyle w:val="Prrafodelista"/>
-        <w:rPr>
-          <w:rFonts w:eastAsiaTheme="minorEastAsia"/>
+        <w:ind w:left="1080"/>
+        <w:rPr>
           <w:lang w:val="es-AR"/>
         </w:rPr>
       </w:pPr>
       <m:oMathPara>
+        <m:oMathParaPr>
+          <m:jc m:val="center"/>
+        </m:oMathParaPr>
         <m:oMath>
           <m:r>
             <w:rPr>
@@ -7924,46 +7865,19 @@
               <w:rFonts w:ascii="Cambria Math" w:eastAsiaTheme="minorEastAsia" w:hAnsi="Cambria Math" w:cs="Segoe UI"/>
               <w:lang w:val="es-AR"/>
             </w:rPr>
-            <m:t xml:space="preserve">=1- </m:t>
+            <m:t>=</m:t>
           </m:r>
-          <m:f>
-            <m:fPr>
-              <m:ctrlPr>
-                <w:rPr>
-                  <w:rFonts w:ascii="Cambria Math" w:eastAsiaTheme="minorEastAsia" w:hAnsi="Cambria Math" w:cs="Segoe UI"/>
-                  <w:i/>
-                  <w:lang w:val="es-AR"/>
-                </w:rPr>
-              </m:ctrlPr>
-            </m:fPr>
-            <m:num>
-              <m:r>
-                <w:rPr>
-                  <w:rFonts w:ascii="Cambria Math" w:eastAsiaTheme="minorEastAsia" w:hAnsi="Cambria Math" w:cs="Segoe UI"/>
-                  <w:lang w:val="es-AR"/>
-                </w:rPr>
-                <m:t>λ</m:t>
-              </m:r>
-            </m:num>
-            <m:den>
-              <m:r>
-                <w:rPr>
-                  <w:rFonts w:ascii="Cambria Math" w:eastAsiaTheme="minorEastAsia" w:hAnsi="Cambria Math" w:cs="Segoe UI"/>
-                  <w:lang w:val="es-AR"/>
-                </w:rPr>
-                <m:t>μ</m:t>
-              </m:r>
-            </m:den>
-          </m:f>
           <m:r>
             <w:rPr>
               <w:rFonts w:ascii="Cambria Math" w:eastAsiaTheme="minorEastAsia" w:hAnsi="Cambria Math" w:cs="Segoe UI"/>
               <w:lang w:val="es-AR"/>
             </w:rPr>
-            <m:t xml:space="preserve">=1- </m:t>
+            <m:t>1-</m:t>
           </m:r>
-          <m:f>
-            <m:fPr>
+          <m:d>
+            <m:dPr>
+              <m:begChr m:val="["/>
+              <m:endChr m:val="]"/>
               <m:ctrlPr>
                 <w:rPr>
                   <w:rFonts w:ascii="Cambria Math" w:eastAsiaTheme="minorEastAsia" w:hAnsi="Cambria Math" w:cs="Segoe UI"/>
@@ -7971,14 +7885,14 @@
                   <w:lang w:val="es-AR"/>
                 </w:rPr>
               </m:ctrlPr>
-            </m:fPr>
-            <m:num>
+            </m:dPr>
+            <m:e>
               <m:r>
                 <w:rPr>
                   <w:rFonts w:ascii="Cambria Math" w:eastAsiaTheme="minorEastAsia" w:hAnsi="Cambria Math" w:cs="Segoe UI"/>
                   <w:lang w:val="es-AR"/>
                 </w:rPr>
-                <m:t>1/8</m:t>
+                <m:t xml:space="preserve">1- </m:t>
               </m:r>
               <m:f>
                 <m:fPr>
@@ -7996,7 +7910,7 @@
                       <w:rFonts w:ascii="Cambria Math" w:eastAsiaTheme="minorEastAsia" w:hAnsi="Cambria Math" w:cs="Segoe UI"/>
                       <w:lang w:val="es-AR"/>
                     </w:rPr>
-                    <m:t>cl</m:t>
+                    <m:t>λ</m:t>
                   </m:r>
                 </m:num>
                 <m:den>
@@ -8005,59 +7919,30 @@
                       <w:rFonts w:ascii="Cambria Math" w:eastAsiaTheme="minorEastAsia" w:hAnsi="Cambria Math" w:cs="Segoe UI"/>
                       <w:lang w:val="es-AR"/>
                     </w:rPr>
-                    <m:t>min</m:t>
+                    <m:t>μ</m:t>
                   </m:r>
                 </m:den>
               </m:f>
-            </m:num>
-            <m:den>
-              <m:r>
-                <w:rPr>
-                  <w:rFonts w:ascii="Cambria Math" w:eastAsiaTheme="minorEastAsia" w:hAnsi="Cambria Math" w:cs="Segoe UI"/>
-                  <w:lang w:val="es-AR"/>
-                </w:rPr>
-                <m:t>1/2</m:t>
-              </m:r>
-              <m:f>
-                <m:fPr>
-                  <m:ctrlPr>
-                    <w:rPr>
-                      <w:rFonts w:ascii="Cambria Math" w:eastAsiaTheme="minorEastAsia" w:hAnsi="Cambria Math" w:cs="Segoe UI"/>
-                      <w:i/>
-                      <w:lang w:val="es-AR"/>
-                    </w:rPr>
-                  </m:ctrlPr>
-                </m:fPr>
-                <m:num>
-                  <m:r>
-                    <w:rPr>
-                      <w:rFonts w:ascii="Cambria Math" w:eastAsiaTheme="minorEastAsia" w:hAnsi="Cambria Math" w:cs="Segoe UI"/>
-                      <w:lang w:val="es-AR"/>
-                    </w:rPr>
-                    <m:t>cl</m:t>
-                  </m:r>
-                </m:num>
-                <m:den>
-                  <m:r>
-                    <w:rPr>
-                      <w:rFonts w:ascii="Cambria Math" w:eastAsiaTheme="minorEastAsia" w:hAnsi="Cambria Math" w:cs="Segoe UI"/>
-                      <w:lang w:val="es-AR"/>
-                    </w:rPr>
-                    <m:t>min</m:t>
-                  </m:r>
-                </m:den>
-              </m:f>
-            </m:den>
-          </m:f>
+            </m:e>
+          </m:d>
           <m:r>
             <w:rPr>
               <w:rFonts w:ascii="Cambria Math" w:eastAsiaTheme="minorEastAsia" w:hAnsi="Cambria Math" w:cs="Segoe UI"/>
               <w:lang w:val="es-AR"/>
             </w:rPr>
-            <m:t>=1-</m:t>
+            <m:t>=</m:t>
           </m:r>
-          <m:f>
-            <m:fPr>
+          <m:r>
+            <w:rPr>
+              <w:rFonts w:ascii="Cambria Math" w:eastAsiaTheme="minorEastAsia" w:hAnsi="Cambria Math" w:cs="Segoe UI"/>
+              <w:lang w:val="es-AR"/>
+            </w:rPr>
+            <m:t>1-</m:t>
+          </m:r>
+          <m:d>
+            <m:dPr>
+              <m:begChr m:val="["/>
+              <m:endChr m:val="]"/>
               <m:ctrlPr>
                 <w:rPr>
                   <w:rFonts w:ascii="Cambria Math" w:eastAsiaTheme="minorEastAsia" w:hAnsi="Cambria Math" w:cs="Segoe UI"/>
@@ -8065,26 +7950,213 @@
                   <w:lang w:val="es-AR"/>
                 </w:rPr>
               </m:ctrlPr>
-            </m:fPr>
-            <m:num>
+            </m:dPr>
+            <m:e>
               <m:r>
                 <w:rPr>
                   <w:rFonts w:ascii="Cambria Math" w:eastAsiaTheme="minorEastAsia" w:hAnsi="Cambria Math" w:cs="Segoe UI"/>
                   <w:lang w:val="es-AR"/>
                 </w:rPr>
-                <m:t>1</m:t>
+                <m:t xml:space="preserve">1- </m:t>
               </m:r>
-            </m:num>
-            <m:den>
+              <m:f>
+                <m:fPr>
+                  <m:ctrlPr>
+                    <w:rPr>
+                      <w:rFonts w:ascii="Cambria Math" w:eastAsiaTheme="minorEastAsia" w:hAnsi="Cambria Math" w:cs="Segoe UI"/>
+                      <w:i/>
+                      <w:lang w:val="es-AR"/>
+                    </w:rPr>
+                  </m:ctrlPr>
+                </m:fPr>
+                <m:num>
+                  <m:f>
+                    <m:fPr>
+                      <m:ctrlPr>
+                        <w:rPr>
+                          <w:rFonts w:ascii="Cambria Math" w:eastAsiaTheme="minorEastAsia" w:hAnsi="Cambria Math" w:cs="Segoe UI"/>
+                          <w:i/>
+                          <w:lang w:val="es-AR"/>
+                        </w:rPr>
+                      </m:ctrlPr>
+                    </m:fPr>
+                    <m:num>
+                      <m:r>
+                        <w:rPr>
+                          <w:rFonts w:ascii="Cambria Math" w:eastAsiaTheme="minorEastAsia" w:hAnsi="Cambria Math" w:cs="Segoe UI"/>
+                          <w:lang w:val="es-AR"/>
+                        </w:rPr>
+                        <m:t>1</m:t>
+                      </m:r>
+                    </m:num>
+                    <m:den>
+                      <m:r>
+                        <w:rPr>
+                          <w:rFonts w:ascii="Cambria Math" w:eastAsiaTheme="minorEastAsia" w:hAnsi="Cambria Math" w:cs="Segoe UI"/>
+                          <w:lang w:val="es-AR"/>
+                        </w:rPr>
+                        <m:t>8</m:t>
+                      </m:r>
+                      <m:f>
+                        <m:fPr>
+                          <m:ctrlPr>
+                            <w:rPr>
+                              <w:rFonts w:ascii="Cambria Math" w:eastAsiaTheme="minorEastAsia" w:hAnsi="Cambria Math" w:cs="Segoe UI"/>
+                              <w:i/>
+                              <w:lang w:val="es-AR"/>
+                            </w:rPr>
+                          </m:ctrlPr>
+                        </m:fPr>
+                        <m:num>
+                          <m:r>
+                            <w:rPr>
+                              <w:rFonts w:ascii="Cambria Math" w:eastAsiaTheme="minorEastAsia" w:hAnsi="Cambria Math" w:cs="Segoe UI"/>
+                              <w:lang w:val="es-AR"/>
+                            </w:rPr>
+                            <m:t>cl</m:t>
+                          </m:r>
+                        </m:num>
+                        <m:den>
+                          <m:r>
+                            <w:rPr>
+                              <w:rFonts w:ascii="Cambria Math" w:eastAsiaTheme="minorEastAsia" w:hAnsi="Cambria Math" w:cs="Segoe UI"/>
+                              <w:lang w:val="es-AR"/>
+                            </w:rPr>
+                            <m:t>min</m:t>
+                          </m:r>
+                        </m:den>
+                      </m:f>
+                    </m:den>
+                  </m:f>
+                </m:num>
+                <m:den>
+                  <m:f>
+                    <m:fPr>
+                      <m:ctrlPr>
+                        <w:rPr>
+                          <w:rFonts w:ascii="Cambria Math" w:eastAsiaTheme="minorEastAsia" w:hAnsi="Cambria Math" w:cs="Segoe UI"/>
+                          <w:i/>
+                          <w:lang w:val="es-AR"/>
+                        </w:rPr>
+                      </m:ctrlPr>
+                    </m:fPr>
+                    <m:num>
+                      <m:r>
+                        <w:rPr>
+                          <w:rFonts w:ascii="Cambria Math" w:eastAsiaTheme="minorEastAsia" w:hAnsi="Cambria Math" w:cs="Segoe UI"/>
+                          <w:lang w:val="es-AR"/>
+                        </w:rPr>
+                        <m:t>1</m:t>
+                      </m:r>
+                    </m:num>
+                    <m:den>
+                      <m:r>
+                        <w:rPr>
+                          <w:rFonts w:ascii="Cambria Math" w:eastAsiaTheme="minorEastAsia" w:hAnsi="Cambria Math" w:cs="Segoe UI"/>
+                          <w:lang w:val="es-AR"/>
+                        </w:rPr>
+                        <m:t>2</m:t>
+                      </m:r>
+                      <m:f>
+                        <m:fPr>
+                          <m:ctrlPr>
+                            <w:rPr>
+                              <w:rFonts w:ascii="Cambria Math" w:eastAsiaTheme="minorEastAsia" w:hAnsi="Cambria Math" w:cs="Segoe UI"/>
+                              <w:i/>
+                              <w:lang w:val="es-AR"/>
+                            </w:rPr>
+                          </m:ctrlPr>
+                        </m:fPr>
+                        <m:num>
+                          <m:r>
+                            <w:rPr>
+                              <w:rFonts w:ascii="Cambria Math" w:eastAsiaTheme="minorEastAsia" w:hAnsi="Cambria Math" w:cs="Segoe UI"/>
+                              <w:lang w:val="es-AR"/>
+                            </w:rPr>
+                            <m:t>cl</m:t>
+                          </m:r>
+                        </m:num>
+                        <m:den>
+                          <m:r>
+                            <w:rPr>
+                              <w:rFonts w:ascii="Cambria Math" w:eastAsiaTheme="minorEastAsia" w:hAnsi="Cambria Math" w:cs="Segoe UI"/>
+                              <w:lang w:val="es-AR"/>
+                            </w:rPr>
+                            <m:t>min</m:t>
+                          </m:r>
+                        </m:den>
+                      </m:f>
+                    </m:den>
+                  </m:f>
+                </m:den>
+              </m:f>
+            </m:e>
+          </m:d>
+          <m:r>
+            <w:rPr>
+              <w:rFonts w:ascii="Cambria Math" w:eastAsiaTheme="minorEastAsia" w:hAnsi="Cambria Math" w:cs="Segoe UI"/>
+              <w:lang w:val="es-AR"/>
+            </w:rPr>
+            <m:t>=</m:t>
+          </m:r>
+          <m:r>
+            <w:rPr>
+              <w:rFonts w:ascii="Cambria Math" w:eastAsiaTheme="minorEastAsia" w:hAnsi="Cambria Math" w:cs="Segoe UI"/>
+              <w:lang w:val="es-AR"/>
+            </w:rPr>
+            <m:t>1-</m:t>
+          </m:r>
+          <m:d>
+            <m:dPr>
+              <m:begChr m:val="["/>
+              <m:endChr m:val="]"/>
+              <m:ctrlPr>
+                <w:rPr>
+                  <w:rFonts w:ascii="Cambria Math" w:eastAsiaTheme="minorEastAsia" w:hAnsi="Cambria Math" w:cs="Segoe UI"/>
+                  <w:i/>
+                  <w:lang w:val="es-AR"/>
+                </w:rPr>
+              </m:ctrlPr>
+            </m:dPr>
+            <m:e>
               <m:r>
                 <w:rPr>
                   <w:rFonts w:ascii="Cambria Math" w:eastAsiaTheme="minorEastAsia" w:hAnsi="Cambria Math" w:cs="Segoe UI"/>
                   <w:lang w:val="es-AR"/>
                 </w:rPr>
-                <m:t>4</m:t>
+                <m:t>1-</m:t>
               </m:r>
-            </m:den>
-          </m:f>
+              <m:f>
+                <m:fPr>
+                  <m:ctrlPr>
+                    <w:rPr>
+                      <w:rFonts w:ascii="Cambria Math" w:eastAsiaTheme="minorEastAsia" w:hAnsi="Cambria Math" w:cs="Segoe UI"/>
+                      <w:i/>
+                      <w:lang w:val="es-AR"/>
+                    </w:rPr>
+                  </m:ctrlPr>
+                </m:fPr>
+                <m:num>
+                  <m:r>
+                    <w:rPr>
+                      <w:rFonts w:ascii="Cambria Math" w:eastAsiaTheme="minorEastAsia" w:hAnsi="Cambria Math" w:cs="Segoe UI"/>
+                      <w:lang w:val="es-AR"/>
+                    </w:rPr>
+                    <m:t>1</m:t>
+                  </m:r>
+                </m:num>
+                <m:den>
+                  <m:r>
+                    <w:rPr>
+                      <w:rFonts w:ascii="Cambria Math" w:eastAsiaTheme="minorEastAsia" w:hAnsi="Cambria Math" w:cs="Segoe UI"/>
+                      <w:lang w:val="es-AR"/>
+                    </w:rPr>
+                    <m:t>4</m:t>
+                  </m:r>
+                </m:den>
+              </m:f>
+            </m:e>
+          </m:d>
           <m:r>
             <w:rPr>
               <w:rFonts w:ascii="Cambria Math" w:eastAsiaTheme="minorEastAsia" w:hAnsi="Cambria Math" w:cs="Segoe UI"/>
@@ -8108,7 +8180,7 @@
                   <w:rFonts w:ascii="Cambria Math" w:eastAsiaTheme="minorEastAsia" w:hAnsi="Cambria Math" w:cs="Segoe UI"/>
                   <w:lang w:val="es-AR"/>
                 </w:rPr>
-                <m:t>3</m:t>
+                <m:t>1</m:t>
               </m:r>
             </m:num>
             <m:den>
@@ -8126,25 +8198,34 @@
     </w:p>
     <w:p>
       <w:pPr>
-        <w:pStyle w:val="Prrafodelista"/>
+        <w:pStyle w:val="ListParagraph"/>
         <w:numPr>
           <w:ilvl w:val="0"/>
           <w:numId w:val="10"/>
         </w:numPr>
         <w:rPr>
-          <w:lang w:val="es-AR"/>
-        </w:rPr>
-      </w:pPr>
-      <w:r>
-        <w:rPr>
-          <w:lang w:val="es-AR"/>
-        </w:rPr>
-        <w:t>Longitud promedio de la cola</w:t>
-      </w:r>
+          <w:rFonts w:eastAsiaTheme="minorEastAsia"/>
+          <w:lang w:val="es-AR"/>
+        </w:rPr>
+      </w:pPr>
+      <w:r>
+        <w:rPr>
+          <w:lang w:val="es-AR"/>
+        </w:rPr>
+        <w:t>L</w:t>
+      </w:r>
+      <w:r>
+        <w:rPr>
+          <w:lang w:val="es-AR"/>
+        </w:rPr>
+        <w:t>ongitud promedio de la cola.</w:t>
+      </w:r>
+      <w:bookmarkStart w:id="25" w:name="_GoBack"/>
+      <w:bookmarkEnd w:id="25"/>
     </w:p>
     <w:p>
       <w:pPr>
-        <w:pStyle w:val="Prrafodelista"/>
+        <w:ind w:left="1080"/>
         <w:rPr>
           <w:rFonts w:eastAsiaTheme="minorEastAsia"/>
           <w:lang w:val="es-AR"/>
@@ -8509,43 +8590,50 @@
     </w:p>
     <w:p>
       <w:pPr>
-        <w:pStyle w:val="Prrafodelista"/>
+        <w:pStyle w:val="ListParagraph"/>
         <w:numPr>
           <w:ilvl w:val="0"/>
-          <w:numId w:val="10"/>
+          <w:numId w:val="19"/>
         </w:numPr>
         <w:rPr>
-          <w:rFonts w:ascii="Segoe UI" w:eastAsiaTheme="minorEastAsia" w:hAnsi="Segoe UI" w:cs="Segoe UI"/>
-          <w:lang w:val="es-AR"/>
-        </w:rPr>
-      </w:pPr>
-      <w:r>
-        <w:rPr>
-          <w:rFonts w:ascii="Segoe UI" w:eastAsia="TTFF2EC1B0t00" w:hAnsi="Segoe UI" w:cs="Segoe UI"/>
-          <w:lang w:val="es-AR"/>
-        </w:rPr>
-        <w:t xml:space="preserve">La velocidad promedio de arribos que haría que ele </w:t>
-      </w:r>
-      <w:proofErr w:type="spellStart"/>
-      <w:r>
-        <w:rPr>
-          <w:rFonts w:ascii="Segoe UI" w:eastAsia="TTFF2EC1B0t00" w:hAnsi="Segoe UI" w:cs="Segoe UI"/>
-          <w:lang w:val="es-AR"/>
-        </w:rPr>
-        <w:t>timepo</w:t>
-      </w:r>
-      <w:proofErr w:type="spellEnd"/>
-      <w:r>
-        <w:rPr>
-          <w:rFonts w:ascii="Segoe UI" w:eastAsia="TTFF2EC1B0t00" w:hAnsi="Segoe UI" w:cs="Segoe UI"/>
-          <w:lang w:val="es-AR"/>
-        </w:rPr>
-        <w:t xml:space="preserve"> de espera en la cola supere los 4 minutos.</w:t>
+          <w:rFonts w:eastAsiaTheme="minorEastAsia"/>
+          <w:lang w:val="es-AR"/>
+        </w:rPr>
+      </w:pPr>
+      <w:r>
+        <w:rPr>
+          <w:lang w:val="es-AR"/>
+        </w:rPr>
+        <w:t>La velocidad prome</w:t>
+      </w:r>
+      <w:r>
+        <w:rPr>
+          <w:lang w:val="es-AR"/>
+        </w:rPr>
+        <w:t>dio de arribos que haría que el</w:t>
+      </w:r>
+      <w:r>
+        <w:rPr>
+          <w:lang w:val="es-AR"/>
+        </w:rPr>
+        <w:t xml:space="preserve"> tie</w:t>
+      </w:r>
+      <w:r>
+        <w:rPr>
+          <w:lang w:val="es-AR"/>
+        </w:rPr>
+        <w:t>m</w:t>
+      </w:r>
+      <w:r>
+        <w:rPr>
+          <w:lang w:val="es-AR"/>
+        </w:rPr>
+        <w:t>po de espera en la cola supere los 4 minutos.</w:t>
       </w:r>
     </w:p>
     <w:p>
       <w:pPr>
-        <w:pStyle w:val="Prrafodelista"/>
+        <w:pStyle w:val="ListParagraph"/>
         <w:rPr>
           <w:rFonts w:ascii="Segoe UI" w:eastAsiaTheme="minorEastAsia" w:hAnsi="Segoe UI" w:cs="Segoe UI"/>
           <w:lang w:val="es-AR"/>
@@ -8591,7 +8679,7 @@
     </w:p>
     <w:p>
       <w:pPr>
-        <w:pStyle w:val="Prrafodelista"/>
+        <w:pStyle w:val="ListParagraph"/>
         <w:rPr>
           <w:rFonts w:ascii="Segoe UI" w:eastAsiaTheme="minorEastAsia" w:hAnsi="Segoe UI" w:cs="Segoe UI"/>
           <w:lang w:val="es-AR"/>
@@ -8738,14 +8826,7 @@
                   <w:rFonts w:ascii="Cambria Math" w:eastAsiaTheme="minorEastAsia" w:hAnsi="Cambria Math" w:cs="Segoe UI"/>
                   <w:lang w:val="es-AR"/>
                 </w:rPr>
-                <m:t xml:space="preserve">  </m:t>
-              </m:r>
-              <m:r>
-                <w:rPr>
-                  <w:rFonts w:ascii="Cambria Math" w:eastAsiaTheme="minorEastAsia" w:hAnsi="Cambria Math" w:cs="Segoe UI"/>
-                  <w:lang w:val="es-AR"/>
-                </w:rPr>
-                <m:t xml:space="preserve"> =W</m:t>
+                <m:t xml:space="preserve">   =W</m:t>
               </m:r>
             </m:e>
             <m:sub>
@@ -8799,7 +8880,7 @@
     </w:p>
     <w:p>
       <w:pPr>
-        <w:pStyle w:val="Prrafodelista"/>
+        <w:pStyle w:val="ListParagraph"/>
         <w:rPr>
           <w:rFonts w:ascii="Segoe UI" w:eastAsiaTheme="minorEastAsia" w:hAnsi="Segoe UI" w:cs="Segoe UI"/>
           <w:lang w:val="es-AR"/>
@@ -8891,13 +8972,14 @@
     </w:p>
     <w:p>
       <w:pPr>
-        <w:pStyle w:val="Ttulo1"/>
+        <w:pStyle w:val="Heading1"/>
         <w:jc w:val="both"/>
         <w:rPr>
           <w:rFonts w:ascii="Segoe UI" w:hAnsi="Segoe UI" w:cs="Segoe UI"/>
           <w:lang w:val="es-AR"/>
         </w:rPr>
       </w:pPr>
+      <w:bookmarkStart w:id="26" w:name="_Toc398675938"/>
       <w:r>
         <w:rPr>
           <w:rFonts w:ascii="Segoe UI" w:hAnsi="Segoe UI" w:cs="Segoe UI"/>
@@ -8905,16 +8987,18 @@
         </w:rPr>
         <w:t>Ejercicio N° 4</w:t>
       </w:r>
+      <w:bookmarkEnd w:id="26"/>
     </w:p>
     <w:p>
       <w:pPr>
-        <w:pStyle w:val="Ttulo2"/>
+        <w:pStyle w:val="Heading2"/>
         <w:jc w:val="both"/>
         <w:rPr>
           <w:rFonts w:ascii="Segoe UI" w:hAnsi="Segoe UI" w:cs="Segoe UI"/>
           <w:lang w:val="es-AR"/>
         </w:rPr>
       </w:pPr>
+      <w:bookmarkStart w:id="27" w:name="_Toc398675939"/>
       <w:r>
         <w:rPr>
           <w:rFonts w:ascii="Segoe UI" w:hAnsi="Segoe UI" w:cs="Segoe UI"/>
@@ -8922,6 +9006,7 @@
         </w:rPr>
         <w:t>Enunciado</w:t>
       </w:r>
+      <w:bookmarkEnd w:id="27"/>
     </w:p>
     <w:p>
       <w:pPr>
@@ -8975,20 +9060,23 @@
     </w:p>
     <w:p>
       <w:pPr>
-        <w:pStyle w:val="Ttulo2"/>
+        <w:pStyle w:val="Heading2"/>
         <w:jc w:val="both"/>
         <w:rPr>
           <w:rFonts w:ascii="Segoe UI" w:hAnsi="Segoe UI" w:cs="Segoe UI"/>
           <w:lang w:val="es-AR"/>
         </w:rPr>
       </w:pPr>
-      <w:r>
-        <w:rPr>
-          <w:rFonts w:ascii="Segoe UI" w:hAnsi="Segoe UI" w:cs="Segoe UI"/>
-          <w:lang w:val="es-AR"/>
-        </w:rPr>
+      <w:bookmarkStart w:id="28" w:name="_Toc398675940"/>
+      <w:r>
+        <w:rPr>
+          <w:rFonts w:ascii="Segoe UI" w:hAnsi="Segoe UI" w:cs="Segoe UI"/>
+          <w:lang w:val="es-AR"/>
+        </w:rPr>
+        <w:lastRenderedPageBreak/>
         <w:t>Modelo</w:t>
       </w:r>
+      <w:bookmarkEnd w:id="28"/>
     </w:p>
     <w:p>
       <w:pPr>
@@ -9002,7 +9090,8 @@
       <w:r>
         <w:rPr>
           <w:rFonts w:ascii="Segoe UI" w:hAnsi="Segoe UI" w:cs="Segoe UI"/>
-          <w:lang w:val="es-AR"/>
+          <w:noProof/>
+          <w:lang w:val="es-AR" w:eastAsia="es-AR"/>
         </w:rPr>
         <w:drawing>
           <wp:inline distT="0" distB="0" distL="0" distR="0">
@@ -9179,10 +9268,10 @@
                       </a:cNvPicPr>
                     </a:nvPicPr>
                     <a:blipFill>
-                      <a:blip r:embed="rId10" cstate="print">
+                      <a:blip r:embed="rId11" cstate="print">
                         <a:extLst>
                           <a:ext uri="{28A0092B-C50C-407E-A947-70E740481C1C}">
-                            <a14:useLocalDpi xmlns="" xmlns:p="http://schemas.openxmlformats.org/presentationml/2006/main" xmlns:a14="http://schemas.microsoft.com/office/drawing/2010/main" val="0"/>
+                            <a14:useLocalDpi xmlns:a14="http://schemas.microsoft.com/office/drawing/2010/main" val="0"/>
                           </a:ext>
                         </a:extLst>
                       </a:blip>
@@ -9208,10 +9297,10 @@
                       </a:cNvPicPr>
                     </a:nvPicPr>
                     <a:blipFill>
-                      <a:blip r:embed="rId10" cstate="print">
+                      <a:blip r:embed="rId11" cstate="print">
                         <a:extLst>
                           <a:ext uri="{28A0092B-C50C-407E-A947-70E740481C1C}">
-                            <a14:useLocalDpi xmlns="" xmlns:p="http://schemas.openxmlformats.org/presentationml/2006/main" xmlns:a14="http://schemas.microsoft.com/office/drawing/2010/main" val="0"/>
+                            <a14:useLocalDpi xmlns:a14="http://schemas.microsoft.com/office/drawing/2010/main" val="0"/>
                           </a:ext>
                         </a:extLst>
                       </a:blip>
@@ -9237,10 +9326,10 @@
                       </a:cNvPicPr>
                     </a:nvPicPr>
                     <a:blipFill>
-                      <a:blip r:embed="rId10" cstate="print">
+                      <a:blip r:embed="rId11" cstate="print">
                         <a:extLst>
                           <a:ext uri="{28A0092B-C50C-407E-A947-70E740481C1C}">
-                            <a14:useLocalDpi xmlns="" xmlns:p="http://schemas.openxmlformats.org/presentationml/2006/main" xmlns:a14="http://schemas.microsoft.com/office/drawing/2010/main" val="0"/>
+                            <a14:useLocalDpi xmlns:a14="http://schemas.microsoft.com/office/drawing/2010/main" val="0"/>
                           </a:ext>
                         </a:extLst>
                       </a:blip>
@@ -9266,10 +9355,10 @@
                       </a:cNvPicPr>
                     </a:nvPicPr>
                     <a:blipFill>
-                      <a:blip r:embed="rId10" cstate="print">
+                      <a:blip r:embed="rId11" cstate="print">
                         <a:extLst>
                           <a:ext uri="{28A0092B-C50C-407E-A947-70E740481C1C}">
-                            <a14:useLocalDpi xmlns="" xmlns:p="http://schemas.openxmlformats.org/presentationml/2006/main" xmlns:a14="http://schemas.microsoft.com/office/drawing/2010/main" val="0"/>
+                            <a14:useLocalDpi xmlns:a14="http://schemas.microsoft.com/office/drawing/2010/main" val="0"/>
                           </a:ext>
                         </a:extLst>
                       </a:blip>
@@ -9295,10 +9384,10 @@
                       </a:cNvPicPr>
                     </a:nvPicPr>
                     <a:blipFill>
-                      <a:blip r:embed="rId10" cstate="print">
+                      <a:blip r:embed="rId11" cstate="print">
                         <a:extLst>
                           <a:ext uri="{28A0092B-C50C-407E-A947-70E740481C1C}">
-                            <a14:useLocalDpi xmlns="" xmlns:p="http://schemas.openxmlformats.org/presentationml/2006/main" xmlns:a14="http://schemas.microsoft.com/office/drawing/2010/main" val="0"/>
+                            <a14:useLocalDpi xmlns:a14="http://schemas.microsoft.com/office/drawing/2010/main" val="0"/>
                           </a:ext>
                         </a:extLst>
                       </a:blip>
@@ -10018,10 +10107,10 @@
                       </a:cNvPicPr>
                     </a:nvPicPr>
                     <a:blipFill>
-                      <a:blip r:embed="rId11" cstate="print">
+                      <a:blip r:embed="rId12" cstate="print">
                         <a:extLst>
                           <a:ext uri="{28A0092B-C50C-407E-A947-70E740481C1C}">
-                            <a14:useLocalDpi xmlns="" xmlns:p="http://schemas.openxmlformats.org/presentationml/2006/main" xmlns:a14="http://schemas.microsoft.com/office/drawing/2010/main" val="0"/>
+                            <a14:useLocalDpi xmlns:a14="http://schemas.microsoft.com/office/drawing/2010/main" val="0"/>
                           </a:ext>
                         </a:extLst>
                       </a:blip>
@@ -10320,7 +10409,7 @@
                       </a:cNvPicPr>
                     </a:nvPicPr>
                     <a:blipFill>
-                      <a:blip r:embed="rId16">
+                      <a:blip r:embed="rId13">
                         <a:clrChange>
                           <a:clrFrom>
                             <a:srgbClr val="FFFFFF"/>
@@ -10356,7 +10445,7 @@
                       </a:cNvPicPr>
                     </a:nvPicPr>
                     <a:blipFill>
-                      <a:blip r:embed="rId17">
+                      <a:blip r:embed="rId14">
                         <a:clrChange>
                           <a:clrFrom>
                             <a:srgbClr val="FFFFFF"/>
@@ -10392,7 +10481,7 @@
                       </a:cNvPicPr>
                     </a:nvPicPr>
                     <a:blipFill>
-                      <a:blip r:embed="rId18">
+                      <a:blip r:embed="rId15">
                         <a:clrChange>
                           <a:clrFrom>
                             <a:srgbClr val="FFFFFF"/>
@@ -10428,7 +10517,7 @@
                       </a:cNvPicPr>
                     </a:nvPicPr>
                     <a:blipFill>
-                      <a:blip r:embed="rId19">
+                      <a:blip r:embed="rId16">
                         <a:clrChange>
                           <a:clrFrom>
                             <a:srgbClr val="FFFFFF"/>
@@ -10601,7 +10690,7 @@
                       </a:cNvPicPr>
                     </a:nvPicPr>
                     <a:blipFill>
-                      <a:blip r:embed="rId20">
+                      <a:blip r:embed="rId17">
                         <a:clrChange>
                           <a:clrFrom>
                             <a:srgbClr val="FFFFFF"/>
@@ -10696,7 +10785,7 @@
     </w:p>
     <w:p>
       <w:pPr>
-        <w:pStyle w:val="Epgrafe"/>
+        <w:pStyle w:val="Caption"/>
         <w:jc w:val="both"/>
         <w:rPr>
           <w:rFonts w:ascii="Segoe UI" w:hAnsi="Segoe UI" w:cs="Segoe UI"/>
@@ -10737,7 +10826,7 @@
           <w:noProof/>
           <w:lang w:val="es-AR"/>
         </w:rPr>
-        <w:t>1</w:t>
+        <w:t>4</w:t>
       </w:r>
       <w:r>
         <w:rPr>
@@ -10786,13 +10875,14 @@
     </w:p>
     <w:p>
       <w:pPr>
-        <w:pStyle w:val="Ttulo2"/>
+        <w:pStyle w:val="Heading2"/>
         <w:jc w:val="both"/>
         <w:rPr>
           <w:rFonts w:ascii="Segoe UI" w:hAnsi="Segoe UI" w:cs="Segoe UI"/>
           <w:lang w:val="es-AR"/>
         </w:rPr>
       </w:pPr>
+      <w:bookmarkStart w:id="29" w:name="_Toc398675941"/>
       <w:r>
         <w:rPr>
           <w:rFonts w:ascii="Segoe UI" w:hAnsi="Segoe UI" w:cs="Segoe UI"/>
@@ -10800,10 +10890,11 @@
         </w:rPr>
         <w:t>Hipótesis</w:t>
       </w:r>
+      <w:bookmarkEnd w:id="29"/>
     </w:p>
     <w:p>
       <w:pPr>
-        <w:pStyle w:val="Prrafodelista"/>
+        <w:pStyle w:val="ListParagraph"/>
         <w:numPr>
           <w:ilvl w:val="0"/>
           <w:numId w:val="13"/>
@@ -10819,28 +10910,12 @@
           <w:rFonts w:ascii="Segoe UI" w:hAnsi="Segoe UI" w:cs="Segoe UI"/>
           <w:lang w:val="es-AR"/>
         </w:rPr>
-        <w:t xml:space="preserve">El tipo de proceso de servicio de clientes es </w:t>
-      </w:r>
-      <w:proofErr w:type="spellStart"/>
-      <w:r>
-        <w:rPr>
-          <w:rFonts w:ascii="Segoe UI" w:hAnsi="Segoe UI" w:cs="Segoe UI"/>
-          <w:lang w:val="es-AR"/>
-        </w:rPr>
-        <w:t>Poisson</w:t>
-      </w:r>
-      <w:proofErr w:type="spellEnd"/>
-      <w:r>
-        <w:rPr>
-          <w:rFonts w:ascii="Segoe UI" w:hAnsi="Segoe UI" w:cs="Segoe UI"/>
-          <w:lang w:val="es-AR"/>
-        </w:rPr>
-        <w:t>.</w:t>
+        <w:t>El tipo de proceso de servicio de clientes es Poisson.</w:t>
       </w:r>
     </w:p>
     <w:p>
       <w:pPr>
-        <w:pStyle w:val="Prrafodelista"/>
+        <w:pStyle w:val="ListParagraph"/>
         <w:numPr>
           <w:ilvl w:val="0"/>
           <w:numId w:val="13"/>
@@ -10856,29 +10931,12 @@
           <w:rFonts w:ascii="Segoe UI" w:hAnsi="Segoe UI" w:cs="Segoe UI"/>
           <w:lang w:val="es-AR"/>
         </w:rPr>
-        <w:lastRenderedPageBreak/>
-        <w:t xml:space="preserve">El tipo de proceso de arribo de clientes es </w:t>
-      </w:r>
-      <w:proofErr w:type="spellStart"/>
-      <w:r>
-        <w:rPr>
-          <w:rFonts w:ascii="Segoe UI" w:hAnsi="Segoe UI" w:cs="Segoe UI"/>
-          <w:lang w:val="es-AR"/>
-        </w:rPr>
-        <w:t>Poisson</w:t>
-      </w:r>
-      <w:proofErr w:type="spellEnd"/>
-      <w:r>
-        <w:rPr>
-          <w:rFonts w:ascii="Segoe UI" w:hAnsi="Segoe UI" w:cs="Segoe UI"/>
-          <w:lang w:val="es-AR"/>
-        </w:rPr>
-        <w:t>.</w:t>
+        <w:t>El tipo de proceso de arribo de clientes es Poisson.</w:t>
       </w:r>
     </w:p>
     <w:p>
       <w:pPr>
-        <w:pStyle w:val="Prrafodelista"/>
+        <w:pStyle w:val="ListParagraph"/>
         <w:numPr>
           <w:ilvl w:val="0"/>
           <w:numId w:val="13"/>
@@ -10899,7 +10957,7 @@
     </w:p>
     <w:p>
       <w:pPr>
-        <w:pStyle w:val="Prrafodelista"/>
+        <w:pStyle w:val="ListParagraph"/>
         <w:numPr>
           <w:ilvl w:val="0"/>
           <w:numId w:val="13"/>
@@ -10927,7 +10985,7 @@
     </w:p>
     <w:p>
       <w:pPr>
-        <w:pStyle w:val="Prrafodelista"/>
+        <w:pStyle w:val="ListParagraph"/>
         <w:numPr>
           <w:ilvl w:val="0"/>
           <w:numId w:val="13"/>
@@ -10945,52 +11003,14 @@
         </w:rPr>
         <w:t>La disciplina de atención de los clientes es FIFO (</w:t>
       </w:r>
-      <w:proofErr w:type="spellStart"/>
       <w:r>
         <w:rPr>
           <w:rFonts w:ascii="Segoe UI" w:hAnsi="Segoe UI" w:cs="Segoe UI"/>
           <w:i/>
           <w:lang w:val="es-AR"/>
         </w:rPr>
-        <w:t>First</w:t>
-      </w:r>
-      <w:proofErr w:type="spellEnd"/>
-      <w:r>
-        <w:rPr>
-          <w:rFonts w:ascii="Segoe UI" w:hAnsi="Segoe UI" w:cs="Segoe UI"/>
-          <w:i/>
-          <w:lang w:val="es-AR"/>
-        </w:rPr>
-        <w:t xml:space="preserve"> In, </w:t>
-      </w:r>
-      <w:proofErr w:type="spellStart"/>
-      <w:r>
-        <w:rPr>
-          <w:rFonts w:ascii="Segoe UI" w:hAnsi="Segoe UI" w:cs="Segoe UI"/>
-          <w:i/>
-          <w:lang w:val="es-AR"/>
-        </w:rPr>
-        <w:t>First</w:t>
-      </w:r>
-      <w:proofErr w:type="spellEnd"/>
-      <w:r>
-        <w:rPr>
-          <w:rFonts w:ascii="Segoe UI" w:hAnsi="Segoe UI" w:cs="Segoe UI"/>
-          <w:i/>
-          <w:lang w:val="es-AR"/>
-        </w:rPr>
-        <w:t xml:space="preserve"> </w:t>
-      </w:r>
-      <w:proofErr w:type="spellStart"/>
-      <w:r>
-        <w:rPr>
-          <w:rFonts w:ascii="Segoe UI" w:hAnsi="Segoe UI" w:cs="Segoe UI"/>
-          <w:i/>
-          <w:lang w:val="es-AR"/>
-        </w:rPr>
-        <w:t>Out</w:t>
-      </w:r>
-      <w:proofErr w:type="spellEnd"/>
+        <w:t>First In, First Out</w:t>
+      </w:r>
       <w:r>
         <w:rPr>
           <w:rFonts w:ascii="Segoe UI" w:hAnsi="Segoe UI" w:cs="Segoe UI"/>
@@ -11001,7 +11021,7 @@
     </w:p>
     <w:p>
       <w:pPr>
-        <w:pStyle w:val="Prrafodelista"/>
+        <w:pStyle w:val="ListParagraph"/>
         <w:numPr>
           <w:ilvl w:val="0"/>
           <w:numId w:val="13"/>
@@ -11022,7 +11042,7 @@
     </w:p>
     <w:p>
       <w:pPr>
-        <w:pStyle w:val="Prrafodelista"/>
+        <w:pStyle w:val="ListParagraph"/>
         <w:numPr>
           <w:ilvl w:val="0"/>
           <w:numId w:val="13"/>
@@ -11043,7 +11063,7 @@
     </w:p>
     <w:p>
       <w:pPr>
-        <w:pStyle w:val="Prrafodelista"/>
+        <w:pStyle w:val="ListParagraph"/>
         <w:numPr>
           <w:ilvl w:val="0"/>
           <w:numId w:val="13"/>
@@ -11064,7 +11084,7 @@
     </w:p>
     <w:p>
       <w:pPr>
-        <w:pStyle w:val="Prrafodelista"/>
+        <w:pStyle w:val="ListParagraph"/>
         <w:numPr>
           <w:ilvl w:val="0"/>
           <w:numId w:val="13"/>
@@ -11085,13 +11105,14 @@
     </w:p>
     <w:p>
       <w:pPr>
-        <w:pStyle w:val="Ttulo2"/>
+        <w:pStyle w:val="Heading2"/>
         <w:jc w:val="both"/>
         <w:rPr>
           <w:rFonts w:ascii="Segoe UI" w:hAnsi="Segoe UI" w:cs="Segoe UI"/>
           <w:lang w:val="es-AR"/>
         </w:rPr>
       </w:pPr>
+      <w:bookmarkStart w:id="30" w:name="_Toc398675942"/>
       <w:r>
         <w:rPr>
           <w:rFonts w:ascii="Segoe UI" w:hAnsi="Segoe UI" w:cs="Segoe UI"/>
@@ -11099,6 +11120,7 @@
         </w:rPr>
         <w:t>Ejercicios</w:t>
       </w:r>
+      <w:bookmarkEnd w:id="30"/>
     </w:p>
     <w:p>
       <w:pPr>
@@ -11109,7 +11131,7 @@
     </w:p>
     <w:p>
       <w:pPr>
-        <w:pStyle w:val="Prrafodelista"/>
+        <w:pStyle w:val="ListParagraph"/>
         <w:numPr>
           <w:ilvl w:val="0"/>
           <w:numId w:val="14"/>
@@ -11122,6 +11144,7 @@
         <w:rPr>
           <w:lang w:val="es-AR"/>
         </w:rPr>
+        <w:lastRenderedPageBreak/>
         <w:t xml:space="preserve">La probabilidad de que el taller este vacío </w:t>
       </w:r>
     </w:p>
@@ -11139,7 +11162,6 @@
               <w:rFonts w:ascii="Cambria Math" w:eastAsiaTheme="minorEastAsia" w:hAnsi="Cambria Math" w:cs="Segoe UI"/>
               <w:lang w:val="es-AR"/>
             </w:rPr>
-            <w:tab/>
             <m:t>P(0)=</m:t>
           </m:r>
           <m:f>
@@ -11183,7 +11205,7 @@
     </w:p>
     <w:p>
       <w:pPr>
-        <w:pStyle w:val="Prrafodelista"/>
+        <w:pStyle w:val="ListParagraph"/>
         <w:numPr>
           <w:ilvl w:val="0"/>
           <w:numId w:val="14"/>
@@ -11227,29 +11249,7 @@
               <w:rFonts w:ascii="Cambria Math" w:eastAsiaTheme="minorEastAsia" w:hAnsi="Cambria Math" w:cs="Segoe UI"/>
               <w:lang w:val="es-AR"/>
             </w:rPr>
-            <w:tab/>
-            <m:t>P(</m:t>
-          </m:r>
-          <m:r>
-            <w:rPr>
-              <w:rFonts w:ascii="Cambria Math" w:eastAsiaTheme="minorEastAsia" w:hAnsi="Cambria Math" w:cs="Segoe UI"/>
-              <w:lang w:val="es-AR"/>
-            </w:rPr>
-            <m:t>1</m:t>
-          </m:r>
-          <m:r>
-            <w:rPr>
-              <w:rFonts w:ascii="Cambria Math" w:eastAsiaTheme="minorEastAsia" w:hAnsi="Cambria Math" w:cs="Segoe UI"/>
-              <w:lang w:val="es-AR"/>
-            </w:rPr>
-            <m:t>)=</m:t>
-          </m:r>
-          <m:r>
-            <w:rPr>
-              <w:rFonts w:ascii="Cambria Math" w:eastAsiaTheme="minorEastAsia" w:hAnsi="Cambria Math" w:cs="Segoe UI"/>
-              <w:lang w:val="es-AR"/>
-            </w:rPr>
-            <m:t>P(0)</m:t>
+            <m:t>P(1)=P(0)</m:t>
           </m:r>
           <m:f>
             <m:fPr>
@@ -11329,14 +11329,7 @@
               <w:rFonts w:ascii="Cambria Math" w:eastAsiaTheme="minorEastAsia" w:hAnsi="Cambria Math" w:cs="Segoe UI"/>
               <w:lang w:val="es-AR"/>
             </w:rPr>
-            <m:t>=</m:t>
-          </m:r>
-          <m:r>
-            <w:rPr>
-              <w:rFonts w:ascii="Cambria Math" w:eastAsiaTheme="minorEastAsia" w:hAnsi="Cambria Math" w:cs="Segoe UI"/>
-              <w:lang w:val="es-AR"/>
-            </w:rPr>
-            <m:t>0.24628</m:t>
+            <m:t>=0.24628</m:t>
           </m:r>
         </m:oMath>
       </m:oMathPara>
@@ -11355,29 +11348,7 @@
               <w:rFonts w:ascii="Cambria Math" w:eastAsiaTheme="minorEastAsia" w:hAnsi="Cambria Math" w:cs="Segoe UI"/>
               <w:lang w:val="es-AR"/>
             </w:rPr>
-            <w:tab/>
-            <m:t>P(</m:t>
-          </m:r>
-          <m:r>
-            <w:rPr>
-              <w:rFonts w:ascii="Cambria Math" w:eastAsiaTheme="minorEastAsia" w:hAnsi="Cambria Math" w:cs="Segoe UI"/>
-              <w:lang w:val="es-AR"/>
-            </w:rPr>
-            <m:t>2</m:t>
-          </m:r>
-          <m:r>
-            <w:rPr>
-              <w:rFonts w:ascii="Cambria Math" w:eastAsiaTheme="minorEastAsia" w:hAnsi="Cambria Math" w:cs="Segoe UI"/>
-              <w:lang w:val="es-AR"/>
-            </w:rPr>
-            <m:t>)=</m:t>
-          </m:r>
-          <m:r>
-            <w:rPr>
-              <w:rFonts w:ascii="Cambria Math" w:eastAsiaTheme="minorEastAsia" w:hAnsi="Cambria Math" w:cs="Segoe UI"/>
-              <w:lang w:val="es-AR"/>
-            </w:rPr>
-            <m:t>P(1)</m:t>
+            <m:t>P(2)=P(1)</m:t>
           </m:r>
           <m:f>
             <m:fPr>
@@ -11457,14 +11428,7 @@
               <w:rFonts w:ascii="Cambria Math" w:eastAsiaTheme="minorEastAsia" w:hAnsi="Cambria Math" w:cs="Segoe UI"/>
               <w:lang w:val="es-AR"/>
             </w:rPr>
-            <m:t>=</m:t>
-          </m:r>
-          <m:r>
-            <w:rPr>
-              <w:rFonts w:ascii="Cambria Math" w:eastAsiaTheme="minorEastAsia" w:hAnsi="Cambria Math" w:cs="Segoe UI"/>
-              <w:lang w:val="es-AR"/>
-            </w:rPr>
-            <m:t>0.098512</m:t>
+            <m:t>=0.098512</m:t>
           </m:r>
         </m:oMath>
       </m:oMathPara>
@@ -11483,29 +11447,7 @@
               <w:rFonts w:ascii="Cambria Math" w:eastAsiaTheme="minorEastAsia" w:hAnsi="Cambria Math" w:cs="Segoe UI"/>
               <w:lang w:val="es-AR"/>
             </w:rPr>
-            <w:tab/>
-            <m:t>P(</m:t>
-          </m:r>
-          <m:r>
-            <w:rPr>
-              <w:rFonts w:ascii="Cambria Math" w:eastAsiaTheme="minorEastAsia" w:hAnsi="Cambria Math" w:cs="Segoe UI"/>
-              <w:lang w:val="es-AR"/>
-            </w:rPr>
-            <m:t>3</m:t>
-          </m:r>
-          <m:r>
-            <w:rPr>
-              <w:rFonts w:ascii="Cambria Math" w:eastAsiaTheme="minorEastAsia" w:hAnsi="Cambria Math" w:cs="Segoe UI"/>
-              <w:lang w:val="es-AR"/>
-            </w:rPr>
-            <m:t>)=</m:t>
-          </m:r>
-          <m:r>
-            <w:rPr>
-              <w:rFonts w:ascii="Cambria Math" w:eastAsiaTheme="minorEastAsia" w:hAnsi="Cambria Math" w:cs="Segoe UI"/>
-              <w:lang w:val="es-AR"/>
-            </w:rPr>
-            <m:t>P(2)</m:t>
+            <m:t>P(3)=P(2)</m:t>
           </m:r>
           <m:f>
             <m:fPr>
@@ -11585,21 +11527,14 @@
               <w:rFonts w:ascii="Cambria Math" w:eastAsiaTheme="minorEastAsia" w:hAnsi="Cambria Math" w:cs="Segoe UI"/>
               <w:lang w:val="es-AR"/>
             </w:rPr>
-            <m:t>=</m:t>
-          </m:r>
-          <m:r>
-            <w:rPr>
-              <w:rFonts w:ascii="Cambria Math" w:eastAsiaTheme="minorEastAsia" w:hAnsi="Cambria Math" w:cs="Segoe UI"/>
-              <w:lang w:val="es-AR"/>
-            </w:rPr>
-            <m:t>0.0394048</m:t>
+            <m:t>=0.0394048</m:t>
           </m:r>
         </m:oMath>
       </m:oMathPara>
     </w:p>
     <w:p>
       <w:pPr>
-        <w:pStyle w:val="Prrafodelista"/>
+        <w:pStyle w:val="ListParagraph"/>
         <w:numPr>
           <w:ilvl w:val="0"/>
           <w:numId w:val="14"/>
@@ -11628,50 +11563,14 @@
               <w:rFonts w:ascii="Cambria Math" w:eastAsiaTheme="minorEastAsia" w:hAnsi="Cambria Math" w:cs="Segoe UI"/>
               <w:lang w:val="es-AR"/>
             </w:rPr>
-            <w:tab/>
-            <m:t>P(</m:t>
-          </m:r>
-          <m:r>
-            <w:rPr>
-              <w:rFonts w:ascii="Cambria Math" w:eastAsiaTheme="minorEastAsia" w:hAnsi="Cambria Math" w:cs="Segoe UI"/>
-              <w:lang w:val="es-AR"/>
-            </w:rPr>
-            <m:t>n&gt;1</m:t>
-          </m:r>
-          <m:r>
-            <w:rPr>
-              <w:rFonts w:ascii="Cambria Math" w:eastAsiaTheme="minorEastAsia" w:hAnsi="Cambria Math" w:cs="Segoe UI"/>
-              <w:lang w:val="es-AR"/>
-            </w:rPr>
-            <m:t>)=</m:t>
-          </m:r>
-          <m:r>
-            <w:rPr>
-              <w:rFonts w:ascii="Cambria Math" w:eastAsiaTheme="minorEastAsia" w:hAnsi="Cambria Math" w:cs="Segoe UI"/>
-              <w:lang w:val="es-AR"/>
-            </w:rPr>
-            <m:t>1-P(0)</m:t>
-          </m:r>
-          <m:r>
-            <w:rPr>
-              <w:rFonts w:ascii="Cambria Math" w:eastAsiaTheme="minorEastAsia" w:hAnsi="Cambria Math" w:cs="Segoe UI"/>
-              <w:lang w:val="es-AR"/>
-            </w:rPr>
-            <m:t>=</m:t>
-          </m:r>
-          <m:r>
-            <w:rPr>
-              <w:rFonts w:ascii="Cambria Math" w:eastAsiaTheme="minorEastAsia" w:hAnsi="Cambria Math" w:cs="Segoe UI"/>
-              <w:lang w:val="es-AR"/>
-            </w:rPr>
-            <m:t>0.5455</m:t>
+            <m:t>P(n&gt;1)=1-P(0)=0.5455</m:t>
           </m:r>
         </m:oMath>
       </m:oMathPara>
     </w:p>
     <w:p>
       <w:pPr>
-        <w:pStyle w:val="Prrafodelista"/>
+        <w:pStyle w:val="ListParagraph"/>
         <w:numPr>
           <w:ilvl w:val="0"/>
           <w:numId w:val="14"/>
@@ -11684,7 +11583,6 @@
         <w:rPr>
           <w:lang w:val="es-AR"/>
         </w:rPr>
-        <w:lastRenderedPageBreak/>
         <w:t>El número promedio de clientes en el taller</w:t>
       </w:r>
     </w:p>
@@ -11697,13 +11595,6 @@
       </w:pPr>
       <m:oMathPara>
         <m:oMath>
-          <m:r>
-            <w:rPr>
-              <w:rFonts w:ascii="Cambria Math" w:eastAsiaTheme="minorEastAsia" w:hAnsi="Cambria Math" w:cs="Segoe UI"/>
-              <w:lang w:val="es-AR"/>
-            </w:rPr>
-            <w:tab/>
-          </m:r>
           <m:r>
             <w:rPr>
               <w:rFonts w:ascii="Cambria Math" w:eastAsiaTheme="minorEastAsia" w:hAnsi="Cambria Math" w:cs="Segoe UI"/>
@@ -11860,7 +11751,7 @@
     </w:p>
     <w:p>
       <w:pPr>
-        <w:pStyle w:val="Prrafodelista"/>
+        <w:pStyle w:val="ListParagraph"/>
         <w:numPr>
           <w:ilvl w:val="0"/>
           <w:numId w:val="14"/>
@@ -11885,13 +11776,6 @@
       </w:pPr>
       <m:oMathPara>
         <m:oMath>
-          <m:r>
-            <w:rPr>
-              <w:rFonts w:ascii="Cambria Math" w:eastAsiaTheme="minorEastAsia" w:hAnsi="Cambria Math" w:cs="Segoe UI"/>
-              <w:lang w:val="es-AR"/>
-            </w:rPr>
-            <w:tab/>
-          </m:r>
           <m:r>
             <w:rPr>
               <w:rFonts w:ascii="Cambria Math" w:eastAsiaTheme="minorEastAsia" w:hAnsi="Cambria Math" w:cs="Segoe UI"/>
@@ -12401,7 +12285,7 @@
     </w:p>
     <w:p>
       <w:pPr>
-        <w:pStyle w:val="Prrafodelista"/>
+        <w:pStyle w:val="ListParagraph"/>
         <w:numPr>
           <w:ilvl w:val="0"/>
           <w:numId w:val="14"/>
@@ -12582,7 +12466,7 @@
     </w:p>
     <w:p>
       <w:pPr>
-        <w:pStyle w:val="Prrafodelista"/>
+        <w:pStyle w:val="ListParagraph"/>
         <w:numPr>
           <w:ilvl w:val="0"/>
           <w:numId w:val="14"/>
@@ -12613,6 +12497,7 @@
               <w:rFonts w:ascii="Cambria Math" w:eastAsiaTheme="minorEastAsia" w:hAnsi="Cambria Math" w:cs="Segoe UI"/>
               <w:lang w:val="es-AR"/>
             </w:rPr>
+            <w:lastRenderedPageBreak/>
             <m:t xml:space="preserve">Wc = </m:t>
           </m:r>
           <m:f>
@@ -12836,14 +12721,7 @@
               <w:rFonts w:ascii="Cambria Math" w:eastAsiaTheme="minorEastAsia" w:hAnsi="Cambria Math" w:cs="Segoe UI"/>
               <w:lang w:val="es-AR"/>
             </w:rPr>
-            <m:t xml:space="preserve"> = </m:t>
-          </m:r>
-          <m:r>
-            <w:rPr>
-              <w:rFonts w:ascii="Cambria Math" w:eastAsiaTheme="minorEastAsia" w:hAnsi="Cambria Math" w:cs="Segoe UI"/>
-              <w:lang w:val="es-AR"/>
-            </w:rPr>
-            <m:t xml:space="preserve">0.04614 </m:t>
+            <m:t xml:space="preserve"> = 0.04614 </m:t>
           </m:r>
           <m:f>
             <m:fPr>
@@ -12886,7 +12764,7 @@
     </w:p>
     <w:p>
       <w:pPr>
-        <w:pStyle w:val="Prrafodelista"/>
+        <w:pStyle w:val="ListParagraph"/>
         <w:numPr>
           <w:ilvl w:val="0"/>
           <w:numId w:val="14"/>
@@ -13123,13 +13001,14 @@
     </w:p>
     <w:p>
       <w:pPr>
-        <w:pStyle w:val="Ttulo1"/>
+        <w:pStyle w:val="Heading1"/>
         <w:jc w:val="both"/>
         <w:rPr>
           <w:rFonts w:ascii="Segoe UI" w:hAnsi="Segoe UI" w:cs="Segoe UI"/>
           <w:lang w:val="es-AR"/>
         </w:rPr>
       </w:pPr>
+      <w:bookmarkStart w:id="31" w:name="_Toc398675943"/>
       <w:r>
         <w:rPr>
           <w:rFonts w:ascii="Segoe UI" w:hAnsi="Segoe UI" w:cs="Segoe UI"/>
@@ -13137,6 +13016,7 @@
         </w:rPr>
         <w:t>Ejercicio N° 5</w:t>
       </w:r>
+      <w:bookmarkEnd w:id="31"/>
     </w:p>
     <w:p>
       <w:pPr>
@@ -13147,13 +13027,14 @@
     </w:p>
     <w:p>
       <w:pPr>
-        <w:pStyle w:val="Ttulo2"/>
+        <w:pStyle w:val="Heading2"/>
         <w:jc w:val="both"/>
         <w:rPr>
           <w:rFonts w:ascii="Segoe UI" w:hAnsi="Segoe UI" w:cs="Segoe UI"/>
           <w:lang w:val="es-AR"/>
         </w:rPr>
       </w:pPr>
+      <w:bookmarkStart w:id="32" w:name="_Toc398675944"/>
       <w:r>
         <w:rPr>
           <w:rFonts w:ascii="Segoe UI" w:hAnsi="Segoe UI" w:cs="Segoe UI"/>
@@ -13161,6 +13042,7 @@
         </w:rPr>
         <w:t>Enunciado</w:t>
       </w:r>
+      <w:bookmarkEnd w:id="32"/>
     </w:p>
     <w:p>
       <w:pPr>
@@ -13293,20 +13175,23 @@
     </w:p>
     <w:p>
       <w:pPr>
-        <w:pStyle w:val="Ttulo2"/>
+        <w:pStyle w:val="Heading2"/>
         <w:jc w:val="both"/>
         <w:rPr>
           <w:rFonts w:ascii="Segoe UI" w:hAnsi="Segoe UI" w:cs="Segoe UI"/>
           <w:lang w:val="es-AR"/>
         </w:rPr>
       </w:pPr>
-      <w:r>
-        <w:rPr>
-          <w:rFonts w:ascii="Segoe UI" w:hAnsi="Segoe UI" w:cs="Segoe UI"/>
-          <w:lang w:val="es-AR"/>
-        </w:rPr>
+      <w:bookmarkStart w:id="33" w:name="_Toc398675945"/>
+      <w:r>
+        <w:rPr>
+          <w:rFonts w:ascii="Segoe UI" w:hAnsi="Segoe UI" w:cs="Segoe UI"/>
+          <w:lang w:val="es-AR"/>
+        </w:rPr>
+        <w:lastRenderedPageBreak/>
         <w:t>Modelo</w:t>
       </w:r>
+      <w:bookmarkEnd w:id="33"/>
     </w:p>
     <w:p>
       <w:pPr>
@@ -13320,7 +13205,8 @@
       <w:r>
         <w:rPr>
           <w:rFonts w:ascii="Segoe UI" w:hAnsi="Segoe UI" w:cs="Segoe UI"/>
-          <w:lang w:val="es-AR"/>
+          <w:noProof/>
+          <w:lang w:val="es-AR" w:eastAsia="es-AR"/>
         </w:rPr>
         <w:drawing>
           <wp:inline distT="0" distB="0" distL="0" distR="0">
@@ -13497,10 +13383,10 @@
                       </a:cNvPicPr>
                     </a:nvPicPr>
                     <a:blipFill>
-                      <a:blip r:embed="rId10" cstate="print">
+                      <a:blip r:embed="rId11" cstate="print">
                         <a:extLst>
                           <a:ext uri="{28A0092B-C50C-407E-A947-70E740481C1C}">
-                            <a14:useLocalDpi xmlns="" xmlns:p="http://schemas.openxmlformats.org/presentationml/2006/main" xmlns:a14="http://schemas.microsoft.com/office/drawing/2010/main" val="0"/>
+                            <a14:useLocalDpi xmlns:a14="http://schemas.microsoft.com/office/drawing/2010/main" val="0"/>
                           </a:ext>
                         </a:extLst>
                       </a:blip>
@@ -13526,10 +13412,10 @@
                       </a:cNvPicPr>
                     </a:nvPicPr>
                     <a:blipFill>
-                      <a:blip r:embed="rId10" cstate="print">
+                      <a:blip r:embed="rId11" cstate="print">
                         <a:extLst>
                           <a:ext uri="{28A0092B-C50C-407E-A947-70E740481C1C}">
-                            <a14:useLocalDpi xmlns="" xmlns:p="http://schemas.openxmlformats.org/presentationml/2006/main" xmlns:a14="http://schemas.microsoft.com/office/drawing/2010/main" val="0"/>
+                            <a14:useLocalDpi xmlns:a14="http://schemas.microsoft.com/office/drawing/2010/main" val="0"/>
                           </a:ext>
                         </a:extLst>
                       </a:blip>
@@ -13555,10 +13441,10 @@
                       </a:cNvPicPr>
                     </a:nvPicPr>
                     <a:blipFill>
-                      <a:blip r:embed="rId10" cstate="print">
+                      <a:blip r:embed="rId11" cstate="print">
                         <a:extLst>
                           <a:ext uri="{28A0092B-C50C-407E-A947-70E740481C1C}">
-                            <a14:useLocalDpi xmlns="" xmlns:p="http://schemas.openxmlformats.org/presentationml/2006/main" xmlns:a14="http://schemas.microsoft.com/office/drawing/2010/main" val="0"/>
+                            <a14:useLocalDpi xmlns:a14="http://schemas.microsoft.com/office/drawing/2010/main" val="0"/>
                           </a:ext>
                         </a:extLst>
                       </a:blip>
@@ -13584,10 +13470,10 @@
                       </a:cNvPicPr>
                     </a:nvPicPr>
                     <a:blipFill>
-                      <a:blip r:embed="rId10" cstate="print">
+                      <a:blip r:embed="rId11" cstate="print">
                         <a:extLst>
                           <a:ext uri="{28A0092B-C50C-407E-A947-70E740481C1C}">
-                            <a14:useLocalDpi xmlns="" xmlns:p="http://schemas.openxmlformats.org/presentationml/2006/main" xmlns:a14="http://schemas.microsoft.com/office/drawing/2010/main" val="0"/>
+                            <a14:useLocalDpi xmlns:a14="http://schemas.microsoft.com/office/drawing/2010/main" val="0"/>
                           </a:ext>
                         </a:extLst>
                       </a:blip>
@@ -13613,10 +13499,10 @@
                       </a:cNvPicPr>
                     </a:nvPicPr>
                     <a:blipFill>
-                      <a:blip r:embed="rId10" cstate="print">
+                      <a:blip r:embed="rId11" cstate="print">
                         <a:extLst>
                           <a:ext uri="{28A0092B-C50C-407E-A947-70E740481C1C}">
-                            <a14:useLocalDpi xmlns="" xmlns:p="http://schemas.openxmlformats.org/presentationml/2006/main" xmlns:a14="http://schemas.microsoft.com/office/drawing/2010/main" val="0"/>
+                            <a14:useLocalDpi xmlns:a14="http://schemas.microsoft.com/office/drawing/2010/main" val="0"/>
                           </a:ext>
                         </a:extLst>
                       </a:blip>
@@ -14470,10 +14356,10 @@
                       </a:cNvPicPr>
                     </a:nvPicPr>
                     <a:blipFill>
-                      <a:blip r:embed="rId11" cstate="print">
+                      <a:blip r:embed="rId12" cstate="print">
                         <a:extLst>
                           <a:ext uri="{28A0092B-C50C-407E-A947-70E740481C1C}">
-                            <a14:useLocalDpi xmlns="" xmlns:p="http://schemas.openxmlformats.org/presentationml/2006/main" xmlns:a14="http://schemas.microsoft.com/office/drawing/2010/main" val="0"/>
+                            <a14:useLocalDpi xmlns:a14="http://schemas.microsoft.com/office/drawing/2010/main" val="0"/>
                           </a:ext>
                         </a:extLst>
                       </a:blip>
@@ -15977,7 +15863,7 @@
                       </a:cNvPicPr>
                     </a:nvPicPr>
                     <a:blipFill>
-                      <a:blip r:embed="rId19">
+                      <a:blip r:embed="rId16">
                         <a:clrChange>
                           <a:clrFrom>
                             <a:srgbClr val="FFFFFF"/>
@@ -16013,7 +15899,7 @@
                       </a:cNvPicPr>
                     </a:nvPicPr>
                     <a:blipFill>
-                      <a:blip r:embed="rId17">
+                      <a:blip r:embed="rId14">
                         <a:clrChange>
                           <a:clrFrom>
                             <a:srgbClr val="FFFFFF"/>
@@ -16050,7 +15936,7 @@
     </w:p>
     <w:p>
       <w:pPr>
-        <w:pStyle w:val="Epgrafe"/>
+        <w:pStyle w:val="Caption"/>
         <w:jc w:val="both"/>
         <w:rPr>
           <w:rFonts w:ascii="Segoe UI" w:hAnsi="Segoe UI" w:cs="Segoe UI"/>
@@ -16091,7 +15977,7 @@
           <w:noProof/>
           <w:lang w:val="es-AR"/>
         </w:rPr>
-        <w:t>1</w:t>
+        <w:t>5</w:t>
       </w:r>
       <w:r>
         <w:rPr>
@@ -16140,13 +16026,14 @@
     </w:p>
     <w:p>
       <w:pPr>
-        <w:pStyle w:val="Ttulo2"/>
+        <w:pStyle w:val="Heading2"/>
         <w:jc w:val="both"/>
         <w:rPr>
           <w:rFonts w:ascii="Segoe UI" w:hAnsi="Segoe UI" w:cs="Segoe UI"/>
           <w:lang w:val="es-AR"/>
         </w:rPr>
       </w:pPr>
+      <w:bookmarkStart w:id="34" w:name="_Toc398675946"/>
       <w:r>
         <w:rPr>
           <w:rFonts w:ascii="Segoe UI" w:hAnsi="Segoe UI" w:cs="Segoe UI"/>
@@ -16154,10 +16041,11 @@
         </w:rPr>
         <w:t>Hipótesis</w:t>
       </w:r>
+      <w:bookmarkEnd w:id="34"/>
     </w:p>
     <w:p>
       <w:pPr>
-        <w:pStyle w:val="Prrafodelista"/>
+        <w:pStyle w:val="ListParagraph"/>
         <w:numPr>
           <w:ilvl w:val="0"/>
           <w:numId w:val="15"/>
@@ -16174,21 +16062,12 @@
           <w:rFonts w:ascii="Segoe UI" w:hAnsi="Segoe UI" w:cs="Segoe UI"/>
           <w:lang w:val="es-AR"/>
         </w:rPr>
-        <w:t xml:space="preserve">El tipo de proceso de servicio de clientes es </w:t>
-      </w:r>
-      <w:proofErr w:type="spellStart"/>
-      <w:r>
-        <w:rPr>
-          <w:rFonts w:ascii="Segoe UI" w:hAnsi="Segoe UI" w:cs="Segoe UI"/>
-          <w:lang w:val="es-AR"/>
-        </w:rPr>
-        <w:t>Poisson.</w:t>
-      </w:r>
-      <w:proofErr w:type="spellEnd"/>
+        <w:t>El tipo de proceso de servicio de clientes es Poisson.</w:t>
+      </w:r>
     </w:p>
     <w:p>
       <w:pPr>
-        <w:pStyle w:val="Prrafodelista"/>
+        <w:pStyle w:val="ListParagraph"/>
         <w:numPr>
           <w:ilvl w:val="0"/>
           <w:numId w:val="15"/>
@@ -16205,21 +16084,12 @@
           <w:rFonts w:ascii="Segoe UI" w:hAnsi="Segoe UI" w:cs="Segoe UI"/>
           <w:lang w:val="es-AR"/>
         </w:rPr>
-        <w:t xml:space="preserve">El tipo de proceso de arribo de clientes es </w:t>
-      </w:r>
-      <w:proofErr w:type="spellStart"/>
-      <w:r>
-        <w:rPr>
-          <w:rFonts w:ascii="Segoe UI" w:hAnsi="Segoe UI" w:cs="Segoe UI"/>
-          <w:lang w:val="es-AR"/>
-        </w:rPr>
-        <w:t>Poisson.</w:t>
-      </w:r>
-      <w:proofErr w:type="spellEnd"/>
+        <w:t>El tipo de proceso de arribo de clientes es Poisson.</w:t>
+      </w:r>
     </w:p>
     <w:p>
       <w:pPr>
-        <w:pStyle w:val="Prrafodelista"/>
+        <w:pStyle w:val="ListParagraph"/>
         <w:numPr>
           <w:ilvl w:val="0"/>
           <w:numId w:val="15"/>
@@ -16241,7 +16111,7 @@
     </w:p>
     <w:p>
       <w:pPr>
-        <w:pStyle w:val="Prrafodelista"/>
+        <w:pStyle w:val="ListParagraph"/>
         <w:numPr>
           <w:ilvl w:val="0"/>
           <w:numId w:val="15"/>
@@ -16263,7 +16133,7 @@
     </w:p>
     <w:p>
       <w:pPr>
-        <w:pStyle w:val="Prrafodelista"/>
+        <w:pStyle w:val="ListParagraph"/>
         <w:numPr>
           <w:ilvl w:val="0"/>
           <w:numId w:val="15"/>
@@ -16282,52 +16152,14 @@
         </w:rPr>
         <w:t>La disciplina de atención de los clientes es FIFO (</w:t>
       </w:r>
-      <w:proofErr w:type="spellStart"/>
       <w:r>
         <w:rPr>
           <w:rFonts w:ascii="Segoe UI" w:hAnsi="Segoe UI" w:cs="Segoe UI"/>
           <w:i/>
           <w:lang w:val="es-AR"/>
         </w:rPr>
-        <w:t>First</w:t>
-      </w:r>
-      <w:proofErr w:type="spellEnd"/>
-      <w:r>
-        <w:rPr>
-          <w:rFonts w:ascii="Segoe UI" w:hAnsi="Segoe UI" w:cs="Segoe UI"/>
-          <w:i/>
-          <w:lang w:val="es-AR"/>
-        </w:rPr>
-        <w:t xml:space="preserve"> In, </w:t>
-      </w:r>
-      <w:proofErr w:type="spellStart"/>
-      <w:r>
-        <w:rPr>
-          <w:rFonts w:ascii="Segoe UI" w:hAnsi="Segoe UI" w:cs="Segoe UI"/>
-          <w:i/>
-          <w:lang w:val="es-AR"/>
-        </w:rPr>
-        <w:t>First</w:t>
-      </w:r>
-      <w:proofErr w:type="spellEnd"/>
-      <w:r>
-        <w:rPr>
-          <w:rFonts w:ascii="Segoe UI" w:hAnsi="Segoe UI" w:cs="Segoe UI"/>
-          <w:i/>
-          <w:lang w:val="es-AR"/>
-        </w:rPr>
-        <w:t xml:space="preserve"> </w:t>
-      </w:r>
-      <w:proofErr w:type="spellStart"/>
-      <w:r>
-        <w:rPr>
-          <w:rFonts w:ascii="Segoe UI" w:hAnsi="Segoe UI" w:cs="Segoe UI"/>
-          <w:i/>
-          <w:lang w:val="es-AR"/>
-        </w:rPr>
-        <w:t>Out</w:t>
-      </w:r>
-      <w:proofErr w:type="spellEnd"/>
+        <w:t>First In, First Out</w:t>
+      </w:r>
       <w:r>
         <w:rPr>
           <w:rFonts w:ascii="Segoe UI" w:hAnsi="Segoe UI" w:cs="Segoe UI"/>
@@ -16338,7 +16170,7 @@
     </w:p>
     <w:p>
       <w:pPr>
-        <w:pStyle w:val="Prrafodelista"/>
+        <w:pStyle w:val="ListParagraph"/>
         <w:numPr>
           <w:ilvl w:val="0"/>
           <w:numId w:val="15"/>
@@ -16367,7 +16199,7 @@
     </w:p>
     <w:p>
       <w:pPr>
-        <w:pStyle w:val="Prrafodelista"/>
+        <w:pStyle w:val="ListParagraph"/>
         <w:numPr>
           <w:ilvl w:val="0"/>
           <w:numId w:val="15"/>
@@ -16384,13 +16216,12 @@
           <w:rFonts w:ascii="Segoe UI" w:hAnsi="Segoe UI" w:cs="Segoe UI"/>
           <w:lang w:val="es-AR"/>
         </w:rPr>
-        <w:lastRenderedPageBreak/>
         <w:t>Se forma una única cola frente al canal.</w:t>
       </w:r>
     </w:p>
     <w:p>
       <w:pPr>
-        <w:pStyle w:val="Prrafodelista"/>
+        <w:pStyle w:val="ListParagraph"/>
         <w:numPr>
           <w:ilvl w:val="0"/>
           <w:numId w:val="15"/>
@@ -16407,12 +16238,13 @@
           <w:rFonts w:ascii="Segoe UI" w:hAnsi="Segoe UI" w:cs="Segoe UI"/>
           <w:lang w:val="es-AR"/>
         </w:rPr>
+        <w:lastRenderedPageBreak/>
         <w:t>El sistema se encuentra en régimen permanente.</w:t>
       </w:r>
     </w:p>
     <w:p>
       <w:pPr>
-        <w:pStyle w:val="Prrafodelista"/>
+        <w:pStyle w:val="ListParagraph"/>
         <w:numPr>
           <w:ilvl w:val="0"/>
           <w:numId w:val="15"/>
@@ -16434,13 +16266,14 @@
     </w:p>
     <w:p>
       <w:pPr>
-        <w:pStyle w:val="Ttulo2"/>
+        <w:pStyle w:val="Heading2"/>
         <w:jc w:val="both"/>
         <w:rPr>
           <w:rFonts w:ascii="Segoe UI" w:hAnsi="Segoe UI" w:cs="Segoe UI"/>
           <w:lang w:val="es-AR"/>
         </w:rPr>
       </w:pPr>
+      <w:bookmarkStart w:id="35" w:name="_Toc398675947"/>
       <w:r>
         <w:rPr>
           <w:rFonts w:ascii="Segoe UI" w:hAnsi="Segoe UI" w:cs="Segoe UI"/>
@@ -16448,6 +16281,7 @@
         </w:rPr>
         <w:t>Ejercicios</w:t>
       </w:r>
+      <w:bookmarkEnd w:id="35"/>
     </w:p>
     <w:p>
       <w:pPr>
@@ -16458,7 +16292,7 @@
     </w:p>
     <w:p>
       <w:pPr>
-        <w:pStyle w:val="Prrafodelista"/>
+        <w:pStyle w:val="ListParagraph"/>
         <w:numPr>
           <w:ilvl w:val="0"/>
           <w:numId w:val="16"/>
@@ -16502,7 +16336,6 @@
               <w:rFonts w:ascii="Cambria Math" w:eastAsiaTheme="minorEastAsia" w:hAnsi="Cambria Math" w:cs="Segoe UI"/>
               <w:lang w:val="es-AR"/>
             </w:rPr>
-            <w:tab/>
             <m:t xml:space="preserve">P(0) = </m:t>
           </m:r>
           <m:f>
@@ -17309,7 +17142,6 @@
               <w:rFonts w:ascii="Cambria Math" w:eastAsiaTheme="minorEastAsia" w:hAnsi="Cambria Math" w:cs="Segoe UI"/>
               <w:lang w:val="es-AR"/>
             </w:rPr>
-            <w:tab/>
             <m:t>P(1) =P(0)</m:t>
           </m:r>
           <m:f>
@@ -17390,14 +17222,7 @@
               <w:rFonts w:ascii="Cambria Math" w:eastAsiaTheme="minorEastAsia" w:hAnsi="Cambria Math" w:cs="Segoe UI"/>
               <w:lang w:val="es-AR"/>
             </w:rPr>
-            <m:t>=</m:t>
-          </m:r>
-          <m:r>
-            <w:rPr>
-              <w:rFonts w:ascii="Cambria Math" w:eastAsiaTheme="minorEastAsia" w:hAnsi="Cambria Math" w:cs="Segoe UI"/>
-              <w:lang w:val="es-AR"/>
-            </w:rPr>
-            <m:t>0.206</m:t>
+            <m:t>=0.206</m:t>
           </m:r>
         </m:oMath>
       </m:oMathPara>
@@ -17416,7 +17241,6 @@
               <w:rFonts w:ascii="Cambria Math" w:eastAsiaTheme="minorEastAsia" w:hAnsi="Cambria Math" w:cs="Segoe UI"/>
               <w:lang w:val="es-AR"/>
             </w:rPr>
-            <w:tab/>
             <m:t>P</m:t>
           </m:r>
           <m:d>
@@ -17563,7 +17387,6 @@
               <w:rFonts w:ascii="Cambria Math" w:eastAsiaTheme="minorEastAsia" w:hAnsi="Cambria Math" w:cs="Segoe UI"/>
               <w:lang w:val="es-AR"/>
             </w:rPr>
-            <w:tab/>
             <m:t>P</m:t>
           </m:r>
           <m:d>
@@ -17710,7 +17533,6 @@
               <w:rFonts w:ascii="Cambria Math" w:eastAsiaTheme="minorEastAsia" w:hAnsi="Cambria Math" w:cs="Segoe UI"/>
               <w:lang w:val="es-AR"/>
             </w:rPr>
-            <w:tab/>
             <m:t>P(4) =P(3)</m:t>
           </m:r>
           <m:f>
@@ -17810,7 +17632,6 @@
               <w:rFonts w:ascii="Cambria Math" w:eastAsiaTheme="minorEastAsia" w:hAnsi="Cambria Math" w:cs="Segoe UI"/>
               <w:lang w:val="es-AR"/>
             </w:rPr>
-            <w:tab/>
             <m:t>J=N'-L =4-</m:t>
           </m:r>
           <m:sSub>
@@ -17991,28 +17812,14 @@
               <w:rFonts w:ascii="Cambria Math" w:eastAsiaTheme="minorEastAsia" w:hAnsi="Cambria Math" w:cs="Segoe UI"/>
               <w:lang w:val="es-AR"/>
             </w:rPr>
-            <m:t xml:space="preserve">P(4) = </m:t>
-          </m:r>
-          <m:r>
-            <w:rPr>
-              <w:rFonts w:ascii="Cambria Math" w:eastAsiaTheme="minorEastAsia" w:hAnsi="Cambria Math" w:cs="Segoe UI"/>
-              <w:lang w:val="es-AR"/>
-            </w:rPr>
-            <m:t>4-2.096 =1.904</m:t>
-          </m:r>
-          <m:r>
-            <w:rPr>
-              <w:rFonts w:ascii="Cambria Math" w:eastAsiaTheme="minorEastAsia" w:hAnsi="Cambria Math" w:cs="Segoe UI"/>
-              <w:lang w:val="es-AR"/>
-            </w:rPr>
-            <m:t xml:space="preserve"> </m:t>
+            <m:t xml:space="preserve">P(4) = 4-2.096 =1.904 </m:t>
           </m:r>
         </m:oMath>
       </m:oMathPara>
     </w:p>
     <w:p>
       <w:pPr>
-        <w:pStyle w:val="Prrafodelista"/>
+        <w:pStyle w:val="ListParagraph"/>
         <w:numPr>
           <w:ilvl w:val="0"/>
           <w:numId w:val="16"/>
@@ -18042,7 +17849,6 @@
               <w:rFonts w:ascii="Cambria Math" w:eastAsiaTheme="minorEastAsia" w:hAnsi="Cambria Math" w:cs="Segoe UI"/>
               <w:lang w:val="es-AR"/>
             </w:rPr>
-            <w:tab/>
             <m:t>100%P(0)=11%</m:t>
           </m:r>
         </m:oMath>
@@ -18050,7 +17856,7 @@
     </w:p>
     <w:p>
       <w:pPr>
-        <w:pStyle w:val="Prrafodelista"/>
+        <w:pStyle w:val="ListParagraph"/>
         <w:numPr>
           <w:ilvl w:val="0"/>
           <w:numId w:val="16"/>
@@ -18080,13 +17886,13 @@
         <w:lastRenderedPageBreak/>
         <w:tab/>
       </w:r>
-      <m:r>
+      <w:r>
         <w:rPr>
           <w:rFonts w:ascii="Cambria Math" w:eastAsiaTheme="minorEastAsia" w:hAnsi="Cambria Math" w:cs="Segoe UI"/>
           <w:lang w:val="es-AR"/>
         </w:rPr>
         <w:br/>
-      </m:r>
+      </w:r>
       <m:oMathPara>
         <m:oMath>
           <m:r>
@@ -18094,7 +17900,6 @@
               <w:rFonts w:ascii="Cambria Math" w:eastAsiaTheme="minorEastAsia" w:hAnsi="Cambria Math" w:cs="Segoe UI"/>
               <w:lang w:val="es-AR"/>
             </w:rPr>
-            <w:tab/>
             <m:t xml:space="preserve">Tr = </m:t>
           </m:r>
           <m:f>
@@ -18189,7 +17994,7 @@
     </w:p>
     <w:p>
       <w:pPr>
-        <w:pStyle w:val="Prrafodelista"/>
+        <w:pStyle w:val="ListParagraph"/>
         <w:numPr>
           <w:ilvl w:val="0"/>
           <w:numId w:val="16"/>
@@ -18202,21 +18007,7 @@
         <w:rPr>
           <w:lang w:val="es-AR"/>
         </w:rPr>
-        <w:t xml:space="preserve">Exista la posibilidad de contratar una </w:t>
-      </w:r>
-      <w:proofErr w:type="spellStart"/>
-      <w:r>
-        <w:rPr>
-          <w:lang w:val="es-AR"/>
-        </w:rPr>
-        <w:t>eprsona</w:t>
-      </w:r>
-      <w:proofErr w:type="spellEnd"/>
-      <w:r>
-        <w:rPr>
-          <w:lang w:val="es-AR"/>
-        </w:rPr>
-        <w:t xml:space="preserve"> más, que cobra $700 por mes y que tarda lo mismo que el empleado. Considerando un mes = 24 días, ¿Conviene contratar al nuevo empleado?</w:t>
+        <w:t>Exista la posibilidad de contratar una eprsona más, que cobra $700 por mes y que tarda lo mismo que el empleado. Considerando un mes = 24 días, ¿Conviene contratar al nuevo empleado?</w:t>
       </w:r>
     </w:p>
     <w:p>
@@ -18248,7 +18039,6 @@
               <w:rFonts w:ascii="Cambria Math" w:eastAsiaTheme="minorEastAsia" w:hAnsi="Cambria Math" w:cs="Segoe UI"/>
               <w:lang w:val="es-AR"/>
             </w:rPr>
-            <w:tab/>
             <m:t>50</m:t>
           </m:r>
           <m:f>
@@ -18375,7 +18165,6 @@
               <w:rFonts w:ascii="Cambria Math" w:eastAsiaTheme="minorEastAsia" w:hAnsi="Cambria Math" w:cs="Segoe UI"/>
               <w:lang w:val="es-AR"/>
             </w:rPr>
-            <w:tab/>
             <m:t xml:space="preserve">P(0) = </m:t>
           </m:r>
           <m:f>
@@ -19183,7 +18972,6 @@
               <w:rFonts w:ascii="Cambria Math" w:eastAsiaTheme="minorEastAsia" w:hAnsi="Cambria Math" w:cs="Segoe UI"/>
               <w:lang w:val="es-AR"/>
             </w:rPr>
-            <w:tab/>
             <m:t>P(1) =P(0)</m:t>
           </m:r>
           <m:f>
@@ -19429,7 +19217,6 @@
               <w:rFonts w:ascii="Cambria Math" w:eastAsiaTheme="minorEastAsia" w:hAnsi="Cambria Math" w:cs="Segoe UI"/>
               <w:lang w:val="es-AR"/>
             </w:rPr>
-            <w:tab/>
             <m:t>P</m:t>
           </m:r>
           <m:d>
@@ -19576,7 +19363,6 @@
               <w:rFonts w:ascii="Cambria Math" w:eastAsiaTheme="minorEastAsia" w:hAnsi="Cambria Math" w:cs="Segoe UI"/>
               <w:lang w:val="es-AR"/>
             </w:rPr>
-            <w:tab/>
             <m:t>P(4) =P(3)</m:t>
           </m:r>
           <m:f>
@@ -19692,7 +19478,6 @@
               <w:rFonts w:ascii="Cambria Math" w:eastAsiaTheme="minorEastAsia" w:hAnsi="Cambria Math" w:cs="Segoe UI"/>
               <w:lang w:val="es-AR"/>
             </w:rPr>
-            <w:tab/>
             <m:t>L =</m:t>
           </m:r>
           <m:sSub>
@@ -19909,7 +19694,6 @@
               <w:rFonts w:ascii="Cambria Math" w:eastAsiaTheme="minorEastAsia" w:hAnsi="Cambria Math" w:cs="Segoe UI"/>
               <w:lang w:val="es-AR"/>
             </w:rPr>
-            <w:tab/>
             <m:t>J=N'-L = 4-1.397 =2.603</m:t>
           </m:r>
         </m:oMath>
@@ -19954,7 +19738,6 @@
               <w:rFonts w:ascii="Cambria Math" w:eastAsiaTheme="minorEastAsia" w:hAnsi="Cambria Math" w:cs="Segoe UI"/>
               <w:lang w:val="es-AR"/>
             </w:rPr>
-            <w:tab/>
             <m:t>50</m:t>
           </m:r>
           <m:f>
@@ -20030,8 +19813,8 @@
       </w:r>
     </w:p>
     <w:sectPr>
-      <w:headerReference w:type="default" r:id="rId21"/>
-      <w:footerReference w:type="default" r:id="rId22"/>
+      <w:headerReference w:type="default" r:id="rId18"/>
+      <w:footerReference w:type="default" r:id="rId19"/>
       <w:pgSz w:w="16839" w:h="11907" w:orient="landscape" w:code="9"/>
       <w:pgMar w:top="1560" w:right="1440" w:bottom="758" w:left="1440" w:header="720" w:footer="720" w:gutter="0"/>
       <w:cols w:space="708"/>
@@ -20042,7 +19825,7 @@
 </file>
 
 <file path=word/endnotes.xml><?xml version="1.0" encoding="utf-8"?>
-<w:endnotes xmlns:ve="http://schemas.openxmlformats.org/markup-compatibility/2006" xmlns:o="urn:schemas-microsoft-com:office:office" xmlns:r="http://schemas.openxmlformats.org/officeDocument/2006/relationships" xmlns:m="http://schemas.openxmlformats.org/officeDocument/2006/math" xmlns:v="urn:schemas-microsoft-com:vml" xmlns:wp="http://schemas.openxmlformats.org/drawingml/2006/wordprocessingDrawing" xmlns:w10="urn:schemas-microsoft-com:office:word" xmlns:w="http://schemas.openxmlformats.org/wordprocessingml/2006/main" xmlns:wne="http://schemas.microsoft.com/office/word/2006/wordml">
+<w:endnotes xmlns:wpc="http://schemas.microsoft.com/office/word/2010/wordprocessingCanvas" xmlns:mc="http://schemas.openxmlformats.org/markup-compatibility/2006" xmlns:o="urn:schemas-microsoft-com:office:office" xmlns:r="http://schemas.openxmlformats.org/officeDocument/2006/relationships" xmlns:m="http://schemas.openxmlformats.org/officeDocument/2006/math" xmlns:v="urn:schemas-microsoft-com:vml" xmlns:wp14="http://schemas.microsoft.com/office/word/2010/wordprocessingDrawing" xmlns:wp="http://schemas.openxmlformats.org/drawingml/2006/wordprocessingDrawing" xmlns:w10="urn:schemas-microsoft-com:office:word" xmlns:w="http://schemas.openxmlformats.org/wordprocessingml/2006/main" xmlns:w14="http://schemas.microsoft.com/office/word/2010/wordml" xmlns:w15="http://schemas.microsoft.com/office/word/2012/wordml" xmlns:wpg="http://schemas.microsoft.com/office/word/2010/wordprocessingGroup" xmlns:wpi="http://schemas.microsoft.com/office/word/2010/wordprocessingInk" xmlns:wne="http://schemas.microsoft.com/office/word/2006/wordml" xmlns:wps="http://schemas.microsoft.com/office/word/2010/wordprocessingShape" mc:Ignorable="w14 w15 wp14">
   <w:endnote w:type="separator" w:id="-1">
     <w:p>
       <w:pPr>
@@ -20067,7 +19850,7 @@
 </file>
 
 <file path=word/footer1.xml><?xml version="1.0" encoding="utf-8"?>
-<w:ftr xmlns:ve="http://schemas.openxmlformats.org/markup-compatibility/2006" xmlns:o="urn:schemas-microsoft-com:office:office" xmlns:r="http://schemas.openxmlformats.org/officeDocument/2006/relationships" xmlns:m="http://schemas.openxmlformats.org/officeDocument/2006/math" xmlns:v="urn:schemas-microsoft-com:vml" xmlns:wp="http://schemas.openxmlformats.org/drawingml/2006/wordprocessingDrawing" xmlns:w10="urn:schemas-microsoft-com:office:word" xmlns:w="http://schemas.openxmlformats.org/wordprocessingml/2006/main" xmlns:wne="http://schemas.microsoft.com/office/word/2006/wordml">
+<w:ftr xmlns:wpc="http://schemas.microsoft.com/office/word/2010/wordprocessingCanvas" xmlns:mc="http://schemas.openxmlformats.org/markup-compatibility/2006" xmlns:o="urn:schemas-microsoft-com:office:office" xmlns:r="http://schemas.openxmlformats.org/officeDocument/2006/relationships" xmlns:m="http://schemas.openxmlformats.org/officeDocument/2006/math" xmlns:v="urn:schemas-microsoft-com:vml" xmlns:wp14="http://schemas.microsoft.com/office/word/2010/wordprocessingDrawing" xmlns:wp="http://schemas.openxmlformats.org/drawingml/2006/wordprocessingDrawing" xmlns:w10="urn:schemas-microsoft-com:office:word" xmlns:w="http://schemas.openxmlformats.org/wordprocessingml/2006/main" xmlns:w14="http://schemas.microsoft.com/office/word/2010/wordml" xmlns:w15="http://schemas.microsoft.com/office/word/2012/wordml" xmlns:wpg="http://schemas.microsoft.com/office/word/2010/wordprocessingGroup" xmlns:wpi="http://schemas.microsoft.com/office/word/2010/wordprocessingInk" xmlns:wne="http://schemas.microsoft.com/office/word/2006/wordml" xmlns:wps="http://schemas.microsoft.com/office/word/2010/wordprocessingShape" mc:Ignorable="w14 w15 wp14">
   <w:sdt>
     <w:sdtPr>
       <w:id w:val="271984872"/>
@@ -20084,30 +19867,43 @@
     <w:sdtContent>
       <w:p>
         <w:pPr>
-          <w:pStyle w:val="Piedepgina"/>
+          <w:pStyle w:val="Footer"/>
           <w:jc w:val="right"/>
         </w:pPr>
-        <w:fldSimple w:instr=" PAGE   \* MERGEFORMAT ">
-          <w:r>
-            <w:rPr>
-              <w:noProof/>
-            </w:rPr>
-            <w:t>14</w:t>
-          </w:r>
-        </w:fldSimple>
+        <w:r>
+          <w:fldChar w:fldCharType="begin"/>
+        </w:r>
+        <w:r>
+          <w:instrText xml:space="preserve"> PAGE   \* MERGEFORMAT </w:instrText>
+        </w:r>
+        <w:r>
+          <w:fldChar w:fldCharType="separate"/>
+        </w:r>
+        <w:r>
+          <w:rPr>
+            <w:noProof/>
+          </w:rPr>
+          <w:t>10</w:t>
+        </w:r>
+        <w:r>
+          <w:rPr>
+            <w:noProof/>
+          </w:rPr>
+          <w:fldChar w:fldCharType="end"/>
+        </w:r>
       </w:p>
     </w:sdtContent>
   </w:sdt>
   <w:p>
     <w:pPr>
-      <w:pStyle w:val="Piedepgina"/>
+      <w:pStyle w:val="Footer"/>
     </w:pPr>
   </w:p>
 </w:ftr>
 </file>
 
 <file path=word/footnotes.xml><?xml version="1.0" encoding="utf-8"?>
-<w:footnotes xmlns:ve="http://schemas.openxmlformats.org/markup-compatibility/2006" xmlns:o="urn:schemas-microsoft-com:office:office" xmlns:r="http://schemas.openxmlformats.org/officeDocument/2006/relationships" xmlns:m="http://schemas.openxmlformats.org/officeDocument/2006/math" xmlns:v="urn:schemas-microsoft-com:vml" xmlns:wp="http://schemas.openxmlformats.org/drawingml/2006/wordprocessingDrawing" xmlns:w10="urn:schemas-microsoft-com:office:word" xmlns:w="http://schemas.openxmlformats.org/wordprocessingml/2006/main" xmlns:wne="http://schemas.microsoft.com/office/word/2006/wordml">
+<w:footnotes xmlns:wpc="http://schemas.microsoft.com/office/word/2010/wordprocessingCanvas" xmlns:mc="http://schemas.openxmlformats.org/markup-compatibility/2006" xmlns:o="urn:schemas-microsoft-com:office:office" xmlns:r="http://schemas.openxmlformats.org/officeDocument/2006/relationships" xmlns:m="http://schemas.openxmlformats.org/officeDocument/2006/math" xmlns:v="urn:schemas-microsoft-com:vml" xmlns:wp14="http://schemas.microsoft.com/office/word/2010/wordprocessingDrawing" xmlns:wp="http://schemas.openxmlformats.org/drawingml/2006/wordprocessingDrawing" xmlns:w10="urn:schemas-microsoft-com:office:word" xmlns:w="http://schemas.openxmlformats.org/wordprocessingml/2006/main" xmlns:w14="http://schemas.microsoft.com/office/word/2010/wordml" xmlns:w15="http://schemas.microsoft.com/office/word/2012/wordml" xmlns:wpg="http://schemas.microsoft.com/office/word/2010/wordprocessingGroup" xmlns:wpi="http://schemas.microsoft.com/office/word/2010/wordprocessingInk" xmlns:wne="http://schemas.microsoft.com/office/word/2006/wordml" xmlns:wps="http://schemas.microsoft.com/office/word/2010/wordprocessingShape" mc:Ignorable="w14 w15 wp14">
   <w:footnote w:type="separator" w:id="-1">
     <w:p>
       <w:pPr>
@@ -20132,10 +19928,10 @@
 </file>
 
 <file path=word/header1.xml><?xml version="1.0" encoding="utf-8"?>
-<w:hdr xmlns:ve="http://schemas.openxmlformats.org/markup-compatibility/2006" xmlns:o="urn:schemas-microsoft-com:office:office" xmlns:r="http://schemas.openxmlformats.org/officeDocument/2006/relationships" xmlns:m="http://schemas.openxmlformats.org/officeDocument/2006/math" xmlns:v="urn:schemas-microsoft-com:vml" xmlns:wp="http://schemas.openxmlformats.org/drawingml/2006/wordprocessingDrawing" xmlns:w10="urn:schemas-microsoft-com:office:word" xmlns:w="http://schemas.openxmlformats.org/wordprocessingml/2006/main" xmlns:wne="http://schemas.microsoft.com/office/word/2006/wordml">
+<w:hdr xmlns:wpc="http://schemas.microsoft.com/office/word/2010/wordprocessingCanvas" xmlns:mc="http://schemas.openxmlformats.org/markup-compatibility/2006" xmlns:o="urn:schemas-microsoft-com:office:office" xmlns:r="http://schemas.openxmlformats.org/officeDocument/2006/relationships" xmlns:m="http://schemas.openxmlformats.org/officeDocument/2006/math" xmlns:v="urn:schemas-microsoft-com:vml" xmlns:wp14="http://schemas.microsoft.com/office/word/2010/wordprocessingDrawing" xmlns:wp="http://schemas.openxmlformats.org/drawingml/2006/wordprocessingDrawing" xmlns:w10="urn:schemas-microsoft-com:office:word" xmlns:w="http://schemas.openxmlformats.org/wordprocessingml/2006/main" xmlns:w14="http://schemas.microsoft.com/office/word/2010/wordml" xmlns:w15="http://schemas.microsoft.com/office/word/2012/wordml" xmlns:wpg="http://schemas.microsoft.com/office/word/2010/wordprocessingGroup" xmlns:wpi="http://schemas.microsoft.com/office/word/2010/wordprocessingInk" xmlns:wne="http://schemas.microsoft.com/office/word/2006/wordml" xmlns:wps="http://schemas.microsoft.com/office/word/2010/wordprocessingShape" mc:Ignorable="w14 w15 wp14">
   <w:p>
     <w:pPr>
-      <w:pStyle w:val="Encabezado"/>
+      <w:pStyle w:val="Header"/>
       <w:rPr>
         <w:lang w:val="es-AR"/>
       </w:rPr>
@@ -20149,7 +19945,7 @@
   </w:p>
   <w:p>
     <w:pPr>
-      <w:pStyle w:val="Encabezado"/>
+      <w:pStyle w:val="Header"/>
       <w:rPr>
         <w:lang w:val="es-AR"/>
       </w:rPr>
@@ -20163,41 +19959,114 @@
   </w:p>
   <w:p>
     <w:pPr>
-      <w:pStyle w:val="Encabezado"/>
+      <w:pStyle w:val="Header"/>
     </w:pPr>
-    <w:proofErr w:type="spellStart"/>
     <w:r>
-      <w:t>Bayetto</w:t>
-    </w:r>
-    <w:proofErr w:type="spellEnd"/>
-    <w:r>
-      <w:t xml:space="preserve">, Finkelstein, Montoya, </w:t>
-    </w:r>
-    <w:proofErr w:type="spellStart"/>
-    <w:r>
-      <w:t>Parnisari</w:t>
-    </w:r>
-    <w:proofErr w:type="spellEnd"/>
-    <w:r>
-      <w:t>, Zhang</w:t>
+      <w:t>Bayetto, Finkelstein, Montoya, Parnisari, Zhang</w:t>
     </w:r>
   </w:p>
   <w:p>
     <w:pPr>
-      <w:pStyle w:val="Encabezado"/>
+      <w:pStyle w:val="Header"/>
     </w:pPr>
   </w:p>
   <w:p>
     <w:pPr>
-      <w:pStyle w:val="Encabezado"/>
+      <w:pStyle w:val="Header"/>
     </w:pPr>
   </w:p>
 </w:hdr>
 </file>
 
 <file path=word/numbering.xml><?xml version="1.0" encoding="utf-8"?>
-<w:numbering xmlns:ve="http://schemas.openxmlformats.org/markup-compatibility/2006" xmlns:o="urn:schemas-microsoft-com:office:office" xmlns:r="http://schemas.openxmlformats.org/officeDocument/2006/relationships" xmlns:m="http://schemas.openxmlformats.org/officeDocument/2006/math" xmlns:v="urn:schemas-microsoft-com:vml" xmlns:wp="http://schemas.openxmlformats.org/drawingml/2006/wordprocessingDrawing" xmlns:w10="urn:schemas-microsoft-com:office:word" xmlns:w="http://schemas.openxmlformats.org/wordprocessingml/2006/main" xmlns:wne="http://schemas.microsoft.com/office/word/2006/wordml">
+<w:numbering xmlns:wpc="http://schemas.microsoft.com/office/word/2010/wordprocessingCanvas" xmlns:mc="http://schemas.openxmlformats.org/markup-compatibility/2006" xmlns:o="urn:schemas-microsoft-com:office:office" xmlns:r="http://schemas.openxmlformats.org/officeDocument/2006/relationships" xmlns:m="http://schemas.openxmlformats.org/officeDocument/2006/math" xmlns:v="urn:schemas-microsoft-com:vml" xmlns:wp14="http://schemas.microsoft.com/office/word/2010/wordprocessingDrawing" xmlns:wp="http://schemas.openxmlformats.org/drawingml/2006/wordprocessingDrawing" xmlns:w10="urn:schemas-microsoft-com:office:word" xmlns:w="http://schemas.openxmlformats.org/wordprocessingml/2006/main" xmlns:w14="http://schemas.microsoft.com/office/word/2010/wordml" xmlns:w15="http://schemas.microsoft.com/office/word/2012/wordml" xmlns:wpg="http://schemas.microsoft.com/office/word/2010/wordprocessingGroup" xmlns:wpi="http://schemas.microsoft.com/office/word/2010/wordprocessingInk" xmlns:wne="http://schemas.microsoft.com/office/word/2006/wordml" xmlns:wps="http://schemas.microsoft.com/office/word/2010/wordprocessingShape" mc:Ignorable="w14 w15 wp14">
   <w:abstractNum w:abstractNumId="0">
+    <w:nsid w:val="14647E79"/>
+    <w:multiLevelType w:val="hybridMultilevel"/>
+    <w:tmpl w:val="9F4EE59E"/>
+    <w:lvl w:ilvl="0" w:tplc="04090017">
+      <w:start w:val="1"/>
+      <w:numFmt w:val="lowerLetter"/>
+      <w:lvlText w:val="%1)"/>
+      <w:lvlJc w:val="left"/>
+      <w:pPr>
+        <w:ind w:left="720" w:hanging="360"/>
+      </w:pPr>
+    </w:lvl>
+    <w:lvl w:ilvl="1" w:tplc="2C0A0019" w:tentative="1">
+      <w:start w:val="1"/>
+      <w:numFmt w:val="lowerLetter"/>
+      <w:lvlText w:val="%2."/>
+      <w:lvlJc w:val="left"/>
+      <w:pPr>
+        <w:ind w:left="1440" w:hanging="360"/>
+      </w:pPr>
+    </w:lvl>
+    <w:lvl w:ilvl="2" w:tplc="2C0A001B" w:tentative="1">
+      <w:start w:val="1"/>
+      <w:numFmt w:val="lowerRoman"/>
+      <w:lvlText w:val="%3."/>
+      <w:lvlJc w:val="right"/>
+      <w:pPr>
+        <w:ind w:left="2160" w:hanging="180"/>
+      </w:pPr>
+    </w:lvl>
+    <w:lvl w:ilvl="3" w:tplc="2C0A000F" w:tentative="1">
+      <w:start w:val="1"/>
+      <w:numFmt w:val="decimal"/>
+      <w:lvlText w:val="%4."/>
+      <w:lvlJc w:val="left"/>
+      <w:pPr>
+        <w:ind w:left="2880" w:hanging="360"/>
+      </w:pPr>
+    </w:lvl>
+    <w:lvl w:ilvl="4" w:tplc="2C0A0019" w:tentative="1">
+      <w:start w:val="1"/>
+      <w:numFmt w:val="lowerLetter"/>
+      <w:lvlText w:val="%5."/>
+      <w:lvlJc w:val="left"/>
+      <w:pPr>
+        <w:ind w:left="3600" w:hanging="360"/>
+      </w:pPr>
+    </w:lvl>
+    <w:lvl w:ilvl="5" w:tplc="2C0A001B" w:tentative="1">
+      <w:start w:val="1"/>
+      <w:numFmt w:val="lowerRoman"/>
+      <w:lvlText w:val="%6."/>
+      <w:lvlJc w:val="right"/>
+      <w:pPr>
+        <w:ind w:left="4320" w:hanging="180"/>
+      </w:pPr>
+    </w:lvl>
+    <w:lvl w:ilvl="6" w:tplc="2C0A000F" w:tentative="1">
+      <w:start w:val="1"/>
+      <w:numFmt w:val="decimal"/>
+      <w:lvlText w:val="%7."/>
+      <w:lvlJc w:val="left"/>
+      <w:pPr>
+        <w:ind w:left="5040" w:hanging="360"/>
+      </w:pPr>
+    </w:lvl>
+    <w:lvl w:ilvl="7" w:tplc="2C0A0019" w:tentative="1">
+      <w:start w:val="1"/>
+      <w:numFmt w:val="lowerLetter"/>
+      <w:lvlText w:val="%8."/>
+      <w:lvlJc w:val="left"/>
+      <w:pPr>
+        <w:ind w:left="5760" w:hanging="360"/>
+      </w:pPr>
+    </w:lvl>
+    <w:lvl w:ilvl="8" w:tplc="2C0A001B" w:tentative="1">
+      <w:start w:val="1"/>
+      <w:numFmt w:val="lowerRoman"/>
+      <w:lvlText w:val="%9."/>
+      <w:lvlJc w:val="right"/>
+      <w:pPr>
+        <w:ind w:left="6480" w:hanging="180"/>
+      </w:pPr>
+    </w:lvl>
+  </w:abstractNum>
+  <w:abstractNum w:abstractNumId="1">
     <w:nsid w:val="1601673A"/>
     <w:multiLevelType w:val="hybridMultilevel"/>
     <w:tmpl w:val="FAE029C8"/>
@@ -20286,7 +20155,7 @@
       </w:pPr>
     </w:lvl>
   </w:abstractNum>
-  <w:abstractNum w:abstractNumId="1">
+  <w:abstractNum w:abstractNumId="2">
     <w:nsid w:val="1A1601C7"/>
     <w:multiLevelType w:val="hybridMultilevel"/>
     <w:tmpl w:val="DBDE9652"/>
@@ -20399,7 +20268,7 @@
       </w:rPr>
     </w:lvl>
   </w:abstractNum>
-  <w:abstractNum w:abstractNumId="2">
+  <w:abstractNum w:abstractNumId="3">
     <w:nsid w:val="1E623AAD"/>
     <w:multiLevelType w:val="hybridMultilevel"/>
     <w:tmpl w:val="CB46E774"/>
@@ -20488,7 +20357,7 @@
       </w:pPr>
     </w:lvl>
   </w:abstractNum>
-  <w:abstractNum w:abstractNumId="3">
+  <w:abstractNum w:abstractNumId="4">
     <w:nsid w:val="2001110B"/>
     <w:multiLevelType w:val="hybridMultilevel"/>
     <w:tmpl w:val="E37E1F8E"/>
@@ -20577,7 +20446,120 @@
       </w:pPr>
     </w:lvl>
   </w:abstractNum>
-  <w:abstractNum w:abstractNumId="4">
+  <w:abstractNum w:abstractNumId="5">
+    <w:nsid w:val="2571287C"/>
+    <w:multiLevelType w:val="hybridMultilevel"/>
+    <w:tmpl w:val="89284192"/>
+    <w:lvl w:ilvl="0" w:tplc="2C0A0001">
+      <w:start w:val="1"/>
+      <w:numFmt w:val="bullet"/>
+      <w:lvlText w:val=""/>
+      <w:lvlJc w:val="left"/>
+      <w:pPr>
+        <w:ind w:left="720" w:hanging="360"/>
+      </w:pPr>
+      <w:rPr>
+        <w:rFonts w:ascii="Symbol" w:hAnsi="Symbol" w:hint="default"/>
+      </w:rPr>
+    </w:lvl>
+    <w:lvl w:ilvl="1" w:tplc="2C0A0003" w:tentative="1">
+      <w:start w:val="1"/>
+      <w:numFmt w:val="bullet"/>
+      <w:lvlText w:val="o"/>
+      <w:lvlJc w:val="left"/>
+      <w:pPr>
+        <w:ind w:left="1440" w:hanging="360"/>
+      </w:pPr>
+      <w:rPr>
+        <w:rFonts w:ascii="Courier New" w:hAnsi="Courier New" w:cs="Courier New" w:hint="default"/>
+      </w:rPr>
+    </w:lvl>
+    <w:lvl w:ilvl="2" w:tplc="2C0A0005" w:tentative="1">
+      <w:start w:val="1"/>
+      <w:numFmt w:val="bullet"/>
+      <w:lvlText w:val=""/>
+      <w:lvlJc w:val="left"/>
+      <w:pPr>
+        <w:ind w:left="2160" w:hanging="360"/>
+      </w:pPr>
+      <w:rPr>
+        <w:rFonts w:ascii="Wingdings" w:hAnsi="Wingdings" w:hint="default"/>
+      </w:rPr>
+    </w:lvl>
+    <w:lvl w:ilvl="3" w:tplc="2C0A0001" w:tentative="1">
+      <w:start w:val="1"/>
+      <w:numFmt w:val="bullet"/>
+      <w:lvlText w:val=""/>
+      <w:lvlJc w:val="left"/>
+      <w:pPr>
+        <w:ind w:left="2880" w:hanging="360"/>
+      </w:pPr>
+      <w:rPr>
+        <w:rFonts w:ascii="Symbol" w:hAnsi="Symbol" w:hint="default"/>
+      </w:rPr>
+    </w:lvl>
+    <w:lvl w:ilvl="4" w:tplc="2C0A0003" w:tentative="1">
+      <w:start w:val="1"/>
+      <w:numFmt w:val="bullet"/>
+      <w:lvlText w:val="o"/>
+      <w:lvlJc w:val="left"/>
+      <w:pPr>
+        <w:ind w:left="3600" w:hanging="360"/>
+      </w:pPr>
+      <w:rPr>
+        <w:rFonts w:ascii="Courier New" w:hAnsi="Courier New" w:cs="Courier New" w:hint="default"/>
+      </w:rPr>
+    </w:lvl>
+    <w:lvl w:ilvl="5" w:tplc="2C0A0005" w:tentative="1">
+      <w:start w:val="1"/>
+      <w:numFmt w:val="bullet"/>
+      <w:lvlText w:val=""/>
+      <w:lvlJc w:val="left"/>
+      <w:pPr>
+        <w:ind w:left="4320" w:hanging="360"/>
+      </w:pPr>
+      <w:rPr>
+        <w:rFonts w:ascii="Wingdings" w:hAnsi="Wingdings" w:hint="default"/>
+      </w:rPr>
+    </w:lvl>
+    <w:lvl w:ilvl="6" w:tplc="2C0A0001" w:tentative="1">
+      <w:start w:val="1"/>
+      <w:numFmt w:val="bullet"/>
+      <w:lvlText w:val=""/>
+      <w:lvlJc w:val="left"/>
+      <w:pPr>
+        <w:ind w:left="5040" w:hanging="360"/>
+      </w:pPr>
+      <w:rPr>
+        <w:rFonts w:ascii="Symbol" w:hAnsi="Symbol" w:hint="default"/>
+      </w:rPr>
+    </w:lvl>
+    <w:lvl w:ilvl="7" w:tplc="2C0A0003" w:tentative="1">
+      <w:start w:val="1"/>
+      <w:numFmt w:val="bullet"/>
+      <w:lvlText w:val="o"/>
+      <w:lvlJc w:val="left"/>
+      <w:pPr>
+        <w:ind w:left="5760" w:hanging="360"/>
+      </w:pPr>
+      <w:rPr>
+        <w:rFonts w:ascii="Courier New" w:hAnsi="Courier New" w:cs="Courier New" w:hint="default"/>
+      </w:rPr>
+    </w:lvl>
+    <w:lvl w:ilvl="8" w:tplc="2C0A0005" w:tentative="1">
+      <w:start w:val="1"/>
+      <w:numFmt w:val="bullet"/>
+      <w:lvlText w:val=""/>
+      <w:lvlJc w:val="left"/>
+      <w:pPr>
+        <w:ind w:left="6480" w:hanging="360"/>
+      </w:pPr>
+      <w:rPr>
+        <w:rFonts w:ascii="Wingdings" w:hAnsi="Wingdings" w:hint="default"/>
+      </w:rPr>
+    </w:lvl>
+  </w:abstractNum>
+  <w:abstractNum w:abstractNumId="6">
     <w:nsid w:val="290278CB"/>
     <w:multiLevelType w:val="hybridMultilevel"/>
     <w:tmpl w:val="3AD2D25E"/>
@@ -20590,7 +20572,7 @@
         <w:ind w:left="720" w:hanging="360"/>
       </w:pPr>
     </w:lvl>
-    <w:lvl w:ilvl="1" w:tplc="2C0A0019" w:tentative="1">
+    <w:lvl w:ilvl="1" w:tplc="2C0A0019">
       <w:start w:val="1"/>
       <w:numFmt w:val="lowerLetter"/>
       <w:lvlText w:val="%2."/>
@@ -20663,7 +20645,7 @@
       </w:pPr>
     </w:lvl>
   </w:abstractNum>
-  <w:abstractNum w:abstractNumId="5">
+  <w:abstractNum w:abstractNumId="7">
     <w:nsid w:val="29C351D0"/>
     <w:multiLevelType w:val="hybridMultilevel"/>
     <w:tmpl w:val="0DE45CB0"/>
@@ -20752,7 +20734,7 @@
       </w:pPr>
     </w:lvl>
   </w:abstractNum>
-  <w:abstractNum w:abstractNumId="6">
+  <w:abstractNum w:abstractNumId="8">
     <w:nsid w:val="2F3255C8"/>
     <w:multiLevelType w:val="hybridMultilevel"/>
     <w:tmpl w:val="CA0A8C12"/>
@@ -20838,7 +20820,7 @@
       </w:pPr>
     </w:lvl>
   </w:abstractNum>
-  <w:abstractNum w:abstractNumId="7">
+  <w:abstractNum w:abstractNumId="9">
     <w:nsid w:val="311F39A2"/>
     <w:multiLevelType w:val="hybridMultilevel"/>
     <w:tmpl w:val="D1F2E3A2"/>
@@ -20924,10 +20906,10 @@
       </w:pPr>
     </w:lvl>
   </w:abstractNum>
-  <w:abstractNum w:abstractNumId="8">
+  <w:abstractNum w:abstractNumId="10">
     <w:nsid w:val="392F0DF9"/>
     <w:multiLevelType w:val="hybridMultilevel"/>
-    <w:tmpl w:val="B53C65B0"/>
+    <w:tmpl w:val="DF729562"/>
     <w:lvl w:ilvl="0" w:tplc="2C0A0017">
       <w:start w:val="1"/>
       <w:numFmt w:val="lowerLetter"/>
@@ -20937,14 +20919,16 @@
         <w:ind w:left="720" w:hanging="360"/>
       </w:pPr>
     </w:lvl>
-    <w:lvl w:ilvl="1" w:tplc="2C0A0019" w:tentative="1">
-      <w:start w:val="1"/>
-      <w:numFmt w:val="lowerLetter"/>
-      <w:lvlText w:val="%2."/>
+    <w:lvl w:ilvl="1" w:tplc="3C865BBC">
+      <w:numFmt w:val="bullet"/>
+      <w:lvlText w:val="-"/>
       <w:lvlJc w:val="left"/>
       <w:pPr>
         <w:ind w:left="1440" w:hanging="360"/>
       </w:pPr>
+      <w:rPr>
+        <w:rFonts w:ascii="Segoe UI" w:eastAsia="TTFF2EC1B0t00" w:hAnsi="Segoe UI" w:cs="Segoe UI" w:hint="default"/>
+      </w:rPr>
     </w:lvl>
     <w:lvl w:ilvl="2" w:tplc="2C0A001B" w:tentative="1">
       <w:start w:val="1"/>
@@ -21010,7 +20994,7 @@
       </w:pPr>
     </w:lvl>
   </w:abstractNum>
-  <w:abstractNum w:abstractNumId="9">
+  <w:abstractNum w:abstractNumId="11">
     <w:nsid w:val="525A054C"/>
     <w:multiLevelType w:val="hybridMultilevel"/>
     <w:tmpl w:val="C4FEEDC8"/>
@@ -21099,7 +21083,93 @@
       </w:pPr>
     </w:lvl>
   </w:abstractNum>
-  <w:abstractNum w:abstractNumId="10">
+  <w:abstractNum w:abstractNumId="12">
+    <w:nsid w:val="52670192"/>
+    <w:multiLevelType w:val="hybridMultilevel"/>
+    <w:tmpl w:val="C8B2EBC2"/>
+    <w:lvl w:ilvl="0" w:tplc="2C0A000F">
+      <w:start w:val="1"/>
+      <w:numFmt w:val="decimal"/>
+      <w:lvlText w:val="%1."/>
+      <w:lvlJc w:val="left"/>
+      <w:pPr>
+        <w:ind w:left="720" w:hanging="360"/>
+      </w:pPr>
+    </w:lvl>
+    <w:lvl w:ilvl="1" w:tplc="2C0A0019" w:tentative="1">
+      <w:start w:val="1"/>
+      <w:numFmt w:val="lowerLetter"/>
+      <w:lvlText w:val="%2."/>
+      <w:lvlJc w:val="left"/>
+      <w:pPr>
+        <w:ind w:left="1440" w:hanging="360"/>
+      </w:pPr>
+    </w:lvl>
+    <w:lvl w:ilvl="2" w:tplc="2C0A001B" w:tentative="1">
+      <w:start w:val="1"/>
+      <w:numFmt w:val="lowerRoman"/>
+      <w:lvlText w:val="%3."/>
+      <w:lvlJc w:val="right"/>
+      <w:pPr>
+        <w:ind w:left="2160" w:hanging="180"/>
+      </w:pPr>
+    </w:lvl>
+    <w:lvl w:ilvl="3" w:tplc="2C0A000F" w:tentative="1">
+      <w:start w:val="1"/>
+      <w:numFmt w:val="decimal"/>
+      <w:lvlText w:val="%4."/>
+      <w:lvlJc w:val="left"/>
+      <w:pPr>
+        <w:ind w:left="2880" w:hanging="360"/>
+      </w:pPr>
+    </w:lvl>
+    <w:lvl w:ilvl="4" w:tplc="2C0A0019" w:tentative="1">
+      <w:start w:val="1"/>
+      <w:numFmt w:val="lowerLetter"/>
+      <w:lvlText w:val="%5."/>
+      <w:lvlJc w:val="left"/>
+      <w:pPr>
+        <w:ind w:left="3600" w:hanging="360"/>
+      </w:pPr>
+    </w:lvl>
+    <w:lvl w:ilvl="5" w:tplc="2C0A001B" w:tentative="1">
+      <w:start w:val="1"/>
+      <w:numFmt w:val="lowerRoman"/>
+      <w:lvlText w:val="%6."/>
+      <w:lvlJc w:val="right"/>
+      <w:pPr>
+        <w:ind w:left="4320" w:hanging="180"/>
+      </w:pPr>
+    </w:lvl>
+    <w:lvl w:ilvl="6" w:tplc="2C0A000F" w:tentative="1">
+      <w:start w:val="1"/>
+      <w:numFmt w:val="decimal"/>
+      <w:lvlText w:val="%7."/>
+      <w:lvlJc w:val="left"/>
+      <w:pPr>
+        <w:ind w:left="5040" w:hanging="360"/>
+      </w:pPr>
+    </w:lvl>
+    <w:lvl w:ilvl="7" w:tplc="2C0A0019" w:tentative="1">
+      <w:start w:val="1"/>
+      <w:numFmt w:val="lowerLetter"/>
+      <w:lvlText w:val="%8."/>
+      <w:lvlJc w:val="left"/>
+      <w:pPr>
+        <w:ind w:left="5760" w:hanging="360"/>
+      </w:pPr>
+    </w:lvl>
+    <w:lvl w:ilvl="8" w:tplc="2C0A001B" w:tentative="1">
+      <w:start w:val="1"/>
+      <w:numFmt w:val="lowerRoman"/>
+      <w:lvlText w:val="%9."/>
+      <w:lvlJc w:val="right"/>
+      <w:pPr>
+        <w:ind w:left="6480" w:hanging="180"/>
+      </w:pPr>
+    </w:lvl>
+  </w:abstractNum>
+  <w:abstractNum w:abstractNumId="13">
     <w:nsid w:val="54DC3E53"/>
     <w:multiLevelType w:val="hybridMultilevel"/>
     <w:tmpl w:val="D1F2E3A2"/>
@@ -21185,7 +21255,7 @@
       </w:pPr>
     </w:lvl>
   </w:abstractNum>
-  <w:abstractNum w:abstractNumId="11">
+  <w:abstractNum w:abstractNumId="14">
     <w:nsid w:val="57743BA1"/>
     <w:multiLevelType w:val="hybridMultilevel"/>
     <w:tmpl w:val="0DE45CB0"/>
@@ -21274,7 +21344,7 @@
       </w:pPr>
     </w:lvl>
   </w:abstractNum>
-  <w:abstractNum w:abstractNumId="12">
+  <w:abstractNum w:abstractNumId="15">
     <w:nsid w:val="66760474"/>
     <w:multiLevelType w:val="hybridMultilevel"/>
     <w:tmpl w:val="E1B0BF62"/>
@@ -21360,7 +21430,7 @@
       </w:pPr>
     </w:lvl>
   </w:abstractNum>
-  <w:abstractNum w:abstractNumId="13">
+  <w:abstractNum w:abstractNumId="16">
     <w:nsid w:val="6EEE67D4"/>
     <w:multiLevelType w:val="hybridMultilevel"/>
     <w:tmpl w:val="C4FEEDC8"/>
@@ -21449,7 +21519,7 @@
       </w:pPr>
     </w:lvl>
   </w:abstractNum>
-  <w:abstractNum w:abstractNumId="14">
+  <w:abstractNum w:abstractNumId="17">
     <w:nsid w:val="6FE03B0C"/>
     <w:multiLevelType w:val="hybridMultilevel"/>
     <w:tmpl w:val="D5F01A08"/>
@@ -21535,7 +21605,7 @@
       </w:pPr>
     </w:lvl>
   </w:abstractNum>
-  <w:abstractNum w:abstractNumId="15">
+  <w:abstractNum w:abstractNumId="18">
     <w:nsid w:val="78AE788E"/>
     <w:multiLevelType w:val="hybridMultilevel"/>
     <w:tmpl w:val="6504CFF4"/>
@@ -21622,58 +21692,67 @@
     </w:lvl>
   </w:abstractNum>
   <w:num w:numId="1">
+    <w:abstractNumId w:val="17"/>
+  </w:num>
+  <w:num w:numId="2">
+    <w:abstractNumId w:val="1"/>
+  </w:num>
+  <w:num w:numId="3">
+    <w:abstractNumId w:val="8"/>
+  </w:num>
+  <w:num w:numId="4">
+    <w:abstractNumId w:val="2"/>
+  </w:num>
+  <w:num w:numId="5">
     <w:abstractNumId w:val="14"/>
   </w:num>
-  <w:num w:numId="2">
-    <w:abstractNumId w:val="0"/>
+  <w:num w:numId="6">
+    <w:abstractNumId w:val="10"/>
   </w:num>
-  <w:num w:numId="3">
+  <w:num w:numId="7">
+    <w:abstractNumId w:val="18"/>
+  </w:num>
+  <w:num w:numId="8">
+    <w:abstractNumId w:val="4"/>
+  </w:num>
+  <w:num w:numId="9">
+    <w:abstractNumId w:val="13"/>
+  </w:num>
+  <w:num w:numId="10">
     <w:abstractNumId w:val="6"/>
   </w:num>
-  <w:num w:numId="4">
-    <w:abstractNumId w:val="1"/>
+  <w:num w:numId="11">
+    <w:abstractNumId w:val="15"/>
   </w:num>
-  <w:num w:numId="5">
+  <w:num w:numId="12">
+    <w:abstractNumId w:val="9"/>
+  </w:num>
+  <w:num w:numId="13">
+    <w:abstractNumId w:val="7"/>
+  </w:num>
+  <w:num w:numId="14">
     <w:abstractNumId w:val="11"/>
   </w:num>
-  <w:num w:numId="6">
-    <w:abstractNumId w:val="8"/>
+  <w:num w:numId="15">
+    <w:abstractNumId w:val="16"/>
   </w:num>
-  <w:num w:numId="7">
-    <w:abstractNumId w:val="15"/>
-  </w:num>
-  <w:num w:numId="8">
+  <w:num w:numId="16">
     <w:abstractNumId w:val="3"/>
   </w:num>
-  <w:num w:numId="9">
-    <w:abstractNumId w:val="10"/>
+  <w:num w:numId="17">
+    <w:abstractNumId w:val="5"/>
   </w:num>
-  <w:num w:numId="10">
-    <w:abstractNumId w:val="4"/>
-  </w:num>
-  <w:num w:numId="11">
+  <w:num w:numId="18">
     <w:abstractNumId w:val="12"/>
   </w:num>
-  <w:num w:numId="12">
-    <w:abstractNumId w:val="7"/>
-  </w:num>
-  <w:num w:numId="13">
-    <w:abstractNumId w:val="5"/>
-  </w:num>
-  <w:num w:numId="14">
-    <w:abstractNumId w:val="9"/>
-  </w:num>
-  <w:num w:numId="15">
-    <w:abstractNumId w:val="13"/>
-  </w:num>
-  <w:num w:numId="16">
-    <w:abstractNumId w:val="2"/>
+  <w:num w:numId="19">
+    <w:abstractNumId w:val="0"/>
   </w:num>
 </w:numbering>
 </file>
 
 <file path=word/styles.xml><?xml version="1.0" encoding="utf-8"?>
-<w:styles xmlns:r="http://schemas.openxmlformats.org/officeDocument/2006/relationships" xmlns:w="http://schemas.openxmlformats.org/wordprocessingml/2006/main">
+<w:styles xmlns:mc="http://schemas.openxmlformats.org/markup-compatibility/2006" xmlns:r="http://schemas.openxmlformats.org/officeDocument/2006/relationships" xmlns:w="http://schemas.openxmlformats.org/wordprocessingml/2006/main" xmlns:w14="http://schemas.microsoft.com/office/word/2010/wordml" xmlns:w15="http://schemas.microsoft.com/office/word/2012/wordml" mc:Ignorable="w14 w15">
   <w:docDefaults>
     <w:rPrDefault>
       <w:rPr>
@@ -21689,144 +21768,378 @@
       </w:pPr>
     </w:pPrDefault>
   </w:docDefaults>
-  <w:latentStyles w:defLockedState="0" w:defUIPriority="99" w:defSemiHidden="1" w:defUnhideWhenUsed="1" w:defQFormat="0" w:count="267">
-    <w:lsdException w:name="Normal" w:semiHidden="0" w:uiPriority="0" w:unhideWhenUsed="0" w:qFormat="1"/>
-    <w:lsdException w:name="heading 1" w:semiHidden="0" w:uiPriority="9" w:unhideWhenUsed="0" w:qFormat="1"/>
-    <w:lsdException w:name="heading 2" w:uiPriority="9" w:qFormat="1"/>
-    <w:lsdException w:name="heading 3" w:uiPriority="9" w:qFormat="1"/>
-    <w:lsdException w:name="heading 4" w:uiPriority="9" w:qFormat="1"/>
-    <w:lsdException w:name="heading 5" w:uiPriority="9" w:qFormat="1"/>
-    <w:lsdException w:name="heading 6" w:uiPriority="9" w:qFormat="1"/>
-    <w:lsdException w:name="heading 7" w:uiPriority="9" w:qFormat="1"/>
-    <w:lsdException w:name="heading 8" w:uiPriority="9" w:qFormat="1"/>
-    <w:lsdException w:name="heading 9" w:uiPriority="9" w:qFormat="1"/>
-    <w:lsdException w:name="toc 1" w:uiPriority="39"/>
-    <w:lsdException w:name="toc 2" w:uiPriority="39"/>
-    <w:lsdException w:name="toc 3" w:uiPriority="39"/>
-    <w:lsdException w:name="toc 4" w:uiPriority="39"/>
-    <w:lsdException w:name="toc 5" w:uiPriority="39"/>
-    <w:lsdException w:name="toc 6" w:uiPriority="39"/>
-    <w:lsdException w:name="toc 7" w:uiPriority="39"/>
-    <w:lsdException w:name="toc 8" w:uiPriority="39"/>
-    <w:lsdException w:name="toc 9" w:uiPriority="39"/>
-    <w:lsdException w:name="caption" w:uiPriority="35" w:qFormat="1"/>
-    <w:lsdException w:name="Title" w:semiHidden="0" w:uiPriority="10" w:unhideWhenUsed="0" w:qFormat="1"/>
-    <w:lsdException w:name="Default Paragraph Font" w:uiPriority="1"/>
-    <w:lsdException w:name="Subtitle" w:semiHidden="0" w:uiPriority="11" w:unhideWhenUsed="0" w:qFormat="1"/>
-    <w:lsdException w:name="Strong" w:semiHidden="0" w:uiPriority="22" w:unhideWhenUsed="0" w:qFormat="1"/>
-    <w:lsdException w:name="Emphasis" w:semiHidden="0" w:uiPriority="20" w:unhideWhenUsed="0" w:qFormat="1"/>
-    <w:lsdException w:name="Table Grid" w:semiHidden="0" w:uiPriority="39" w:unhideWhenUsed="0"/>
-    <w:lsdException w:name="Placeholder Text" w:unhideWhenUsed="0"/>
-    <w:lsdException w:name="No Spacing" w:semiHidden="0" w:uiPriority="1" w:unhideWhenUsed="0" w:qFormat="1"/>
-    <w:lsdException w:name="Light Shading" w:semiHidden="0" w:uiPriority="60" w:unhideWhenUsed="0"/>
-    <w:lsdException w:name="Light List" w:semiHidden="0" w:uiPriority="61" w:unhideWhenUsed="0"/>
-    <w:lsdException w:name="Light Grid" w:semiHidden="0" w:uiPriority="62" w:unhideWhenUsed="0"/>
-    <w:lsdException w:name="Medium Shading 1" w:semiHidden="0" w:uiPriority="63" w:unhideWhenUsed="0"/>
-    <w:lsdException w:name="Medium Shading 2" w:semiHidden="0" w:uiPriority="64" w:unhideWhenUsed="0"/>
-    <w:lsdException w:name="Medium List 1" w:semiHidden="0" w:uiPriority="65" w:unhideWhenUsed="0"/>
-    <w:lsdException w:name="Medium List 2" w:semiHidden="0" w:uiPriority="66" w:unhideWhenUsed="0"/>
-    <w:lsdException w:name="Medium Grid 1" w:semiHidden="0" w:uiPriority="67" w:unhideWhenUsed="0"/>
-    <w:lsdException w:name="Medium Grid 2" w:semiHidden="0" w:uiPriority="68" w:unhideWhenUsed="0"/>
-    <w:lsdException w:name="Medium Grid 3" w:semiHidden="0" w:uiPriority="69" w:unhideWhenUsed="0"/>
-    <w:lsdException w:name="Dark List" w:semiHidden="0" w:uiPriority="70" w:unhideWhenUsed="0"/>
-    <w:lsdException w:name="Colorful Shading" w:semiHidden="0" w:uiPriority="71" w:unhideWhenUsed="0"/>
-    <w:lsdException w:name="Colorful List" w:semiHidden="0" w:uiPriority="72" w:unhideWhenUsed="0"/>
-    <w:lsdException w:name="Colorful Grid" w:semiHidden="0" w:uiPriority="73" w:unhideWhenUsed="0"/>
-    <w:lsdException w:name="Light Shading Accent 1" w:semiHidden="0" w:uiPriority="60" w:unhideWhenUsed="0"/>
-    <w:lsdException w:name="Light List Accent 1" w:semiHidden="0" w:uiPriority="61" w:unhideWhenUsed="0"/>
-    <w:lsdException w:name="Light Grid Accent 1" w:semiHidden="0" w:uiPriority="62" w:unhideWhenUsed="0"/>
-    <w:lsdException w:name="Medium Shading 1 Accent 1" w:semiHidden="0" w:uiPriority="63" w:unhideWhenUsed="0"/>
-    <w:lsdException w:name="Medium Shading 2 Accent 1" w:semiHidden="0" w:uiPriority="64" w:unhideWhenUsed="0"/>
-    <w:lsdException w:name="Medium List 1 Accent 1" w:semiHidden="0" w:uiPriority="65" w:unhideWhenUsed="0"/>
-    <w:lsdException w:name="Revision" w:unhideWhenUsed="0"/>
-    <w:lsdException w:name="List Paragraph" w:semiHidden="0" w:uiPriority="34" w:unhideWhenUsed="0" w:qFormat="1"/>
-    <w:lsdException w:name="Quote" w:semiHidden="0" w:uiPriority="29" w:unhideWhenUsed="0" w:qFormat="1"/>
-    <w:lsdException w:name="Intense Quote" w:semiHidden="0" w:uiPriority="30" w:unhideWhenUsed="0" w:qFormat="1"/>
-    <w:lsdException w:name="Medium List 2 Accent 1" w:semiHidden="0" w:uiPriority="66" w:unhideWhenUsed="0"/>
-    <w:lsdException w:name="Medium Grid 1 Accent 1" w:semiHidden="0" w:uiPriority="67" w:unhideWhenUsed="0"/>
-    <w:lsdException w:name="Medium Grid 2 Accent 1" w:semiHidden="0" w:uiPriority="68" w:unhideWhenUsed="0"/>
-    <w:lsdException w:name="Medium Grid 3 Accent 1" w:semiHidden="0" w:uiPriority="69" w:unhideWhenUsed="0"/>
-    <w:lsdException w:name="Dark List Accent 1" w:semiHidden="0" w:uiPriority="70" w:unhideWhenUsed="0"/>
-    <w:lsdException w:name="Colorful Shading Accent 1" w:semiHidden="0" w:uiPriority="71" w:unhideWhenUsed="0"/>
-    <w:lsdException w:name="Colorful List Accent 1" w:semiHidden="0" w:uiPriority="72" w:unhideWhenUsed="0"/>
-    <w:lsdException w:name="Colorful Grid Accent 1" w:semiHidden="0" w:uiPriority="73" w:unhideWhenUsed="0"/>
-    <w:lsdException w:name="Light Shading Accent 2" w:semiHidden="0" w:uiPriority="60" w:unhideWhenUsed="0"/>
-    <w:lsdException w:name="Light List Accent 2" w:semiHidden="0" w:uiPriority="61" w:unhideWhenUsed="0"/>
-    <w:lsdException w:name="Light Grid Accent 2" w:semiHidden="0" w:uiPriority="62" w:unhideWhenUsed="0"/>
-    <w:lsdException w:name="Medium Shading 1 Accent 2" w:semiHidden="0" w:uiPriority="63" w:unhideWhenUsed="0"/>
-    <w:lsdException w:name="Medium Shading 2 Accent 2" w:semiHidden="0" w:uiPriority="64" w:unhideWhenUsed="0"/>
-    <w:lsdException w:name="Medium List 1 Accent 2" w:semiHidden="0" w:uiPriority="65" w:unhideWhenUsed="0"/>
-    <w:lsdException w:name="Medium List 2 Accent 2" w:semiHidden="0" w:uiPriority="66" w:unhideWhenUsed="0"/>
-    <w:lsdException w:name="Medium Grid 1 Accent 2" w:semiHidden="0" w:uiPriority="67" w:unhideWhenUsed="0"/>
-    <w:lsdException w:name="Medium Grid 2 Accent 2" w:semiHidden="0" w:uiPriority="68" w:unhideWhenUsed="0"/>
-    <w:lsdException w:name="Medium Grid 3 Accent 2" w:semiHidden="0" w:uiPriority="69" w:unhideWhenUsed="0"/>
-    <w:lsdException w:name="Dark List Accent 2" w:semiHidden="0" w:uiPriority="70" w:unhideWhenUsed="0"/>
-    <w:lsdException w:name="Colorful Shading Accent 2" w:semiHidden="0" w:uiPriority="71" w:unhideWhenUsed="0"/>
-    <w:lsdException w:name="Colorful List Accent 2" w:semiHidden="0" w:uiPriority="72" w:unhideWhenUsed="0"/>
-    <w:lsdException w:name="Colorful Grid Accent 2" w:semiHidden="0" w:uiPriority="73" w:unhideWhenUsed="0"/>
-    <w:lsdException w:name="Light Shading Accent 3" w:semiHidden="0" w:uiPriority="60" w:unhideWhenUsed="0"/>
-    <w:lsdException w:name="Light List Accent 3" w:semiHidden="0" w:uiPriority="61" w:unhideWhenUsed="0"/>
-    <w:lsdException w:name="Light Grid Accent 3" w:semiHidden="0" w:uiPriority="62" w:unhideWhenUsed="0"/>
-    <w:lsdException w:name="Medium Shading 1 Accent 3" w:semiHidden="0" w:uiPriority="63" w:unhideWhenUsed="0"/>
-    <w:lsdException w:name="Medium Shading 2 Accent 3" w:semiHidden="0" w:uiPriority="64" w:unhideWhenUsed="0"/>
-    <w:lsdException w:name="Medium List 1 Accent 3" w:semiHidden="0" w:uiPriority="65" w:unhideWhenUsed="0"/>
-    <w:lsdException w:name="Medium List 2 Accent 3" w:semiHidden="0" w:uiPriority="66" w:unhideWhenUsed="0"/>
-    <w:lsdException w:name="Medium Grid 1 Accent 3" w:semiHidden="0" w:uiPriority="67" w:unhideWhenUsed="0"/>
-    <w:lsdException w:name="Medium Grid 2 Accent 3" w:semiHidden="0" w:uiPriority="68" w:unhideWhenUsed="0"/>
-    <w:lsdException w:name="Medium Grid 3 Accent 3" w:semiHidden="0" w:uiPriority="69" w:unhideWhenUsed="0"/>
-    <w:lsdException w:name="Dark List Accent 3" w:semiHidden="0" w:uiPriority="70" w:unhideWhenUsed="0"/>
-    <w:lsdException w:name="Colorful Shading Accent 3" w:semiHidden="0" w:uiPriority="71" w:unhideWhenUsed="0"/>
-    <w:lsdException w:name="Colorful List Accent 3" w:semiHidden="0" w:uiPriority="72" w:unhideWhenUsed="0"/>
-    <w:lsdException w:name="Colorful Grid Accent 3" w:semiHidden="0" w:uiPriority="73" w:unhideWhenUsed="0"/>
-    <w:lsdException w:name="Light Shading Accent 4" w:semiHidden="0" w:uiPriority="60" w:unhideWhenUsed="0"/>
-    <w:lsdException w:name="Light List Accent 4" w:semiHidden="0" w:uiPriority="61" w:unhideWhenUsed="0"/>
-    <w:lsdException w:name="Light Grid Accent 4" w:semiHidden="0" w:uiPriority="62" w:unhideWhenUsed="0"/>
-    <w:lsdException w:name="Medium Shading 1 Accent 4" w:semiHidden="0" w:uiPriority="63" w:unhideWhenUsed="0"/>
-    <w:lsdException w:name="Medium Shading 2 Accent 4" w:semiHidden="0" w:uiPriority="64" w:unhideWhenUsed="0"/>
-    <w:lsdException w:name="Medium List 1 Accent 4" w:semiHidden="0" w:uiPriority="65" w:unhideWhenUsed="0"/>
-    <w:lsdException w:name="Medium List 2 Accent 4" w:semiHidden="0" w:uiPriority="66" w:unhideWhenUsed="0"/>
-    <w:lsdException w:name="Medium Grid 1 Accent 4" w:semiHidden="0" w:uiPriority="67" w:unhideWhenUsed="0"/>
-    <w:lsdException w:name="Medium Grid 2 Accent 4" w:semiHidden="0" w:uiPriority="68" w:unhideWhenUsed="0"/>
-    <w:lsdException w:name="Medium Grid 3 Accent 4" w:semiHidden="0" w:uiPriority="69" w:unhideWhenUsed="0"/>
-    <w:lsdException w:name="Dark List Accent 4" w:semiHidden="0" w:uiPriority="70" w:unhideWhenUsed="0"/>
-    <w:lsdException w:name="Colorful Shading Accent 4" w:semiHidden="0" w:uiPriority="71" w:unhideWhenUsed="0"/>
-    <w:lsdException w:name="Colorful List Accent 4" w:semiHidden="0" w:uiPriority="72" w:unhideWhenUsed="0"/>
-    <w:lsdException w:name="Colorful Grid Accent 4" w:semiHidden="0" w:uiPriority="73" w:unhideWhenUsed="0"/>
-    <w:lsdException w:name="Light Shading Accent 5" w:semiHidden="0" w:uiPriority="60" w:unhideWhenUsed="0"/>
-    <w:lsdException w:name="Light List Accent 5" w:semiHidden="0" w:uiPriority="61" w:unhideWhenUsed="0"/>
-    <w:lsdException w:name="Light Grid Accent 5" w:semiHidden="0" w:uiPriority="62" w:unhideWhenUsed="0"/>
-    <w:lsdException w:name="Medium Shading 1 Accent 5" w:semiHidden="0" w:uiPriority="63" w:unhideWhenUsed="0"/>
-    <w:lsdException w:name="Medium Shading 2 Accent 5" w:semiHidden="0" w:uiPriority="64" w:unhideWhenUsed="0"/>
-    <w:lsdException w:name="Medium List 1 Accent 5" w:semiHidden="0" w:uiPriority="65" w:unhideWhenUsed="0"/>
-    <w:lsdException w:name="Medium List 2 Accent 5" w:semiHidden="0" w:uiPriority="66" w:unhideWhenUsed="0"/>
-    <w:lsdException w:name="Medium Grid 1 Accent 5" w:semiHidden="0" w:uiPriority="67" w:unhideWhenUsed="0"/>
-    <w:lsdException w:name="Medium Grid 2 Accent 5" w:semiHidden="0" w:uiPriority="68" w:unhideWhenUsed="0"/>
-    <w:lsdException w:name="Medium Grid 3 Accent 5" w:semiHidden="0" w:uiPriority="69" w:unhideWhenUsed="0"/>
-    <w:lsdException w:name="Dark List Accent 5" w:semiHidden="0" w:uiPriority="70" w:unhideWhenUsed="0"/>
-    <w:lsdException w:name="Colorful Shading Accent 5" w:semiHidden="0" w:uiPriority="71" w:unhideWhenUsed="0"/>
-    <w:lsdException w:name="Colorful List Accent 5" w:semiHidden="0" w:uiPriority="72" w:unhideWhenUsed="0"/>
-    <w:lsdException w:name="Colorful Grid Accent 5" w:semiHidden="0" w:uiPriority="73" w:unhideWhenUsed="0"/>
-    <w:lsdException w:name="Light Shading Accent 6" w:semiHidden="0" w:uiPriority="60" w:unhideWhenUsed="0"/>
-    <w:lsdException w:name="Light List Accent 6" w:semiHidden="0" w:uiPriority="61" w:unhideWhenUsed="0"/>
-    <w:lsdException w:name="Light Grid Accent 6" w:semiHidden="0" w:uiPriority="62" w:unhideWhenUsed="0"/>
-    <w:lsdException w:name="Medium Shading 1 Accent 6" w:semiHidden="0" w:uiPriority="63" w:unhideWhenUsed="0"/>
-    <w:lsdException w:name="Medium Shading 2 Accent 6" w:semiHidden="0" w:uiPriority="64" w:unhideWhenUsed="0"/>
-    <w:lsdException w:name="Medium List 1 Accent 6" w:semiHidden="0" w:uiPriority="65" w:unhideWhenUsed="0"/>
-    <w:lsdException w:name="Medium List 2 Accent 6" w:semiHidden="0" w:uiPriority="66" w:unhideWhenUsed="0"/>
-    <w:lsdException w:name="Medium Grid 1 Accent 6" w:semiHidden="0" w:uiPriority="67" w:unhideWhenUsed="0"/>
-    <w:lsdException w:name="Medium Grid 2 Accent 6" w:semiHidden="0" w:uiPriority="68" w:unhideWhenUsed="0"/>
-    <w:lsdException w:name="Medium Grid 3 Accent 6" w:semiHidden="0" w:uiPriority="69" w:unhideWhenUsed="0"/>
-    <w:lsdException w:name="Dark List Accent 6" w:semiHidden="0" w:uiPriority="70" w:unhideWhenUsed="0"/>
-    <w:lsdException w:name="Colorful Shading Accent 6" w:semiHidden="0" w:uiPriority="71" w:unhideWhenUsed="0"/>
-    <w:lsdException w:name="Colorful List Accent 6" w:semiHidden="0" w:uiPriority="72" w:unhideWhenUsed="0"/>
-    <w:lsdException w:name="Colorful Grid Accent 6" w:semiHidden="0" w:uiPriority="73" w:unhideWhenUsed="0"/>
-    <w:lsdException w:name="Subtle Emphasis" w:semiHidden="0" w:uiPriority="19" w:unhideWhenUsed="0" w:qFormat="1"/>
-    <w:lsdException w:name="Intense Emphasis" w:semiHidden="0" w:uiPriority="21" w:unhideWhenUsed="0" w:qFormat="1"/>
-    <w:lsdException w:name="Subtle Reference" w:semiHidden="0" w:uiPriority="31" w:unhideWhenUsed="0" w:qFormat="1"/>
-    <w:lsdException w:name="Intense Reference" w:semiHidden="0" w:uiPriority="32" w:unhideWhenUsed="0" w:qFormat="1"/>
-    <w:lsdException w:name="Book Title" w:semiHidden="0" w:uiPriority="33" w:unhideWhenUsed="0" w:qFormat="1"/>
-    <w:lsdException w:name="Bibliography" w:uiPriority="37"/>
-    <w:lsdException w:name="TOC Heading" w:uiPriority="39" w:qFormat="1"/>
+  <w:latentStyles w:defLockedState="0" w:defUIPriority="99" w:defSemiHidden="0" w:defUnhideWhenUsed="0" w:defQFormat="0" w:count="371">
+    <w:lsdException w:name="Normal" w:uiPriority="0" w:qFormat="1"/>
+    <w:lsdException w:name="heading 1" w:uiPriority="9" w:qFormat="1"/>
+    <w:lsdException w:name="heading 2" w:semiHidden="1" w:uiPriority="9" w:unhideWhenUsed="1" w:qFormat="1"/>
+    <w:lsdException w:name="heading 3" w:semiHidden="1" w:uiPriority="9" w:unhideWhenUsed="1" w:qFormat="1"/>
+    <w:lsdException w:name="heading 4" w:semiHidden="1" w:uiPriority="9" w:unhideWhenUsed="1" w:qFormat="1"/>
+    <w:lsdException w:name="heading 5" w:semiHidden="1" w:uiPriority="9" w:unhideWhenUsed="1" w:qFormat="1"/>
+    <w:lsdException w:name="heading 6" w:semiHidden="1" w:uiPriority="9" w:unhideWhenUsed="1" w:qFormat="1"/>
+    <w:lsdException w:name="heading 7" w:semiHidden="1" w:uiPriority="9" w:unhideWhenUsed="1" w:qFormat="1"/>
+    <w:lsdException w:name="heading 8" w:semiHidden="1" w:uiPriority="9" w:unhideWhenUsed="1" w:qFormat="1"/>
+    <w:lsdException w:name="heading 9" w:semiHidden="1" w:uiPriority="9" w:unhideWhenUsed="1" w:qFormat="1"/>
+    <w:lsdException w:name="index 1" w:semiHidden="1" w:unhideWhenUsed="1"/>
+    <w:lsdException w:name="index 2" w:semiHidden="1" w:unhideWhenUsed="1"/>
+    <w:lsdException w:name="index 3" w:semiHidden="1" w:unhideWhenUsed="1"/>
+    <w:lsdException w:name="index 4" w:semiHidden="1" w:unhideWhenUsed="1"/>
+    <w:lsdException w:name="index 5" w:semiHidden="1" w:unhideWhenUsed="1"/>
+    <w:lsdException w:name="index 6" w:semiHidden="1" w:unhideWhenUsed="1"/>
+    <w:lsdException w:name="index 7" w:semiHidden="1" w:unhideWhenUsed="1"/>
+    <w:lsdException w:name="index 8" w:semiHidden="1" w:unhideWhenUsed="1"/>
+    <w:lsdException w:name="index 9" w:semiHidden="1" w:unhideWhenUsed="1"/>
+    <w:lsdException w:name="toc 1" w:semiHidden="1" w:uiPriority="39" w:unhideWhenUsed="1"/>
+    <w:lsdException w:name="toc 2" w:semiHidden="1" w:uiPriority="39" w:unhideWhenUsed="1"/>
+    <w:lsdException w:name="toc 3" w:semiHidden="1" w:uiPriority="39" w:unhideWhenUsed="1"/>
+    <w:lsdException w:name="toc 4" w:semiHidden="1" w:uiPriority="39" w:unhideWhenUsed="1"/>
+    <w:lsdException w:name="toc 5" w:semiHidden="1" w:uiPriority="39" w:unhideWhenUsed="1"/>
+    <w:lsdException w:name="toc 6" w:semiHidden="1" w:uiPriority="39" w:unhideWhenUsed="1"/>
+    <w:lsdException w:name="toc 7" w:semiHidden="1" w:uiPriority="39" w:unhideWhenUsed="1"/>
+    <w:lsdException w:name="toc 8" w:semiHidden="1" w:uiPriority="39" w:unhideWhenUsed="1"/>
+    <w:lsdException w:name="toc 9" w:semiHidden="1" w:uiPriority="39" w:unhideWhenUsed="1"/>
+    <w:lsdException w:name="Normal Indent" w:semiHidden="1" w:unhideWhenUsed="1"/>
+    <w:lsdException w:name="footnote text" w:semiHidden="1" w:unhideWhenUsed="1"/>
+    <w:lsdException w:name="annotation text" w:semiHidden="1" w:unhideWhenUsed="1"/>
+    <w:lsdException w:name="header" w:semiHidden="1" w:unhideWhenUsed="1"/>
+    <w:lsdException w:name="footer" w:semiHidden="1" w:unhideWhenUsed="1"/>
+    <w:lsdException w:name="index heading" w:semiHidden="1" w:unhideWhenUsed="1"/>
+    <w:lsdException w:name="caption" w:semiHidden="1" w:uiPriority="35" w:unhideWhenUsed="1" w:qFormat="1"/>
+    <w:lsdException w:name="table of figures" w:semiHidden="1" w:unhideWhenUsed="1"/>
+    <w:lsdException w:name="envelope address" w:semiHidden="1" w:unhideWhenUsed="1"/>
+    <w:lsdException w:name="envelope return" w:semiHidden="1" w:unhideWhenUsed="1"/>
+    <w:lsdException w:name="footnote reference" w:semiHidden="1" w:unhideWhenUsed="1"/>
+    <w:lsdException w:name="annotation reference" w:semiHidden="1" w:unhideWhenUsed="1"/>
+    <w:lsdException w:name="line number" w:semiHidden="1" w:unhideWhenUsed="1"/>
+    <w:lsdException w:name="page number" w:semiHidden="1" w:unhideWhenUsed="1"/>
+    <w:lsdException w:name="endnote reference" w:semiHidden="1" w:unhideWhenUsed="1"/>
+    <w:lsdException w:name="endnote text" w:semiHidden="1" w:unhideWhenUsed="1"/>
+    <w:lsdException w:name="table of authorities" w:semiHidden="1" w:unhideWhenUsed="1"/>
+    <w:lsdException w:name="macro" w:semiHidden="1" w:unhideWhenUsed="1"/>
+    <w:lsdException w:name="toa heading" w:semiHidden="1" w:unhideWhenUsed="1"/>
+    <w:lsdException w:name="List" w:semiHidden="1" w:unhideWhenUsed="1"/>
+    <w:lsdException w:name="List Bullet" w:semiHidden="1" w:unhideWhenUsed="1"/>
+    <w:lsdException w:name="List Number" w:semiHidden="1" w:unhideWhenUsed="1"/>
+    <w:lsdException w:name="List 2" w:semiHidden="1" w:unhideWhenUsed="1"/>
+    <w:lsdException w:name="List 3" w:semiHidden="1" w:unhideWhenUsed="1"/>
+    <w:lsdException w:name="List 4" w:semiHidden="1" w:unhideWhenUsed="1"/>
+    <w:lsdException w:name="List 5" w:semiHidden="1" w:unhideWhenUsed="1"/>
+    <w:lsdException w:name="List Bullet 2" w:semiHidden="1" w:unhideWhenUsed="1"/>
+    <w:lsdException w:name="List Bullet 3" w:semiHidden="1" w:unhideWhenUsed="1"/>
+    <w:lsdException w:name="List Bullet 4" w:semiHidden="1" w:unhideWhenUsed="1"/>
+    <w:lsdException w:name="List Bullet 5" w:semiHidden="1" w:unhideWhenUsed="1"/>
+    <w:lsdException w:name="List Number 2" w:semiHidden="1" w:unhideWhenUsed="1"/>
+    <w:lsdException w:name="List Number 3" w:semiHidden="1" w:unhideWhenUsed="1"/>
+    <w:lsdException w:name="List Number 4" w:semiHidden="1" w:unhideWhenUsed="1"/>
+    <w:lsdException w:name="List Number 5" w:semiHidden="1" w:unhideWhenUsed="1"/>
+    <w:lsdException w:name="Title" w:uiPriority="10" w:qFormat="1"/>
+    <w:lsdException w:name="Closing" w:semiHidden="1" w:unhideWhenUsed="1"/>
+    <w:lsdException w:name="Signature" w:semiHidden="1" w:unhideWhenUsed="1"/>
+    <w:lsdException w:name="Default Paragraph Font" w:semiHidden="1" w:uiPriority="1" w:unhideWhenUsed="1"/>
+    <w:lsdException w:name="Body Text" w:semiHidden="1" w:unhideWhenUsed="1"/>
+    <w:lsdException w:name="Body Text Indent" w:semiHidden="1" w:unhideWhenUsed="1"/>
+    <w:lsdException w:name="List Continue" w:semiHidden="1" w:unhideWhenUsed="1"/>
+    <w:lsdException w:name="List Continue 2" w:semiHidden="1" w:unhideWhenUsed="1"/>
+    <w:lsdException w:name="List Continue 3" w:semiHidden="1" w:unhideWhenUsed="1"/>
+    <w:lsdException w:name="List Continue 4" w:semiHidden="1" w:unhideWhenUsed="1"/>
+    <w:lsdException w:name="List Continue 5" w:semiHidden="1" w:unhideWhenUsed="1"/>
+    <w:lsdException w:name="Message Header" w:semiHidden="1" w:unhideWhenUsed="1"/>
+    <w:lsdException w:name="Subtitle" w:uiPriority="11" w:qFormat="1"/>
+    <w:lsdException w:name="Salutation" w:semiHidden="1" w:unhideWhenUsed="1"/>
+    <w:lsdException w:name="Date" w:semiHidden="1" w:unhideWhenUsed="1"/>
+    <w:lsdException w:name="Body Text First Indent" w:semiHidden="1" w:unhideWhenUsed="1"/>
+    <w:lsdException w:name="Body Text First Indent 2" w:semiHidden="1" w:unhideWhenUsed="1"/>
+    <w:lsdException w:name="Note Heading" w:semiHidden="1" w:unhideWhenUsed="1"/>
+    <w:lsdException w:name="Body Text 2" w:semiHidden="1" w:unhideWhenUsed="1"/>
+    <w:lsdException w:name="Body Text 3" w:semiHidden="1" w:unhideWhenUsed="1"/>
+    <w:lsdException w:name="Body Text Indent 2" w:semiHidden="1" w:unhideWhenUsed="1"/>
+    <w:lsdException w:name="Body Text Indent 3" w:semiHidden="1" w:unhideWhenUsed="1"/>
+    <w:lsdException w:name="Block Text" w:semiHidden="1" w:unhideWhenUsed="1"/>
+    <w:lsdException w:name="Hyperlink" w:semiHidden="1" w:unhideWhenUsed="1"/>
+    <w:lsdException w:name="FollowedHyperlink" w:semiHidden="1" w:unhideWhenUsed="1"/>
+    <w:lsdException w:name="Strong" w:uiPriority="22" w:qFormat="1"/>
+    <w:lsdException w:name="Emphasis" w:uiPriority="20" w:qFormat="1"/>
+    <w:lsdException w:name="Document Map" w:semiHidden="1" w:unhideWhenUsed="1"/>
+    <w:lsdException w:name="Plain Text" w:semiHidden="1" w:unhideWhenUsed="1"/>
+    <w:lsdException w:name="E-mail Signature" w:semiHidden="1" w:unhideWhenUsed="1"/>
+    <w:lsdException w:name="HTML Top of Form" w:semiHidden="1" w:unhideWhenUsed="1"/>
+    <w:lsdException w:name="HTML Bottom of Form" w:semiHidden="1" w:unhideWhenUsed="1"/>
+    <w:lsdException w:name="Normal (Web)" w:semiHidden="1" w:unhideWhenUsed="1"/>
+    <w:lsdException w:name="HTML Acronym" w:semiHidden="1" w:unhideWhenUsed="1"/>
+    <w:lsdException w:name="HTML Address" w:semiHidden="1" w:unhideWhenUsed="1"/>
+    <w:lsdException w:name="HTML Cite" w:semiHidden="1" w:unhideWhenUsed="1"/>
+    <w:lsdException w:name="HTML Code" w:semiHidden="1" w:unhideWhenUsed="1"/>
+    <w:lsdException w:name="HTML Definition" w:semiHidden="1" w:unhideWhenUsed="1"/>
+    <w:lsdException w:name="HTML Keyboard" w:semiHidden="1" w:unhideWhenUsed="1"/>
+    <w:lsdException w:name="HTML Preformatted" w:semiHidden="1" w:unhideWhenUsed="1"/>
+    <w:lsdException w:name="HTML Sample" w:semiHidden="1" w:unhideWhenUsed="1"/>
+    <w:lsdException w:name="HTML Typewriter" w:semiHidden="1" w:unhideWhenUsed="1"/>
+    <w:lsdException w:name="HTML Variable" w:semiHidden="1" w:unhideWhenUsed="1"/>
+    <w:lsdException w:name="Normal Table" w:semiHidden="1" w:unhideWhenUsed="1"/>
+    <w:lsdException w:name="annotation subject" w:semiHidden="1" w:unhideWhenUsed="1"/>
+    <w:lsdException w:name="No List" w:semiHidden="1" w:unhideWhenUsed="1"/>
+    <w:lsdException w:name="Outline List 1" w:semiHidden="1" w:unhideWhenUsed="1"/>
+    <w:lsdException w:name="Outline List 2" w:semiHidden="1" w:unhideWhenUsed="1"/>
+    <w:lsdException w:name="Outline List 3" w:semiHidden="1" w:unhideWhenUsed="1"/>
+    <w:lsdException w:name="Table Simple 1" w:semiHidden="1" w:unhideWhenUsed="1"/>
+    <w:lsdException w:name="Table Simple 2" w:semiHidden="1" w:unhideWhenUsed="1"/>
+    <w:lsdException w:name="Table Simple 3" w:semiHidden="1" w:unhideWhenUsed="1"/>
+    <w:lsdException w:name="Table Classic 1" w:semiHidden="1" w:unhideWhenUsed="1"/>
+    <w:lsdException w:name="Table Classic 2" w:semiHidden="1" w:unhideWhenUsed="1"/>
+    <w:lsdException w:name="Table Classic 3" w:semiHidden="1" w:unhideWhenUsed="1"/>
+    <w:lsdException w:name="Table Classic 4" w:semiHidden="1" w:unhideWhenUsed="1"/>
+    <w:lsdException w:name="Table Colorful 1" w:semiHidden="1" w:unhideWhenUsed="1"/>
+    <w:lsdException w:name="Table Colorful 2" w:semiHidden="1" w:unhideWhenUsed="1"/>
+    <w:lsdException w:name="Table Colorful 3" w:semiHidden="1" w:unhideWhenUsed="1"/>
+    <w:lsdException w:name="Table Columns 1" w:semiHidden="1" w:unhideWhenUsed="1"/>
+    <w:lsdException w:name="Table Columns 2" w:semiHidden="1" w:unhideWhenUsed="1"/>
+    <w:lsdException w:name="Table Columns 3" w:semiHidden="1" w:unhideWhenUsed="1"/>
+    <w:lsdException w:name="Table Columns 4" w:semiHidden="1" w:unhideWhenUsed="1"/>
+    <w:lsdException w:name="Table Columns 5" w:semiHidden="1" w:unhideWhenUsed="1"/>
+    <w:lsdException w:name="Table Grid 1" w:semiHidden="1" w:unhideWhenUsed="1"/>
+    <w:lsdException w:name="Table Grid 2" w:semiHidden="1" w:unhideWhenUsed="1"/>
+    <w:lsdException w:name="Table Grid 3" w:semiHidden="1" w:unhideWhenUsed="1"/>
+    <w:lsdException w:name="Table Grid 4" w:semiHidden="1" w:unhideWhenUsed="1"/>
+    <w:lsdException w:name="Table Grid 5" w:semiHidden="1" w:unhideWhenUsed="1"/>
+    <w:lsdException w:name="Table Grid 6" w:semiHidden="1" w:unhideWhenUsed="1"/>
+    <w:lsdException w:name="Table Grid 7" w:semiHidden="1" w:unhideWhenUsed="1"/>
+    <w:lsdException w:name="Table Grid 8" w:semiHidden="1" w:unhideWhenUsed="1"/>
+    <w:lsdException w:name="Table List 1" w:semiHidden="1" w:unhideWhenUsed="1"/>
+    <w:lsdException w:name="Table List 2" w:semiHidden="1" w:unhideWhenUsed="1"/>
+    <w:lsdException w:name="Table List 3" w:semiHidden="1" w:unhideWhenUsed="1"/>
+    <w:lsdException w:name="Table List 4" w:semiHidden="1" w:unhideWhenUsed="1"/>
+    <w:lsdException w:name="Table List 5" w:semiHidden="1" w:unhideWhenUsed="1"/>
+    <w:lsdException w:name="Table List 6" w:semiHidden="1" w:unhideWhenUsed="1"/>
+    <w:lsdException w:name="Table List 7" w:semiHidden="1" w:unhideWhenUsed="1"/>
+    <w:lsdException w:name="Table List 8" w:semiHidden="1" w:unhideWhenUsed="1"/>
+    <w:lsdException w:name="Table 3D effects 1" w:semiHidden="1" w:unhideWhenUsed="1"/>
+    <w:lsdException w:name="Table 3D effects 2" w:semiHidden="1" w:unhideWhenUsed="1"/>
+    <w:lsdException w:name="Table 3D effects 3" w:semiHidden="1" w:unhideWhenUsed="1"/>
+    <w:lsdException w:name="Table Contemporary" w:semiHidden="1" w:unhideWhenUsed="1"/>
+    <w:lsdException w:name="Table Elegant" w:semiHidden="1" w:unhideWhenUsed="1"/>
+    <w:lsdException w:name="Table Professional" w:semiHidden="1" w:unhideWhenUsed="1"/>
+    <w:lsdException w:name="Table Subtle 1" w:semiHidden="1" w:unhideWhenUsed="1"/>
+    <w:lsdException w:name="Table Subtle 2" w:semiHidden="1" w:unhideWhenUsed="1"/>
+    <w:lsdException w:name="Table Web 1" w:semiHidden="1" w:unhideWhenUsed="1"/>
+    <w:lsdException w:name="Table Web 2" w:semiHidden="1" w:unhideWhenUsed="1"/>
+    <w:lsdException w:name="Table Web 3" w:semiHidden="1" w:unhideWhenUsed="1"/>
+    <w:lsdException w:name="Balloon Text" w:semiHidden="1" w:unhideWhenUsed="1"/>
+    <w:lsdException w:name="Table Grid" w:uiPriority="39"/>
+    <w:lsdException w:name="Table Theme" w:semiHidden="1" w:unhideWhenUsed="1"/>
+    <w:lsdException w:name="Placeholder Text" w:semiHidden="1"/>
+    <w:lsdException w:name="No Spacing" w:uiPriority="1" w:qFormat="1"/>
+    <w:lsdException w:name="Light Shading" w:uiPriority="60"/>
+    <w:lsdException w:name="Light List" w:uiPriority="61"/>
+    <w:lsdException w:name="Light Grid" w:uiPriority="62"/>
+    <w:lsdException w:name="Medium Shading 1" w:uiPriority="63"/>
+    <w:lsdException w:name="Medium Shading 2" w:uiPriority="64"/>
+    <w:lsdException w:name="Medium List 1" w:uiPriority="65"/>
+    <w:lsdException w:name="Medium List 2" w:uiPriority="66"/>
+    <w:lsdException w:name="Medium Grid 1" w:uiPriority="67"/>
+    <w:lsdException w:name="Medium Grid 2" w:uiPriority="68"/>
+    <w:lsdException w:name="Medium Grid 3" w:uiPriority="69"/>
+    <w:lsdException w:name="Dark List" w:uiPriority="70"/>
+    <w:lsdException w:name="Colorful Shading" w:uiPriority="71"/>
+    <w:lsdException w:name="Colorful List" w:uiPriority="72"/>
+    <w:lsdException w:name="Colorful Grid" w:uiPriority="73"/>
+    <w:lsdException w:name="Light Shading Accent 1" w:uiPriority="60"/>
+    <w:lsdException w:name="Light List Accent 1" w:uiPriority="61"/>
+    <w:lsdException w:name="Light Grid Accent 1" w:uiPriority="62"/>
+    <w:lsdException w:name="Medium Shading 1 Accent 1" w:uiPriority="63"/>
+    <w:lsdException w:name="Medium Shading 2 Accent 1" w:uiPriority="64"/>
+    <w:lsdException w:name="Medium List 1 Accent 1" w:uiPriority="65"/>
+    <w:lsdException w:name="Revision" w:semiHidden="1"/>
+    <w:lsdException w:name="List Paragraph" w:uiPriority="34" w:qFormat="1"/>
+    <w:lsdException w:name="Quote" w:uiPriority="29" w:qFormat="1"/>
+    <w:lsdException w:name="Intense Quote" w:uiPriority="30" w:qFormat="1"/>
+    <w:lsdException w:name="Medium List 2 Accent 1" w:uiPriority="66"/>
+    <w:lsdException w:name="Medium Grid 1 Accent 1" w:uiPriority="67"/>
+    <w:lsdException w:name="Medium Grid 2 Accent 1" w:uiPriority="68"/>
+    <w:lsdException w:name="Medium Grid 3 Accent 1" w:uiPriority="69"/>
+    <w:lsdException w:name="Dark List Accent 1" w:uiPriority="70"/>
+    <w:lsdException w:name="Colorful Shading Accent 1" w:uiPriority="71"/>
+    <w:lsdException w:name="Colorful List Accent 1" w:uiPriority="72"/>
+    <w:lsdException w:name="Colorful Grid Accent 1" w:uiPriority="73"/>
+    <w:lsdException w:name="Light Shading Accent 2" w:uiPriority="60"/>
+    <w:lsdException w:name="Light List Accent 2" w:uiPriority="61"/>
+    <w:lsdException w:name="Light Grid Accent 2" w:uiPriority="62"/>
+    <w:lsdException w:name="Medium Shading 1 Accent 2" w:uiPriority="63"/>
+    <w:lsdException w:name="Medium Shading 2 Accent 2" w:uiPriority="64"/>
+    <w:lsdException w:name="Medium List 1 Accent 2" w:uiPriority="65"/>
+    <w:lsdException w:name="Medium List 2 Accent 2" w:uiPriority="66"/>
+    <w:lsdException w:name="Medium Grid 1 Accent 2" w:uiPriority="67"/>
+    <w:lsdException w:name="Medium Grid 2 Accent 2" w:uiPriority="68"/>
+    <w:lsdException w:name="Medium Grid 3 Accent 2" w:uiPriority="69"/>
+    <w:lsdException w:name="Dark List Accent 2" w:uiPriority="70"/>
+    <w:lsdException w:name="Colorful Shading Accent 2" w:uiPriority="71"/>
+    <w:lsdException w:name="Colorful List Accent 2" w:uiPriority="72"/>
+    <w:lsdException w:name="Colorful Grid Accent 2" w:uiPriority="73"/>
+    <w:lsdException w:name="Light Shading Accent 3" w:uiPriority="60"/>
+    <w:lsdException w:name="Light List Accent 3" w:uiPriority="61"/>
+    <w:lsdException w:name="Light Grid Accent 3" w:uiPriority="62"/>
+    <w:lsdException w:name="Medium Shading 1 Accent 3" w:uiPriority="63"/>
+    <w:lsdException w:name="Medium Shading 2 Accent 3" w:uiPriority="64"/>
+    <w:lsdException w:name="Medium List 1 Accent 3" w:uiPriority="65"/>
+    <w:lsdException w:name="Medium List 2 Accent 3" w:uiPriority="66"/>
+    <w:lsdException w:name="Medium Grid 1 Accent 3" w:uiPriority="67"/>
+    <w:lsdException w:name="Medium Grid 2 Accent 3" w:uiPriority="68"/>
+    <w:lsdException w:name="Medium Grid 3 Accent 3" w:uiPriority="69"/>
+    <w:lsdException w:name="Dark List Accent 3" w:uiPriority="70"/>
+    <w:lsdException w:name="Colorful Shading Accent 3" w:uiPriority="71"/>
+    <w:lsdException w:name="Colorful List Accent 3" w:uiPriority="72"/>
+    <w:lsdException w:name="Colorful Grid Accent 3" w:uiPriority="73"/>
+    <w:lsdException w:name="Light Shading Accent 4" w:uiPriority="60"/>
+    <w:lsdException w:name="Light List Accent 4" w:uiPriority="61"/>
+    <w:lsdException w:name="Light Grid Accent 4" w:uiPriority="62"/>
+    <w:lsdException w:name="Medium Shading 1 Accent 4" w:uiPriority="63"/>
+    <w:lsdException w:name="Medium Shading 2 Accent 4" w:uiPriority="64"/>
+    <w:lsdException w:name="Medium List 1 Accent 4" w:uiPriority="65"/>
+    <w:lsdException w:name="Medium List 2 Accent 4" w:uiPriority="66"/>
+    <w:lsdException w:name="Medium Grid 1 Accent 4" w:uiPriority="67"/>
+    <w:lsdException w:name="Medium Grid 2 Accent 4" w:uiPriority="68"/>
+    <w:lsdException w:name="Medium Grid 3 Accent 4" w:uiPriority="69"/>
+    <w:lsdException w:name="Dark List Accent 4" w:uiPriority="70"/>
+    <w:lsdException w:name="Colorful Shading Accent 4" w:uiPriority="71"/>
+    <w:lsdException w:name="Colorful List Accent 4" w:uiPriority="72"/>
+    <w:lsdException w:name="Colorful Grid Accent 4" w:uiPriority="73"/>
+    <w:lsdException w:name="Light Shading Accent 5" w:uiPriority="60"/>
+    <w:lsdException w:name="Light List Accent 5" w:uiPriority="61"/>
+    <w:lsdException w:name="Light Grid Accent 5" w:uiPriority="62"/>
+    <w:lsdException w:name="Medium Shading 1 Accent 5" w:uiPriority="63"/>
+    <w:lsdException w:name="Medium Shading 2 Accent 5" w:uiPriority="64"/>
+    <w:lsdException w:name="Medium List 1 Accent 5" w:uiPriority="65"/>
+    <w:lsdException w:name="Medium List 2 Accent 5" w:uiPriority="66"/>
+    <w:lsdException w:name="Medium Grid 1 Accent 5" w:uiPriority="67"/>
+    <w:lsdException w:name="Medium Grid 2 Accent 5" w:uiPriority="68"/>
+    <w:lsdException w:name="Medium Grid 3 Accent 5" w:uiPriority="69"/>
+    <w:lsdException w:name="Dark List Accent 5" w:uiPriority="70"/>
+    <w:lsdException w:name="Colorful Shading Accent 5" w:uiPriority="71"/>
+    <w:lsdException w:name="Colorful List Accent 5" w:uiPriority="72"/>
+    <w:lsdException w:name="Colorful Grid Accent 5" w:uiPriority="73"/>
+    <w:lsdException w:name="Light Shading Accent 6" w:uiPriority="60"/>
+    <w:lsdException w:name="Light List Accent 6" w:uiPriority="61"/>
+    <w:lsdException w:name="Light Grid Accent 6" w:uiPriority="62"/>
+    <w:lsdException w:name="Medium Shading 1 Accent 6" w:uiPriority="63"/>
+    <w:lsdException w:name="Medium Shading 2 Accent 6" w:uiPriority="64"/>
+    <w:lsdException w:name="Medium List 1 Accent 6" w:uiPriority="65"/>
+    <w:lsdException w:name="Medium List 2 Accent 6" w:uiPriority="66"/>
+    <w:lsdException w:name="Medium Grid 1 Accent 6" w:uiPriority="67"/>
+    <w:lsdException w:name="Medium Grid 2 Accent 6" w:uiPriority="68"/>
+    <w:lsdException w:name="Medium Grid 3 Accent 6" w:uiPriority="69"/>
+    <w:lsdException w:name="Dark List Accent 6" w:uiPriority="70"/>
+    <w:lsdException w:name="Colorful Shading Accent 6" w:uiPriority="71"/>
+    <w:lsdException w:name="Colorful List Accent 6" w:uiPriority="72"/>
+    <w:lsdException w:name="Colorful Grid Accent 6" w:uiPriority="73"/>
+    <w:lsdException w:name="Subtle Emphasis" w:uiPriority="19" w:qFormat="1"/>
+    <w:lsdException w:name="Intense Emphasis" w:uiPriority="21" w:qFormat="1"/>
+    <w:lsdException w:name="Subtle Reference" w:uiPriority="31" w:qFormat="1"/>
+    <w:lsdException w:name="Intense Reference" w:uiPriority="32" w:qFormat="1"/>
+    <w:lsdException w:name="Book Title" w:uiPriority="33" w:qFormat="1"/>
+    <w:lsdException w:name="Bibliography" w:semiHidden="1" w:uiPriority="37" w:unhideWhenUsed="1"/>
+    <w:lsdException w:name="TOC Heading" w:semiHidden="1" w:uiPriority="39" w:unhideWhenUsed="1" w:qFormat="1"/>
+    <w:lsdException w:name="Plain Table 1" w:uiPriority="41"/>
+    <w:lsdException w:name="Plain Table 2" w:uiPriority="42"/>
+    <w:lsdException w:name="Plain Table 3" w:uiPriority="43"/>
+    <w:lsdException w:name="Plain Table 4" w:uiPriority="44"/>
+    <w:lsdException w:name="Plain Table 5" w:uiPriority="45"/>
+    <w:lsdException w:name="Grid Table Light" w:uiPriority="40"/>
+    <w:lsdException w:name="Grid Table 1 Light" w:uiPriority="46"/>
+    <w:lsdException w:name="Grid Table 2" w:uiPriority="47"/>
+    <w:lsdException w:name="Grid Table 3" w:uiPriority="48"/>
+    <w:lsdException w:name="Grid Table 4" w:uiPriority="49"/>
+    <w:lsdException w:name="Grid Table 5 Dark" w:uiPriority="50"/>
+    <w:lsdException w:name="Grid Table 6 Colorful" w:uiPriority="51"/>
+    <w:lsdException w:name="Grid Table 7 Colorful" w:uiPriority="52"/>
+    <w:lsdException w:name="Grid Table 1 Light Accent 1" w:uiPriority="46"/>
+    <w:lsdException w:name="Grid Table 2 Accent 1" w:uiPriority="47"/>
+    <w:lsdException w:name="Grid Table 3 Accent 1" w:uiPriority="48"/>
+    <w:lsdException w:name="Grid Table 4 Accent 1" w:uiPriority="49"/>
+    <w:lsdException w:name="Grid Table 5 Dark Accent 1" w:uiPriority="50"/>
+    <w:lsdException w:name="Grid Table 6 Colorful Accent 1" w:uiPriority="51"/>
+    <w:lsdException w:name="Grid Table 7 Colorful Accent 1" w:uiPriority="52"/>
+    <w:lsdException w:name="Grid Table 1 Light Accent 2" w:uiPriority="46"/>
+    <w:lsdException w:name="Grid Table 2 Accent 2" w:uiPriority="47"/>
+    <w:lsdException w:name="Grid Table 3 Accent 2" w:uiPriority="48"/>
+    <w:lsdException w:name="Grid Table 4 Accent 2" w:uiPriority="49"/>
+    <w:lsdException w:name="Grid Table 5 Dark Accent 2" w:uiPriority="50"/>
+    <w:lsdException w:name="Grid Table 6 Colorful Accent 2" w:uiPriority="51"/>
+    <w:lsdException w:name="Grid Table 7 Colorful Accent 2" w:uiPriority="52"/>
+    <w:lsdException w:name="Grid Table 1 Light Accent 3" w:uiPriority="46"/>
+    <w:lsdException w:name="Grid Table 2 Accent 3" w:uiPriority="47"/>
+    <w:lsdException w:name="Grid Table 3 Accent 3" w:uiPriority="48"/>
+    <w:lsdException w:name="Grid Table 4 Accent 3" w:uiPriority="49"/>
+    <w:lsdException w:name="Grid Table 5 Dark Accent 3" w:uiPriority="50"/>
+    <w:lsdException w:name="Grid Table 6 Colorful Accent 3" w:uiPriority="51"/>
+    <w:lsdException w:name="Grid Table 7 Colorful Accent 3" w:uiPriority="52"/>
+    <w:lsdException w:name="Grid Table 1 Light Accent 4" w:uiPriority="46"/>
+    <w:lsdException w:name="Grid Table 2 Accent 4" w:uiPriority="47"/>
+    <w:lsdException w:name="Grid Table 3 Accent 4" w:uiPriority="48"/>
+    <w:lsdException w:name="Grid Table 4 Accent 4" w:uiPriority="49"/>
+    <w:lsdException w:name="Grid Table 5 Dark Accent 4" w:uiPriority="50"/>
+    <w:lsdException w:name="Grid Table 6 Colorful Accent 4" w:uiPriority="51"/>
+    <w:lsdException w:name="Grid Table 7 Colorful Accent 4" w:uiPriority="52"/>
+    <w:lsdException w:name="Grid Table 1 Light Accent 5" w:uiPriority="46"/>
+    <w:lsdException w:name="Grid Table 2 Accent 5" w:uiPriority="47"/>
+    <w:lsdException w:name="Grid Table 3 Accent 5" w:uiPriority="48"/>
+    <w:lsdException w:name="Grid Table 4 Accent 5" w:uiPriority="49"/>
+    <w:lsdException w:name="Grid Table 5 Dark Accent 5" w:uiPriority="50"/>
+    <w:lsdException w:name="Grid Table 6 Colorful Accent 5" w:uiPriority="51"/>
+    <w:lsdException w:name="Grid Table 7 Colorful Accent 5" w:uiPriority="52"/>
+    <w:lsdException w:name="Grid Table 1 Light Accent 6" w:uiPriority="46"/>
+    <w:lsdException w:name="Grid Table 2 Accent 6" w:uiPriority="47"/>
+    <w:lsdException w:name="Grid Table 3 Accent 6" w:uiPriority="48"/>
+    <w:lsdException w:name="Grid Table 4 Accent 6" w:uiPriority="49"/>
+    <w:lsdException w:name="Grid Table 5 Dark Accent 6" w:uiPriority="50"/>
+    <w:lsdException w:name="Grid Table 6 Colorful Accent 6" w:uiPriority="51"/>
+    <w:lsdException w:name="Grid Table 7 Colorful Accent 6" w:uiPriority="52"/>
+    <w:lsdException w:name="List Table 1 Light" w:uiPriority="46"/>
+    <w:lsdException w:name="List Table 2" w:uiPriority="47"/>
+    <w:lsdException w:name="List Table 3" w:uiPriority="48"/>
+    <w:lsdException w:name="List Table 4" w:uiPriority="49"/>
+    <w:lsdException w:name="List Table 5 Dark" w:uiPriority="50"/>
+    <w:lsdException w:name="List Table 6 Colorful" w:uiPriority="51"/>
+    <w:lsdException w:name="List Table 7 Colorful" w:uiPriority="52"/>
+    <w:lsdException w:name="List Table 1 Light Accent 1" w:uiPriority="46"/>
+    <w:lsdException w:name="List Table 2 Accent 1" w:uiPriority="47"/>
+    <w:lsdException w:name="List Table 3 Accent 1" w:uiPriority="48"/>
+    <w:lsdException w:name="List Table 4 Accent 1" w:uiPriority="49"/>
+    <w:lsdException w:name="List Table 5 Dark Accent 1" w:uiPriority="50"/>
+    <w:lsdException w:name="List Table 6 Colorful Accent 1" w:uiPriority="51"/>
+    <w:lsdException w:name="List Table 7 Colorful Accent 1" w:uiPriority="52"/>
+    <w:lsdException w:name="List Table 1 Light Accent 2" w:uiPriority="46"/>
+    <w:lsdException w:name="List Table 2 Accent 2" w:uiPriority="47"/>
+    <w:lsdException w:name="List Table 3 Accent 2" w:uiPriority="48"/>
+    <w:lsdException w:name="List Table 4 Accent 2" w:uiPriority="49"/>
+    <w:lsdException w:name="List Table 5 Dark Accent 2" w:uiPriority="50"/>
+    <w:lsdException w:name="List Table 6 Colorful Accent 2" w:uiPriority="51"/>
+    <w:lsdException w:name="List Table 7 Colorful Accent 2" w:uiPriority="52"/>
+    <w:lsdException w:name="List Table 1 Light Accent 3" w:uiPriority="46"/>
+    <w:lsdException w:name="List Table 2 Accent 3" w:uiPriority="47"/>
+    <w:lsdException w:name="List Table 3 Accent 3" w:uiPriority="48"/>
+    <w:lsdException w:name="List Table 4 Accent 3" w:uiPriority="49"/>
+    <w:lsdException w:name="List Table 5 Dark Accent 3" w:uiPriority="50"/>
+    <w:lsdException w:name="List Table 6 Colorful Accent 3" w:uiPriority="51"/>
+    <w:lsdException w:name="List Table 7 Colorful Accent 3" w:uiPriority="52"/>
+    <w:lsdException w:name="List Table 1 Light Accent 4" w:uiPriority="46"/>
+    <w:lsdException w:name="List Table 2 Accent 4" w:uiPriority="47"/>
+    <w:lsdException w:name="List Table 3 Accent 4" w:uiPriority="48"/>
+    <w:lsdException w:name="List Table 4 Accent 4" w:uiPriority="49"/>
+    <w:lsdException w:name="List Table 5 Dark Accent 4" w:uiPriority="50"/>
+    <w:lsdException w:name="List Table 6 Colorful Accent 4" w:uiPriority="51"/>
+    <w:lsdException w:name="List Table 7 Colorful Accent 4" w:uiPriority="52"/>
+    <w:lsdException w:name="List Table 1 Light Accent 5" w:uiPriority="46"/>
+    <w:lsdException w:name="List Table 2 Accent 5" w:uiPriority="47"/>
+    <w:lsdException w:name="List Table 3 Accent 5" w:uiPriority="48"/>
+    <w:lsdException w:name="List Table 4 Accent 5" w:uiPriority="49"/>
+    <w:lsdException w:name="List Table 5 Dark Accent 5" w:uiPriority="50"/>
+    <w:lsdException w:name="List Table 6 Colorful Accent 5" w:uiPriority="51"/>
+    <w:lsdException w:name="List Table 7 Colorful Accent 5" w:uiPriority="52"/>
+    <w:lsdException w:name="List Table 1 Light Accent 6" w:uiPriority="46"/>
+    <w:lsdException w:name="List Table 2 Accent 6" w:uiPriority="47"/>
+    <w:lsdException w:name="List Table 3 Accent 6" w:uiPriority="48"/>
+    <w:lsdException w:name="List Table 4 Accent 6" w:uiPriority="49"/>
+    <w:lsdException w:name="List Table 5 Dark Accent 6" w:uiPriority="50"/>
+    <w:lsdException w:name="List Table 6 Colorful Accent 6" w:uiPriority="51"/>
+    <w:lsdException w:name="List Table 7 Colorful Accent 6" w:uiPriority="52"/>
   </w:latentStyles>
   <w:style w:type="paragraph" w:default="1" w:styleId="Normal">
     <w:name w:val="Normal"/>
@@ -21836,11 +22149,11 @@
       <w:lang w:val="en-US"/>
     </w:rPr>
   </w:style>
-  <w:style w:type="paragraph" w:styleId="Ttulo1">
+  <w:style w:type="paragraph" w:styleId="Heading1">
     <w:name w:val="heading 1"/>
     <w:basedOn w:val="Normal"/>
     <w:next w:val="Normal"/>
-    <w:link w:val="Ttulo1Car"/>
+    <w:link w:val="Heading1Char"/>
     <w:uiPriority w:val="9"/>
     <w:qFormat/>
     <w:rsid w:val="00DB1F96"/>
@@ -21857,11 +22170,11 @@
       <w:szCs w:val="32"/>
     </w:rPr>
   </w:style>
-  <w:style w:type="paragraph" w:styleId="Ttulo2">
+  <w:style w:type="paragraph" w:styleId="Heading2">
     <w:name w:val="heading 2"/>
     <w:basedOn w:val="Normal"/>
     <w:next w:val="Normal"/>
-    <w:link w:val="Ttulo2Car"/>
+    <w:link w:val="Heading2Char"/>
     <w:uiPriority w:val="9"/>
     <w:unhideWhenUsed/>
     <w:qFormat/>
@@ -21879,17 +22192,17 @@
       <w:szCs w:val="26"/>
     </w:rPr>
   </w:style>
-  <w:style w:type="character" w:default="1" w:styleId="Fuentedeprrafopredeter">
+  <w:style w:type="character" w:default="1" w:styleId="DefaultParagraphFont">
     <w:name w:val="Default Paragraph Font"/>
     <w:uiPriority w:val="1"/>
+    <w:semiHidden/>
     <w:unhideWhenUsed/>
   </w:style>
-  <w:style w:type="table" w:default="1" w:styleId="Tablanormal">
+  <w:style w:type="table" w:default="1" w:styleId="TableNormal">
     <w:name w:val="Normal Table"/>
     <w:uiPriority w:val="99"/>
     <w:semiHidden/>
     <w:unhideWhenUsed/>
-    <w:qFormat/>
     <w:tblPr>
       <w:tblInd w:w="0" w:type="dxa"/>
       <w:tblCellMar>
@@ -21900,13 +22213,13 @@
       </w:tblCellMar>
     </w:tblPr>
   </w:style>
-  <w:style w:type="numbering" w:default="1" w:styleId="Sinlista">
+  <w:style w:type="numbering" w:default="1" w:styleId="NoList">
     <w:name w:val="No List"/>
     <w:uiPriority w:val="99"/>
     <w:semiHidden/>
     <w:unhideWhenUsed/>
   </w:style>
-  <w:style w:type="paragraph" w:styleId="Prrafodelista">
+  <w:style w:type="paragraph" w:styleId="ListParagraph">
     <w:name w:val="List Paragraph"/>
     <w:basedOn w:val="Normal"/>
     <w:uiPriority w:val="34"/>
@@ -21917,10 +22230,10 @@
       <w:contextualSpacing/>
     </w:pPr>
   </w:style>
-  <w:style w:type="character" w:customStyle="1" w:styleId="Ttulo1Car">
-    <w:name w:val="Título 1 Car"/>
-    <w:basedOn w:val="Fuentedeprrafopredeter"/>
-    <w:link w:val="Ttulo1"/>
+  <w:style w:type="character" w:customStyle="1" w:styleId="Heading1Char">
+    <w:name w:val="Heading 1 Char"/>
+    <w:basedOn w:val="DefaultParagraphFont"/>
+    <w:link w:val="Heading1"/>
     <w:uiPriority w:val="9"/>
     <w:rsid w:val="00DB1F96"/>
     <w:rPr>
@@ -21931,10 +22244,10 @@
       <w:lang w:val="en-US"/>
     </w:rPr>
   </w:style>
-  <w:style w:type="character" w:customStyle="1" w:styleId="Ttulo2Car">
-    <w:name w:val="Título 2 Car"/>
-    <w:basedOn w:val="Fuentedeprrafopredeter"/>
-    <w:link w:val="Ttulo2"/>
+  <w:style w:type="character" w:customStyle="1" w:styleId="Heading2Char">
+    <w:name w:val="Heading 2 Char"/>
+    <w:basedOn w:val="DefaultParagraphFont"/>
+    <w:link w:val="Heading2"/>
     <w:uiPriority w:val="9"/>
     <w:rsid w:val="00DB1F96"/>
     <w:rPr>
@@ -21945,7 +22258,7 @@
       <w:lang w:val="en-US"/>
     </w:rPr>
   </w:style>
-  <w:style w:type="paragraph" w:styleId="Epgrafe">
+  <w:style w:type="paragraph" w:styleId="Caption">
     <w:name w:val="caption"/>
     <w:basedOn w:val="Normal"/>
     <w:next w:val="Normal"/>
@@ -21964,9 +22277,9 @@
       <w:szCs w:val="18"/>
     </w:rPr>
   </w:style>
-  <w:style w:type="paragraph" w:styleId="TtulodeTDC">
+  <w:style w:type="paragraph" w:styleId="TOCHeading">
     <w:name w:val="TOC Heading"/>
-    <w:basedOn w:val="Ttulo1"/>
+    <w:basedOn w:val="Heading1"/>
     <w:next w:val="Normal"/>
     <w:uiPriority w:val="39"/>
     <w:unhideWhenUsed/>
@@ -21976,7 +22289,7 @@
       <w:outlineLvl w:val="9"/>
     </w:pPr>
   </w:style>
-  <w:style w:type="paragraph" w:styleId="TDC1">
+  <w:style w:type="paragraph" w:styleId="TOC1">
     <w:name w:val="toc 1"/>
     <w:basedOn w:val="Normal"/>
     <w:next w:val="Normal"/>
@@ -21988,7 +22301,7 @@
       <w:spacing w:after="100"/>
     </w:pPr>
   </w:style>
-  <w:style w:type="paragraph" w:styleId="TDC2">
+  <w:style w:type="paragraph" w:styleId="TOC2">
     <w:name w:val="toc 2"/>
     <w:basedOn w:val="Normal"/>
     <w:next w:val="Normal"/>
@@ -22001,9 +22314,9 @@
       <w:ind w:left="220"/>
     </w:pPr>
   </w:style>
-  <w:style w:type="character" w:styleId="Hipervnculo">
+  <w:style w:type="character" w:styleId="Hyperlink">
     <w:name w:val="Hyperlink"/>
-    <w:basedOn w:val="Fuentedeprrafopredeter"/>
+    <w:basedOn w:val="DefaultParagraphFont"/>
     <w:uiPriority w:val="99"/>
     <w:unhideWhenUsed/>
     <w:rsid w:val="00CB1C64"/>
@@ -22012,7 +22325,7 @@
       <w:u w:val="single"/>
     </w:rPr>
   </w:style>
-  <w:style w:type="paragraph" w:styleId="Sinespaciado">
+  <w:style w:type="paragraph" w:styleId="NoSpacing">
     <w:name w:val="No Spacing"/>
     <w:uiPriority w:val="1"/>
     <w:qFormat/>
@@ -22024,10 +22337,10 @@
       <w:lang w:val="en-US"/>
     </w:rPr>
   </w:style>
-  <w:style w:type="paragraph" w:styleId="Encabezado">
+  <w:style w:type="paragraph" w:styleId="Header">
     <w:name w:val="header"/>
     <w:basedOn w:val="Normal"/>
-    <w:link w:val="EncabezadoCar"/>
+    <w:link w:val="HeaderChar"/>
     <w:uiPriority w:val="99"/>
     <w:unhideWhenUsed/>
     <w:rsid w:val="00B40FAB"/>
@@ -22039,20 +22352,20 @@
       <w:spacing w:after="0" w:line="240" w:lineRule="auto"/>
     </w:pPr>
   </w:style>
-  <w:style w:type="character" w:customStyle="1" w:styleId="EncabezadoCar">
-    <w:name w:val="Encabezado Car"/>
-    <w:basedOn w:val="Fuentedeprrafopredeter"/>
-    <w:link w:val="Encabezado"/>
+  <w:style w:type="character" w:customStyle="1" w:styleId="HeaderChar">
+    <w:name w:val="Header Char"/>
+    <w:basedOn w:val="DefaultParagraphFont"/>
+    <w:link w:val="Header"/>
     <w:uiPriority w:val="99"/>
     <w:rsid w:val="00B40FAB"/>
     <w:rPr>
       <w:lang w:val="en-US"/>
     </w:rPr>
   </w:style>
-  <w:style w:type="paragraph" w:styleId="Piedepgina">
+  <w:style w:type="paragraph" w:styleId="Footer">
     <w:name w:val="footer"/>
     <w:basedOn w:val="Normal"/>
-    <w:link w:val="PiedepginaCar"/>
+    <w:link w:val="FooterChar"/>
     <w:uiPriority w:val="99"/>
     <w:unhideWhenUsed/>
     <w:rsid w:val="00B40FAB"/>
@@ -22064,19 +22377,19 @@
       <w:spacing w:after="0" w:line="240" w:lineRule="auto"/>
     </w:pPr>
   </w:style>
-  <w:style w:type="character" w:customStyle="1" w:styleId="PiedepginaCar">
-    <w:name w:val="Pie de página Car"/>
-    <w:basedOn w:val="Fuentedeprrafopredeter"/>
-    <w:link w:val="Piedepgina"/>
+  <w:style w:type="character" w:customStyle="1" w:styleId="FooterChar">
+    <w:name w:val="Footer Char"/>
+    <w:basedOn w:val="DefaultParagraphFont"/>
+    <w:link w:val="Footer"/>
     <w:uiPriority w:val="99"/>
     <w:rsid w:val="00B40FAB"/>
     <w:rPr>
       <w:lang w:val="en-US"/>
     </w:rPr>
   </w:style>
-  <w:style w:type="character" w:styleId="Textodelmarcadordeposicin">
+  <w:style w:type="character" w:styleId="PlaceholderText">
     <w:name w:val="Placeholder Text"/>
-    <w:basedOn w:val="Fuentedeprrafopredeter"/>
+    <w:basedOn w:val="DefaultParagraphFont"/>
     <w:uiPriority w:val="99"/>
     <w:semiHidden/>
     <w:rsid w:val="000D33EB"/>
@@ -22084,10 +22397,10 @@
       <w:color w:val="808080"/>
     </w:rPr>
   </w:style>
-  <w:style w:type="paragraph" w:styleId="Textodeglobo">
+  <w:style w:type="paragraph" w:styleId="BalloonText">
     <w:name w:val="Balloon Text"/>
     <w:basedOn w:val="Normal"/>
-    <w:link w:val="TextodegloboCar"/>
+    <w:link w:val="BalloonTextChar"/>
     <w:uiPriority w:val="99"/>
     <w:semiHidden/>
     <w:unhideWhenUsed/>
@@ -22101,10 +22414,10 @@
       <w:szCs w:val="16"/>
     </w:rPr>
   </w:style>
-  <w:style w:type="character" w:customStyle="1" w:styleId="TextodegloboCar">
-    <w:name w:val="Texto de globo Car"/>
-    <w:basedOn w:val="Fuentedeprrafopredeter"/>
-    <w:link w:val="Textodeglobo"/>
+  <w:style w:type="character" w:customStyle="1" w:styleId="BalloonTextChar">
+    <w:name w:val="Balloon Text Char"/>
+    <w:basedOn w:val="DefaultParagraphFont"/>
+    <w:link w:val="BalloonText"/>
     <w:uiPriority w:val="99"/>
     <w:semiHidden/>
     <w:rsid w:val="008B7CDE"/>
@@ -22116,350 +22429,6 @@
     </w:rPr>
   </w:style>
 </w:styles>
-</file>
-
-<file path=word/glossary/document.xml><?xml version="1.0" encoding="utf-8"?>
-<w:glossaryDocument xmlns:ve="http://schemas.openxmlformats.org/markup-compatibility/2006" xmlns:o="urn:schemas-microsoft-com:office:office" xmlns:r="http://schemas.openxmlformats.org/officeDocument/2006/relationships" xmlns:m="http://schemas.openxmlformats.org/officeDocument/2006/math" xmlns:v="urn:schemas-microsoft-com:vml" xmlns:wp="http://schemas.openxmlformats.org/drawingml/2006/wordprocessingDrawing" xmlns:w10="urn:schemas-microsoft-com:office:word" xmlns:w="http://schemas.openxmlformats.org/wordprocessingml/2006/main" xmlns:wne="http://schemas.microsoft.com/office/word/2006/wordml">
-  <w:docParts/>
-</w:glossaryDocument>
-</file>
-
-<file path=word/glossary/fontTable.xml><?xml version="1.0" encoding="utf-8"?>
-<w:fonts xmlns:r="http://schemas.openxmlformats.org/officeDocument/2006/relationships" xmlns:w="http://schemas.openxmlformats.org/wordprocessingml/2006/main">
-  <w:font w:name="Times New Roman">
-    <w:panose1 w:val="02020603050405020304"/>
-    <w:charset w:val="00"/>
-    <w:family w:val="roman"/>
-    <w:pitch w:val="variable"/>
-    <w:sig w:usb0="E0002AFF" w:usb1="C0007841" w:usb2="00000009" w:usb3="00000000" w:csb0="000001FF" w:csb1="00000000"/>
-  </w:font>
-  <w:font w:name="Symbol">
-    <w:panose1 w:val="05050102010706020507"/>
-    <w:charset w:val="02"/>
-    <w:family w:val="roman"/>
-    <w:pitch w:val="variable"/>
-    <w:sig w:usb0="00000000" w:usb1="10000000" w:usb2="00000000" w:usb3="00000000" w:csb0="80000000" w:csb1="00000000"/>
-  </w:font>
-  <w:font w:name="Courier New">
-    <w:panose1 w:val="02070309020205020404"/>
-    <w:charset w:val="00"/>
-    <w:family w:val="modern"/>
-    <w:pitch w:val="fixed"/>
-    <w:sig w:usb0="E0002AFF" w:usb1="C0007843" w:usb2="00000009" w:usb3="00000000" w:csb0="000001FF" w:csb1="00000000"/>
-  </w:font>
-  <w:font w:name="Wingdings">
-    <w:panose1 w:val="05000000000000000000"/>
-    <w:charset w:val="02"/>
-    <w:family w:val="auto"/>
-    <w:pitch w:val="variable"/>
-    <w:sig w:usb0="00000000" w:usb1="10000000" w:usb2="00000000" w:usb3="00000000" w:csb0="80000000" w:csb1="00000000"/>
-  </w:font>
-  <w:font w:name="Calibri">
-    <w:panose1 w:val="020F0502020204030204"/>
-    <w:charset w:val="00"/>
-    <w:family w:val="swiss"/>
-    <w:pitch w:val="variable"/>
-    <w:sig w:usb0="E00002FF" w:usb1="4000ACFF" w:usb2="00000001" w:usb3="00000000" w:csb0="0000019F" w:csb1="00000000"/>
-  </w:font>
-  <w:font w:name="Calibri Light">
-    <w:panose1 w:val="020F0302020204030204"/>
-    <w:charset w:val="00"/>
-    <w:family w:val="swiss"/>
-    <w:pitch w:val="variable"/>
-    <w:sig w:usb0="A00002EF" w:usb1="4000207B" w:usb2="00000000" w:usb3="00000000" w:csb0="0000019F" w:csb1="00000000"/>
-  </w:font>
-  <w:font w:name="Tahoma">
-    <w:panose1 w:val="020B0604030504040204"/>
-    <w:charset w:val="00"/>
-    <w:family w:val="swiss"/>
-    <w:pitch w:val="variable"/>
-    <w:sig w:usb0="E1002EFF" w:usb1="C000605B" w:usb2="00000029" w:usb3="00000000" w:csb0="000101FF" w:csb1="00000000"/>
-  </w:font>
-  <w:font w:name="Segoe UI">
-    <w:panose1 w:val="020B0502040204020203"/>
-    <w:charset w:val="00"/>
-    <w:family w:val="swiss"/>
-    <w:pitch w:val="variable"/>
-    <w:sig w:usb0="E10022FF" w:usb1="C000E47F" w:usb2="00000029" w:usb3="00000000" w:csb0="000001DF" w:csb1="00000000"/>
-  </w:font>
-  <w:font w:name="Cambria Math">
-    <w:panose1 w:val="02040503050406030204"/>
-    <w:charset w:val="00"/>
-    <w:family w:val="roman"/>
-    <w:pitch w:val="variable"/>
-    <w:sig w:usb0="E00002FF" w:usb1="420024FF" w:usb2="00000000" w:usb3="00000000" w:csb0="0000019F" w:csb1="00000000"/>
-  </w:font>
-  <w:font w:name="TTFF2EC1B0t00">
-    <w:altName w:val="MS Mincho"/>
-    <w:panose1 w:val="00000000000000000000"/>
-    <w:charset w:val="80"/>
-    <w:family w:val="auto"/>
-    <w:notTrueType/>
-    <w:pitch w:val="default"/>
-    <w:sig w:usb0="00000001" w:usb1="08070000" w:usb2="00000010" w:usb3="00000000" w:csb0="00020000" w:csb1="00000000"/>
-  </w:font>
-  <w:font w:name="Cambria">
-    <w:panose1 w:val="02040503050406030204"/>
-    <w:charset w:val="00"/>
-    <w:family w:val="roman"/>
-    <w:pitch w:val="variable"/>
-    <w:sig w:usb0="E00002FF" w:usb1="400004FF" w:usb2="00000000" w:usb3="00000000" w:csb0="0000019F" w:csb1="00000000"/>
-  </w:font>
-</w:fonts>
-</file>
-
-<file path=word/glossary/settings.xml><?xml version="1.0" encoding="utf-8"?>
-<w:settings xmlns:o="urn:schemas-microsoft-com:office:office" xmlns:r="http://schemas.openxmlformats.org/officeDocument/2006/relationships" xmlns:m="http://schemas.openxmlformats.org/officeDocument/2006/math" xmlns:v="urn:schemas-microsoft-com:vml" xmlns:w10="urn:schemas-microsoft-com:office:word" xmlns:w="http://schemas.openxmlformats.org/wordprocessingml/2006/main" xmlns:sl="http://schemas.openxmlformats.org/schemaLibrary/2006/main">
-  <w:view w:val="normal"/>
-  <w:defaultTabStop w:val="708"/>
-  <w:hyphenationZone w:val="425"/>
-  <w:characterSpacingControl w:val="doNotCompress"/>
-  <w:compat>
-    <w:useFELayout/>
-  </w:compat>
-  <w:rsids>
-    <w:rsidRoot w:val="002C1B90"/>
-    <w:rsid w:val="000B6AF2"/>
-    <w:rsid w:val="001A3DC3"/>
-    <w:rsid w:val="002C1B90"/>
-    <w:rsid w:val="003062F2"/>
-    <w:rsid w:val="004F0566"/>
-  </w:rsids>
-  <m:mathPr>
-    <m:mathFont m:val="Cambria Math"/>
-    <m:brkBin m:val="before"/>
-    <m:brkBinSub m:val="--"/>
-    <m:smallFrac m:val="off"/>
-    <m:dispDef/>
-    <m:lMargin m:val="0"/>
-    <m:rMargin m:val="0"/>
-    <m:defJc m:val="centerGroup"/>
-    <m:wrapIndent m:val="1440"/>
-    <m:intLim m:val="subSup"/>
-    <m:naryLim m:val="undOvr"/>
-  </m:mathPr>
-  <w:themeFontLang w:val="es-AR"/>
-  <w:clrSchemeMapping w:bg1="light1" w:t1="dark1" w:bg2="light2" w:t2="dark2" w:accent1="accent1" w:accent2="accent2" w:accent3="accent3" w:accent4="accent4" w:accent5="accent5" w:accent6="accent6" w:hyperlink="hyperlink" w:followedHyperlink="followedHyperlink"/>
-  <w:decimalSymbol w:val=","/>
-  <w:listSeparator w:val=","/>
-</w:settings>
-</file>
-
-<file path=word/glossary/styles.xml><?xml version="1.0" encoding="utf-8"?>
-<w:styles xmlns:r="http://schemas.openxmlformats.org/officeDocument/2006/relationships" xmlns:w="http://schemas.openxmlformats.org/wordprocessingml/2006/main">
-  <w:docDefaults>
-    <w:rPrDefault>
-      <w:rPr>
-        <w:rFonts w:asciiTheme="minorHAnsi" w:eastAsiaTheme="minorEastAsia" w:hAnsiTheme="minorHAnsi" w:cstheme="minorBidi"/>
-        <w:sz w:val="22"/>
-        <w:szCs w:val="22"/>
-        <w:lang w:val="es-AR" w:eastAsia="es-AR" w:bidi="ar-SA"/>
-      </w:rPr>
-    </w:rPrDefault>
-    <w:pPrDefault>
-      <w:pPr>
-        <w:spacing w:after="160" w:line="259" w:lineRule="auto"/>
-      </w:pPr>
-    </w:pPrDefault>
-  </w:docDefaults>
-  <w:latentStyles w:defLockedState="0" w:defUIPriority="99" w:defSemiHidden="1" w:defUnhideWhenUsed="1" w:defQFormat="0" w:count="267">
-    <w:lsdException w:name="Normal" w:semiHidden="0" w:uiPriority="0" w:unhideWhenUsed="0" w:qFormat="1"/>
-    <w:lsdException w:name="heading 1" w:semiHidden="0" w:uiPriority="9" w:unhideWhenUsed="0" w:qFormat="1"/>
-    <w:lsdException w:name="heading 2" w:uiPriority="9" w:qFormat="1"/>
-    <w:lsdException w:name="heading 3" w:uiPriority="9" w:qFormat="1"/>
-    <w:lsdException w:name="heading 4" w:uiPriority="9" w:qFormat="1"/>
-    <w:lsdException w:name="heading 5" w:uiPriority="9" w:qFormat="1"/>
-    <w:lsdException w:name="heading 6" w:uiPriority="9" w:qFormat="1"/>
-    <w:lsdException w:name="heading 7" w:uiPriority="9" w:qFormat="1"/>
-    <w:lsdException w:name="heading 8" w:uiPriority="9" w:qFormat="1"/>
-    <w:lsdException w:name="heading 9" w:uiPriority="9" w:qFormat="1"/>
-    <w:lsdException w:name="toc 1" w:uiPriority="39"/>
-    <w:lsdException w:name="toc 2" w:uiPriority="39"/>
-    <w:lsdException w:name="toc 3" w:uiPriority="39"/>
-    <w:lsdException w:name="toc 4" w:uiPriority="39"/>
-    <w:lsdException w:name="toc 5" w:uiPriority="39"/>
-    <w:lsdException w:name="toc 6" w:uiPriority="39"/>
-    <w:lsdException w:name="toc 7" w:uiPriority="39"/>
-    <w:lsdException w:name="toc 8" w:uiPriority="39"/>
-    <w:lsdException w:name="toc 9" w:uiPriority="39"/>
-    <w:lsdException w:name="caption" w:uiPriority="35" w:qFormat="1"/>
-    <w:lsdException w:name="Title" w:semiHidden="0" w:uiPriority="10" w:unhideWhenUsed="0" w:qFormat="1"/>
-    <w:lsdException w:name="Default Paragraph Font" w:uiPriority="1"/>
-    <w:lsdException w:name="Subtitle" w:semiHidden="0" w:uiPriority="11" w:unhideWhenUsed="0" w:qFormat="1"/>
-    <w:lsdException w:name="Strong" w:semiHidden="0" w:uiPriority="22" w:unhideWhenUsed="0" w:qFormat="1"/>
-    <w:lsdException w:name="Emphasis" w:semiHidden="0" w:uiPriority="20" w:unhideWhenUsed="0" w:qFormat="1"/>
-    <w:lsdException w:name="Table Grid" w:semiHidden="0" w:uiPriority="39" w:unhideWhenUsed="0"/>
-    <w:lsdException w:name="Placeholder Text" w:unhideWhenUsed="0"/>
-    <w:lsdException w:name="No Spacing" w:semiHidden="0" w:uiPriority="1" w:unhideWhenUsed="0" w:qFormat="1"/>
-    <w:lsdException w:name="Light Shading" w:semiHidden="0" w:uiPriority="60" w:unhideWhenUsed="0"/>
-    <w:lsdException w:name="Light List" w:semiHidden="0" w:uiPriority="61" w:unhideWhenUsed="0"/>
-    <w:lsdException w:name="Light Grid" w:semiHidden="0" w:uiPriority="62" w:unhideWhenUsed="0"/>
-    <w:lsdException w:name="Medium Shading 1" w:semiHidden="0" w:uiPriority="63" w:unhideWhenUsed="0"/>
-    <w:lsdException w:name="Medium Shading 2" w:semiHidden="0" w:uiPriority="64" w:unhideWhenUsed="0"/>
-    <w:lsdException w:name="Medium List 1" w:semiHidden="0" w:uiPriority="65" w:unhideWhenUsed="0"/>
-    <w:lsdException w:name="Medium List 2" w:semiHidden="0" w:uiPriority="66" w:unhideWhenUsed="0"/>
-    <w:lsdException w:name="Medium Grid 1" w:semiHidden="0" w:uiPriority="67" w:unhideWhenUsed="0"/>
-    <w:lsdException w:name="Medium Grid 2" w:semiHidden="0" w:uiPriority="68" w:unhideWhenUsed="0"/>
-    <w:lsdException w:name="Medium Grid 3" w:semiHidden="0" w:uiPriority="69" w:unhideWhenUsed="0"/>
-    <w:lsdException w:name="Dark List" w:semiHidden="0" w:uiPriority="70" w:unhideWhenUsed="0"/>
-    <w:lsdException w:name="Colorful Shading" w:semiHidden="0" w:uiPriority="71" w:unhideWhenUsed="0"/>
-    <w:lsdException w:name="Colorful List" w:semiHidden="0" w:uiPriority="72" w:unhideWhenUsed="0"/>
-    <w:lsdException w:name="Colorful Grid" w:semiHidden="0" w:uiPriority="73" w:unhideWhenUsed="0"/>
-    <w:lsdException w:name="Light Shading Accent 1" w:semiHidden="0" w:uiPriority="60" w:unhideWhenUsed="0"/>
-    <w:lsdException w:name="Light List Accent 1" w:semiHidden="0" w:uiPriority="61" w:unhideWhenUsed="0"/>
-    <w:lsdException w:name="Light Grid Accent 1" w:semiHidden="0" w:uiPriority="62" w:unhideWhenUsed="0"/>
-    <w:lsdException w:name="Medium Shading 1 Accent 1" w:semiHidden="0" w:uiPriority="63" w:unhideWhenUsed="0"/>
-    <w:lsdException w:name="Medium Shading 2 Accent 1" w:semiHidden="0" w:uiPriority="64" w:unhideWhenUsed="0"/>
-    <w:lsdException w:name="Medium List 1 Accent 1" w:semiHidden="0" w:uiPriority="65" w:unhideWhenUsed="0"/>
-    <w:lsdException w:name="Revision" w:unhideWhenUsed="0"/>
-    <w:lsdException w:name="List Paragraph" w:semiHidden="0" w:uiPriority="34" w:unhideWhenUsed="0" w:qFormat="1"/>
-    <w:lsdException w:name="Quote" w:semiHidden="0" w:uiPriority="29" w:unhideWhenUsed="0" w:qFormat="1"/>
-    <w:lsdException w:name="Intense Quote" w:semiHidden="0" w:uiPriority="30" w:unhideWhenUsed="0" w:qFormat="1"/>
-    <w:lsdException w:name="Medium List 2 Accent 1" w:semiHidden="0" w:uiPriority="66" w:unhideWhenUsed="0"/>
-    <w:lsdException w:name="Medium Grid 1 Accent 1" w:semiHidden="0" w:uiPriority="67" w:unhideWhenUsed="0"/>
-    <w:lsdException w:name="Medium Grid 2 Accent 1" w:semiHidden="0" w:uiPriority="68" w:unhideWhenUsed="0"/>
-    <w:lsdException w:name="Medium Grid 3 Accent 1" w:semiHidden="0" w:uiPriority="69" w:unhideWhenUsed="0"/>
-    <w:lsdException w:name="Dark List Accent 1" w:semiHidden="0" w:uiPriority="70" w:unhideWhenUsed="0"/>
-    <w:lsdException w:name="Colorful Shading Accent 1" w:semiHidden="0" w:uiPriority="71" w:unhideWhenUsed="0"/>
-    <w:lsdException w:name="Colorful List Accent 1" w:semiHidden="0" w:uiPriority="72" w:unhideWhenUsed="0"/>
-    <w:lsdException w:name="Colorful Grid Accent 1" w:semiHidden="0" w:uiPriority="73" w:unhideWhenUsed="0"/>
-    <w:lsdException w:name="Light Shading Accent 2" w:semiHidden="0" w:uiPriority="60" w:unhideWhenUsed="0"/>
-    <w:lsdException w:name="Light List Accent 2" w:semiHidden="0" w:uiPriority="61" w:unhideWhenUsed="0"/>
-    <w:lsdException w:name="Light Grid Accent 2" w:semiHidden="0" w:uiPriority="62" w:unhideWhenUsed="0"/>
-    <w:lsdException w:name="Medium Shading 1 Accent 2" w:semiHidden="0" w:uiPriority="63" w:unhideWhenUsed="0"/>
-    <w:lsdException w:name="Medium Shading 2 Accent 2" w:semiHidden="0" w:uiPriority="64" w:unhideWhenUsed="0"/>
-    <w:lsdException w:name="Medium List 1 Accent 2" w:semiHidden="0" w:uiPriority="65" w:unhideWhenUsed="0"/>
-    <w:lsdException w:name="Medium List 2 Accent 2" w:semiHidden="0" w:uiPriority="66" w:unhideWhenUsed="0"/>
-    <w:lsdException w:name="Medium Grid 1 Accent 2" w:semiHidden="0" w:uiPriority="67" w:unhideWhenUsed="0"/>
-    <w:lsdException w:name="Medium Grid 2 Accent 2" w:semiHidden="0" w:uiPriority="68" w:unhideWhenUsed="0"/>
-    <w:lsdException w:name="Medium Grid 3 Accent 2" w:semiHidden="0" w:uiPriority="69" w:unhideWhenUsed="0"/>
-    <w:lsdException w:name="Dark List Accent 2" w:semiHidden="0" w:uiPriority="70" w:unhideWhenUsed="0"/>
-    <w:lsdException w:name="Colorful Shading Accent 2" w:semiHidden="0" w:uiPriority="71" w:unhideWhenUsed="0"/>
-    <w:lsdException w:name="Colorful List Accent 2" w:semiHidden="0" w:uiPriority="72" w:unhideWhenUsed="0"/>
-    <w:lsdException w:name="Colorful Grid Accent 2" w:semiHidden="0" w:uiPriority="73" w:unhideWhenUsed="0"/>
-    <w:lsdException w:name="Light Shading Accent 3" w:semiHidden="0" w:uiPriority="60" w:unhideWhenUsed="0"/>
-    <w:lsdException w:name="Light List Accent 3" w:semiHidden="0" w:uiPriority="61" w:unhideWhenUsed="0"/>
-    <w:lsdException w:name="Light Grid Accent 3" w:semiHidden="0" w:uiPriority="62" w:unhideWhenUsed="0"/>
-    <w:lsdException w:name="Medium Shading 1 Accent 3" w:semiHidden="0" w:uiPriority="63" w:unhideWhenUsed="0"/>
-    <w:lsdException w:name="Medium Shading 2 Accent 3" w:semiHidden="0" w:uiPriority="64" w:unhideWhenUsed="0"/>
-    <w:lsdException w:name="Medium List 1 Accent 3" w:semiHidden="0" w:uiPriority="65" w:unhideWhenUsed="0"/>
-    <w:lsdException w:name="Medium List 2 Accent 3" w:semiHidden="0" w:uiPriority="66" w:unhideWhenUsed="0"/>
-    <w:lsdException w:name="Medium Grid 1 Accent 3" w:semiHidden="0" w:uiPriority="67" w:unhideWhenUsed="0"/>
-    <w:lsdException w:name="Medium Grid 2 Accent 3" w:semiHidden="0" w:uiPriority="68" w:unhideWhenUsed="0"/>
-    <w:lsdException w:name="Medium Grid 3 Accent 3" w:semiHidden="0" w:uiPriority="69" w:unhideWhenUsed="0"/>
-    <w:lsdException w:name="Dark List Accent 3" w:semiHidden="0" w:uiPriority="70" w:unhideWhenUsed="0"/>
-    <w:lsdException w:name="Colorful Shading Accent 3" w:semiHidden="0" w:uiPriority="71" w:unhideWhenUsed="0"/>
-    <w:lsdException w:name="Colorful List Accent 3" w:semiHidden="0" w:uiPriority="72" w:unhideWhenUsed="0"/>
-    <w:lsdException w:name="Colorful Grid Accent 3" w:semiHidden="0" w:uiPriority="73" w:unhideWhenUsed="0"/>
-    <w:lsdException w:name="Light Shading Accent 4" w:semiHidden="0" w:uiPriority="60" w:unhideWhenUsed="0"/>
-    <w:lsdException w:name="Light List Accent 4" w:semiHidden="0" w:uiPriority="61" w:unhideWhenUsed="0"/>
-    <w:lsdException w:name="Light Grid Accent 4" w:semiHidden="0" w:uiPriority="62" w:unhideWhenUsed="0"/>
-    <w:lsdException w:name="Medium Shading 1 Accent 4" w:semiHidden="0" w:uiPriority="63" w:unhideWhenUsed="0"/>
-    <w:lsdException w:name="Medium Shading 2 Accent 4" w:semiHidden="0" w:uiPriority="64" w:unhideWhenUsed="0"/>
-    <w:lsdException w:name="Medium List 1 Accent 4" w:semiHidden="0" w:uiPriority="65" w:unhideWhenUsed="0"/>
-    <w:lsdException w:name="Medium List 2 Accent 4" w:semiHidden="0" w:uiPriority="66" w:unhideWhenUsed="0"/>
-    <w:lsdException w:name="Medium Grid 1 Accent 4" w:semiHidden="0" w:uiPriority="67" w:unhideWhenUsed="0"/>
-    <w:lsdException w:name="Medium Grid 2 Accent 4" w:semiHidden="0" w:uiPriority="68" w:unhideWhenUsed="0"/>
-    <w:lsdException w:name="Medium Grid 3 Accent 4" w:semiHidden="0" w:uiPriority="69" w:unhideWhenUsed="0"/>
-    <w:lsdException w:name="Dark List Accent 4" w:semiHidden="0" w:uiPriority="70" w:unhideWhenUsed="0"/>
-    <w:lsdException w:name="Colorful Shading Accent 4" w:semiHidden="0" w:uiPriority="71" w:unhideWhenUsed="0"/>
-    <w:lsdException w:name="Colorful List Accent 4" w:semiHidden="0" w:uiPriority="72" w:unhideWhenUsed="0"/>
-    <w:lsdException w:name="Colorful Grid Accent 4" w:semiHidden="0" w:uiPriority="73" w:unhideWhenUsed="0"/>
-    <w:lsdException w:name="Light Shading Accent 5" w:semiHidden="0" w:uiPriority="60" w:unhideWhenUsed="0"/>
-    <w:lsdException w:name="Light List Accent 5" w:semiHidden="0" w:uiPriority="61" w:unhideWhenUsed="0"/>
-    <w:lsdException w:name="Light Grid Accent 5" w:semiHidden="0" w:uiPriority="62" w:unhideWhenUsed="0"/>
-    <w:lsdException w:name="Medium Shading 1 Accent 5" w:semiHidden="0" w:uiPriority="63" w:unhideWhenUsed="0"/>
-    <w:lsdException w:name="Medium Shading 2 Accent 5" w:semiHidden="0" w:uiPriority="64" w:unhideWhenUsed="0"/>
-    <w:lsdException w:name="Medium List 1 Accent 5" w:semiHidden="0" w:uiPriority="65" w:unhideWhenUsed="0"/>
-    <w:lsdException w:name="Medium List 2 Accent 5" w:semiHidden="0" w:uiPriority="66" w:unhideWhenUsed="0"/>
-    <w:lsdException w:name="Medium Grid 1 Accent 5" w:semiHidden="0" w:uiPriority="67" w:unhideWhenUsed="0"/>
-    <w:lsdException w:name="Medium Grid 2 Accent 5" w:semiHidden="0" w:uiPriority="68" w:unhideWhenUsed="0"/>
-    <w:lsdException w:name="Medium Grid 3 Accent 5" w:semiHidden="0" w:uiPriority="69" w:unhideWhenUsed="0"/>
-    <w:lsdException w:name="Dark List Accent 5" w:semiHidden="0" w:uiPriority="70" w:unhideWhenUsed="0"/>
-    <w:lsdException w:name="Colorful Shading Accent 5" w:semiHidden="0" w:uiPriority="71" w:unhideWhenUsed="0"/>
-    <w:lsdException w:name="Colorful List Accent 5" w:semiHidden="0" w:uiPriority="72" w:unhideWhenUsed="0"/>
-    <w:lsdException w:name="Colorful Grid Accent 5" w:semiHidden="0" w:uiPriority="73" w:unhideWhenUsed="0"/>
-    <w:lsdException w:name="Light Shading Accent 6" w:semiHidden="0" w:uiPriority="60" w:unhideWhenUsed="0"/>
-    <w:lsdException w:name="Light List Accent 6" w:semiHidden="0" w:uiPriority="61" w:unhideWhenUsed="0"/>
-    <w:lsdException w:name="Light Grid Accent 6" w:semiHidden="0" w:uiPriority="62" w:unhideWhenUsed="0"/>
-    <w:lsdException w:name="Medium Shading 1 Accent 6" w:semiHidden="0" w:uiPriority="63" w:unhideWhenUsed="0"/>
-    <w:lsdException w:name="Medium Shading 2 Accent 6" w:semiHidden="0" w:uiPriority="64" w:unhideWhenUsed="0"/>
-    <w:lsdException w:name="Medium List 1 Accent 6" w:semiHidden="0" w:uiPriority="65" w:unhideWhenUsed="0"/>
-    <w:lsdException w:name="Medium List 2 Accent 6" w:semiHidden="0" w:uiPriority="66" w:unhideWhenUsed="0"/>
-    <w:lsdException w:name="Medium Grid 1 Accent 6" w:semiHidden="0" w:uiPriority="67" w:unhideWhenUsed="0"/>
-    <w:lsdException w:name="Medium Grid 2 Accent 6" w:semiHidden="0" w:uiPriority="68" w:unhideWhenUsed="0"/>
-    <w:lsdException w:name="Medium Grid 3 Accent 6" w:semiHidden="0" w:uiPriority="69" w:unhideWhenUsed="0"/>
-    <w:lsdException w:name="Dark List Accent 6" w:semiHidden="0" w:uiPriority="70" w:unhideWhenUsed="0"/>
-    <w:lsdException w:name="Colorful Shading Accent 6" w:semiHidden="0" w:uiPriority="71" w:unhideWhenUsed="0"/>
-    <w:lsdException w:name="Colorful List Accent 6" w:semiHidden="0" w:uiPriority="72" w:unhideWhenUsed="0"/>
-    <w:lsdException w:name="Colorful Grid Accent 6" w:semiHidden="0" w:uiPriority="73" w:unhideWhenUsed="0"/>
-    <w:lsdException w:name="Subtle Emphasis" w:semiHidden="0" w:uiPriority="19" w:unhideWhenUsed="0" w:qFormat="1"/>
-    <w:lsdException w:name="Intense Emphasis" w:semiHidden="0" w:uiPriority="21" w:unhideWhenUsed="0" w:qFormat="1"/>
-    <w:lsdException w:name="Subtle Reference" w:semiHidden="0" w:uiPriority="31" w:unhideWhenUsed="0" w:qFormat="1"/>
-    <w:lsdException w:name="Intense Reference" w:semiHidden="0" w:uiPriority="32" w:unhideWhenUsed="0" w:qFormat="1"/>
-    <w:lsdException w:name="Book Title" w:semiHidden="0" w:uiPriority="33" w:unhideWhenUsed="0" w:qFormat="1"/>
-    <w:lsdException w:name="Bibliography" w:uiPriority="37"/>
-    <w:lsdException w:name="TOC Heading" w:uiPriority="39" w:qFormat="1"/>
-  </w:latentStyles>
-  <w:style w:type="paragraph" w:default="1" w:styleId="Normal">
-    <w:name w:val="Normal"/>
-    <w:qFormat/>
-    <w:rsid w:val="004F0566"/>
-  </w:style>
-  <w:style w:type="character" w:default="1" w:styleId="Fuentedeprrafopredeter">
-    <w:name w:val="Default Paragraph Font"/>
-    <w:uiPriority w:val="1"/>
-    <w:semiHidden/>
-    <w:unhideWhenUsed/>
-  </w:style>
-  <w:style w:type="table" w:default="1" w:styleId="Tablanormal">
-    <w:name w:val="Normal Table"/>
-    <w:uiPriority w:val="99"/>
-    <w:semiHidden/>
-    <w:unhideWhenUsed/>
-    <w:qFormat/>
-    <w:tblPr>
-      <w:tblInd w:w="0" w:type="dxa"/>
-      <w:tblCellMar>
-        <w:top w:w="0" w:type="dxa"/>
-        <w:left w:w="108" w:type="dxa"/>
-        <w:bottom w:w="0" w:type="dxa"/>
-        <w:right w:w="108" w:type="dxa"/>
-      </w:tblCellMar>
-    </w:tblPr>
-  </w:style>
-  <w:style w:type="numbering" w:default="1" w:styleId="Sinlista">
-    <w:name w:val="No List"/>
-    <w:uiPriority w:val="99"/>
-    <w:semiHidden/>
-    <w:unhideWhenUsed/>
-  </w:style>
-  <w:style w:type="paragraph" w:customStyle="1" w:styleId="C9A098B2FC1245258792C6B3BA91EE34">
-    <w:name w:val="C9A098B2FC1245258792C6B3BA91EE34"/>
-    <w:rsid w:val="002C1B90"/>
-  </w:style>
-  <w:style w:type="paragraph" w:customStyle="1" w:styleId="C27994B8CAA8434F8DC5F391B0F7F16E">
-    <w:name w:val="C27994B8CAA8434F8DC5F391B0F7F16E"/>
-    <w:rsid w:val="002C1B90"/>
-  </w:style>
-  <w:style w:type="character" w:styleId="Textodelmarcadordeposicin">
-    <w:name w:val="Placeholder Text"/>
-    <w:basedOn w:val="Fuentedeprrafopredeter"/>
-    <w:uiPriority w:val="99"/>
-    <w:semiHidden/>
-    <w:rsid w:val="004F0566"/>
-    <w:rPr>
-      <w:color w:val="808080"/>
-    </w:rPr>
-  </w:style>
-</w:styles>
-</file>
-
-<file path=word/glossary/webSettings.xml><?xml version="1.0" encoding="utf-8"?>
-<w:webSettings xmlns:r="http://schemas.openxmlformats.org/officeDocument/2006/relationships" xmlns:w="http://schemas.openxmlformats.org/wordprocessingml/2006/main">
-  <w:optimizeForBrowser/>
-  <w:allowPNG/>
-</w:webSettings>
 </file>
 
 <file path=word/theme/theme1.xml><?xml version="1.0" encoding="utf-8"?>
@@ -22717,7 +22686,7 @@
   <a:extraClrSchemeLst/>
   <a:extLst>
     <a:ext uri="{05A4C25C-085E-4340-85A3-A5531E510DB2}">
-      <thm15:themeFamily xmlns:thm15="http://schemas.microsoft.com/office/thememl/2012/main" xmlns="" name="Office Theme" id="{62F939B6-93AF-4DB8-9C6B-D6C7DFDC589F}" vid="{4A3C46E8-61CC-4603-A589-7422A47A8E4A}"/>
+      <thm15:themeFamily xmlns:thm15="http://schemas.microsoft.com/office/thememl/2012/main" name="Office Theme" id="{62F939B6-93AF-4DB8-9C6B-D6C7DFDC589F}" vid="{4A3C46E8-61CC-4603-A589-7422A47A8E4A}"/>
     </a:ext>
   </a:extLst>
 </a:theme>
@@ -22728,7 +22697,7 @@
 </file>
 
 <file path=customXml/itemProps1.xml><?xml version="1.0" encoding="utf-8"?>
-<ds:datastoreItem xmlns:ds="http://schemas.openxmlformats.org/officeDocument/2006/customXml" ds:itemID="{80C59CAF-0648-48F0-AF7C-959623A9C5FD}">
+<ds:datastoreItem xmlns:ds="http://schemas.openxmlformats.org/officeDocument/2006/customXml" ds:itemID="{E8128571-1DF3-4BFD-9F76-67CBFDA68867}">
   <ds:schemaRefs>
     <ds:schemaRef ds:uri="http://schemas.openxmlformats.org/officeDocument/2006/bibliography"/>
   </ds:schemaRefs>

--- a/tp1-colas/Resolucion.docx
+++ b/tp1-colas/Resolucion.docx
@@ -2890,7 +2890,23 @@
           <w:rFonts w:ascii="Segoe UI" w:hAnsi="Segoe UI" w:cs="Segoe UI"/>
           <w:lang w:val="es-AR"/>
         </w:rPr>
-        <w:t xml:space="preserve"> sastre. El número de clientes que requieren arreglos arriban a dicha sección con una distribución Poisson con una media de </w:t>
+        <w:t xml:space="preserve"> sastre. El número de clientes que requieren arreglos arriban a dicha sección con una distribución </w:t>
+      </w:r>
+      <w:proofErr w:type="spellStart"/>
+      <w:r>
+        <w:rPr>
+          <w:rFonts w:ascii="Segoe UI" w:hAnsi="Segoe UI" w:cs="Segoe UI"/>
+          <w:lang w:val="es-AR"/>
+        </w:rPr>
+        <w:t>Poisson</w:t>
+      </w:r>
+      <w:proofErr w:type="spellEnd"/>
+      <w:r>
+        <w:rPr>
+          <w:rFonts w:ascii="Segoe UI" w:hAnsi="Segoe UI" w:cs="Segoe UI"/>
+          <w:lang w:val="es-AR"/>
+        </w:rPr>
+        <w:t xml:space="preserve"> con una media de </w:t>
       </w:r>
       <w:r>
         <w:rPr>
@@ -3131,7 +3147,23 @@
           <w:rFonts w:ascii="Segoe UI" w:hAnsi="Segoe UI" w:cs="Segoe UI"/>
           <w:lang w:val="es-AR"/>
         </w:rPr>
-        <w:t>El tipo de proceso de arribo de clientes es Poisson.</w:t>
+        <w:t xml:space="preserve">El tipo de proceso de arribo de clientes es </w:t>
+      </w:r>
+      <w:proofErr w:type="spellStart"/>
+      <w:r>
+        <w:rPr>
+          <w:rFonts w:ascii="Segoe UI" w:hAnsi="Segoe UI" w:cs="Segoe UI"/>
+          <w:lang w:val="es-AR"/>
+        </w:rPr>
+        <w:t>Poisson</w:t>
+      </w:r>
+      <w:proofErr w:type="spellEnd"/>
+      <w:r>
+        <w:rPr>
+          <w:rFonts w:ascii="Segoe UI" w:hAnsi="Segoe UI" w:cs="Segoe UI"/>
+          <w:lang w:val="es-AR"/>
+        </w:rPr>
+        <w:t>.</w:t>
       </w:r>
     </w:p>
     <w:p>
@@ -3152,7 +3184,23 @@
           <w:rFonts w:ascii="Segoe UI" w:hAnsi="Segoe UI" w:cs="Segoe UI"/>
           <w:lang w:val="es-AR"/>
         </w:rPr>
-        <w:t>El tipo de proceso de servicio de clientes es Poisson.</w:t>
+        <w:t xml:space="preserve">El tipo de proceso de servicio de clientes es </w:t>
+      </w:r>
+      <w:proofErr w:type="spellStart"/>
+      <w:r>
+        <w:rPr>
+          <w:rFonts w:ascii="Segoe UI" w:hAnsi="Segoe UI" w:cs="Segoe UI"/>
+          <w:lang w:val="es-AR"/>
+        </w:rPr>
+        <w:t>Poisson</w:t>
+      </w:r>
+      <w:proofErr w:type="spellEnd"/>
+      <w:r>
+        <w:rPr>
+          <w:rFonts w:ascii="Segoe UI" w:hAnsi="Segoe UI" w:cs="Segoe UI"/>
+          <w:lang w:val="es-AR"/>
+        </w:rPr>
+        <w:t>.</w:t>
       </w:r>
     </w:p>
     <w:p>
@@ -3218,14 +3266,52 @@
         </w:rPr>
         <w:t>La disciplina de atención de los clientes es FIFO (</w:t>
       </w:r>
+      <w:proofErr w:type="spellStart"/>
       <w:r>
         <w:rPr>
           <w:rFonts w:ascii="Segoe UI" w:hAnsi="Segoe UI" w:cs="Segoe UI"/>
           <w:i/>
           <w:lang w:val="es-AR"/>
         </w:rPr>
-        <w:t>First In, First Out</w:t>
-      </w:r>
+        <w:t>First</w:t>
+      </w:r>
+      <w:proofErr w:type="spellEnd"/>
+      <w:r>
+        <w:rPr>
+          <w:rFonts w:ascii="Segoe UI" w:hAnsi="Segoe UI" w:cs="Segoe UI"/>
+          <w:i/>
+          <w:lang w:val="es-AR"/>
+        </w:rPr>
+        <w:t xml:space="preserve"> In, </w:t>
+      </w:r>
+      <w:proofErr w:type="spellStart"/>
+      <w:r>
+        <w:rPr>
+          <w:rFonts w:ascii="Segoe UI" w:hAnsi="Segoe UI" w:cs="Segoe UI"/>
+          <w:i/>
+          <w:lang w:val="es-AR"/>
+        </w:rPr>
+        <w:t>First</w:t>
+      </w:r>
+      <w:proofErr w:type="spellEnd"/>
+      <w:r>
+        <w:rPr>
+          <w:rFonts w:ascii="Segoe UI" w:hAnsi="Segoe UI" w:cs="Segoe UI"/>
+          <w:i/>
+          <w:lang w:val="es-AR"/>
+        </w:rPr>
+        <w:t xml:space="preserve"> </w:t>
+      </w:r>
+      <w:proofErr w:type="spellStart"/>
+      <w:r>
+        <w:rPr>
+          <w:rFonts w:ascii="Segoe UI" w:hAnsi="Segoe UI" w:cs="Segoe UI"/>
+          <w:i/>
+          <w:lang w:val="es-AR"/>
+        </w:rPr>
+        <w:t>Out</w:t>
+      </w:r>
+      <w:proofErr w:type="spellEnd"/>
       <w:r>
         <w:rPr>
           <w:rFonts w:ascii="Segoe UI" w:hAnsi="Segoe UI" w:cs="Segoe UI"/>
@@ -4731,7 +4817,23 @@
           <w:rFonts w:ascii="Segoe UI" w:hAnsi="Segoe UI" w:cs="Segoe UI"/>
           <w:lang w:val="es-AR"/>
         </w:rPr>
-        <w:t>. Los arribos tienen una distribución Poisson y el tiempo de servicio tiene una distribución exponencial.</w:t>
+        <w:t xml:space="preserve">. Los arribos tienen una distribución </w:t>
+      </w:r>
+      <w:proofErr w:type="spellStart"/>
+      <w:r>
+        <w:rPr>
+          <w:rFonts w:ascii="Segoe UI" w:hAnsi="Segoe UI" w:cs="Segoe UI"/>
+          <w:lang w:val="es-AR"/>
+        </w:rPr>
+        <w:t>Poisson</w:t>
+      </w:r>
+      <w:proofErr w:type="spellEnd"/>
+      <w:r>
+        <w:rPr>
+          <w:rFonts w:ascii="Segoe UI" w:hAnsi="Segoe UI" w:cs="Segoe UI"/>
+          <w:lang w:val="es-AR"/>
+        </w:rPr>
+        <w:t xml:space="preserve"> y el tiempo de servicio tiene una distribución exponencial.</w:t>
       </w:r>
     </w:p>
     <w:p>
@@ -4902,7 +5004,23 @@
           <w:rFonts w:ascii="Segoe UI" w:hAnsi="Segoe UI" w:cs="Segoe UI"/>
           <w:lang w:val="es-AR"/>
         </w:rPr>
-        <w:t>El tipo de proceso de arribo de clientes es Poisson.</w:t>
+        <w:t xml:space="preserve">El tipo de proceso de arribo de clientes es </w:t>
+      </w:r>
+      <w:proofErr w:type="spellStart"/>
+      <w:r>
+        <w:rPr>
+          <w:rFonts w:ascii="Segoe UI" w:hAnsi="Segoe UI" w:cs="Segoe UI"/>
+          <w:lang w:val="es-AR"/>
+        </w:rPr>
+        <w:t>Poisson</w:t>
+      </w:r>
+      <w:proofErr w:type="spellEnd"/>
+      <w:r>
+        <w:rPr>
+          <w:rFonts w:ascii="Segoe UI" w:hAnsi="Segoe UI" w:cs="Segoe UI"/>
+          <w:lang w:val="es-AR"/>
+        </w:rPr>
+        <w:t>.</w:t>
       </w:r>
     </w:p>
     <w:p>
@@ -4923,7 +5041,23 @@
           <w:rFonts w:ascii="Segoe UI" w:hAnsi="Segoe UI" w:cs="Segoe UI"/>
           <w:lang w:val="es-AR"/>
         </w:rPr>
-        <w:t>El tipo de proceso de servicio de clientes es Poisson.</w:t>
+        <w:t xml:space="preserve">El tipo de proceso de servicio de clientes es </w:t>
+      </w:r>
+      <w:proofErr w:type="spellStart"/>
+      <w:r>
+        <w:rPr>
+          <w:rFonts w:ascii="Segoe UI" w:hAnsi="Segoe UI" w:cs="Segoe UI"/>
+          <w:lang w:val="es-AR"/>
+        </w:rPr>
+        <w:t>Poisson</w:t>
+      </w:r>
+      <w:proofErr w:type="spellEnd"/>
+      <w:r>
+        <w:rPr>
+          <w:rFonts w:ascii="Segoe UI" w:hAnsi="Segoe UI" w:cs="Segoe UI"/>
+          <w:lang w:val="es-AR"/>
+        </w:rPr>
+        <w:t>.</w:t>
       </w:r>
     </w:p>
     <w:p>
@@ -4988,14 +5122,52 @@
         </w:rPr>
         <w:t>La disciplina de atención de los clientes es FIFO (</w:t>
       </w:r>
+      <w:proofErr w:type="spellStart"/>
       <w:r>
         <w:rPr>
           <w:rFonts w:ascii="Segoe UI" w:hAnsi="Segoe UI" w:cs="Segoe UI"/>
           <w:i/>
           <w:lang w:val="es-AR"/>
         </w:rPr>
-        <w:t>First In, First Out</w:t>
-      </w:r>
+        <w:t>First</w:t>
+      </w:r>
+      <w:proofErr w:type="spellEnd"/>
+      <w:r>
+        <w:rPr>
+          <w:rFonts w:ascii="Segoe UI" w:hAnsi="Segoe UI" w:cs="Segoe UI"/>
+          <w:i/>
+          <w:lang w:val="es-AR"/>
+        </w:rPr>
+        <w:t xml:space="preserve"> In, </w:t>
+      </w:r>
+      <w:proofErr w:type="spellStart"/>
+      <w:r>
+        <w:rPr>
+          <w:rFonts w:ascii="Segoe UI" w:hAnsi="Segoe UI" w:cs="Segoe UI"/>
+          <w:i/>
+          <w:lang w:val="es-AR"/>
+        </w:rPr>
+        <w:t>First</w:t>
+      </w:r>
+      <w:proofErr w:type="spellEnd"/>
+      <w:r>
+        <w:rPr>
+          <w:rFonts w:ascii="Segoe UI" w:hAnsi="Segoe UI" w:cs="Segoe UI"/>
+          <w:i/>
+          <w:lang w:val="es-AR"/>
+        </w:rPr>
+        <w:t xml:space="preserve"> </w:t>
+      </w:r>
+      <w:proofErr w:type="spellStart"/>
+      <w:r>
+        <w:rPr>
+          <w:rFonts w:ascii="Segoe UI" w:hAnsi="Segoe UI" w:cs="Segoe UI"/>
+          <w:i/>
+          <w:lang w:val="es-AR"/>
+        </w:rPr>
+        <w:t>Out</w:t>
+      </w:r>
+      <w:proofErr w:type="spellEnd"/>
       <w:r>
         <w:rPr>
           <w:rFonts w:ascii="Segoe UI" w:hAnsi="Segoe UI" w:cs="Segoe UI"/>
@@ -5094,10 +5266,12 @@
         <w:pStyle w:val="Heading2"/>
       </w:pPr>
       <w:bookmarkStart w:id="9" w:name="_Toc398675922"/>
+      <w:proofErr w:type="spellStart"/>
       <w:r>
         <w:t>Ejercicios</w:t>
       </w:r>
       <w:bookmarkEnd w:id="9"/>
+      <w:proofErr w:type="spellEnd"/>
     </w:p>
     <w:p>
       <w:pPr>
@@ -7549,7 +7723,23 @@
         <w:fldChar w:fldCharType="end"/>
       </w:r>
       <w:r>
-        <w:t xml:space="preserve"> Modelo Ejercicio 3</w:t>
+        <w:t xml:space="preserve"> </w:t>
+      </w:r>
+      <w:proofErr w:type="spellStart"/>
+      <w:r>
+        <w:t>Modelo</w:t>
+      </w:r>
+      <w:proofErr w:type="spellEnd"/>
+      <w:r>
+        <w:t xml:space="preserve"> </w:t>
+      </w:r>
+      <w:proofErr w:type="spellStart"/>
+      <w:r>
+        <w:t>Ejercicio</w:t>
+      </w:r>
+      <w:proofErr w:type="spellEnd"/>
+      <w:r>
+        <w:t xml:space="preserve"> 3</w:t>
       </w:r>
     </w:p>
     <w:p>
@@ -7600,7 +7790,21 @@
         <w:rPr>
           <w:lang w:val="es-AR"/>
         </w:rPr>
-        <w:t>El tipo de proceso de arribo de clientes es Poisson.</w:t>
+        <w:t xml:space="preserve">El tipo de proceso de arribo de clientes es </w:t>
+      </w:r>
+      <w:proofErr w:type="spellStart"/>
+      <w:r>
+        <w:rPr>
+          <w:lang w:val="es-AR"/>
+        </w:rPr>
+        <w:t>Poisson</w:t>
+      </w:r>
+      <w:proofErr w:type="spellEnd"/>
+      <w:r>
+        <w:rPr>
+          <w:lang w:val="es-AR"/>
+        </w:rPr>
+        <w:t>.</w:t>
       </w:r>
       <w:bookmarkEnd w:id="15"/>
     </w:p>
@@ -7620,7 +7824,21 @@
         <w:rPr>
           <w:lang w:val="es-AR"/>
         </w:rPr>
-        <w:t>El tipo de proceso de servicio de clientes es Poisson.</w:t>
+        <w:t xml:space="preserve">El tipo de proceso de servicio de clientes es </w:t>
+      </w:r>
+      <w:proofErr w:type="spellStart"/>
+      <w:r>
+        <w:rPr>
+          <w:lang w:val="es-AR"/>
+        </w:rPr>
+        <w:t>Poisson</w:t>
+      </w:r>
+      <w:proofErr w:type="spellEnd"/>
+      <w:r>
+        <w:rPr>
+          <w:lang w:val="es-AR"/>
+        </w:rPr>
+        <w:t>.</w:t>
       </w:r>
       <w:bookmarkEnd w:id="16"/>
     </w:p>
@@ -7682,13 +7900,47 @@
         </w:rPr>
         <w:t>La disciplina de atención de los clientes es FIFO (</w:t>
       </w:r>
+      <w:proofErr w:type="spellStart"/>
       <w:r>
         <w:rPr>
           <w:i/>
           <w:lang w:val="es-AR"/>
         </w:rPr>
-        <w:t>First In, First Out</w:t>
-      </w:r>
+        <w:t>First</w:t>
+      </w:r>
+      <w:proofErr w:type="spellEnd"/>
+      <w:r>
+        <w:rPr>
+          <w:i/>
+          <w:lang w:val="es-AR"/>
+        </w:rPr>
+        <w:t xml:space="preserve"> In, </w:t>
+      </w:r>
+      <w:proofErr w:type="spellStart"/>
+      <w:r>
+        <w:rPr>
+          <w:i/>
+          <w:lang w:val="es-AR"/>
+        </w:rPr>
+        <w:t>First</w:t>
+      </w:r>
+      <w:proofErr w:type="spellEnd"/>
+      <w:r>
+        <w:rPr>
+          <w:i/>
+          <w:lang w:val="es-AR"/>
+        </w:rPr>
+        <w:t xml:space="preserve"> </w:t>
+      </w:r>
+      <w:proofErr w:type="spellStart"/>
+      <w:r>
+        <w:rPr>
+          <w:i/>
+          <w:lang w:val="es-AR"/>
+        </w:rPr>
+        <w:t>Out</w:t>
+      </w:r>
+      <w:proofErr w:type="spellEnd"/>
       <w:r>
         <w:rPr>
           <w:lang w:val="es-AR"/>
@@ -7997,35 +8249,35 @@
                         </w:rPr>
                         <m:t>8</m:t>
                       </m:r>
-                      <m:f>
-                        <m:fPr>
-                          <m:ctrlPr>
-                            <w:rPr>
-                              <w:rFonts w:ascii="Cambria Math" w:eastAsiaTheme="minorEastAsia" w:hAnsi="Cambria Math" w:cs="Segoe UI"/>
-                              <w:i/>
-                              <w:lang w:val="es-AR"/>
-                            </w:rPr>
-                          </m:ctrlPr>
-                        </m:fPr>
-                        <m:num>
-                          <m:r>
-                            <w:rPr>
-                              <w:rFonts w:ascii="Cambria Math" w:eastAsiaTheme="minorEastAsia" w:hAnsi="Cambria Math" w:cs="Segoe UI"/>
-                              <w:lang w:val="es-AR"/>
-                            </w:rPr>
-                            <m:t>cl</m:t>
-                          </m:r>
-                        </m:num>
-                        <m:den>
-                          <m:r>
-                            <w:rPr>
-                              <w:rFonts w:ascii="Cambria Math" w:eastAsiaTheme="minorEastAsia" w:hAnsi="Cambria Math" w:cs="Segoe UI"/>
-                              <w:lang w:val="es-AR"/>
-                            </w:rPr>
-                            <m:t>min</m:t>
-                          </m:r>
-                        </m:den>
-                      </m:f>
+                    </m:den>
+                  </m:f>
+                  <m:f>
+                    <m:fPr>
+                      <m:ctrlPr>
+                        <w:rPr>
+                          <w:rFonts w:ascii="Cambria Math" w:eastAsiaTheme="minorEastAsia" w:hAnsi="Cambria Math" w:cs="Segoe UI"/>
+                          <w:i/>
+                          <w:lang w:val="es-AR"/>
+                        </w:rPr>
+                      </m:ctrlPr>
+                    </m:fPr>
+                    <m:num>
+                      <m:r>
+                        <w:rPr>
+                          <w:rFonts w:ascii="Cambria Math" w:eastAsiaTheme="minorEastAsia" w:hAnsi="Cambria Math" w:cs="Segoe UI"/>
+                          <w:lang w:val="es-AR"/>
+                        </w:rPr>
+                        <m:t>cl</m:t>
+                      </m:r>
+                    </m:num>
+                    <m:den>
+                      <m:r>
+                        <w:rPr>
+                          <w:rFonts w:ascii="Cambria Math" w:eastAsiaTheme="minorEastAsia" w:hAnsi="Cambria Math" w:cs="Segoe UI"/>
+                          <w:lang w:val="es-AR"/>
+                        </w:rPr>
+                        <m:t>min</m:t>
+                      </m:r>
                     </m:den>
                   </m:f>
                 </m:num>
@@ -8057,35 +8309,35 @@
                         </w:rPr>
                         <m:t>2</m:t>
                       </m:r>
-                      <m:f>
-                        <m:fPr>
-                          <m:ctrlPr>
-                            <w:rPr>
-                              <w:rFonts w:ascii="Cambria Math" w:eastAsiaTheme="minorEastAsia" w:hAnsi="Cambria Math" w:cs="Segoe UI"/>
-                              <w:i/>
-                              <w:lang w:val="es-AR"/>
-                            </w:rPr>
-                          </m:ctrlPr>
-                        </m:fPr>
-                        <m:num>
-                          <m:r>
-                            <w:rPr>
-                              <w:rFonts w:ascii="Cambria Math" w:eastAsiaTheme="minorEastAsia" w:hAnsi="Cambria Math" w:cs="Segoe UI"/>
-                              <w:lang w:val="es-AR"/>
-                            </w:rPr>
-                            <m:t>cl</m:t>
-                          </m:r>
-                        </m:num>
-                        <m:den>
-                          <m:r>
-                            <w:rPr>
-                              <w:rFonts w:ascii="Cambria Math" w:eastAsiaTheme="minorEastAsia" w:hAnsi="Cambria Math" w:cs="Segoe UI"/>
-                              <w:lang w:val="es-AR"/>
-                            </w:rPr>
-                            <m:t>min</m:t>
-                          </m:r>
-                        </m:den>
-                      </m:f>
+                    </m:den>
+                  </m:f>
+                  <m:f>
+                    <m:fPr>
+                      <m:ctrlPr>
+                        <w:rPr>
+                          <w:rFonts w:ascii="Cambria Math" w:eastAsiaTheme="minorEastAsia" w:hAnsi="Cambria Math" w:cs="Segoe UI"/>
+                          <w:i/>
+                          <w:lang w:val="es-AR"/>
+                        </w:rPr>
+                      </m:ctrlPr>
+                    </m:fPr>
+                    <m:num>
+                      <m:r>
+                        <w:rPr>
+                          <w:rFonts w:ascii="Cambria Math" w:eastAsiaTheme="minorEastAsia" w:hAnsi="Cambria Math" w:cs="Segoe UI"/>
+                          <w:lang w:val="es-AR"/>
+                        </w:rPr>
+                        <m:t>cl</m:t>
+                      </m:r>
+                    </m:num>
+                    <m:den>
+                      <m:r>
+                        <w:rPr>
+                          <w:rFonts w:ascii="Cambria Math" w:eastAsiaTheme="minorEastAsia" w:hAnsi="Cambria Math" w:cs="Segoe UI"/>
+                          <w:lang w:val="es-AR"/>
+                        </w:rPr>
+                        <m:t>min</m:t>
+                      </m:r>
                     </m:den>
                   </m:f>
                 </m:den>
@@ -8220,8 +8472,6 @@
         </w:rPr>
         <w:t>ongitud promedio de la cola.</w:t>
       </w:r>
-      <w:bookmarkStart w:id="25" w:name="_GoBack"/>
-      <w:bookmarkEnd w:id="25"/>
     </w:p>
     <w:p>
       <w:pPr>
@@ -8596,7 +8846,6 @@
           <w:numId w:val="19"/>
         </w:numPr>
         <w:rPr>
-          <w:rFonts w:eastAsiaTheme="minorEastAsia"/>
           <w:lang w:val="es-AR"/>
         </w:rPr>
       </w:pPr>
@@ -8629,27 +8878,37 @@
           <w:lang w:val="es-AR"/>
         </w:rPr>
         <w:t>po de espera en la cola supere los 4 minutos.</w:t>
+      </w:r>
+      <w:r>
+        <w:rPr>
+          <w:lang w:val="es-AR"/>
+        </w:rPr>
+        <w:t xml:space="preserve"> </w:t>
       </w:r>
     </w:p>
     <w:p>
       <w:pPr>
-        <w:pStyle w:val="ListParagraph"/>
-        <w:rPr>
-          <w:rFonts w:ascii="Segoe UI" w:eastAsiaTheme="minorEastAsia" w:hAnsi="Segoe UI" w:cs="Segoe UI"/>
-          <w:lang w:val="es-AR"/>
-        </w:rPr>
-      </w:pPr>
-      <w:r>
-        <w:rPr>
-          <w:rFonts w:ascii="Segoe UI" w:eastAsiaTheme="minorEastAsia" w:hAnsi="Segoe UI" w:cs="Segoe UI"/>
-          <w:lang w:val="es-AR"/>
-        </w:rPr>
-        <w:t xml:space="preserve">Como es P/P/1,   </w:t>
+        <w:rPr>
+          <w:lang w:val="es-AR"/>
+        </w:rPr>
+      </w:pPr>
+      <w:r>
+        <w:rPr>
+          <w:lang w:val="es-AR"/>
+        </w:rPr>
+        <w:t>Como es P/P/</w:t>
+      </w:r>
+      <w:proofErr w:type="gramStart"/>
+      <w:r>
+        <w:rPr>
+          <w:lang w:val="es-AR"/>
+        </w:rPr>
+        <w:t xml:space="preserve">1, </w:t>
       </w:r>
       <m:oMath>
         <m:r>
           <w:rPr>
-            <w:rFonts w:ascii="Cambria Math" w:eastAsiaTheme="minorEastAsia" w:hAnsi="Cambria Math" w:cs="Segoe UI"/>
+            <w:rFonts w:ascii="Cambria Math" w:hAnsi="Cambria Math"/>
             <w:lang w:val="es-AR"/>
           </w:rPr>
           <m:t xml:space="preserve">λ= </m:t>
@@ -8659,7 +8918,7 @@
             <m:chr m:val="̅"/>
             <m:ctrlPr>
               <w:rPr>
-                <w:rFonts w:ascii="Cambria Math" w:eastAsiaTheme="minorEastAsia" w:hAnsi="Cambria Math" w:cs="Segoe UI"/>
+                <w:rFonts w:ascii="Cambria Math" w:hAnsi="Cambria Math"/>
                 <w:i/>
                 <w:lang w:val="es-AR"/>
               </w:rPr>
@@ -8668,7 +8927,7 @@
           <m:e>
             <m:r>
               <w:rPr>
-                <w:rFonts w:ascii="Cambria Math" w:eastAsiaTheme="minorEastAsia" w:hAnsi="Cambria Math" w:cs="Segoe UI"/>
+                <w:rFonts w:ascii="Cambria Math" w:hAnsi="Cambria Math"/>
                 <w:lang w:val="es-AR"/>
               </w:rPr>
               <m:t>λ</m:t>
@@ -8676,6 +8935,75 @@
           </m:e>
         </m:acc>
       </m:oMath>
+      <w:r>
+        <w:rPr>
+          <w:rFonts w:eastAsiaTheme="minorEastAsia"/>
+          <w:lang w:val="es-AR"/>
+        </w:rPr>
+        <w:t>.</w:t>
+      </w:r>
+      <w:proofErr w:type="gramEnd"/>
+      <w:r>
+        <w:rPr>
+          <w:rFonts w:eastAsiaTheme="minorEastAsia"/>
+          <w:lang w:val="es-AR"/>
+        </w:rPr>
+        <w:t xml:space="preserve"> Debemos buscar </w:t>
+      </w:r>
+      <m:oMath>
+        <m:sSub>
+          <m:sSubPr>
+            <m:ctrlPr>
+              <w:rPr>
+                <w:rFonts w:ascii="Cambria Math" w:eastAsiaTheme="minorEastAsia" w:hAnsi="Cambria Math"/>
+                <w:i/>
+                <w:lang w:val="es-AR"/>
+              </w:rPr>
+            </m:ctrlPr>
+          </m:sSubPr>
+          <m:e>
+            <m:r>
+              <w:rPr>
+                <w:rFonts w:ascii="Cambria Math" w:eastAsiaTheme="minorEastAsia" w:hAnsi="Cambria Math"/>
+                <w:lang w:val="es-AR"/>
+              </w:rPr>
+              <m:t>W</m:t>
+            </m:r>
+          </m:e>
+          <m:sub>
+            <m:r>
+              <w:rPr>
+                <w:rFonts w:ascii="Cambria Math" w:eastAsiaTheme="minorEastAsia" w:hAnsi="Cambria Math"/>
+                <w:lang w:val="es-AR"/>
+              </w:rPr>
+              <m:t>c</m:t>
+            </m:r>
+          </m:sub>
+        </m:sSub>
+      </m:oMath>
+      <w:r>
+        <w:rPr>
+          <w:rFonts w:eastAsiaTheme="minorEastAsia"/>
+          <w:lang w:val="es-AR"/>
+        </w:rPr>
+        <w:t xml:space="preserve"> tal que </w:t>
+      </w:r>
+      <m:oMath>
+        <m:r>
+          <w:rPr>
+            <w:rFonts w:ascii="Cambria Math" w:eastAsiaTheme="minorEastAsia" w:hAnsi="Cambria Math"/>
+            <w:lang w:val="es-AR"/>
+          </w:rPr>
+          <m:t>λ&gt;4min</m:t>
+        </m:r>
+      </m:oMath>
+      <w:r>
+        <w:rPr>
+          <w:rFonts w:eastAsiaTheme="minorEastAsia"/>
+          <w:lang w:val="es-AR"/>
+        </w:rPr>
+        <w:t>.</w:t>
+      </w:r>
     </w:p>
     <w:p>
       <w:pPr>
@@ -8687,6 +9015,42 @@
       </w:pPr>
       <m:oMathPara>
         <m:oMath>
+          <m:sSub>
+            <m:sSubPr>
+              <m:ctrlPr>
+                <w:rPr>
+                  <w:rFonts w:ascii="Cambria Math" w:eastAsiaTheme="minorEastAsia" w:hAnsi="Cambria Math" w:cs="Segoe UI"/>
+                  <w:i/>
+                  <w:lang w:val="es-AR"/>
+                </w:rPr>
+              </m:ctrlPr>
+            </m:sSubPr>
+            <m:e>
+              <m:r>
+                <w:rPr>
+                  <w:rFonts w:ascii="Cambria Math" w:eastAsiaTheme="minorEastAsia" w:hAnsi="Cambria Math" w:cs="Segoe UI"/>
+                  <w:lang w:val="es-AR"/>
+                </w:rPr>
+                <m:t>W</m:t>
+              </m:r>
+            </m:e>
+            <m:sub>
+              <m:r>
+                <w:rPr>
+                  <w:rFonts w:ascii="Cambria Math" w:eastAsiaTheme="minorEastAsia" w:hAnsi="Cambria Math" w:cs="Segoe UI"/>
+                  <w:lang w:val="es-AR"/>
+                </w:rPr>
+                <m:t>c</m:t>
+              </m:r>
+            </m:sub>
+          </m:sSub>
+          <m:r>
+            <w:rPr>
+              <w:rFonts w:ascii="Cambria Math" w:eastAsiaTheme="minorEastAsia" w:hAnsi="Cambria Math" w:cs="Segoe UI"/>
+              <w:lang w:val="es-AR"/>
+            </w:rPr>
+            <m:t>=</m:t>
+          </m:r>
           <m:sSub>
             <m:sSubPr>
               <m:ctrlPr>
@@ -8826,18 +9190,10 @@
                   <w:rFonts w:ascii="Cambria Math" w:eastAsiaTheme="minorEastAsia" w:hAnsi="Cambria Math" w:cs="Segoe UI"/>
                   <w:lang w:val="es-AR"/>
                 </w:rPr>
-                <m:t xml:space="preserve">   =W</m:t>
+                <m:t xml:space="preserve"> </m:t>
               </m:r>
             </m:e>
-            <m:sub>
-              <m:r>
-                <w:rPr>
-                  <w:rFonts w:ascii="Cambria Math" w:eastAsiaTheme="minorEastAsia" w:hAnsi="Cambria Math" w:cs="Segoe UI"/>
-                  <w:lang w:val="es-AR"/>
-                </w:rPr>
-                <m:t>c</m:t>
-              </m:r>
-            </m:sub>
+            <m:sub/>
           </m:sSub>
           <m:r>
             <w:rPr>
@@ -8888,6 +9244,13 @@
       </w:pPr>
       <m:oMathPara>
         <m:oMath>
+          <m:r>
+            <w:rPr>
+              <w:rFonts w:ascii="Cambria Math" w:eastAsiaTheme="minorEastAsia" w:hAnsi="Cambria Math" w:cs="Segoe UI"/>
+              <w:lang w:val="es-AR"/>
+            </w:rPr>
+            <m:t>0&lt;</m:t>
+          </m:r>
           <m:r>
             <w:rPr>
               <w:rFonts w:ascii="Cambria Math" w:eastAsiaTheme="minorEastAsia" w:hAnsi="Cambria Math" w:cs="Segoe UI"/>
@@ -8979,7 +9342,7 @@
           <w:lang w:val="es-AR"/>
         </w:rPr>
       </w:pPr>
-      <w:bookmarkStart w:id="26" w:name="_Toc398675938"/>
+      <w:bookmarkStart w:id="25" w:name="_Toc398675938"/>
       <w:r>
         <w:rPr>
           <w:rFonts w:ascii="Segoe UI" w:hAnsi="Segoe UI" w:cs="Segoe UI"/>
@@ -8987,7 +9350,7 @@
         </w:rPr>
         <w:t>Ejercicio N° 4</w:t>
       </w:r>
-      <w:bookmarkEnd w:id="26"/>
+      <w:bookmarkEnd w:id="25"/>
     </w:p>
     <w:p>
       <w:pPr>
@@ -8998,7 +9361,7 @@
           <w:lang w:val="es-AR"/>
         </w:rPr>
       </w:pPr>
-      <w:bookmarkStart w:id="27" w:name="_Toc398675939"/>
+      <w:bookmarkStart w:id="26" w:name="_Toc398675939"/>
       <w:r>
         <w:rPr>
           <w:rFonts w:ascii="Segoe UI" w:hAnsi="Segoe UI" w:cs="Segoe UI"/>
@@ -9006,7 +9369,7 @@
         </w:rPr>
         <w:t>Enunciado</w:t>
       </w:r>
-      <w:bookmarkEnd w:id="27"/>
+      <w:bookmarkEnd w:id="26"/>
     </w:p>
     <w:p>
       <w:pPr>
@@ -9026,6 +9389,34 @@
         </w:rPr>
         <w:t>Teniendo en cuenta el ejercicio 2, considerar todas las suposiciones anteriores, excepto que si hay</w:t>
       </w:r>
+      <w:r>
+        <w:rPr>
+          <w:rFonts w:ascii="Segoe UI" w:eastAsia="TTFF2EC1B0t00" w:hAnsi="Segoe UI" w:cs="Segoe UI"/>
+          <w:lang w:val="es-AR"/>
+        </w:rPr>
+        <w:t xml:space="preserve"> </w:t>
+      </w:r>
+      <w:r>
+        <w:rPr>
+          <w:rFonts w:ascii="Segoe UI" w:eastAsia="TTFF2EC1B0t00" w:hAnsi="Segoe UI" w:cs="Segoe UI"/>
+          <w:lang w:val="es-AR"/>
+        </w:rPr>
+        <w:t>tres clientes en el taller, cualquier otr</w:t>
+      </w:r>
+      <w:r>
+        <w:rPr>
+          <w:rFonts w:ascii="Segoe UI" w:eastAsia="TTFF2EC1B0t00" w:hAnsi="Segoe UI" w:cs="Segoe UI"/>
+          <w:lang w:val="es-AR"/>
+        </w:rPr>
+        <w:t>o cliente que llegue se retirará</w:t>
+      </w:r>
+      <w:r>
+        <w:rPr>
+          <w:rFonts w:ascii="Segoe UI" w:eastAsia="TTFF2EC1B0t00" w:hAnsi="Segoe UI" w:cs="Segoe UI"/>
+          <w:lang w:val="es-AR"/>
+        </w:rPr>
+        <w:t>.</w:t>
+      </w:r>
     </w:p>
     <w:p>
       <w:pPr>
@@ -9038,48 +9429,29 @@
           <w:lang w:val="es-AR"/>
         </w:rPr>
       </w:pPr>
-      <w:r>
-        <w:rPr>
-          <w:rFonts w:ascii="Segoe UI" w:eastAsia="TTFF2EC1B0t00" w:hAnsi="Segoe UI" w:cs="Segoe UI"/>
-          <w:lang w:val="es-AR"/>
-        </w:rPr>
-        <w:t>tres clientes en el taller, cualquier otro cliente que llegue se retirara.</w:t>
-      </w:r>
     </w:p>
     <w:p>
       <w:pPr>
-        <w:autoSpaceDE w:val="0"/>
-        <w:autoSpaceDN w:val="0"/>
-        <w:adjustRightInd w:val="0"/>
-        <w:spacing w:after="0" w:line="240" w:lineRule="auto"/>
-        <w:rPr>
-          <w:rFonts w:ascii="Segoe UI" w:eastAsia="TTFF2EC1B0t00" w:hAnsi="Segoe UI" w:cs="Segoe UI"/>
-          <w:lang w:val="es-AR"/>
-        </w:rPr>
-      </w:pPr>
+        <w:pStyle w:val="Heading2"/>
+        <w:jc w:val="both"/>
+        <w:rPr>
+          <w:rFonts w:ascii="Segoe UI" w:hAnsi="Segoe UI" w:cs="Segoe UI"/>
+          <w:lang w:val="es-AR"/>
+        </w:rPr>
+      </w:pPr>
+      <w:bookmarkStart w:id="27" w:name="_Toc398675940"/>
+      <w:r>
+        <w:rPr>
+          <w:rFonts w:ascii="Segoe UI" w:hAnsi="Segoe UI" w:cs="Segoe UI"/>
+          <w:lang w:val="es-AR"/>
+        </w:rPr>
+        <w:lastRenderedPageBreak/>
+        <w:t>Modelo</w:t>
+      </w:r>
+      <w:bookmarkEnd w:id="27"/>
     </w:p>
     <w:p>
       <w:pPr>
-        <w:pStyle w:val="Heading2"/>
-        <w:jc w:val="both"/>
-        <w:rPr>
-          <w:rFonts w:ascii="Segoe UI" w:hAnsi="Segoe UI" w:cs="Segoe UI"/>
-          <w:lang w:val="es-AR"/>
-        </w:rPr>
-      </w:pPr>
-      <w:bookmarkStart w:id="28" w:name="_Toc398675940"/>
-      <w:r>
-        <w:rPr>
-          <w:rFonts w:ascii="Segoe UI" w:hAnsi="Segoe UI" w:cs="Segoe UI"/>
-          <w:lang w:val="es-AR"/>
-        </w:rPr>
-        <w:lastRenderedPageBreak/>
-        <w:t>Modelo</w:t>
-      </w:r>
-      <w:bookmarkEnd w:id="28"/>
-    </w:p>
-    <w:p>
-      <w:pPr>
         <w:keepNext/>
         <w:jc w:val="both"/>
         <w:rPr>
@@ -9089,1699 +9461,57 @@
       </w:pPr>
       <w:r>
         <w:rPr>
-          <w:rFonts w:ascii="Segoe UI" w:hAnsi="Segoe UI" w:cs="Segoe UI"/>
           <w:noProof/>
           <w:lang w:val="es-AR" w:eastAsia="es-AR"/>
         </w:rPr>
         <w:drawing>
-          <wp:inline distT="0" distB="0" distL="0" distR="0">
-            <wp:extent cx="5612130" cy="1887855"/>
-            <wp:effectExtent l="19050" t="0" r="7620" b="0"/>
-            <wp:docPr id="5" name="Objeto 3"/>
-            <wp:cNvGraphicFramePr/>
+          <wp:inline distT="0" distB="0" distL="0" distR="0" wp14:anchorId="17DDAC0C" wp14:editId="5290BEE6">
+            <wp:extent cx="5681844" cy="2151034"/>
+            <wp:effectExtent l="190500" t="190500" r="167005" b="173355"/>
+            <wp:docPr id="6" name="Picture 6"/>
+            <wp:cNvGraphicFramePr>
+              <a:graphicFrameLocks xmlns:a="http://schemas.openxmlformats.org/drawingml/2006/main" noChangeAspect="1"/>
+            </wp:cNvGraphicFramePr>
             <a:graphic xmlns:a="http://schemas.openxmlformats.org/drawingml/2006/main">
-              <a:graphicData uri="http://schemas.openxmlformats.org/drawingml/2006/lockedCanvas">
-                <lc:lockedCanvas xmlns:lc="http://schemas.openxmlformats.org/drawingml/2006/lockedCanvas">
-                  <a:nvGrpSpPr>
-                    <a:cNvPr id="0" name=""/>
-                    <a:cNvGrpSpPr/>
-                  </a:nvGrpSpPr>
-                  <a:grpSpPr>
+              <a:graphicData uri="http://schemas.openxmlformats.org/drawingml/2006/picture">
+                <pic:pic xmlns:pic="http://schemas.openxmlformats.org/drawingml/2006/picture">
+                  <pic:nvPicPr>
+                    <pic:cNvPr id="1" name=""/>
+                    <pic:cNvPicPr/>
+                  </pic:nvPicPr>
+                  <pic:blipFill>
+                    <a:blip r:embed="rId11"/>
+                    <a:stretch>
+                      <a:fillRect/>
+                    </a:stretch>
+                  </pic:blipFill>
+                  <pic:spPr>
                     <a:xfrm>
                       <a:off x="0" y="0"/>
-                      <a:ext cx="9798333" cy="3295899"/>
-                      <a:chOff x="928632" y="1280305"/>
-                      <a:chExt cx="9798333" cy="3295899"/>
+                      <a:ext cx="5688174" cy="2153430"/>
                     </a:xfrm>
-                  </a:grpSpPr>
-                  <a:sp>
-                    <a:nvSpPr>
-                      <a:cNvPr id="4" name="Oval 3"/>
-                      <a:cNvSpPr/>
-                    </a:nvSpPr>
-                    <a:spPr>
-                      <a:xfrm>
-                        <a:off x="928632" y="1301325"/>
-                        <a:ext cx="2382592" cy="2369712"/>
-                      </a:xfrm>
-                      <a:prstGeom prst="ellipse">
-                        <a:avLst/>
-                      </a:prstGeom>
-                      <a:ln>
-                        <a:solidFill>
-                          <a:schemeClr val="tx2"/>
-                        </a:solidFill>
-                      </a:ln>
-                      <a:effectLst>
-                        <a:outerShdw blurRad="50800" dist="38100" dir="2700000" algn="tl" rotWithShape="0">
-                          <a:prstClr val="black">
-                            <a:alpha val="40000"/>
-                          </a:prstClr>
-                        </a:outerShdw>
-                      </a:effectLst>
-                    </a:spPr>
-                    <a:txSp>
-                      <a:txBody>
-                        <a:bodyPr rtlCol="0" anchor="ctr"/>
-                        <a:lstStyle>
-                          <a:defPPr>
-                            <a:defRPr lang="es-AR"/>
-                          </a:defPPr>
-                          <a:lvl1pPr marL="0" algn="l" defTabSz="914400" rtl="0" eaLnBrk="1" latinLnBrk="0" hangingPunct="1">
-                            <a:defRPr sz="1800" kern="1200">
-                              <a:solidFill>
-                                <a:schemeClr val="dk1"/>
-                              </a:solidFill>
-                              <a:latin typeface="+mn-lt"/>
-                              <a:ea typeface="+mn-ea"/>
-                              <a:cs typeface="+mn-cs"/>
-                            </a:defRPr>
-                          </a:lvl1pPr>
-                          <a:lvl2pPr marL="457200" algn="l" defTabSz="914400" rtl="0" eaLnBrk="1" latinLnBrk="0" hangingPunct="1">
-                            <a:defRPr sz="1800" kern="1200">
-                              <a:solidFill>
-                                <a:schemeClr val="dk1"/>
-                              </a:solidFill>
-                              <a:latin typeface="+mn-lt"/>
-                              <a:ea typeface="+mn-ea"/>
-                              <a:cs typeface="+mn-cs"/>
-                            </a:defRPr>
-                          </a:lvl2pPr>
-                          <a:lvl3pPr marL="914400" algn="l" defTabSz="914400" rtl="0" eaLnBrk="1" latinLnBrk="0" hangingPunct="1">
-                            <a:defRPr sz="1800" kern="1200">
-                              <a:solidFill>
-                                <a:schemeClr val="dk1"/>
-                              </a:solidFill>
-                              <a:latin typeface="+mn-lt"/>
-                              <a:ea typeface="+mn-ea"/>
-                              <a:cs typeface="+mn-cs"/>
-                            </a:defRPr>
-                          </a:lvl3pPr>
-                          <a:lvl4pPr marL="1371600" algn="l" defTabSz="914400" rtl="0" eaLnBrk="1" latinLnBrk="0" hangingPunct="1">
-                            <a:defRPr sz="1800" kern="1200">
-                              <a:solidFill>
-                                <a:schemeClr val="dk1"/>
-                              </a:solidFill>
-                              <a:latin typeface="+mn-lt"/>
-                              <a:ea typeface="+mn-ea"/>
-                              <a:cs typeface="+mn-cs"/>
-                            </a:defRPr>
-                          </a:lvl4pPr>
-                          <a:lvl5pPr marL="1828800" algn="l" defTabSz="914400" rtl="0" eaLnBrk="1" latinLnBrk="0" hangingPunct="1">
-                            <a:defRPr sz="1800" kern="1200">
-                              <a:solidFill>
-                                <a:schemeClr val="dk1"/>
-                              </a:solidFill>
-                              <a:latin typeface="+mn-lt"/>
-                              <a:ea typeface="+mn-ea"/>
-                              <a:cs typeface="+mn-cs"/>
-                            </a:defRPr>
-                          </a:lvl5pPr>
-                          <a:lvl6pPr marL="2286000" algn="l" defTabSz="914400" rtl="0" eaLnBrk="1" latinLnBrk="0" hangingPunct="1">
-                            <a:defRPr sz="1800" kern="1200">
-                              <a:solidFill>
-                                <a:schemeClr val="dk1"/>
-                              </a:solidFill>
-                              <a:latin typeface="+mn-lt"/>
-                              <a:ea typeface="+mn-ea"/>
-                              <a:cs typeface="+mn-cs"/>
-                            </a:defRPr>
-                          </a:lvl6pPr>
-                          <a:lvl7pPr marL="2743200" algn="l" defTabSz="914400" rtl="0" eaLnBrk="1" latinLnBrk="0" hangingPunct="1">
-                            <a:defRPr sz="1800" kern="1200">
-                              <a:solidFill>
-                                <a:schemeClr val="dk1"/>
-                              </a:solidFill>
-                              <a:latin typeface="+mn-lt"/>
-                              <a:ea typeface="+mn-ea"/>
-                              <a:cs typeface="+mn-cs"/>
-                            </a:defRPr>
-                          </a:lvl7pPr>
-                          <a:lvl8pPr marL="3200400" algn="l" defTabSz="914400" rtl="0" eaLnBrk="1" latinLnBrk="0" hangingPunct="1">
-                            <a:defRPr sz="1800" kern="1200">
-                              <a:solidFill>
-                                <a:schemeClr val="dk1"/>
-                              </a:solidFill>
-                              <a:latin typeface="+mn-lt"/>
-                              <a:ea typeface="+mn-ea"/>
-                              <a:cs typeface="+mn-cs"/>
-                            </a:defRPr>
-                          </a:lvl8pPr>
-                          <a:lvl9pPr marL="3657600" algn="l" defTabSz="914400" rtl="0" eaLnBrk="1" latinLnBrk="0" hangingPunct="1">
-                            <a:defRPr sz="1800" kern="1200">
-                              <a:solidFill>
-                                <a:schemeClr val="dk1"/>
-                              </a:solidFill>
-                              <a:latin typeface="+mn-lt"/>
-                              <a:ea typeface="+mn-ea"/>
-                              <a:cs typeface="+mn-cs"/>
-                            </a:defRPr>
-                          </a:lvl9pPr>
-                        </a:lstStyle>
-                        <a:p>
-                          <a:pPr algn="ctr"/>
-                          <a:endParaRPr lang="es-AR"/>
-                        </a:p>
-                      </a:txBody>
-                      <a:useSpRect/>
-                    </a:txSp>
-                    <a:style>
-                      <a:lnRef idx="2">
-                        <a:schemeClr val="accent6"/>
-                      </a:lnRef>
-                      <a:fillRef idx="1">
-                        <a:schemeClr val="lt1"/>
-                      </a:fillRef>
-                      <a:effectRef idx="0">
-                        <a:schemeClr val="accent6"/>
-                      </a:effectRef>
-                      <a:fontRef idx="minor">
-                        <a:schemeClr val="dk1"/>
-                      </a:fontRef>
-                    </a:style>
-                  </a:sp>
-                  <a:pic>
-                    <a:nvPicPr>
-                      <a:cNvPr id="5" name="Picture 4"/>
-                      <a:cNvPicPr>
-                        <a:picLocks noChangeAspect="1"/>
-                      </a:cNvPicPr>
-                    </a:nvPicPr>
-                    <a:blipFill>
-                      <a:blip r:embed="rId11" cstate="print">
-                        <a:extLst>
-                          <a:ext uri="{28A0092B-C50C-407E-A947-70E740481C1C}">
-                            <a14:useLocalDpi xmlns:a14="http://schemas.microsoft.com/office/drawing/2010/main" val="0"/>
-                          </a:ext>
-                        </a:extLst>
-                      </a:blip>
-                      <a:stretch>
-                        <a:fillRect/>
-                      </a:stretch>
-                    </a:blipFill>
-                    <a:spPr>
-                      <a:xfrm>
-                        <a:off x="1481585" y="1635057"/>
-                        <a:ext cx="425562" cy="425562"/>
-                      </a:xfrm>
-                      <a:prstGeom prst="rect">
-                        <a:avLst/>
-                      </a:prstGeom>
-                    </a:spPr>
-                  </a:pic>
-                  <a:pic>
-                    <a:nvPicPr>
-                      <a:cNvPr id="6" name="Picture 5"/>
-                      <a:cNvPicPr>
-                        <a:picLocks noChangeAspect="1"/>
-                      </a:cNvPicPr>
-                    </a:nvPicPr>
-                    <a:blipFill>
-                      <a:blip r:embed="rId11" cstate="print">
-                        <a:extLst>
-                          <a:ext uri="{28A0092B-C50C-407E-A947-70E740481C1C}">
-                            <a14:useLocalDpi xmlns:a14="http://schemas.microsoft.com/office/drawing/2010/main" val="0"/>
-                          </a:ext>
-                        </a:extLst>
-                      </a:blip>
-                      <a:stretch>
-                        <a:fillRect/>
-                      </a:stretch>
-                    </a:blipFill>
-                    <a:spPr>
-                      <a:xfrm>
-                        <a:off x="2427925" y="1847838"/>
-                        <a:ext cx="425562" cy="425562"/>
-                      </a:xfrm>
-                      <a:prstGeom prst="rect">
-                        <a:avLst/>
-                      </a:prstGeom>
-                    </a:spPr>
-                  </a:pic>
-                  <a:pic>
-                    <a:nvPicPr>
-                      <a:cNvPr id="7" name="Picture 6"/>
-                      <a:cNvPicPr>
-                        <a:picLocks noChangeAspect="1"/>
-                      </a:cNvPicPr>
-                    </a:nvPicPr>
-                    <a:blipFill>
-                      <a:blip r:embed="rId11" cstate="print">
-                        <a:extLst>
-                          <a:ext uri="{28A0092B-C50C-407E-A947-70E740481C1C}">
-                            <a14:useLocalDpi xmlns:a14="http://schemas.microsoft.com/office/drawing/2010/main" val="0"/>
-                          </a:ext>
-                        </a:extLst>
-                      </a:blip>
-                      <a:stretch>
-                        <a:fillRect/>
-                      </a:stretch>
-                    </a:blipFill>
-                    <a:spPr>
-                      <a:xfrm>
-                        <a:off x="1334272" y="2273400"/>
-                        <a:ext cx="425562" cy="425562"/>
-                      </a:xfrm>
-                      <a:prstGeom prst="rect">
-                        <a:avLst/>
-                      </a:prstGeom>
-                    </a:spPr>
-                  </a:pic>
-                  <a:pic>
-                    <a:nvPicPr>
-                      <a:cNvPr id="8" name="Picture 7"/>
-                      <a:cNvPicPr>
-                        <a:picLocks noChangeAspect="1"/>
-                      </a:cNvPicPr>
-                    </a:nvPicPr>
-                    <a:blipFill>
-                      <a:blip r:embed="rId11" cstate="print">
-                        <a:extLst>
-                          <a:ext uri="{28A0092B-C50C-407E-A947-70E740481C1C}">
-                            <a14:useLocalDpi xmlns:a14="http://schemas.microsoft.com/office/drawing/2010/main" val="0"/>
-                          </a:ext>
-                        </a:extLst>
-                      </a:blip>
-                      <a:stretch>
-                        <a:fillRect/>
-                      </a:stretch>
-                    </a:blipFill>
-                    <a:spPr>
-                      <a:xfrm>
-                        <a:off x="1694366" y="2984817"/>
-                        <a:ext cx="425562" cy="425562"/>
-                      </a:xfrm>
-                      <a:prstGeom prst="rect">
-                        <a:avLst/>
-                      </a:prstGeom>
-                    </a:spPr>
-                  </a:pic>
-                  <a:pic>
-                    <a:nvPicPr>
-                      <a:cNvPr id="9" name="Picture 8"/>
-                      <a:cNvPicPr>
-                        <a:picLocks noChangeAspect="1"/>
-                      </a:cNvPicPr>
-                    </a:nvPicPr>
-                    <a:blipFill>
-                      <a:blip r:embed="rId11" cstate="print">
-                        <a:extLst>
-                          <a:ext uri="{28A0092B-C50C-407E-A947-70E740481C1C}">
-                            <a14:useLocalDpi xmlns:a14="http://schemas.microsoft.com/office/drawing/2010/main" val="0"/>
-                          </a:ext>
-                        </a:extLst>
-                      </a:blip>
-                      <a:stretch>
-                        <a:fillRect/>
-                      </a:stretch>
-                    </a:blipFill>
-                    <a:spPr>
-                      <a:xfrm>
-                        <a:off x="2354268" y="2520619"/>
-                        <a:ext cx="425562" cy="425562"/>
-                      </a:xfrm>
-                      <a:prstGeom prst="rect">
-                        <a:avLst/>
-                      </a:prstGeom>
-                    </a:spPr>
-                  </a:pic>
-                  <a:sp>
-                    <a:nvSpPr>
-                      <a:cNvPr id="10" name="TextBox 9"/>
-                      <a:cNvSpPr txBox="1"/>
-                    </a:nvSpPr>
-                    <a:spPr>
-                      <a:xfrm>
-                        <a:off x="1212739" y="3980809"/>
-                        <a:ext cx="1640748" cy="369332"/>
-                      </a:xfrm>
-                      <a:prstGeom prst="rect">
-                        <a:avLst/>
-                      </a:prstGeom>
+                    <a:prstGeom prst="rect">
+                      <a:avLst/>
+                    </a:prstGeom>
+                    <a:ln>
                       <a:noFill/>
-                    </a:spPr>
-                    <a:txSp>
-                      <a:txBody>
-                        <a:bodyPr wrap="square" rtlCol="0">
-                          <a:spAutoFit/>
-                        </a:bodyPr>
-                        <a:lstStyle>
-                          <a:defPPr>
-                            <a:defRPr lang="es-AR"/>
-                          </a:defPPr>
-                          <a:lvl1pPr marL="0" algn="l" defTabSz="914400" rtl="0" eaLnBrk="1" latinLnBrk="0" hangingPunct="1">
-                            <a:defRPr sz="1800" kern="1200">
-                              <a:solidFill>
-                                <a:schemeClr val="tx1"/>
-                              </a:solidFill>
-                              <a:latin typeface="+mn-lt"/>
-                              <a:ea typeface="+mn-ea"/>
-                              <a:cs typeface="+mn-cs"/>
-                            </a:defRPr>
-                          </a:lvl1pPr>
-                          <a:lvl2pPr marL="457200" algn="l" defTabSz="914400" rtl="0" eaLnBrk="1" latinLnBrk="0" hangingPunct="1">
-                            <a:defRPr sz="1800" kern="1200">
-                              <a:solidFill>
-                                <a:schemeClr val="tx1"/>
-                              </a:solidFill>
-                              <a:latin typeface="+mn-lt"/>
-                              <a:ea typeface="+mn-ea"/>
-                              <a:cs typeface="+mn-cs"/>
-                            </a:defRPr>
-                          </a:lvl2pPr>
-                          <a:lvl3pPr marL="914400" algn="l" defTabSz="914400" rtl="0" eaLnBrk="1" latinLnBrk="0" hangingPunct="1">
-                            <a:defRPr sz="1800" kern="1200">
-                              <a:solidFill>
-                                <a:schemeClr val="tx1"/>
-                              </a:solidFill>
-                              <a:latin typeface="+mn-lt"/>
-                              <a:ea typeface="+mn-ea"/>
-                              <a:cs typeface="+mn-cs"/>
-                            </a:defRPr>
-                          </a:lvl3pPr>
-                          <a:lvl4pPr marL="1371600" algn="l" defTabSz="914400" rtl="0" eaLnBrk="1" latinLnBrk="0" hangingPunct="1">
-                            <a:defRPr sz="1800" kern="1200">
-                              <a:solidFill>
-                                <a:schemeClr val="tx1"/>
-                              </a:solidFill>
-                              <a:latin typeface="+mn-lt"/>
-                              <a:ea typeface="+mn-ea"/>
-                              <a:cs typeface="+mn-cs"/>
-                            </a:defRPr>
-                          </a:lvl4pPr>
-                          <a:lvl5pPr marL="1828800" algn="l" defTabSz="914400" rtl="0" eaLnBrk="1" latinLnBrk="0" hangingPunct="1">
-                            <a:defRPr sz="1800" kern="1200">
-                              <a:solidFill>
-                                <a:schemeClr val="tx1"/>
-                              </a:solidFill>
-                              <a:latin typeface="+mn-lt"/>
-                              <a:ea typeface="+mn-ea"/>
-                              <a:cs typeface="+mn-cs"/>
-                            </a:defRPr>
-                          </a:lvl5pPr>
-                          <a:lvl6pPr marL="2286000" algn="l" defTabSz="914400" rtl="0" eaLnBrk="1" latinLnBrk="0" hangingPunct="1">
-                            <a:defRPr sz="1800" kern="1200">
-                              <a:solidFill>
-                                <a:schemeClr val="tx1"/>
-                              </a:solidFill>
-                              <a:latin typeface="+mn-lt"/>
-                              <a:ea typeface="+mn-ea"/>
-                              <a:cs typeface="+mn-cs"/>
-                            </a:defRPr>
-                          </a:lvl6pPr>
-                          <a:lvl7pPr marL="2743200" algn="l" defTabSz="914400" rtl="0" eaLnBrk="1" latinLnBrk="0" hangingPunct="1">
-                            <a:defRPr sz="1800" kern="1200">
-                              <a:solidFill>
-                                <a:schemeClr val="tx1"/>
-                              </a:solidFill>
-                              <a:latin typeface="+mn-lt"/>
-                              <a:ea typeface="+mn-ea"/>
-                              <a:cs typeface="+mn-cs"/>
-                            </a:defRPr>
-                          </a:lvl7pPr>
-                          <a:lvl8pPr marL="3200400" algn="l" defTabSz="914400" rtl="0" eaLnBrk="1" latinLnBrk="0" hangingPunct="1">
-                            <a:defRPr sz="1800" kern="1200">
-                              <a:solidFill>
-                                <a:schemeClr val="tx1"/>
-                              </a:solidFill>
-                              <a:latin typeface="+mn-lt"/>
-                              <a:ea typeface="+mn-ea"/>
-                              <a:cs typeface="+mn-cs"/>
-                            </a:defRPr>
-                          </a:lvl8pPr>
-                          <a:lvl9pPr marL="3657600" algn="l" defTabSz="914400" rtl="0" eaLnBrk="1" latinLnBrk="0" hangingPunct="1">
-                            <a:defRPr sz="1800" kern="1200">
-                              <a:solidFill>
-                                <a:schemeClr val="tx1"/>
-                              </a:solidFill>
-                              <a:latin typeface="+mn-lt"/>
-                              <a:ea typeface="+mn-ea"/>
-                              <a:cs typeface="+mn-cs"/>
-                            </a:defRPr>
-                          </a:lvl9pPr>
-                        </a:lstStyle>
-                        <a:p>
-                          <a:pPr algn="ctr"/>
-                          <a:r>
-                            <a:rPr lang="es-AR" dirty="0" smtClean="0">
-                              <a:latin typeface="Segoe UI" panose="020B0502040204020203" pitchFamily="34" charset="0"/>
-                              <a:cs typeface="Segoe UI" panose="020B0502040204020203" pitchFamily="34" charset="0"/>
-                            </a:rPr>
-                            <a:t>Población</a:t>
-                          </a:r>
-                          <a:endParaRPr lang="es-AR" dirty="0">
-                            <a:latin typeface="Segoe UI" panose="020B0502040204020203" pitchFamily="34" charset="0"/>
-                            <a:cs typeface="Segoe UI" panose="020B0502040204020203" pitchFamily="34" charset="0"/>
-                          </a:endParaRPr>
-                        </a:p>
-                      </a:txBody>
-                      <a:useSpRect/>
-                    </a:txSp>
-                  </a:sp>
-                  <a:sp>
-                    <a:nvSpPr>
-                      <a:cNvPr id="11" name="Rounded Rectangle 10"/>
-                      <a:cNvSpPr/>
-                    </a:nvSpPr>
-                    <a:spPr>
-                      <a:xfrm>
-                        <a:off x="4569897" y="1280305"/>
-                        <a:ext cx="4971245" cy="2369712"/>
-                      </a:xfrm>
-                      <a:prstGeom prst="roundRect">
-                        <a:avLst/>
-                      </a:prstGeom>
-                      <a:ln>
-                        <a:solidFill>
-                          <a:schemeClr val="tx2"/>
-                        </a:solidFill>
-                      </a:ln>
-                      <a:effectLst>
-                        <a:outerShdw blurRad="50800" dist="38100" dir="2700000" algn="tl" rotWithShape="0">
-                          <a:prstClr val="black">
-                            <a:alpha val="40000"/>
-                          </a:prstClr>
-                        </a:outerShdw>
-                      </a:effectLst>
-                    </a:spPr>
-                    <a:txSp>
-                      <a:txBody>
-                        <a:bodyPr rtlCol="0" anchor="ctr"/>
-                        <a:lstStyle>
-                          <a:defPPr>
-                            <a:defRPr lang="es-AR"/>
-                          </a:defPPr>
-                          <a:lvl1pPr marL="0" algn="l" defTabSz="914400" rtl="0" eaLnBrk="1" latinLnBrk="0" hangingPunct="1">
-                            <a:defRPr sz="1800" kern="1200">
-                              <a:solidFill>
-                                <a:schemeClr val="dk1"/>
-                              </a:solidFill>
-                              <a:latin typeface="+mn-lt"/>
-                              <a:ea typeface="+mn-ea"/>
-                              <a:cs typeface="+mn-cs"/>
-                            </a:defRPr>
-                          </a:lvl1pPr>
-                          <a:lvl2pPr marL="457200" algn="l" defTabSz="914400" rtl="0" eaLnBrk="1" latinLnBrk="0" hangingPunct="1">
-                            <a:defRPr sz="1800" kern="1200">
-                              <a:solidFill>
-                                <a:schemeClr val="dk1"/>
-                              </a:solidFill>
-                              <a:latin typeface="+mn-lt"/>
-                              <a:ea typeface="+mn-ea"/>
-                              <a:cs typeface="+mn-cs"/>
-                            </a:defRPr>
-                          </a:lvl2pPr>
-                          <a:lvl3pPr marL="914400" algn="l" defTabSz="914400" rtl="0" eaLnBrk="1" latinLnBrk="0" hangingPunct="1">
-                            <a:defRPr sz="1800" kern="1200">
-                              <a:solidFill>
-                                <a:schemeClr val="dk1"/>
-                              </a:solidFill>
-                              <a:latin typeface="+mn-lt"/>
-                              <a:ea typeface="+mn-ea"/>
-                              <a:cs typeface="+mn-cs"/>
-                            </a:defRPr>
-                          </a:lvl3pPr>
-                          <a:lvl4pPr marL="1371600" algn="l" defTabSz="914400" rtl="0" eaLnBrk="1" latinLnBrk="0" hangingPunct="1">
-                            <a:defRPr sz="1800" kern="1200">
-                              <a:solidFill>
-                                <a:schemeClr val="dk1"/>
-                              </a:solidFill>
-                              <a:latin typeface="+mn-lt"/>
-                              <a:ea typeface="+mn-ea"/>
-                              <a:cs typeface="+mn-cs"/>
-                            </a:defRPr>
-                          </a:lvl4pPr>
-                          <a:lvl5pPr marL="1828800" algn="l" defTabSz="914400" rtl="0" eaLnBrk="1" latinLnBrk="0" hangingPunct="1">
-                            <a:defRPr sz="1800" kern="1200">
-                              <a:solidFill>
-                                <a:schemeClr val="dk1"/>
-                              </a:solidFill>
-                              <a:latin typeface="+mn-lt"/>
-                              <a:ea typeface="+mn-ea"/>
-                              <a:cs typeface="+mn-cs"/>
-                            </a:defRPr>
-                          </a:lvl5pPr>
-                          <a:lvl6pPr marL="2286000" algn="l" defTabSz="914400" rtl="0" eaLnBrk="1" latinLnBrk="0" hangingPunct="1">
-                            <a:defRPr sz="1800" kern="1200">
-                              <a:solidFill>
-                                <a:schemeClr val="dk1"/>
-                              </a:solidFill>
-                              <a:latin typeface="+mn-lt"/>
-                              <a:ea typeface="+mn-ea"/>
-                              <a:cs typeface="+mn-cs"/>
-                            </a:defRPr>
-                          </a:lvl6pPr>
-                          <a:lvl7pPr marL="2743200" algn="l" defTabSz="914400" rtl="0" eaLnBrk="1" latinLnBrk="0" hangingPunct="1">
-                            <a:defRPr sz="1800" kern="1200">
-                              <a:solidFill>
-                                <a:schemeClr val="dk1"/>
-                              </a:solidFill>
-                              <a:latin typeface="+mn-lt"/>
-                              <a:ea typeface="+mn-ea"/>
-                              <a:cs typeface="+mn-cs"/>
-                            </a:defRPr>
-                          </a:lvl7pPr>
-                          <a:lvl8pPr marL="3200400" algn="l" defTabSz="914400" rtl="0" eaLnBrk="1" latinLnBrk="0" hangingPunct="1">
-                            <a:defRPr sz="1800" kern="1200">
-                              <a:solidFill>
-                                <a:schemeClr val="dk1"/>
-                              </a:solidFill>
-                              <a:latin typeface="+mn-lt"/>
-                              <a:ea typeface="+mn-ea"/>
-                              <a:cs typeface="+mn-cs"/>
-                            </a:defRPr>
-                          </a:lvl8pPr>
-                          <a:lvl9pPr marL="3657600" algn="l" defTabSz="914400" rtl="0" eaLnBrk="1" latinLnBrk="0" hangingPunct="1">
-                            <a:defRPr sz="1800" kern="1200">
-                              <a:solidFill>
-                                <a:schemeClr val="dk1"/>
-                              </a:solidFill>
-                              <a:latin typeface="+mn-lt"/>
-                              <a:ea typeface="+mn-ea"/>
-                              <a:cs typeface="+mn-cs"/>
-                            </a:defRPr>
-                          </a:lvl9pPr>
-                        </a:lstStyle>
-                        <a:p>
-                          <a:pPr algn="ctr"/>
-                          <a:endParaRPr lang="es-AR"/>
-                        </a:p>
-                      </a:txBody>
-                      <a:useSpRect/>
-                    </a:txSp>
-                    <a:style>
-                      <a:lnRef idx="2">
-                        <a:schemeClr val="accent4"/>
-                      </a:lnRef>
-                      <a:fillRef idx="1">
-                        <a:schemeClr val="lt1"/>
-                      </a:fillRef>
-                      <a:effectRef idx="0">
-                        <a:schemeClr val="accent4"/>
-                      </a:effectRef>
-                      <a:fontRef idx="minor">
-                        <a:schemeClr val="dk1"/>
-                      </a:fontRef>
-                    </a:style>
-                  </a:sp>
-                  <a:sp>
-                    <a:nvSpPr>
-                      <a:cNvPr id="12" name="Right Arrow 11"/>
-                      <a:cNvSpPr/>
-                    </a:nvSpPr>
-                    <a:spPr>
-                      <a:xfrm>
-                        <a:off x="3477296" y="2273400"/>
-                        <a:ext cx="875484" cy="672781"/>
-                      </a:xfrm>
-                      <a:prstGeom prst="rightArrow">
-                        <a:avLst/>
-                      </a:prstGeom>
-                    </a:spPr>
-                    <a:txSp>
-                      <a:txBody>
-                        <a:bodyPr rtlCol="0" anchor="ctr"/>
-                        <a:lstStyle>
-                          <a:defPPr>
-                            <a:defRPr lang="es-AR"/>
-                          </a:defPPr>
-                          <a:lvl1pPr marL="0" algn="l" defTabSz="914400" rtl="0" eaLnBrk="1" latinLnBrk="0" hangingPunct="1">
-                            <a:defRPr sz="1800" kern="1200">
-                              <a:solidFill>
-                                <a:schemeClr val="dk1"/>
-                              </a:solidFill>
-                              <a:latin typeface="+mn-lt"/>
-                              <a:ea typeface="+mn-ea"/>
-                              <a:cs typeface="+mn-cs"/>
-                            </a:defRPr>
-                          </a:lvl1pPr>
-                          <a:lvl2pPr marL="457200" algn="l" defTabSz="914400" rtl="0" eaLnBrk="1" latinLnBrk="0" hangingPunct="1">
-                            <a:defRPr sz="1800" kern="1200">
-                              <a:solidFill>
-                                <a:schemeClr val="dk1"/>
-                              </a:solidFill>
-                              <a:latin typeface="+mn-lt"/>
-                              <a:ea typeface="+mn-ea"/>
-                              <a:cs typeface="+mn-cs"/>
-                            </a:defRPr>
-                          </a:lvl2pPr>
-                          <a:lvl3pPr marL="914400" algn="l" defTabSz="914400" rtl="0" eaLnBrk="1" latinLnBrk="0" hangingPunct="1">
-                            <a:defRPr sz="1800" kern="1200">
-                              <a:solidFill>
-                                <a:schemeClr val="dk1"/>
-                              </a:solidFill>
-                              <a:latin typeface="+mn-lt"/>
-                              <a:ea typeface="+mn-ea"/>
-                              <a:cs typeface="+mn-cs"/>
-                            </a:defRPr>
-                          </a:lvl3pPr>
-                          <a:lvl4pPr marL="1371600" algn="l" defTabSz="914400" rtl="0" eaLnBrk="1" latinLnBrk="0" hangingPunct="1">
-                            <a:defRPr sz="1800" kern="1200">
-                              <a:solidFill>
-                                <a:schemeClr val="dk1"/>
-                              </a:solidFill>
-                              <a:latin typeface="+mn-lt"/>
-                              <a:ea typeface="+mn-ea"/>
-                              <a:cs typeface="+mn-cs"/>
-                            </a:defRPr>
-                          </a:lvl4pPr>
-                          <a:lvl5pPr marL="1828800" algn="l" defTabSz="914400" rtl="0" eaLnBrk="1" latinLnBrk="0" hangingPunct="1">
-                            <a:defRPr sz="1800" kern="1200">
-                              <a:solidFill>
-                                <a:schemeClr val="dk1"/>
-                              </a:solidFill>
-                              <a:latin typeface="+mn-lt"/>
-                              <a:ea typeface="+mn-ea"/>
-                              <a:cs typeface="+mn-cs"/>
-                            </a:defRPr>
-                          </a:lvl5pPr>
-                          <a:lvl6pPr marL="2286000" algn="l" defTabSz="914400" rtl="0" eaLnBrk="1" latinLnBrk="0" hangingPunct="1">
-                            <a:defRPr sz="1800" kern="1200">
-                              <a:solidFill>
-                                <a:schemeClr val="dk1"/>
-                              </a:solidFill>
-                              <a:latin typeface="+mn-lt"/>
-                              <a:ea typeface="+mn-ea"/>
-                              <a:cs typeface="+mn-cs"/>
-                            </a:defRPr>
-                          </a:lvl6pPr>
-                          <a:lvl7pPr marL="2743200" algn="l" defTabSz="914400" rtl="0" eaLnBrk="1" latinLnBrk="0" hangingPunct="1">
-                            <a:defRPr sz="1800" kern="1200">
-                              <a:solidFill>
-                                <a:schemeClr val="dk1"/>
-                              </a:solidFill>
-                              <a:latin typeface="+mn-lt"/>
-                              <a:ea typeface="+mn-ea"/>
-                              <a:cs typeface="+mn-cs"/>
-                            </a:defRPr>
-                          </a:lvl7pPr>
-                          <a:lvl8pPr marL="3200400" algn="l" defTabSz="914400" rtl="0" eaLnBrk="1" latinLnBrk="0" hangingPunct="1">
-                            <a:defRPr sz="1800" kern="1200">
-                              <a:solidFill>
-                                <a:schemeClr val="dk1"/>
-                              </a:solidFill>
-                              <a:latin typeface="+mn-lt"/>
-                              <a:ea typeface="+mn-ea"/>
-                              <a:cs typeface="+mn-cs"/>
-                            </a:defRPr>
-                          </a:lvl8pPr>
-                          <a:lvl9pPr marL="3657600" algn="l" defTabSz="914400" rtl="0" eaLnBrk="1" latinLnBrk="0" hangingPunct="1">
-                            <a:defRPr sz="1800" kern="1200">
-                              <a:solidFill>
-                                <a:schemeClr val="dk1"/>
-                              </a:solidFill>
-                              <a:latin typeface="+mn-lt"/>
-                              <a:ea typeface="+mn-ea"/>
-                              <a:cs typeface="+mn-cs"/>
-                            </a:defRPr>
-                          </a:lvl9pPr>
-                        </a:lstStyle>
-                        <a:p>
-                          <a:pPr algn="ctr"/>
-                          <a:endParaRPr lang="es-AR"/>
-                        </a:p>
-                      </a:txBody>
-                      <a:useSpRect/>
-                    </a:txSp>
-                    <a:style>
-                      <a:lnRef idx="1">
-                        <a:schemeClr val="accent2"/>
-                      </a:lnRef>
-                      <a:fillRef idx="2">
-                        <a:schemeClr val="accent2"/>
-                      </a:fillRef>
-                      <a:effectRef idx="1">
-                        <a:schemeClr val="accent2"/>
-                      </a:effectRef>
-                      <a:fontRef idx="minor">
-                        <a:schemeClr val="dk1"/>
-                      </a:fontRef>
-                    </a:style>
-                  </a:sp>
-                  <a:sp>
-                    <a:nvSpPr>
-                      <a:cNvPr id="13" name="Right Arrow 13"/>
-                      <a:cNvSpPr/>
-                    </a:nvSpPr>
-                    <a:spPr>
-                      <a:xfrm>
-                        <a:off x="4777019" y="2249530"/>
-                        <a:ext cx="865965" cy="711418"/>
-                      </a:xfrm>
-                      <a:prstGeom prst="rightArrow">
-                        <a:avLst/>
-                      </a:prstGeom>
-                      <a:gradFill>
-                        <a:gsLst>
-                          <a:gs pos="0">
-                            <a:schemeClr val="accent2">
-                              <a:lumMod val="110000"/>
-                              <a:satMod val="105000"/>
-                              <a:tint val="67000"/>
-                            </a:schemeClr>
-                          </a:gs>
-                          <a:gs pos="100000">
-                            <a:schemeClr val="bg2"/>
-                          </a:gs>
-                        </a:gsLst>
-                      </a:gradFill>
-                    </a:spPr>
-                    <a:txSp>
-                      <a:txBody>
-                        <a:bodyPr rtlCol="0" anchor="ctr"/>
-                        <a:lstStyle>
-                          <a:defPPr>
-                            <a:defRPr lang="es-AR"/>
-                          </a:defPPr>
-                          <a:lvl1pPr marL="0" algn="l" defTabSz="914400" rtl="0" eaLnBrk="1" latinLnBrk="0" hangingPunct="1">
-                            <a:defRPr sz="1800" kern="1200">
-                              <a:solidFill>
-                                <a:schemeClr val="dk1"/>
-                              </a:solidFill>
-                              <a:latin typeface="+mn-lt"/>
-                              <a:ea typeface="+mn-ea"/>
-                              <a:cs typeface="+mn-cs"/>
-                            </a:defRPr>
-                          </a:lvl1pPr>
-                          <a:lvl2pPr marL="457200" algn="l" defTabSz="914400" rtl="0" eaLnBrk="1" latinLnBrk="0" hangingPunct="1">
-                            <a:defRPr sz="1800" kern="1200">
-                              <a:solidFill>
-                                <a:schemeClr val="dk1"/>
-                              </a:solidFill>
-                              <a:latin typeface="+mn-lt"/>
-                              <a:ea typeface="+mn-ea"/>
-                              <a:cs typeface="+mn-cs"/>
-                            </a:defRPr>
-                          </a:lvl2pPr>
-                          <a:lvl3pPr marL="914400" algn="l" defTabSz="914400" rtl="0" eaLnBrk="1" latinLnBrk="0" hangingPunct="1">
-                            <a:defRPr sz="1800" kern="1200">
-                              <a:solidFill>
-                                <a:schemeClr val="dk1"/>
-                              </a:solidFill>
-                              <a:latin typeface="+mn-lt"/>
-                              <a:ea typeface="+mn-ea"/>
-                              <a:cs typeface="+mn-cs"/>
-                            </a:defRPr>
-                          </a:lvl3pPr>
-                          <a:lvl4pPr marL="1371600" algn="l" defTabSz="914400" rtl="0" eaLnBrk="1" latinLnBrk="0" hangingPunct="1">
-                            <a:defRPr sz="1800" kern="1200">
-                              <a:solidFill>
-                                <a:schemeClr val="dk1"/>
-                              </a:solidFill>
-                              <a:latin typeface="+mn-lt"/>
-                              <a:ea typeface="+mn-ea"/>
-                              <a:cs typeface="+mn-cs"/>
-                            </a:defRPr>
-                          </a:lvl4pPr>
-                          <a:lvl5pPr marL="1828800" algn="l" defTabSz="914400" rtl="0" eaLnBrk="1" latinLnBrk="0" hangingPunct="1">
-                            <a:defRPr sz="1800" kern="1200">
-                              <a:solidFill>
-                                <a:schemeClr val="dk1"/>
-                              </a:solidFill>
-                              <a:latin typeface="+mn-lt"/>
-                              <a:ea typeface="+mn-ea"/>
-                              <a:cs typeface="+mn-cs"/>
-                            </a:defRPr>
-                          </a:lvl5pPr>
-                          <a:lvl6pPr marL="2286000" algn="l" defTabSz="914400" rtl="0" eaLnBrk="1" latinLnBrk="0" hangingPunct="1">
-                            <a:defRPr sz="1800" kern="1200">
-                              <a:solidFill>
-                                <a:schemeClr val="dk1"/>
-                              </a:solidFill>
-                              <a:latin typeface="+mn-lt"/>
-                              <a:ea typeface="+mn-ea"/>
-                              <a:cs typeface="+mn-cs"/>
-                            </a:defRPr>
-                          </a:lvl6pPr>
-                          <a:lvl7pPr marL="2743200" algn="l" defTabSz="914400" rtl="0" eaLnBrk="1" latinLnBrk="0" hangingPunct="1">
-                            <a:defRPr sz="1800" kern="1200">
-                              <a:solidFill>
-                                <a:schemeClr val="dk1"/>
-                              </a:solidFill>
-                              <a:latin typeface="+mn-lt"/>
-                              <a:ea typeface="+mn-ea"/>
-                              <a:cs typeface="+mn-cs"/>
-                            </a:defRPr>
-                          </a:lvl7pPr>
-                          <a:lvl8pPr marL="3200400" algn="l" defTabSz="914400" rtl="0" eaLnBrk="1" latinLnBrk="0" hangingPunct="1">
-                            <a:defRPr sz="1800" kern="1200">
-                              <a:solidFill>
-                                <a:schemeClr val="dk1"/>
-                              </a:solidFill>
-                              <a:latin typeface="+mn-lt"/>
-                              <a:ea typeface="+mn-ea"/>
-                              <a:cs typeface="+mn-cs"/>
-                            </a:defRPr>
-                          </a:lvl8pPr>
-                          <a:lvl9pPr marL="3657600" algn="l" defTabSz="914400" rtl="0" eaLnBrk="1" latinLnBrk="0" hangingPunct="1">
-                            <a:defRPr sz="1800" kern="1200">
-                              <a:solidFill>
-                                <a:schemeClr val="dk1"/>
-                              </a:solidFill>
-                              <a:latin typeface="+mn-lt"/>
-                              <a:ea typeface="+mn-ea"/>
-                              <a:cs typeface="+mn-cs"/>
-                            </a:defRPr>
-                          </a:lvl9pPr>
-                        </a:lstStyle>
-                        <a:p>
-                          <a:pPr algn="ctr"/>
-                          <a:endParaRPr lang="es-AR"/>
-                        </a:p>
-                      </a:txBody>
-                      <a:useSpRect/>
-                    </a:txSp>
-                    <a:style>
-                      <a:lnRef idx="1">
-                        <a:schemeClr val="accent2"/>
-                      </a:lnRef>
-                      <a:fillRef idx="2">
-                        <a:schemeClr val="accent2"/>
-                      </a:fillRef>
-                      <a:effectRef idx="1">
-                        <a:schemeClr val="accent2"/>
-                      </a:effectRef>
-                      <a:fontRef idx="minor">
-                        <a:schemeClr val="dk1"/>
-                      </a:fontRef>
-                    </a:style>
-                  </a:sp>
-                  <a:sp>
-                    <a:nvSpPr>
-                      <a:cNvPr id="14" name="TextBox 14"/>
-                      <a:cNvSpPr txBox="1"/>
-                    </a:nvSpPr>
-                    <a:spPr>
-                      <a:xfrm>
-                        <a:off x="5542671" y="3980461"/>
-                        <a:ext cx="2963684" cy="369332"/>
-                      </a:xfrm>
-                      <a:prstGeom prst="rect">
-                        <a:avLst/>
-                      </a:prstGeom>
-                      <a:noFill/>
-                    </a:spPr>
-                    <a:txSp>
-                      <a:txBody>
-                        <a:bodyPr wrap="square" rtlCol="0">
-                          <a:spAutoFit/>
-                        </a:bodyPr>
-                        <a:lstStyle>
-                          <a:defPPr>
-                            <a:defRPr lang="es-AR"/>
-                          </a:defPPr>
-                          <a:lvl1pPr marL="0" algn="l" defTabSz="914400" rtl="0" eaLnBrk="1" latinLnBrk="0" hangingPunct="1">
-                            <a:defRPr sz="1800" kern="1200">
-                              <a:solidFill>
-                                <a:schemeClr val="tx1"/>
-                              </a:solidFill>
-                              <a:latin typeface="+mn-lt"/>
-                              <a:ea typeface="+mn-ea"/>
-                              <a:cs typeface="+mn-cs"/>
-                            </a:defRPr>
-                          </a:lvl1pPr>
-                          <a:lvl2pPr marL="457200" algn="l" defTabSz="914400" rtl="0" eaLnBrk="1" latinLnBrk="0" hangingPunct="1">
-                            <a:defRPr sz="1800" kern="1200">
-                              <a:solidFill>
-                                <a:schemeClr val="tx1"/>
-                              </a:solidFill>
-                              <a:latin typeface="+mn-lt"/>
-                              <a:ea typeface="+mn-ea"/>
-                              <a:cs typeface="+mn-cs"/>
-                            </a:defRPr>
-                          </a:lvl2pPr>
-                          <a:lvl3pPr marL="914400" algn="l" defTabSz="914400" rtl="0" eaLnBrk="1" latinLnBrk="0" hangingPunct="1">
-                            <a:defRPr sz="1800" kern="1200">
-                              <a:solidFill>
-                                <a:schemeClr val="tx1"/>
-                              </a:solidFill>
-                              <a:latin typeface="+mn-lt"/>
-                              <a:ea typeface="+mn-ea"/>
-                              <a:cs typeface="+mn-cs"/>
-                            </a:defRPr>
-                          </a:lvl3pPr>
-                          <a:lvl4pPr marL="1371600" algn="l" defTabSz="914400" rtl="0" eaLnBrk="1" latinLnBrk="0" hangingPunct="1">
-                            <a:defRPr sz="1800" kern="1200">
-                              <a:solidFill>
-                                <a:schemeClr val="tx1"/>
-                              </a:solidFill>
-                              <a:latin typeface="+mn-lt"/>
-                              <a:ea typeface="+mn-ea"/>
-                              <a:cs typeface="+mn-cs"/>
-                            </a:defRPr>
-                          </a:lvl4pPr>
-                          <a:lvl5pPr marL="1828800" algn="l" defTabSz="914400" rtl="0" eaLnBrk="1" latinLnBrk="0" hangingPunct="1">
-                            <a:defRPr sz="1800" kern="1200">
-                              <a:solidFill>
-                                <a:schemeClr val="tx1"/>
-                              </a:solidFill>
-                              <a:latin typeface="+mn-lt"/>
-                              <a:ea typeface="+mn-ea"/>
-                              <a:cs typeface="+mn-cs"/>
-                            </a:defRPr>
-                          </a:lvl5pPr>
-                          <a:lvl6pPr marL="2286000" algn="l" defTabSz="914400" rtl="0" eaLnBrk="1" latinLnBrk="0" hangingPunct="1">
-                            <a:defRPr sz="1800" kern="1200">
-                              <a:solidFill>
-                                <a:schemeClr val="tx1"/>
-                              </a:solidFill>
-                              <a:latin typeface="+mn-lt"/>
-                              <a:ea typeface="+mn-ea"/>
-                              <a:cs typeface="+mn-cs"/>
-                            </a:defRPr>
-                          </a:lvl6pPr>
-                          <a:lvl7pPr marL="2743200" algn="l" defTabSz="914400" rtl="0" eaLnBrk="1" latinLnBrk="0" hangingPunct="1">
-                            <a:defRPr sz="1800" kern="1200">
-                              <a:solidFill>
-                                <a:schemeClr val="tx1"/>
-                              </a:solidFill>
-                              <a:latin typeface="+mn-lt"/>
-                              <a:ea typeface="+mn-ea"/>
-                              <a:cs typeface="+mn-cs"/>
-                            </a:defRPr>
-                          </a:lvl7pPr>
-                          <a:lvl8pPr marL="3200400" algn="l" defTabSz="914400" rtl="0" eaLnBrk="1" latinLnBrk="0" hangingPunct="1">
-                            <a:defRPr sz="1800" kern="1200">
-                              <a:solidFill>
-                                <a:schemeClr val="tx1"/>
-                              </a:solidFill>
-                              <a:latin typeface="+mn-lt"/>
-                              <a:ea typeface="+mn-ea"/>
-                              <a:cs typeface="+mn-cs"/>
-                            </a:defRPr>
-                          </a:lvl8pPr>
-                          <a:lvl9pPr marL="3657600" algn="l" defTabSz="914400" rtl="0" eaLnBrk="1" latinLnBrk="0" hangingPunct="1">
-                            <a:defRPr sz="1800" kern="1200">
-                              <a:solidFill>
-                                <a:schemeClr val="tx1"/>
-                              </a:solidFill>
-                              <a:latin typeface="+mn-lt"/>
-                              <a:ea typeface="+mn-ea"/>
-                              <a:cs typeface="+mn-cs"/>
-                            </a:defRPr>
-                          </a:lvl9pPr>
-                        </a:lstStyle>
-                        <a:p>
-                          <a:pPr algn="ctr"/>
-                          <a:r>
-                            <a:rPr lang="es-AR" dirty="0" smtClean="0">
-                              <a:latin typeface="Segoe UI" panose="020B0502040204020203" pitchFamily="34" charset="0"/>
-                              <a:cs typeface="Segoe UI" panose="020B0502040204020203" pitchFamily="34" charset="0"/>
-                            </a:rPr>
-                            <a:t>Sistema = cola + canales</a:t>
-                          </a:r>
-                          <a:endParaRPr lang="es-AR" dirty="0">
-                            <a:latin typeface="Segoe UI" panose="020B0502040204020203" pitchFamily="34" charset="0"/>
-                            <a:cs typeface="Segoe UI" panose="020B0502040204020203" pitchFamily="34" charset="0"/>
-                          </a:endParaRPr>
-                        </a:p>
-                      </a:txBody>
-                      <a:useSpRect/>
-                    </a:txSp>
-                  </a:sp>
-                  <a:pic>
-                    <a:nvPicPr>
-                      <a:cNvPr id="15" name="Picture 16"/>
-                      <a:cNvPicPr>
-                        <a:picLocks noChangeAspect="1"/>
-                      </a:cNvPicPr>
-                    </a:nvPicPr>
-                    <a:blipFill>
-                      <a:blip r:embed="rId12" cstate="print">
-                        <a:extLst>
-                          <a:ext uri="{28A0092B-C50C-407E-A947-70E740481C1C}">
-                            <a14:useLocalDpi xmlns:a14="http://schemas.microsoft.com/office/drawing/2010/main" val="0"/>
-                          </a:ext>
-                        </a:extLst>
-                      </a:blip>
-                      <a:stretch>
-                        <a:fillRect/>
-                      </a:stretch>
-                    </a:blipFill>
-                    <a:spPr>
-                      <a:xfrm>
-                        <a:off x="8566496" y="2200980"/>
-                        <a:ext cx="745199" cy="745199"/>
-                      </a:xfrm>
-                      <a:prstGeom prst="rect">
-                        <a:avLst/>
-                      </a:prstGeom>
-                    </a:spPr>
-                  </a:pic>
-                  <a:sp>
-                    <a:nvSpPr>
-                      <a:cNvPr id="16" name="Rectangle 17"/>
-                      <a:cNvSpPr/>
-                    </a:nvSpPr>
-                    <a:spPr>
-                      <a:xfrm>
-                        <a:off x="5866227" y="2273399"/>
-                        <a:ext cx="2264899" cy="554208"/>
-                      </a:xfrm>
-                      <a:prstGeom prst="rect">
-                        <a:avLst/>
-                      </a:prstGeom>
-                      <a:ln>
-                        <a:solidFill>
-                          <a:schemeClr val="tx2"/>
-                        </a:solidFill>
-                      </a:ln>
-                    </a:spPr>
-                    <a:txSp>
-                      <a:txBody>
-                        <a:bodyPr rtlCol="0" anchor="ctr"/>
-                        <a:lstStyle>
-                          <a:defPPr>
-                            <a:defRPr lang="es-AR"/>
-                          </a:defPPr>
-                          <a:lvl1pPr marL="0" algn="l" defTabSz="914400" rtl="0" eaLnBrk="1" latinLnBrk="0" hangingPunct="1">
-                            <a:defRPr sz="1800" kern="1200">
-                              <a:solidFill>
-                                <a:schemeClr val="dk1"/>
-                              </a:solidFill>
-                              <a:latin typeface="+mn-lt"/>
-                              <a:ea typeface="+mn-ea"/>
-                              <a:cs typeface="+mn-cs"/>
-                            </a:defRPr>
-                          </a:lvl1pPr>
-                          <a:lvl2pPr marL="457200" algn="l" defTabSz="914400" rtl="0" eaLnBrk="1" latinLnBrk="0" hangingPunct="1">
-                            <a:defRPr sz="1800" kern="1200">
-                              <a:solidFill>
-                                <a:schemeClr val="dk1"/>
-                              </a:solidFill>
-                              <a:latin typeface="+mn-lt"/>
-                              <a:ea typeface="+mn-ea"/>
-                              <a:cs typeface="+mn-cs"/>
-                            </a:defRPr>
-                          </a:lvl2pPr>
-                          <a:lvl3pPr marL="914400" algn="l" defTabSz="914400" rtl="0" eaLnBrk="1" latinLnBrk="0" hangingPunct="1">
-                            <a:defRPr sz="1800" kern="1200">
-                              <a:solidFill>
-                                <a:schemeClr val="dk1"/>
-                              </a:solidFill>
-                              <a:latin typeface="+mn-lt"/>
-                              <a:ea typeface="+mn-ea"/>
-                              <a:cs typeface="+mn-cs"/>
-                            </a:defRPr>
-                          </a:lvl3pPr>
-                          <a:lvl4pPr marL="1371600" algn="l" defTabSz="914400" rtl="0" eaLnBrk="1" latinLnBrk="0" hangingPunct="1">
-                            <a:defRPr sz="1800" kern="1200">
-                              <a:solidFill>
-                                <a:schemeClr val="dk1"/>
-                              </a:solidFill>
-                              <a:latin typeface="+mn-lt"/>
-                              <a:ea typeface="+mn-ea"/>
-                              <a:cs typeface="+mn-cs"/>
-                            </a:defRPr>
-                          </a:lvl4pPr>
-                          <a:lvl5pPr marL="1828800" algn="l" defTabSz="914400" rtl="0" eaLnBrk="1" latinLnBrk="0" hangingPunct="1">
-                            <a:defRPr sz="1800" kern="1200">
-                              <a:solidFill>
-                                <a:schemeClr val="dk1"/>
-                              </a:solidFill>
-                              <a:latin typeface="+mn-lt"/>
-                              <a:ea typeface="+mn-ea"/>
-                              <a:cs typeface="+mn-cs"/>
-                            </a:defRPr>
-                          </a:lvl5pPr>
-                          <a:lvl6pPr marL="2286000" algn="l" defTabSz="914400" rtl="0" eaLnBrk="1" latinLnBrk="0" hangingPunct="1">
-                            <a:defRPr sz="1800" kern="1200">
-                              <a:solidFill>
-                                <a:schemeClr val="dk1"/>
-                              </a:solidFill>
-                              <a:latin typeface="+mn-lt"/>
-                              <a:ea typeface="+mn-ea"/>
-                              <a:cs typeface="+mn-cs"/>
-                            </a:defRPr>
-                          </a:lvl6pPr>
-                          <a:lvl7pPr marL="2743200" algn="l" defTabSz="914400" rtl="0" eaLnBrk="1" latinLnBrk="0" hangingPunct="1">
-                            <a:defRPr sz="1800" kern="1200">
-                              <a:solidFill>
-                                <a:schemeClr val="dk1"/>
-                              </a:solidFill>
-                              <a:latin typeface="+mn-lt"/>
-                              <a:ea typeface="+mn-ea"/>
-                              <a:cs typeface="+mn-cs"/>
-                            </a:defRPr>
-                          </a:lvl7pPr>
-                          <a:lvl8pPr marL="3200400" algn="l" defTabSz="914400" rtl="0" eaLnBrk="1" latinLnBrk="0" hangingPunct="1">
-                            <a:defRPr sz="1800" kern="1200">
-                              <a:solidFill>
-                                <a:schemeClr val="dk1"/>
-                              </a:solidFill>
-                              <a:latin typeface="+mn-lt"/>
-                              <a:ea typeface="+mn-ea"/>
-                              <a:cs typeface="+mn-cs"/>
-                            </a:defRPr>
-                          </a:lvl8pPr>
-                          <a:lvl9pPr marL="3657600" algn="l" defTabSz="914400" rtl="0" eaLnBrk="1" latinLnBrk="0" hangingPunct="1">
-                            <a:defRPr sz="1800" kern="1200">
-                              <a:solidFill>
-                                <a:schemeClr val="dk1"/>
-                              </a:solidFill>
-                              <a:latin typeface="+mn-lt"/>
-                              <a:ea typeface="+mn-ea"/>
-                              <a:cs typeface="+mn-cs"/>
-                            </a:defRPr>
-                          </a:lvl9pPr>
-                        </a:lstStyle>
-                        <a:p>
-                          <a:pPr algn="ctr"/>
-                          <a:endParaRPr lang="es-AR"/>
-                        </a:p>
-                      </a:txBody>
-                      <a:useSpRect/>
-                    </a:txSp>
-                    <a:style>
-                      <a:lnRef idx="2">
-                        <a:schemeClr val="accent5"/>
-                      </a:lnRef>
-                      <a:fillRef idx="1">
-                        <a:schemeClr val="lt1"/>
-                      </a:fillRef>
-                      <a:effectRef idx="0">
-                        <a:schemeClr val="accent5"/>
-                      </a:effectRef>
-                      <a:fontRef idx="minor">
-                        <a:schemeClr val="dk1"/>
-                      </a:fontRef>
-                    </a:style>
-                  </a:sp>
-                  <a:sp>
-                    <a:nvSpPr>
-                      <a:cNvPr id="21" name="Right Arrow 12"/>
-                      <a:cNvSpPr/>
-                    </a:nvSpPr>
-                    <a:spPr>
-                      <a:xfrm>
-                        <a:off x="9851481" y="2214112"/>
-                        <a:ext cx="875484" cy="672781"/>
-                      </a:xfrm>
-                      <a:prstGeom prst="rightArrow">
-                        <a:avLst/>
-                      </a:prstGeom>
-                    </a:spPr>
-                    <a:txSp>
-                      <a:txBody>
-                        <a:bodyPr rtlCol="0" anchor="ctr"/>
-                        <a:lstStyle>
-                          <a:defPPr>
-                            <a:defRPr lang="es-AR"/>
-                          </a:defPPr>
-                          <a:lvl1pPr marL="0" algn="l" defTabSz="914400" rtl="0" eaLnBrk="1" latinLnBrk="0" hangingPunct="1">
-                            <a:defRPr sz="1800" kern="1200">
-                              <a:solidFill>
-                                <a:schemeClr val="dk1"/>
-                              </a:solidFill>
-                              <a:latin typeface="+mn-lt"/>
-                              <a:ea typeface="+mn-ea"/>
-                              <a:cs typeface="+mn-cs"/>
-                            </a:defRPr>
-                          </a:lvl1pPr>
-                          <a:lvl2pPr marL="457200" algn="l" defTabSz="914400" rtl="0" eaLnBrk="1" latinLnBrk="0" hangingPunct="1">
-                            <a:defRPr sz="1800" kern="1200">
-                              <a:solidFill>
-                                <a:schemeClr val="dk1"/>
-                              </a:solidFill>
-                              <a:latin typeface="+mn-lt"/>
-                              <a:ea typeface="+mn-ea"/>
-                              <a:cs typeface="+mn-cs"/>
-                            </a:defRPr>
-                          </a:lvl2pPr>
-                          <a:lvl3pPr marL="914400" algn="l" defTabSz="914400" rtl="0" eaLnBrk="1" latinLnBrk="0" hangingPunct="1">
-                            <a:defRPr sz="1800" kern="1200">
-                              <a:solidFill>
-                                <a:schemeClr val="dk1"/>
-                              </a:solidFill>
-                              <a:latin typeface="+mn-lt"/>
-                              <a:ea typeface="+mn-ea"/>
-                              <a:cs typeface="+mn-cs"/>
-                            </a:defRPr>
-                          </a:lvl3pPr>
-                          <a:lvl4pPr marL="1371600" algn="l" defTabSz="914400" rtl="0" eaLnBrk="1" latinLnBrk="0" hangingPunct="1">
-                            <a:defRPr sz="1800" kern="1200">
-                              <a:solidFill>
-                                <a:schemeClr val="dk1"/>
-                              </a:solidFill>
-                              <a:latin typeface="+mn-lt"/>
-                              <a:ea typeface="+mn-ea"/>
-                              <a:cs typeface="+mn-cs"/>
-                            </a:defRPr>
-                          </a:lvl4pPr>
-                          <a:lvl5pPr marL="1828800" algn="l" defTabSz="914400" rtl="0" eaLnBrk="1" latinLnBrk="0" hangingPunct="1">
-                            <a:defRPr sz="1800" kern="1200">
-                              <a:solidFill>
-                                <a:schemeClr val="dk1"/>
-                              </a:solidFill>
-                              <a:latin typeface="+mn-lt"/>
-                              <a:ea typeface="+mn-ea"/>
-                              <a:cs typeface="+mn-cs"/>
-                            </a:defRPr>
-                          </a:lvl5pPr>
-                          <a:lvl6pPr marL="2286000" algn="l" defTabSz="914400" rtl="0" eaLnBrk="1" latinLnBrk="0" hangingPunct="1">
-                            <a:defRPr sz="1800" kern="1200">
-                              <a:solidFill>
-                                <a:schemeClr val="dk1"/>
-                              </a:solidFill>
-                              <a:latin typeface="+mn-lt"/>
-                              <a:ea typeface="+mn-ea"/>
-                              <a:cs typeface="+mn-cs"/>
-                            </a:defRPr>
-                          </a:lvl6pPr>
-                          <a:lvl7pPr marL="2743200" algn="l" defTabSz="914400" rtl="0" eaLnBrk="1" latinLnBrk="0" hangingPunct="1">
-                            <a:defRPr sz="1800" kern="1200">
-                              <a:solidFill>
-                                <a:schemeClr val="dk1"/>
-                              </a:solidFill>
-                              <a:latin typeface="+mn-lt"/>
-                              <a:ea typeface="+mn-ea"/>
-                              <a:cs typeface="+mn-cs"/>
-                            </a:defRPr>
-                          </a:lvl7pPr>
-                          <a:lvl8pPr marL="3200400" algn="l" defTabSz="914400" rtl="0" eaLnBrk="1" latinLnBrk="0" hangingPunct="1">
-                            <a:defRPr sz="1800" kern="1200">
-                              <a:solidFill>
-                                <a:schemeClr val="dk1"/>
-                              </a:solidFill>
-                              <a:latin typeface="+mn-lt"/>
-                              <a:ea typeface="+mn-ea"/>
-                              <a:cs typeface="+mn-cs"/>
-                            </a:defRPr>
-                          </a:lvl8pPr>
-                          <a:lvl9pPr marL="3657600" algn="l" defTabSz="914400" rtl="0" eaLnBrk="1" latinLnBrk="0" hangingPunct="1">
-                            <a:defRPr sz="1800" kern="1200">
-                              <a:solidFill>
-                                <a:schemeClr val="dk1"/>
-                              </a:solidFill>
-                              <a:latin typeface="+mn-lt"/>
-                              <a:ea typeface="+mn-ea"/>
-                              <a:cs typeface="+mn-cs"/>
-                            </a:defRPr>
-                          </a:lvl9pPr>
-                        </a:lstStyle>
-                        <a:p>
-                          <a:pPr algn="ctr"/>
-                          <a:endParaRPr lang="es-AR"/>
-                        </a:p>
-                      </a:txBody>
-                      <a:useSpRect/>
-                    </a:txSp>
-                    <a:style>
-                      <a:lnRef idx="1">
-                        <a:schemeClr val="accent1"/>
-                      </a:lnRef>
-                      <a:fillRef idx="2">
-                        <a:schemeClr val="accent1"/>
-                      </a:fillRef>
-                      <a:effectRef idx="1">
-                        <a:schemeClr val="accent1"/>
-                      </a:effectRef>
-                      <a:fontRef idx="minor">
-                        <a:schemeClr val="dk1"/>
-                      </a:fontRef>
-                    </a:style>
-                  </a:sp>
-                  <a:pic>
-                    <a:nvPicPr>
-                      <a:cNvPr id="17411" name="Picture 3"/>
-                      <a:cNvPicPr>
-                        <a:picLocks noChangeAspect="1" noChangeArrowheads="1"/>
-                      </a:cNvPicPr>
-                    </a:nvPicPr>
-                    <a:blipFill>
-                      <a:blip r:embed="rId13">
-                        <a:clrChange>
-                          <a:clrFrom>
-                            <a:srgbClr val="FFFFFF"/>
-                          </a:clrFrom>
-                          <a:clrTo>
-                            <a:srgbClr val="FFFFFF">
-                              <a:alpha val="0"/>
-                            </a:srgbClr>
-                          </a:clrTo>
-                        </a:clrChange>
-                      </a:blip>
-                      <a:srcRect/>
-                      <a:stretch>
-                        <a:fillRect/>
-                      </a:stretch>
-                    </a:blipFill>
-                    <a:spPr bwMode="auto">
-                      <a:xfrm>
-                        <a:off x="3520965" y="1548025"/>
-                        <a:ext cx="697953" cy="498538"/>
-                      </a:xfrm>
-                      <a:prstGeom prst="rect">
-                        <a:avLst/>
-                      </a:prstGeom>
-                      <a:noFill/>
-                    </a:spPr>
-                  </a:pic>
-                  <a:pic>
-                    <a:nvPicPr>
-                      <a:cNvPr id="17413" name="Picture 5"/>
-                      <a:cNvPicPr>
-                        <a:picLocks noChangeAspect="1" noChangeArrowheads="1"/>
-                      </a:cNvPicPr>
-                    </a:nvPicPr>
-                    <a:blipFill>
-                      <a:blip r:embed="rId14">
-                        <a:clrChange>
-                          <a:clrFrom>
-                            <a:srgbClr val="FFFFFF"/>
-                          </a:clrFrom>
-                          <a:clrTo>
-                            <a:srgbClr val="FFFFFF">
-                              <a:alpha val="0"/>
-                            </a:srgbClr>
-                          </a:clrTo>
-                        </a:clrChange>
-                      </a:blip>
-                      <a:srcRect/>
-                      <a:stretch>
-                        <a:fillRect/>
-                      </a:stretch>
-                    </a:blipFill>
-                    <a:spPr bwMode="auto">
-                      <a:xfrm>
-                        <a:off x="4918841" y="1713186"/>
-                        <a:ext cx="128337" cy="304799"/>
-                      </a:xfrm>
-                      <a:prstGeom prst="rect">
-                        <a:avLst/>
-                      </a:prstGeom>
-                      <a:noFill/>
-                    </a:spPr>
-                  </a:pic>
-                  <a:pic>
-                    <a:nvPicPr>
-                      <a:cNvPr id="17415" name="Picture 7"/>
-                      <a:cNvPicPr>
-                        <a:picLocks noChangeAspect="1" noChangeArrowheads="1"/>
-                      </a:cNvPicPr>
-                    </a:nvPicPr>
-                    <a:blipFill>
-                      <a:blip r:embed="rId15">
-                        <a:clrChange>
-                          <a:clrFrom>
-                            <a:srgbClr val="FFFFFF"/>
-                          </a:clrFrom>
-                          <a:clrTo>
-                            <a:srgbClr val="FFFFFF">
-                              <a:alpha val="0"/>
-                            </a:srgbClr>
-                          </a:clrTo>
-                        </a:clrChange>
-                      </a:blip>
-                      <a:srcRect/>
-                      <a:stretch>
-                        <a:fillRect/>
-                      </a:stretch>
-                    </a:blipFill>
-                    <a:spPr bwMode="auto">
-                      <a:xfrm>
-                        <a:off x="8492357" y="1587062"/>
-                        <a:ext cx="801189" cy="483476"/>
-                      </a:xfrm>
-                      <a:prstGeom prst="rect">
-                        <a:avLst/>
-                      </a:prstGeom>
-                      <a:noFill/>
-                    </a:spPr>
-                  </a:pic>
-                  <a:pic>
-                    <a:nvPicPr>
-                      <a:cNvPr id="17417" name="Picture 9"/>
-                      <a:cNvPicPr>
-                        <a:picLocks noChangeAspect="1" noChangeArrowheads="1"/>
-                      </a:cNvPicPr>
-                    </a:nvPicPr>
-                    <a:blipFill>
-                      <a:blip r:embed="rId16">
-                        <a:clrChange>
-                          <a:clrFrom>
-                            <a:srgbClr val="FFFFFF"/>
-                          </a:clrFrom>
-                          <a:clrTo>
-                            <a:srgbClr val="FFFFFF">
-                              <a:alpha val="0"/>
-                            </a:srgbClr>
-                          </a:clrTo>
-                        </a:clrChange>
-                      </a:blip>
-                      <a:srcRect/>
-                      <a:stretch>
-                        <a:fillRect/>
-                      </a:stretch>
-                    </a:blipFill>
-                    <a:spPr bwMode="auto">
-                      <a:xfrm>
-                        <a:off x="10026869" y="1639614"/>
-                        <a:ext cx="128337" cy="304800"/>
-                      </a:xfrm>
-                      <a:prstGeom prst="rect">
-                        <a:avLst/>
-                      </a:prstGeom>
-                      <a:noFill/>
-                    </a:spPr>
-                  </a:pic>
-                  <a:sp>
-                    <a:nvSpPr>
-                      <a:cNvPr id="34" name="Right Arrow 11"/>
-                      <a:cNvSpPr/>
-                    </a:nvSpPr>
-                    <a:spPr>
-                      <a:xfrm rot="5400000">
-                        <a:off x="3451020" y="3382242"/>
-                        <a:ext cx="875484" cy="672781"/>
-                      </a:xfrm>
-                      <a:prstGeom prst="rightArrow">
-                        <a:avLst>
-                          <a:gd name="adj1" fmla="val 53124"/>
-                          <a:gd name="adj2" fmla="val 50000"/>
-                        </a:avLst>
-                      </a:prstGeom>
-                    </a:spPr>
-                    <a:txSp>
-                      <a:txBody>
-                        <a:bodyPr rtlCol="0" anchor="ctr"/>
-                        <a:lstStyle>
-                          <a:defPPr>
-                            <a:defRPr lang="es-AR"/>
-                          </a:defPPr>
-                          <a:lvl1pPr marL="0" algn="l" defTabSz="914400" rtl="0" eaLnBrk="1" latinLnBrk="0" hangingPunct="1">
-                            <a:defRPr sz="1800" kern="1200">
-                              <a:solidFill>
-                                <a:schemeClr val="dk1"/>
-                              </a:solidFill>
-                              <a:latin typeface="+mn-lt"/>
-                              <a:ea typeface="+mn-ea"/>
-                              <a:cs typeface="+mn-cs"/>
-                            </a:defRPr>
-                          </a:lvl1pPr>
-                          <a:lvl2pPr marL="457200" algn="l" defTabSz="914400" rtl="0" eaLnBrk="1" latinLnBrk="0" hangingPunct="1">
-                            <a:defRPr sz="1800" kern="1200">
-                              <a:solidFill>
-                                <a:schemeClr val="dk1"/>
-                              </a:solidFill>
-                              <a:latin typeface="+mn-lt"/>
-                              <a:ea typeface="+mn-ea"/>
-                              <a:cs typeface="+mn-cs"/>
-                            </a:defRPr>
-                          </a:lvl2pPr>
-                          <a:lvl3pPr marL="914400" algn="l" defTabSz="914400" rtl="0" eaLnBrk="1" latinLnBrk="0" hangingPunct="1">
-                            <a:defRPr sz="1800" kern="1200">
-                              <a:solidFill>
-                                <a:schemeClr val="dk1"/>
-                              </a:solidFill>
-                              <a:latin typeface="+mn-lt"/>
-                              <a:ea typeface="+mn-ea"/>
-                              <a:cs typeface="+mn-cs"/>
-                            </a:defRPr>
-                          </a:lvl3pPr>
-                          <a:lvl4pPr marL="1371600" algn="l" defTabSz="914400" rtl="0" eaLnBrk="1" latinLnBrk="0" hangingPunct="1">
-                            <a:defRPr sz="1800" kern="1200">
-                              <a:solidFill>
-                                <a:schemeClr val="dk1"/>
-                              </a:solidFill>
-                              <a:latin typeface="+mn-lt"/>
-                              <a:ea typeface="+mn-ea"/>
-                              <a:cs typeface="+mn-cs"/>
-                            </a:defRPr>
-                          </a:lvl4pPr>
-                          <a:lvl5pPr marL="1828800" algn="l" defTabSz="914400" rtl="0" eaLnBrk="1" latinLnBrk="0" hangingPunct="1">
-                            <a:defRPr sz="1800" kern="1200">
-                              <a:solidFill>
-                                <a:schemeClr val="dk1"/>
-                              </a:solidFill>
-                              <a:latin typeface="+mn-lt"/>
-                              <a:ea typeface="+mn-ea"/>
-                              <a:cs typeface="+mn-cs"/>
-                            </a:defRPr>
-                          </a:lvl5pPr>
-                          <a:lvl6pPr marL="2286000" algn="l" defTabSz="914400" rtl="0" eaLnBrk="1" latinLnBrk="0" hangingPunct="1">
-                            <a:defRPr sz="1800" kern="1200">
-                              <a:solidFill>
-                                <a:schemeClr val="dk1"/>
-                              </a:solidFill>
-                              <a:latin typeface="+mn-lt"/>
-                              <a:ea typeface="+mn-ea"/>
-                              <a:cs typeface="+mn-cs"/>
-                            </a:defRPr>
-                          </a:lvl6pPr>
-                          <a:lvl7pPr marL="2743200" algn="l" defTabSz="914400" rtl="0" eaLnBrk="1" latinLnBrk="0" hangingPunct="1">
-                            <a:defRPr sz="1800" kern="1200">
-                              <a:solidFill>
-                                <a:schemeClr val="dk1"/>
-                              </a:solidFill>
-                              <a:latin typeface="+mn-lt"/>
-                              <a:ea typeface="+mn-ea"/>
-                              <a:cs typeface="+mn-cs"/>
-                            </a:defRPr>
-                          </a:lvl7pPr>
-                          <a:lvl8pPr marL="3200400" algn="l" defTabSz="914400" rtl="0" eaLnBrk="1" latinLnBrk="0" hangingPunct="1">
-                            <a:defRPr sz="1800" kern="1200">
-                              <a:solidFill>
-                                <a:schemeClr val="dk1"/>
-                              </a:solidFill>
-                              <a:latin typeface="+mn-lt"/>
-                              <a:ea typeface="+mn-ea"/>
-                              <a:cs typeface="+mn-cs"/>
-                            </a:defRPr>
-                          </a:lvl8pPr>
-                          <a:lvl9pPr marL="3657600" algn="l" defTabSz="914400" rtl="0" eaLnBrk="1" latinLnBrk="0" hangingPunct="1">
-                            <a:defRPr sz="1800" kern="1200">
-                              <a:solidFill>
-                                <a:schemeClr val="dk1"/>
-                              </a:solidFill>
-                              <a:latin typeface="+mn-lt"/>
-                              <a:ea typeface="+mn-ea"/>
-                              <a:cs typeface="+mn-cs"/>
-                            </a:defRPr>
-                          </a:lvl9pPr>
-                        </a:lstStyle>
-                        <a:p>
-                          <a:pPr algn="ctr"/>
-                          <a:endParaRPr lang="es-AR"/>
-                        </a:p>
-                      </a:txBody>
-                      <a:useSpRect/>
-                    </a:txSp>
-                    <a:style>
-                      <a:lnRef idx="1">
-                        <a:schemeClr val="accent2"/>
-                      </a:lnRef>
-                      <a:fillRef idx="2">
-                        <a:schemeClr val="accent2"/>
-                      </a:fillRef>
-                      <a:effectRef idx="1">
-                        <a:schemeClr val="accent2"/>
-                      </a:effectRef>
-                      <a:fontRef idx="minor">
-                        <a:schemeClr val="dk1"/>
-                      </a:fontRef>
-                    </a:style>
-                  </a:sp>
-                  <a:pic>
-                    <a:nvPicPr>
-                      <a:cNvPr id="17419" name="Picture 11"/>
-                      <a:cNvPicPr>
-                        <a:picLocks noChangeAspect="1" noChangeArrowheads="1"/>
-                      </a:cNvPicPr>
-                    </a:nvPicPr>
-                    <a:blipFill>
-                      <a:blip r:embed="rId17">
-                        <a:clrChange>
-                          <a:clrFrom>
-                            <a:srgbClr val="FFFFFF"/>
-                          </a:clrFrom>
-                          <a:clrTo>
-                            <a:srgbClr val="FFFFFF">
-                              <a:alpha val="0"/>
-                            </a:srgbClr>
-                          </a:clrTo>
-                        </a:clrChange>
-                      </a:blip>
-                      <a:srcRect/>
-                      <a:stretch>
-                        <a:fillRect/>
-                      </a:stretch>
-                    </a:blipFill>
-                    <a:spPr bwMode="auto">
-                      <a:xfrm>
-                        <a:off x="3783724" y="4256690"/>
-                        <a:ext cx="168165" cy="319514"/>
-                      </a:xfrm>
-                      <a:prstGeom prst="rect">
-                        <a:avLst/>
-                      </a:prstGeom>
-                      <a:noFill/>
-                    </a:spPr>
-                  </a:pic>
-                  <a:cxnSp>
-                    <a:nvCxnSpPr>
-                      <a:cNvPr id="38" name="37 Conector recto"/>
-                      <a:cNvCxnSpPr/>
-                    </a:nvCxnSpPr>
-                    <a:spPr>
-                      <a:xfrm>
-                        <a:off x="6611008" y="2270235"/>
-                        <a:ext cx="0" cy="557048"/>
-                      </a:xfrm>
-                      <a:prstGeom prst="line">
-                        <a:avLst/>
-                      </a:prstGeom>
-                    </a:spPr>
-                    <a:style>
-                      <a:lnRef idx="1">
-                        <a:schemeClr val="accent1"/>
-                      </a:lnRef>
-                      <a:fillRef idx="0">
-                        <a:schemeClr val="accent1"/>
-                      </a:fillRef>
-                      <a:effectRef idx="0">
-                        <a:schemeClr val="accent1"/>
-                      </a:effectRef>
-                      <a:fontRef idx="minor">
-                        <a:schemeClr val="tx1"/>
-                      </a:fontRef>
-                    </a:style>
-                  </a:cxnSp>
-                  <a:cxnSp>
-                    <a:nvCxnSpPr>
-                      <a:cNvPr id="39" name="38 Conector recto"/>
-                      <a:cNvCxnSpPr/>
-                    </a:nvCxnSpPr>
-                    <a:spPr>
-                      <a:xfrm>
-                        <a:off x="7394028" y="2264979"/>
-                        <a:ext cx="0" cy="557048"/>
-                      </a:xfrm>
-                      <a:prstGeom prst="line">
-                        <a:avLst/>
-                      </a:prstGeom>
-                    </a:spPr>
-                    <a:style>
-                      <a:lnRef idx="1">
-                        <a:schemeClr val="accent1"/>
-                      </a:lnRef>
-                      <a:fillRef idx="0">
-                        <a:schemeClr val="accent1"/>
-                      </a:fillRef>
-                      <a:effectRef idx="0">
-                        <a:schemeClr val="accent1"/>
-                      </a:effectRef>
-                      <a:fontRef idx="minor">
-                        <a:schemeClr val="tx1"/>
-                      </a:fontRef>
-                    </a:style>
-                  </a:cxnSp>
-                </lc:lockedCanvas>
+                    </a:ln>
+                    <a:effectLst>
+                      <a:outerShdw blurRad="190500" algn="tl" rotWithShape="0">
+                        <a:srgbClr val="000000">
+                          <a:alpha val="70000"/>
+                        </a:srgbClr>
+                      </a:outerShdw>
+                    </a:effectLst>
+                  </pic:spPr>
+                </pic:pic>
               </a:graphicData>
             </a:graphic>
           </wp:inline>
         </w:drawing>
       </w:r>
+      <w:bookmarkStart w:id="28" w:name="_GoBack"/>
+      <w:bookmarkEnd w:id="28"/>
     </w:p>
     <w:p>
       <w:pPr>
@@ -10840,7 +9570,14 @@
           <w:rFonts w:ascii="Segoe UI" w:hAnsi="Segoe UI" w:cs="Segoe UI"/>
           <w:lang w:val="es-AR"/>
         </w:rPr>
-        <w:t xml:space="preserve"> Modelo Ejercicio 1</w:t>
+        <w:t xml:space="preserve"> Modelo Ejercicio </w:t>
+      </w:r>
+      <w:r>
+        <w:rPr>
+          <w:rFonts w:ascii="Segoe UI" w:hAnsi="Segoe UI" w:cs="Segoe UI"/>
+          <w:lang w:val="es-AR"/>
+        </w:rPr>
+        <w:t>4</w:t>
       </w:r>
     </w:p>
     <w:p>
@@ -10910,7 +9647,23 @@
           <w:rFonts w:ascii="Segoe UI" w:hAnsi="Segoe UI" w:cs="Segoe UI"/>
           <w:lang w:val="es-AR"/>
         </w:rPr>
-        <w:t>El tipo de proceso de servicio de clientes es Poisson.</w:t>
+        <w:t xml:space="preserve">El tipo de proceso de servicio de clientes es </w:t>
+      </w:r>
+      <w:proofErr w:type="spellStart"/>
+      <w:r>
+        <w:rPr>
+          <w:rFonts w:ascii="Segoe UI" w:hAnsi="Segoe UI" w:cs="Segoe UI"/>
+          <w:lang w:val="es-AR"/>
+        </w:rPr>
+        <w:t>Poisson</w:t>
+      </w:r>
+      <w:proofErr w:type="spellEnd"/>
+      <w:r>
+        <w:rPr>
+          <w:rFonts w:ascii="Segoe UI" w:hAnsi="Segoe UI" w:cs="Segoe UI"/>
+          <w:lang w:val="es-AR"/>
+        </w:rPr>
+        <w:t>.</w:t>
       </w:r>
     </w:p>
     <w:p>
@@ -10931,7 +9684,23 @@
           <w:rFonts w:ascii="Segoe UI" w:hAnsi="Segoe UI" w:cs="Segoe UI"/>
           <w:lang w:val="es-AR"/>
         </w:rPr>
-        <w:t>El tipo de proceso de arribo de clientes es Poisson.</w:t>
+        <w:t xml:space="preserve">El tipo de proceso de arribo de clientes es </w:t>
+      </w:r>
+      <w:proofErr w:type="spellStart"/>
+      <w:r>
+        <w:rPr>
+          <w:rFonts w:ascii="Segoe UI" w:hAnsi="Segoe UI" w:cs="Segoe UI"/>
+          <w:lang w:val="es-AR"/>
+        </w:rPr>
+        <w:t>Poisson</w:t>
+      </w:r>
+      <w:proofErr w:type="spellEnd"/>
+      <w:r>
+        <w:rPr>
+          <w:rFonts w:ascii="Segoe UI" w:hAnsi="Segoe UI" w:cs="Segoe UI"/>
+          <w:lang w:val="es-AR"/>
+        </w:rPr>
+        <w:t>.</w:t>
       </w:r>
     </w:p>
     <w:p>
@@ -11003,14 +9772,52 @@
         </w:rPr>
         <w:t>La disciplina de atención de los clientes es FIFO (</w:t>
       </w:r>
+      <w:proofErr w:type="spellStart"/>
       <w:r>
         <w:rPr>
           <w:rFonts w:ascii="Segoe UI" w:hAnsi="Segoe UI" w:cs="Segoe UI"/>
           <w:i/>
           <w:lang w:val="es-AR"/>
         </w:rPr>
-        <w:t>First In, First Out</w:t>
-      </w:r>
+        <w:t>First</w:t>
+      </w:r>
+      <w:proofErr w:type="spellEnd"/>
+      <w:r>
+        <w:rPr>
+          <w:rFonts w:ascii="Segoe UI" w:hAnsi="Segoe UI" w:cs="Segoe UI"/>
+          <w:i/>
+          <w:lang w:val="es-AR"/>
+        </w:rPr>
+        <w:t xml:space="preserve"> In, </w:t>
+      </w:r>
+      <w:proofErr w:type="spellStart"/>
+      <w:r>
+        <w:rPr>
+          <w:rFonts w:ascii="Segoe UI" w:hAnsi="Segoe UI" w:cs="Segoe UI"/>
+          <w:i/>
+          <w:lang w:val="es-AR"/>
+        </w:rPr>
+        <w:t>First</w:t>
+      </w:r>
+      <w:proofErr w:type="spellEnd"/>
+      <w:r>
+        <w:rPr>
+          <w:rFonts w:ascii="Segoe UI" w:hAnsi="Segoe UI" w:cs="Segoe UI"/>
+          <w:i/>
+          <w:lang w:val="es-AR"/>
+        </w:rPr>
+        <w:t xml:space="preserve"> </w:t>
+      </w:r>
+      <w:proofErr w:type="spellStart"/>
+      <w:r>
+        <w:rPr>
+          <w:rFonts w:ascii="Segoe UI" w:hAnsi="Segoe UI" w:cs="Segoe UI"/>
+          <w:i/>
+          <w:lang w:val="es-AR"/>
+        </w:rPr>
+        <w:t>Out</w:t>
+      </w:r>
+      <w:proofErr w:type="spellEnd"/>
       <w:r>
         <w:rPr>
           <w:rFonts w:ascii="Segoe UI" w:hAnsi="Segoe UI" w:cs="Segoe UI"/>
@@ -11100,6 +9907,7 @@
           <w:rFonts w:ascii="Segoe UI" w:hAnsi="Segoe UI" w:cs="Segoe UI"/>
           <w:lang w:val="es-AR"/>
         </w:rPr>
+        <w:lastRenderedPageBreak/>
         <w:t>No hay impaciencia por parte de los clientes.</w:t>
       </w:r>
     </w:p>
@@ -11144,7 +9952,6 @@
         <w:rPr>
           <w:lang w:val="es-AR"/>
         </w:rPr>
-        <w:lastRenderedPageBreak/>
         <w:t xml:space="preserve">La probabilidad de que el taller este vacío </w:t>
       </w:r>
     </w:p>
@@ -11232,7 +10039,35 @@
           <w:lang w:val="es-AR"/>
         </w:rPr>
         <w:tab/>
-        <w:t>Necesito primero P(1) y P(2). Lo solicitado por el enunciado es P(3).</w:t>
+        <w:t xml:space="preserve">Necesito primero </w:t>
+      </w:r>
+      <w:proofErr w:type="gramStart"/>
+      <w:r>
+        <w:rPr>
+          <w:lang w:val="es-AR"/>
+        </w:rPr>
+        <w:t>P(</w:t>
+      </w:r>
+      <w:proofErr w:type="gramEnd"/>
+      <w:r>
+        <w:rPr>
+          <w:lang w:val="es-AR"/>
+        </w:rPr>
+        <w:t xml:space="preserve">1) y P(2). Lo solicitado por el enunciado es </w:t>
+      </w:r>
+      <w:proofErr w:type="gramStart"/>
+      <w:r>
+        <w:rPr>
+          <w:lang w:val="es-AR"/>
+        </w:rPr>
+        <w:t>P(</w:t>
+      </w:r>
+      <w:proofErr w:type="gramEnd"/>
+      <w:r>
+        <w:rPr>
+          <w:lang w:val="es-AR"/>
+        </w:rPr>
+        <w:t>3).</w:t>
       </w:r>
     </w:p>
     <w:p>
@@ -12298,6 +11133,7 @@
         <w:rPr>
           <w:lang w:val="es-AR"/>
         </w:rPr>
+        <w:lastRenderedPageBreak/>
         <w:t>El número promedio de clientes que esperan ser atendidos</w:t>
       </w:r>
     </w:p>
@@ -12497,7 +11333,6 @@
               <w:rFonts w:ascii="Cambria Math" w:eastAsiaTheme="minorEastAsia" w:hAnsi="Cambria Math" w:cs="Segoe UI"/>
               <w:lang w:val="es-AR"/>
             </w:rPr>
-            <w:lastRenderedPageBreak/>
             <m:t xml:space="preserve">Wc = </m:t>
           </m:r>
           <m:f>
@@ -13089,12 +11924,21 @@
           <w:lang w:val="es-AR"/>
         </w:rPr>
       </w:pPr>
+      <w:proofErr w:type="gramStart"/>
       <w:r>
         <w:rPr>
           <w:rFonts w:ascii="Segoe UI" w:eastAsia="TTFF2EC1B0t00" w:hAnsi="Segoe UI" w:cs="Segoe UI"/>
           <w:lang w:val="es-AR"/>
         </w:rPr>
-        <w:t xml:space="preserve">mantenimiento </w:t>
+        <w:t>mantenimiento</w:t>
+      </w:r>
+      <w:proofErr w:type="gramEnd"/>
+      <w:r>
+        <w:rPr>
+          <w:rFonts w:ascii="Segoe UI" w:eastAsia="TTFF2EC1B0t00" w:hAnsi="Segoe UI" w:cs="Segoe UI"/>
+          <w:lang w:val="es-AR"/>
+        </w:rPr>
+        <w:t xml:space="preserve"> </w:t>
       </w:r>
       <w:r>
         <w:rPr>
@@ -13123,12 +11967,21 @@
           <w:lang w:val="es-AR"/>
         </w:rPr>
       </w:pPr>
+      <w:proofErr w:type="gramStart"/>
       <w:r>
         <w:rPr>
           <w:rFonts w:ascii="Segoe UI" w:eastAsia="TTFF2EC1B0t00" w:hAnsi="Segoe UI" w:cs="Segoe UI"/>
           <w:lang w:val="es-AR"/>
         </w:rPr>
-        <w:t xml:space="preserve">un empleado que en promedio tarda </w:t>
+        <w:t>un</w:t>
+      </w:r>
+      <w:proofErr w:type="gramEnd"/>
+      <w:r>
+        <w:rPr>
+          <w:rFonts w:ascii="Segoe UI" w:eastAsia="TTFF2EC1B0t00" w:hAnsi="Segoe UI" w:cs="Segoe UI"/>
+          <w:lang w:val="es-AR"/>
+        </w:rPr>
+        <w:t xml:space="preserve"> empleado que en promedio tarda </w:t>
       </w:r>
       <w:r>
         <w:rPr>
@@ -13153,12 +12006,21 @@
           <w:lang w:val="es-AR"/>
         </w:rPr>
       </w:pPr>
+      <w:proofErr w:type="gramStart"/>
       <w:r>
         <w:rPr>
           <w:rFonts w:ascii="Segoe UI" w:eastAsia="TTFF2EC1B0t00" w:hAnsi="Segoe UI" w:cs="Segoe UI"/>
           <w:lang w:val="es-AR"/>
         </w:rPr>
-        <w:t>trabajo, las maquinas reportan un ingreso de $50.</w:t>
+        <w:t>trabajo</w:t>
+      </w:r>
+      <w:proofErr w:type="gramEnd"/>
+      <w:r>
+        <w:rPr>
+          <w:rFonts w:ascii="Segoe UI" w:eastAsia="TTFF2EC1B0t00" w:hAnsi="Segoe UI" w:cs="Segoe UI"/>
+          <w:lang w:val="es-AR"/>
+        </w:rPr>
+        <w:t>, las maquinas reportan un ingreso de $50.</w:t>
       </w:r>
     </w:p>
     <w:p>
@@ -13383,7 +12245,7 @@
                       </a:cNvPicPr>
                     </a:nvPicPr>
                     <a:blipFill>
-                      <a:blip r:embed="rId11" cstate="print">
+                      <a:blip r:embed="rId12" cstate="print">
                         <a:extLst>
                           <a:ext uri="{28A0092B-C50C-407E-A947-70E740481C1C}">
                             <a14:useLocalDpi xmlns:a14="http://schemas.microsoft.com/office/drawing/2010/main" val="0"/>
@@ -13412,7 +12274,7 @@
                       </a:cNvPicPr>
                     </a:nvPicPr>
                     <a:blipFill>
-                      <a:blip r:embed="rId11" cstate="print">
+                      <a:blip r:embed="rId12" cstate="print">
                         <a:extLst>
                           <a:ext uri="{28A0092B-C50C-407E-A947-70E740481C1C}">
                             <a14:useLocalDpi xmlns:a14="http://schemas.microsoft.com/office/drawing/2010/main" val="0"/>
@@ -13441,7 +12303,7 @@
                       </a:cNvPicPr>
                     </a:nvPicPr>
                     <a:blipFill>
-                      <a:blip r:embed="rId11" cstate="print">
+                      <a:blip r:embed="rId12" cstate="print">
                         <a:extLst>
                           <a:ext uri="{28A0092B-C50C-407E-A947-70E740481C1C}">
                             <a14:useLocalDpi xmlns:a14="http://schemas.microsoft.com/office/drawing/2010/main" val="0"/>
@@ -13470,7 +12332,7 @@
                       </a:cNvPicPr>
                     </a:nvPicPr>
                     <a:blipFill>
-                      <a:blip r:embed="rId11" cstate="print">
+                      <a:blip r:embed="rId12" cstate="print">
                         <a:extLst>
                           <a:ext uri="{28A0092B-C50C-407E-A947-70E740481C1C}">
                             <a14:useLocalDpi xmlns:a14="http://schemas.microsoft.com/office/drawing/2010/main" val="0"/>
@@ -13499,7 +12361,7 @@
                       </a:cNvPicPr>
                     </a:nvPicPr>
                     <a:blipFill>
-                      <a:blip r:embed="rId11" cstate="print">
+                      <a:blip r:embed="rId12" cstate="print">
                         <a:extLst>
                           <a:ext uri="{28A0092B-C50C-407E-A947-70E740481C1C}">
                             <a14:useLocalDpi xmlns:a14="http://schemas.microsoft.com/office/drawing/2010/main" val="0"/>
@@ -14356,7 +13218,7 @@
                       </a:cNvPicPr>
                     </a:nvPicPr>
                     <a:blipFill>
-                      <a:blip r:embed="rId12" cstate="print">
+                      <a:blip r:embed="rId13" cstate="print">
                         <a:extLst>
                           <a:ext uri="{28A0092B-C50C-407E-A947-70E740481C1C}">
                             <a14:useLocalDpi xmlns:a14="http://schemas.microsoft.com/office/drawing/2010/main" val="0"/>
@@ -15863,7 +14725,7 @@
                       </a:cNvPicPr>
                     </a:nvPicPr>
                     <a:blipFill>
-                      <a:blip r:embed="rId16">
+                      <a:blip r:embed="rId14">
                         <a:clrChange>
                           <a:clrFrom>
                             <a:srgbClr val="FFFFFF"/>
@@ -15899,7 +14761,7 @@
                       </a:cNvPicPr>
                     </a:nvPicPr>
                     <a:blipFill>
-                      <a:blip r:embed="rId14">
+                      <a:blip r:embed="rId15">
                         <a:clrChange>
                           <a:clrFrom>
                             <a:srgbClr val="FFFFFF"/>
@@ -16062,7 +14924,23 @@
           <w:rFonts w:ascii="Segoe UI" w:hAnsi="Segoe UI" w:cs="Segoe UI"/>
           <w:lang w:val="es-AR"/>
         </w:rPr>
-        <w:t>El tipo de proceso de servicio de clientes es Poisson.</w:t>
+        <w:t xml:space="preserve">El tipo de proceso de servicio de clientes es </w:t>
+      </w:r>
+      <w:proofErr w:type="spellStart"/>
+      <w:r>
+        <w:rPr>
+          <w:rFonts w:ascii="Segoe UI" w:hAnsi="Segoe UI" w:cs="Segoe UI"/>
+          <w:lang w:val="es-AR"/>
+        </w:rPr>
+        <w:t>Poisson</w:t>
+      </w:r>
+      <w:proofErr w:type="spellEnd"/>
+      <w:r>
+        <w:rPr>
+          <w:rFonts w:ascii="Segoe UI" w:hAnsi="Segoe UI" w:cs="Segoe UI"/>
+          <w:lang w:val="es-AR"/>
+        </w:rPr>
+        <w:t>.</w:t>
       </w:r>
     </w:p>
     <w:p>
@@ -16084,7 +14962,23 @@
           <w:rFonts w:ascii="Segoe UI" w:hAnsi="Segoe UI" w:cs="Segoe UI"/>
           <w:lang w:val="es-AR"/>
         </w:rPr>
-        <w:t>El tipo de proceso de arribo de clientes es Poisson.</w:t>
+        <w:t xml:space="preserve">El tipo de proceso de arribo de clientes es </w:t>
+      </w:r>
+      <w:proofErr w:type="spellStart"/>
+      <w:r>
+        <w:rPr>
+          <w:rFonts w:ascii="Segoe UI" w:hAnsi="Segoe UI" w:cs="Segoe UI"/>
+          <w:lang w:val="es-AR"/>
+        </w:rPr>
+        <w:t>Poisson</w:t>
+      </w:r>
+      <w:proofErr w:type="spellEnd"/>
+      <w:r>
+        <w:rPr>
+          <w:rFonts w:ascii="Segoe UI" w:hAnsi="Segoe UI" w:cs="Segoe UI"/>
+          <w:lang w:val="es-AR"/>
+        </w:rPr>
+        <w:t>.</w:t>
       </w:r>
     </w:p>
     <w:p>
@@ -16152,14 +15046,52 @@
         </w:rPr>
         <w:t>La disciplina de atención de los clientes es FIFO (</w:t>
       </w:r>
+      <w:proofErr w:type="spellStart"/>
       <w:r>
         <w:rPr>
           <w:rFonts w:ascii="Segoe UI" w:hAnsi="Segoe UI" w:cs="Segoe UI"/>
           <w:i/>
           <w:lang w:val="es-AR"/>
         </w:rPr>
-        <w:t>First In, First Out</w:t>
-      </w:r>
+        <w:t>First</w:t>
+      </w:r>
+      <w:proofErr w:type="spellEnd"/>
+      <w:r>
+        <w:rPr>
+          <w:rFonts w:ascii="Segoe UI" w:hAnsi="Segoe UI" w:cs="Segoe UI"/>
+          <w:i/>
+          <w:lang w:val="es-AR"/>
+        </w:rPr>
+        <w:t xml:space="preserve"> In, </w:t>
+      </w:r>
+      <w:proofErr w:type="spellStart"/>
+      <w:r>
+        <w:rPr>
+          <w:rFonts w:ascii="Segoe UI" w:hAnsi="Segoe UI" w:cs="Segoe UI"/>
+          <w:i/>
+          <w:lang w:val="es-AR"/>
+        </w:rPr>
+        <w:t>First</w:t>
+      </w:r>
+      <w:proofErr w:type="spellEnd"/>
+      <w:r>
+        <w:rPr>
+          <w:rFonts w:ascii="Segoe UI" w:hAnsi="Segoe UI" w:cs="Segoe UI"/>
+          <w:i/>
+          <w:lang w:val="es-AR"/>
+        </w:rPr>
+        <w:t xml:space="preserve"> </w:t>
+      </w:r>
+      <w:proofErr w:type="spellStart"/>
+      <w:r>
+        <w:rPr>
+          <w:rFonts w:ascii="Segoe UI" w:hAnsi="Segoe UI" w:cs="Segoe UI"/>
+          <w:i/>
+          <w:lang w:val="es-AR"/>
+        </w:rPr>
+        <w:t>Out</w:t>
+      </w:r>
+      <w:proofErr w:type="spellEnd"/>
       <w:r>
         <w:rPr>
           <w:rFonts w:ascii="Segoe UI" w:hAnsi="Segoe UI" w:cs="Segoe UI"/>
@@ -18007,7 +16939,21 @@
         <w:rPr>
           <w:lang w:val="es-AR"/>
         </w:rPr>
-        <w:t>Exista la posibilidad de contratar una eprsona más, que cobra $700 por mes y que tarda lo mismo que el empleado. Considerando un mes = 24 días, ¿Conviene contratar al nuevo empleado?</w:t>
+        <w:t xml:space="preserve">Exista la posibilidad de contratar una </w:t>
+      </w:r>
+      <w:proofErr w:type="spellStart"/>
+      <w:r>
+        <w:rPr>
+          <w:lang w:val="es-AR"/>
+        </w:rPr>
+        <w:t>eprsona</w:t>
+      </w:r>
+      <w:proofErr w:type="spellEnd"/>
+      <w:r>
+        <w:rPr>
+          <w:lang w:val="es-AR"/>
+        </w:rPr>
+        <w:t xml:space="preserve"> más, que cobra $700 por mes y que tarda lo mismo que el empleado. Considerando un mes = 24 días, ¿Conviene contratar al nuevo empleado?</w:t>
       </w:r>
     </w:p>
     <w:p>
@@ -19813,8 +18759,8 @@
       </w:r>
     </w:p>
     <w:sectPr>
-      <w:headerReference w:type="default" r:id="rId18"/>
-      <w:footerReference w:type="default" r:id="rId19"/>
+      <w:headerReference w:type="default" r:id="rId16"/>
+      <w:footerReference w:type="default" r:id="rId17"/>
       <w:pgSz w:w="16839" w:h="11907" w:orient="landscape" w:code="9"/>
       <w:pgMar w:top="1560" w:right="1440" w:bottom="758" w:left="1440" w:header="720" w:footer="720" w:gutter="0"/>
       <w:cols w:space="708"/>
@@ -19883,7 +18829,7 @@
           <w:rPr>
             <w:noProof/>
           </w:rPr>
-          <w:t>10</w:t>
+          <w:t>4</w:t>
         </w:r>
         <w:r>
           <w:rPr>
@@ -19961,8 +18907,13 @@
     <w:pPr>
       <w:pStyle w:val="Header"/>
     </w:pPr>
+    <w:proofErr w:type="spellStart"/>
     <w:r>
-      <w:t>Bayetto, Finkelstein, Montoya, Parnisari, Zhang</w:t>
+      <w:t>Bayetto</w:t>
+    </w:r>
+    <w:proofErr w:type="spellEnd"/>
+    <w:r>
+      <w:t>, Finkelstein, Montoya, Parnisari, Zhang</w:t>
     </w:r>
   </w:p>
   <w:p>
@@ -22431,6 +21382,577 @@
 </w:styles>
 </file>
 
+<file path=word/glossary/document.xml><?xml version="1.0" encoding="utf-8"?>
+<w:glossaryDocument xmlns:wpc="http://schemas.microsoft.com/office/word/2010/wordprocessingCanvas" xmlns:mc="http://schemas.openxmlformats.org/markup-compatibility/2006" xmlns:o="urn:schemas-microsoft-com:office:office" xmlns:r="http://schemas.openxmlformats.org/officeDocument/2006/relationships" xmlns:m="http://schemas.openxmlformats.org/officeDocument/2006/math" xmlns:v="urn:schemas-microsoft-com:vml" xmlns:wp14="http://schemas.microsoft.com/office/word/2010/wordprocessingDrawing" xmlns:wp="http://schemas.openxmlformats.org/drawingml/2006/wordprocessingDrawing" xmlns:w10="urn:schemas-microsoft-com:office:word" xmlns:w="http://schemas.openxmlformats.org/wordprocessingml/2006/main" xmlns:w14="http://schemas.microsoft.com/office/word/2010/wordml" xmlns:w15="http://schemas.microsoft.com/office/word/2012/wordml" xmlns:wpg="http://schemas.microsoft.com/office/word/2010/wordprocessingGroup" xmlns:wpi="http://schemas.microsoft.com/office/word/2010/wordprocessingInk" xmlns:wne="http://schemas.microsoft.com/office/word/2006/wordml" xmlns:wps="http://schemas.microsoft.com/office/word/2010/wordprocessingShape" mc:Ignorable="w14 w15 wp14"/>
+</file>
+
+<file path=word/glossary/fontTable.xml><?xml version="1.0" encoding="utf-8"?>
+<w:fonts xmlns:mc="http://schemas.openxmlformats.org/markup-compatibility/2006" xmlns:r="http://schemas.openxmlformats.org/officeDocument/2006/relationships" xmlns:w="http://schemas.openxmlformats.org/wordprocessingml/2006/main" xmlns:w14="http://schemas.microsoft.com/office/word/2010/wordml" xmlns:w15="http://schemas.microsoft.com/office/word/2012/wordml" mc:Ignorable="w14 w15">
+  <w:font w:name="Times New Roman">
+    <w:panose1 w:val="02020603050405020304"/>
+    <w:charset w:val="00"/>
+    <w:family w:val="roman"/>
+    <w:pitch w:val="variable"/>
+    <w:sig w:usb0="E0002EFF" w:usb1="C0007843" w:usb2="00000009" w:usb3="00000000" w:csb0="000001FF" w:csb1="00000000"/>
+  </w:font>
+  <w:font w:name="Symbol">
+    <w:panose1 w:val="05050102010706020507"/>
+    <w:charset w:val="02"/>
+    <w:family w:val="roman"/>
+    <w:pitch w:val="variable"/>
+    <w:sig w:usb0="00000000" w:usb1="10000000" w:usb2="00000000" w:usb3="00000000" w:csb0="80000000" w:csb1="00000000"/>
+  </w:font>
+  <w:font w:name="Courier New">
+    <w:panose1 w:val="02070309020205020404"/>
+    <w:charset w:val="00"/>
+    <w:family w:val="modern"/>
+    <w:pitch w:val="fixed"/>
+    <w:sig w:usb0="E0002AFF" w:usb1="C0007843" w:usb2="00000009" w:usb3="00000000" w:csb0="000001FF" w:csb1="00000000"/>
+  </w:font>
+  <w:font w:name="Wingdings">
+    <w:panose1 w:val="05000000000000000000"/>
+    <w:charset w:val="02"/>
+    <w:family w:val="auto"/>
+    <w:pitch w:val="variable"/>
+    <w:sig w:usb0="00000000" w:usb1="10000000" w:usb2="00000000" w:usb3="00000000" w:csb0="80000000" w:csb1="00000000"/>
+  </w:font>
+  <w:font w:name="Segoe UI">
+    <w:panose1 w:val="020B0502040204020203"/>
+    <w:charset w:val="00"/>
+    <w:family w:val="swiss"/>
+    <w:pitch w:val="variable"/>
+    <w:sig w:usb0="E4002EFF" w:usb1="C000E47F" w:usb2="00000009" w:usb3="00000000" w:csb0="000001FF" w:csb1="00000000"/>
+  </w:font>
+  <w:font w:name="TTFF2EC1B0t00">
+    <w:altName w:val="MS Mincho"/>
+    <w:panose1 w:val="00000000000000000000"/>
+    <w:charset w:val="80"/>
+    <w:family w:val="auto"/>
+    <w:notTrueType/>
+    <w:pitch w:val="default"/>
+    <w:sig w:usb0="00000001" w:usb1="08070000" w:usb2="00000010" w:usb3="00000000" w:csb0="00020000" w:csb1="00000000"/>
+  </w:font>
+  <w:font w:name="Calibri">
+    <w:panose1 w:val="020F0502020204030204"/>
+    <w:charset w:val="00"/>
+    <w:family w:val="swiss"/>
+    <w:pitch w:val="variable"/>
+    <w:sig w:usb0="E00002FF" w:usb1="4000ACFF" w:usb2="00000001" w:usb3="00000000" w:csb0="0000019F" w:csb1="00000000"/>
+  </w:font>
+  <w:font w:name="Calibri Light">
+    <w:panose1 w:val="020F0302020204030204"/>
+    <w:charset w:val="00"/>
+    <w:family w:val="swiss"/>
+    <w:pitch w:val="variable"/>
+    <w:sig w:usb0="A00002EF" w:usb1="4000207B" w:usb2="00000000" w:usb3="00000000" w:csb0="0000019F" w:csb1="00000000"/>
+  </w:font>
+  <w:font w:name="Tahoma">
+    <w:panose1 w:val="020B0604030504040204"/>
+    <w:charset w:val="00"/>
+    <w:family w:val="swiss"/>
+    <w:pitch w:val="variable"/>
+    <w:sig w:usb0="E1002EFF" w:usb1="C000605B" w:usb2="00000029" w:usb3="00000000" w:csb0="000101FF" w:csb1="00000000"/>
+  </w:font>
+  <w:font w:name="Cambria Math">
+    <w:panose1 w:val="02040503050406030204"/>
+    <w:charset w:val="00"/>
+    <w:family w:val="roman"/>
+    <w:pitch w:val="variable"/>
+    <w:sig w:usb0="E00002FF" w:usb1="420024FF" w:usb2="00000000" w:usb3="00000000" w:csb0="0000019F" w:csb1="00000000"/>
+  </w:font>
+</w:fonts>
+</file>
+
+<file path=word/glossary/settings.xml><?xml version="1.0" encoding="utf-8"?>
+<w:settings xmlns:mc="http://schemas.openxmlformats.org/markup-compatibility/2006" xmlns:o="urn:schemas-microsoft-com:office:office" xmlns:r="http://schemas.openxmlformats.org/officeDocument/2006/relationships" xmlns:m="http://schemas.openxmlformats.org/officeDocument/2006/math" xmlns:v="urn:schemas-microsoft-com:vml" xmlns:w10="urn:schemas-microsoft-com:office:word" xmlns:w="http://schemas.openxmlformats.org/wordprocessingml/2006/main" xmlns:w14="http://schemas.microsoft.com/office/word/2010/wordml" xmlns:w15="http://schemas.microsoft.com/office/word/2012/wordml" xmlns:sl="http://schemas.openxmlformats.org/schemaLibrary/2006/main" mc:Ignorable="w14 w15">
+  <w:view w:val="normal"/>
+  <w:defaultTabStop w:val="708"/>
+  <w:hyphenationZone w:val="425"/>
+  <w:characterSpacingControl w:val="doNotCompress"/>
+  <w:compat>
+    <w:useFELayout/>
+    <w:compatSetting w:name="compatibilityMode" w:uri="http://schemas.microsoft.com/office/word" w:val="12"/>
+  </w:compat>
+  <w:rsids>
+    <w:rsidRoot w:val="002C1B90"/>
+    <w:rsid w:val="000B6AF2"/>
+    <w:rsid w:val="001A3DC3"/>
+    <w:rsid w:val="002C1B90"/>
+    <w:rsid w:val="003062F2"/>
+    <w:rsid w:val="004D41CC"/>
+    <w:rsid w:val="004F0566"/>
+    <w:rsid w:val="00861823"/>
+  </w:rsids>
+  <m:mathPr>
+    <m:mathFont m:val="Cambria Math"/>
+    <m:brkBin m:val="before"/>
+    <m:brkBinSub m:val="--"/>
+    <m:smallFrac m:val="0"/>
+    <m:dispDef/>
+    <m:lMargin m:val="0"/>
+    <m:rMargin m:val="0"/>
+    <m:defJc m:val="centerGroup"/>
+    <m:wrapIndent m:val="1440"/>
+    <m:intLim m:val="subSup"/>
+    <m:naryLim m:val="undOvr"/>
+  </m:mathPr>
+  <w:themeFontLang w:val="es-AR"/>
+  <w:clrSchemeMapping w:bg1="light1" w:t1="dark1" w:bg2="light2" w:t2="dark2" w:accent1="accent1" w:accent2="accent2" w:accent3="accent3" w:accent4="accent4" w:accent5="accent5" w:accent6="accent6" w:hyperlink="hyperlink" w:followedHyperlink="followedHyperlink"/>
+  <w:decimalSymbol w:val=","/>
+  <w:listSeparator w:val=","/>
+</w:settings>
+</file>
+
+<file path=word/glossary/styles.xml><?xml version="1.0" encoding="utf-8"?>
+<w:styles xmlns:mc="http://schemas.openxmlformats.org/markup-compatibility/2006" xmlns:r="http://schemas.openxmlformats.org/officeDocument/2006/relationships" xmlns:w="http://schemas.openxmlformats.org/wordprocessingml/2006/main" xmlns:w14="http://schemas.microsoft.com/office/word/2010/wordml" xmlns:w15="http://schemas.microsoft.com/office/word/2012/wordml" mc:Ignorable="w14 w15">
+  <w:docDefaults>
+    <w:rPrDefault>
+      <w:rPr>
+        <w:rFonts w:asciiTheme="minorHAnsi" w:eastAsiaTheme="minorEastAsia" w:hAnsiTheme="minorHAnsi" w:cstheme="minorBidi"/>
+        <w:sz w:val="22"/>
+        <w:szCs w:val="22"/>
+        <w:lang w:val="es-AR" w:eastAsia="es-AR" w:bidi="ar-SA"/>
+      </w:rPr>
+    </w:rPrDefault>
+    <w:pPrDefault>
+      <w:pPr>
+        <w:spacing w:after="160" w:line="259" w:lineRule="auto"/>
+      </w:pPr>
+    </w:pPrDefault>
+  </w:docDefaults>
+  <w:latentStyles w:defLockedState="0" w:defUIPriority="99" w:defSemiHidden="0" w:defUnhideWhenUsed="0" w:defQFormat="0" w:count="371">
+    <w:lsdException w:name="Normal" w:uiPriority="0" w:qFormat="1"/>
+    <w:lsdException w:name="heading 1" w:uiPriority="9" w:qFormat="1"/>
+    <w:lsdException w:name="heading 2" w:semiHidden="1" w:uiPriority="9" w:unhideWhenUsed="1" w:qFormat="1"/>
+    <w:lsdException w:name="heading 3" w:semiHidden="1" w:uiPriority="9" w:unhideWhenUsed="1" w:qFormat="1"/>
+    <w:lsdException w:name="heading 4" w:semiHidden="1" w:uiPriority="9" w:unhideWhenUsed="1" w:qFormat="1"/>
+    <w:lsdException w:name="heading 5" w:semiHidden="1" w:uiPriority="9" w:unhideWhenUsed="1" w:qFormat="1"/>
+    <w:lsdException w:name="heading 6" w:semiHidden="1" w:uiPriority="9" w:unhideWhenUsed="1" w:qFormat="1"/>
+    <w:lsdException w:name="heading 7" w:semiHidden="1" w:uiPriority="9" w:unhideWhenUsed="1" w:qFormat="1"/>
+    <w:lsdException w:name="heading 8" w:semiHidden="1" w:uiPriority="9" w:unhideWhenUsed="1" w:qFormat="1"/>
+    <w:lsdException w:name="heading 9" w:semiHidden="1" w:uiPriority="9" w:unhideWhenUsed="1" w:qFormat="1"/>
+    <w:lsdException w:name="index 1" w:semiHidden="1" w:unhideWhenUsed="1"/>
+    <w:lsdException w:name="index 2" w:semiHidden="1" w:unhideWhenUsed="1"/>
+    <w:lsdException w:name="index 3" w:semiHidden="1" w:unhideWhenUsed="1"/>
+    <w:lsdException w:name="index 4" w:semiHidden="1" w:unhideWhenUsed="1"/>
+    <w:lsdException w:name="index 5" w:semiHidden="1" w:unhideWhenUsed="1"/>
+    <w:lsdException w:name="index 6" w:semiHidden="1" w:unhideWhenUsed="1"/>
+    <w:lsdException w:name="index 7" w:semiHidden="1" w:unhideWhenUsed="1"/>
+    <w:lsdException w:name="index 8" w:semiHidden="1" w:unhideWhenUsed="1"/>
+    <w:lsdException w:name="index 9" w:semiHidden="1" w:unhideWhenUsed="1"/>
+    <w:lsdException w:name="toc 1" w:semiHidden="1" w:uiPriority="39" w:unhideWhenUsed="1"/>
+    <w:lsdException w:name="toc 2" w:semiHidden="1" w:uiPriority="39" w:unhideWhenUsed="1"/>
+    <w:lsdException w:name="toc 3" w:semiHidden="1" w:uiPriority="39" w:unhideWhenUsed="1"/>
+    <w:lsdException w:name="toc 4" w:semiHidden="1" w:uiPriority="39" w:unhideWhenUsed="1"/>
+    <w:lsdException w:name="toc 5" w:semiHidden="1" w:uiPriority="39" w:unhideWhenUsed="1"/>
+    <w:lsdException w:name="toc 6" w:semiHidden="1" w:uiPriority="39" w:unhideWhenUsed="1"/>
+    <w:lsdException w:name="toc 7" w:semiHidden="1" w:uiPriority="39" w:unhideWhenUsed="1"/>
+    <w:lsdException w:name="toc 8" w:semiHidden="1" w:uiPriority="39" w:unhideWhenUsed="1"/>
+    <w:lsdException w:name="toc 9" w:semiHidden="1" w:uiPriority="39" w:unhideWhenUsed="1"/>
+    <w:lsdException w:name="Normal Indent" w:semiHidden="1" w:unhideWhenUsed="1"/>
+    <w:lsdException w:name="footnote text" w:semiHidden="1" w:unhideWhenUsed="1"/>
+    <w:lsdException w:name="annotation text" w:semiHidden="1" w:unhideWhenUsed="1"/>
+    <w:lsdException w:name="header" w:semiHidden="1" w:unhideWhenUsed="1"/>
+    <w:lsdException w:name="footer" w:semiHidden="1" w:unhideWhenUsed="1"/>
+    <w:lsdException w:name="index heading" w:semiHidden="1" w:unhideWhenUsed="1"/>
+    <w:lsdException w:name="caption" w:semiHidden="1" w:uiPriority="35" w:unhideWhenUsed="1" w:qFormat="1"/>
+    <w:lsdException w:name="table of figures" w:semiHidden="1" w:unhideWhenUsed="1"/>
+    <w:lsdException w:name="envelope address" w:semiHidden="1" w:unhideWhenUsed="1"/>
+    <w:lsdException w:name="envelope return" w:semiHidden="1" w:unhideWhenUsed="1"/>
+    <w:lsdException w:name="footnote reference" w:semiHidden="1" w:unhideWhenUsed="1"/>
+    <w:lsdException w:name="annotation reference" w:semiHidden="1" w:unhideWhenUsed="1"/>
+    <w:lsdException w:name="line number" w:semiHidden="1" w:unhideWhenUsed="1"/>
+    <w:lsdException w:name="page number" w:semiHidden="1" w:unhideWhenUsed="1"/>
+    <w:lsdException w:name="endnote reference" w:semiHidden="1" w:unhideWhenUsed="1"/>
+    <w:lsdException w:name="endnote text" w:semiHidden="1" w:unhideWhenUsed="1"/>
+    <w:lsdException w:name="table of authorities" w:semiHidden="1" w:unhideWhenUsed="1"/>
+    <w:lsdException w:name="macro" w:semiHidden="1" w:unhideWhenUsed="1"/>
+    <w:lsdException w:name="toa heading" w:semiHidden="1" w:unhideWhenUsed="1"/>
+    <w:lsdException w:name="List" w:semiHidden="1" w:unhideWhenUsed="1"/>
+    <w:lsdException w:name="List Bullet" w:semiHidden="1" w:unhideWhenUsed="1"/>
+    <w:lsdException w:name="List Number" w:semiHidden="1" w:unhideWhenUsed="1"/>
+    <w:lsdException w:name="List 2" w:semiHidden="1" w:unhideWhenUsed="1"/>
+    <w:lsdException w:name="List 3" w:semiHidden="1" w:unhideWhenUsed="1"/>
+    <w:lsdException w:name="List 4" w:semiHidden="1" w:unhideWhenUsed="1"/>
+    <w:lsdException w:name="List 5" w:semiHidden="1" w:unhideWhenUsed="1"/>
+    <w:lsdException w:name="List Bullet 2" w:semiHidden="1" w:unhideWhenUsed="1"/>
+    <w:lsdException w:name="List Bullet 3" w:semiHidden="1" w:unhideWhenUsed="1"/>
+    <w:lsdException w:name="List Bullet 4" w:semiHidden="1" w:unhideWhenUsed="1"/>
+    <w:lsdException w:name="List Bullet 5" w:semiHidden="1" w:unhideWhenUsed="1"/>
+    <w:lsdException w:name="List Number 2" w:semiHidden="1" w:unhideWhenUsed="1"/>
+    <w:lsdException w:name="List Number 3" w:semiHidden="1" w:unhideWhenUsed="1"/>
+    <w:lsdException w:name="List Number 4" w:semiHidden="1" w:unhideWhenUsed="1"/>
+    <w:lsdException w:name="List Number 5" w:semiHidden="1" w:unhideWhenUsed="1"/>
+    <w:lsdException w:name="Title" w:uiPriority="10" w:qFormat="1"/>
+    <w:lsdException w:name="Closing" w:semiHidden="1" w:unhideWhenUsed="1"/>
+    <w:lsdException w:name="Signature" w:semiHidden="1" w:unhideWhenUsed="1"/>
+    <w:lsdException w:name="Default Paragraph Font" w:semiHidden="1" w:uiPriority="1" w:unhideWhenUsed="1"/>
+    <w:lsdException w:name="Body Text" w:semiHidden="1" w:unhideWhenUsed="1"/>
+    <w:lsdException w:name="Body Text Indent" w:semiHidden="1" w:unhideWhenUsed="1"/>
+    <w:lsdException w:name="List Continue" w:semiHidden="1" w:unhideWhenUsed="1"/>
+    <w:lsdException w:name="List Continue 2" w:semiHidden="1" w:unhideWhenUsed="1"/>
+    <w:lsdException w:name="List Continue 3" w:semiHidden="1" w:unhideWhenUsed="1"/>
+    <w:lsdException w:name="List Continue 4" w:semiHidden="1" w:unhideWhenUsed="1"/>
+    <w:lsdException w:name="List Continue 5" w:semiHidden="1" w:unhideWhenUsed="1"/>
+    <w:lsdException w:name="Message Header" w:semiHidden="1" w:unhideWhenUsed="1"/>
+    <w:lsdException w:name="Subtitle" w:uiPriority="11" w:qFormat="1"/>
+    <w:lsdException w:name="Salutation" w:semiHidden="1" w:unhideWhenUsed="1"/>
+    <w:lsdException w:name="Date" w:semiHidden="1" w:unhideWhenUsed="1"/>
+    <w:lsdException w:name="Body Text First Indent" w:semiHidden="1" w:unhideWhenUsed="1"/>
+    <w:lsdException w:name="Body Text First Indent 2" w:semiHidden="1" w:unhideWhenUsed="1"/>
+    <w:lsdException w:name="Note Heading" w:semiHidden="1" w:unhideWhenUsed="1"/>
+    <w:lsdException w:name="Body Text 2" w:semiHidden="1" w:unhideWhenUsed="1"/>
+    <w:lsdException w:name="Body Text 3" w:semiHidden="1" w:unhideWhenUsed="1"/>
+    <w:lsdException w:name="Body Text Indent 2" w:semiHidden="1" w:unhideWhenUsed="1"/>
+    <w:lsdException w:name="Body Text Indent 3" w:semiHidden="1" w:unhideWhenUsed="1"/>
+    <w:lsdException w:name="Block Text" w:semiHidden="1" w:unhideWhenUsed="1"/>
+    <w:lsdException w:name="Hyperlink" w:semiHidden="1" w:unhideWhenUsed="1"/>
+    <w:lsdException w:name="FollowedHyperlink" w:semiHidden="1" w:unhideWhenUsed="1"/>
+    <w:lsdException w:name="Strong" w:uiPriority="22" w:qFormat="1"/>
+    <w:lsdException w:name="Emphasis" w:uiPriority="20" w:qFormat="1"/>
+    <w:lsdException w:name="Document Map" w:semiHidden="1" w:unhideWhenUsed="1"/>
+    <w:lsdException w:name="Plain Text" w:semiHidden="1" w:unhideWhenUsed="1"/>
+    <w:lsdException w:name="E-mail Signature" w:semiHidden="1" w:unhideWhenUsed="1"/>
+    <w:lsdException w:name="HTML Top of Form" w:semiHidden="1" w:unhideWhenUsed="1"/>
+    <w:lsdException w:name="HTML Bottom of Form" w:semiHidden="1" w:unhideWhenUsed="1"/>
+    <w:lsdException w:name="Normal (Web)" w:semiHidden="1" w:unhideWhenUsed="1"/>
+    <w:lsdException w:name="HTML Acronym" w:semiHidden="1" w:unhideWhenUsed="1"/>
+    <w:lsdException w:name="HTML Address" w:semiHidden="1" w:unhideWhenUsed="1"/>
+    <w:lsdException w:name="HTML Cite" w:semiHidden="1" w:unhideWhenUsed="1"/>
+    <w:lsdException w:name="HTML Code" w:semiHidden="1" w:unhideWhenUsed="1"/>
+    <w:lsdException w:name="HTML Definition" w:semiHidden="1" w:unhideWhenUsed="1"/>
+    <w:lsdException w:name="HTML Keyboard" w:semiHidden="1" w:unhideWhenUsed="1"/>
+    <w:lsdException w:name="HTML Preformatted" w:semiHidden="1" w:unhideWhenUsed="1"/>
+    <w:lsdException w:name="HTML Sample" w:semiHidden="1" w:unhideWhenUsed="1"/>
+    <w:lsdException w:name="HTML Typewriter" w:semiHidden="1" w:unhideWhenUsed="1"/>
+    <w:lsdException w:name="HTML Variable" w:semiHidden="1" w:unhideWhenUsed="1"/>
+    <w:lsdException w:name="Normal Table" w:semiHidden="1" w:unhideWhenUsed="1"/>
+    <w:lsdException w:name="annotation subject" w:semiHidden="1" w:unhideWhenUsed="1"/>
+    <w:lsdException w:name="No List" w:semiHidden="1" w:unhideWhenUsed="1"/>
+    <w:lsdException w:name="Outline List 1" w:semiHidden="1" w:unhideWhenUsed="1"/>
+    <w:lsdException w:name="Outline List 2" w:semiHidden="1" w:unhideWhenUsed="1"/>
+    <w:lsdException w:name="Outline List 3" w:semiHidden="1" w:unhideWhenUsed="1"/>
+    <w:lsdException w:name="Table Simple 1" w:semiHidden="1" w:unhideWhenUsed="1"/>
+    <w:lsdException w:name="Table Simple 2" w:semiHidden="1" w:unhideWhenUsed="1"/>
+    <w:lsdException w:name="Table Simple 3" w:semiHidden="1" w:unhideWhenUsed="1"/>
+    <w:lsdException w:name="Table Classic 1" w:semiHidden="1" w:unhideWhenUsed="1"/>
+    <w:lsdException w:name="Table Classic 2" w:semiHidden="1" w:unhideWhenUsed="1"/>
+    <w:lsdException w:name="Table Classic 3" w:semiHidden="1" w:unhideWhenUsed="1"/>
+    <w:lsdException w:name="Table Classic 4" w:semiHidden="1" w:unhideWhenUsed="1"/>
+    <w:lsdException w:name="Table Colorful 1" w:semiHidden="1" w:unhideWhenUsed="1"/>
+    <w:lsdException w:name="Table Colorful 2" w:semiHidden="1" w:unhideWhenUsed="1"/>
+    <w:lsdException w:name="Table Colorful 3" w:semiHidden="1" w:unhideWhenUsed="1"/>
+    <w:lsdException w:name="Table Columns 1" w:semiHidden="1" w:unhideWhenUsed="1"/>
+    <w:lsdException w:name="Table Columns 2" w:semiHidden="1" w:unhideWhenUsed="1"/>
+    <w:lsdException w:name="Table Columns 3" w:semiHidden="1" w:unhideWhenUsed="1"/>
+    <w:lsdException w:name="Table Columns 4" w:semiHidden="1" w:unhideWhenUsed="1"/>
+    <w:lsdException w:name="Table Columns 5" w:semiHidden="1" w:unhideWhenUsed="1"/>
+    <w:lsdException w:name="Table Grid 1" w:semiHidden="1" w:unhideWhenUsed="1"/>
+    <w:lsdException w:name="Table Grid 2" w:semiHidden="1" w:unhideWhenUsed="1"/>
+    <w:lsdException w:name="Table Grid 3" w:semiHidden="1" w:unhideWhenUsed="1"/>
+    <w:lsdException w:name="Table Grid 4" w:semiHidden="1" w:unhideWhenUsed="1"/>
+    <w:lsdException w:name="Table Grid 5" w:semiHidden="1" w:unhideWhenUsed="1"/>
+    <w:lsdException w:name="Table Grid 6" w:semiHidden="1" w:unhideWhenUsed="1"/>
+    <w:lsdException w:name="Table Grid 7" w:semiHidden="1" w:unhideWhenUsed="1"/>
+    <w:lsdException w:name="Table Grid 8" w:semiHidden="1" w:unhideWhenUsed="1"/>
+    <w:lsdException w:name="Table List 1" w:semiHidden="1" w:unhideWhenUsed="1"/>
+    <w:lsdException w:name="Table List 2" w:semiHidden="1" w:unhideWhenUsed="1"/>
+    <w:lsdException w:name="Table List 3" w:semiHidden="1" w:unhideWhenUsed="1"/>
+    <w:lsdException w:name="Table List 4" w:semiHidden="1" w:unhideWhenUsed="1"/>
+    <w:lsdException w:name="Table List 5" w:semiHidden="1" w:unhideWhenUsed="1"/>
+    <w:lsdException w:name="Table List 6" w:semiHidden="1" w:unhideWhenUsed="1"/>
+    <w:lsdException w:name="Table List 7" w:semiHidden="1" w:unhideWhenUsed="1"/>
+    <w:lsdException w:name="Table List 8" w:semiHidden="1" w:unhideWhenUsed="1"/>
+    <w:lsdException w:name="Table 3D effects 1" w:semiHidden="1" w:unhideWhenUsed="1"/>
+    <w:lsdException w:name="Table 3D effects 2" w:semiHidden="1" w:unhideWhenUsed="1"/>
+    <w:lsdException w:name="Table 3D effects 3" w:semiHidden="1" w:unhideWhenUsed="1"/>
+    <w:lsdException w:name="Table Contemporary" w:semiHidden="1" w:unhideWhenUsed="1"/>
+    <w:lsdException w:name="Table Elegant" w:semiHidden="1" w:unhideWhenUsed="1"/>
+    <w:lsdException w:name="Table Professional" w:semiHidden="1" w:unhideWhenUsed="1"/>
+    <w:lsdException w:name="Table Subtle 1" w:semiHidden="1" w:unhideWhenUsed="1"/>
+    <w:lsdException w:name="Table Subtle 2" w:semiHidden="1" w:unhideWhenUsed="1"/>
+    <w:lsdException w:name="Table Web 1" w:semiHidden="1" w:unhideWhenUsed="1"/>
+    <w:lsdException w:name="Table Web 2" w:semiHidden="1" w:unhideWhenUsed="1"/>
+    <w:lsdException w:name="Table Web 3" w:semiHidden="1" w:unhideWhenUsed="1"/>
+    <w:lsdException w:name="Balloon Text" w:semiHidden="1" w:unhideWhenUsed="1"/>
+    <w:lsdException w:name="Table Grid" w:uiPriority="39"/>
+    <w:lsdException w:name="Table Theme" w:semiHidden="1" w:unhideWhenUsed="1"/>
+    <w:lsdException w:name="Placeholder Text" w:semiHidden="1"/>
+    <w:lsdException w:name="No Spacing" w:uiPriority="1" w:qFormat="1"/>
+    <w:lsdException w:name="Light Shading" w:uiPriority="60"/>
+    <w:lsdException w:name="Light List" w:uiPriority="61"/>
+    <w:lsdException w:name="Light Grid" w:uiPriority="62"/>
+    <w:lsdException w:name="Medium Shading 1" w:uiPriority="63"/>
+    <w:lsdException w:name="Medium Shading 2" w:uiPriority="64"/>
+    <w:lsdException w:name="Medium List 1" w:uiPriority="65"/>
+    <w:lsdException w:name="Medium List 2" w:uiPriority="66"/>
+    <w:lsdException w:name="Medium Grid 1" w:uiPriority="67"/>
+    <w:lsdException w:name="Medium Grid 2" w:uiPriority="68"/>
+    <w:lsdException w:name="Medium Grid 3" w:uiPriority="69"/>
+    <w:lsdException w:name="Dark List" w:uiPriority="70"/>
+    <w:lsdException w:name="Colorful Shading" w:uiPriority="71"/>
+    <w:lsdException w:name="Colorful List" w:uiPriority="72"/>
+    <w:lsdException w:name="Colorful Grid" w:uiPriority="73"/>
+    <w:lsdException w:name="Light Shading Accent 1" w:uiPriority="60"/>
+    <w:lsdException w:name="Light List Accent 1" w:uiPriority="61"/>
+    <w:lsdException w:name="Light Grid Accent 1" w:uiPriority="62"/>
+    <w:lsdException w:name="Medium Shading 1 Accent 1" w:uiPriority="63"/>
+    <w:lsdException w:name="Medium Shading 2 Accent 1" w:uiPriority="64"/>
+    <w:lsdException w:name="Medium List 1 Accent 1" w:uiPriority="65"/>
+    <w:lsdException w:name="Revision" w:semiHidden="1"/>
+    <w:lsdException w:name="List Paragraph" w:uiPriority="34" w:qFormat="1"/>
+    <w:lsdException w:name="Quote" w:uiPriority="29" w:qFormat="1"/>
+    <w:lsdException w:name="Intense Quote" w:uiPriority="30" w:qFormat="1"/>
+    <w:lsdException w:name="Medium List 2 Accent 1" w:uiPriority="66"/>
+    <w:lsdException w:name="Medium Grid 1 Accent 1" w:uiPriority="67"/>
+    <w:lsdException w:name="Medium Grid 2 Accent 1" w:uiPriority="68"/>
+    <w:lsdException w:name="Medium Grid 3 Accent 1" w:uiPriority="69"/>
+    <w:lsdException w:name="Dark List Accent 1" w:uiPriority="70"/>
+    <w:lsdException w:name="Colorful Shading Accent 1" w:uiPriority="71"/>
+    <w:lsdException w:name="Colorful List Accent 1" w:uiPriority="72"/>
+    <w:lsdException w:name="Colorful Grid Accent 1" w:uiPriority="73"/>
+    <w:lsdException w:name="Light Shading Accent 2" w:uiPriority="60"/>
+    <w:lsdException w:name="Light List Accent 2" w:uiPriority="61"/>
+    <w:lsdException w:name="Light Grid Accent 2" w:uiPriority="62"/>
+    <w:lsdException w:name="Medium Shading 1 Accent 2" w:uiPriority="63"/>
+    <w:lsdException w:name="Medium Shading 2 Accent 2" w:uiPriority="64"/>
+    <w:lsdException w:name="Medium List 1 Accent 2" w:uiPriority="65"/>
+    <w:lsdException w:name="Medium List 2 Accent 2" w:uiPriority="66"/>
+    <w:lsdException w:name="Medium Grid 1 Accent 2" w:uiPriority="67"/>
+    <w:lsdException w:name="Medium Grid 2 Accent 2" w:uiPriority="68"/>
+    <w:lsdException w:name="Medium Grid 3 Accent 2" w:uiPriority="69"/>
+    <w:lsdException w:name="Dark List Accent 2" w:uiPriority="70"/>
+    <w:lsdException w:name="Colorful Shading Accent 2" w:uiPriority="71"/>
+    <w:lsdException w:name="Colorful List Accent 2" w:uiPriority="72"/>
+    <w:lsdException w:name="Colorful Grid Accent 2" w:uiPriority="73"/>
+    <w:lsdException w:name="Light Shading Accent 3" w:uiPriority="60"/>
+    <w:lsdException w:name="Light List Accent 3" w:uiPriority="61"/>
+    <w:lsdException w:name="Light Grid Accent 3" w:uiPriority="62"/>
+    <w:lsdException w:name="Medium Shading 1 Accent 3" w:uiPriority="63"/>
+    <w:lsdException w:name="Medium Shading 2 Accent 3" w:uiPriority="64"/>
+    <w:lsdException w:name="Medium List 1 Accent 3" w:uiPriority="65"/>
+    <w:lsdException w:name="Medium List 2 Accent 3" w:uiPriority="66"/>
+    <w:lsdException w:name="Medium Grid 1 Accent 3" w:uiPriority="67"/>
+    <w:lsdException w:name="Medium Grid 2 Accent 3" w:uiPriority="68"/>
+    <w:lsdException w:name="Medium Grid 3 Accent 3" w:uiPriority="69"/>
+    <w:lsdException w:name="Dark List Accent 3" w:uiPriority="70"/>
+    <w:lsdException w:name="Colorful Shading Accent 3" w:uiPriority="71"/>
+    <w:lsdException w:name="Colorful List Accent 3" w:uiPriority="72"/>
+    <w:lsdException w:name="Colorful Grid Accent 3" w:uiPriority="73"/>
+    <w:lsdException w:name="Light Shading Accent 4" w:uiPriority="60"/>
+    <w:lsdException w:name="Light List Accent 4" w:uiPriority="61"/>
+    <w:lsdException w:name="Light Grid Accent 4" w:uiPriority="62"/>
+    <w:lsdException w:name="Medium Shading 1 Accent 4" w:uiPriority="63"/>
+    <w:lsdException w:name="Medium Shading 2 Accent 4" w:uiPriority="64"/>
+    <w:lsdException w:name="Medium List 1 Accent 4" w:uiPriority="65"/>
+    <w:lsdException w:name="Medium List 2 Accent 4" w:uiPriority="66"/>
+    <w:lsdException w:name="Medium Grid 1 Accent 4" w:uiPriority="67"/>
+    <w:lsdException w:name="Medium Grid 2 Accent 4" w:uiPriority="68"/>
+    <w:lsdException w:name="Medium Grid 3 Accent 4" w:uiPriority="69"/>
+    <w:lsdException w:name="Dark List Accent 4" w:uiPriority="70"/>
+    <w:lsdException w:name="Colorful Shading Accent 4" w:uiPriority="71"/>
+    <w:lsdException w:name="Colorful List Accent 4" w:uiPriority="72"/>
+    <w:lsdException w:name="Colorful Grid Accent 4" w:uiPriority="73"/>
+    <w:lsdException w:name="Light Shading Accent 5" w:uiPriority="60"/>
+    <w:lsdException w:name="Light List Accent 5" w:uiPriority="61"/>
+    <w:lsdException w:name="Light Grid Accent 5" w:uiPriority="62"/>
+    <w:lsdException w:name="Medium Shading 1 Accent 5" w:uiPriority="63"/>
+    <w:lsdException w:name="Medium Shading 2 Accent 5" w:uiPriority="64"/>
+    <w:lsdException w:name="Medium List 1 Accent 5" w:uiPriority="65"/>
+    <w:lsdException w:name="Medium List 2 Accent 5" w:uiPriority="66"/>
+    <w:lsdException w:name="Medium Grid 1 Accent 5" w:uiPriority="67"/>
+    <w:lsdException w:name="Medium Grid 2 Accent 5" w:uiPriority="68"/>
+    <w:lsdException w:name="Medium Grid 3 Accent 5" w:uiPriority="69"/>
+    <w:lsdException w:name="Dark List Accent 5" w:uiPriority="70"/>
+    <w:lsdException w:name="Colorful Shading Accent 5" w:uiPriority="71"/>
+    <w:lsdException w:name="Colorful List Accent 5" w:uiPriority="72"/>
+    <w:lsdException w:name="Colorful Grid Accent 5" w:uiPriority="73"/>
+    <w:lsdException w:name="Light Shading Accent 6" w:uiPriority="60"/>
+    <w:lsdException w:name="Light List Accent 6" w:uiPriority="61"/>
+    <w:lsdException w:name="Light Grid Accent 6" w:uiPriority="62"/>
+    <w:lsdException w:name="Medium Shading 1 Accent 6" w:uiPriority="63"/>
+    <w:lsdException w:name="Medium Shading 2 Accent 6" w:uiPriority="64"/>
+    <w:lsdException w:name="Medium List 1 Accent 6" w:uiPriority="65"/>
+    <w:lsdException w:name="Medium List 2 Accent 6" w:uiPriority="66"/>
+    <w:lsdException w:name="Medium Grid 1 Accent 6" w:uiPriority="67"/>
+    <w:lsdException w:name="Medium Grid 2 Accent 6" w:uiPriority="68"/>
+    <w:lsdException w:name="Medium Grid 3 Accent 6" w:uiPriority="69"/>
+    <w:lsdException w:name="Dark List Accent 6" w:uiPriority="70"/>
+    <w:lsdException w:name="Colorful Shading Accent 6" w:uiPriority="71"/>
+    <w:lsdException w:name="Colorful List Accent 6" w:uiPriority="72"/>
+    <w:lsdException w:name="Colorful Grid Accent 6" w:uiPriority="73"/>
+    <w:lsdException w:name="Subtle Emphasis" w:uiPriority="19" w:qFormat="1"/>
+    <w:lsdException w:name="Intense Emphasis" w:uiPriority="21" w:qFormat="1"/>
+    <w:lsdException w:name="Subtle Reference" w:uiPriority="31" w:qFormat="1"/>
+    <w:lsdException w:name="Intense Reference" w:uiPriority="32" w:qFormat="1"/>
+    <w:lsdException w:name="Book Title" w:uiPriority="33" w:qFormat="1"/>
+    <w:lsdException w:name="Bibliography" w:semiHidden="1" w:uiPriority="37" w:unhideWhenUsed="1"/>
+    <w:lsdException w:name="TOC Heading" w:semiHidden="1" w:uiPriority="39" w:unhideWhenUsed="1" w:qFormat="1"/>
+    <w:lsdException w:name="Plain Table 1" w:uiPriority="41"/>
+    <w:lsdException w:name="Plain Table 2" w:uiPriority="42"/>
+    <w:lsdException w:name="Plain Table 3" w:uiPriority="43"/>
+    <w:lsdException w:name="Plain Table 4" w:uiPriority="44"/>
+    <w:lsdException w:name="Plain Table 5" w:uiPriority="45"/>
+    <w:lsdException w:name="Grid Table Light" w:uiPriority="40"/>
+    <w:lsdException w:name="Grid Table 1 Light" w:uiPriority="46"/>
+    <w:lsdException w:name="Grid Table 2" w:uiPriority="47"/>
+    <w:lsdException w:name="Grid Table 3" w:uiPriority="48"/>
+    <w:lsdException w:name="Grid Table 4" w:uiPriority="49"/>
+    <w:lsdException w:name="Grid Table 5 Dark" w:uiPriority="50"/>
+    <w:lsdException w:name="Grid Table 6 Colorful" w:uiPriority="51"/>
+    <w:lsdException w:name="Grid Table 7 Colorful" w:uiPriority="52"/>
+    <w:lsdException w:name="Grid Table 1 Light Accent 1" w:uiPriority="46"/>
+    <w:lsdException w:name="Grid Table 2 Accent 1" w:uiPriority="47"/>
+    <w:lsdException w:name="Grid Table 3 Accent 1" w:uiPriority="48"/>
+    <w:lsdException w:name="Grid Table 4 Accent 1" w:uiPriority="49"/>
+    <w:lsdException w:name="Grid Table 5 Dark Accent 1" w:uiPriority="50"/>
+    <w:lsdException w:name="Grid Table 6 Colorful Accent 1" w:uiPriority="51"/>
+    <w:lsdException w:name="Grid Table 7 Colorful Accent 1" w:uiPriority="52"/>
+    <w:lsdException w:name="Grid Table 1 Light Accent 2" w:uiPriority="46"/>
+    <w:lsdException w:name="Grid Table 2 Accent 2" w:uiPriority="47"/>
+    <w:lsdException w:name="Grid Table 3 Accent 2" w:uiPriority="48"/>
+    <w:lsdException w:name="Grid Table 4 Accent 2" w:uiPriority="49"/>
+    <w:lsdException w:name="Grid Table 5 Dark Accent 2" w:uiPriority="50"/>
+    <w:lsdException w:name="Grid Table 6 Colorful Accent 2" w:uiPriority="51"/>
+    <w:lsdException w:name="Grid Table 7 Colorful Accent 2" w:uiPriority="52"/>
+    <w:lsdException w:name="Grid Table 1 Light Accent 3" w:uiPriority="46"/>
+    <w:lsdException w:name="Grid Table 2 Accent 3" w:uiPriority="47"/>
+    <w:lsdException w:name="Grid Table 3 Accent 3" w:uiPriority="48"/>
+    <w:lsdException w:name="Grid Table 4 Accent 3" w:uiPriority="49"/>
+    <w:lsdException w:name="Grid Table 5 Dark Accent 3" w:uiPriority="50"/>
+    <w:lsdException w:name="Grid Table 6 Colorful Accent 3" w:uiPriority="51"/>
+    <w:lsdException w:name="Grid Table 7 Colorful Accent 3" w:uiPriority="52"/>
+    <w:lsdException w:name="Grid Table 1 Light Accent 4" w:uiPriority="46"/>
+    <w:lsdException w:name="Grid Table 2 Accent 4" w:uiPriority="47"/>
+    <w:lsdException w:name="Grid Table 3 Accent 4" w:uiPriority="48"/>
+    <w:lsdException w:name="Grid Table 4 Accent 4" w:uiPriority="49"/>
+    <w:lsdException w:name="Grid Table 5 Dark Accent 4" w:uiPriority="50"/>
+    <w:lsdException w:name="Grid Table 6 Colorful Accent 4" w:uiPriority="51"/>
+    <w:lsdException w:name="Grid Table 7 Colorful Accent 4" w:uiPriority="52"/>
+    <w:lsdException w:name="Grid Table 1 Light Accent 5" w:uiPriority="46"/>
+    <w:lsdException w:name="Grid Table 2 Accent 5" w:uiPriority="47"/>
+    <w:lsdException w:name="Grid Table 3 Accent 5" w:uiPriority="48"/>
+    <w:lsdException w:name="Grid Table 4 Accent 5" w:uiPriority="49"/>
+    <w:lsdException w:name="Grid Table 5 Dark Accent 5" w:uiPriority="50"/>
+    <w:lsdException w:name="Grid Table 6 Colorful Accent 5" w:uiPriority="51"/>
+    <w:lsdException w:name="Grid Table 7 Colorful Accent 5" w:uiPriority="52"/>
+    <w:lsdException w:name="Grid Table 1 Light Accent 6" w:uiPriority="46"/>
+    <w:lsdException w:name="Grid Table 2 Accent 6" w:uiPriority="47"/>
+    <w:lsdException w:name="Grid Table 3 Accent 6" w:uiPriority="48"/>
+    <w:lsdException w:name="Grid Table 4 Accent 6" w:uiPriority="49"/>
+    <w:lsdException w:name="Grid Table 5 Dark Accent 6" w:uiPriority="50"/>
+    <w:lsdException w:name="Grid Table 6 Colorful Accent 6" w:uiPriority="51"/>
+    <w:lsdException w:name="Grid Table 7 Colorful Accent 6" w:uiPriority="52"/>
+    <w:lsdException w:name="List Table 1 Light" w:uiPriority="46"/>
+    <w:lsdException w:name="List Table 2" w:uiPriority="47"/>
+    <w:lsdException w:name="List Table 3" w:uiPriority="48"/>
+    <w:lsdException w:name="List Table 4" w:uiPriority="49"/>
+    <w:lsdException w:name="List Table 5 Dark" w:uiPriority="50"/>
+    <w:lsdException w:name="List Table 6 Colorful" w:uiPriority="51"/>
+    <w:lsdException w:name="List Table 7 Colorful" w:uiPriority="52"/>
+    <w:lsdException w:name="List Table 1 Light Accent 1" w:uiPriority="46"/>
+    <w:lsdException w:name="List Table 2 Accent 1" w:uiPriority="47"/>
+    <w:lsdException w:name="List Table 3 Accent 1" w:uiPriority="48"/>
+    <w:lsdException w:name="List Table 4 Accent 1" w:uiPriority="49"/>
+    <w:lsdException w:name="List Table 5 Dark Accent 1" w:uiPriority="50"/>
+    <w:lsdException w:name="List Table 6 Colorful Accent 1" w:uiPriority="51"/>
+    <w:lsdException w:name="List Table 7 Colorful Accent 1" w:uiPriority="52"/>
+    <w:lsdException w:name="List Table 1 Light Accent 2" w:uiPriority="46"/>
+    <w:lsdException w:name="List Table 2 Accent 2" w:uiPriority="47"/>
+    <w:lsdException w:name="List Table 3 Accent 2" w:uiPriority="48"/>
+    <w:lsdException w:name="List Table 4 Accent 2" w:uiPriority="49"/>
+    <w:lsdException w:name="List Table 5 Dark Accent 2" w:uiPriority="50"/>
+    <w:lsdException w:name="List Table 6 Colorful Accent 2" w:uiPriority="51"/>
+    <w:lsdException w:name="List Table 7 Colorful Accent 2" w:uiPriority="52"/>
+    <w:lsdException w:name="List Table 1 Light Accent 3" w:uiPriority="46"/>
+    <w:lsdException w:name="List Table 2 Accent 3" w:uiPriority="47"/>
+    <w:lsdException w:name="List Table 3 Accent 3" w:uiPriority="48"/>
+    <w:lsdException w:name="List Table 4 Accent 3" w:uiPriority="49"/>
+    <w:lsdException w:name="List Table 5 Dark Accent 3" w:uiPriority="50"/>
+    <w:lsdException w:name="List Table 6 Colorful Accent 3" w:uiPriority="51"/>
+    <w:lsdException w:name="List Table 7 Colorful Accent 3" w:uiPriority="52"/>
+    <w:lsdException w:name="List Table 1 Light Accent 4" w:uiPriority="46"/>
+    <w:lsdException w:name="List Table 2 Accent 4" w:uiPriority="47"/>
+    <w:lsdException w:name="List Table 3 Accent 4" w:uiPriority="48"/>
+    <w:lsdException w:name="List Table 4 Accent 4" w:uiPriority="49"/>
+    <w:lsdException w:name="List Table 5 Dark Accent 4" w:uiPriority="50"/>
+    <w:lsdException w:name="List Table 6 Colorful Accent 4" w:uiPriority="51"/>
+    <w:lsdException w:name="List Table 7 Colorful Accent 4" w:uiPriority="52"/>
+    <w:lsdException w:name="List Table 1 Light Accent 5" w:uiPriority="46"/>
+    <w:lsdException w:name="List Table 2 Accent 5" w:uiPriority="47"/>
+    <w:lsdException w:name="List Table 3 Accent 5" w:uiPriority="48"/>
+    <w:lsdException w:name="List Table 4 Accent 5" w:uiPriority="49"/>
+    <w:lsdException w:name="List Table 5 Dark Accent 5" w:uiPriority="50"/>
+    <w:lsdException w:name="List Table 6 Colorful Accent 5" w:uiPriority="51"/>
+    <w:lsdException w:name="List Table 7 Colorful Accent 5" w:uiPriority="52"/>
+    <w:lsdException w:name="List Table 1 Light Accent 6" w:uiPriority="46"/>
+    <w:lsdException w:name="List Table 2 Accent 6" w:uiPriority="47"/>
+    <w:lsdException w:name="List Table 3 Accent 6" w:uiPriority="48"/>
+    <w:lsdException w:name="List Table 4 Accent 6" w:uiPriority="49"/>
+    <w:lsdException w:name="List Table 5 Dark Accent 6" w:uiPriority="50"/>
+    <w:lsdException w:name="List Table 6 Colorful Accent 6" w:uiPriority="51"/>
+    <w:lsdException w:name="List Table 7 Colorful Accent 6" w:uiPriority="52"/>
+  </w:latentStyles>
+  <w:style w:type="paragraph" w:default="1" w:styleId="Normal">
+    <w:name w:val="Normal"/>
+    <w:qFormat/>
+    <w:rsid w:val="004F0566"/>
+  </w:style>
+  <w:style w:type="character" w:default="1" w:styleId="DefaultParagraphFont">
+    <w:name w:val="Default Paragraph Font"/>
+    <w:uiPriority w:val="1"/>
+    <w:semiHidden/>
+    <w:unhideWhenUsed/>
+  </w:style>
+  <w:style w:type="table" w:default="1" w:styleId="TableNormal">
+    <w:name w:val="Normal Table"/>
+    <w:uiPriority w:val="99"/>
+    <w:semiHidden/>
+    <w:unhideWhenUsed/>
+    <w:tblPr>
+      <w:tblInd w:w="0" w:type="dxa"/>
+      <w:tblCellMar>
+        <w:top w:w="0" w:type="dxa"/>
+        <w:left w:w="108" w:type="dxa"/>
+        <w:bottom w:w="0" w:type="dxa"/>
+        <w:right w:w="108" w:type="dxa"/>
+      </w:tblCellMar>
+    </w:tblPr>
+  </w:style>
+  <w:style w:type="numbering" w:default="1" w:styleId="NoList">
+    <w:name w:val="No List"/>
+    <w:uiPriority w:val="99"/>
+    <w:semiHidden/>
+    <w:unhideWhenUsed/>
+  </w:style>
+  <w:style w:type="paragraph" w:customStyle="1" w:styleId="C9A098B2FC1245258792C6B3BA91EE34">
+    <w:name w:val="C9A098B2FC1245258792C6B3BA91EE34"/>
+    <w:rsid w:val="002C1B90"/>
+  </w:style>
+  <w:style w:type="paragraph" w:customStyle="1" w:styleId="C27994B8CAA8434F8DC5F391B0F7F16E">
+    <w:name w:val="C27994B8CAA8434F8DC5F391B0F7F16E"/>
+    <w:rsid w:val="002C1B90"/>
+  </w:style>
+  <w:style w:type="character" w:styleId="PlaceholderText">
+    <w:name w:val="Placeholder Text"/>
+    <w:basedOn w:val="DefaultParagraphFont"/>
+    <w:uiPriority w:val="99"/>
+    <w:semiHidden/>
+    <w:rsid w:val="004D41CC"/>
+    <w:rPr>
+      <w:color w:val="808080"/>
+    </w:rPr>
+  </w:style>
+</w:styles>
+</file>
+
+<file path=word/glossary/webSettings.xml><?xml version="1.0" encoding="utf-8"?>
+<w:webSettings xmlns:mc="http://schemas.openxmlformats.org/markup-compatibility/2006" xmlns:r="http://schemas.openxmlformats.org/officeDocument/2006/relationships" xmlns:w="http://schemas.openxmlformats.org/wordprocessingml/2006/main" xmlns:w14="http://schemas.microsoft.com/office/word/2010/wordml" xmlns:w15="http://schemas.microsoft.com/office/word/2012/wordml" mc:Ignorable="w14 w15">
+  <w:optimizeForBrowser/>
+  <w:allowPNG/>
+</w:webSettings>
+</file>
+
 <file path=word/theme/theme1.xml><?xml version="1.0" encoding="utf-8"?>
 <a:theme xmlns:a="http://schemas.openxmlformats.org/drawingml/2006/main" name="Office Theme">
   <a:themeElements>
@@ -22697,7 +22219,7 @@
 </file>
 
 <file path=customXml/itemProps1.xml><?xml version="1.0" encoding="utf-8"?>
-<ds:datastoreItem xmlns:ds="http://schemas.openxmlformats.org/officeDocument/2006/customXml" ds:itemID="{E8128571-1DF3-4BFD-9F76-67CBFDA68867}">
+<ds:datastoreItem xmlns:ds="http://schemas.openxmlformats.org/officeDocument/2006/customXml" ds:itemID="{92987BFC-727B-4688-BAB4-64FA7AB31506}">
   <ds:schemaRefs>
     <ds:schemaRef ds:uri="http://schemas.openxmlformats.org/officeDocument/2006/bibliography"/>
   </ds:schemaRefs>

--- a/tp1-colas/Resolucion.docx
+++ b/tp1-colas/Resolucion.docx
@@ -49,7 +49,7 @@
               <w:tab w:val="right" w:leader="dot" w:pos="13949"/>
             </w:tabs>
             <w:rPr>
-              <w:rFonts w:eastAsiaTheme="minorEastAsia"/>
+              <w:rFonts w:ascii="Segoe UI" w:eastAsiaTheme="minorEastAsia" w:hAnsi="Segoe UI" w:cs="Segoe UI"/>
               <w:noProof/>
               <w:lang w:val="es-AR" w:eastAsia="es-AR"/>
             </w:rPr>
@@ -66,7 +66,7 @@
               <w:rFonts w:ascii="Segoe UI" w:hAnsi="Segoe UI" w:cs="Segoe UI"/>
               <w:lang w:val="es-AR"/>
             </w:rPr>
-            <w:instrText xml:space="preserve"> TOC \o "1-3" \h \z \u </w:instrText>
+            <w:instrText xml:space="preserve"> TOC \o "1-1" \h \z \u </w:instrText>
           </w:r>
           <w:r>
             <w:rPr>
@@ -75,7 +75,7 @@
             </w:rPr>
             <w:fldChar w:fldCharType="separate"/>
           </w:r>
-          <w:hyperlink w:anchor="_Toc398675913" w:history="1">
+          <w:hyperlink w:anchor="_Toc398677659" w:history="1">
             <w:r>
               <w:rPr>
                 <w:rStyle w:val="Hyperlink"/>
@@ -87,6 +87,7 @@
             </w:r>
             <w:r>
               <w:rPr>
+                <w:rFonts w:ascii="Segoe UI" w:hAnsi="Segoe UI" w:cs="Segoe UI"/>
                 <w:noProof/>
                 <w:webHidden/>
               </w:rPr>
@@ -94,6 +95,7 @@
             </w:r>
             <w:r>
               <w:rPr>
+                <w:rFonts w:ascii="Segoe UI" w:hAnsi="Segoe UI" w:cs="Segoe UI"/>
                 <w:noProof/>
                 <w:webHidden/>
               </w:rPr>
@@ -101,19 +103,22 @@
             </w:r>
             <w:r>
               <w:rPr>
+                <w:rFonts w:ascii="Segoe UI" w:hAnsi="Segoe UI" w:cs="Segoe UI"/>
                 <w:noProof/>
                 <w:webHidden/>
               </w:rPr>
-              <w:instrText xml:space="preserve"> PAGEREF _Toc398675913 \h </w:instrText>
+              <w:instrText xml:space="preserve"> PAGEREF _Toc398677659 \h </w:instrText>
             </w:r>
             <w:r>
               <w:rPr>
+                <w:rFonts w:ascii="Segoe UI" w:hAnsi="Segoe UI" w:cs="Segoe UI"/>
                 <w:noProof/>
                 <w:webHidden/>
               </w:rPr>
             </w:r>
             <w:r>
               <w:rPr>
+                <w:rFonts w:ascii="Segoe UI" w:hAnsi="Segoe UI" w:cs="Segoe UI"/>
                 <w:noProof/>
                 <w:webHidden/>
               </w:rPr>
@@ -121,301 +126,15 @@
             </w:r>
             <w:r>
               <w:rPr>
+                <w:rFonts w:ascii="Segoe UI" w:hAnsi="Segoe UI" w:cs="Segoe UI"/>
                 <w:noProof/>
                 <w:webHidden/>
               </w:rPr>
-              <w:t>3</w:t>
+              <w:t>2</w:t>
             </w:r>
             <w:r>
               <w:rPr>
-                <w:noProof/>
-                <w:webHidden/>
-              </w:rPr>
-              <w:fldChar w:fldCharType="end"/>
-            </w:r>
-          </w:hyperlink>
-        </w:p>
-        <w:p>
-          <w:pPr>
-            <w:pStyle w:val="TOC2"/>
-            <w:tabs>
-              <w:tab w:val="right" w:leader="dot" w:pos="13949"/>
-            </w:tabs>
-            <w:rPr>
-              <w:rFonts w:eastAsiaTheme="minorEastAsia"/>
-              <w:noProof/>
-              <w:lang w:val="es-AR" w:eastAsia="es-AR"/>
-            </w:rPr>
-          </w:pPr>
-          <w:hyperlink w:anchor="_Toc398675914" w:history="1">
-            <w:r>
-              <w:rPr>
-                <w:rStyle w:val="Hyperlink"/>
                 <w:rFonts w:ascii="Segoe UI" w:hAnsi="Segoe UI" w:cs="Segoe UI"/>
-                <w:noProof/>
-                <w:lang w:val="es-AR"/>
-              </w:rPr>
-              <w:t>Enunciado</w:t>
-            </w:r>
-            <w:r>
-              <w:rPr>
-                <w:noProof/>
-                <w:webHidden/>
-              </w:rPr>
-              <w:tab/>
-            </w:r>
-            <w:r>
-              <w:rPr>
-                <w:noProof/>
-                <w:webHidden/>
-              </w:rPr>
-              <w:fldChar w:fldCharType="begin"/>
-            </w:r>
-            <w:r>
-              <w:rPr>
-                <w:noProof/>
-                <w:webHidden/>
-              </w:rPr>
-              <w:instrText xml:space="preserve"> PAGEREF _Toc398675914 \h </w:instrText>
-            </w:r>
-            <w:r>
-              <w:rPr>
-                <w:noProof/>
-                <w:webHidden/>
-              </w:rPr>
-            </w:r>
-            <w:r>
-              <w:rPr>
-                <w:noProof/>
-                <w:webHidden/>
-              </w:rPr>
-              <w:fldChar w:fldCharType="separate"/>
-            </w:r>
-            <w:r>
-              <w:rPr>
-                <w:noProof/>
-                <w:webHidden/>
-              </w:rPr>
-              <w:t>3</w:t>
-            </w:r>
-            <w:r>
-              <w:rPr>
-                <w:noProof/>
-                <w:webHidden/>
-              </w:rPr>
-              <w:fldChar w:fldCharType="end"/>
-            </w:r>
-          </w:hyperlink>
-        </w:p>
-        <w:p>
-          <w:pPr>
-            <w:pStyle w:val="TOC2"/>
-            <w:tabs>
-              <w:tab w:val="right" w:leader="dot" w:pos="13949"/>
-            </w:tabs>
-            <w:rPr>
-              <w:rFonts w:eastAsiaTheme="minorEastAsia"/>
-              <w:noProof/>
-              <w:lang w:val="es-AR" w:eastAsia="es-AR"/>
-            </w:rPr>
-          </w:pPr>
-          <w:hyperlink w:anchor="_Toc398675915" w:history="1">
-            <w:r>
-              <w:rPr>
-                <w:rStyle w:val="Hyperlink"/>
-                <w:rFonts w:ascii="Segoe UI" w:hAnsi="Segoe UI" w:cs="Segoe UI"/>
-                <w:noProof/>
-                <w:lang w:val="es-AR"/>
-              </w:rPr>
-              <w:t>Modelo</w:t>
-            </w:r>
-            <w:r>
-              <w:rPr>
-                <w:noProof/>
-                <w:webHidden/>
-              </w:rPr>
-              <w:tab/>
-            </w:r>
-            <w:r>
-              <w:rPr>
-                <w:noProof/>
-                <w:webHidden/>
-              </w:rPr>
-              <w:fldChar w:fldCharType="begin"/>
-            </w:r>
-            <w:r>
-              <w:rPr>
-                <w:noProof/>
-                <w:webHidden/>
-              </w:rPr>
-              <w:instrText xml:space="preserve"> PAGEREF _Toc398675915 \h </w:instrText>
-            </w:r>
-            <w:r>
-              <w:rPr>
-                <w:noProof/>
-                <w:webHidden/>
-              </w:rPr>
-            </w:r>
-            <w:r>
-              <w:rPr>
-                <w:noProof/>
-                <w:webHidden/>
-              </w:rPr>
-              <w:fldChar w:fldCharType="separate"/>
-            </w:r>
-            <w:r>
-              <w:rPr>
-                <w:noProof/>
-                <w:webHidden/>
-              </w:rPr>
-              <w:t>3</w:t>
-            </w:r>
-            <w:r>
-              <w:rPr>
-                <w:noProof/>
-                <w:webHidden/>
-              </w:rPr>
-              <w:fldChar w:fldCharType="end"/>
-            </w:r>
-          </w:hyperlink>
-        </w:p>
-        <w:p>
-          <w:pPr>
-            <w:pStyle w:val="TOC2"/>
-            <w:tabs>
-              <w:tab w:val="right" w:leader="dot" w:pos="13949"/>
-            </w:tabs>
-            <w:rPr>
-              <w:rFonts w:eastAsiaTheme="minorEastAsia"/>
-              <w:noProof/>
-              <w:lang w:val="es-AR" w:eastAsia="es-AR"/>
-            </w:rPr>
-          </w:pPr>
-          <w:hyperlink w:anchor="_Toc398675916" w:history="1">
-            <w:r>
-              <w:rPr>
-                <w:rStyle w:val="Hyperlink"/>
-                <w:rFonts w:ascii="Segoe UI" w:hAnsi="Segoe UI" w:cs="Segoe UI"/>
-                <w:noProof/>
-                <w:lang w:val="es-AR"/>
-              </w:rPr>
-              <w:t>Hipótesis</w:t>
-            </w:r>
-            <w:r>
-              <w:rPr>
-                <w:noProof/>
-                <w:webHidden/>
-              </w:rPr>
-              <w:tab/>
-            </w:r>
-            <w:r>
-              <w:rPr>
-                <w:noProof/>
-                <w:webHidden/>
-              </w:rPr>
-              <w:fldChar w:fldCharType="begin"/>
-            </w:r>
-            <w:r>
-              <w:rPr>
-                <w:noProof/>
-                <w:webHidden/>
-              </w:rPr>
-              <w:instrText xml:space="preserve"> PAGEREF _Toc398675916 \h </w:instrText>
-            </w:r>
-            <w:r>
-              <w:rPr>
-                <w:noProof/>
-                <w:webHidden/>
-              </w:rPr>
-            </w:r>
-            <w:r>
-              <w:rPr>
-                <w:noProof/>
-                <w:webHidden/>
-              </w:rPr>
-              <w:fldChar w:fldCharType="separate"/>
-            </w:r>
-            <w:r>
-              <w:rPr>
-                <w:noProof/>
-                <w:webHidden/>
-              </w:rPr>
-              <w:t>3</w:t>
-            </w:r>
-            <w:r>
-              <w:rPr>
-                <w:noProof/>
-                <w:webHidden/>
-              </w:rPr>
-              <w:fldChar w:fldCharType="end"/>
-            </w:r>
-          </w:hyperlink>
-        </w:p>
-        <w:p>
-          <w:pPr>
-            <w:pStyle w:val="TOC2"/>
-            <w:tabs>
-              <w:tab w:val="right" w:leader="dot" w:pos="13949"/>
-            </w:tabs>
-            <w:rPr>
-              <w:rFonts w:eastAsiaTheme="minorEastAsia"/>
-              <w:noProof/>
-              <w:lang w:val="es-AR" w:eastAsia="es-AR"/>
-            </w:rPr>
-          </w:pPr>
-          <w:hyperlink w:anchor="_Toc398675917" w:history="1">
-            <w:r>
-              <w:rPr>
-                <w:rStyle w:val="Hyperlink"/>
-                <w:rFonts w:ascii="Segoe UI" w:hAnsi="Segoe UI" w:cs="Segoe UI"/>
-                <w:noProof/>
-                <w:lang w:val="es-AR"/>
-              </w:rPr>
-              <w:t>Ejercicios</w:t>
-            </w:r>
-            <w:r>
-              <w:rPr>
-                <w:noProof/>
-                <w:webHidden/>
-              </w:rPr>
-              <w:tab/>
-            </w:r>
-            <w:r>
-              <w:rPr>
-                <w:noProof/>
-                <w:webHidden/>
-              </w:rPr>
-              <w:fldChar w:fldCharType="begin"/>
-            </w:r>
-            <w:r>
-              <w:rPr>
-                <w:noProof/>
-                <w:webHidden/>
-              </w:rPr>
-              <w:instrText xml:space="preserve"> PAGEREF _Toc398675917 \h </w:instrText>
-            </w:r>
-            <w:r>
-              <w:rPr>
-                <w:noProof/>
-                <w:webHidden/>
-              </w:rPr>
-            </w:r>
-            <w:r>
-              <w:rPr>
-                <w:noProof/>
-                <w:webHidden/>
-              </w:rPr>
-              <w:fldChar w:fldCharType="separate"/>
-            </w:r>
-            <w:r>
-              <w:rPr>
-                <w:noProof/>
-                <w:webHidden/>
-              </w:rPr>
-              <w:t>4</w:t>
-            </w:r>
-            <w:r>
-              <w:rPr>
                 <w:noProof/>
                 <w:webHidden/>
               </w:rPr>
@@ -430,22 +149,42 @@
               <w:tab w:val="right" w:leader="dot" w:pos="13949"/>
             </w:tabs>
             <w:rPr>
-              <w:rFonts w:eastAsiaTheme="minorEastAsia"/>
+              <w:rFonts w:ascii="Segoe UI" w:eastAsiaTheme="minorEastAsia" w:hAnsi="Segoe UI" w:cs="Segoe UI"/>
               <w:noProof/>
               <w:lang w:val="es-AR" w:eastAsia="es-AR"/>
             </w:rPr>
           </w:pPr>
-          <w:hyperlink w:anchor="_Toc398675918" w:history="1">
+          <w:hyperlink w:anchor="_Toc398677660" w:history="1">
             <w:r>
               <w:rPr>
                 <w:rStyle w:val="Hyperlink"/>
+                <w:rFonts w:ascii="Segoe UI" w:hAnsi="Segoe UI" w:cs="Segoe UI"/>
                 <w:noProof/>
                 <w:lang w:val="es-AR"/>
               </w:rPr>
-              <w:t>Ejercicio 2</w:t>
+              <w:t>Ejercicio N</w:t>
             </w:r>
             <w:r>
               <w:rPr>
+                <w:rStyle w:val="Hyperlink"/>
+                <w:rFonts w:ascii="Segoe UI" w:hAnsi="Segoe UI" w:cs="Segoe UI"/>
+                <w:noProof/>
+                <w:lang w:val="es-AR"/>
+              </w:rPr>
+              <w:t>°</w:t>
+            </w:r>
+            <w:r>
+              <w:rPr>
+                <w:rStyle w:val="Hyperlink"/>
+                <w:rFonts w:ascii="Segoe UI" w:hAnsi="Segoe UI" w:cs="Segoe UI"/>
+                <w:noProof/>
+                <w:lang w:val="es-AR"/>
+              </w:rPr>
+              <w:t>2</w:t>
+            </w:r>
+            <w:r>
+              <w:rPr>
+                <w:rFonts w:ascii="Segoe UI" w:hAnsi="Segoe UI" w:cs="Segoe UI"/>
                 <w:noProof/>
                 <w:webHidden/>
               </w:rPr>
@@ -453,6 +192,7 @@
             </w:r>
             <w:r>
               <w:rPr>
+                <w:rFonts w:ascii="Segoe UI" w:hAnsi="Segoe UI" w:cs="Segoe UI"/>
                 <w:noProof/>
                 <w:webHidden/>
               </w:rPr>
@@ -460,19 +200,22 @@
             </w:r>
             <w:r>
               <w:rPr>
+                <w:rFonts w:ascii="Segoe UI" w:hAnsi="Segoe UI" w:cs="Segoe UI"/>
                 <w:noProof/>
                 <w:webHidden/>
               </w:rPr>
-              <w:instrText xml:space="preserve"> PAGEREF _Toc398675918 \h </w:instrText>
+              <w:instrText xml:space="preserve"> PAGEREF _Toc398677660 \h </w:instrText>
             </w:r>
             <w:r>
               <w:rPr>
+                <w:rFonts w:ascii="Segoe UI" w:hAnsi="Segoe UI" w:cs="Segoe UI"/>
                 <w:noProof/>
                 <w:webHidden/>
               </w:rPr>
             </w:r>
             <w:r>
               <w:rPr>
+                <w:rFonts w:ascii="Segoe UI" w:hAnsi="Segoe UI" w:cs="Segoe UI"/>
                 <w:noProof/>
                 <w:webHidden/>
               </w:rPr>
@@ -480,297 +223,15 @@
             </w:r>
             <w:r>
               <w:rPr>
+                <w:rFonts w:ascii="Segoe UI" w:hAnsi="Segoe UI" w:cs="Segoe UI"/>
                 <w:noProof/>
                 <w:webHidden/>
               </w:rPr>
-              <w:t>5</w:t>
+              <w:t>4</w:t>
             </w:r>
             <w:r>
               <w:rPr>
-                <w:noProof/>
-                <w:webHidden/>
-              </w:rPr>
-              <w:fldChar w:fldCharType="end"/>
-            </w:r>
-          </w:hyperlink>
-        </w:p>
-        <w:p>
-          <w:pPr>
-            <w:pStyle w:val="TOC2"/>
-            <w:tabs>
-              <w:tab w:val="right" w:leader="dot" w:pos="13949"/>
-            </w:tabs>
-            <w:rPr>
-              <w:rFonts w:eastAsiaTheme="minorEastAsia"/>
-              <w:noProof/>
-              <w:lang w:val="es-AR" w:eastAsia="es-AR"/>
-            </w:rPr>
-          </w:pPr>
-          <w:hyperlink w:anchor="_Toc398675919" w:history="1">
-            <w:r>
-              <w:rPr>
-                <w:rStyle w:val="Hyperlink"/>
-                <w:noProof/>
-                <w:lang w:val="es-AR"/>
-              </w:rPr>
-              <w:t>Enunciado</w:t>
-            </w:r>
-            <w:r>
-              <w:rPr>
-                <w:noProof/>
-                <w:webHidden/>
-              </w:rPr>
-              <w:tab/>
-            </w:r>
-            <w:r>
-              <w:rPr>
-                <w:noProof/>
-                <w:webHidden/>
-              </w:rPr>
-              <w:fldChar w:fldCharType="begin"/>
-            </w:r>
-            <w:r>
-              <w:rPr>
-                <w:noProof/>
-                <w:webHidden/>
-              </w:rPr>
-              <w:instrText xml:space="preserve"> PAGEREF _Toc398675919 \h </w:instrText>
-            </w:r>
-            <w:r>
-              <w:rPr>
-                <w:noProof/>
-                <w:webHidden/>
-              </w:rPr>
-            </w:r>
-            <w:r>
-              <w:rPr>
-                <w:noProof/>
-                <w:webHidden/>
-              </w:rPr>
-              <w:fldChar w:fldCharType="separate"/>
-            </w:r>
-            <w:r>
-              <w:rPr>
-                <w:noProof/>
-                <w:webHidden/>
-              </w:rPr>
-              <w:t>5</w:t>
-            </w:r>
-            <w:r>
-              <w:rPr>
-                <w:noProof/>
-                <w:webHidden/>
-              </w:rPr>
-              <w:fldChar w:fldCharType="end"/>
-            </w:r>
-          </w:hyperlink>
-        </w:p>
-        <w:p>
-          <w:pPr>
-            <w:pStyle w:val="TOC2"/>
-            <w:tabs>
-              <w:tab w:val="right" w:leader="dot" w:pos="13949"/>
-            </w:tabs>
-            <w:rPr>
-              <w:rFonts w:eastAsiaTheme="minorEastAsia"/>
-              <w:noProof/>
-              <w:lang w:val="es-AR" w:eastAsia="es-AR"/>
-            </w:rPr>
-          </w:pPr>
-          <w:hyperlink w:anchor="_Toc398675920" w:history="1">
-            <w:r>
-              <w:rPr>
-                <w:rStyle w:val="Hyperlink"/>
-                <w:noProof/>
-                <w:lang w:val="es-AR"/>
-              </w:rPr>
-              <w:t>Modelo</w:t>
-            </w:r>
-            <w:r>
-              <w:rPr>
-                <w:noProof/>
-                <w:webHidden/>
-              </w:rPr>
-              <w:tab/>
-            </w:r>
-            <w:r>
-              <w:rPr>
-                <w:noProof/>
-                <w:webHidden/>
-              </w:rPr>
-              <w:fldChar w:fldCharType="begin"/>
-            </w:r>
-            <w:r>
-              <w:rPr>
-                <w:noProof/>
-                <w:webHidden/>
-              </w:rPr>
-              <w:instrText xml:space="preserve"> PAGEREF _Toc398675920 \h </w:instrText>
-            </w:r>
-            <w:r>
-              <w:rPr>
-                <w:noProof/>
-                <w:webHidden/>
-              </w:rPr>
-            </w:r>
-            <w:r>
-              <w:rPr>
-                <w:noProof/>
-                <w:webHidden/>
-              </w:rPr>
-              <w:fldChar w:fldCharType="separate"/>
-            </w:r>
-            <w:r>
-              <w:rPr>
-                <w:noProof/>
-                <w:webHidden/>
-              </w:rPr>
-              <w:t>6</w:t>
-            </w:r>
-            <w:r>
-              <w:rPr>
-                <w:noProof/>
-                <w:webHidden/>
-              </w:rPr>
-              <w:fldChar w:fldCharType="end"/>
-            </w:r>
-          </w:hyperlink>
-        </w:p>
-        <w:p>
-          <w:pPr>
-            <w:pStyle w:val="TOC2"/>
-            <w:tabs>
-              <w:tab w:val="right" w:leader="dot" w:pos="13949"/>
-            </w:tabs>
-            <w:rPr>
-              <w:rFonts w:eastAsiaTheme="minorEastAsia"/>
-              <w:noProof/>
-              <w:lang w:val="es-AR" w:eastAsia="es-AR"/>
-            </w:rPr>
-          </w:pPr>
-          <w:hyperlink w:anchor="_Toc398675921" w:history="1">
-            <w:r>
-              <w:rPr>
-                <w:rStyle w:val="Hyperlink"/>
                 <w:rFonts w:ascii="Segoe UI" w:hAnsi="Segoe UI" w:cs="Segoe UI"/>
-                <w:noProof/>
-                <w:lang w:val="es-AR"/>
-              </w:rPr>
-              <w:t>Hipótesis</w:t>
-            </w:r>
-            <w:r>
-              <w:rPr>
-                <w:noProof/>
-                <w:webHidden/>
-              </w:rPr>
-              <w:tab/>
-            </w:r>
-            <w:r>
-              <w:rPr>
-                <w:noProof/>
-                <w:webHidden/>
-              </w:rPr>
-              <w:fldChar w:fldCharType="begin"/>
-            </w:r>
-            <w:r>
-              <w:rPr>
-                <w:noProof/>
-                <w:webHidden/>
-              </w:rPr>
-              <w:instrText xml:space="preserve"> PAGEREF _Toc398675921 \h </w:instrText>
-            </w:r>
-            <w:r>
-              <w:rPr>
-                <w:noProof/>
-                <w:webHidden/>
-              </w:rPr>
-            </w:r>
-            <w:r>
-              <w:rPr>
-                <w:noProof/>
-                <w:webHidden/>
-              </w:rPr>
-              <w:fldChar w:fldCharType="separate"/>
-            </w:r>
-            <w:r>
-              <w:rPr>
-                <w:noProof/>
-                <w:webHidden/>
-              </w:rPr>
-              <w:t>6</w:t>
-            </w:r>
-            <w:r>
-              <w:rPr>
-                <w:noProof/>
-                <w:webHidden/>
-              </w:rPr>
-              <w:fldChar w:fldCharType="end"/>
-            </w:r>
-          </w:hyperlink>
-        </w:p>
-        <w:p>
-          <w:pPr>
-            <w:pStyle w:val="TOC2"/>
-            <w:tabs>
-              <w:tab w:val="right" w:leader="dot" w:pos="13949"/>
-            </w:tabs>
-            <w:rPr>
-              <w:rFonts w:eastAsiaTheme="minorEastAsia"/>
-              <w:noProof/>
-              <w:lang w:val="es-AR" w:eastAsia="es-AR"/>
-            </w:rPr>
-          </w:pPr>
-          <w:hyperlink w:anchor="_Toc398675922" w:history="1">
-            <w:r>
-              <w:rPr>
-                <w:rStyle w:val="Hyperlink"/>
-                <w:noProof/>
-              </w:rPr>
-              <w:t>Ejercicios</w:t>
-            </w:r>
-            <w:r>
-              <w:rPr>
-                <w:noProof/>
-                <w:webHidden/>
-              </w:rPr>
-              <w:tab/>
-            </w:r>
-            <w:r>
-              <w:rPr>
-                <w:noProof/>
-                <w:webHidden/>
-              </w:rPr>
-              <w:fldChar w:fldCharType="begin"/>
-            </w:r>
-            <w:r>
-              <w:rPr>
-                <w:noProof/>
-                <w:webHidden/>
-              </w:rPr>
-              <w:instrText xml:space="preserve"> PAGEREF _Toc398675922 \h </w:instrText>
-            </w:r>
-            <w:r>
-              <w:rPr>
-                <w:noProof/>
-                <w:webHidden/>
-              </w:rPr>
-            </w:r>
-            <w:r>
-              <w:rPr>
-                <w:noProof/>
-                <w:webHidden/>
-              </w:rPr>
-              <w:fldChar w:fldCharType="separate"/>
-            </w:r>
-            <w:r>
-              <w:rPr>
-                <w:noProof/>
-                <w:webHidden/>
-              </w:rPr>
-              <w:t>7</w:t>
-            </w:r>
-            <w:r>
-              <w:rPr>
                 <w:noProof/>
                 <w:webHidden/>
               </w:rPr>
@@ -785,23 +246,23 @@
               <w:tab w:val="right" w:leader="dot" w:pos="13949"/>
             </w:tabs>
             <w:rPr>
-              <w:rFonts w:eastAsiaTheme="minorEastAsia"/>
+              <w:rFonts w:ascii="Segoe UI" w:eastAsiaTheme="minorEastAsia" w:hAnsi="Segoe UI" w:cs="Segoe UI"/>
               <w:noProof/>
               <w:lang w:val="es-AR" w:eastAsia="es-AR"/>
             </w:rPr>
           </w:pPr>
-          <w:hyperlink w:anchor="_Toc398675923" w:history="1">
+          <w:hyperlink w:anchor="_Toc398677661" w:history="1">
             <w:r>
               <w:rPr>
                 <w:rStyle w:val="Hyperlink"/>
                 <w:rFonts w:ascii="Segoe UI" w:hAnsi="Segoe UI" w:cs="Segoe UI"/>
                 <w:noProof/>
-                <w:lang w:val="es-AR"/>
               </w:rPr>
               <w:t>Ejercicio N° 3</w:t>
             </w:r>
             <w:r>
               <w:rPr>
+                <w:rFonts w:ascii="Segoe UI" w:hAnsi="Segoe UI" w:cs="Segoe UI"/>
                 <w:noProof/>
                 <w:webHidden/>
               </w:rPr>
@@ -809,6 +270,7 @@
             </w:r>
             <w:r>
               <w:rPr>
+                <w:rFonts w:ascii="Segoe UI" w:hAnsi="Segoe UI" w:cs="Segoe UI"/>
                 <w:noProof/>
                 <w:webHidden/>
               </w:rPr>
@@ -816,19 +278,22 @@
             </w:r>
             <w:r>
               <w:rPr>
+                <w:rFonts w:ascii="Segoe UI" w:hAnsi="Segoe UI" w:cs="Segoe UI"/>
                 <w:noProof/>
                 <w:webHidden/>
               </w:rPr>
-              <w:instrText xml:space="preserve"> PAGEREF _Toc398675923 \h </w:instrText>
+              <w:instrText xml:space="preserve"> PAGEREF _Toc398677661 \h </w:instrText>
             </w:r>
             <w:r>
               <w:rPr>
+                <w:rFonts w:ascii="Segoe UI" w:hAnsi="Segoe UI" w:cs="Segoe UI"/>
                 <w:noProof/>
                 <w:webHidden/>
               </w:rPr>
             </w:r>
             <w:r>
               <w:rPr>
+                <w:rFonts w:ascii="Segoe UI" w:hAnsi="Segoe UI" w:cs="Segoe UI"/>
                 <w:noProof/>
                 <w:webHidden/>
               </w:rPr>
@@ -836,1221 +301,15 @@
             </w:r>
             <w:r>
               <w:rPr>
+                <w:rFonts w:ascii="Segoe UI" w:hAnsi="Segoe UI" w:cs="Segoe UI"/>
                 <w:noProof/>
                 <w:webHidden/>
               </w:rPr>
-              <w:t>8</w:t>
+              <w:t>7</w:t>
             </w:r>
             <w:r>
               <w:rPr>
-                <w:noProof/>
-                <w:webHidden/>
-              </w:rPr>
-              <w:fldChar w:fldCharType="end"/>
-            </w:r>
-          </w:hyperlink>
-        </w:p>
-        <w:p>
-          <w:pPr>
-            <w:pStyle w:val="TOC2"/>
-            <w:tabs>
-              <w:tab w:val="right" w:leader="dot" w:pos="13949"/>
-            </w:tabs>
-            <w:rPr>
-              <w:rFonts w:eastAsiaTheme="minorEastAsia"/>
-              <w:noProof/>
-              <w:lang w:val="es-AR" w:eastAsia="es-AR"/>
-            </w:rPr>
-          </w:pPr>
-          <w:hyperlink w:anchor="_Toc398675924" w:history="1">
-            <w:r>
-              <w:rPr>
-                <w:rStyle w:val="Hyperlink"/>
                 <w:rFonts w:ascii="Segoe UI" w:hAnsi="Segoe UI" w:cs="Segoe UI"/>
-                <w:noProof/>
-                <w:lang w:val="es-AR"/>
-              </w:rPr>
-              <w:t>Enunciado</w:t>
-            </w:r>
-            <w:r>
-              <w:rPr>
-                <w:noProof/>
-                <w:webHidden/>
-              </w:rPr>
-              <w:tab/>
-            </w:r>
-            <w:r>
-              <w:rPr>
-                <w:noProof/>
-                <w:webHidden/>
-              </w:rPr>
-              <w:fldChar w:fldCharType="begin"/>
-            </w:r>
-            <w:r>
-              <w:rPr>
-                <w:noProof/>
-                <w:webHidden/>
-              </w:rPr>
-              <w:instrText xml:space="preserve"> PAGEREF _Toc398675924 \h </w:instrText>
-            </w:r>
-            <w:r>
-              <w:rPr>
-                <w:noProof/>
-                <w:webHidden/>
-              </w:rPr>
-            </w:r>
-            <w:r>
-              <w:rPr>
-                <w:noProof/>
-                <w:webHidden/>
-              </w:rPr>
-              <w:fldChar w:fldCharType="separate"/>
-            </w:r>
-            <w:r>
-              <w:rPr>
-                <w:noProof/>
-                <w:webHidden/>
-              </w:rPr>
-              <w:t>8</w:t>
-            </w:r>
-            <w:r>
-              <w:rPr>
-                <w:noProof/>
-                <w:webHidden/>
-              </w:rPr>
-              <w:fldChar w:fldCharType="end"/>
-            </w:r>
-          </w:hyperlink>
-        </w:p>
-        <w:p>
-          <w:pPr>
-            <w:pStyle w:val="TOC2"/>
-            <w:tabs>
-              <w:tab w:val="right" w:leader="dot" w:pos="13949"/>
-            </w:tabs>
-            <w:rPr>
-              <w:rFonts w:eastAsiaTheme="minorEastAsia"/>
-              <w:noProof/>
-              <w:lang w:val="es-AR" w:eastAsia="es-AR"/>
-            </w:rPr>
-          </w:pPr>
-          <w:hyperlink w:anchor="_Toc398675925" w:history="1">
-            <w:r>
-              <w:rPr>
-                <w:rStyle w:val="Hyperlink"/>
-                <w:rFonts w:ascii="Segoe UI" w:eastAsia="TTFF2EC1B0t00" w:hAnsi="Segoe UI" w:cs="Segoe UI"/>
-                <w:noProof/>
-                <w:lang w:val="es-AR"/>
-              </w:rPr>
-              <w:t xml:space="preserve">- Tiempo medio de atención en ventanilla: </w:t>
-            </w:r>
-            <w:r>
-              <w:rPr>
-                <w:rStyle w:val="Hyperlink"/>
-                <w:rFonts w:ascii="Segoe UI" w:eastAsia="TTFF2EC1B0t00" w:hAnsi="Segoe UI" w:cs="Segoe UI"/>
-                <w:b/>
-                <w:noProof/>
-                <w:lang w:val="es-AR"/>
-              </w:rPr>
-              <w:t>2 minutos</w:t>
-            </w:r>
-            <w:r>
-              <w:rPr>
-                <w:rStyle w:val="Hyperlink"/>
-                <w:rFonts w:ascii="Segoe UI" w:eastAsia="TTFF2EC1B0t00" w:hAnsi="Segoe UI" w:cs="Segoe UI"/>
-                <w:noProof/>
-                <w:lang w:val="es-AR"/>
-              </w:rPr>
-              <w:t xml:space="preserve"> (distribución exponencial)</w:t>
-            </w:r>
-            <w:r>
-              <w:rPr>
-                <w:noProof/>
-                <w:webHidden/>
-              </w:rPr>
-              <w:tab/>
-            </w:r>
-            <w:r>
-              <w:rPr>
-                <w:noProof/>
-                <w:webHidden/>
-              </w:rPr>
-              <w:fldChar w:fldCharType="begin"/>
-            </w:r>
-            <w:r>
-              <w:rPr>
-                <w:noProof/>
-                <w:webHidden/>
-              </w:rPr>
-              <w:instrText xml:space="preserve"> PAGEREF _Toc398675925 \h </w:instrText>
-            </w:r>
-            <w:r>
-              <w:rPr>
-                <w:noProof/>
-                <w:webHidden/>
-              </w:rPr>
-            </w:r>
-            <w:r>
-              <w:rPr>
-                <w:noProof/>
-                <w:webHidden/>
-              </w:rPr>
-              <w:fldChar w:fldCharType="separate"/>
-            </w:r>
-            <w:r>
-              <w:rPr>
-                <w:noProof/>
-                <w:webHidden/>
-              </w:rPr>
-              <w:t>8</w:t>
-            </w:r>
-            <w:r>
-              <w:rPr>
-                <w:noProof/>
-                <w:webHidden/>
-              </w:rPr>
-              <w:fldChar w:fldCharType="end"/>
-            </w:r>
-          </w:hyperlink>
-        </w:p>
-        <w:p>
-          <w:pPr>
-            <w:pStyle w:val="TOC2"/>
-            <w:tabs>
-              <w:tab w:val="right" w:leader="dot" w:pos="13949"/>
-            </w:tabs>
-            <w:rPr>
-              <w:rFonts w:eastAsiaTheme="minorEastAsia"/>
-              <w:noProof/>
-              <w:lang w:val="es-AR" w:eastAsia="es-AR"/>
-            </w:rPr>
-          </w:pPr>
-          <w:hyperlink w:anchor="_Toc398675926" w:history="1">
-            <w:r>
-              <w:rPr>
-                <w:rStyle w:val="Hyperlink"/>
-                <w:rFonts w:ascii="Segoe UI" w:hAnsi="Segoe UI" w:cs="Segoe UI"/>
-                <w:noProof/>
-                <w:lang w:val="es-AR"/>
-              </w:rPr>
-              <w:t>Modelo</w:t>
-            </w:r>
-            <w:r>
-              <w:rPr>
-                <w:noProof/>
-                <w:webHidden/>
-              </w:rPr>
-              <w:tab/>
-            </w:r>
-            <w:r>
-              <w:rPr>
-                <w:noProof/>
-                <w:webHidden/>
-              </w:rPr>
-              <w:fldChar w:fldCharType="begin"/>
-            </w:r>
-            <w:r>
-              <w:rPr>
-                <w:noProof/>
-                <w:webHidden/>
-              </w:rPr>
-              <w:instrText xml:space="preserve"> PAGEREF _Toc398675926 \h </w:instrText>
-            </w:r>
-            <w:r>
-              <w:rPr>
-                <w:noProof/>
-                <w:webHidden/>
-              </w:rPr>
-            </w:r>
-            <w:r>
-              <w:rPr>
-                <w:noProof/>
-                <w:webHidden/>
-              </w:rPr>
-              <w:fldChar w:fldCharType="separate"/>
-            </w:r>
-            <w:r>
-              <w:rPr>
-                <w:noProof/>
-                <w:webHidden/>
-              </w:rPr>
-              <w:t>9</w:t>
-            </w:r>
-            <w:r>
-              <w:rPr>
-                <w:noProof/>
-                <w:webHidden/>
-              </w:rPr>
-              <w:fldChar w:fldCharType="end"/>
-            </w:r>
-          </w:hyperlink>
-        </w:p>
-        <w:p>
-          <w:pPr>
-            <w:pStyle w:val="TOC2"/>
-            <w:tabs>
-              <w:tab w:val="right" w:leader="dot" w:pos="13949"/>
-            </w:tabs>
-            <w:rPr>
-              <w:rFonts w:eastAsiaTheme="minorEastAsia"/>
-              <w:noProof/>
-              <w:lang w:val="es-AR" w:eastAsia="es-AR"/>
-            </w:rPr>
-          </w:pPr>
-          <w:hyperlink w:anchor="_Toc398675927" w:history="1">
-            <w:r>
-              <w:rPr>
-                <w:rStyle w:val="Hyperlink"/>
-                <w:rFonts w:ascii="Segoe UI" w:hAnsi="Segoe UI" w:cs="Segoe UI"/>
-                <w:noProof/>
-                <w:lang w:val="es-AR"/>
-              </w:rPr>
-              <w:t>Hipótesis</w:t>
-            </w:r>
-            <w:r>
-              <w:rPr>
-                <w:noProof/>
-                <w:webHidden/>
-              </w:rPr>
-              <w:tab/>
-            </w:r>
-            <w:r>
-              <w:rPr>
-                <w:noProof/>
-                <w:webHidden/>
-              </w:rPr>
-              <w:fldChar w:fldCharType="begin"/>
-            </w:r>
-            <w:r>
-              <w:rPr>
-                <w:noProof/>
-                <w:webHidden/>
-              </w:rPr>
-              <w:instrText xml:space="preserve"> PAGEREF _Toc398675927 \h </w:instrText>
-            </w:r>
-            <w:r>
-              <w:rPr>
-                <w:noProof/>
-                <w:webHidden/>
-              </w:rPr>
-            </w:r>
-            <w:r>
-              <w:rPr>
-                <w:noProof/>
-                <w:webHidden/>
-              </w:rPr>
-              <w:fldChar w:fldCharType="separate"/>
-            </w:r>
-            <w:r>
-              <w:rPr>
-                <w:noProof/>
-                <w:webHidden/>
-              </w:rPr>
-              <w:t>10</w:t>
-            </w:r>
-            <w:r>
-              <w:rPr>
-                <w:noProof/>
-                <w:webHidden/>
-              </w:rPr>
-              <w:fldChar w:fldCharType="end"/>
-            </w:r>
-          </w:hyperlink>
-        </w:p>
-        <w:p>
-          <w:pPr>
-            <w:pStyle w:val="TOC2"/>
-            <w:tabs>
-              <w:tab w:val="left" w:pos="660"/>
-              <w:tab w:val="right" w:leader="dot" w:pos="13949"/>
-            </w:tabs>
-            <w:rPr>
-              <w:rFonts w:eastAsiaTheme="minorEastAsia"/>
-              <w:noProof/>
-              <w:lang w:val="es-AR" w:eastAsia="es-AR"/>
-            </w:rPr>
-          </w:pPr>
-          <w:hyperlink w:anchor="_Toc398675928" w:history="1">
-            <w:r>
-              <w:rPr>
-                <w:rStyle w:val="Hyperlink"/>
-                <w:rFonts w:ascii="Segoe UI" w:hAnsi="Segoe UI" w:cs="Segoe UI"/>
-                <w:noProof/>
-                <w:lang w:val="es-AR"/>
-              </w:rPr>
-              <w:t>a)</w:t>
-            </w:r>
-            <w:r>
-              <w:rPr>
-                <w:rFonts w:eastAsiaTheme="minorEastAsia"/>
-                <w:noProof/>
-                <w:lang w:val="es-AR" w:eastAsia="es-AR"/>
-              </w:rPr>
-              <w:tab/>
-            </w:r>
-            <w:r>
-              <w:rPr>
-                <w:rStyle w:val="Hyperlink"/>
-                <w:rFonts w:ascii="Segoe UI" w:hAnsi="Segoe UI" w:cs="Segoe UI"/>
-                <w:noProof/>
-                <w:lang w:val="es-AR"/>
-              </w:rPr>
-              <w:t>El tipo de proceso de arribo de clientes es Poisson.</w:t>
-            </w:r>
-            <w:r>
-              <w:rPr>
-                <w:noProof/>
-                <w:webHidden/>
-              </w:rPr>
-              <w:tab/>
-            </w:r>
-            <w:r>
-              <w:rPr>
-                <w:noProof/>
-                <w:webHidden/>
-              </w:rPr>
-              <w:fldChar w:fldCharType="begin"/>
-            </w:r>
-            <w:r>
-              <w:rPr>
-                <w:noProof/>
-                <w:webHidden/>
-              </w:rPr>
-              <w:instrText xml:space="preserve"> PAGEREF _Toc398675928 \h </w:instrText>
-            </w:r>
-            <w:r>
-              <w:rPr>
-                <w:noProof/>
-                <w:webHidden/>
-              </w:rPr>
-            </w:r>
-            <w:r>
-              <w:rPr>
-                <w:noProof/>
-                <w:webHidden/>
-              </w:rPr>
-              <w:fldChar w:fldCharType="separate"/>
-            </w:r>
-            <w:r>
-              <w:rPr>
-                <w:noProof/>
-                <w:webHidden/>
-              </w:rPr>
-              <w:t>10</w:t>
-            </w:r>
-            <w:r>
-              <w:rPr>
-                <w:noProof/>
-                <w:webHidden/>
-              </w:rPr>
-              <w:fldChar w:fldCharType="end"/>
-            </w:r>
-          </w:hyperlink>
-        </w:p>
-        <w:p>
-          <w:pPr>
-            <w:pStyle w:val="TOC2"/>
-            <w:tabs>
-              <w:tab w:val="left" w:pos="660"/>
-              <w:tab w:val="right" w:leader="dot" w:pos="13949"/>
-            </w:tabs>
-            <w:rPr>
-              <w:rFonts w:eastAsiaTheme="minorEastAsia"/>
-              <w:noProof/>
-              <w:lang w:val="es-AR" w:eastAsia="es-AR"/>
-            </w:rPr>
-          </w:pPr>
-          <w:hyperlink w:anchor="_Toc398675929" w:history="1">
-            <w:r>
-              <w:rPr>
-                <w:rStyle w:val="Hyperlink"/>
-                <w:rFonts w:ascii="Segoe UI" w:hAnsi="Segoe UI" w:cs="Segoe UI"/>
-                <w:noProof/>
-                <w:lang w:val="es-AR"/>
-              </w:rPr>
-              <w:t>b)</w:t>
-            </w:r>
-            <w:r>
-              <w:rPr>
-                <w:rFonts w:eastAsiaTheme="minorEastAsia"/>
-                <w:noProof/>
-                <w:lang w:val="es-AR" w:eastAsia="es-AR"/>
-              </w:rPr>
-              <w:tab/>
-            </w:r>
-            <w:r>
-              <w:rPr>
-                <w:rStyle w:val="Hyperlink"/>
-                <w:rFonts w:ascii="Segoe UI" w:hAnsi="Segoe UI" w:cs="Segoe UI"/>
-                <w:noProof/>
-                <w:lang w:val="es-AR"/>
-              </w:rPr>
-              <w:t>El tipo de proceso de servicio de clientes es Poisson.</w:t>
-            </w:r>
-            <w:r>
-              <w:rPr>
-                <w:noProof/>
-                <w:webHidden/>
-              </w:rPr>
-              <w:tab/>
-            </w:r>
-            <w:r>
-              <w:rPr>
-                <w:noProof/>
-                <w:webHidden/>
-              </w:rPr>
-              <w:fldChar w:fldCharType="begin"/>
-            </w:r>
-            <w:r>
-              <w:rPr>
-                <w:noProof/>
-                <w:webHidden/>
-              </w:rPr>
-              <w:instrText xml:space="preserve"> PAGEREF _Toc398675929 \h </w:instrText>
-            </w:r>
-            <w:r>
-              <w:rPr>
-                <w:noProof/>
-                <w:webHidden/>
-              </w:rPr>
-            </w:r>
-            <w:r>
-              <w:rPr>
-                <w:noProof/>
-                <w:webHidden/>
-              </w:rPr>
-              <w:fldChar w:fldCharType="separate"/>
-            </w:r>
-            <w:r>
-              <w:rPr>
-                <w:noProof/>
-                <w:webHidden/>
-              </w:rPr>
-              <w:t>10</w:t>
-            </w:r>
-            <w:r>
-              <w:rPr>
-                <w:noProof/>
-                <w:webHidden/>
-              </w:rPr>
-              <w:fldChar w:fldCharType="end"/>
-            </w:r>
-          </w:hyperlink>
-        </w:p>
-        <w:p>
-          <w:pPr>
-            <w:pStyle w:val="TOC2"/>
-            <w:tabs>
-              <w:tab w:val="left" w:pos="660"/>
-              <w:tab w:val="right" w:leader="dot" w:pos="13949"/>
-            </w:tabs>
-            <w:rPr>
-              <w:rFonts w:eastAsiaTheme="minorEastAsia"/>
-              <w:noProof/>
-              <w:lang w:val="es-AR" w:eastAsia="es-AR"/>
-            </w:rPr>
-          </w:pPr>
-          <w:hyperlink w:anchor="_Toc398675930" w:history="1">
-            <w:r>
-              <w:rPr>
-                <w:rStyle w:val="Hyperlink"/>
-                <w:rFonts w:ascii="Segoe UI" w:hAnsi="Segoe UI" w:cs="Segoe UI"/>
-                <w:noProof/>
-                <w:lang w:val="es-AR"/>
-              </w:rPr>
-              <w:t>c)</w:t>
-            </w:r>
-            <w:r>
-              <w:rPr>
-                <w:rFonts w:eastAsiaTheme="minorEastAsia"/>
-                <w:noProof/>
-                <w:lang w:val="es-AR" w:eastAsia="es-AR"/>
-              </w:rPr>
-              <w:tab/>
-            </w:r>
-            <w:r>
-              <w:rPr>
-                <w:rStyle w:val="Hyperlink"/>
-                <w:rFonts w:ascii="Segoe UI" w:hAnsi="Segoe UI" w:cs="Segoe UI"/>
-                <w:noProof/>
-                <w:lang w:val="es-AR"/>
-              </w:rPr>
-              <w:t>Hay 1 solo canal de atención.</w:t>
-            </w:r>
-            <w:r>
-              <w:rPr>
-                <w:noProof/>
-                <w:webHidden/>
-              </w:rPr>
-              <w:tab/>
-            </w:r>
-            <w:r>
-              <w:rPr>
-                <w:noProof/>
-                <w:webHidden/>
-              </w:rPr>
-              <w:fldChar w:fldCharType="begin"/>
-            </w:r>
-            <w:r>
-              <w:rPr>
-                <w:noProof/>
-                <w:webHidden/>
-              </w:rPr>
-              <w:instrText xml:space="preserve"> PAGEREF _Toc398675930 \h </w:instrText>
-            </w:r>
-            <w:r>
-              <w:rPr>
-                <w:noProof/>
-                <w:webHidden/>
-              </w:rPr>
-            </w:r>
-            <w:r>
-              <w:rPr>
-                <w:noProof/>
-                <w:webHidden/>
-              </w:rPr>
-              <w:fldChar w:fldCharType="separate"/>
-            </w:r>
-            <w:r>
-              <w:rPr>
-                <w:noProof/>
-                <w:webHidden/>
-              </w:rPr>
-              <w:t>10</w:t>
-            </w:r>
-            <w:r>
-              <w:rPr>
-                <w:noProof/>
-                <w:webHidden/>
-              </w:rPr>
-              <w:fldChar w:fldCharType="end"/>
-            </w:r>
-          </w:hyperlink>
-        </w:p>
-        <w:p>
-          <w:pPr>
-            <w:pStyle w:val="TOC2"/>
-            <w:tabs>
-              <w:tab w:val="left" w:pos="660"/>
-              <w:tab w:val="right" w:leader="dot" w:pos="13949"/>
-            </w:tabs>
-            <w:rPr>
-              <w:rFonts w:eastAsiaTheme="minorEastAsia"/>
-              <w:noProof/>
-              <w:lang w:val="es-AR" w:eastAsia="es-AR"/>
-            </w:rPr>
-          </w:pPr>
-          <w:hyperlink w:anchor="_Toc398675931" w:history="1">
-            <w:r>
-              <w:rPr>
-                <w:rStyle w:val="Hyperlink"/>
-                <w:rFonts w:ascii="Segoe UI" w:hAnsi="Segoe UI" w:cs="Segoe UI"/>
-                <w:noProof/>
-                <w:lang w:val="es-AR"/>
-              </w:rPr>
-              <w:t>d)</w:t>
-            </w:r>
-            <w:r>
-              <w:rPr>
-                <w:rFonts w:eastAsiaTheme="minorEastAsia"/>
-                <w:noProof/>
-                <w:lang w:val="es-AR" w:eastAsia="es-AR"/>
-              </w:rPr>
-              <w:tab/>
-            </w:r>
-            <w:r>
-              <w:rPr>
-                <w:rStyle w:val="Hyperlink"/>
-                <w:rFonts w:ascii="Segoe UI" w:hAnsi="Segoe UI" w:cs="Segoe UI"/>
-                <w:noProof/>
-                <w:lang w:val="es-AR"/>
-              </w:rPr>
-              <w:t>La capacidad del sistema es infinita.</w:t>
-            </w:r>
-            <w:r>
-              <w:rPr>
-                <w:noProof/>
-                <w:webHidden/>
-              </w:rPr>
-              <w:tab/>
-            </w:r>
-            <w:r>
-              <w:rPr>
-                <w:noProof/>
-                <w:webHidden/>
-              </w:rPr>
-              <w:fldChar w:fldCharType="begin"/>
-            </w:r>
-            <w:r>
-              <w:rPr>
-                <w:noProof/>
-                <w:webHidden/>
-              </w:rPr>
-              <w:instrText xml:space="preserve"> PAGEREF _Toc398675931 \h </w:instrText>
-            </w:r>
-            <w:r>
-              <w:rPr>
-                <w:noProof/>
-                <w:webHidden/>
-              </w:rPr>
-            </w:r>
-            <w:r>
-              <w:rPr>
-                <w:noProof/>
-                <w:webHidden/>
-              </w:rPr>
-              <w:fldChar w:fldCharType="separate"/>
-            </w:r>
-            <w:r>
-              <w:rPr>
-                <w:noProof/>
-                <w:webHidden/>
-              </w:rPr>
-              <w:t>10</w:t>
-            </w:r>
-            <w:r>
-              <w:rPr>
-                <w:noProof/>
-                <w:webHidden/>
-              </w:rPr>
-              <w:fldChar w:fldCharType="end"/>
-            </w:r>
-          </w:hyperlink>
-        </w:p>
-        <w:p>
-          <w:pPr>
-            <w:pStyle w:val="TOC2"/>
-            <w:tabs>
-              <w:tab w:val="left" w:pos="660"/>
-              <w:tab w:val="right" w:leader="dot" w:pos="13949"/>
-            </w:tabs>
-            <w:rPr>
-              <w:rFonts w:eastAsiaTheme="minorEastAsia"/>
-              <w:noProof/>
-              <w:lang w:val="es-AR" w:eastAsia="es-AR"/>
-            </w:rPr>
-          </w:pPr>
-          <w:hyperlink w:anchor="_Toc398675932" w:history="1">
-            <w:r>
-              <w:rPr>
-                <w:rStyle w:val="Hyperlink"/>
-                <w:rFonts w:ascii="Segoe UI" w:hAnsi="Segoe UI" w:cs="Segoe UI"/>
-                <w:noProof/>
-                <w:lang w:val="es-AR"/>
-              </w:rPr>
-              <w:t>e)</w:t>
-            </w:r>
-            <w:r>
-              <w:rPr>
-                <w:rFonts w:eastAsiaTheme="minorEastAsia"/>
-                <w:noProof/>
-                <w:lang w:val="es-AR" w:eastAsia="es-AR"/>
-              </w:rPr>
-              <w:tab/>
-            </w:r>
-            <w:r>
-              <w:rPr>
-                <w:rStyle w:val="Hyperlink"/>
-                <w:rFonts w:ascii="Segoe UI" w:hAnsi="Segoe UI" w:cs="Segoe UI"/>
-                <w:noProof/>
-                <w:lang w:val="es-AR"/>
-              </w:rPr>
-              <w:t>La disciplina de atención de los clientes es FIFO (</w:t>
-            </w:r>
-            <w:r>
-              <w:rPr>
-                <w:rStyle w:val="Hyperlink"/>
-                <w:rFonts w:ascii="Segoe UI" w:hAnsi="Segoe UI" w:cs="Segoe UI"/>
-                <w:i/>
-                <w:noProof/>
-                <w:lang w:val="es-AR"/>
-              </w:rPr>
-              <w:t>First In, First Out</w:t>
-            </w:r>
-            <w:r>
-              <w:rPr>
-                <w:rStyle w:val="Hyperlink"/>
-                <w:rFonts w:ascii="Segoe UI" w:hAnsi="Segoe UI" w:cs="Segoe UI"/>
-                <w:noProof/>
-                <w:lang w:val="es-AR"/>
-              </w:rPr>
-              <w:t>).</w:t>
-            </w:r>
-            <w:r>
-              <w:rPr>
-                <w:noProof/>
-                <w:webHidden/>
-              </w:rPr>
-              <w:tab/>
-            </w:r>
-            <w:r>
-              <w:rPr>
-                <w:noProof/>
-                <w:webHidden/>
-              </w:rPr>
-              <w:fldChar w:fldCharType="begin"/>
-            </w:r>
-            <w:r>
-              <w:rPr>
-                <w:noProof/>
-                <w:webHidden/>
-              </w:rPr>
-              <w:instrText xml:space="preserve"> PAGEREF _Toc398675932 \h </w:instrText>
-            </w:r>
-            <w:r>
-              <w:rPr>
-                <w:noProof/>
-                <w:webHidden/>
-              </w:rPr>
-            </w:r>
-            <w:r>
-              <w:rPr>
-                <w:noProof/>
-                <w:webHidden/>
-              </w:rPr>
-              <w:fldChar w:fldCharType="separate"/>
-            </w:r>
-            <w:r>
-              <w:rPr>
-                <w:noProof/>
-                <w:webHidden/>
-              </w:rPr>
-              <w:t>10</w:t>
-            </w:r>
-            <w:r>
-              <w:rPr>
-                <w:noProof/>
-                <w:webHidden/>
-              </w:rPr>
-              <w:fldChar w:fldCharType="end"/>
-            </w:r>
-          </w:hyperlink>
-        </w:p>
-        <w:p>
-          <w:pPr>
-            <w:pStyle w:val="TOC2"/>
-            <w:tabs>
-              <w:tab w:val="left" w:pos="660"/>
-              <w:tab w:val="right" w:leader="dot" w:pos="13949"/>
-            </w:tabs>
-            <w:rPr>
-              <w:rFonts w:eastAsiaTheme="minorEastAsia"/>
-              <w:noProof/>
-              <w:lang w:val="es-AR" w:eastAsia="es-AR"/>
-            </w:rPr>
-          </w:pPr>
-          <w:hyperlink w:anchor="_Toc398675933" w:history="1">
-            <w:r>
-              <w:rPr>
-                <w:rStyle w:val="Hyperlink"/>
-                <w:rFonts w:ascii="Segoe UI" w:hAnsi="Segoe UI" w:cs="Segoe UI"/>
-                <w:noProof/>
-                <w:lang w:val="es-AR"/>
-              </w:rPr>
-              <w:t>f)</w:t>
-            </w:r>
-            <w:r>
-              <w:rPr>
-                <w:rFonts w:eastAsiaTheme="minorEastAsia"/>
-                <w:noProof/>
-                <w:lang w:val="es-AR" w:eastAsia="es-AR"/>
-              </w:rPr>
-              <w:tab/>
-            </w:r>
-            <w:r>
-              <w:rPr>
-                <w:rStyle w:val="Hyperlink"/>
-                <w:rFonts w:ascii="Segoe UI" w:hAnsi="Segoe UI" w:cs="Segoe UI"/>
-                <w:noProof/>
-                <w:lang w:val="es-AR"/>
-              </w:rPr>
-              <w:t>La población es infinita.</w:t>
-            </w:r>
-            <w:r>
-              <w:rPr>
-                <w:noProof/>
-                <w:webHidden/>
-              </w:rPr>
-              <w:tab/>
-            </w:r>
-            <w:r>
-              <w:rPr>
-                <w:noProof/>
-                <w:webHidden/>
-              </w:rPr>
-              <w:fldChar w:fldCharType="begin"/>
-            </w:r>
-            <w:r>
-              <w:rPr>
-                <w:noProof/>
-                <w:webHidden/>
-              </w:rPr>
-              <w:instrText xml:space="preserve"> PAGEREF _Toc398675933 \h </w:instrText>
-            </w:r>
-            <w:r>
-              <w:rPr>
-                <w:noProof/>
-                <w:webHidden/>
-              </w:rPr>
-            </w:r>
-            <w:r>
-              <w:rPr>
-                <w:noProof/>
-                <w:webHidden/>
-              </w:rPr>
-              <w:fldChar w:fldCharType="separate"/>
-            </w:r>
-            <w:r>
-              <w:rPr>
-                <w:noProof/>
-                <w:webHidden/>
-              </w:rPr>
-              <w:t>10</w:t>
-            </w:r>
-            <w:r>
-              <w:rPr>
-                <w:noProof/>
-                <w:webHidden/>
-              </w:rPr>
-              <w:fldChar w:fldCharType="end"/>
-            </w:r>
-          </w:hyperlink>
-        </w:p>
-        <w:p>
-          <w:pPr>
-            <w:pStyle w:val="TOC2"/>
-            <w:tabs>
-              <w:tab w:val="left" w:pos="660"/>
-              <w:tab w:val="right" w:leader="dot" w:pos="13949"/>
-            </w:tabs>
-            <w:rPr>
-              <w:rFonts w:eastAsiaTheme="minorEastAsia"/>
-              <w:noProof/>
-              <w:lang w:val="es-AR" w:eastAsia="es-AR"/>
-            </w:rPr>
-          </w:pPr>
-          <w:hyperlink w:anchor="_Toc398675934" w:history="1">
-            <w:r>
-              <w:rPr>
-                <w:rStyle w:val="Hyperlink"/>
-                <w:rFonts w:ascii="Segoe UI" w:hAnsi="Segoe UI" w:cs="Segoe UI"/>
-                <w:noProof/>
-                <w:lang w:val="es-AR"/>
-              </w:rPr>
-              <w:t>g)</w:t>
-            </w:r>
-            <w:r>
-              <w:rPr>
-                <w:rFonts w:eastAsiaTheme="minorEastAsia"/>
-                <w:noProof/>
-                <w:lang w:val="es-AR" w:eastAsia="es-AR"/>
-              </w:rPr>
-              <w:tab/>
-            </w:r>
-            <w:r>
-              <w:rPr>
-                <w:rStyle w:val="Hyperlink"/>
-                <w:rFonts w:ascii="Segoe UI" w:hAnsi="Segoe UI" w:cs="Segoe UI"/>
-                <w:noProof/>
-                <w:lang w:val="es-AR"/>
-              </w:rPr>
-              <w:t>Se forma una única cola frente al canal.</w:t>
-            </w:r>
-            <w:r>
-              <w:rPr>
-                <w:noProof/>
-                <w:webHidden/>
-              </w:rPr>
-              <w:tab/>
-            </w:r>
-            <w:r>
-              <w:rPr>
-                <w:noProof/>
-                <w:webHidden/>
-              </w:rPr>
-              <w:fldChar w:fldCharType="begin"/>
-            </w:r>
-            <w:r>
-              <w:rPr>
-                <w:noProof/>
-                <w:webHidden/>
-              </w:rPr>
-              <w:instrText xml:space="preserve"> PAGEREF _Toc398675934 \h </w:instrText>
-            </w:r>
-            <w:r>
-              <w:rPr>
-                <w:noProof/>
-                <w:webHidden/>
-              </w:rPr>
-            </w:r>
-            <w:r>
-              <w:rPr>
-                <w:noProof/>
-                <w:webHidden/>
-              </w:rPr>
-              <w:fldChar w:fldCharType="separate"/>
-            </w:r>
-            <w:r>
-              <w:rPr>
-                <w:noProof/>
-                <w:webHidden/>
-              </w:rPr>
-              <w:t>10</w:t>
-            </w:r>
-            <w:r>
-              <w:rPr>
-                <w:noProof/>
-                <w:webHidden/>
-              </w:rPr>
-              <w:fldChar w:fldCharType="end"/>
-            </w:r>
-          </w:hyperlink>
-        </w:p>
-        <w:p>
-          <w:pPr>
-            <w:pStyle w:val="TOC2"/>
-            <w:tabs>
-              <w:tab w:val="left" w:pos="660"/>
-              <w:tab w:val="right" w:leader="dot" w:pos="13949"/>
-            </w:tabs>
-            <w:rPr>
-              <w:rFonts w:eastAsiaTheme="minorEastAsia"/>
-              <w:noProof/>
-              <w:lang w:val="es-AR" w:eastAsia="es-AR"/>
-            </w:rPr>
-          </w:pPr>
-          <w:hyperlink w:anchor="_Toc398675935" w:history="1">
-            <w:r>
-              <w:rPr>
-                <w:rStyle w:val="Hyperlink"/>
-                <w:rFonts w:ascii="Segoe UI" w:hAnsi="Segoe UI" w:cs="Segoe UI"/>
-                <w:noProof/>
-                <w:lang w:val="es-AR"/>
-              </w:rPr>
-              <w:t>h)</w:t>
-            </w:r>
-            <w:r>
-              <w:rPr>
-                <w:rFonts w:eastAsiaTheme="minorEastAsia"/>
-                <w:noProof/>
-                <w:lang w:val="es-AR" w:eastAsia="es-AR"/>
-              </w:rPr>
-              <w:tab/>
-            </w:r>
-            <w:r>
-              <w:rPr>
-                <w:rStyle w:val="Hyperlink"/>
-                <w:rFonts w:ascii="Segoe UI" w:hAnsi="Segoe UI" w:cs="Segoe UI"/>
-                <w:noProof/>
-                <w:lang w:val="es-AR"/>
-              </w:rPr>
-              <w:t>El sistema se encuentra en régimen permanente.</w:t>
-            </w:r>
-            <w:r>
-              <w:rPr>
-                <w:noProof/>
-                <w:webHidden/>
-              </w:rPr>
-              <w:tab/>
-            </w:r>
-            <w:r>
-              <w:rPr>
-                <w:noProof/>
-                <w:webHidden/>
-              </w:rPr>
-              <w:fldChar w:fldCharType="begin"/>
-            </w:r>
-            <w:r>
-              <w:rPr>
-                <w:noProof/>
-                <w:webHidden/>
-              </w:rPr>
-              <w:instrText xml:space="preserve"> PAGEREF _Toc398675935 \h </w:instrText>
-            </w:r>
-            <w:r>
-              <w:rPr>
-                <w:noProof/>
-                <w:webHidden/>
-              </w:rPr>
-            </w:r>
-            <w:r>
-              <w:rPr>
-                <w:noProof/>
-                <w:webHidden/>
-              </w:rPr>
-              <w:fldChar w:fldCharType="separate"/>
-            </w:r>
-            <w:r>
-              <w:rPr>
-                <w:noProof/>
-                <w:webHidden/>
-              </w:rPr>
-              <w:t>10</w:t>
-            </w:r>
-            <w:r>
-              <w:rPr>
-                <w:noProof/>
-                <w:webHidden/>
-              </w:rPr>
-              <w:fldChar w:fldCharType="end"/>
-            </w:r>
-          </w:hyperlink>
-        </w:p>
-        <w:p>
-          <w:pPr>
-            <w:pStyle w:val="TOC2"/>
-            <w:tabs>
-              <w:tab w:val="left" w:pos="660"/>
-              <w:tab w:val="right" w:leader="dot" w:pos="13949"/>
-            </w:tabs>
-            <w:rPr>
-              <w:rFonts w:eastAsiaTheme="minorEastAsia"/>
-              <w:noProof/>
-              <w:lang w:val="es-AR" w:eastAsia="es-AR"/>
-            </w:rPr>
-          </w:pPr>
-          <w:hyperlink w:anchor="_Toc398675936" w:history="1">
-            <w:r>
-              <w:rPr>
-                <w:rStyle w:val="Hyperlink"/>
-                <w:rFonts w:ascii="Segoe UI" w:hAnsi="Segoe UI" w:cs="Segoe UI"/>
-                <w:noProof/>
-                <w:lang w:val="es-AR"/>
-              </w:rPr>
-              <w:t>i)</w:t>
-            </w:r>
-            <w:r>
-              <w:rPr>
-                <w:rFonts w:eastAsiaTheme="minorEastAsia"/>
-                <w:noProof/>
-                <w:lang w:val="es-AR" w:eastAsia="es-AR"/>
-              </w:rPr>
-              <w:tab/>
-            </w:r>
-            <w:r>
-              <w:rPr>
-                <w:rStyle w:val="Hyperlink"/>
-                <w:rFonts w:ascii="Segoe UI" w:hAnsi="Segoe UI" w:cs="Segoe UI"/>
-                <w:noProof/>
-                <w:lang w:val="es-AR"/>
-              </w:rPr>
-              <w:t>No hay impaciencia por parte de los clientes.</w:t>
-            </w:r>
-            <w:r>
-              <w:rPr>
-                <w:noProof/>
-                <w:webHidden/>
-              </w:rPr>
-              <w:tab/>
-            </w:r>
-            <w:r>
-              <w:rPr>
-                <w:noProof/>
-                <w:webHidden/>
-              </w:rPr>
-              <w:fldChar w:fldCharType="begin"/>
-            </w:r>
-            <w:r>
-              <w:rPr>
-                <w:noProof/>
-                <w:webHidden/>
-              </w:rPr>
-              <w:instrText xml:space="preserve"> PAGEREF _Toc398675936 \h </w:instrText>
-            </w:r>
-            <w:r>
-              <w:rPr>
-                <w:noProof/>
-                <w:webHidden/>
-              </w:rPr>
-            </w:r>
-            <w:r>
-              <w:rPr>
-                <w:noProof/>
-                <w:webHidden/>
-              </w:rPr>
-              <w:fldChar w:fldCharType="separate"/>
-            </w:r>
-            <w:r>
-              <w:rPr>
-                <w:noProof/>
-                <w:webHidden/>
-              </w:rPr>
-              <w:t>10</w:t>
-            </w:r>
-            <w:r>
-              <w:rPr>
-                <w:noProof/>
-                <w:webHidden/>
-              </w:rPr>
-              <w:fldChar w:fldCharType="end"/>
-            </w:r>
-          </w:hyperlink>
-        </w:p>
-        <w:p>
-          <w:pPr>
-            <w:pStyle w:val="TOC2"/>
-            <w:tabs>
-              <w:tab w:val="right" w:leader="dot" w:pos="13949"/>
-            </w:tabs>
-            <w:rPr>
-              <w:rFonts w:eastAsiaTheme="minorEastAsia"/>
-              <w:noProof/>
-              <w:lang w:val="es-AR" w:eastAsia="es-AR"/>
-            </w:rPr>
-          </w:pPr>
-          <w:hyperlink w:anchor="_Toc398675937" w:history="1">
-            <w:r>
-              <w:rPr>
-                <w:rStyle w:val="Hyperlink"/>
-                <w:rFonts w:ascii="Segoe UI" w:hAnsi="Segoe UI" w:cs="Segoe UI"/>
-                <w:noProof/>
-                <w:lang w:val="es-AR"/>
-              </w:rPr>
-              <w:t>Ejercicios</w:t>
-            </w:r>
-            <w:r>
-              <w:rPr>
-                <w:noProof/>
-                <w:webHidden/>
-              </w:rPr>
-              <w:tab/>
-            </w:r>
-            <w:r>
-              <w:rPr>
-                <w:noProof/>
-                <w:webHidden/>
-              </w:rPr>
-              <w:fldChar w:fldCharType="begin"/>
-            </w:r>
-            <w:r>
-              <w:rPr>
-                <w:noProof/>
-                <w:webHidden/>
-              </w:rPr>
-              <w:instrText xml:space="preserve"> PAGEREF _Toc398675937 \h </w:instrText>
-            </w:r>
-            <w:r>
-              <w:rPr>
-                <w:noProof/>
-                <w:webHidden/>
-              </w:rPr>
-            </w:r>
-            <w:r>
-              <w:rPr>
-                <w:noProof/>
-                <w:webHidden/>
-              </w:rPr>
-              <w:fldChar w:fldCharType="separate"/>
-            </w:r>
-            <w:r>
-              <w:rPr>
-                <w:noProof/>
-                <w:webHidden/>
-              </w:rPr>
-              <w:t>10</w:t>
-            </w:r>
-            <w:r>
-              <w:rPr>
                 <w:noProof/>
                 <w:webHidden/>
               </w:rPr>
@@ -2065,23 +324,23 @@
               <w:tab w:val="right" w:leader="dot" w:pos="13949"/>
             </w:tabs>
             <w:rPr>
-              <w:rFonts w:eastAsiaTheme="minorEastAsia"/>
+              <w:rFonts w:ascii="Segoe UI" w:eastAsiaTheme="minorEastAsia" w:hAnsi="Segoe UI" w:cs="Segoe UI"/>
               <w:noProof/>
               <w:lang w:val="es-AR" w:eastAsia="es-AR"/>
             </w:rPr>
           </w:pPr>
-          <w:hyperlink w:anchor="_Toc398675938" w:history="1">
+          <w:hyperlink w:anchor="_Toc398677662" w:history="1">
             <w:r>
               <w:rPr>
                 <w:rStyle w:val="Hyperlink"/>
                 <w:rFonts w:ascii="Segoe UI" w:hAnsi="Segoe UI" w:cs="Segoe UI"/>
                 <w:noProof/>
-                <w:lang w:val="es-AR"/>
               </w:rPr>
               <w:t>Ejercicio N° 4</w:t>
             </w:r>
             <w:r>
               <w:rPr>
+                <w:rFonts w:ascii="Segoe UI" w:hAnsi="Segoe UI" w:cs="Segoe UI"/>
                 <w:noProof/>
                 <w:webHidden/>
               </w:rPr>
@@ -2089,6 +348,7 @@
             </w:r>
             <w:r>
               <w:rPr>
+                <w:rFonts w:ascii="Segoe UI" w:hAnsi="Segoe UI" w:cs="Segoe UI"/>
                 <w:noProof/>
                 <w:webHidden/>
               </w:rPr>
@@ -2096,19 +356,22 @@
             </w:r>
             <w:r>
               <w:rPr>
+                <w:rFonts w:ascii="Segoe UI" w:hAnsi="Segoe UI" w:cs="Segoe UI"/>
                 <w:noProof/>
                 <w:webHidden/>
               </w:rPr>
-              <w:instrText xml:space="preserve"> PAGEREF _Toc398675938 \h </w:instrText>
+              <w:instrText xml:space="preserve"> PAGEREF _Toc398677662 \h </w:instrText>
             </w:r>
             <w:r>
               <w:rPr>
+                <w:rFonts w:ascii="Segoe UI" w:hAnsi="Segoe UI" w:cs="Segoe UI"/>
                 <w:noProof/>
                 <w:webHidden/>
               </w:rPr>
             </w:r>
             <w:r>
               <w:rPr>
+                <w:rFonts w:ascii="Segoe UI" w:hAnsi="Segoe UI" w:cs="Segoe UI"/>
                 <w:noProof/>
                 <w:webHidden/>
               </w:rPr>
@@ -2116,301 +379,15 @@
             </w:r>
             <w:r>
               <w:rPr>
+                <w:rFonts w:ascii="Segoe UI" w:hAnsi="Segoe UI" w:cs="Segoe UI"/>
                 <w:noProof/>
                 <w:webHidden/>
               </w:rPr>
-              <w:t>11</w:t>
+              <w:t>9</w:t>
             </w:r>
             <w:r>
               <w:rPr>
-                <w:noProof/>
-                <w:webHidden/>
-              </w:rPr>
-              <w:fldChar w:fldCharType="end"/>
-            </w:r>
-          </w:hyperlink>
-        </w:p>
-        <w:p>
-          <w:pPr>
-            <w:pStyle w:val="TOC2"/>
-            <w:tabs>
-              <w:tab w:val="right" w:leader="dot" w:pos="13949"/>
-            </w:tabs>
-            <w:rPr>
-              <w:rFonts w:eastAsiaTheme="minorEastAsia"/>
-              <w:noProof/>
-              <w:lang w:val="es-AR" w:eastAsia="es-AR"/>
-            </w:rPr>
-          </w:pPr>
-          <w:hyperlink w:anchor="_Toc398675939" w:history="1">
-            <w:r>
-              <w:rPr>
-                <w:rStyle w:val="Hyperlink"/>
                 <w:rFonts w:ascii="Segoe UI" w:hAnsi="Segoe UI" w:cs="Segoe UI"/>
-                <w:noProof/>
-                <w:lang w:val="es-AR"/>
-              </w:rPr>
-              <w:t>Enunciado</w:t>
-            </w:r>
-            <w:r>
-              <w:rPr>
-                <w:noProof/>
-                <w:webHidden/>
-              </w:rPr>
-              <w:tab/>
-            </w:r>
-            <w:r>
-              <w:rPr>
-                <w:noProof/>
-                <w:webHidden/>
-              </w:rPr>
-              <w:fldChar w:fldCharType="begin"/>
-            </w:r>
-            <w:r>
-              <w:rPr>
-                <w:noProof/>
-                <w:webHidden/>
-              </w:rPr>
-              <w:instrText xml:space="preserve"> PAGEREF _Toc398675939 \h </w:instrText>
-            </w:r>
-            <w:r>
-              <w:rPr>
-                <w:noProof/>
-                <w:webHidden/>
-              </w:rPr>
-            </w:r>
-            <w:r>
-              <w:rPr>
-                <w:noProof/>
-                <w:webHidden/>
-              </w:rPr>
-              <w:fldChar w:fldCharType="separate"/>
-            </w:r>
-            <w:r>
-              <w:rPr>
-                <w:noProof/>
-                <w:webHidden/>
-              </w:rPr>
-              <w:t>11</w:t>
-            </w:r>
-            <w:r>
-              <w:rPr>
-                <w:noProof/>
-                <w:webHidden/>
-              </w:rPr>
-              <w:fldChar w:fldCharType="end"/>
-            </w:r>
-          </w:hyperlink>
-        </w:p>
-        <w:p>
-          <w:pPr>
-            <w:pStyle w:val="TOC2"/>
-            <w:tabs>
-              <w:tab w:val="right" w:leader="dot" w:pos="13949"/>
-            </w:tabs>
-            <w:rPr>
-              <w:rFonts w:eastAsiaTheme="minorEastAsia"/>
-              <w:noProof/>
-              <w:lang w:val="es-AR" w:eastAsia="es-AR"/>
-            </w:rPr>
-          </w:pPr>
-          <w:hyperlink w:anchor="_Toc398675940" w:history="1">
-            <w:r>
-              <w:rPr>
-                <w:rStyle w:val="Hyperlink"/>
-                <w:rFonts w:ascii="Segoe UI" w:hAnsi="Segoe UI" w:cs="Segoe UI"/>
-                <w:noProof/>
-                <w:lang w:val="es-AR"/>
-              </w:rPr>
-              <w:t>Modelo</w:t>
-            </w:r>
-            <w:r>
-              <w:rPr>
-                <w:noProof/>
-                <w:webHidden/>
-              </w:rPr>
-              <w:tab/>
-            </w:r>
-            <w:r>
-              <w:rPr>
-                <w:noProof/>
-                <w:webHidden/>
-              </w:rPr>
-              <w:fldChar w:fldCharType="begin"/>
-            </w:r>
-            <w:r>
-              <w:rPr>
-                <w:noProof/>
-                <w:webHidden/>
-              </w:rPr>
-              <w:instrText xml:space="preserve"> PAGEREF _Toc398675940 \h </w:instrText>
-            </w:r>
-            <w:r>
-              <w:rPr>
-                <w:noProof/>
-                <w:webHidden/>
-              </w:rPr>
-            </w:r>
-            <w:r>
-              <w:rPr>
-                <w:noProof/>
-                <w:webHidden/>
-              </w:rPr>
-              <w:fldChar w:fldCharType="separate"/>
-            </w:r>
-            <w:r>
-              <w:rPr>
-                <w:noProof/>
-                <w:webHidden/>
-              </w:rPr>
-              <w:t>11</w:t>
-            </w:r>
-            <w:r>
-              <w:rPr>
-                <w:noProof/>
-                <w:webHidden/>
-              </w:rPr>
-              <w:fldChar w:fldCharType="end"/>
-            </w:r>
-          </w:hyperlink>
-        </w:p>
-        <w:p>
-          <w:pPr>
-            <w:pStyle w:val="TOC2"/>
-            <w:tabs>
-              <w:tab w:val="right" w:leader="dot" w:pos="13949"/>
-            </w:tabs>
-            <w:rPr>
-              <w:rFonts w:eastAsiaTheme="minorEastAsia"/>
-              <w:noProof/>
-              <w:lang w:val="es-AR" w:eastAsia="es-AR"/>
-            </w:rPr>
-          </w:pPr>
-          <w:hyperlink w:anchor="_Toc398675941" w:history="1">
-            <w:r>
-              <w:rPr>
-                <w:rStyle w:val="Hyperlink"/>
-                <w:rFonts w:ascii="Segoe UI" w:hAnsi="Segoe UI" w:cs="Segoe UI"/>
-                <w:noProof/>
-                <w:lang w:val="es-AR"/>
-              </w:rPr>
-              <w:t>Hipótesis</w:t>
-            </w:r>
-            <w:r>
-              <w:rPr>
-                <w:noProof/>
-                <w:webHidden/>
-              </w:rPr>
-              <w:tab/>
-            </w:r>
-            <w:r>
-              <w:rPr>
-                <w:noProof/>
-                <w:webHidden/>
-              </w:rPr>
-              <w:fldChar w:fldCharType="begin"/>
-            </w:r>
-            <w:r>
-              <w:rPr>
-                <w:noProof/>
-                <w:webHidden/>
-              </w:rPr>
-              <w:instrText xml:space="preserve"> PAGEREF _Toc398675941 \h </w:instrText>
-            </w:r>
-            <w:r>
-              <w:rPr>
-                <w:noProof/>
-                <w:webHidden/>
-              </w:rPr>
-            </w:r>
-            <w:r>
-              <w:rPr>
-                <w:noProof/>
-                <w:webHidden/>
-              </w:rPr>
-              <w:fldChar w:fldCharType="separate"/>
-            </w:r>
-            <w:r>
-              <w:rPr>
-                <w:noProof/>
-                <w:webHidden/>
-              </w:rPr>
-              <w:t>11</w:t>
-            </w:r>
-            <w:r>
-              <w:rPr>
-                <w:noProof/>
-                <w:webHidden/>
-              </w:rPr>
-              <w:fldChar w:fldCharType="end"/>
-            </w:r>
-          </w:hyperlink>
-        </w:p>
-        <w:p>
-          <w:pPr>
-            <w:pStyle w:val="TOC2"/>
-            <w:tabs>
-              <w:tab w:val="right" w:leader="dot" w:pos="13949"/>
-            </w:tabs>
-            <w:rPr>
-              <w:rFonts w:eastAsiaTheme="minorEastAsia"/>
-              <w:noProof/>
-              <w:lang w:val="es-AR" w:eastAsia="es-AR"/>
-            </w:rPr>
-          </w:pPr>
-          <w:hyperlink w:anchor="_Toc398675942" w:history="1">
-            <w:r>
-              <w:rPr>
-                <w:rStyle w:val="Hyperlink"/>
-                <w:rFonts w:ascii="Segoe UI" w:hAnsi="Segoe UI" w:cs="Segoe UI"/>
-                <w:noProof/>
-                <w:lang w:val="es-AR"/>
-              </w:rPr>
-              <w:t>Ejercicios</w:t>
-            </w:r>
-            <w:r>
-              <w:rPr>
-                <w:noProof/>
-                <w:webHidden/>
-              </w:rPr>
-              <w:tab/>
-            </w:r>
-            <w:r>
-              <w:rPr>
-                <w:noProof/>
-                <w:webHidden/>
-              </w:rPr>
-              <w:fldChar w:fldCharType="begin"/>
-            </w:r>
-            <w:r>
-              <w:rPr>
-                <w:noProof/>
-                <w:webHidden/>
-              </w:rPr>
-              <w:instrText xml:space="preserve"> PAGEREF _Toc398675942 \h </w:instrText>
-            </w:r>
-            <w:r>
-              <w:rPr>
-                <w:noProof/>
-                <w:webHidden/>
-              </w:rPr>
-            </w:r>
-            <w:r>
-              <w:rPr>
-                <w:noProof/>
-                <w:webHidden/>
-              </w:rPr>
-              <w:fldChar w:fldCharType="separate"/>
-            </w:r>
-            <w:r>
-              <w:rPr>
-                <w:noProof/>
-                <w:webHidden/>
-              </w:rPr>
-              <w:t>12</w:t>
-            </w:r>
-            <w:r>
-              <w:rPr>
                 <w:noProof/>
                 <w:webHidden/>
               </w:rPr>
@@ -2425,23 +402,23 @@
               <w:tab w:val="right" w:leader="dot" w:pos="13949"/>
             </w:tabs>
             <w:rPr>
-              <w:rFonts w:eastAsiaTheme="minorEastAsia"/>
+              <w:rFonts w:ascii="Segoe UI" w:eastAsiaTheme="minorEastAsia" w:hAnsi="Segoe UI" w:cs="Segoe UI"/>
               <w:noProof/>
               <w:lang w:val="es-AR" w:eastAsia="es-AR"/>
             </w:rPr>
           </w:pPr>
-          <w:hyperlink w:anchor="_Toc398675943" w:history="1">
+          <w:hyperlink w:anchor="_Toc398677663" w:history="1">
             <w:r>
               <w:rPr>
                 <w:rStyle w:val="Hyperlink"/>
                 <w:rFonts w:ascii="Segoe UI" w:hAnsi="Segoe UI" w:cs="Segoe UI"/>
                 <w:noProof/>
-                <w:lang w:val="es-AR"/>
               </w:rPr>
               <w:t>Ejercicio N° 5</w:t>
             </w:r>
             <w:r>
               <w:rPr>
+                <w:rFonts w:ascii="Segoe UI" w:hAnsi="Segoe UI" w:cs="Segoe UI"/>
                 <w:noProof/>
                 <w:webHidden/>
               </w:rPr>
@@ -2449,6 +426,7 @@
             </w:r>
             <w:r>
               <w:rPr>
+                <w:rFonts w:ascii="Segoe UI" w:hAnsi="Segoe UI" w:cs="Segoe UI"/>
                 <w:noProof/>
                 <w:webHidden/>
               </w:rPr>
@@ -2456,19 +434,22 @@
             </w:r>
             <w:r>
               <w:rPr>
+                <w:rFonts w:ascii="Segoe UI" w:hAnsi="Segoe UI" w:cs="Segoe UI"/>
                 <w:noProof/>
                 <w:webHidden/>
               </w:rPr>
-              <w:instrText xml:space="preserve"> PAGEREF _Toc398675943 \h </w:instrText>
+              <w:instrText xml:space="preserve"> PAGEREF _Toc398677663 \h </w:instrText>
             </w:r>
             <w:r>
               <w:rPr>
+                <w:rFonts w:ascii="Segoe UI" w:hAnsi="Segoe UI" w:cs="Segoe UI"/>
                 <w:noProof/>
                 <w:webHidden/>
               </w:rPr>
             </w:r>
             <w:r>
               <w:rPr>
+                <w:rFonts w:ascii="Segoe UI" w:hAnsi="Segoe UI" w:cs="Segoe UI"/>
                 <w:noProof/>
                 <w:webHidden/>
               </w:rPr>
@@ -2476,301 +457,15 @@
             </w:r>
             <w:r>
               <w:rPr>
+                <w:rFonts w:ascii="Segoe UI" w:hAnsi="Segoe UI" w:cs="Segoe UI"/>
                 <w:noProof/>
                 <w:webHidden/>
               </w:rPr>
-              <w:t>13</w:t>
+              <w:t>12</w:t>
             </w:r>
             <w:r>
               <w:rPr>
-                <w:noProof/>
-                <w:webHidden/>
-              </w:rPr>
-              <w:fldChar w:fldCharType="end"/>
-            </w:r>
-          </w:hyperlink>
-        </w:p>
-        <w:p>
-          <w:pPr>
-            <w:pStyle w:val="TOC2"/>
-            <w:tabs>
-              <w:tab w:val="right" w:leader="dot" w:pos="13949"/>
-            </w:tabs>
-            <w:rPr>
-              <w:rFonts w:eastAsiaTheme="minorEastAsia"/>
-              <w:noProof/>
-              <w:lang w:val="es-AR" w:eastAsia="es-AR"/>
-            </w:rPr>
-          </w:pPr>
-          <w:hyperlink w:anchor="_Toc398675944" w:history="1">
-            <w:r>
-              <w:rPr>
-                <w:rStyle w:val="Hyperlink"/>
                 <w:rFonts w:ascii="Segoe UI" w:hAnsi="Segoe UI" w:cs="Segoe UI"/>
-                <w:noProof/>
-                <w:lang w:val="es-AR"/>
-              </w:rPr>
-              <w:t>Enunciado</w:t>
-            </w:r>
-            <w:r>
-              <w:rPr>
-                <w:noProof/>
-                <w:webHidden/>
-              </w:rPr>
-              <w:tab/>
-            </w:r>
-            <w:r>
-              <w:rPr>
-                <w:noProof/>
-                <w:webHidden/>
-              </w:rPr>
-              <w:fldChar w:fldCharType="begin"/>
-            </w:r>
-            <w:r>
-              <w:rPr>
-                <w:noProof/>
-                <w:webHidden/>
-              </w:rPr>
-              <w:instrText xml:space="preserve"> PAGEREF _Toc398675944 \h </w:instrText>
-            </w:r>
-            <w:r>
-              <w:rPr>
-                <w:noProof/>
-                <w:webHidden/>
-              </w:rPr>
-            </w:r>
-            <w:r>
-              <w:rPr>
-                <w:noProof/>
-                <w:webHidden/>
-              </w:rPr>
-              <w:fldChar w:fldCharType="separate"/>
-            </w:r>
-            <w:r>
-              <w:rPr>
-                <w:noProof/>
-                <w:webHidden/>
-              </w:rPr>
-              <w:t>13</w:t>
-            </w:r>
-            <w:r>
-              <w:rPr>
-                <w:noProof/>
-                <w:webHidden/>
-              </w:rPr>
-              <w:fldChar w:fldCharType="end"/>
-            </w:r>
-          </w:hyperlink>
-        </w:p>
-        <w:p>
-          <w:pPr>
-            <w:pStyle w:val="TOC2"/>
-            <w:tabs>
-              <w:tab w:val="right" w:leader="dot" w:pos="13949"/>
-            </w:tabs>
-            <w:rPr>
-              <w:rFonts w:eastAsiaTheme="minorEastAsia"/>
-              <w:noProof/>
-              <w:lang w:val="es-AR" w:eastAsia="es-AR"/>
-            </w:rPr>
-          </w:pPr>
-          <w:hyperlink w:anchor="_Toc398675945" w:history="1">
-            <w:r>
-              <w:rPr>
-                <w:rStyle w:val="Hyperlink"/>
-                <w:rFonts w:ascii="Segoe UI" w:hAnsi="Segoe UI" w:cs="Segoe UI"/>
-                <w:noProof/>
-                <w:lang w:val="es-AR"/>
-              </w:rPr>
-              <w:t>Modelo</w:t>
-            </w:r>
-            <w:r>
-              <w:rPr>
-                <w:noProof/>
-                <w:webHidden/>
-              </w:rPr>
-              <w:tab/>
-            </w:r>
-            <w:r>
-              <w:rPr>
-                <w:noProof/>
-                <w:webHidden/>
-              </w:rPr>
-              <w:fldChar w:fldCharType="begin"/>
-            </w:r>
-            <w:r>
-              <w:rPr>
-                <w:noProof/>
-                <w:webHidden/>
-              </w:rPr>
-              <w:instrText xml:space="preserve"> PAGEREF _Toc398675945 \h </w:instrText>
-            </w:r>
-            <w:r>
-              <w:rPr>
-                <w:noProof/>
-                <w:webHidden/>
-              </w:rPr>
-            </w:r>
-            <w:r>
-              <w:rPr>
-                <w:noProof/>
-                <w:webHidden/>
-              </w:rPr>
-              <w:fldChar w:fldCharType="separate"/>
-            </w:r>
-            <w:r>
-              <w:rPr>
-                <w:noProof/>
-                <w:webHidden/>
-              </w:rPr>
-              <w:t>14</w:t>
-            </w:r>
-            <w:r>
-              <w:rPr>
-                <w:noProof/>
-                <w:webHidden/>
-              </w:rPr>
-              <w:fldChar w:fldCharType="end"/>
-            </w:r>
-          </w:hyperlink>
-        </w:p>
-        <w:p>
-          <w:pPr>
-            <w:pStyle w:val="TOC2"/>
-            <w:tabs>
-              <w:tab w:val="right" w:leader="dot" w:pos="13949"/>
-            </w:tabs>
-            <w:rPr>
-              <w:rFonts w:eastAsiaTheme="minorEastAsia"/>
-              <w:noProof/>
-              <w:lang w:val="es-AR" w:eastAsia="es-AR"/>
-            </w:rPr>
-          </w:pPr>
-          <w:hyperlink w:anchor="_Toc398675946" w:history="1">
-            <w:r>
-              <w:rPr>
-                <w:rStyle w:val="Hyperlink"/>
-                <w:rFonts w:ascii="Segoe UI" w:hAnsi="Segoe UI" w:cs="Segoe UI"/>
-                <w:noProof/>
-                <w:lang w:val="es-AR"/>
-              </w:rPr>
-              <w:t>Hipótesis</w:t>
-            </w:r>
-            <w:r>
-              <w:rPr>
-                <w:noProof/>
-                <w:webHidden/>
-              </w:rPr>
-              <w:tab/>
-            </w:r>
-            <w:r>
-              <w:rPr>
-                <w:noProof/>
-                <w:webHidden/>
-              </w:rPr>
-              <w:fldChar w:fldCharType="begin"/>
-            </w:r>
-            <w:r>
-              <w:rPr>
-                <w:noProof/>
-                <w:webHidden/>
-              </w:rPr>
-              <w:instrText xml:space="preserve"> PAGEREF _Toc398675946 \h </w:instrText>
-            </w:r>
-            <w:r>
-              <w:rPr>
-                <w:noProof/>
-                <w:webHidden/>
-              </w:rPr>
-            </w:r>
-            <w:r>
-              <w:rPr>
-                <w:noProof/>
-                <w:webHidden/>
-              </w:rPr>
-              <w:fldChar w:fldCharType="separate"/>
-            </w:r>
-            <w:r>
-              <w:rPr>
-                <w:noProof/>
-                <w:webHidden/>
-              </w:rPr>
-              <w:t>14</w:t>
-            </w:r>
-            <w:r>
-              <w:rPr>
-                <w:noProof/>
-                <w:webHidden/>
-              </w:rPr>
-              <w:fldChar w:fldCharType="end"/>
-            </w:r>
-          </w:hyperlink>
-        </w:p>
-        <w:p>
-          <w:pPr>
-            <w:pStyle w:val="TOC2"/>
-            <w:tabs>
-              <w:tab w:val="right" w:leader="dot" w:pos="13949"/>
-            </w:tabs>
-            <w:rPr>
-              <w:rFonts w:eastAsiaTheme="minorEastAsia"/>
-              <w:noProof/>
-              <w:lang w:val="es-AR" w:eastAsia="es-AR"/>
-            </w:rPr>
-          </w:pPr>
-          <w:hyperlink w:anchor="_Toc398675947" w:history="1">
-            <w:r>
-              <w:rPr>
-                <w:rStyle w:val="Hyperlink"/>
-                <w:rFonts w:ascii="Segoe UI" w:hAnsi="Segoe UI" w:cs="Segoe UI"/>
-                <w:noProof/>
-                <w:lang w:val="es-AR"/>
-              </w:rPr>
-              <w:t>Ejercicios</w:t>
-            </w:r>
-            <w:r>
-              <w:rPr>
-                <w:noProof/>
-                <w:webHidden/>
-              </w:rPr>
-              <w:tab/>
-            </w:r>
-            <w:r>
-              <w:rPr>
-                <w:noProof/>
-                <w:webHidden/>
-              </w:rPr>
-              <w:fldChar w:fldCharType="begin"/>
-            </w:r>
-            <w:r>
-              <w:rPr>
-                <w:noProof/>
-                <w:webHidden/>
-              </w:rPr>
-              <w:instrText xml:space="preserve"> PAGEREF _Toc398675947 \h </w:instrText>
-            </w:r>
-            <w:r>
-              <w:rPr>
-                <w:noProof/>
-                <w:webHidden/>
-              </w:rPr>
-            </w:r>
-            <w:r>
-              <w:rPr>
-                <w:noProof/>
-                <w:webHidden/>
-              </w:rPr>
-              <w:fldChar w:fldCharType="separate"/>
-            </w:r>
-            <w:r>
-              <w:rPr>
-                <w:noProof/>
-                <w:webHidden/>
-              </w:rPr>
-              <w:t>15</w:t>
-            </w:r>
-            <w:r>
-              <w:rPr>
                 <w:noProof/>
                 <w:webHidden/>
               </w:rPr>
@@ -2792,9 +487,6 @@
           <w:r>
             <w:rPr>
               <w:rFonts w:ascii="Segoe UI" w:hAnsi="Segoe UI" w:cs="Segoe UI"/>
-              <w:b/>
-              <w:bCs/>
-              <w:noProof/>
               <w:lang w:val="es-AR"/>
             </w:rPr>
             <w:fldChar w:fldCharType="end"/>
@@ -2826,13 +518,12 @@
     <w:p>
       <w:pPr>
         <w:pStyle w:val="Heading1"/>
-        <w:jc w:val="both"/>
-        <w:rPr>
-          <w:rFonts w:ascii="Segoe UI" w:hAnsi="Segoe UI" w:cs="Segoe UI"/>
-          <w:lang w:val="es-AR"/>
-        </w:rPr>
-      </w:pPr>
-      <w:bookmarkStart w:id="0" w:name="_Toc398675913"/>
+        <w:rPr>
+          <w:rFonts w:ascii="Segoe UI" w:hAnsi="Segoe UI" w:cs="Segoe UI"/>
+          <w:lang w:val="es-AR"/>
+        </w:rPr>
+      </w:pPr>
+      <w:bookmarkStart w:id="0" w:name="_Toc398677659"/>
       <w:r>
         <w:rPr>
           <w:rFonts w:ascii="Segoe UI" w:hAnsi="Segoe UI" w:cs="Segoe UI"/>
@@ -2852,7 +543,6 @@
           <w:lang w:val="es-AR"/>
         </w:rPr>
       </w:pPr>
-      <w:bookmarkStart w:id="1" w:name="_Toc398675914"/>
       <w:r>
         <w:rPr>
           <w:rFonts w:ascii="Segoe UI" w:hAnsi="Segoe UI" w:cs="Segoe UI"/>
@@ -2860,7 +550,6 @@
         </w:rPr>
         <w:t>Enunciado</w:t>
       </w:r>
-      <w:bookmarkEnd w:id="1"/>
     </w:p>
     <w:p>
       <w:pPr>
@@ -2890,23 +579,7 @@
           <w:rFonts w:ascii="Segoe UI" w:hAnsi="Segoe UI" w:cs="Segoe UI"/>
           <w:lang w:val="es-AR"/>
         </w:rPr>
-        <w:t xml:space="preserve"> sastre. El número de clientes que requieren arreglos arriban a dicha sección con una distribución </w:t>
-      </w:r>
-      <w:proofErr w:type="spellStart"/>
-      <w:r>
-        <w:rPr>
-          <w:rFonts w:ascii="Segoe UI" w:hAnsi="Segoe UI" w:cs="Segoe UI"/>
-          <w:lang w:val="es-AR"/>
-        </w:rPr>
-        <w:t>Poisson</w:t>
-      </w:r>
-      <w:proofErr w:type="spellEnd"/>
-      <w:r>
-        <w:rPr>
-          <w:rFonts w:ascii="Segoe UI" w:hAnsi="Segoe UI" w:cs="Segoe UI"/>
-          <w:lang w:val="es-AR"/>
-        </w:rPr>
-        <w:t xml:space="preserve"> con una media de </w:t>
+        <w:t xml:space="preserve"> sastre. El número de clientes que requieren arreglos arriban a dicha sección con una distribución Poisson con una media de </w:t>
       </w:r>
       <w:r>
         <w:rPr>
@@ -2955,7 +628,6 @@
           <w:lang w:val="es-AR"/>
         </w:rPr>
       </w:pPr>
-      <w:bookmarkStart w:id="2" w:name="_Toc398675915"/>
       <w:r>
         <w:rPr>
           <w:rFonts w:ascii="Segoe UI" w:hAnsi="Segoe UI" w:cs="Segoe UI"/>
@@ -2963,7 +635,6 @@
         </w:rPr>
         <w:t>Modelo</w:t>
       </w:r>
-      <w:bookmarkEnd w:id="2"/>
     </w:p>
     <w:p>
       <w:pPr>
@@ -2981,7 +652,7 @@
           <w:lang w:val="es-AR" w:eastAsia="es-AR"/>
         </w:rPr>
         <w:drawing>
-          <wp:inline distT="0" distB="0" distL="0" distR="0">
+          <wp:inline distT="0" distB="0" distL="0" distR="0" wp14:anchorId="1B3EE2D2" wp14:editId="56906037">
             <wp:extent cx="5318620" cy="1847142"/>
             <wp:effectExtent l="190500" t="190500" r="187325" b="191770"/>
             <wp:docPr id="1" name="Picture 1"/>
@@ -3119,7 +790,6 @@
           <w:lang w:val="es-AR"/>
         </w:rPr>
       </w:pPr>
-      <w:bookmarkStart w:id="3" w:name="_Toc398675916"/>
       <w:r>
         <w:rPr>
           <w:rFonts w:ascii="Segoe UI" w:hAnsi="Segoe UI" w:cs="Segoe UI"/>
@@ -3127,7 +797,6 @@
         </w:rPr>
         <w:t>Hipótesis</w:t>
       </w:r>
-      <w:bookmarkEnd w:id="3"/>
     </w:p>
     <w:p>
       <w:pPr>
@@ -3147,23 +816,7 @@
           <w:rFonts w:ascii="Segoe UI" w:hAnsi="Segoe UI" w:cs="Segoe UI"/>
           <w:lang w:val="es-AR"/>
         </w:rPr>
-        <w:t xml:space="preserve">El tipo de proceso de arribo de clientes es </w:t>
-      </w:r>
-      <w:proofErr w:type="spellStart"/>
-      <w:r>
-        <w:rPr>
-          <w:rFonts w:ascii="Segoe UI" w:hAnsi="Segoe UI" w:cs="Segoe UI"/>
-          <w:lang w:val="es-AR"/>
-        </w:rPr>
-        <w:t>Poisson</w:t>
-      </w:r>
-      <w:proofErr w:type="spellEnd"/>
-      <w:r>
-        <w:rPr>
-          <w:rFonts w:ascii="Segoe UI" w:hAnsi="Segoe UI" w:cs="Segoe UI"/>
-          <w:lang w:val="es-AR"/>
-        </w:rPr>
-        <w:t>.</w:t>
+        <w:t>El tipo de proceso de arribo de clientes es Poisson.</w:t>
       </w:r>
     </w:p>
     <w:p>
@@ -3184,23 +837,7 @@
           <w:rFonts w:ascii="Segoe UI" w:hAnsi="Segoe UI" w:cs="Segoe UI"/>
           <w:lang w:val="es-AR"/>
         </w:rPr>
-        <w:t xml:space="preserve">El tipo de proceso de servicio de clientes es </w:t>
-      </w:r>
-      <w:proofErr w:type="spellStart"/>
-      <w:r>
-        <w:rPr>
-          <w:rFonts w:ascii="Segoe UI" w:hAnsi="Segoe UI" w:cs="Segoe UI"/>
-          <w:lang w:val="es-AR"/>
-        </w:rPr>
-        <w:t>Poisson</w:t>
-      </w:r>
-      <w:proofErr w:type="spellEnd"/>
-      <w:r>
-        <w:rPr>
-          <w:rFonts w:ascii="Segoe UI" w:hAnsi="Segoe UI" w:cs="Segoe UI"/>
-          <w:lang w:val="es-AR"/>
-        </w:rPr>
-        <w:t>.</w:t>
+        <w:t>El tipo de proceso de servicio de clientes es Poisson.</w:t>
       </w:r>
     </w:p>
     <w:p>
@@ -3266,52 +903,14 @@
         </w:rPr>
         <w:t>La disciplina de atención de los clientes es FIFO (</w:t>
       </w:r>
-      <w:proofErr w:type="spellStart"/>
       <w:r>
         <w:rPr>
           <w:rFonts w:ascii="Segoe UI" w:hAnsi="Segoe UI" w:cs="Segoe UI"/>
           <w:i/>
           <w:lang w:val="es-AR"/>
         </w:rPr>
-        <w:t>First</w:t>
-      </w:r>
-      <w:proofErr w:type="spellEnd"/>
-      <w:r>
-        <w:rPr>
-          <w:rFonts w:ascii="Segoe UI" w:hAnsi="Segoe UI" w:cs="Segoe UI"/>
-          <w:i/>
-          <w:lang w:val="es-AR"/>
-        </w:rPr>
-        <w:t xml:space="preserve"> In, </w:t>
-      </w:r>
-      <w:proofErr w:type="spellStart"/>
-      <w:r>
-        <w:rPr>
-          <w:rFonts w:ascii="Segoe UI" w:hAnsi="Segoe UI" w:cs="Segoe UI"/>
-          <w:i/>
-          <w:lang w:val="es-AR"/>
-        </w:rPr>
-        <w:t>First</w:t>
-      </w:r>
-      <w:proofErr w:type="spellEnd"/>
-      <w:r>
-        <w:rPr>
-          <w:rFonts w:ascii="Segoe UI" w:hAnsi="Segoe UI" w:cs="Segoe UI"/>
-          <w:i/>
-          <w:lang w:val="es-AR"/>
-        </w:rPr>
-        <w:t xml:space="preserve"> </w:t>
-      </w:r>
-      <w:proofErr w:type="spellStart"/>
-      <w:r>
-        <w:rPr>
-          <w:rFonts w:ascii="Segoe UI" w:hAnsi="Segoe UI" w:cs="Segoe UI"/>
-          <w:i/>
-          <w:lang w:val="es-AR"/>
-        </w:rPr>
-        <w:t>Out</w:t>
-      </w:r>
-      <w:proofErr w:type="spellEnd"/>
+        <w:t>First In, First Out</w:t>
+      </w:r>
       <w:r>
         <w:rPr>
           <w:rFonts w:ascii="Segoe UI" w:hAnsi="Segoe UI" w:cs="Segoe UI"/>
@@ -3413,7 +1012,6 @@
           <w:lang w:val="es-AR"/>
         </w:rPr>
       </w:pPr>
-      <w:bookmarkStart w:id="4" w:name="_Toc398675917"/>
       <w:r>
         <w:rPr>
           <w:rFonts w:ascii="Segoe UI" w:hAnsi="Segoe UI" w:cs="Segoe UI"/>
@@ -3421,7 +1019,6 @@
         </w:rPr>
         <w:t>Ejercicios</w:t>
       </w:r>
-      <w:bookmarkEnd w:id="4"/>
     </w:p>
     <w:p>
       <w:pPr>
@@ -4254,7 +1851,7 @@
               <m:sty m:val="p"/>
             </m:rPr>
             <w:rPr>
-              <w:rFonts w:ascii="Segoe UI" w:eastAsiaTheme="minorEastAsia" w:hAnsi="Segoe UI" w:cs="Segoe UI"/>
+              <w:rFonts w:ascii="Cambria Math" w:eastAsiaTheme="minorEastAsia" w:hAnsi="Cambria Math" w:cs="Segoe UI"/>
               <w:lang w:val="es-AR"/>
             </w:rPr>
             <w:br/>
@@ -4728,36 +2325,58 @@
     <w:p>
       <w:pPr>
         <w:pStyle w:val="Heading1"/>
-        <w:jc w:val="both"/>
-        <w:rPr>
-          <w:lang w:val="es-AR"/>
-        </w:rPr>
-      </w:pPr>
-      <w:bookmarkStart w:id="5" w:name="_Toc398675918"/>
-      <w:r>
-        <w:rPr>
-          <w:lang w:val="es-AR"/>
-        </w:rPr>
-        <w:t>Ejercicio 2</w:t>
-      </w:r>
-      <w:bookmarkEnd w:id="5"/>
+        <w:rPr>
+          <w:rFonts w:ascii="Segoe UI" w:hAnsi="Segoe UI" w:cs="Segoe UI"/>
+          <w:lang w:val="es-AR"/>
+        </w:rPr>
+      </w:pPr>
+      <w:bookmarkStart w:id="1" w:name="_Toc398677660"/>
+      <w:r>
+        <w:rPr>
+          <w:rFonts w:ascii="Segoe UI" w:hAnsi="Segoe UI" w:cs="Segoe UI"/>
+          <w:lang w:val="es-AR"/>
+        </w:rPr>
+        <w:t xml:space="preserve">Ejercicio </w:t>
+      </w:r>
+      <w:r>
+        <w:rPr>
+          <w:rFonts w:ascii="Segoe UI" w:hAnsi="Segoe UI" w:cs="Segoe UI"/>
+          <w:lang w:val="es-AR"/>
+        </w:rPr>
+        <w:t>N°</w:t>
+      </w:r>
+      <w:r>
+        <w:rPr>
+          <w:rFonts w:ascii="Segoe UI" w:hAnsi="Segoe UI" w:cs="Segoe UI"/>
+          <w:lang w:val="es-AR"/>
+        </w:rPr>
+        <w:t xml:space="preserve"> </w:t>
+      </w:r>
+      <w:r>
+        <w:rPr>
+          <w:rFonts w:ascii="Segoe UI" w:hAnsi="Segoe UI" w:cs="Segoe UI"/>
+          <w:lang w:val="es-AR"/>
+        </w:rPr>
+        <w:t>2</w:t>
+      </w:r>
+      <w:bookmarkEnd w:id="1"/>
     </w:p>
     <w:p>
       <w:pPr>
         <w:pStyle w:val="Heading2"/>
         <w:jc w:val="both"/>
         <w:rPr>
-          <w:lang w:val="es-AR"/>
-        </w:rPr>
-      </w:pPr>
-      <w:bookmarkStart w:id="6" w:name="_Toc398675919"/>
-      <w:r>
-        <w:rPr>
+          <w:rFonts w:ascii="Segoe UI" w:hAnsi="Segoe UI" w:cs="Segoe UI"/>
+          <w:lang w:val="es-AR"/>
+        </w:rPr>
+      </w:pPr>
+      <w:r>
+        <w:rPr>
+          <w:rFonts w:ascii="Segoe UI" w:hAnsi="Segoe UI" w:cs="Segoe UI"/>
           <w:lang w:val="es-AR"/>
         </w:rPr>
         <w:t>Enunciado</w:t>
       </w:r>
-      <w:bookmarkEnd w:id="6"/>
     </w:p>
     <w:p>
       <w:pPr>
@@ -4817,53 +2436,41 @@
           <w:rFonts w:ascii="Segoe UI" w:hAnsi="Segoe UI" w:cs="Segoe UI"/>
           <w:lang w:val="es-AR"/>
         </w:rPr>
-        <w:t xml:space="preserve">. Los arribos tienen una distribución </w:t>
-      </w:r>
-      <w:proofErr w:type="spellStart"/>
-      <w:r>
-        <w:rPr>
-          <w:rFonts w:ascii="Segoe UI" w:hAnsi="Segoe UI" w:cs="Segoe UI"/>
-          <w:lang w:val="es-AR"/>
-        </w:rPr>
-        <w:t>Poisson</w:t>
-      </w:r>
-      <w:proofErr w:type="spellEnd"/>
-      <w:r>
-        <w:rPr>
-          <w:rFonts w:ascii="Segoe UI" w:hAnsi="Segoe UI" w:cs="Segoe UI"/>
-          <w:lang w:val="es-AR"/>
-        </w:rPr>
-        <w:t xml:space="preserve"> y el tiempo de servicio tiene una distribución exponencial.</w:t>
+        <w:t>. Los arribos tienen una distribución Poisson y el tiempo de servicio tiene una distribución exponencial.</w:t>
       </w:r>
     </w:p>
     <w:p>
       <w:pPr>
         <w:pStyle w:val="Heading2"/>
         <w:rPr>
-          <w:lang w:val="es-AR"/>
-        </w:rPr>
-      </w:pPr>
-      <w:bookmarkStart w:id="7" w:name="_Toc398675920"/>
-      <w:r>
-        <w:rPr>
+          <w:rFonts w:ascii="Segoe UI" w:hAnsi="Segoe UI" w:cs="Segoe UI"/>
+          <w:lang w:val="es-AR"/>
+        </w:rPr>
+      </w:pPr>
+      <w:r>
+        <w:rPr>
+          <w:rFonts w:ascii="Segoe UI" w:hAnsi="Segoe UI" w:cs="Segoe UI"/>
           <w:lang w:val="es-AR"/>
         </w:rPr>
         <w:lastRenderedPageBreak/>
         <w:t>Modelo</w:t>
       </w:r>
-      <w:bookmarkEnd w:id="7"/>
     </w:p>
     <w:p>
       <w:pPr>
         <w:keepNext/>
-      </w:pPr>
-      <w:r>
-        <w:rPr>
+        <w:rPr>
+          <w:rFonts w:ascii="Segoe UI" w:hAnsi="Segoe UI" w:cs="Segoe UI"/>
+        </w:rPr>
+      </w:pPr>
+      <w:r>
+        <w:rPr>
+          <w:rFonts w:ascii="Segoe UI" w:hAnsi="Segoe UI" w:cs="Segoe UI"/>
           <w:noProof/>
           <w:lang w:val="es-AR" w:eastAsia="es-AR"/>
         </w:rPr>
         <w:drawing>
-          <wp:inline distT="0" distB="0" distL="0" distR="0">
+          <wp:inline distT="0" distB="0" distL="0" distR="0" wp14:anchorId="7BC7F438" wp14:editId="40F10B2B">
             <wp:extent cx="6266576" cy="2169500"/>
             <wp:effectExtent l="190500" t="190500" r="191770" b="193040"/>
             <wp:docPr id="3" name="Picture 3"/>
@@ -4913,39 +2520,53 @@
       <w:pPr>
         <w:pStyle w:val="Caption"/>
         <w:rPr>
-          <w:lang w:val="es-AR"/>
-        </w:rPr>
-      </w:pPr>
-      <w:r>
-        <w:rPr>
+          <w:rFonts w:ascii="Segoe UI" w:hAnsi="Segoe UI" w:cs="Segoe UI"/>
+          <w:lang w:val="es-AR"/>
+        </w:rPr>
+      </w:pPr>
+      <w:r>
+        <w:rPr>
+          <w:rFonts w:ascii="Segoe UI" w:hAnsi="Segoe UI" w:cs="Segoe UI"/>
           <w:lang w:val="es-AR"/>
         </w:rPr>
         <w:t xml:space="preserve">Figure </w:t>
       </w:r>
       <w:r>
+        <w:rPr>
+          <w:rFonts w:ascii="Segoe UI" w:hAnsi="Segoe UI" w:cs="Segoe UI"/>
+        </w:rPr>
         <w:fldChar w:fldCharType="begin"/>
       </w:r>
       <w:r>
         <w:rPr>
+          <w:rFonts w:ascii="Segoe UI" w:hAnsi="Segoe UI" w:cs="Segoe UI"/>
           <w:lang w:val="es-AR"/>
         </w:rPr>
         <w:instrText xml:space="preserve"> SEQ Figure \* ARABIC </w:instrText>
       </w:r>
       <w:r>
+        <w:rPr>
+          <w:rFonts w:ascii="Segoe UI" w:hAnsi="Segoe UI" w:cs="Segoe UI"/>
+        </w:rPr>
         <w:fldChar w:fldCharType="separate"/>
       </w:r>
       <w:r>
         <w:rPr>
+          <w:rFonts w:ascii="Segoe UI" w:hAnsi="Segoe UI" w:cs="Segoe UI"/>
           <w:noProof/>
           <w:lang w:val="es-AR"/>
         </w:rPr>
         <w:t>2</w:t>
       </w:r>
       <w:r>
+        <w:rPr>
+          <w:rFonts w:ascii="Segoe UI" w:hAnsi="Segoe UI" w:cs="Segoe UI"/>
+        </w:rPr>
         <w:fldChar w:fldCharType="end"/>
       </w:r>
       <w:r>
         <w:rPr>
+          <w:rFonts w:ascii="Segoe UI" w:hAnsi="Segoe UI" w:cs="Segoe UI"/>
           <w:lang w:val="es-AR"/>
         </w:rPr>
         <w:t xml:space="preserve"> Modelo Ejercicio 2</w:t>
@@ -4976,7 +2597,6 @@
           <w:lang w:val="es-AR"/>
         </w:rPr>
       </w:pPr>
-      <w:bookmarkStart w:id="8" w:name="_Toc398675921"/>
       <w:r>
         <w:rPr>
           <w:rFonts w:ascii="Segoe UI" w:hAnsi="Segoe UI" w:cs="Segoe UI"/>
@@ -4984,7 +2604,6 @@
         </w:rPr>
         <w:t>Hipótesis</w:t>
       </w:r>
-      <w:bookmarkEnd w:id="8"/>
     </w:p>
     <w:p>
       <w:pPr>
@@ -5004,23 +2623,7 @@
           <w:rFonts w:ascii="Segoe UI" w:hAnsi="Segoe UI" w:cs="Segoe UI"/>
           <w:lang w:val="es-AR"/>
         </w:rPr>
-        <w:t xml:space="preserve">El tipo de proceso de arribo de clientes es </w:t>
-      </w:r>
-      <w:proofErr w:type="spellStart"/>
-      <w:r>
-        <w:rPr>
-          <w:rFonts w:ascii="Segoe UI" w:hAnsi="Segoe UI" w:cs="Segoe UI"/>
-          <w:lang w:val="es-AR"/>
-        </w:rPr>
-        <w:t>Poisson</w:t>
-      </w:r>
-      <w:proofErr w:type="spellEnd"/>
-      <w:r>
-        <w:rPr>
-          <w:rFonts w:ascii="Segoe UI" w:hAnsi="Segoe UI" w:cs="Segoe UI"/>
-          <w:lang w:val="es-AR"/>
-        </w:rPr>
-        <w:t>.</w:t>
+        <w:t>El tipo de proceso de arribo de clientes es Poisson.</w:t>
       </w:r>
     </w:p>
     <w:p>
@@ -5041,23 +2644,7 @@
           <w:rFonts w:ascii="Segoe UI" w:hAnsi="Segoe UI" w:cs="Segoe UI"/>
           <w:lang w:val="es-AR"/>
         </w:rPr>
-        <w:t xml:space="preserve">El tipo de proceso de servicio de clientes es </w:t>
-      </w:r>
-      <w:proofErr w:type="spellStart"/>
-      <w:r>
-        <w:rPr>
-          <w:rFonts w:ascii="Segoe UI" w:hAnsi="Segoe UI" w:cs="Segoe UI"/>
-          <w:lang w:val="es-AR"/>
-        </w:rPr>
-        <w:t>Poisson</w:t>
-      </w:r>
-      <w:proofErr w:type="spellEnd"/>
-      <w:r>
-        <w:rPr>
-          <w:rFonts w:ascii="Segoe UI" w:hAnsi="Segoe UI" w:cs="Segoe UI"/>
-          <w:lang w:val="es-AR"/>
-        </w:rPr>
-        <w:t>.</w:t>
+        <w:t>El tipo de proceso de servicio de clientes es Poisson.</w:t>
       </w:r>
     </w:p>
     <w:p>
@@ -5122,52 +2709,14 @@
         </w:rPr>
         <w:t>La disciplina de atención de los clientes es FIFO (</w:t>
       </w:r>
-      <w:proofErr w:type="spellStart"/>
       <w:r>
         <w:rPr>
           <w:rFonts w:ascii="Segoe UI" w:hAnsi="Segoe UI" w:cs="Segoe UI"/>
           <w:i/>
           <w:lang w:val="es-AR"/>
         </w:rPr>
-        <w:t>First</w:t>
-      </w:r>
-      <w:proofErr w:type="spellEnd"/>
-      <w:r>
-        <w:rPr>
-          <w:rFonts w:ascii="Segoe UI" w:hAnsi="Segoe UI" w:cs="Segoe UI"/>
-          <w:i/>
-          <w:lang w:val="es-AR"/>
-        </w:rPr>
-        <w:t xml:space="preserve"> In, </w:t>
-      </w:r>
-      <w:proofErr w:type="spellStart"/>
-      <w:r>
-        <w:rPr>
-          <w:rFonts w:ascii="Segoe UI" w:hAnsi="Segoe UI" w:cs="Segoe UI"/>
-          <w:i/>
-          <w:lang w:val="es-AR"/>
-        </w:rPr>
-        <w:t>First</w:t>
-      </w:r>
-      <w:proofErr w:type="spellEnd"/>
-      <w:r>
-        <w:rPr>
-          <w:rFonts w:ascii="Segoe UI" w:hAnsi="Segoe UI" w:cs="Segoe UI"/>
-          <w:i/>
-          <w:lang w:val="es-AR"/>
-        </w:rPr>
-        <w:t xml:space="preserve"> </w:t>
-      </w:r>
-      <w:proofErr w:type="spellStart"/>
-      <w:r>
-        <w:rPr>
-          <w:rFonts w:ascii="Segoe UI" w:hAnsi="Segoe UI" w:cs="Segoe UI"/>
-          <w:i/>
-          <w:lang w:val="es-AR"/>
-        </w:rPr>
-        <w:t>Out</w:t>
-      </w:r>
-      <w:proofErr w:type="spellEnd"/>
+        <w:t>First In, First Out</w:t>
+      </w:r>
       <w:r>
         <w:rPr>
           <w:rFonts w:ascii="Segoe UI" w:hAnsi="Segoe UI" w:cs="Segoe UI"/>
@@ -5264,14 +2813,16 @@
     <w:p>
       <w:pPr>
         <w:pStyle w:val="Heading2"/>
-      </w:pPr>
-      <w:bookmarkStart w:id="9" w:name="_Toc398675922"/>
-      <w:proofErr w:type="spellStart"/>
-      <w:r>
+        <w:rPr>
+          <w:rFonts w:ascii="Segoe UI" w:hAnsi="Segoe UI" w:cs="Segoe UI"/>
+        </w:rPr>
+      </w:pPr>
+      <w:r>
+        <w:rPr>
+          <w:rFonts w:ascii="Segoe UI" w:hAnsi="Segoe UI" w:cs="Segoe UI"/>
+        </w:rPr>
         <w:t>Ejercicios</w:t>
       </w:r>
-      <w:bookmarkEnd w:id="9"/>
-      <w:proofErr w:type="spellEnd"/>
     </w:p>
     <w:p>
       <w:pPr>
@@ -7368,21 +4919,18 @@
     <w:p>
       <w:pPr>
         <w:pStyle w:val="Heading1"/>
-        <w:jc w:val="both"/>
-        <w:rPr>
-          <w:rFonts w:ascii="Segoe UI" w:hAnsi="Segoe UI" w:cs="Segoe UI"/>
-          <w:lang w:val="es-AR"/>
-        </w:rPr>
-      </w:pPr>
-      <w:bookmarkStart w:id="10" w:name="_Toc398675923"/>
-      <w:r>
-        <w:rPr>
-          <w:rFonts w:ascii="Segoe UI" w:hAnsi="Segoe UI" w:cs="Segoe UI"/>
-          <w:lang w:val="es-AR"/>
+        <w:rPr>
+          <w:rFonts w:ascii="Segoe UI" w:hAnsi="Segoe UI" w:cs="Segoe UI"/>
+        </w:rPr>
+      </w:pPr>
+      <w:bookmarkStart w:id="2" w:name="_Toc398677661"/>
+      <w:r>
+        <w:rPr>
+          <w:rFonts w:ascii="Segoe UI" w:hAnsi="Segoe UI" w:cs="Segoe UI"/>
         </w:rPr>
         <w:t>Ejercicio N° 3</w:t>
       </w:r>
-      <w:bookmarkEnd w:id="10"/>
+      <w:bookmarkEnd w:id="2"/>
     </w:p>
     <w:p>
       <w:pPr>
@@ -7393,7 +4941,6 @@
           <w:lang w:val="es-AR"/>
         </w:rPr>
       </w:pPr>
-      <w:bookmarkStart w:id="11" w:name="_Toc398675924"/>
       <w:r>
         <w:rPr>
           <w:rFonts w:ascii="Segoe UI" w:hAnsi="Segoe UI" w:cs="Segoe UI"/>
@@ -7401,7 +4948,6 @@
         </w:rPr>
         <w:t>Enunciado</w:t>
       </w:r>
-      <w:bookmarkEnd w:id="11"/>
     </w:p>
     <w:p>
       <w:pPr>
@@ -7435,84 +4981,35 @@
           <w:rFonts w:ascii="Segoe UI" w:eastAsia="TTFF2EC1B0t00" w:hAnsi="Segoe UI" w:cs="Segoe UI"/>
           <w:lang w:val="es-AR"/>
         </w:rPr>
-        <w:t>. Como el desarrollo del mismo está</w:t>
+        <w:t xml:space="preserve">. Como el desarrollo del mismo está </w:t>
       </w:r>
       <w:r>
         <w:rPr>
           <w:rFonts w:ascii="Segoe UI" w:eastAsia="TTFF2EC1B0t00" w:hAnsi="Segoe UI" w:cs="Segoe UI"/>
           <w:lang w:val="es-AR"/>
         </w:rPr>
-        <w:t xml:space="preserve"> </w:t>
+        <w:t>basado en una campañ</w:t>
       </w:r>
       <w:r>
         <w:rPr>
           <w:rFonts w:ascii="Segoe UI" w:eastAsia="TTFF2EC1B0t00" w:hAnsi="Segoe UI" w:cs="Segoe UI"/>
           <w:lang w:val="es-AR"/>
         </w:rPr>
-        <w:t>basado en una campañ</w:t>
+        <w:t xml:space="preserve">a publicitaria que hace mención </w:t>
       </w:r>
       <w:r>
         <w:rPr>
           <w:rFonts w:ascii="Segoe UI" w:eastAsia="TTFF2EC1B0t00" w:hAnsi="Segoe UI" w:cs="Segoe UI"/>
           <w:lang w:val="es-AR"/>
         </w:rPr>
-        <w:t>a publicitaria que hace</w:t>
+        <w:t>del</w:t>
       </w:r>
       <w:r>
         <w:rPr>
           <w:rFonts w:ascii="Segoe UI" w:eastAsia="TTFF2EC1B0t00" w:hAnsi="Segoe UI" w:cs="Segoe UI"/>
           <w:lang w:val="es-AR"/>
         </w:rPr>
-        <w:t xml:space="preserve"> </w:t>
-      </w:r>
-      <w:r>
-        <w:rPr>
-          <w:rFonts w:ascii="Segoe UI" w:eastAsia="TTFF2EC1B0t00" w:hAnsi="Segoe UI" w:cs="Segoe UI"/>
-          <w:lang w:val="es-AR"/>
-        </w:rPr>
-        <w:t xml:space="preserve">mención </w:t>
-      </w:r>
-      <w:r>
-        <w:rPr>
-          <w:rFonts w:ascii="Segoe UI" w:eastAsia="TTFF2EC1B0t00" w:hAnsi="Segoe UI" w:cs="Segoe UI"/>
-          <w:lang w:val="es-AR"/>
-        </w:rPr>
-        <w:t>del</w:t>
-      </w:r>
-      <w:r>
-        <w:rPr>
-          <w:rFonts w:ascii="Segoe UI" w:eastAsia="TTFF2EC1B0t00" w:hAnsi="Segoe UI" w:cs="Segoe UI"/>
-          <w:lang w:val="es-AR"/>
-        </w:rPr>
-        <w:t xml:space="preserve"> mínimo tiempo de espera que se requiere, el gerente de la sucursal ha decidido</w:t>
-      </w:r>
-      <w:r>
-        <w:rPr>
-          <w:rFonts w:ascii="Segoe UI" w:eastAsia="TTFF2EC1B0t00" w:hAnsi="Segoe UI" w:cs="Segoe UI"/>
-          <w:lang w:val="es-AR"/>
-        </w:rPr>
-        <w:t xml:space="preserve"> </w:t>
-      </w:r>
-      <w:r>
-        <w:rPr>
-          <w:rFonts w:ascii="Segoe UI" w:eastAsia="TTFF2EC1B0t00" w:hAnsi="Segoe UI" w:cs="Segoe UI"/>
-          <w:lang w:val="es-AR"/>
-        </w:rPr>
-        <w:t>encarar el estudio científico del problema a fin de no exponerse a un fracaso. Hasta ahora se</w:t>
-      </w:r>
-      <w:r>
-        <w:rPr>
-          <w:rFonts w:ascii="Segoe UI" w:eastAsia="TTFF2EC1B0t00" w:hAnsi="Segoe UI" w:cs="Segoe UI"/>
-          <w:lang w:val="es-AR"/>
-        </w:rPr>
-        <w:t xml:space="preserve"> </w:t>
-      </w:r>
-      <w:r>
-        <w:rPr>
-          <w:rFonts w:ascii="Segoe UI" w:eastAsia="TTFF2EC1B0t00" w:hAnsi="Segoe UI" w:cs="Segoe UI"/>
-          <w:lang w:val="es-AR"/>
-        </w:rPr>
-        <w:t>cuenta con los siguientes datos:</w:t>
+        <w:t xml:space="preserve"> mínimo tiempo de espera que se requiere, el gerente de la sucursal ha decidido encarar el estudio científico del problema a fin de no exponerse a un fracaso. Hasta ahora se cuenta con los siguientes datos:</w:t>
       </w:r>
     </w:p>
     <w:p>
@@ -7573,7 +5070,6 @@
           <w:lang w:val="es-AR"/>
         </w:rPr>
       </w:pPr>
-      <w:bookmarkStart w:id="12" w:name="_Toc398675925"/>
       <w:r>
         <w:rPr>
           <w:rFonts w:ascii="Segoe UI" w:eastAsia="TTFF2EC1B0t00" w:hAnsi="Segoe UI" w:cs="Segoe UI"/>
@@ -7605,12 +5101,12 @@
         </w:rPr>
         <w:t xml:space="preserve"> (distribución exponencial)</w:t>
       </w:r>
-      <w:bookmarkEnd w:id="12"/>
     </w:p>
     <w:p>
       <w:pPr>
         <w:jc w:val="both"/>
         <w:rPr>
+          <w:rFonts w:ascii="Segoe UI" w:hAnsi="Segoe UI" w:cs="Segoe UI"/>
           <w:lang w:val="es-AR"/>
         </w:rPr>
       </w:pPr>
@@ -7624,7 +5120,6 @@
           <w:lang w:val="es-AR"/>
         </w:rPr>
       </w:pPr>
-      <w:bookmarkStart w:id="13" w:name="_Toc398675926"/>
       <w:r>
         <w:rPr>
           <w:rFonts w:ascii="Segoe UI" w:hAnsi="Segoe UI" w:cs="Segoe UI"/>
@@ -7633,20 +5128,23 @@
         <w:lastRenderedPageBreak/>
         <w:t>Modelo</w:t>
       </w:r>
-      <w:bookmarkEnd w:id="13"/>
     </w:p>
     <w:p>
       <w:pPr>
         <w:keepNext/>
         <w:jc w:val="both"/>
-      </w:pPr>
-      <w:r>
-        <w:rPr>
+        <w:rPr>
+          <w:rFonts w:ascii="Segoe UI" w:hAnsi="Segoe UI" w:cs="Segoe UI"/>
+        </w:rPr>
+      </w:pPr>
+      <w:r>
+        <w:rPr>
+          <w:rFonts w:ascii="Segoe UI" w:hAnsi="Segoe UI" w:cs="Segoe UI"/>
           <w:noProof/>
           <w:lang w:val="es-AR" w:eastAsia="es-AR"/>
         </w:rPr>
         <w:drawing>
-          <wp:inline distT="0" distB="0" distL="0" distR="0" wp14:anchorId="4E823DA4" wp14:editId="75838A93">
+          <wp:inline distT="0" distB="0" distL="0" distR="0" wp14:anchorId="7A465027" wp14:editId="767DD8B5">
             <wp:extent cx="5891249" cy="2032740"/>
             <wp:effectExtent l="190500" t="190500" r="167005" b="177165"/>
             <wp:docPr id="2" name="Picture 2"/>
@@ -7702,54 +5200,59 @@
         </w:rPr>
       </w:pPr>
       <w:r>
+        <w:rPr>
+          <w:rFonts w:ascii="Segoe UI" w:hAnsi="Segoe UI" w:cs="Segoe UI"/>
+        </w:rPr>
         <w:t xml:space="preserve">Figure </w:t>
       </w:r>
       <w:r>
+        <w:rPr>
+          <w:rFonts w:ascii="Segoe UI" w:hAnsi="Segoe UI" w:cs="Segoe UI"/>
+        </w:rPr>
         <w:fldChar w:fldCharType="begin"/>
       </w:r>
       <w:r>
+        <w:rPr>
+          <w:rFonts w:ascii="Segoe UI" w:hAnsi="Segoe UI" w:cs="Segoe UI"/>
+        </w:rPr>
         <w:instrText xml:space="preserve"> SEQ Figure \* ARABIC </w:instrText>
       </w:r>
       <w:r>
+        <w:rPr>
+          <w:rFonts w:ascii="Segoe UI" w:hAnsi="Segoe UI" w:cs="Segoe UI"/>
+        </w:rPr>
         <w:fldChar w:fldCharType="separate"/>
       </w:r>
       <w:r>
         <w:rPr>
+          <w:rFonts w:ascii="Segoe UI" w:hAnsi="Segoe UI" w:cs="Segoe UI"/>
           <w:noProof/>
         </w:rPr>
         <w:t>3</w:t>
       </w:r>
       <w:r>
+        <w:rPr>
+          <w:rFonts w:ascii="Segoe UI" w:hAnsi="Segoe UI" w:cs="Segoe UI"/>
+        </w:rPr>
         <w:fldChar w:fldCharType="end"/>
       </w:r>
       <w:r>
-        <w:t xml:space="preserve"> </w:t>
-      </w:r>
-      <w:proofErr w:type="spellStart"/>
-      <w:r>
-        <w:t>Modelo</w:t>
-      </w:r>
-      <w:proofErr w:type="spellEnd"/>
-      <w:r>
-        <w:t xml:space="preserve"> </w:t>
-      </w:r>
-      <w:proofErr w:type="spellStart"/>
-      <w:r>
-        <w:t>Ejercicio</w:t>
-      </w:r>
-      <w:proofErr w:type="spellEnd"/>
-      <w:r>
-        <w:t xml:space="preserve"> 3</w:t>
+        <w:rPr>
+          <w:rFonts w:ascii="Segoe UI" w:hAnsi="Segoe UI" w:cs="Segoe UI"/>
+        </w:rPr>
+        <w:t xml:space="preserve"> Modelo Ejercicio 3</w:t>
       </w:r>
     </w:p>
     <w:p>
       <w:pPr>
         <w:rPr>
-          <w:lang w:val="es-AR"/>
-        </w:rPr>
-      </w:pPr>
-      <w:r>
-        <w:rPr>
+          <w:rFonts w:ascii="Segoe UI" w:hAnsi="Segoe UI" w:cs="Segoe UI"/>
+          <w:lang w:val="es-AR"/>
+        </w:rPr>
+      </w:pPr>
+      <w:r>
+        <w:rPr>
+          <w:rFonts w:ascii="Segoe UI" w:hAnsi="Segoe UI" w:cs="Segoe UI"/>
           <w:lang w:val="es-AR"/>
         </w:rPr>
         <w:t>Según la notación de Kendall, este es un modelo P/P/1.</w:t>
@@ -7764,7 +5267,6 @@
           <w:lang w:val="es-AR"/>
         </w:rPr>
       </w:pPr>
-      <w:bookmarkStart w:id="14" w:name="_Toc398675927"/>
       <w:r>
         <w:rPr>
           <w:rFonts w:ascii="Segoe UI" w:hAnsi="Segoe UI" w:cs="Segoe UI"/>
@@ -7772,7 +5274,6 @@
         </w:rPr>
         <w:t>Hipótesis</w:t>
       </w:r>
-      <w:bookmarkEnd w:id="14"/>
     </w:p>
     <w:p>
       <w:pPr>
@@ -7782,31 +5283,17 @@
           <w:numId w:val="18"/>
         </w:numPr>
         <w:rPr>
-          <w:lang w:val="es-AR"/>
-        </w:rPr>
-      </w:pPr>
-      <w:bookmarkStart w:id="15" w:name="_Toc398675928"/>
-      <w:r>
-        <w:rPr>
-          <w:lang w:val="es-AR"/>
-        </w:rPr>
-        <w:t xml:space="preserve">El tipo de proceso de arribo de clientes es </w:t>
-      </w:r>
-      <w:proofErr w:type="spellStart"/>
-      <w:r>
-        <w:rPr>
-          <w:lang w:val="es-AR"/>
-        </w:rPr>
-        <w:t>Poisson</w:t>
-      </w:r>
-      <w:proofErr w:type="spellEnd"/>
-      <w:r>
-        <w:rPr>
-          <w:lang w:val="es-AR"/>
-        </w:rPr>
-        <w:t>.</w:t>
-      </w:r>
-      <w:bookmarkEnd w:id="15"/>
+          <w:rFonts w:ascii="Segoe UI" w:hAnsi="Segoe UI" w:cs="Segoe UI"/>
+          <w:lang w:val="es-AR"/>
+        </w:rPr>
+      </w:pPr>
+      <w:r>
+        <w:rPr>
+          <w:rFonts w:ascii="Segoe UI" w:hAnsi="Segoe UI" w:cs="Segoe UI"/>
+          <w:lang w:val="es-AR"/>
+        </w:rPr>
+        <w:t>El tipo de proceso de arribo de clientes es Poisson.</w:t>
+      </w:r>
     </w:p>
     <w:p>
       <w:pPr>
@@ -7816,31 +5303,17 @@
           <w:numId w:val="18"/>
         </w:numPr>
         <w:rPr>
-          <w:lang w:val="es-AR"/>
-        </w:rPr>
-      </w:pPr>
-      <w:bookmarkStart w:id="16" w:name="_Toc398675929"/>
-      <w:r>
-        <w:rPr>
-          <w:lang w:val="es-AR"/>
-        </w:rPr>
-        <w:t xml:space="preserve">El tipo de proceso de servicio de clientes es </w:t>
-      </w:r>
-      <w:proofErr w:type="spellStart"/>
-      <w:r>
-        <w:rPr>
-          <w:lang w:val="es-AR"/>
-        </w:rPr>
-        <w:t>Poisson</w:t>
-      </w:r>
-      <w:proofErr w:type="spellEnd"/>
-      <w:r>
-        <w:rPr>
-          <w:lang w:val="es-AR"/>
-        </w:rPr>
-        <w:t>.</w:t>
-      </w:r>
-      <w:bookmarkEnd w:id="16"/>
+          <w:rFonts w:ascii="Segoe UI" w:hAnsi="Segoe UI" w:cs="Segoe UI"/>
+          <w:lang w:val="es-AR"/>
+        </w:rPr>
+      </w:pPr>
+      <w:r>
+        <w:rPr>
+          <w:rFonts w:ascii="Segoe UI" w:hAnsi="Segoe UI" w:cs="Segoe UI"/>
+          <w:lang w:val="es-AR"/>
+        </w:rPr>
+        <w:t>El tipo de proceso de servicio de clientes es Poisson.</w:t>
+      </w:r>
     </w:p>
     <w:p>
       <w:pPr>
@@ -7850,17 +5323,17 @@
           <w:numId w:val="18"/>
         </w:numPr>
         <w:rPr>
-          <w:lang w:val="es-AR"/>
-        </w:rPr>
-      </w:pPr>
-      <w:bookmarkStart w:id="17" w:name="_Toc398675930"/>
-      <w:r>
-        <w:rPr>
+          <w:rFonts w:ascii="Segoe UI" w:hAnsi="Segoe UI" w:cs="Segoe UI"/>
+          <w:lang w:val="es-AR"/>
+        </w:rPr>
+      </w:pPr>
+      <w:r>
+        <w:rPr>
+          <w:rFonts w:ascii="Segoe UI" w:hAnsi="Segoe UI" w:cs="Segoe UI"/>
           <w:lang w:val="es-AR"/>
         </w:rPr>
         <w:t>Hay 1 solo canal de atención.</w:t>
       </w:r>
-      <w:bookmarkEnd w:id="17"/>
     </w:p>
     <w:p>
       <w:pPr>
@@ -7870,17 +5343,17 @@
           <w:numId w:val="18"/>
         </w:numPr>
         <w:rPr>
-          <w:lang w:val="es-AR"/>
-        </w:rPr>
-      </w:pPr>
-      <w:bookmarkStart w:id="18" w:name="_Toc398675931"/>
-      <w:r>
-        <w:rPr>
+          <w:rFonts w:ascii="Segoe UI" w:hAnsi="Segoe UI" w:cs="Segoe UI"/>
+          <w:lang w:val="es-AR"/>
+        </w:rPr>
+      </w:pPr>
+      <w:r>
+        <w:rPr>
+          <w:rFonts w:ascii="Segoe UI" w:hAnsi="Segoe UI" w:cs="Segoe UI"/>
           <w:lang w:val="es-AR"/>
         </w:rPr>
         <w:t>La capacidad del sistema es infinita.</w:t>
       </w:r>
-      <w:bookmarkEnd w:id="18"/>
     </w:p>
     <w:p>
       <w:pPr>
@@ -7890,64 +5363,32 @@
           <w:numId w:val="18"/>
         </w:numPr>
         <w:rPr>
-          <w:lang w:val="es-AR"/>
-        </w:rPr>
-      </w:pPr>
-      <w:bookmarkStart w:id="19" w:name="_Toc398675932"/>
-      <w:r>
-        <w:rPr>
+          <w:rFonts w:ascii="Segoe UI" w:hAnsi="Segoe UI" w:cs="Segoe UI"/>
+          <w:lang w:val="es-AR"/>
+        </w:rPr>
+      </w:pPr>
+      <w:r>
+        <w:rPr>
+          <w:rFonts w:ascii="Segoe UI" w:hAnsi="Segoe UI" w:cs="Segoe UI"/>
           <w:lang w:val="es-AR"/>
         </w:rPr>
         <w:t>La disciplina de atención de los clientes es FIFO (</w:t>
       </w:r>
-      <w:proofErr w:type="spellStart"/>
-      <w:r>
-        <w:rPr>
+      <w:r>
+        <w:rPr>
+          <w:rFonts w:ascii="Segoe UI" w:hAnsi="Segoe UI" w:cs="Segoe UI"/>
           <w:i/>
           <w:lang w:val="es-AR"/>
         </w:rPr>
-        <w:t>First</w:t>
-      </w:r>
-      <w:proofErr w:type="spellEnd"/>
-      <w:r>
-        <w:rPr>
-          <w:i/>
-          <w:lang w:val="es-AR"/>
-        </w:rPr>
-        <w:t xml:space="preserve"> In, </w:t>
-      </w:r>
-      <w:proofErr w:type="spellStart"/>
-      <w:r>
-        <w:rPr>
-          <w:i/>
-          <w:lang w:val="es-AR"/>
-        </w:rPr>
-        <w:t>First</w:t>
-      </w:r>
-      <w:proofErr w:type="spellEnd"/>
-      <w:r>
-        <w:rPr>
-          <w:i/>
-          <w:lang w:val="es-AR"/>
-        </w:rPr>
-        <w:t xml:space="preserve"> </w:t>
-      </w:r>
-      <w:proofErr w:type="spellStart"/>
-      <w:r>
-        <w:rPr>
-          <w:i/>
-          <w:lang w:val="es-AR"/>
-        </w:rPr>
-        <w:t>Out</w:t>
-      </w:r>
-      <w:proofErr w:type="spellEnd"/>
-      <w:r>
-        <w:rPr>
+        <w:t>First In, First Out</w:t>
+      </w:r>
+      <w:r>
+        <w:rPr>
+          <w:rFonts w:ascii="Segoe UI" w:hAnsi="Segoe UI" w:cs="Segoe UI"/>
           <w:lang w:val="es-AR"/>
         </w:rPr>
         <w:t>).</w:t>
       </w:r>
-      <w:bookmarkEnd w:id="19"/>
     </w:p>
     <w:p>
       <w:pPr>
@@ -7957,17 +5398,17 @@
           <w:numId w:val="18"/>
         </w:numPr>
         <w:rPr>
-          <w:lang w:val="es-AR"/>
-        </w:rPr>
-      </w:pPr>
-      <w:bookmarkStart w:id="20" w:name="_Toc398675933"/>
-      <w:r>
-        <w:rPr>
+          <w:rFonts w:ascii="Segoe UI" w:hAnsi="Segoe UI" w:cs="Segoe UI"/>
+          <w:lang w:val="es-AR"/>
+        </w:rPr>
+      </w:pPr>
+      <w:r>
+        <w:rPr>
+          <w:rFonts w:ascii="Segoe UI" w:hAnsi="Segoe UI" w:cs="Segoe UI"/>
           <w:lang w:val="es-AR"/>
         </w:rPr>
         <w:t>La población es infinita.</w:t>
       </w:r>
-      <w:bookmarkEnd w:id="20"/>
     </w:p>
     <w:p>
       <w:pPr>
@@ -7977,17 +5418,17 @@
           <w:numId w:val="18"/>
         </w:numPr>
         <w:rPr>
-          <w:lang w:val="es-AR"/>
-        </w:rPr>
-      </w:pPr>
-      <w:bookmarkStart w:id="21" w:name="_Toc398675934"/>
-      <w:r>
-        <w:rPr>
+          <w:rFonts w:ascii="Segoe UI" w:hAnsi="Segoe UI" w:cs="Segoe UI"/>
+          <w:lang w:val="es-AR"/>
+        </w:rPr>
+      </w:pPr>
+      <w:r>
+        <w:rPr>
+          <w:rFonts w:ascii="Segoe UI" w:hAnsi="Segoe UI" w:cs="Segoe UI"/>
           <w:lang w:val="es-AR"/>
         </w:rPr>
         <w:t>Se forma una única cola frente al canal.</w:t>
       </w:r>
-      <w:bookmarkEnd w:id="21"/>
     </w:p>
     <w:p>
       <w:pPr>
@@ -7997,17 +5438,17 @@
           <w:numId w:val="18"/>
         </w:numPr>
         <w:rPr>
-          <w:lang w:val="es-AR"/>
-        </w:rPr>
-      </w:pPr>
-      <w:bookmarkStart w:id="22" w:name="_Toc398675935"/>
-      <w:r>
-        <w:rPr>
+          <w:rFonts w:ascii="Segoe UI" w:hAnsi="Segoe UI" w:cs="Segoe UI"/>
+          <w:lang w:val="es-AR"/>
+        </w:rPr>
+      </w:pPr>
+      <w:r>
+        <w:rPr>
+          <w:rFonts w:ascii="Segoe UI" w:hAnsi="Segoe UI" w:cs="Segoe UI"/>
           <w:lang w:val="es-AR"/>
         </w:rPr>
         <w:t>El sistema se encuentra en régimen permanente.</w:t>
       </w:r>
-      <w:bookmarkEnd w:id="22"/>
     </w:p>
     <w:p>
       <w:pPr>
@@ -8017,17 +5458,17 @@
           <w:numId w:val="18"/>
         </w:numPr>
         <w:rPr>
-          <w:lang w:val="es-AR"/>
-        </w:rPr>
-      </w:pPr>
-      <w:bookmarkStart w:id="23" w:name="_Toc398675936"/>
-      <w:r>
-        <w:rPr>
+          <w:rFonts w:ascii="Segoe UI" w:hAnsi="Segoe UI" w:cs="Segoe UI"/>
+          <w:lang w:val="es-AR"/>
+        </w:rPr>
+      </w:pPr>
+      <w:r>
+        <w:rPr>
+          <w:rFonts w:ascii="Segoe UI" w:hAnsi="Segoe UI" w:cs="Segoe UI"/>
           <w:lang w:val="es-AR"/>
         </w:rPr>
         <w:t>No hay impaciencia por parte de los clientes.</w:t>
       </w:r>
-      <w:bookmarkEnd w:id="23"/>
     </w:p>
     <w:p>
       <w:pPr>
@@ -8038,7 +5479,6 @@
           <w:lang w:val="es-AR"/>
         </w:rPr>
       </w:pPr>
-      <w:bookmarkStart w:id="24" w:name="_Toc398675937"/>
       <w:r>
         <w:rPr>
           <w:rFonts w:ascii="Segoe UI" w:hAnsi="Segoe UI" w:cs="Segoe UI"/>
@@ -8047,7 +5487,6 @@
         <w:lastRenderedPageBreak/>
         <w:t>Ejercicios</w:t>
       </w:r>
-      <w:bookmarkEnd w:id="24"/>
     </w:p>
     <w:p>
       <w:pPr>
@@ -8057,17 +5496,20 @@
           <w:numId w:val="10"/>
         </w:numPr>
         <w:rPr>
-          <w:lang w:val="es-AR"/>
-        </w:rPr>
-      </w:pPr>
-      <w:r>
-        <w:rPr>
+          <w:rFonts w:ascii="Segoe UI" w:hAnsi="Segoe UI" w:cs="Segoe UI"/>
+          <w:lang w:val="es-AR"/>
+        </w:rPr>
+      </w:pPr>
+      <w:r>
+        <w:rPr>
+          <w:rFonts w:ascii="Segoe UI" w:hAnsi="Segoe UI" w:cs="Segoe UI"/>
           <w:lang w:val="es-AR"/>
         </w:rPr>
         <w:t>La probabilidad de esperar</w:t>
       </w:r>
       <w:r>
         <w:rPr>
+          <w:rFonts w:ascii="Segoe UI" w:hAnsi="Segoe UI" w:cs="Segoe UI"/>
           <w:lang w:val="es-AR"/>
         </w:rPr>
         <w:t xml:space="preserve">. </w:t>
@@ -8077,6 +5519,7 @@
       <w:pPr>
         <w:ind w:left="1080"/>
         <w:rPr>
+          <w:rFonts w:ascii="Segoe UI" w:hAnsi="Segoe UI" w:cs="Segoe UI"/>
           <w:lang w:val="es-AR"/>
         </w:rPr>
       </w:pPr>
@@ -8456,18 +5899,20 @@
           <w:numId w:val="10"/>
         </w:numPr>
         <w:rPr>
-          <w:rFonts w:eastAsiaTheme="minorEastAsia"/>
-          <w:lang w:val="es-AR"/>
-        </w:rPr>
-      </w:pPr>
-      <w:r>
-        <w:rPr>
+          <w:rFonts w:ascii="Segoe UI" w:eastAsiaTheme="minorEastAsia" w:hAnsi="Segoe UI" w:cs="Segoe UI"/>
+          <w:lang w:val="es-AR"/>
+        </w:rPr>
+      </w:pPr>
+      <w:r>
+        <w:rPr>
+          <w:rFonts w:ascii="Segoe UI" w:hAnsi="Segoe UI" w:cs="Segoe UI"/>
           <w:lang w:val="es-AR"/>
         </w:rPr>
         <w:t>L</w:t>
       </w:r>
       <w:r>
         <w:rPr>
+          <w:rFonts w:ascii="Segoe UI" w:hAnsi="Segoe UI" w:cs="Segoe UI"/>
           <w:lang w:val="es-AR"/>
         </w:rPr>
         <w:t>ongitud promedio de la cola.</w:t>
@@ -8477,7 +5922,7 @@
       <w:pPr>
         <w:ind w:left="1080"/>
         <w:rPr>
-          <w:rFonts w:eastAsiaTheme="minorEastAsia"/>
+          <w:rFonts w:ascii="Segoe UI" w:eastAsiaTheme="minorEastAsia" w:hAnsi="Segoe UI" w:cs="Segoe UI"/>
           <w:lang w:val="es-AR"/>
         </w:rPr>
       </w:pPr>
@@ -8846,41 +6291,48 @@
           <w:numId w:val="19"/>
         </w:numPr>
         <w:rPr>
-          <w:lang w:val="es-AR"/>
-        </w:rPr>
-      </w:pPr>
-      <w:r>
-        <w:rPr>
+          <w:rFonts w:ascii="Segoe UI" w:hAnsi="Segoe UI" w:cs="Segoe UI"/>
+          <w:lang w:val="es-AR"/>
+        </w:rPr>
+      </w:pPr>
+      <w:r>
+        <w:rPr>
+          <w:rFonts w:ascii="Segoe UI" w:hAnsi="Segoe UI" w:cs="Segoe UI"/>
           <w:lang w:val="es-AR"/>
         </w:rPr>
         <w:t>La velocidad prome</w:t>
       </w:r>
       <w:r>
         <w:rPr>
+          <w:rFonts w:ascii="Segoe UI" w:hAnsi="Segoe UI" w:cs="Segoe UI"/>
           <w:lang w:val="es-AR"/>
         </w:rPr>
         <w:t>dio de arribos que haría que el</w:t>
       </w:r>
       <w:r>
         <w:rPr>
+          <w:rFonts w:ascii="Segoe UI" w:hAnsi="Segoe UI" w:cs="Segoe UI"/>
           <w:lang w:val="es-AR"/>
         </w:rPr>
         <w:t xml:space="preserve"> tie</w:t>
       </w:r>
       <w:r>
         <w:rPr>
+          <w:rFonts w:ascii="Segoe UI" w:hAnsi="Segoe UI" w:cs="Segoe UI"/>
           <w:lang w:val="es-AR"/>
         </w:rPr>
         <w:t>m</w:t>
       </w:r>
       <w:r>
         <w:rPr>
+          <w:rFonts w:ascii="Segoe UI" w:hAnsi="Segoe UI" w:cs="Segoe UI"/>
           <w:lang w:val="es-AR"/>
         </w:rPr>
         <w:t>po de espera en la cola supere los 4 minutos.</w:t>
       </w:r>
       <w:r>
         <w:rPr>
+          <w:rFonts w:ascii="Segoe UI" w:hAnsi="Segoe UI" w:cs="Segoe UI"/>
           <w:lang w:val="es-AR"/>
         </w:rPr>
         <w:t xml:space="preserve"> </w:t>
@@ -8889,26 +6341,21 @@
     <w:p>
       <w:pPr>
         <w:rPr>
-          <w:lang w:val="es-AR"/>
-        </w:rPr>
-      </w:pPr>
-      <w:r>
-        <w:rPr>
-          <w:lang w:val="es-AR"/>
-        </w:rPr>
-        <w:t>Como es P/P/</w:t>
-      </w:r>
-      <w:proofErr w:type="gramStart"/>
-      <w:r>
-        <w:rPr>
-          <w:lang w:val="es-AR"/>
-        </w:rPr>
-        <w:t xml:space="preserve">1, </w:t>
+          <w:rFonts w:ascii="Segoe UI" w:hAnsi="Segoe UI" w:cs="Segoe UI"/>
+          <w:lang w:val="es-AR"/>
+        </w:rPr>
+      </w:pPr>
+      <w:r>
+        <w:rPr>
+          <w:rFonts w:ascii="Segoe UI" w:hAnsi="Segoe UI" w:cs="Segoe UI"/>
+          <w:lang w:val="es-AR"/>
+        </w:rPr>
+        <w:t xml:space="preserve">Como es P/P/1, </w:t>
       </w:r>
       <m:oMath>
         <m:r>
           <w:rPr>
-            <w:rFonts w:ascii="Cambria Math" w:hAnsi="Cambria Math"/>
+            <w:rFonts w:ascii="Cambria Math" w:hAnsi="Cambria Math" w:cs="Segoe UI"/>
             <w:lang w:val="es-AR"/>
           </w:rPr>
           <m:t xml:space="preserve">λ= </m:t>
@@ -8918,7 +6365,7 @@
             <m:chr m:val="̅"/>
             <m:ctrlPr>
               <w:rPr>
-                <w:rFonts w:ascii="Cambria Math" w:hAnsi="Cambria Math"/>
+                <w:rFonts w:ascii="Cambria Math" w:hAnsi="Cambria Math" w:cs="Segoe UI"/>
                 <w:i/>
                 <w:lang w:val="es-AR"/>
               </w:rPr>
@@ -8927,7 +6374,7 @@
           <m:e>
             <m:r>
               <w:rPr>
-                <w:rFonts w:ascii="Cambria Math" w:hAnsi="Cambria Math"/>
+                <w:rFonts w:ascii="Cambria Math" w:hAnsi="Cambria Math" w:cs="Segoe UI"/>
                 <w:lang w:val="es-AR"/>
               </w:rPr>
               <m:t>λ</m:t>
@@ -8937,25 +6384,17 @@
       </m:oMath>
       <w:r>
         <w:rPr>
-          <w:rFonts w:eastAsiaTheme="minorEastAsia"/>
-          <w:lang w:val="es-AR"/>
-        </w:rPr>
-        <w:t>.</w:t>
-      </w:r>
-      <w:proofErr w:type="gramEnd"/>
-      <w:r>
-        <w:rPr>
-          <w:rFonts w:eastAsiaTheme="minorEastAsia"/>
-          <w:lang w:val="es-AR"/>
-        </w:rPr>
-        <w:t xml:space="preserve"> Debemos buscar </w:t>
+          <w:rFonts w:ascii="Segoe UI" w:eastAsiaTheme="minorEastAsia" w:hAnsi="Segoe UI" w:cs="Segoe UI"/>
+          <w:lang w:val="es-AR"/>
+        </w:rPr>
+        <w:t xml:space="preserve">. Debemos buscar </w:t>
       </w:r>
       <m:oMath>
         <m:sSub>
           <m:sSubPr>
             <m:ctrlPr>
               <w:rPr>
-                <w:rFonts w:ascii="Cambria Math" w:eastAsiaTheme="minorEastAsia" w:hAnsi="Cambria Math"/>
+                <w:rFonts w:ascii="Cambria Math" w:eastAsiaTheme="minorEastAsia" w:hAnsi="Cambria Math" w:cs="Segoe UI"/>
                 <w:i/>
                 <w:lang w:val="es-AR"/>
               </w:rPr>
@@ -8964,7 +6403,7 @@
           <m:e>
             <m:r>
               <w:rPr>
-                <w:rFonts w:ascii="Cambria Math" w:eastAsiaTheme="minorEastAsia" w:hAnsi="Cambria Math"/>
+                <w:rFonts w:ascii="Cambria Math" w:eastAsiaTheme="minorEastAsia" w:hAnsi="Cambria Math" w:cs="Segoe UI"/>
                 <w:lang w:val="es-AR"/>
               </w:rPr>
               <m:t>W</m:t>
@@ -8973,7 +6412,7 @@
           <m:sub>
             <m:r>
               <w:rPr>
-                <w:rFonts w:ascii="Cambria Math" w:eastAsiaTheme="minorEastAsia" w:hAnsi="Cambria Math"/>
+                <w:rFonts w:ascii="Cambria Math" w:eastAsiaTheme="minorEastAsia" w:hAnsi="Cambria Math" w:cs="Segoe UI"/>
                 <w:lang w:val="es-AR"/>
               </w:rPr>
               <m:t>c</m:t>
@@ -8983,7 +6422,7 @@
       </m:oMath>
       <w:r>
         <w:rPr>
-          <w:rFonts w:eastAsiaTheme="minorEastAsia"/>
+          <w:rFonts w:ascii="Segoe UI" w:eastAsiaTheme="minorEastAsia" w:hAnsi="Segoe UI" w:cs="Segoe UI"/>
           <w:lang w:val="es-AR"/>
         </w:rPr>
         <w:t xml:space="preserve"> tal que </w:t>
@@ -8991,7 +6430,7 @@
       <m:oMath>
         <m:r>
           <w:rPr>
-            <w:rFonts w:ascii="Cambria Math" w:eastAsiaTheme="minorEastAsia" w:hAnsi="Cambria Math"/>
+            <w:rFonts w:ascii="Cambria Math" w:eastAsiaTheme="minorEastAsia" w:hAnsi="Cambria Math" w:cs="Segoe UI"/>
             <w:lang w:val="es-AR"/>
           </w:rPr>
           <m:t>λ&gt;4min</m:t>
@@ -8999,7 +6438,7 @@
       </m:oMath>
       <w:r>
         <w:rPr>
-          <w:rFonts w:eastAsiaTheme="minorEastAsia"/>
+          <w:rFonts w:ascii="Segoe UI" w:eastAsiaTheme="minorEastAsia" w:hAnsi="Segoe UI" w:cs="Segoe UI"/>
           <w:lang w:val="es-AR"/>
         </w:rPr>
         <w:t>.</w:t>
@@ -9336,21 +6775,18 @@
     <w:p>
       <w:pPr>
         <w:pStyle w:val="Heading1"/>
-        <w:jc w:val="both"/>
-        <w:rPr>
-          <w:rFonts w:ascii="Segoe UI" w:hAnsi="Segoe UI" w:cs="Segoe UI"/>
-          <w:lang w:val="es-AR"/>
-        </w:rPr>
-      </w:pPr>
-      <w:bookmarkStart w:id="25" w:name="_Toc398675938"/>
-      <w:r>
-        <w:rPr>
-          <w:rFonts w:ascii="Segoe UI" w:hAnsi="Segoe UI" w:cs="Segoe UI"/>
-          <w:lang w:val="es-AR"/>
+        <w:rPr>
+          <w:rFonts w:ascii="Segoe UI" w:hAnsi="Segoe UI" w:cs="Segoe UI"/>
+        </w:rPr>
+      </w:pPr>
+      <w:bookmarkStart w:id="3" w:name="_Toc398677662"/>
+      <w:r>
+        <w:rPr>
+          <w:rFonts w:ascii="Segoe UI" w:hAnsi="Segoe UI" w:cs="Segoe UI"/>
         </w:rPr>
         <w:t>Ejercicio N° 4</w:t>
       </w:r>
-      <w:bookmarkEnd w:id="25"/>
+      <w:bookmarkEnd w:id="3"/>
     </w:p>
     <w:p>
       <w:pPr>
@@ -9361,7 +6797,6 @@
           <w:lang w:val="es-AR"/>
         </w:rPr>
       </w:pPr>
-      <w:bookmarkStart w:id="26" w:name="_Toc398675939"/>
       <w:r>
         <w:rPr>
           <w:rFonts w:ascii="Segoe UI" w:hAnsi="Segoe UI" w:cs="Segoe UI"/>
@@ -9369,7 +6804,6 @@
         </w:rPr>
         <w:t>Enunciado</w:t>
       </w:r>
-      <w:bookmarkEnd w:id="26"/>
     </w:p>
     <w:p>
       <w:pPr>
@@ -9439,7 +6873,6 @@
           <w:lang w:val="es-AR"/>
         </w:rPr>
       </w:pPr>
-      <w:bookmarkStart w:id="27" w:name="_Toc398675940"/>
       <w:r>
         <w:rPr>
           <w:rFonts w:ascii="Segoe UI" w:hAnsi="Segoe UI" w:cs="Segoe UI"/>
@@ -9448,7 +6881,6 @@
         <w:lastRenderedPageBreak/>
         <w:t>Modelo</w:t>
       </w:r>
-      <w:bookmarkEnd w:id="27"/>
     </w:p>
     <w:p>
       <w:pPr>
@@ -9461,11 +6893,12 @@
       </w:pPr>
       <w:r>
         <w:rPr>
+          <w:rFonts w:ascii="Segoe UI" w:hAnsi="Segoe UI" w:cs="Segoe UI"/>
           <w:noProof/>
           <w:lang w:val="es-AR" w:eastAsia="es-AR"/>
         </w:rPr>
         <w:drawing>
-          <wp:inline distT="0" distB="0" distL="0" distR="0" wp14:anchorId="17DDAC0C" wp14:editId="5290BEE6">
+          <wp:inline distT="0" distB="0" distL="0" distR="0" wp14:anchorId="54EF915D" wp14:editId="05A86F23">
             <wp:extent cx="5681844" cy="2151034"/>
             <wp:effectExtent l="190500" t="190500" r="167005" b="173355"/>
             <wp:docPr id="6" name="Picture 6"/>
@@ -9510,8 +6943,6 @@
           </wp:inline>
         </w:drawing>
       </w:r>
-      <w:bookmarkStart w:id="28" w:name="_GoBack"/>
-      <w:bookmarkEnd w:id="28"/>
     </w:p>
     <w:p>
       <w:pPr>
@@ -9593,21 +7024,7 @@
           <w:rFonts w:ascii="Segoe UI" w:hAnsi="Segoe UI" w:cs="Segoe UI"/>
           <w:lang w:val="es-AR"/>
         </w:rPr>
-        <w:t>Según la notación de Kendall, este es un modelo P/P/1</w:t>
-      </w:r>
-      <w:r>
-        <w:rPr>
-          <w:rFonts w:ascii="Segoe UI" w:hAnsi="Segoe UI" w:cs="Segoe UI"/>
-          <w:lang w:val="es-AR"/>
-        </w:rPr>
-        <w:t>/3</w:t>
-      </w:r>
-      <w:r>
-        <w:rPr>
-          <w:rFonts w:ascii="Segoe UI" w:hAnsi="Segoe UI" w:cs="Segoe UI"/>
-          <w:lang w:val="es-AR"/>
-        </w:rPr>
-        <w:t>.</w:t>
+        <w:t>Según la notación de Kendall, este es un modelo P/P/1/3.</w:t>
       </w:r>
     </w:p>
     <w:p>
@@ -9619,7 +7036,6 @@
           <w:lang w:val="es-AR"/>
         </w:rPr>
       </w:pPr>
-      <w:bookmarkStart w:id="29" w:name="_Toc398675941"/>
       <w:r>
         <w:rPr>
           <w:rFonts w:ascii="Segoe UI" w:hAnsi="Segoe UI" w:cs="Segoe UI"/>
@@ -9627,43 +7043,25 @@
         </w:rPr>
         <w:t>Hipótesis</w:t>
       </w:r>
-      <w:bookmarkEnd w:id="29"/>
     </w:p>
     <w:p>
       <w:pPr>
         <w:pStyle w:val="ListParagraph"/>
         <w:numPr>
           <w:ilvl w:val="0"/>
-          <w:numId w:val="13"/>
+          <w:numId w:val="20"/>
         </w:numPr>
-        <w:jc w:val="both"/>
-        <w:rPr>
-          <w:rFonts w:ascii="Segoe UI" w:hAnsi="Segoe UI" w:cs="Segoe UI"/>
-          <w:lang w:val="es-AR"/>
-        </w:rPr>
-      </w:pPr>
-      <w:r>
-        <w:rPr>
-          <w:rFonts w:ascii="Segoe UI" w:hAnsi="Segoe UI" w:cs="Segoe UI"/>
-          <w:lang w:val="es-AR"/>
-        </w:rPr>
-        <w:t xml:space="preserve">El tipo de proceso de servicio de clientes es </w:t>
-      </w:r>
-      <w:proofErr w:type="spellStart"/>
-      <w:r>
-        <w:rPr>
-          <w:rFonts w:ascii="Segoe UI" w:hAnsi="Segoe UI" w:cs="Segoe UI"/>
-          <w:lang w:val="es-AR"/>
-        </w:rPr>
-        <w:t>Poisson</w:t>
-      </w:r>
-      <w:proofErr w:type="spellEnd"/>
-      <w:r>
-        <w:rPr>
-          <w:rFonts w:ascii="Segoe UI" w:hAnsi="Segoe UI" w:cs="Segoe UI"/>
-          <w:lang w:val="es-AR"/>
-        </w:rPr>
-        <w:t>.</w:t>
+        <w:rPr>
+          <w:rFonts w:ascii="Segoe UI" w:hAnsi="Segoe UI" w:cs="Segoe UI"/>
+          <w:lang w:val="es-AR"/>
+        </w:rPr>
+      </w:pPr>
+      <w:r>
+        <w:rPr>
+          <w:rFonts w:ascii="Segoe UI" w:hAnsi="Segoe UI" w:cs="Segoe UI"/>
+          <w:lang w:val="es-AR"/>
+        </w:rPr>
+        <w:t>El tipo de proceso de servicio de clientes es Poisson.</w:t>
       </w:r>
     </w:p>
     <w:p>
@@ -9671,36 +7069,19 @@
         <w:pStyle w:val="ListParagraph"/>
         <w:numPr>
           <w:ilvl w:val="0"/>
-          <w:numId w:val="13"/>
+          <w:numId w:val="20"/>
         </w:numPr>
-        <w:jc w:val="both"/>
-        <w:rPr>
-          <w:rFonts w:ascii="Segoe UI" w:hAnsi="Segoe UI" w:cs="Segoe UI"/>
-          <w:lang w:val="es-AR"/>
-        </w:rPr>
-      </w:pPr>
-      <w:r>
-        <w:rPr>
-          <w:rFonts w:ascii="Segoe UI" w:hAnsi="Segoe UI" w:cs="Segoe UI"/>
-          <w:lang w:val="es-AR"/>
-        </w:rPr>
-        <w:t xml:space="preserve">El tipo de proceso de arribo de clientes es </w:t>
-      </w:r>
-      <w:proofErr w:type="spellStart"/>
-      <w:r>
-        <w:rPr>
-          <w:rFonts w:ascii="Segoe UI" w:hAnsi="Segoe UI" w:cs="Segoe UI"/>
-          <w:lang w:val="es-AR"/>
-        </w:rPr>
-        <w:t>Poisson</w:t>
-      </w:r>
-      <w:proofErr w:type="spellEnd"/>
-      <w:r>
-        <w:rPr>
-          <w:rFonts w:ascii="Segoe UI" w:hAnsi="Segoe UI" w:cs="Segoe UI"/>
-          <w:lang w:val="es-AR"/>
-        </w:rPr>
-        <w:t>.</w:t>
+        <w:rPr>
+          <w:rFonts w:ascii="Segoe UI" w:hAnsi="Segoe UI" w:cs="Segoe UI"/>
+          <w:lang w:val="es-AR"/>
+        </w:rPr>
+      </w:pPr>
+      <w:r>
+        <w:rPr>
+          <w:rFonts w:ascii="Segoe UI" w:hAnsi="Segoe UI" w:cs="Segoe UI"/>
+          <w:lang w:val="es-AR"/>
+        </w:rPr>
+        <w:t>El tipo de proceso de arribo de clientes es Poisson.</w:t>
       </w:r>
     </w:p>
     <w:p>
@@ -9708,9 +7089,8 @@
         <w:pStyle w:val="ListParagraph"/>
         <w:numPr>
           <w:ilvl w:val="0"/>
-          <w:numId w:val="13"/>
+          <w:numId w:val="20"/>
         </w:numPr>
-        <w:jc w:val="both"/>
         <w:rPr>
           <w:rFonts w:ascii="Segoe UI" w:hAnsi="Segoe UI" w:cs="Segoe UI"/>
           <w:lang w:val="es-AR"/>
@@ -9729,9 +7109,8 @@
         <w:pStyle w:val="ListParagraph"/>
         <w:numPr>
           <w:ilvl w:val="0"/>
-          <w:numId w:val="13"/>
+          <w:numId w:val="20"/>
         </w:numPr>
-        <w:jc w:val="both"/>
         <w:rPr>
           <w:rFonts w:ascii="Segoe UI" w:hAnsi="Segoe UI" w:cs="Segoe UI"/>
           <w:lang w:val="es-AR"/>
@@ -9757,9 +7136,8 @@
         <w:pStyle w:val="ListParagraph"/>
         <w:numPr>
           <w:ilvl w:val="0"/>
-          <w:numId w:val="13"/>
+          <w:numId w:val="20"/>
         </w:numPr>
-        <w:jc w:val="both"/>
         <w:rPr>
           <w:rFonts w:ascii="Segoe UI" w:hAnsi="Segoe UI" w:cs="Segoe UI"/>
           <w:lang w:val="es-AR"/>
@@ -9772,52 +7150,14 @@
         </w:rPr>
         <w:t>La disciplina de atención de los clientes es FIFO (</w:t>
       </w:r>
-      <w:proofErr w:type="spellStart"/>
       <w:r>
         <w:rPr>
           <w:rFonts w:ascii="Segoe UI" w:hAnsi="Segoe UI" w:cs="Segoe UI"/>
           <w:i/>
           <w:lang w:val="es-AR"/>
         </w:rPr>
-        <w:t>First</w:t>
-      </w:r>
-      <w:proofErr w:type="spellEnd"/>
-      <w:r>
-        <w:rPr>
-          <w:rFonts w:ascii="Segoe UI" w:hAnsi="Segoe UI" w:cs="Segoe UI"/>
-          <w:i/>
-          <w:lang w:val="es-AR"/>
-        </w:rPr>
-        <w:t xml:space="preserve"> In, </w:t>
-      </w:r>
-      <w:proofErr w:type="spellStart"/>
-      <w:r>
-        <w:rPr>
-          <w:rFonts w:ascii="Segoe UI" w:hAnsi="Segoe UI" w:cs="Segoe UI"/>
-          <w:i/>
-          <w:lang w:val="es-AR"/>
-        </w:rPr>
-        <w:t>First</w:t>
-      </w:r>
-      <w:proofErr w:type="spellEnd"/>
-      <w:r>
-        <w:rPr>
-          <w:rFonts w:ascii="Segoe UI" w:hAnsi="Segoe UI" w:cs="Segoe UI"/>
-          <w:i/>
-          <w:lang w:val="es-AR"/>
-        </w:rPr>
-        <w:t xml:space="preserve"> </w:t>
-      </w:r>
-      <w:proofErr w:type="spellStart"/>
-      <w:r>
-        <w:rPr>
-          <w:rFonts w:ascii="Segoe UI" w:hAnsi="Segoe UI" w:cs="Segoe UI"/>
-          <w:i/>
-          <w:lang w:val="es-AR"/>
-        </w:rPr>
-        <w:t>Out</w:t>
-      </w:r>
-      <w:proofErr w:type="spellEnd"/>
+        <w:t>First In, First Out</w:t>
+      </w:r>
       <w:r>
         <w:rPr>
           <w:rFonts w:ascii="Segoe UI" w:hAnsi="Segoe UI" w:cs="Segoe UI"/>
@@ -9831,9 +7171,8 @@
         <w:pStyle w:val="ListParagraph"/>
         <w:numPr>
           <w:ilvl w:val="0"/>
-          <w:numId w:val="13"/>
+          <w:numId w:val="20"/>
         </w:numPr>
-        <w:jc w:val="both"/>
         <w:rPr>
           <w:rFonts w:ascii="Segoe UI" w:hAnsi="Segoe UI" w:cs="Segoe UI"/>
           <w:lang w:val="es-AR"/>
@@ -9852,9 +7191,8 @@
         <w:pStyle w:val="ListParagraph"/>
         <w:numPr>
           <w:ilvl w:val="0"/>
-          <w:numId w:val="13"/>
+          <w:numId w:val="20"/>
         </w:numPr>
-        <w:jc w:val="both"/>
         <w:rPr>
           <w:rFonts w:ascii="Segoe UI" w:hAnsi="Segoe UI" w:cs="Segoe UI"/>
           <w:lang w:val="es-AR"/>
@@ -9873,9 +7211,8 @@
         <w:pStyle w:val="ListParagraph"/>
         <w:numPr>
           <w:ilvl w:val="0"/>
-          <w:numId w:val="13"/>
+          <w:numId w:val="20"/>
         </w:numPr>
-        <w:jc w:val="both"/>
         <w:rPr>
           <w:rFonts w:ascii="Segoe UI" w:hAnsi="Segoe UI" w:cs="Segoe UI"/>
           <w:lang w:val="es-AR"/>
@@ -9894,9 +7231,8 @@
         <w:pStyle w:val="ListParagraph"/>
         <w:numPr>
           <w:ilvl w:val="0"/>
-          <w:numId w:val="13"/>
+          <w:numId w:val="20"/>
         </w:numPr>
-        <w:jc w:val="both"/>
         <w:rPr>
           <w:rFonts w:ascii="Segoe UI" w:hAnsi="Segoe UI" w:cs="Segoe UI"/>
           <w:lang w:val="es-AR"/>
@@ -9920,7 +7256,6 @@
           <w:lang w:val="es-AR"/>
         </w:rPr>
       </w:pPr>
-      <w:bookmarkStart w:id="30" w:name="_Toc398675942"/>
       <w:r>
         <w:rPr>
           <w:rFonts w:ascii="Segoe UI" w:hAnsi="Segoe UI" w:cs="Segoe UI"/>
@@ -9928,11 +7263,11 @@
         </w:rPr>
         <w:t>Ejercicios</w:t>
       </w:r>
-      <w:bookmarkEnd w:id="30"/>
     </w:p>
     <w:p>
       <w:pPr>
         <w:rPr>
+          <w:rFonts w:ascii="Segoe UI" w:hAnsi="Segoe UI" w:cs="Segoe UI"/>
           <w:lang w:val="es-AR"/>
         </w:rPr>
       </w:pPr>
@@ -9945,20 +7280,29 @@
           <w:numId w:val="14"/>
         </w:numPr>
         <w:rPr>
-          <w:lang w:val="es-AR"/>
-        </w:rPr>
-      </w:pPr>
-      <w:r>
-        <w:rPr>
-          <w:lang w:val="es-AR"/>
-        </w:rPr>
-        <w:t xml:space="preserve">La probabilidad de que el taller este vacío </w:t>
+          <w:rFonts w:ascii="Segoe UI" w:hAnsi="Segoe UI" w:cs="Segoe UI"/>
+          <w:lang w:val="es-AR"/>
+        </w:rPr>
+      </w:pPr>
+      <w:r>
+        <w:rPr>
+          <w:rFonts w:ascii="Segoe UI" w:hAnsi="Segoe UI" w:cs="Segoe UI"/>
+          <w:lang w:val="es-AR"/>
+        </w:rPr>
+        <w:t>La probabili</w:t>
+      </w:r>
+      <w:r>
+        <w:rPr>
+          <w:rFonts w:ascii="Segoe UI" w:hAnsi="Segoe UI" w:cs="Segoe UI"/>
+          <w:lang w:val="es-AR"/>
+        </w:rPr>
+        <w:t>dad de que el taller este vacío.</w:t>
       </w:r>
     </w:p>
     <w:p>
       <w:pPr>
         <w:rPr>
-          <w:rFonts w:eastAsiaTheme="minorEastAsia"/>
+          <w:rFonts w:ascii="Segoe UI" w:eastAsiaTheme="minorEastAsia" w:hAnsi="Segoe UI" w:cs="Segoe UI"/>
           <w:lang w:val="es-AR"/>
         </w:rPr>
       </w:pPr>
@@ -10015,65 +7359,95 @@
         <w:pStyle w:val="ListParagraph"/>
         <w:numPr>
           <w:ilvl w:val="0"/>
-          <w:numId w:val="14"/>
+          <w:numId w:val="21"/>
         </w:numPr>
         <w:rPr>
-          <w:lang w:val="es-AR"/>
-        </w:rPr>
-      </w:pPr>
-      <w:r>
-        <w:rPr>
+          <w:rFonts w:ascii="Segoe UI" w:hAnsi="Segoe UI" w:cs="Segoe UI"/>
+          <w:lang w:val="es-AR"/>
+        </w:rPr>
+      </w:pPr>
+      <w:r>
+        <w:rPr>
+          <w:rFonts w:ascii="Segoe UI" w:hAnsi="Segoe UI" w:cs="Segoe UI"/>
           <w:lang w:val="es-AR"/>
         </w:rPr>
         <w:t>La probabilidad de que tres clientes estén en el taller</w:t>
+      </w:r>
+      <w:r>
+        <w:rPr>
+          <w:rFonts w:ascii="Segoe UI" w:hAnsi="Segoe UI" w:cs="Segoe UI"/>
+          <w:lang w:val="es-AR"/>
+        </w:rPr>
+        <w:t>.</w:t>
       </w:r>
     </w:p>
     <w:p>
       <w:pPr>
         <w:rPr>
-          <w:lang w:val="es-AR"/>
-        </w:rPr>
-      </w:pPr>
-      <w:r>
-        <w:rPr>
-          <w:lang w:val="es-AR"/>
-        </w:rPr>
-        <w:tab/>
+          <w:rFonts w:ascii="Segoe UI" w:hAnsi="Segoe UI" w:cs="Segoe UI"/>
+          <w:lang w:val="es-AR"/>
+        </w:rPr>
+      </w:pPr>
+      <w:r>
+        <w:rPr>
+          <w:rFonts w:ascii="Segoe UI" w:hAnsi="Segoe UI" w:cs="Segoe UI"/>
+          <w:lang w:val="es-AR"/>
+        </w:rPr>
         <w:t xml:space="preserve">Necesito primero </w:t>
       </w:r>
-      <w:proofErr w:type="gramStart"/>
-      <w:r>
-        <w:rPr>
-          <w:lang w:val="es-AR"/>
-        </w:rPr>
-        <w:t>P(</w:t>
-      </w:r>
-      <w:proofErr w:type="gramEnd"/>
-      <w:r>
-        <w:rPr>
-          <w:lang w:val="es-AR"/>
-        </w:rPr>
-        <w:t xml:space="preserve">1) y P(2). Lo solicitado por el enunciado es </w:t>
-      </w:r>
-      <w:proofErr w:type="gramStart"/>
-      <w:r>
-        <w:rPr>
-          <w:lang w:val="es-AR"/>
-        </w:rPr>
-        <w:t>P(</w:t>
-      </w:r>
-      <w:proofErr w:type="gramEnd"/>
-      <w:r>
-        <w:rPr>
-          <w:lang w:val="es-AR"/>
-        </w:rPr>
-        <w:t>3).</w:t>
+      <m:oMath>
+        <m:r>
+          <w:rPr>
+            <w:rFonts w:ascii="Cambria Math" w:hAnsi="Cambria Math" w:cs="Segoe UI"/>
+            <w:lang w:val="es-AR"/>
+          </w:rPr>
+          <m:t>P(1)</m:t>
+        </m:r>
+      </m:oMath>
+      <w:r>
+        <w:rPr>
+          <w:rFonts w:ascii="Segoe UI" w:hAnsi="Segoe UI" w:cs="Segoe UI"/>
+          <w:lang w:val="es-AR"/>
+        </w:rPr>
+        <w:t xml:space="preserve"> y </w:t>
+      </w:r>
+      <m:oMath>
+        <m:r>
+          <w:rPr>
+            <w:rFonts w:ascii="Cambria Math" w:hAnsi="Cambria Math" w:cs="Segoe UI"/>
+            <w:lang w:val="es-AR"/>
+          </w:rPr>
+          <m:t>P(2)</m:t>
+        </m:r>
+      </m:oMath>
+      <w:r>
+        <w:rPr>
+          <w:rFonts w:ascii="Segoe UI" w:hAnsi="Segoe UI" w:cs="Segoe UI"/>
+          <w:lang w:val="es-AR"/>
+        </w:rPr>
+        <w:t xml:space="preserve">. Lo solicitado por el enunciado es </w:t>
+      </w:r>
+      <m:oMath>
+        <m:r>
+          <w:rPr>
+            <w:rFonts w:ascii="Cambria Math" w:hAnsi="Cambria Math" w:cs="Segoe UI"/>
+            <w:lang w:val="es-AR"/>
+          </w:rPr>
+          <m:t>P(3)</m:t>
+        </m:r>
+      </m:oMath>
+      <w:r>
+        <w:rPr>
+          <w:rFonts w:ascii="Segoe UI" w:hAnsi="Segoe UI" w:cs="Segoe UI"/>
+          <w:lang w:val="es-AR"/>
+        </w:rPr>
+        <w:t>.</w:t>
       </w:r>
     </w:p>
     <w:p>
       <w:pPr>
         <w:rPr>
-          <w:rFonts w:eastAsiaTheme="minorEastAsia"/>
+          <w:rFonts w:ascii="Segoe UI" w:eastAsiaTheme="minorEastAsia" w:hAnsi="Segoe UI" w:cs="Segoe UI"/>
           <w:lang w:val="es-AR"/>
         </w:rPr>
       </w:pPr>
@@ -10172,7 +7546,7 @@
     <w:p>
       <w:pPr>
         <w:rPr>
-          <w:rFonts w:eastAsiaTheme="minorEastAsia"/>
+          <w:rFonts w:ascii="Segoe UI" w:eastAsiaTheme="minorEastAsia" w:hAnsi="Segoe UI" w:cs="Segoe UI"/>
           <w:lang w:val="es-AR"/>
         </w:rPr>
       </w:pPr>
@@ -10271,7 +7645,7 @@
     <w:p>
       <w:pPr>
         <w:rPr>
-          <w:rFonts w:eastAsiaTheme="minorEastAsia"/>
+          <w:rFonts w:ascii="Segoe UI" w:eastAsiaTheme="minorEastAsia" w:hAnsi="Segoe UI" w:cs="Segoe UI"/>
           <w:lang w:val="es-AR"/>
         </w:rPr>
       </w:pPr>
@@ -10375,19 +7749,60 @@
           <w:numId w:val="14"/>
         </w:numPr>
         <w:rPr>
-          <w:lang w:val="es-AR"/>
-        </w:rPr>
-      </w:pPr>
-      <w:r>
-        <w:rPr>
+          <w:rFonts w:ascii="Segoe UI" w:hAnsi="Segoe UI" w:cs="Segoe UI"/>
+          <w:lang w:val="es-AR"/>
+        </w:rPr>
+      </w:pPr>
+      <w:r>
+        <w:rPr>
+          <w:rFonts w:ascii="Segoe UI" w:hAnsi="Segoe UI" w:cs="Segoe UI"/>
           <w:lang w:val="es-AR"/>
         </w:rPr>
         <w:t>La probabilidad de encontrar por lo menos un cliente en el taller</w:t>
+      </w:r>
+      <w:r>
+        <w:rPr>
+          <w:rFonts w:ascii="Segoe UI" w:hAnsi="Segoe UI" w:cs="Segoe UI"/>
+          <w:lang w:val="es-AR"/>
+        </w:rPr>
+        <w:t>.</w:t>
       </w:r>
     </w:p>
     <w:p>
       <w:pPr>
         <w:rPr>
+          <w:rFonts w:ascii="Segoe UI" w:hAnsi="Segoe UI" w:cs="Segoe UI"/>
+          <w:lang w:val="es-AR"/>
+        </w:rPr>
+      </w:pPr>
+      <w:r>
+        <w:rPr>
+          <w:rFonts w:ascii="Segoe UI" w:hAnsi="Segoe UI" w:cs="Segoe UI"/>
+          <w:lang w:val="es-AR"/>
+        </w:rPr>
+        <w:t xml:space="preserve">Sea </w:t>
+      </w:r>
+      <m:oMath>
+        <m:r>
+          <w:rPr>
+            <w:rFonts w:ascii="Cambria Math" w:hAnsi="Cambria Math" w:cs="Segoe UI"/>
+            <w:lang w:val="es-AR"/>
+          </w:rPr>
+          <m:t>X</m:t>
+        </m:r>
+      </m:oMath>
+      <w:r>
+        <w:rPr>
+          <w:rFonts w:ascii="Segoe UI" w:eastAsiaTheme="minorEastAsia" w:hAnsi="Segoe UI" w:cs="Segoe UI"/>
+          <w:lang w:val="es-AR"/>
+        </w:rPr>
+        <w:t xml:space="preserve"> una variable aleatoria que representa la cantidad de clientes en el taller.</w:t>
+      </w:r>
+    </w:p>
+    <w:p>
+      <w:pPr>
+        <w:rPr>
+          <w:rFonts w:ascii="Segoe UI" w:hAnsi="Segoe UI" w:cs="Segoe UI"/>
           <w:lang w:val="es-AR"/>
         </w:rPr>
       </w:pPr>
@@ -10398,7 +7813,68 @@
               <w:rFonts w:ascii="Cambria Math" w:eastAsiaTheme="minorEastAsia" w:hAnsi="Cambria Math" w:cs="Segoe UI"/>
               <w:lang w:val="es-AR"/>
             </w:rPr>
-            <m:t>P(n&gt;1)=1-P(0)=0.5455</m:t>
+            <m:t>P</m:t>
+          </m:r>
+          <m:d>
+            <m:dPr>
+              <m:ctrlPr>
+                <w:rPr>
+                  <w:rFonts w:ascii="Cambria Math" w:eastAsiaTheme="minorEastAsia" w:hAnsi="Cambria Math" w:cs="Segoe UI"/>
+                  <w:i/>
+                  <w:lang w:val="es-AR"/>
+                </w:rPr>
+              </m:ctrlPr>
+            </m:dPr>
+            <m:e>
+              <m:r>
+                <w:rPr>
+                  <w:rFonts w:ascii="Cambria Math" w:eastAsiaTheme="minorEastAsia" w:hAnsi="Cambria Math" w:cs="Segoe UI"/>
+                  <w:lang w:val="es-AR"/>
+                </w:rPr>
+                <m:t>X≥1</m:t>
+              </m:r>
+            </m:e>
+          </m:d>
+          <m:r>
+            <w:rPr>
+              <w:rFonts w:ascii="Cambria Math" w:eastAsiaTheme="minorEastAsia" w:hAnsi="Cambria Math" w:cs="Segoe UI"/>
+              <w:lang w:val="es-AR"/>
+            </w:rPr>
+            <m:t>=1-P</m:t>
+          </m:r>
+          <m:d>
+            <m:dPr>
+              <m:ctrlPr>
+                <w:rPr>
+                  <w:rFonts w:ascii="Cambria Math" w:eastAsiaTheme="minorEastAsia" w:hAnsi="Cambria Math" w:cs="Segoe UI"/>
+                  <w:i/>
+                  <w:lang w:val="es-AR"/>
+                </w:rPr>
+              </m:ctrlPr>
+            </m:dPr>
+            <m:e>
+              <m:r>
+                <w:rPr>
+                  <w:rFonts w:ascii="Cambria Math" w:eastAsiaTheme="minorEastAsia" w:hAnsi="Cambria Math" w:cs="Segoe UI"/>
+                  <w:lang w:val="es-AR"/>
+                </w:rPr>
+                <m:t>X&lt;1</m:t>
+              </m:r>
+            </m:e>
+          </m:d>
+          <m:r>
+            <w:rPr>
+              <w:rFonts w:ascii="Cambria Math" w:eastAsiaTheme="minorEastAsia" w:hAnsi="Cambria Math" w:cs="Segoe UI"/>
+              <w:lang w:val="es-AR"/>
+            </w:rPr>
+            <m:t>=1-</m:t>
+          </m:r>
+          <m:r>
+            <w:rPr>
+              <w:rFonts w:ascii="Cambria Math" w:eastAsiaTheme="minorEastAsia" w:hAnsi="Cambria Math" w:cs="Segoe UI"/>
+              <w:lang w:val="es-AR"/>
+            </w:rPr>
+            <m:t>P(0)=0.5455</m:t>
           </m:r>
         </m:oMath>
       </m:oMathPara>
@@ -10411,11 +7887,13 @@
           <w:numId w:val="14"/>
         </w:numPr>
         <w:rPr>
-          <w:lang w:val="es-AR"/>
-        </w:rPr>
-      </w:pPr>
-      <w:r>
-        <w:rPr>
+          <w:rFonts w:ascii="Segoe UI" w:hAnsi="Segoe UI" w:cs="Segoe UI"/>
+          <w:lang w:val="es-AR"/>
+        </w:rPr>
+      </w:pPr>
+      <w:r>
+        <w:rPr>
+          <w:rFonts w:ascii="Segoe UI" w:hAnsi="Segoe UI" w:cs="Segoe UI"/>
           <w:lang w:val="es-AR"/>
         </w:rPr>
         <w:t>El número promedio de clientes en el taller</w:t>
@@ -10424,7 +7902,7 @@
     <w:p>
       <w:pPr>
         <w:rPr>
-          <w:rFonts w:eastAsiaTheme="minorEastAsia"/>
+          <w:rFonts w:ascii="Segoe UI" w:eastAsiaTheme="minorEastAsia" w:hAnsi="Segoe UI" w:cs="Segoe UI"/>
           <w:lang w:val="es-AR"/>
         </w:rPr>
       </w:pPr>
@@ -10592,11 +8070,13 @@
           <w:numId w:val="14"/>
         </w:numPr>
         <w:rPr>
-          <w:lang w:val="es-AR"/>
-        </w:rPr>
-      </w:pPr>
-      <w:r>
-        <w:rPr>
+          <w:rFonts w:ascii="Segoe UI" w:hAnsi="Segoe UI" w:cs="Segoe UI"/>
+          <w:lang w:val="es-AR"/>
+        </w:rPr>
+      </w:pPr>
+      <w:r>
+        <w:rPr>
+          <w:rFonts w:ascii="Segoe UI" w:hAnsi="Segoe UI" w:cs="Segoe UI"/>
           <w:lang w:val="es-AR"/>
         </w:rPr>
         <w:t>El tiempo promedio que un cliente debe permanecer en el taller</w:t>
@@ -10605,7 +8085,7 @@
     <w:p>
       <w:pPr>
         <w:rPr>
-          <w:rFonts w:eastAsiaTheme="minorEastAsia"/>
+          <w:rFonts w:ascii="Segoe UI" w:eastAsiaTheme="minorEastAsia" w:hAnsi="Segoe UI" w:cs="Segoe UI"/>
           <w:lang w:val="es-AR"/>
         </w:rPr>
       </w:pPr>
@@ -10616,6 +8096,7 @@
               <w:rFonts w:ascii="Cambria Math" w:eastAsiaTheme="minorEastAsia" w:hAnsi="Cambria Math" w:cs="Segoe UI"/>
               <w:lang w:val="es-AR"/>
             </w:rPr>
+            <w:lastRenderedPageBreak/>
             <m:t>W = Wc + Ts =</m:t>
           </m:r>
           <m:f>
@@ -11126,21 +8607,29 @@
           <w:numId w:val="14"/>
         </w:numPr>
         <w:rPr>
-          <w:lang w:val="es-AR"/>
-        </w:rPr>
-      </w:pPr>
-      <w:r>
-        <w:rPr>
-          <w:lang w:val="es-AR"/>
-        </w:rPr>
-        <w:lastRenderedPageBreak/>
+          <w:rFonts w:ascii="Segoe UI" w:hAnsi="Segoe UI" w:cs="Segoe UI"/>
+          <w:lang w:val="es-AR"/>
+        </w:rPr>
+      </w:pPr>
+      <w:r>
+        <w:rPr>
+          <w:rFonts w:ascii="Segoe UI" w:hAnsi="Segoe UI" w:cs="Segoe UI"/>
+          <w:lang w:val="es-AR"/>
+        </w:rPr>
         <w:t>El número promedio de clientes que esperan ser atendidos</w:t>
+      </w:r>
+      <w:r>
+        <w:rPr>
+          <w:rFonts w:ascii="Segoe UI" w:hAnsi="Segoe UI" w:cs="Segoe UI"/>
+          <w:lang w:val="es-AR"/>
+        </w:rPr>
+        <w:t>.</w:t>
       </w:r>
     </w:p>
     <w:p>
       <w:pPr>
         <w:rPr>
-          <w:rFonts w:eastAsiaTheme="minorEastAsia"/>
+          <w:rFonts w:ascii="Segoe UI" w:eastAsiaTheme="minorEastAsia" w:hAnsi="Segoe UI" w:cs="Segoe UI"/>
           <w:lang w:val="es-AR"/>
         </w:rPr>
       </w:pPr>
@@ -11307,20 +8796,30 @@
           <w:ilvl w:val="0"/>
           <w:numId w:val="14"/>
         </w:numPr>
-        <w:rPr>
-          <w:lang w:val="es-AR"/>
-        </w:rPr>
-      </w:pPr>
-      <w:r>
-        <w:rPr>
+        <w:jc w:val="both"/>
+        <w:rPr>
+          <w:rFonts w:ascii="Segoe UI" w:eastAsiaTheme="minorEastAsia" w:hAnsi="Segoe UI" w:cs="Segoe UI"/>
+          <w:lang w:val="es-AR"/>
+        </w:rPr>
+      </w:pPr>
+      <w:r>
+        <w:rPr>
+          <w:rFonts w:ascii="Segoe UI" w:hAnsi="Segoe UI" w:cs="Segoe UI"/>
           <w:lang w:val="es-AR"/>
         </w:rPr>
         <w:t>El tiempo promedio que un cliente debe esperar para ser atendido</w:t>
+      </w:r>
+      <w:r>
+        <w:rPr>
+          <w:rFonts w:ascii="Segoe UI" w:hAnsi="Segoe UI" w:cs="Segoe UI"/>
+          <w:lang w:val="es-AR"/>
+        </w:rPr>
+        <w:t>.</w:t>
       </w:r>
     </w:p>
     <w:p>
       <w:pPr>
-        <w:jc w:val="both"/>
+        <w:jc w:val="center"/>
         <w:rPr>
           <w:rFonts w:ascii="Segoe UI" w:eastAsiaTheme="minorEastAsia" w:hAnsi="Segoe UI" w:cs="Segoe UI"/>
           <w:lang w:val="es-AR"/>
@@ -11587,13 +9086,6 @@
               </m:r>
             </m:den>
           </m:f>
-          <m:r>
-            <w:rPr>
-              <w:rFonts w:ascii="Cambria Math" w:eastAsiaTheme="minorEastAsia" w:hAnsi="Cambria Math" w:cs="Segoe UI"/>
-              <w:lang w:val="es-AR"/>
-            </w:rPr>
-            <m:t xml:space="preserve"> </m:t>
-          </m:r>
         </m:oMath>
       </m:oMathPara>
     </w:p>
@@ -11602,9 +9094,8 @@
         <w:pStyle w:val="ListParagraph"/>
         <w:numPr>
           <w:ilvl w:val="0"/>
-          <w:numId w:val="14"/>
+          <w:numId w:val="22"/>
         </w:numPr>
-        <w:jc w:val="both"/>
         <w:rPr>
           <w:rFonts w:ascii="Segoe UI" w:hAnsi="Segoe UI" w:cs="Segoe UI"/>
           <w:lang w:val="es-AR"/>
@@ -11616,6 +9107,13 @@
           <w:lang w:val="es-AR"/>
         </w:rPr>
         <w:t>La cantidad promedio de clientes que se retiran sin ser atendidos</w:t>
+      </w:r>
+      <w:r>
+        <w:rPr>
+          <w:rFonts w:ascii="Segoe UI" w:hAnsi="Segoe UI" w:cs="Segoe UI"/>
+          <w:lang w:val="es-AR"/>
+        </w:rPr>
+        <w:t>.</w:t>
       </w:r>
     </w:p>
     <w:p>
@@ -11827,41 +9325,22 @@
     </w:p>
     <w:p>
       <w:pPr>
-        <w:jc w:val="both"/>
-        <w:rPr>
-          <w:rFonts w:ascii="Segoe UI" w:eastAsiaTheme="minorEastAsia" w:hAnsi="Segoe UI" w:cs="Segoe UI"/>
-          <w:lang w:val="es-AR"/>
-        </w:rPr>
-      </w:pPr>
+        <w:pStyle w:val="Heading1"/>
+        <w:rPr>
+          <w:rFonts w:ascii="Segoe UI" w:hAnsi="Segoe UI" w:cs="Segoe UI"/>
+        </w:rPr>
+      </w:pPr>
+      <w:bookmarkStart w:id="4" w:name="_Toc398677663"/>
+      <w:r>
+        <w:rPr>
+          <w:rFonts w:ascii="Segoe UI" w:hAnsi="Segoe UI" w:cs="Segoe UI"/>
+        </w:rPr>
+        <w:t>Ejercicio N° 5</w:t>
+      </w:r>
+      <w:bookmarkEnd w:id="4"/>
     </w:p>
     <w:p>
       <w:pPr>
-        <w:pStyle w:val="Heading1"/>
-        <w:jc w:val="both"/>
-        <w:rPr>
-          <w:rFonts w:ascii="Segoe UI" w:hAnsi="Segoe UI" w:cs="Segoe UI"/>
-          <w:lang w:val="es-AR"/>
-        </w:rPr>
-      </w:pPr>
-      <w:bookmarkStart w:id="31" w:name="_Toc398675943"/>
-      <w:r>
-        <w:rPr>
-          <w:rFonts w:ascii="Segoe UI" w:hAnsi="Segoe UI" w:cs="Segoe UI"/>
-          <w:lang w:val="es-AR"/>
-        </w:rPr>
-        <w:t>Ejercicio N° 5</w:t>
-      </w:r>
-      <w:bookmarkEnd w:id="31"/>
-    </w:p>
-    <w:p>
-      <w:pPr>
-        <w:rPr>
-          <w:lang w:val="es-AR"/>
-        </w:rPr>
-      </w:pPr>
-    </w:p>
-    <w:p>
-      <w:pPr>
         <w:pStyle w:val="Heading2"/>
         <w:jc w:val="both"/>
         <w:rPr>
@@ -11869,7 +9348,6 @@
           <w:lang w:val="es-AR"/>
         </w:rPr>
       </w:pPr>
-      <w:bookmarkStart w:id="32" w:name="_Toc398675944"/>
       <w:r>
         <w:rPr>
           <w:rFonts w:ascii="Segoe UI" w:hAnsi="Segoe UI" w:cs="Segoe UI"/>
@@ -11877,7 +9355,6 @@
         </w:rPr>
         <w:t>Enunciado</w:t>
       </w:r>
-      <w:bookmarkEnd w:id="32"/>
     </w:p>
     <w:p>
       <w:pPr>
@@ -11885,8 +9362,9 @@
         <w:autoSpaceDN w:val="0"/>
         <w:adjustRightInd w:val="0"/>
         <w:spacing w:after="0" w:line="240" w:lineRule="auto"/>
-        <w:rPr>
-          <w:rFonts w:ascii="Segoe UI" w:eastAsia="TTFF2EC1B0t00" w:hAnsi="Segoe UI" w:cs="Segoe UI"/>
+        <w:jc w:val="both"/>
+        <w:rPr>
+          <w:rFonts w:ascii="Segoe UI" w:hAnsi="Segoe UI" w:cs="Segoe UI"/>
           <w:lang w:val="es-AR"/>
         </w:rPr>
       </w:pPr>
@@ -11903,14 +9381,109 @@
           <w:b/>
           <w:lang w:val="es-AR"/>
         </w:rPr>
-        <w:t>cuatro maquinas</w:t>
+        <w:t>cuatro m</w:t>
       </w:r>
       <w:r>
         <w:rPr>
           <w:rFonts w:ascii="Segoe UI" w:eastAsia="TTFF2EC1B0t00" w:hAnsi="Segoe UI" w:cs="Segoe UI"/>
+          <w:b/>
+          <w:lang w:val="es-AR"/>
+        </w:rPr>
+        <w:t>á</w:t>
+      </w:r>
+      <w:r>
+        <w:rPr>
+          <w:rFonts w:ascii="Segoe UI" w:eastAsia="TTFF2EC1B0t00" w:hAnsi="Segoe UI" w:cs="Segoe UI"/>
+          <w:b/>
+          <w:lang w:val="es-AR"/>
+        </w:rPr>
+        <w:t>quinas</w:t>
+      </w:r>
+      <w:r>
+        <w:rPr>
+          <w:rFonts w:ascii="Segoe UI" w:eastAsia="TTFF2EC1B0t00" w:hAnsi="Segoe UI" w:cs="Segoe UI"/>
           <w:lang w:val="es-AR"/>
         </w:rPr>
         <w:t xml:space="preserve"> cortadoras de césped. Las mismas se rompen o necesitan</w:t>
+      </w:r>
+      <w:r>
+        <w:rPr>
+          <w:rFonts w:ascii="Segoe UI" w:eastAsia="TTFF2EC1B0t00" w:hAnsi="Segoe UI" w:cs="Segoe UI"/>
+          <w:lang w:val="es-AR"/>
+        </w:rPr>
+        <w:t xml:space="preserve"> </w:t>
+      </w:r>
+      <w:r>
+        <w:rPr>
+          <w:rFonts w:ascii="Segoe UI" w:eastAsia="TTFF2EC1B0t00" w:hAnsi="Segoe UI" w:cs="Segoe UI"/>
+          <w:lang w:val="es-AR"/>
+        </w:rPr>
+        <w:t xml:space="preserve">mantenimiento </w:t>
+      </w:r>
+      <w:r>
+        <w:rPr>
+          <w:rFonts w:ascii="Segoe UI" w:eastAsia="TTFF2EC1B0t00" w:hAnsi="Segoe UI" w:cs="Segoe UI"/>
+          <w:b/>
+          <w:lang w:val="es-AR"/>
+        </w:rPr>
+        <w:t>cada 15 días</w:t>
+      </w:r>
+      <w:r>
+        <w:rPr>
+          <w:rFonts w:ascii="Segoe UI" w:eastAsia="TTFF2EC1B0t00" w:hAnsi="Segoe UI" w:cs="Segoe UI"/>
+          <w:lang w:val="es-AR"/>
+        </w:rPr>
+        <w:t xml:space="preserve"> (distribución exponencial). Para su atención y mantenimiento tiene</w:t>
+      </w:r>
+      <w:r>
+        <w:rPr>
+          <w:rFonts w:ascii="Segoe UI" w:eastAsia="TTFF2EC1B0t00" w:hAnsi="Segoe UI" w:cs="Segoe UI"/>
+          <w:lang w:val="es-AR"/>
+        </w:rPr>
+        <w:t xml:space="preserve"> </w:t>
+      </w:r>
+      <w:r>
+        <w:rPr>
+          <w:rFonts w:ascii="Segoe UI" w:eastAsia="TTFF2EC1B0t00" w:hAnsi="Segoe UI" w:cs="Segoe UI"/>
+          <w:lang w:val="es-AR"/>
+        </w:rPr>
+        <w:t xml:space="preserve">un empleado que en promedio tarda </w:t>
+      </w:r>
+      <w:r>
+        <w:rPr>
+          <w:rFonts w:ascii="Segoe UI" w:eastAsia="TTFF2EC1B0t00" w:hAnsi="Segoe UI" w:cs="Segoe UI"/>
+          <w:b/>
+          <w:lang w:val="es-AR"/>
+        </w:rPr>
+        <w:t>7 días</w:t>
+      </w:r>
+      <w:r>
+        <w:rPr>
+          <w:rFonts w:ascii="Segoe UI" w:eastAsia="TTFF2EC1B0t00" w:hAnsi="Segoe UI" w:cs="Segoe UI"/>
+          <w:lang w:val="es-AR"/>
+        </w:rPr>
+        <w:t xml:space="preserve"> con cada máquina. En promedio, por cada día de</w:t>
+      </w:r>
+      <w:r>
+        <w:rPr>
+          <w:rFonts w:ascii="Segoe UI" w:eastAsia="TTFF2EC1B0t00" w:hAnsi="Segoe UI" w:cs="Segoe UI"/>
+          <w:lang w:val="es-AR"/>
+        </w:rPr>
+        <w:t xml:space="preserve"> </w:t>
+      </w:r>
+      <w:r>
+        <w:rPr>
+          <w:rFonts w:ascii="Segoe UI" w:eastAsia="TTFF2EC1B0t00" w:hAnsi="Segoe UI" w:cs="Segoe UI"/>
+          <w:lang w:val="es-AR"/>
+        </w:rPr>
+        <w:t>trabajo, las má</w:t>
+      </w:r>
+      <w:r>
+        <w:rPr>
+          <w:rFonts w:ascii="Segoe UI" w:eastAsia="TTFF2EC1B0t00" w:hAnsi="Segoe UI" w:cs="Segoe UI"/>
+          <w:lang w:val="es-AR"/>
+        </w:rPr>
+        <w:t>quinas reportan un ingreso de $50.</w:t>
       </w:r>
     </w:p>
     <w:p>
@@ -11924,139 +9497,27 @@
           <w:lang w:val="es-AR"/>
         </w:rPr>
       </w:pPr>
-      <w:proofErr w:type="gramStart"/>
-      <w:r>
-        <w:rPr>
-          <w:rFonts w:ascii="Segoe UI" w:eastAsia="TTFF2EC1B0t00" w:hAnsi="Segoe UI" w:cs="Segoe UI"/>
-          <w:lang w:val="es-AR"/>
-        </w:rPr>
-        <w:t>mantenimiento</w:t>
-      </w:r>
-      <w:proofErr w:type="gramEnd"/>
-      <w:r>
-        <w:rPr>
-          <w:rFonts w:ascii="Segoe UI" w:eastAsia="TTFF2EC1B0t00" w:hAnsi="Segoe UI" w:cs="Segoe UI"/>
-          <w:lang w:val="es-AR"/>
-        </w:rPr>
-        <w:t xml:space="preserve"> </w:t>
-      </w:r>
-      <w:r>
-        <w:rPr>
-          <w:rFonts w:ascii="Segoe UI" w:eastAsia="TTFF2EC1B0t00" w:hAnsi="Segoe UI" w:cs="Segoe UI"/>
-          <w:b/>
-          <w:lang w:val="es-AR"/>
-        </w:rPr>
-        <w:t>cada 15 días</w:t>
-      </w:r>
-      <w:r>
-        <w:rPr>
-          <w:rFonts w:ascii="Segoe UI" w:eastAsia="TTFF2EC1B0t00" w:hAnsi="Segoe UI" w:cs="Segoe UI"/>
-          <w:lang w:val="es-AR"/>
-        </w:rPr>
-        <w:t xml:space="preserve"> (distribución exponencial). Para su atención y mantenimiento tiene</w:t>
-      </w:r>
     </w:p>
     <w:p>
       <w:pPr>
-        <w:autoSpaceDE w:val="0"/>
-        <w:autoSpaceDN w:val="0"/>
-        <w:adjustRightInd w:val="0"/>
-        <w:spacing w:after="0" w:line="240" w:lineRule="auto"/>
-        <w:rPr>
-          <w:rFonts w:ascii="Segoe UI" w:eastAsia="TTFF2EC1B0t00" w:hAnsi="Segoe UI" w:cs="Segoe UI"/>
-          <w:lang w:val="es-AR"/>
-        </w:rPr>
-      </w:pPr>
-      <w:proofErr w:type="gramStart"/>
-      <w:r>
-        <w:rPr>
-          <w:rFonts w:ascii="Segoe UI" w:eastAsia="TTFF2EC1B0t00" w:hAnsi="Segoe UI" w:cs="Segoe UI"/>
-          <w:lang w:val="es-AR"/>
-        </w:rPr>
-        <w:t>un</w:t>
-      </w:r>
-      <w:proofErr w:type="gramEnd"/>
-      <w:r>
-        <w:rPr>
-          <w:rFonts w:ascii="Segoe UI" w:eastAsia="TTFF2EC1B0t00" w:hAnsi="Segoe UI" w:cs="Segoe UI"/>
-          <w:lang w:val="es-AR"/>
-        </w:rPr>
-        <w:t xml:space="preserve"> empleado que en promedio tarda </w:t>
-      </w:r>
-      <w:r>
-        <w:rPr>
-          <w:rFonts w:ascii="Segoe UI" w:eastAsia="TTFF2EC1B0t00" w:hAnsi="Segoe UI" w:cs="Segoe UI"/>
-          <w:b/>
-          <w:lang w:val="es-AR"/>
-        </w:rPr>
-        <w:t>7 días</w:t>
-      </w:r>
-      <w:r>
-        <w:rPr>
-          <w:rFonts w:ascii="Segoe UI" w:eastAsia="TTFF2EC1B0t00" w:hAnsi="Segoe UI" w:cs="Segoe UI"/>
-          <w:lang w:val="es-AR"/>
-        </w:rPr>
-        <w:t xml:space="preserve"> con cada máquina. En promedio, por cada día de</w:t>
+        <w:pStyle w:val="Heading2"/>
+        <w:jc w:val="both"/>
+        <w:rPr>
+          <w:rFonts w:ascii="Segoe UI" w:hAnsi="Segoe UI" w:cs="Segoe UI"/>
+          <w:lang w:val="es-AR"/>
+        </w:rPr>
+      </w:pPr>
+      <w:r>
+        <w:rPr>
+          <w:rFonts w:ascii="Segoe UI" w:hAnsi="Segoe UI" w:cs="Segoe UI"/>
+          <w:lang w:val="es-AR"/>
+        </w:rPr>
+        <w:lastRenderedPageBreak/>
+        <w:t>Modelo</w:t>
       </w:r>
     </w:p>
     <w:p>
       <w:pPr>
-        <w:rPr>
-          <w:rFonts w:ascii="Segoe UI" w:hAnsi="Segoe UI" w:cs="Segoe UI"/>
-          <w:lang w:val="es-AR"/>
-        </w:rPr>
-      </w:pPr>
-      <w:proofErr w:type="gramStart"/>
-      <w:r>
-        <w:rPr>
-          <w:rFonts w:ascii="Segoe UI" w:eastAsia="TTFF2EC1B0t00" w:hAnsi="Segoe UI" w:cs="Segoe UI"/>
-          <w:lang w:val="es-AR"/>
-        </w:rPr>
-        <w:t>trabajo</w:t>
-      </w:r>
-      <w:proofErr w:type="gramEnd"/>
-      <w:r>
-        <w:rPr>
-          <w:rFonts w:ascii="Segoe UI" w:eastAsia="TTFF2EC1B0t00" w:hAnsi="Segoe UI" w:cs="Segoe UI"/>
-          <w:lang w:val="es-AR"/>
-        </w:rPr>
-        <w:t>, las maquinas reportan un ingreso de $50.</w:t>
-      </w:r>
-    </w:p>
-    <w:p>
-      <w:pPr>
-        <w:autoSpaceDE w:val="0"/>
-        <w:autoSpaceDN w:val="0"/>
-        <w:adjustRightInd w:val="0"/>
-        <w:spacing w:after="0" w:line="240" w:lineRule="auto"/>
-        <w:rPr>
-          <w:rFonts w:ascii="Segoe UI" w:eastAsia="TTFF2EC1B0t00" w:hAnsi="Segoe UI" w:cs="Segoe UI"/>
-          <w:lang w:val="es-AR"/>
-        </w:rPr>
-      </w:pPr>
-    </w:p>
-    <w:p>
-      <w:pPr>
-        <w:pStyle w:val="Heading2"/>
-        <w:jc w:val="both"/>
-        <w:rPr>
-          <w:rFonts w:ascii="Segoe UI" w:hAnsi="Segoe UI" w:cs="Segoe UI"/>
-          <w:lang w:val="es-AR"/>
-        </w:rPr>
-      </w:pPr>
-      <w:bookmarkStart w:id="33" w:name="_Toc398675945"/>
-      <w:r>
-        <w:rPr>
-          <w:rFonts w:ascii="Segoe UI" w:hAnsi="Segoe UI" w:cs="Segoe UI"/>
-          <w:lang w:val="es-AR"/>
-        </w:rPr>
-        <w:lastRenderedPageBreak/>
-        <w:t>Modelo</w:t>
-      </w:r>
-      <w:bookmarkEnd w:id="33"/>
-    </w:p>
-    <w:p>
-      <w:pPr>
         <w:keepNext/>
         <w:jc w:val="both"/>
         <w:rPr>
@@ -12071,7 +9532,7 @@
           <w:lang w:val="es-AR" w:eastAsia="es-AR"/>
         </w:rPr>
         <w:drawing>
-          <wp:inline distT="0" distB="0" distL="0" distR="0">
+          <wp:inline distT="0" distB="0" distL="0" distR="0" wp14:anchorId="29BC36BB" wp14:editId="348C736F">
             <wp:extent cx="5612130" cy="2878455"/>
             <wp:effectExtent l="19050" t="0" r="7620" b="0"/>
             <wp:docPr id="7" name="Objeto 5"/>
@@ -14869,21 +12330,7 @@
           <w:rFonts w:ascii="Segoe UI" w:hAnsi="Segoe UI" w:cs="Segoe UI"/>
           <w:lang w:val="es-AR"/>
         </w:rPr>
-        <w:t>Según la notación de Kendall, este es un modelo P/P/1</w:t>
-      </w:r>
-      <w:r>
-        <w:rPr>
-          <w:rFonts w:ascii="Segoe UI" w:hAnsi="Segoe UI" w:cs="Segoe UI"/>
-          <w:lang w:val="es-AR"/>
-        </w:rPr>
-        <w:t xml:space="preserve"> (4)</w:t>
-      </w:r>
-      <w:r>
-        <w:rPr>
-          <w:rFonts w:ascii="Segoe UI" w:hAnsi="Segoe UI" w:cs="Segoe UI"/>
-          <w:lang w:val="es-AR"/>
-        </w:rPr>
-        <w:t>.</w:t>
+        <w:t>Según la notación de Kendall, este es un modelo P/P/1 (4).</w:t>
       </w:r>
     </w:p>
     <w:p>
@@ -14895,7 +12342,6 @@
           <w:lang w:val="es-AR"/>
         </w:rPr>
       </w:pPr>
-      <w:bookmarkStart w:id="34" w:name="_Toc398675946"/>
       <w:r>
         <w:rPr>
           <w:rFonts w:ascii="Segoe UI" w:hAnsi="Segoe UI" w:cs="Segoe UI"/>
@@ -14903,44 +12349,25 @@
         </w:rPr>
         <w:t>Hipótesis</w:t>
       </w:r>
-      <w:bookmarkEnd w:id="34"/>
     </w:p>
     <w:p>
       <w:pPr>
         <w:pStyle w:val="ListParagraph"/>
         <w:numPr>
           <w:ilvl w:val="0"/>
-          <w:numId w:val="15"/>
+          <w:numId w:val="23"/>
         </w:numPr>
-        <w:ind w:left="284"/>
-        <w:jc w:val="both"/>
-        <w:rPr>
-          <w:rFonts w:ascii="Segoe UI" w:hAnsi="Segoe UI" w:cs="Segoe UI"/>
-          <w:lang w:val="es-AR"/>
-        </w:rPr>
-      </w:pPr>
-      <w:r>
-        <w:rPr>
-          <w:rFonts w:ascii="Segoe UI" w:hAnsi="Segoe UI" w:cs="Segoe UI"/>
-          <w:lang w:val="es-AR"/>
-        </w:rPr>
-        <w:t xml:space="preserve">El tipo de proceso de servicio de clientes es </w:t>
-      </w:r>
-      <w:proofErr w:type="spellStart"/>
-      <w:r>
-        <w:rPr>
-          <w:rFonts w:ascii="Segoe UI" w:hAnsi="Segoe UI" w:cs="Segoe UI"/>
-          <w:lang w:val="es-AR"/>
-        </w:rPr>
-        <w:t>Poisson</w:t>
-      </w:r>
-      <w:proofErr w:type="spellEnd"/>
-      <w:r>
-        <w:rPr>
-          <w:rFonts w:ascii="Segoe UI" w:hAnsi="Segoe UI" w:cs="Segoe UI"/>
-          <w:lang w:val="es-AR"/>
-        </w:rPr>
-        <w:t>.</w:t>
+        <w:rPr>
+          <w:rFonts w:ascii="Segoe UI" w:hAnsi="Segoe UI" w:cs="Segoe UI"/>
+          <w:lang w:val="es-AR"/>
+        </w:rPr>
+      </w:pPr>
+      <w:r>
+        <w:rPr>
+          <w:rFonts w:ascii="Segoe UI" w:hAnsi="Segoe UI" w:cs="Segoe UI"/>
+          <w:lang w:val="es-AR"/>
+        </w:rPr>
+        <w:t>El tipo de proceso de servicio de clientes es Poisson.</w:t>
       </w:r>
     </w:p>
     <w:p>
@@ -14948,37 +12375,19 @@
         <w:pStyle w:val="ListParagraph"/>
         <w:numPr>
           <w:ilvl w:val="0"/>
-          <w:numId w:val="15"/>
+          <w:numId w:val="23"/>
         </w:numPr>
-        <w:ind w:left="284"/>
-        <w:jc w:val="both"/>
-        <w:rPr>
-          <w:rFonts w:ascii="Segoe UI" w:hAnsi="Segoe UI" w:cs="Segoe UI"/>
-          <w:lang w:val="es-AR"/>
-        </w:rPr>
-      </w:pPr>
-      <w:r>
-        <w:rPr>
-          <w:rFonts w:ascii="Segoe UI" w:hAnsi="Segoe UI" w:cs="Segoe UI"/>
-          <w:lang w:val="es-AR"/>
-        </w:rPr>
-        <w:t xml:space="preserve">El tipo de proceso de arribo de clientes es </w:t>
-      </w:r>
-      <w:proofErr w:type="spellStart"/>
-      <w:r>
-        <w:rPr>
-          <w:rFonts w:ascii="Segoe UI" w:hAnsi="Segoe UI" w:cs="Segoe UI"/>
-          <w:lang w:val="es-AR"/>
-        </w:rPr>
-        <w:t>Poisson</w:t>
-      </w:r>
-      <w:proofErr w:type="spellEnd"/>
-      <w:r>
-        <w:rPr>
-          <w:rFonts w:ascii="Segoe UI" w:hAnsi="Segoe UI" w:cs="Segoe UI"/>
-          <w:lang w:val="es-AR"/>
-        </w:rPr>
-        <w:t>.</w:t>
+        <w:rPr>
+          <w:rFonts w:ascii="Segoe UI" w:hAnsi="Segoe UI" w:cs="Segoe UI"/>
+          <w:lang w:val="es-AR"/>
+        </w:rPr>
+      </w:pPr>
+      <w:r>
+        <w:rPr>
+          <w:rFonts w:ascii="Segoe UI" w:hAnsi="Segoe UI" w:cs="Segoe UI"/>
+          <w:lang w:val="es-AR"/>
+        </w:rPr>
+        <w:t>El tipo de proceso de arribo de clientes es Poisson.</w:t>
       </w:r>
     </w:p>
     <w:p>
@@ -14986,10 +12395,8 @@
         <w:pStyle w:val="ListParagraph"/>
         <w:numPr>
           <w:ilvl w:val="0"/>
-          <w:numId w:val="15"/>
+          <w:numId w:val="23"/>
         </w:numPr>
-        <w:ind w:left="284"/>
-        <w:jc w:val="both"/>
         <w:rPr>
           <w:rFonts w:ascii="Segoe UI" w:hAnsi="Segoe UI" w:cs="Segoe UI"/>
           <w:lang w:val="es-AR"/>
@@ -15008,10 +12415,8 @@
         <w:pStyle w:val="ListParagraph"/>
         <w:numPr>
           <w:ilvl w:val="0"/>
-          <w:numId w:val="15"/>
+          <w:numId w:val="23"/>
         </w:numPr>
-        <w:ind w:left="284"/>
-        <w:jc w:val="both"/>
         <w:rPr>
           <w:rFonts w:ascii="Segoe UI" w:hAnsi="Segoe UI" w:cs="Segoe UI"/>
           <w:lang w:val="es-AR"/>
@@ -15030,10 +12435,8 @@
         <w:pStyle w:val="ListParagraph"/>
         <w:numPr>
           <w:ilvl w:val="0"/>
-          <w:numId w:val="15"/>
+          <w:numId w:val="23"/>
         </w:numPr>
-        <w:ind w:left="284"/>
-        <w:jc w:val="both"/>
         <w:rPr>
           <w:rFonts w:ascii="Segoe UI" w:hAnsi="Segoe UI" w:cs="Segoe UI"/>
           <w:lang w:val="es-AR"/>
@@ -15046,52 +12449,14 @@
         </w:rPr>
         <w:t>La disciplina de atención de los clientes es FIFO (</w:t>
       </w:r>
-      <w:proofErr w:type="spellStart"/>
       <w:r>
         <w:rPr>
           <w:rFonts w:ascii="Segoe UI" w:hAnsi="Segoe UI" w:cs="Segoe UI"/>
           <w:i/>
           <w:lang w:val="es-AR"/>
         </w:rPr>
-        <w:t>First</w:t>
-      </w:r>
-      <w:proofErr w:type="spellEnd"/>
-      <w:r>
-        <w:rPr>
-          <w:rFonts w:ascii="Segoe UI" w:hAnsi="Segoe UI" w:cs="Segoe UI"/>
-          <w:i/>
-          <w:lang w:val="es-AR"/>
-        </w:rPr>
-        <w:t xml:space="preserve"> In, </w:t>
-      </w:r>
-      <w:proofErr w:type="spellStart"/>
-      <w:r>
-        <w:rPr>
-          <w:rFonts w:ascii="Segoe UI" w:hAnsi="Segoe UI" w:cs="Segoe UI"/>
-          <w:i/>
-          <w:lang w:val="es-AR"/>
-        </w:rPr>
-        <w:t>First</w:t>
-      </w:r>
-      <w:proofErr w:type="spellEnd"/>
-      <w:r>
-        <w:rPr>
-          <w:rFonts w:ascii="Segoe UI" w:hAnsi="Segoe UI" w:cs="Segoe UI"/>
-          <w:i/>
-          <w:lang w:val="es-AR"/>
-        </w:rPr>
-        <w:t xml:space="preserve"> </w:t>
-      </w:r>
-      <w:proofErr w:type="spellStart"/>
-      <w:r>
-        <w:rPr>
-          <w:rFonts w:ascii="Segoe UI" w:hAnsi="Segoe UI" w:cs="Segoe UI"/>
-          <w:i/>
-          <w:lang w:val="es-AR"/>
-        </w:rPr>
-        <w:t>Out</w:t>
-      </w:r>
-      <w:proofErr w:type="spellEnd"/>
+        <w:t>First In, First Out</w:t>
+      </w:r>
       <w:r>
         <w:rPr>
           <w:rFonts w:ascii="Segoe UI" w:hAnsi="Segoe UI" w:cs="Segoe UI"/>
@@ -15105,28 +12470,19 @@
         <w:pStyle w:val="ListParagraph"/>
         <w:numPr>
           <w:ilvl w:val="0"/>
-          <w:numId w:val="15"/>
+          <w:numId w:val="23"/>
         </w:numPr>
-        <w:ind w:left="284"/>
-        <w:jc w:val="both"/>
-        <w:rPr>
-          <w:rFonts w:ascii="Segoe UI" w:hAnsi="Segoe UI" w:cs="Segoe UI"/>
-          <w:lang w:val="es-AR"/>
-        </w:rPr>
-      </w:pPr>
-      <w:r>
-        <w:rPr>
-          <w:rFonts w:ascii="Segoe UI" w:hAnsi="Segoe UI" w:cs="Segoe UI"/>
-          <w:lang w:val="es-AR"/>
-        </w:rPr>
-        <w:t xml:space="preserve">La población es </w:t>
-      </w:r>
-      <w:r>
-        <w:rPr>
-          <w:rFonts w:ascii="Segoe UI" w:hAnsi="Segoe UI" w:cs="Segoe UI"/>
-          <w:lang w:val="es-AR"/>
-        </w:rPr>
-        <w:t>finita.</w:t>
+        <w:rPr>
+          <w:rFonts w:ascii="Segoe UI" w:hAnsi="Segoe UI" w:cs="Segoe UI"/>
+          <w:lang w:val="es-AR"/>
+        </w:rPr>
+      </w:pPr>
+      <w:r>
+        <w:rPr>
+          <w:rFonts w:ascii="Segoe UI" w:hAnsi="Segoe UI" w:cs="Segoe UI"/>
+          <w:lang w:val="es-AR"/>
+        </w:rPr>
+        <w:t>La población es finita.</w:t>
       </w:r>
     </w:p>
     <w:p>
@@ -15134,10 +12490,8 @@
         <w:pStyle w:val="ListParagraph"/>
         <w:numPr>
           <w:ilvl w:val="0"/>
-          <w:numId w:val="15"/>
+          <w:numId w:val="23"/>
         </w:numPr>
-        <w:ind w:left="284"/>
-        <w:jc w:val="both"/>
         <w:rPr>
           <w:rFonts w:ascii="Segoe UI" w:hAnsi="Segoe UI" w:cs="Segoe UI"/>
           <w:lang w:val="es-AR"/>
@@ -15156,10 +12510,8 @@
         <w:pStyle w:val="ListParagraph"/>
         <w:numPr>
           <w:ilvl w:val="0"/>
-          <w:numId w:val="15"/>
+          <w:numId w:val="23"/>
         </w:numPr>
-        <w:ind w:left="284"/>
-        <w:jc w:val="both"/>
         <w:rPr>
           <w:rFonts w:ascii="Segoe UI" w:hAnsi="Segoe UI" w:cs="Segoe UI"/>
           <w:lang w:val="es-AR"/>
@@ -15179,10 +12531,8 @@
         <w:pStyle w:val="ListParagraph"/>
         <w:numPr>
           <w:ilvl w:val="0"/>
-          <w:numId w:val="15"/>
+          <w:numId w:val="23"/>
         </w:numPr>
-        <w:ind w:left="284"/>
-        <w:jc w:val="both"/>
         <w:rPr>
           <w:rFonts w:ascii="Segoe UI" w:hAnsi="Segoe UI" w:cs="Segoe UI"/>
           <w:lang w:val="es-AR"/>
@@ -15205,7 +12555,6 @@
           <w:lang w:val="es-AR"/>
         </w:rPr>
       </w:pPr>
-      <w:bookmarkStart w:id="35" w:name="_Toc398675947"/>
       <w:r>
         <w:rPr>
           <w:rFonts w:ascii="Segoe UI" w:hAnsi="Segoe UI" w:cs="Segoe UI"/>
@@ -15213,14 +12562,6 @@
         </w:rPr>
         <w:t>Ejercicios</w:t>
       </w:r>
-      <w:bookmarkEnd w:id="35"/>
-    </w:p>
-    <w:p>
-      <w:pPr>
-        <w:rPr>
-          <w:lang w:val="es-AR"/>
-        </w:rPr>
-      </w:pPr>
     </w:p>
     <w:p>
       <w:pPr>
@@ -15230,34 +12571,84 @@
           <w:numId w:val="16"/>
         </w:numPr>
         <w:rPr>
-          <w:lang w:val="es-AR"/>
-        </w:rPr>
-      </w:pPr>
-      <w:r>
-        <w:rPr>
+          <w:rFonts w:ascii="Segoe UI" w:hAnsi="Segoe UI" w:cs="Segoe UI"/>
+          <w:lang w:val="es-AR"/>
+        </w:rPr>
+      </w:pPr>
+      <w:r>
+        <w:rPr>
+          <w:rFonts w:ascii="Segoe UI" w:hAnsi="Segoe UI" w:cs="Segoe UI"/>
           <w:lang w:val="es-AR"/>
         </w:rPr>
         <w:t>El número promedio de máquinas funcionando</w:t>
+      </w:r>
+      <w:r>
+        <w:rPr>
+          <w:rFonts w:ascii="Segoe UI" w:hAnsi="Segoe UI" w:cs="Segoe UI"/>
+          <w:lang w:val="es-AR"/>
+        </w:rPr>
+        <w:t>.</w:t>
       </w:r>
     </w:p>
     <w:p>
       <w:pPr>
         <w:rPr>
-          <w:lang w:val="es-AR"/>
-        </w:rPr>
-      </w:pPr>
-      <w:r>
-        <w:rPr>
+          <w:rFonts w:ascii="Segoe UI" w:hAnsi="Segoe UI" w:cs="Segoe UI"/>
+          <w:lang w:val="es-AR"/>
+        </w:rPr>
+      </w:pPr>
+      <w:r>
+        <w:rPr>
+          <w:rFonts w:ascii="Segoe UI" w:hAnsi="Segoe UI" w:cs="Segoe UI"/>
           <w:lang w:val="es-AR"/>
         </w:rPr>
         <w:tab/>
-        <w:t>Me piden J. Para ello necesito L, que a su vez necesita las probabilidades</w:t>
+        <w:t xml:space="preserve">Me piden </w:t>
+      </w:r>
+      <m:oMath>
+        <m:r>
+          <w:rPr>
+            <w:rFonts w:ascii="Cambria Math" w:hAnsi="Cambria Math" w:cs="Segoe UI"/>
+            <w:lang w:val="es-AR"/>
+          </w:rPr>
+          <m:t>J</m:t>
+        </m:r>
+      </m:oMath>
+      <w:r>
+        <w:rPr>
+          <w:rFonts w:ascii="Segoe UI" w:hAnsi="Segoe UI" w:cs="Segoe UI"/>
+          <w:lang w:val="es-AR"/>
+        </w:rPr>
+        <w:t xml:space="preserve">. Para ello necesito </w:t>
+      </w:r>
+      <m:oMath>
+        <m:r>
+          <w:rPr>
+            <w:rFonts w:ascii="Cambria Math" w:hAnsi="Cambria Math" w:cs="Segoe UI"/>
+            <w:lang w:val="es-AR"/>
+          </w:rPr>
+          <m:t>L</m:t>
+        </m:r>
+      </m:oMath>
+      <w:r>
+        <w:rPr>
+          <w:rFonts w:ascii="Segoe UI" w:hAnsi="Segoe UI" w:cs="Segoe UI"/>
+          <w:lang w:val="es-AR"/>
+        </w:rPr>
+        <w:t>, que a su vez necesita las probabilidades</w:t>
+      </w:r>
+      <w:r>
+        <w:rPr>
+          <w:rFonts w:ascii="Segoe UI" w:hAnsi="Segoe UI" w:cs="Segoe UI"/>
+          <w:lang w:val="es-AR"/>
+        </w:rPr>
+        <w:t>.</w:t>
       </w:r>
     </w:p>
     <w:p>
       <w:pPr>
         <w:rPr>
-          <w:rFonts w:eastAsiaTheme="minorEastAsia"/>
+          <w:rFonts w:ascii="Segoe UI" w:eastAsiaTheme="minorEastAsia" w:hAnsi="Segoe UI" w:cs="Segoe UI"/>
           <w:lang w:val="es-AR"/>
         </w:rPr>
       </w:pPr>
@@ -16063,7 +13454,7 @@
     <w:p>
       <w:pPr>
         <w:rPr>
-          <w:rFonts w:eastAsiaTheme="minorEastAsia"/>
+          <w:rFonts w:ascii="Segoe UI" w:eastAsiaTheme="minorEastAsia" w:hAnsi="Segoe UI" w:cs="Segoe UI"/>
           <w:lang w:val="es-AR"/>
         </w:rPr>
       </w:pPr>
@@ -16162,7 +13553,7 @@
     <w:p>
       <w:pPr>
         <w:rPr>
-          <w:rFonts w:eastAsiaTheme="minorEastAsia"/>
+          <w:rFonts w:ascii="Segoe UI" w:eastAsiaTheme="minorEastAsia" w:hAnsi="Segoe UI" w:cs="Segoe UI"/>
           <w:lang w:val="es-AR"/>
         </w:rPr>
       </w:pPr>
@@ -16308,7 +13699,7 @@
     <w:p>
       <w:pPr>
         <w:rPr>
-          <w:rFonts w:eastAsiaTheme="minorEastAsia"/>
+          <w:rFonts w:ascii="Segoe UI" w:eastAsiaTheme="minorEastAsia" w:hAnsi="Segoe UI" w:cs="Segoe UI"/>
           <w:lang w:val="es-AR"/>
         </w:rPr>
       </w:pPr>
@@ -16454,7 +13845,7 @@
     <w:p>
       <w:pPr>
         <w:rPr>
-          <w:rFonts w:eastAsiaTheme="minorEastAsia"/>
+          <w:rFonts w:ascii="Segoe UI" w:eastAsiaTheme="minorEastAsia" w:hAnsi="Segoe UI" w:cs="Segoe UI"/>
           <w:lang w:val="es-AR"/>
         </w:rPr>
       </w:pPr>
@@ -16553,7 +13944,7 @@
     <w:p>
       <w:pPr>
         <w:rPr>
-          <w:rFonts w:eastAsiaTheme="minorEastAsia"/>
+          <w:rFonts w:ascii="Segoe UI" w:eastAsiaTheme="minorEastAsia" w:hAnsi="Segoe UI" w:cs="Segoe UI"/>
           <w:lang w:val="es-AR"/>
         </w:rPr>
       </w:pPr>
@@ -16757,20 +14148,29 @@
           <w:numId w:val="16"/>
         </w:numPr>
         <w:rPr>
-          <w:lang w:val="es-AR"/>
-        </w:rPr>
-      </w:pPr>
-      <w:r>
-        <w:rPr>
+          <w:rFonts w:ascii="Segoe UI" w:hAnsi="Segoe UI" w:cs="Segoe UI"/>
+          <w:lang w:val="es-AR"/>
+        </w:rPr>
+      </w:pPr>
+      <w:r>
+        <w:rPr>
+          <w:rFonts w:ascii="Segoe UI" w:hAnsi="Segoe UI" w:cs="Segoe UI"/>
           <w:lang w:val="es-AR"/>
         </w:rPr>
         <w:t>El porcentaje de tiempo que el empleado se encuentra inactivo</w:t>
+      </w:r>
+      <w:r>
+        <w:rPr>
+          <w:rFonts w:ascii="Segoe UI" w:hAnsi="Segoe UI" w:cs="Segoe UI"/>
+          <w:lang w:val="es-AR"/>
+        </w:rPr>
+        <w:t>.</w:t>
       </w:r>
     </w:p>
     <w:p>
       <w:pPr>
         <w:rPr>
-          <w:rFonts w:eastAsiaTheme="minorEastAsia"/>
+          <w:rFonts w:ascii="Segoe UI" w:eastAsiaTheme="minorEastAsia" w:hAnsi="Segoe UI" w:cs="Segoe UI"/>
           <w:lang w:val="es-AR"/>
         </w:rPr>
       </w:pPr>
@@ -16794,25 +14194,35 @@
           <w:numId w:val="16"/>
         </w:numPr>
         <w:rPr>
-          <w:lang w:val="es-AR"/>
-        </w:rPr>
-      </w:pPr>
-      <w:r>
-        <w:rPr>
+          <w:rFonts w:ascii="Segoe UI" w:hAnsi="Segoe UI" w:cs="Segoe UI"/>
+          <w:lang w:val="es-AR"/>
+        </w:rPr>
+      </w:pPr>
+      <w:r>
+        <w:rPr>
+          <w:rFonts w:ascii="Segoe UI" w:hAnsi="Segoe UI" w:cs="Segoe UI"/>
           <w:lang w:val="es-AR"/>
         </w:rPr>
         <w:t>Cuánto tiempo, en promedio, estará en funcionamiento una máquina</w:t>
+      </w:r>
+      <w:r>
+        <w:rPr>
+          <w:rFonts w:ascii="Segoe UI" w:hAnsi="Segoe UI" w:cs="Segoe UI"/>
+          <w:lang w:val="es-AR"/>
+        </w:rPr>
+        <w:t>.</w:t>
       </w:r>
     </w:p>
     <w:p>
       <w:pPr>
         <w:rPr>
-          <w:rFonts w:eastAsiaTheme="minorEastAsia"/>
-          <w:lang w:val="es-AR"/>
-        </w:rPr>
-      </w:pPr>
-      <w:r>
-        <w:rPr>
+          <w:rFonts w:ascii="Segoe UI" w:eastAsiaTheme="minorEastAsia" w:hAnsi="Segoe UI" w:cs="Segoe UI"/>
+          <w:lang w:val="es-AR"/>
+        </w:rPr>
+      </w:pPr>
+      <w:r>
+        <w:rPr>
+          <w:rFonts w:ascii="Segoe UI" w:hAnsi="Segoe UI" w:cs="Segoe UI"/>
           <w:lang w:val="es-AR"/>
         </w:rPr>
         <w:lastRenderedPageBreak/>
@@ -16820,7 +14230,7 @@
       </w:r>
       <w:r>
         <w:rPr>
-          <w:rFonts w:ascii="Cambria Math" w:eastAsiaTheme="minorEastAsia" w:hAnsi="Cambria Math" w:cs="Segoe UI"/>
+          <w:rFonts w:ascii="Segoe UI" w:eastAsiaTheme="minorEastAsia" w:hAnsi="Segoe UI" w:cs="Segoe UI"/>
           <w:lang w:val="es-AR"/>
         </w:rPr>
         <w:br/>
@@ -16932,25 +14342,27 @@
           <w:numId w:val="16"/>
         </w:numPr>
         <w:rPr>
-          <w:lang w:val="es-AR"/>
-        </w:rPr>
-      </w:pPr>
-      <w:r>
-        <w:rPr>
+          <w:rFonts w:ascii="Segoe UI" w:hAnsi="Segoe UI" w:cs="Segoe UI"/>
+          <w:lang w:val="es-AR"/>
+        </w:rPr>
+      </w:pPr>
+      <w:r>
+        <w:rPr>
+          <w:rFonts w:ascii="Segoe UI" w:hAnsi="Segoe UI" w:cs="Segoe UI"/>
           <w:lang w:val="es-AR"/>
         </w:rPr>
         <w:t xml:space="preserve">Exista la posibilidad de contratar una </w:t>
       </w:r>
-      <w:proofErr w:type="spellStart"/>
-      <w:r>
-        <w:rPr>
-          <w:lang w:val="es-AR"/>
-        </w:rPr>
-        <w:t>eprsona</w:t>
-      </w:r>
-      <w:proofErr w:type="spellEnd"/>
-      <w:r>
-        <w:rPr>
+      <w:r>
+        <w:rPr>
+          <w:rFonts w:ascii="Segoe UI" w:hAnsi="Segoe UI" w:cs="Segoe UI"/>
+          <w:lang w:val="es-AR"/>
+        </w:rPr>
+        <w:t>persona</w:t>
+      </w:r>
+      <w:r>
+        <w:rPr>
+          <w:rFonts w:ascii="Segoe UI" w:hAnsi="Segoe UI" w:cs="Segoe UI"/>
           <w:lang w:val="es-AR"/>
         </w:rPr>
         <w:t xml:space="preserve"> más, que cobra $700 por mes y que tarda lo mismo que el empleado. Considerando un mes = 24 días, ¿Conviene contratar al nuevo empleado?</w:t>
@@ -16959,11 +14371,13 @@
     <w:p>
       <w:pPr>
         <w:rPr>
-          <w:lang w:val="es-AR"/>
-        </w:rPr>
-      </w:pPr>
-      <w:r>
-        <w:rPr>
+          <w:rFonts w:ascii="Segoe UI" w:hAnsi="Segoe UI" w:cs="Segoe UI"/>
+          <w:lang w:val="es-AR"/>
+        </w:rPr>
+      </w:pPr>
+      <w:r>
+        <w:rPr>
+          <w:rFonts w:ascii="Segoe UI" w:hAnsi="Segoe UI" w:cs="Segoe UI"/>
           <w:lang w:val="es-AR"/>
         </w:rPr>
         <w:tab/>
@@ -17085,7 +14499,23 @@
           <w:rFonts w:ascii="Segoe UI" w:eastAsiaTheme="minorEastAsia" w:hAnsi="Segoe UI" w:cs="Segoe UI"/>
           <w:lang w:val="es-AR"/>
         </w:rPr>
-        <w:t xml:space="preserve">para n &gt; 1. Esto afecta las </w:t>
+        <w:t xml:space="preserve">para </w:t>
+      </w:r>
+      <m:oMath>
+        <m:r>
+          <w:rPr>
+            <w:rFonts w:ascii="Cambria Math" w:eastAsiaTheme="minorEastAsia" w:hAnsi="Cambria Math" w:cs="Segoe UI"/>
+            <w:lang w:val="es-AR"/>
+          </w:rPr>
+          <m:t>n &gt; 1</m:t>
+        </m:r>
+      </m:oMath>
+      <w:r>
+        <w:rPr>
+          <w:rFonts w:ascii="Segoe UI" w:eastAsiaTheme="minorEastAsia" w:hAnsi="Segoe UI" w:cs="Segoe UI"/>
+          <w:lang w:val="es-AR"/>
+        </w:rPr>
+        <w:t xml:space="preserve">. Esto afecta las </w:t>
       </w:r>
       <w:r>
         <w:rPr>
@@ -18006,7 +15436,7 @@
     <w:p>
       <w:pPr>
         <w:rPr>
-          <w:rFonts w:eastAsiaTheme="minorEastAsia"/>
+          <w:rFonts w:ascii="Segoe UI" w:eastAsiaTheme="minorEastAsia" w:hAnsi="Segoe UI" w:cs="Segoe UI"/>
           <w:lang w:val="es-AR"/>
         </w:rPr>
       </w:pPr>
@@ -18152,7 +15582,7 @@
     <w:p>
       <w:pPr>
         <w:rPr>
-          <w:rFonts w:eastAsiaTheme="minorEastAsia"/>
+          <w:rFonts w:ascii="Segoe UI" w:eastAsiaTheme="minorEastAsia" w:hAnsi="Segoe UI" w:cs="Segoe UI"/>
           <w:lang w:val="es-AR"/>
         </w:rPr>
       </w:pPr>
@@ -18298,7 +15728,7 @@
     <w:p>
       <w:pPr>
         <w:rPr>
-          <w:rFonts w:eastAsiaTheme="minorEastAsia"/>
+          <w:rFonts w:ascii="Segoe UI" w:eastAsiaTheme="minorEastAsia" w:hAnsi="Segoe UI" w:cs="Segoe UI"/>
           <w:lang w:val="es-AR"/>
         </w:rPr>
       </w:pPr>
@@ -18397,23 +15827,38 @@
     <w:p>
       <w:pPr>
         <w:rPr>
-          <w:rFonts w:eastAsiaTheme="minorEastAsia"/>
-          <w:lang w:val="es-AR"/>
-        </w:rPr>
-      </w:pPr>
-      <w:r>
-        <w:rPr>
-          <w:rFonts w:eastAsiaTheme="minorEastAsia"/>
+          <w:rFonts w:ascii="Segoe UI" w:eastAsiaTheme="minorEastAsia" w:hAnsi="Segoe UI" w:cs="Segoe UI"/>
+          <w:lang w:val="es-AR"/>
+        </w:rPr>
+      </w:pPr>
+      <w:r>
+        <w:rPr>
+          <w:rFonts w:ascii="Segoe UI" w:eastAsiaTheme="minorEastAsia" w:hAnsi="Segoe UI" w:cs="Segoe UI"/>
           <w:lang w:val="es-AR"/>
         </w:rPr>
         <w:tab/>
-        <w:t>L valdría:</w:t>
+      </w:r>
+      <m:oMath>
+        <m:r>
+          <w:rPr>
+            <w:rFonts w:ascii="Cambria Math" w:eastAsiaTheme="minorEastAsia" w:hAnsi="Cambria Math" w:cs="Segoe UI"/>
+            <w:lang w:val="es-AR"/>
+          </w:rPr>
+          <m:t>L</m:t>
+        </m:r>
+      </m:oMath>
+      <w:r>
+        <w:rPr>
+          <w:rFonts w:ascii="Segoe UI" w:eastAsiaTheme="minorEastAsia" w:hAnsi="Segoe UI" w:cs="Segoe UI"/>
+          <w:lang w:val="es-AR"/>
+        </w:rPr>
+        <w:t xml:space="preserve"> valdría:</w:t>
       </w:r>
     </w:p>
     <w:p>
       <w:pPr>
         <w:rPr>
-          <w:rFonts w:eastAsiaTheme="minorEastAsia"/>
+          <w:rFonts w:ascii="Segoe UI" w:eastAsiaTheme="minorEastAsia" w:hAnsi="Segoe UI" w:cs="Segoe UI"/>
           <w:lang w:val="es-AR"/>
         </w:rPr>
       </w:pPr>
@@ -18612,24 +16057,39 @@
     <w:p>
       <w:pPr>
         <w:rPr>
-          <w:rFonts w:eastAsiaTheme="minorEastAsia"/>
-          <w:lang w:val="es-AR"/>
-        </w:rPr>
-      </w:pPr>
-      <w:r>
-        <w:rPr>
-          <w:rFonts w:eastAsiaTheme="minorEastAsia"/>
+          <w:rFonts w:ascii="Segoe UI" w:eastAsiaTheme="minorEastAsia" w:hAnsi="Segoe UI" w:cs="Segoe UI"/>
+          <w:lang w:val="es-AR"/>
+        </w:rPr>
+      </w:pPr>
+      <w:r>
+        <w:rPr>
+          <w:rFonts w:ascii="Segoe UI" w:eastAsiaTheme="minorEastAsia" w:hAnsi="Segoe UI" w:cs="Segoe UI"/>
           <w:lang w:val="es-AR"/>
         </w:rPr>
         <w:lastRenderedPageBreak/>
         <w:tab/>
-        <w:t>J valdría:</w:t>
+      </w:r>
+      <m:oMath>
+        <m:r>
+          <w:rPr>
+            <w:rFonts w:ascii="Cambria Math" w:eastAsiaTheme="minorEastAsia" w:hAnsi="Cambria Math" w:cs="Segoe UI"/>
+            <w:lang w:val="es-AR"/>
+          </w:rPr>
+          <m:t>J</m:t>
+        </m:r>
+      </m:oMath>
+      <w:r>
+        <w:rPr>
+          <w:rFonts w:ascii="Segoe UI" w:eastAsiaTheme="minorEastAsia" w:hAnsi="Segoe UI" w:cs="Segoe UI"/>
+          <w:lang w:val="es-AR"/>
+        </w:rPr>
+        <w:t xml:space="preserve"> valdría:</w:t>
       </w:r>
     </w:p>
     <w:p>
       <w:pPr>
         <w:rPr>
-          <w:rFonts w:eastAsiaTheme="minorEastAsia"/>
+          <w:rFonts w:ascii="Segoe UI" w:eastAsiaTheme="minorEastAsia" w:hAnsi="Segoe UI" w:cs="Segoe UI"/>
           <w:lang w:val="es-AR"/>
         </w:rPr>
       </w:pPr>
@@ -18648,26 +16108,18 @@
     <w:p>
       <w:pPr>
         <w:rPr>
-          <w:rFonts w:eastAsiaTheme="minorEastAsia"/>
-          <w:lang w:val="es-AR"/>
-        </w:rPr>
-      </w:pPr>
-      <w:r>
-        <w:rPr>
-          <w:rFonts w:eastAsiaTheme="minorEastAsia"/>
+          <w:rFonts w:ascii="Segoe UI" w:eastAsiaTheme="minorEastAsia" w:hAnsi="Segoe UI" w:cs="Segoe UI"/>
+          <w:lang w:val="es-AR"/>
+        </w:rPr>
+      </w:pPr>
+      <w:r>
+        <w:rPr>
+          <w:rFonts w:ascii="Segoe UI" w:eastAsiaTheme="minorEastAsia" w:hAnsi="Segoe UI" w:cs="Segoe UI"/>
           <w:lang w:val="es-AR"/>
         </w:rPr>
         <w:tab/>
         <w:t>Y la ganancia sería, incluyendo el salario del nuevo empleado:</w:t>
       </w:r>
-    </w:p>
-    <w:p>
-      <w:pPr>
-        <w:rPr>
-          <w:rFonts w:eastAsiaTheme="minorEastAsia"/>
-          <w:lang w:val="es-AR"/>
-        </w:rPr>
-      </w:pPr>
     </w:p>
     <w:p>
       <w:pPr>
@@ -18729,7 +16181,7 @@
       <w:pPr>
         <w:jc w:val="both"/>
         <w:rPr>
-          <w:rFonts w:ascii="Segoe UI" w:hAnsi="Segoe UI" w:cs="Segoe UI"/>
+          <w:rFonts w:ascii="Segoe UI" w:eastAsiaTheme="minorEastAsia" w:hAnsi="Segoe UI" w:cs="Segoe UI"/>
           <w:lang w:val="es-AR"/>
         </w:rPr>
       </w:pPr>
@@ -18757,6 +16209,29 @@
         </w:rPr>
         <w:t>, la contratación del nuevo empleado sería conveniente</w:t>
       </w:r>
+      <w:r>
+        <w:rPr>
+          <w:rFonts w:ascii="Segoe UI" w:eastAsiaTheme="minorEastAsia" w:hAnsi="Segoe UI" w:cs="Segoe UI"/>
+          <w:lang w:val="es-AR"/>
+        </w:rPr>
+        <w:t>.</w:t>
+      </w:r>
+    </w:p>
+    <w:p>
+      <w:pPr>
+        <w:pStyle w:val="Heading1"/>
+        <w:rPr>
+          <w:lang w:val="es-AR"/>
+        </w:rPr>
+      </w:pPr>
+      <w:r>
+        <w:rPr>
+          <w:lang w:val="es-AR"/>
+        </w:rPr>
+        <w:t>Ejercicio N° 6</w:t>
+      </w:r>
+      <w:bookmarkStart w:id="5" w:name="_GoBack"/>
+      <w:bookmarkEnd w:id="5"/>
     </w:p>
     <w:sectPr>
       <w:headerReference w:type="default" r:id="rId16"/>
@@ -18829,7 +16304,7 @@
           <w:rPr>
             <w:noProof/>
           </w:rPr>
-          <w:t>4</w:t>
+          <w:t>15</w:t>
         </w:r>
         <w:r>
           <w:rPr>
@@ -18907,13 +16382,8 @@
     <w:pPr>
       <w:pStyle w:val="Header"/>
     </w:pPr>
-    <w:proofErr w:type="spellStart"/>
     <w:r>
-      <w:t>Bayetto</w:t>
-    </w:r>
-    <w:proofErr w:type="spellEnd"/>
-    <w:r>
-      <w:t>, Finkelstein, Montoya, Parnisari, Zhang</w:t>
+      <w:t>Bayetto, Finkelstein, Montoya, Parnisari, Zhang</w:t>
     </w:r>
   </w:p>
   <w:p>
@@ -18932,6 +16402,92 @@
 <file path=word/numbering.xml><?xml version="1.0" encoding="utf-8"?>
 <w:numbering xmlns:wpc="http://schemas.microsoft.com/office/word/2010/wordprocessingCanvas" xmlns:mc="http://schemas.openxmlformats.org/markup-compatibility/2006" xmlns:o="urn:schemas-microsoft-com:office:office" xmlns:r="http://schemas.openxmlformats.org/officeDocument/2006/relationships" xmlns:m="http://schemas.openxmlformats.org/officeDocument/2006/math" xmlns:v="urn:schemas-microsoft-com:vml" xmlns:wp14="http://schemas.microsoft.com/office/word/2010/wordprocessingDrawing" xmlns:wp="http://schemas.openxmlformats.org/drawingml/2006/wordprocessingDrawing" xmlns:w10="urn:schemas-microsoft-com:office:word" xmlns:w="http://schemas.openxmlformats.org/wordprocessingml/2006/main" xmlns:w14="http://schemas.microsoft.com/office/word/2010/wordml" xmlns:w15="http://schemas.microsoft.com/office/word/2012/wordml" xmlns:wpg="http://schemas.microsoft.com/office/word/2010/wordprocessingGroup" xmlns:wpi="http://schemas.microsoft.com/office/word/2010/wordprocessingInk" xmlns:wne="http://schemas.microsoft.com/office/word/2006/wordml" xmlns:wps="http://schemas.microsoft.com/office/word/2010/wordprocessingShape" mc:Ignorable="w14 w15 wp14">
   <w:abstractNum w:abstractNumId="0">
+    <w:nsid w:val="04F01580"/>
+    <w:multiLevelType w:val="hybridMultilevel"/>
+    <w:tmpl w:val="EE0AB8BE"/>
+    <w:lvl w:ilvl="0" w:tplc="04090011">
+      <w:start w:val="1"/>
+      <w:numFmt w:val="decimal"/>
+      <w:lvlText w:val="%1)"/>
+      <w:lvlJc w:val="left"/>
+      <w:pPr>
+        <w:ind w:left="720" w:hanging="360"/>
+      </w:pPr>
+    </w:lvl>
+    <w:lvl w:ilvl="1" w:tplc="2C0A0019" w:tentative="1">
+      <w:start w:val="1"/>
+      <w:numFmt w:val="lowerLetter"/>
+      <w:lvlText w:val="%2."/>
+      <w:lvlJc w:val="left"/>
+      <w:pPr>
+        <w:ind w:left="1440" w:hanging="360"/>
+      </w:pPr>
+    </w:lvl>
+    <w:lvl w:ilvl="2" w:tplc="2C0A001B" w:tentative="1">
+      <w:start w:val="1"/>
+      <w:numFmt w:val="lowerRoman"/>
+      <w:lvlText w:val="%3."/>
+      <w:lvlJc w:val="right"/>
+      <w:pPr>
+        <w:ind w:left="2160" w:hanging="180"/>
+      </w:pPr>
+    </w:lvl>
+    <w:lvl w:ilvl="3" w:tplc="2C0A000F" w:tentative="1">
+      <w:start w:val="1"/>
+      <w:numFmt w:val="decimal"/>
+      <w:lvlText w:val="%4."/>
+      <w:lvlJc w:val="left"/>
+      <w:pPr>
+        <w:ind w:left="2880" w:hanging="360"/>
+      </w:pPr>
+    </w:lvl>
+    <w:lvl w:ilvl="4" w:tplc="2C0A0019" w:tentative="1">
+      <w:start w:val="1"/>
+      <w:numFmt w:val="lowerLetter"/>
+      <w:lvlText w:val="%5."/>
+      <w:lvlJc w:val="left"/>
+      <w:pPr>
+        <w:ind w:left="3600" w:hanging="360"/>
+      </w:pPr>
+    </w:lvl>
+    <w:lvl w:ilvl="5" w:tplc="2C0A001B" w:tentative="1">
+      <w:start w:val="1"/>
+      <w:numFmt w:val="lowerRoman"/>
+      <w:lvlText w:val="%6."/>
+      <w:lvlJc w:val="right"/>
+      <w:pPr>
+        <w:ind w:left="4320" w:hanging="180"/>
+      </w:pPr>
+    </w:lvl>
+    <w:lvl w:ilvl="6" w:tplc="2C0A000F" w:tentative="1">
+      <w:start w:val="1"/>
+      <w:numFmt w:val="decimal"/>
+      <w:lvlText w:val="%7."/>
+      <w:lvlJc w:val="left"/>
+      <w:pPr>
+        <w:ind w:left="5040" w:hanging="360"/>
+      </w:pPr>
+    </w:lvl>
+    <w:lvl w:ilvl="7" w:tplc="2C0A0019" w:tentative="1">
+      <w:start w:val="1"/>
+      <w:numFmt w:val="lowerLetter"/>
+      <w:lvlText w:val="%8."/>
+      <w:lvlJc w:val="left"/>
+      <w:pPr>
+        <w:ind w:left="5760" w:hanging="360"/>
+      </w:pPr>
+    </w:lvl>
+    <w:lvl w:ilvl="8" w:tplc="2C0A001B" w:tentative="1">
+      <w:start w:val="1"/>
+      <w:numFmt w:val="lowerRoman"/>
+      <w:lvlText w:val="%9."/>
+      <w:lvlJc w:val="right"/>
+      <w:pPr>
+        <w:ind w:left="6480" w:hanging="180"/>
+      </w:pPr>
+    </w:lvl>
+  </w:abstractNum>
+  <w:abstractNum w:abstractNumId="1">
     <w:nsid w:val="14647E79"/>
     <w:multiLevelType w:val="hybridMultilevel"/>
     <w:tmpl w:val="9F4EE59E"/>
@@ -19017,7 +16573,7 @@
       </w:pPr>
     </w:lvl>
   </w:abstractNum>
-  <w:abstractNum w:abstractNumId="1">
+  <w:abstractNum w:abstractNumId="2">
     <w:nsid w:val="1601673A"/>
     <w:multiLevelType w:val="hybridMultilevel"/>
     <w:tmpl w:val="FAE029C8"/>
@@ -19106,7 +16662,182 @@
       </w:pPr>
     </w:lvl>
   </w:abstractNum>
-  <w:abstractNum w:abstractNumId="2">
+  <w:abstractNum w:abstractNumId="3">
+    <w:nsid w:val="18663ED7"/>
+    <w:multiLevelType w:val="hybridMultilevel"/>
+    <w:tmpl w:val="E0268D70"/>
+    <w:lvl w:ilvl="0" w:tplc="8BACC982">
+      <w:start w:val="7"/>
+      <w:numFmt w:val="lowerLetter"/>
+      <w:lvlText w:val="%1)"/>
+      <w:lvlJc w:val="left"/>
+      <w:pPr>
+        <w:ind w:left="720" w:hanging="360"/>
+      </w:pPr>
+      <w:rPr>
+        <w:rFonts w:hint="default"/>
+      </w:rPr>
+    </w:lvl>
+    <w:lvl w:ilvl="1" w:tplc="2C0A0019" w:tentative="1">
+      <w:start w:val="1"/>
+      <w:numFmt w:val="lowerLetter"/>
+      <w:lvlText w:val="%2."/>
+      <w:lvlJc w:val="left"/>
+      <w:pPr>
+        <w:ind w:left="1440" w:hanging="360"/>
+      </w:pPr>
+    </w:lvl>
+    <w:lvl w:ilvl="2" w:tplc="2C0A001B" w:tentative="1">
+      <w:start w:val="1"/>
+      <w:numFmt w:val="lowerRoman"/>
+      <w:lvlText w:val="%3."/>
+      <w:lvlJc w:val="right"/>
+      <w:pPr>
+        <w:ind w:left="2160" w:hanging="180"/>
+      </w:pPr>
+    </w:lvl>
+    <w:lvl w:ilvl="3" w:tplc="2C0A000F" w:tentative="1">
+      <w:start w:val="1"/>
+      <w:numFmt w:val="decimal"/>
+      <w:lvlText w:val="%4."/>
+      <w:lvlJc w:val="left"/>
+      <w:pPr>
+        <w:ind w:left="2880" w:hanging="360"/>
+      </w:pPr>
+    </w:lvl>
+    <w:lvl w:ilvl="4" w:tplc="2C0A0019" w:tentative="1">
+      <w:start w:val="1"/>
+      <w:numFmt w:val="lowerLetter"/>
+      <w:lvlText w:val="%5."/>
+      <w:lvlJc w:val="left"/>
+      <w:pPr>
+        <w:ind w:left="3600" w:hanging="360"/>
+      </w:pPr>
+    </w:lvl>
+    <w:lvl w:ilvl="5" w:tplc="2C0A001B" w:tentative="1">
+      <w:start w:val="1"/>
+      <w:numFmt w:val="lowerRoman"/>
+      <w:lvlText w:val="%6."/>
+      <w:lvlJc w:val="right"/>
+      <w:pPr>
+        <w:ind w:left="4320" w:hanging="180"/>
+      </w:pPr>
+    </w:lvl>
+    <w:lvl w:ilvl="6" w:tplc="2C0A000F" w:tentative="1">
+      <w:start w:val="1"/>
+      <w:numFmt w:val="decimal"/>
+      <w:lvlText w:val="%7."/>
+      <w:lvlJc w:val="left"/>
+      <w:pPr>
+        <w:ind w:left="5040" w:hanging="360"/>
+      </w:pPr>
+    </w:lvl>
+    <w:lvl w:ilvl="7" w:tplc="2C0A0019" w:tentative="1">
+      <w:start w:val="1"/>
+      <w:numFmt w:val="lowerLetter"/>
+      <w:lvlText w:val="%8."/>
+      <w:lvlJc w:val="left"/>
+      <w:pPr>
+        <w:ind w:left="5760" w:hanging="360"/>
+      </w:pPr>
+    </w:lvl>
+    <w:lvl w:ilvl="8" w:tplc="2C0A001B" w:tentative="1">
+      <w:start w:val="1"/>
+      <w:numFmt w:val="lowerRoman"/>
+      <w:lvlText w:val="%9."/>
+      <w:lvlJc w:val="right"/>
+      <w:pPr>
+        <w:ind w:left="6480" w:hanging="180"/>
+      </w:pPr>
+    </w:lvl>
+  </w:abstractNum>
+  <w:abstractNum w:abstractNumId="4">
+    <w:nsid w:val="197675E6"/>
+    <w:multiLevelType w:val="hybridMultilevel"/>
+    <w:tmpl w:val="72E88902"/>
+    <w:lvl w:ilvl="0" w:tplc="04090017">
+      <w:start w:val="1"/>
+      <w:numFmt w:val="lowerLetter"/>
+      <w:lvlText w:val="%1)"/>
+      <w:lvlJc w:val="left"/>
+      <w:pPr>
+        <w:ind w:left="720" w:hanging="360"/>
+      </w:pPr>
+    </w:lvl>
+    <w:lvl w:ilvl="1" w:tplc="2C0A0019" w:tentative="1">
+      <w:start w:val="1"/>
+      <w:numFmt w:val="lowerLetter"/>
+      <w:lvlText w:val="%2."/>
+      <w:lvlJc w:val="left"/>
+      <w:pPr>
+        <w:ind w:left="1440" w:hanging="360"/>
+      </w:pPr>
+    </w:lvl>
+    <w:lvl w:ilvl="2" w:tplc="2C0A001B" w:tentative="1">
+      <w:start w:val="1"/>
+      <w:numFmt w:val="lowerRoman"/>
+      <w:lvlText w:val="%3."/>
+      <w:lvlJc w:val="right"/>
+      <w:pPr>
+        <w:ind w:left="2160" w:hanging="180"/>
+      </w:pPr>
+    </w:lvl>
+    <w:lvl w:ilvl="3" w:tplc="2C0A000F" w:tentative="1">
+      <w:start w:val="1"/>
+      <w:numFmt w:val="decimal"/>
+      <w:lvlText w:val="%4."/>
+      <w:lvlJc w:val="left"/>
+      <w:pPr>
+        <w:ind w:left="2880" w:hanging="360"/>
+      </w:pPr>
+    </w:lvl>
+    <w:lvl w:ilvl="4" w:tplc="2C0A0019" w:tentative="1">
+      <w:start w:val="1"/>
+      <w:numFmt w:val="lowerLetter"/>
+      <w:lvlText w:val="%5."/>
+      <w:lvlJc w:val="left"/>
+      <w:pPr>
+        <w:ind w:left="3600" w:hanging="360"/>
+      </w:pPr>
+    </w:lvl>
+    <w:lvl w:ilvl="5" w:tplc="2C0A001B" w:tentative="1">
+      <w:start w:val="1"/>
+      <w:numFmt w:val="lowerRoman"/>
+      <w:lvlText w:val="%6."/>
+      <w:lvlJc w:val="right"/>
+      <w:pPr>
+        <w:ind w:left="4320" w:hanging="180"/>
+      </w:pPr>
+    </w:lvl>
+    <w:lvl w:ilvl="6" w:tplc="2C0A000F" w:tentative="1">
+      <w:start w:val="1"/>
+      <w:numFmt w:val="decimal"/>
+      <w:lvlText w:val="%7."/>
+      <w:lvlJc w:val="left"/>
+      <w:pPr>
+        <w:ind w:left="5040" w:hanging="360"/>
+      </w:pPr>
+    </w:lvl>
+    <w:lvl w:ilvl="7" w:tplc="2C0A0019" w:tentative="1">
+      <w:start w:val="1"/>
+      <w:numFmt w:val="lowerLetter"/>
+      <w:lvlText w:val="%8."/>
+      <w:lvlJc w:val="left"/>
+      <w:pPr>
+        <w:ind w:left="5760" w:hanging="360"/>
+      </w:pPr>
+    </w:lvl>
+    <w:lvl w:ilvl="8" w:tplc="2C0A001B" w:tentative="1">
+      <w:start w:val="1"/>
+      <w:numFmt w:val="lowerRoman"/>
+      <w:lvlText w:val="%9."/>
+      <w:lvlJc w:val="right"/>
+      <w:pPr>
+        <w:ind w:left="6480" w:hanging="180"/>
+      </w:pPr>
+    </w:lvl>
+  </w:abstractNum>
+  <w:abstractNum w:abstractNumId="5">
     <w:nsid w:val="1A1601C7"/>
     <w:multiLevelType w:val="hybridMultilevel"/>
     <w:tmpl w:val="DBDE9652"/>
@@ -19219,7 +16950,7 @@
       </w:rPr>
     </w:lvl>
   </w:abstractNum>
-  <w:abstractNum w:abstractNumId="3">
+  <w:abstractNum w:abstractNumId="6">
     <w:nsid w:val="1E623AAD"/>
     <w:multiLevelType w:val="hybridMultilevel"/>
     <w:tmpl w:val="CB46E774"/>
@@ -19308,7 +17039,7 @@
       </w:pPr>
     </w:lvl>
   </w:abstractNum>
-  <w:abstractNum w:abstractNumId="4">
+  <w:abstractNum w:abstractNumId="7">
     <w:nsid w:val="2001110B"/>
     <w:multiLevelType w:val="hybridMultilevel"/>
     <w:tmpl w:val="E37E1F8E"/>
@@ -19397,7 +17128,7 @@
       </w:pPr>
     </w:lvl>
   </w:abstractNum>
-  <w:abstractNum w:abstractNumId="5">
+  <w:abstractNum w:abstractNumId="8">
     <w:nsid w:val="2571287C"/>
     <w:multiLevelType w:val="hybridMultilevel"/>
     <w:tmpl w:val="89284192"/>
@@ -19510,7 +17241,7 @@
       </w:rPr>
     </w:lvl>
   </w:abstractNum>
-  <w:abstractNum w:abstractNumId="6">
+  <w:abstractNum w:abstractNumId="9">
     <w:nsid w:val="290278CB"/>
     <w:multiLevelType w:val="hybridMultilevel"/>
     <w:tmpl w:val="3AD2D25E"/>
@@ -19596,7 +17327,7 @@
       </w:pPr>
     </w:lvl>
   </w:abstractNum>
-  <w:abstractNum w:abstractNumId="7">
+  <w:abstractNum w:abstractNumId="10">
     <w:nsid w:val="29C351D0"/>
     <w:multiLevelType w:val="hybridMultilevel"/>
     <w:tmpl w:val="0DE45CB0"/>
@@ -19685,7 +17416,7 @@
       </w:pPr>
     </w:lvl>
   </w:abstractNum>
-  <w:abstractNum w:abstractNumId="8">
+  <w:abstractNum w:abstractNumId="11">
     <w:nsid w:val="2F3255C8"/>
     <w:multiLevelType w:val="hybridMultilevel"/>
     <w:tmpl w:val="CA0A8C12"/>
@@ -19771,7 +17502,7 @@
       </w:pPr>
     </w:lvl>
   </w:abstractNum>
-  <w:abstractNum w:abstractNumId="9">
+  <w:abstractNum w:abstractNumId="12">
     <w:nsid w:val="311F39A2"/>
     <w:multiLevelType w:val="hybridMultilevel"/>
     <w:tmpl w:val="D1F2E3A2"/>
@@ -19857,7 +17588,7 @@
       </w:pPr>
     </w:lvl>
   </w:abstractNum>
-  <w:abstractNum w:abstractNumId="10">
+  <w:abstractNum w:abstractNumId="13">
     <w:nsid w:val="392F0DF9"/>
     <w:multiLevelType w:val="hybridMultilevel"/>
     <w:tmpl w:val="DF729562"/>
@@ -19945,7 +17676,7 @@
       </w:pPr>
     </w:lvl>
   </w:abstractNum>
-  <w:abstractNum w:abstractNumId="11">
+  <w:abstractNum w:abstractNumId="14">
     <w:nsid w:val="525A054C"/>
     <w:multiLevelType w:val="hybridMultilevel"/>
     <w:tmpl w:val="C4FEEDC8"/>
@@ -19961,7 +17692,7 @@
         <w:rFonts w:hint="default"/>
       </w:rPr>
     </w:lvl>
-    <w:lvl w:ilvl="1" w:tplc="2C0A0019" w:tentative="1">
+    <w:lvl w:ilvl="1" w:tplc="2C0A0019">
       <w:start w:val="1"/>
       <w:numFmt w:val="lowerLetter"/>
       <w:lvlText w:val="%2."/>
@@ -20034,7 +17765,7 @@
       </w:pPr>
     </w:lvl>
   </w:abstractNum>
-  <w:abstractNum w:abstractNumId="12">
+  <w:abstractNum w:abstractNumId="15">
     <w:nsid w:val="52670192"/>
     <w:multiLevelType w:val="hybridMultilevel"/>
     <w:tmpl w:val="C8B2EBC2"/>
@@ -20120,7 +17851,7 @@
       </w:pPr>
     </w:lvl>
   </w:abstractNum>
-  <w:abstractNum w:abstractNumId="13">
+  <w:abstractNum w:abstractNumId="16">
     <w:nsid w:val="54DC3E53"/>
     <w:multiLevelType w:val="hybridMultilevel"/>
     <w:tmpl w:val="D1F2E3A2"/>
@@ -20206,7 +17937,7 @@
       </w:pPr>
     </w:lvl>
   </w:abstractNum>
-  <w:abstractNum w:abstractNumId="14">
+  <w:abstractNum w:abstractNumId="17">
     <w:nsid w:val="57743BA1"/>
     <w:multiLevelType w:val="hybridMultilevel"/>
     <w:tmpl w:val="0DE45CB0"/>
@@ -20295,7 +18026,7 @@
       </w:pPr>
     </w:lvl>
   </w:abstractNum>
-  <w:abstractNum w:abstractNumId="15">
+  <w:abstractNum w:abstractNumId="18">
     <w:nsid w:val="66760474"/>
     <w:multiLevelType w:val="hybridMultilevel"/>
     <w:tmpl w:val="E1B0BF62"/>
@@ -20381,7 +18112,7 @@
       </w:pPr>
     </w:lvl>
   </w:abstractNum>
-  <w:abstractNum w:abstractNumId="16">
+  <w:abstractNum w:abstractNumId="19">
     <w:nsid w:val="6EEE67D4"/>
     <w:multiLevelType w:val="hybridMultilevel"/>
     <w:tmpl w:val="C4FEEDC8"/>
@@ -20470,7 +18201,7 @@
       </w:pPr>
     </w:lvl>
   </w:abstractNum>
-  <w:abstractNum w:abstractNumId="17">
+  <w:abstractNum w:abstractNumId="20">
     <w:nsid w:val="6FE03B0C"/>
     <w:multiLevelType w:val="hybridMultilevel"/>
     <w:tmpl w:val="D5F01A08"/>
@@ -20556,7 +18287,93 @@
       </w:pPr>
     </w:lvl>
   </w:abstractNum>
-  <w:abstractNum w:abstractNumId="18">
+  <w:abstractNum w:abstractNumId="21">
+    <w:nsid w:val="74C5004F"/>
+    <w:multiLevelType w:val="hybridMultilevel"/>
+    <w:tmpl w:val="17A8F814"/>
+    <w:lvl w:ilvl="0" w:tplc="04090017">
+      <w:start w:val="1"/>
+      <w:numFmt w:val="lowerLetter"/>
+      <w:lvlText w:val="%1)"/>
+      <w:lvlJc w:val="left"/>
+      <w:pPr>
+        <w:ind w:left="720" w:hanging="360"/>
+      </w:pPr>
+    </w:lvl>
+    <w:lvl w:ilvl="1" w:tplc="2C0A0019" w:tentative="1">
+      <w:start w:val="1"/>
+      <w:numFmt w:val="lowerLetter"/>
+      <w:lvlText w:val="%2."/>
+      <w:lvlJc w:val="left"/>
+      <w:pPr>
+        <w:ind w:left="1440" w:hanging="360"/>
+      </w:pPr>
+    </w:lvl>
+    <w:lvl w:ilvl="2" w:tplc="2C0A001B" w:tentative="1">
+      <w:start w:val="1"/>
+      <w:numFmt w:val="lowerRoman"/>
+      <w:lvlText w:val="%3."/>
+      <w:lvlJc w:val="right"/>
+      <w:pPr>
+        <w:ind w:left="2160" w:hanging="180"/>
+      </w:pPr>
+    </w:lvl>
+    <w:lvl w:ilvl="3" w:tplc="2C0A000F" w:tentative="1">
+      <w:start w:val="1"/>
+      <w:numFmt w:val="decimal"/>
+      <w:lvlText w:val="%4."/>
+      <w:lvlJc w:val="left"/>
+      <w:pPr>
+        <w:ind w:left="2880" w:hanging="360"/>
+      </w:pPr>
+    </w:lvl>
+    <w:lvl w:ilvl="4" w:tplc="2C0A0019" w:tentative="1">
+      <w:start w:val="1"/>
+      <w:numFmt w:val="lowerLetter"/>
+      <w:lvlText w:val="%5."/>
+      <w:lvlJc w:val="left"/>
+      <w:pPr>
+        <w:ind w:left="3600" w:hanging="360"/>
+      </w:pPr>
+    </w:lvl>
+    <w:lvl w:ilvl="5" w:tplc="2C0A001B" w:tentative="1">
+      <w:start w:val="1"/>
+      <w:numFmt w:val="lowerRoman"/>
+      <w:lvlText w:val="%6."/>
+      <w:lvlJc w:val="right"/>
+      <w:pPr>
+        <w:ind w:left="4320" w:hanging="180"/>
+      </w:pPr>
+    </w:lvl>
+    <w:lvl w:ilvl="6" w:tplc="2C0A000F" w:tentative="1">
+      <w:start w:val="1"/>
+      <w:numFmt w:val="decimal"/>
+      <w:lvlText w:val="%7."/>
+      <w:lvlJc w:val="left"/>
+      <w:pPr>
+        <w:ind w:left="5040" w:hanging="360"/>
+      </w:pPr>
+    </w:lvl>
+    <w:lvl w:ilvl="7" w:tplc="2C0A0019" w:tentative="1">
+      <w:start w:val="1"/>
+      <w:numFmt w:val="lowerLetter"/>
+      <w:lvlText w:val="%8."/>
+      <w:lvlJc w:val="left"/>
+      <w:pPr>
+        <w:ind w:left="5760" w:hanging="360"/>
+      </w:pPr>
+    </w:lvl>
+    <w:lvl w:ilvl="8" w:tplc="2C0A001B" w:tentative="1">
+      <w:start w:val="1"/>
+      <w:numFmt w:val="lowerRoman"/>
+      <w:lvlText w:val="%9."/>
+      <w:lvlJc w:val="right"/>
+      <w:pPr>
+        <w:ind w:left="6480" w:hanging="180"/>
+      </w:pPr>
+    </w:lvl>
+  </w:abstractNum>
+  <w:abstractNum w:abstractNumId="22">
     <w:nsid w:val="78AE788E"/>
     <w:multiLevelType w:val="hybridMultilevel"/>
     <w:tmpl w:val="6504CFF4"/>
@@ -20643,60 +18460,72 @@
     </w:lvl>
   </w:abstractNum>
   <w:num w:numId="1">
+    <w:abstractNumId w:val="20"/>
+  </w:num>
+  <w:num w:numId="2">
+    <w:abstractNumId w:val="2"/>
+  </w:num>
+  <w:num w:numId="3">
+    <w:abstractNumId w:val="11"/>
+  </w:num>
+  <w:num w:numId="4">
+    <w:abstractNumId w:val="5"/>
+  </w:num>
+  <w:num w:numId="5">
     <w:abstractNumId w:val="17"/>
   </w:num>
-  <w:num w:numId="2">
+  <w:num w:numId="6">
+    <w:abstractNumId w:val="13"/>
+  </w:num>
+  <w:num w:numId="7">
+    <w:abstractNumId w:val="22"/>
+  </w:num>
+  <w:num w:numId="8">
+    <w:abstractNumId w:val="7"/>
+  </w:num>
+  <w:num w:numId="9">
+    <w:abstractNumId w:val="16"/>
+  </w:num>
+  <w:num w:numId="10">
+    <w:abstractNumId w:val="9"/>
+  </w:num>
+  <w:num w:numId="11">
+    <w:abstractNumId w:val="18"/>
+  </w:num>
+  <w:num w:numId="12">
+    <w:abstractNumId w:val="12"/>
+  </w:num>
+  <w:num w:numId="13">
+    <w:abstractNumId w:val="10"/>
+  </w:num>
+  <w:num w:numId="14">
+    <w:abstractNumId w:val="14"/>
+  </w:num>
+  <w:num w:numId="15">
+    <w:abstractNumId w:val="19"/>
+  </w:num>
+  <w:num w:numId="16">
+    <w:abstractNumId w:val="6"/>
+  </w:num>
+  <w:num w:numId="17">
+    <w:abstractNumId w:val="8"/>
+  </w:num>
+  <w:num w:numId="18">
+    <w:abstractNumId w:val="15"/>
+  </w:num>
+  <w:num w:numId="19">
     <w:abstractNumId w:val="1"/>
   </w:num>
-  <w:num w:numId="3">
-    <w:abstractNumId w:val="8"/>
+  <w:num w:numId="20">
+    <w:abstractNumId w:val="21"/>
   </w:num>
-  <w:num w:numId="4">
-    <w:abstractNumId w:val="2"/>
-  </w:num>
-  <w:num w:numId="5">
-    <w:abstractNumId w:val="14"/>
-  </w:num>
-  <w:num w:numId="6">
-    <w:abstractNumId w:val="10"/>
-  </w:num>
-  <w:num w:numId="7">
-    <w:abstractNumId w:val="18"/>
-  </w:num>
-  <w:num w:numId="8">
+  <w:num w:numId="21">
     <w:abstractNumId w:val="4"/>
   </w:num>
-  <w:num w:numId="9">
-    <w:abstractNumId w:val="13"/>
-  </w:num>
-  <w:num w:numId="10">
-    <w:abstractNumId w:val="6"/>
-  </w:num>
-  <w:num w:numId="11">
-    <w:abstractNumId w:val="15"/>
-  </w:num>
-  <w:num w:numId="12">
-    <w:abstractNumId w:val="9"/>
-  </w:num>
-  <w:num w:numId="13">
-    <w:abstractNumId w:val="7"/>
-  </w:num>
-  <w:num w:numId="14">
-    <w:abstractNumId w:val="11"/>
-  </w:num>
-  <w:num w:numId="15">
-    <w:abstractNumId w:val="16"/>
-  </w:num>
-  <w:num w:numId="16">
+  <w:num w:numId="22">
     <w:abstractNumId w:val="3"/>
   </w:num>
-  <w:num w:numId="17">
-    <w:abstractNumId w:val="5"/>
-  </w:num>
-  <w:num w:numId="18">
-    <w:abstractNumId w:val="12"/>
-  </w:num>
-  <w:num w:numId="19">
+  <w:num w:numId="23">
     <w:abstractNumId w:val="0"/>
   </w:num>
 </w:numbering>
@@ -21478,10 +19307,10 @@
     <w:rsid w:val="000B6AF2"/>
     <w:rsid w:val="001A3DC3"/>
     <w:rsid w:val="002C1B90"/>
+    <w:rsid w:val="00300148"/>
     <w:rsid w:val="003062F2"/>
     <w:rsid w:val="004D41CC"/>
     <w:rsid w:val="004F0566"/>
-    <w:rsid w:val="00861823"/>
   </w:rsids>
   <m:mathPr>
     <m:mathFont m:val="Cambria Math"/>
@@ -22219,7 +20048,7 @@
 </file>
 
 <file path=customXml/itemProps1.xml><?xml version="1.0" encoding="utf-8"?>
-<ds:datastoreItem xmlns:ds="http://schemas.openxmlformats.org/officeDocument/2006/customXml" ds:itemID="{92987BFC-727B-4688-BAB4-64FA7AB31506}">
+<ds:datastoreItem xmlns:ds="http://schemas.openxmlformats.org/officeDocument/2006/customXml" ds:itemID="{2C081758-F0D7-42AB-9F7C-FEB872C95F6C}">
   <ds:schemaRefs>
     <ds:schemaRef ds:uri="http://schemas.openxmlformats.org/officeDocument/2006/bibliography"/>
   </ds:schemaRefs>

--- a/tp1-colas/Resolucion.docx
+++ b/tp1-colas/Resolucion.docx
@@ -700,66 +700,6 @@
     </w:p>
     <w:p>
       <w:pPr>
-        <w:pStyle w:val="Caption"/>
-        <w:jc w:val="both"/>
-        <w:rPr>
-          <w:rFonts w:ascii="Segoe UI" w:hAnsi="Segoe UI" w:cs="Segoe UI"/>
-          <w:lang w:val="es-AR"/>
-        </w:rPr>
-      </w:pPr>
-      <w:r>
-        <w:rPr>
-          <w:rFonts w:ascii="Segoe UI" w:hAnsi="Segoe UI" w:cs="Segoe UI"/>
-          <w:lang w:val="es-AR"/>
-        </w:rPr>
-        <w:t xml:space="preserve">Figure </w:t>
-      </w:r>
-      <w:r>
-        <w:rPr>
-          <w:rFonts w:ascii="Segoe UI" w:hAnsi="Segoe UI" w:cs="Segoe UI"/>
-          <w:lang w:val="es-AR"/>
-        </w:rPr>
-        <w:fldChar w:fldCharType="begin"/>
-      </w:r>
-      <w:r>
-        <w:rPr>
-          <w:rFonts w:ascii="Segoe UI" w:hAnsi="Segoe UI" w:cs="Segoe UI"/>
-          <w:lang w:val="es-AR"/>
-        </w:rPr>
-        <w:instrText xml:space="preserve"> SEQ Figure \* ARABIC </w:instrText>
-      </w:r>
-      <w:r>
-        <w:rPr>
-          <w:rFonts w:ascii="Segoe UI" w:hAnsi="Segoe UI" w:cs="Segoe UI"/>
-          <w:lang w:val="es-AR"/>
-        </w:rPr>
-        <w:fldChar w:fldCharType="separate"/>
-      </w:r>
-      <w:r>
-        <w:rPr>
-          <w:rFonts w:ascii="Segoe UI" w:hAnsi="Segoe UI" w:cs="Segoe UI"/>
-          <w:noProof/>
-          <w:lang w:val="es-AR"/>
-        </w:rPr>
-        <w:t>1</w:t>
-      </w:r>
-      <w:r>
-        <w:rPr>
-          <w:rFonts w:ascii="Segoe UI" w:hAnsi="Segoe UI" w:cs="Segoe UI"/>
-          <w:lang w:val="es-AR"/>
-        </w:rPr>
-        <w:fldChar w:fldCharType="end"/>
-      </w:r>
-      <w:r>
-        <w:rPr>
-          <w:rFonts w:ascii="Segoe UI" w:hAnsi="Segoe UI" w:cs="Segoe UI"/>
-          <w:lang w:val="es-AR"/>
-        </w:rPr>
-        <w:t xml:space="preserve"> Modelo Ejercicio 1</w:t>
-      </w:r>
-    </w:p>
-    <w:p>
-      <w:pPr>
         <w:jc w:val="both"/>
         <w:rPr>
           <w:rFonts w:ascii="Segoe UI" w:hAnsi="Segoe UI" w:cs="Segoe UI"/>
@@ -879,7 +819,6 @@
           <w:rFonts w:ascii="Segoe UI" w:hAnsi="Segoe UI" w:cs="Segoe UI"/>
           <w:lang w:val="es-AR"/>
         </w:rPr>
-        <w:lastRenderedPageBreak/>
         <w:t>La capacidad del sistema es infinita.</w:t>
       </w:r>
     </w:p>
@@ -901,6 +840,7 @@
           <w:rFonts w:ascii="Segoe UI" w:hAnsi="Segoe UI" w:cs="Segoe UI"/>
           <w:lang w:val="es-AR"/>
         </w:rPr>
+        <w:lastRenderedPageBreak/>
         <w:t>La disciplina de atención de los clientes es FIFO (</w:t>
       </w:r>
       <w:r>
@@ -2518,62 +2458,6 @@
     </w:p>
     <w:p>
       <w:pPr>
-        <w:pStyle w:val="Caption"/>
-        <w:rPr>
-          <w:rFonts w:ascii="Segoe UI" w:hAnsi="Segoe UI" w:cs="Segoe UI"/>
-          <w:lang w:val="es-AR"/>
-        </w:rPr>
-      </w:pPr>
-      <w:r>
-        <w:rPr>
-          <w:rFonts w:ascii="Segoe UI" w:hAnsi="Segoe UI" w:cs="Segoe UI"/>
-          <w:lang w:val="es-AR"/>
-        </w:rPr>
-        <w:t xml:space="preserve">Figure </w:t>
-      </w:r>
-      <w:r>
-        <w:rPr>
-          <w:rFonts w:ascii="Segoe UI" w:hAnsi="Segoe UI" w:cs="Segoe UI"/>
-        </w:rPr>
-        <w:fldChar w:fldCharType="begin"/>
-      </w:r>
-      <w:r>
-        <w:rPr>
-          <w:rFonts w:ascii="Segoe UI" w:hAnsi="Segoe UI" w:cs="Segoe UI"/>
-          <w:lang w:val="es-AR"/>
-        </w:rPr>
-        <w:instrText xml:space="preserve"> SEQ Figure \* ARABIC </w:instrText>
-      </w:r>
-      <w:r>
-        <w:rPr>
-          <w:rFonts w:ascii="Segoe UI" w:hAnsi="Segoe UI" w:cs="Segoe UI"/>
-        </w:rPr>
-        <w:fldChar w:fldCharType="separate"/>
-      </w:r>
-      <w:r>
-        <w:rPr>
-          <w:rFonts w:ascii="Segoe UI" w:hAnsi="Segoe UI" w:cs="Segoe UI"/>
-          <w:noProof/>
-          <w:lang w:val="es-AR"/>
-        </w:rPr>
-        <w:t>2</w:t>
-      </w:r>
-      <w:r>
-        <w:rPr>
-          <w:rFonts w:ascii="Segoe UI" w:hAnsi="Segoe UI" w:cs="Segoe UI"/>
-        </w:rPr>
-        <w:fldChar w:fldCharType="end"/>
-      </w:r>
-      <w:r>
-        <w:rPr>
-          <w:rFonts w:ascii="Segoe UI" w:hAnsi="Segoe UI" w:cs="Segoe UI"/>
-          <w:lang w:val="es-AR"/>
-        </w:rPr>
-        <w:t xml:space="preserve"> Modelo Ejercicio 2</w:t>
-      </w:r>
-    </w:p>
-    <w:p>
-      <w:pPr>
         <w:jc w:val="both"/>
         <w:rPr>
           <w:rFonts w:ascii="Segoe UI" w:hAnsi="Segoe UI" w:cs="Segoe UI"/>
@@ -2806,7 +2690,6 @@
           <w:rFonts w:ascii="Segoe UI" w:hAnsi="Segoe UI" w:cs="Segoe UI"/>
           <w:lang w:val="es-AR"/>
         </w:rPr>
-        <w:lastRenderedPageBreak/>
         <w:t>No hay impaciencia por parte de los clientes.</w:t>
       </w:r>
     </w:p>
@@ -2821,6 +2704,7 @@
         <w:rPr>
           <w:rFonts w:ascii="Segoe UI" w:hAnsi="Segoe UI" w:cs="Segoe UI"/>
         </w:rPr>
+        <w:lastRenderedPageBreak/>
         <w:t>Ejercicios</w:t>
       </w:r>
     </w:p>
@@ -5016,30 +4900,24 @@
       <w:pPr>
         <w:pStyle w:val="ListParagraph"/>
         <w:numPr>
-          <w:ilvl w:val="1"/>
-          <w:numId w:val="6"/>
+          <w:ilvl w:val="0"/>
+          <w:numId w:val="26"/>
         </w:numPr>
-        <w:autoSpaceDE w:val="0"/>
-        <w:autoSpaceDN w:val="0"/>
-        <w:adjustRightInd w:val="0"/>
-        <w:spacing w:after="0" w:line="240" w:lineRule="auto"/>
-        <w:ind w:left="567"/>
-        <w:jc w:val="both"/>
-        <w:rPr>
-          <w:rFonts w:ascii="Segoe UI" w:eastAsia="TTFF2EC1B0t00" w:hAnsi="Segoe UI" w:cs="Segoe UI"/>
-          <w:lang w:val="es-AR"/>
-        </w:rPr>
-      </w:pPr>
-      <w:r>
-        <w:rPr>
-          <w:rFonts w:ascii="Segoe UI" w:eastAsia="TTFF2EC1B0t00" w:hAnsi="Segoe UI" w:cs="Segoe UI"/>
+        <w:rPr>
+          <w:rFonts w:ascii="Segoe UI" w:hAnsi="Segoe UI" w:cs="Segoe UI"/>
+          <w:lang w:val="es-AR"/>
+        </w:rPr>
+      </w:pPr>
+      <w:r>
+        <w:rPr>
+          <w:rFonts w:ascii="Segoe UI" w:hAnsi="Segoe UI" w:cs="Segoe UI"/>
           <w:lang w:val="es-AR"/>
         </w:rPr>
         <w:t xml:space="preserve">Lapso medio entre arribo de usuarios: </w:t>
       </w:r>
       <w:r>
         <w:rPr>
-          <w:rFonts w:ascii="Segoe UI" w:eastAsia="TTFF2EC1B0t00" w:hAnsi="Segoe UI" w:cs="Segoe UI"/>
+          <w:rFonts w:ascii="Segoe UI" w:hAnsi="Segoe UI" w:cs="Segoe UI"/>
           <w:b/>
           <w:lang w:val="es-AR"/>
         </w:rPr>
@@ -5047,7 +4925,7 @@
       </w:r>
       <w:r>
         <w:rPr>
-          <w:rFonts w:ascii="Segoe UI" w:eastAsia="TTFF2EC1B0t00" w:hAnsi="Segoe UI" w:cs="Segoe UI"/>
+          <w:rFonts w:ascii="Segoe UI" w:hAnsi="Segoe UI" w:cs="Segoe UI"/>
           <w:lang w:val="es-AR"/>
         </w:rPr>
         <w:t xml:space="preserve"> (distribución exponencial)</w:t>
@@ -5055,48 +4933,34 @@
     </w:p>
     <w:p>
       <w:pPr>
-        <w:pStyle w:val="Heading2"/>
+        <w:pStyle w:val="ListParagraph"/>
         <w:numPr>
-          <w:ilvl w:val="1"/>
-          <w:numId w:val="6"/>
+          <w:ilvl w:val="0"/>
+          <w:numId w:val="26"/>
         </w:numPr>
-        <w:ind w:left="567"/>
-        <w:jc w:val="both"/>
-        <w:rPr>
-          <w:rFonts w:ascii="Segoe UI" w:eastAsia="TTFF2EC1B0t00" w:hAnsi="Segoe UI" w:cs="Segoe UI"/>
-          <w:color w:val="auto"/>
-          <w:sz w:val="22"/>
-          <w:szCs w:val="22"/>
-          <w:lang w:val="es-AR"/>
-        </w:rPr>
-      </w:pPr>
-      <w:r>
-        <w:rPr>
-          <w:rFonts w:ascii="Segoe UI" w:eastAsia="TTFF2EC1B0t00" w:hAnsi="Segoe UI" w:cs="Segoe UI"/>
-          <w:color w:val="auto"/>
-          <w:sz w:val="22"/>
-          <w:szCs w:val="22"/>
+        <w:rPr>
+          <w:rFonts w:ascii="Segoe UI" w:hAnsi="Segoe UI" w:cs="Segoe UI"/>
+          <w:lang w:val="es-AR"/>
+        </w:rPr>
+      </w:pPr>
+      <w:r>
+        <w:rPr>
+          <w:rFonts w:ascii="Segoe UI" w:hAnsi="Segoe UI" w:cs="Segoe UI"/>
           <w:lang w:val="es-AR"/>
         </w:rPr>
         <w:t xml:space="preserve">Tiempo medio de atención en ventanilla: </w:t>
       </w:r>
       <w:r>
         <w:rPr>
-          <w:rFonts w:ascii="Segoe UI" w:eastAsia="TTFF2EC1B0t00" w:hAnsi="Segoe UI" w:cs="Segoe UI"/>
+          <w:rFonts w:ascii="Segoe UI" w:hAnsi="Segoe UI" w:cs="Segoe UI"/>
           <w:b/>
-          <w:color w:val="auto"/>
-          <w:sz w:val="22"/>
-          <w:szCs w:val="22"/>
           <w:lang w:val="es-AR"/>
         </w:rPr>
         <w:t>2 minutos</w:t>
       </w:r>
       <w:r>
         <w:rPr>
-          <w:rFonts w:ascii="Segoe UI" w:eastAsia="TTFF2EC1B0t00" w:hAnsi="Segoe UI" w:cs="Segoe UI"/>
-          <w:color w:val="auto"/>
-          <w:sz w:val="22"/>
-          <w:szCs w:val="22"/>
+          <w:rFonts w:ascii="Segoe UI" w:hAnsi="Segoe UI" w:cs="Segoe UI"/>
           <w:lang w:val="es-AR"/>
         </w:rPr>
         <w:t xml:space="preserve"> (distribución exponencial)</w:t>
@@ -5192,59 +5056,6 @@
     </w:p>
     <w:p>
       <w:pPr>
-        <w:pStyle w:val="Caption"/>
-        <w:jc w:val="both"/>
-        <w:rPr>
-          <w:rFonts w:ascii="Segoe UI" w:hAnsi="Segoe UI" w:cs="Segoe UI"/>
-          <w:lang w:val="es-AR"/>
-        </w:rPr>
-      </w:pPr>
-      <w:r>
-        <w:rPr>
-          <w:rFonts w:ascii="Segoe UI" w:hAnsi="Segoe UI" w:cs="Segoe UI"/>
-        </w:rPr>
-        <w:t xml:space="preserve">Figure </w:t>
-      </w:r>
-      <w:r>
-        <w:rPr>
-          <w:rFonts w:ascii="Segoe UI" w:hAnsi="Segoe UI" w:cs="Segoe UI"/>
-        </w:rPr>
-        <w:fldChar w:fldCharType="begin"/>
-      </w:r>
-      <w:r>
-        <w:rPr>
-          <w:rFonts w:ascii="Segoe UI" w:hAnsi="Segoe UI" w:cs="Segoe UI"/>
-        </w:rPr>
-        <w:instrText xml:space="preserve"> SEQ Figure \* ARABIC </w:instrText>
-      </w:r>
-      <w:r>
-        <w:rPr>
-          <w:rFonts w:ascii="Segoe UI" w:hAnsi="Segoe UI" w:cs="Segoe UI"/>
-        </w:rPr>
-        <w:fldChar w:fldCharType="separate"/>
-      </w:r>
-      <w:r>
-        <w:rPr>
-          <w:rFonts w:ascii="Segoe UI" w:hAnsi="Segoe UI" w:cs="Segoe UI"/>
-          <w:noProof/>
-        </w:rPr>
-        <w:t>3</w:t>
-      </w:r>
-      <w:r>
-        <w:rPr>
-          <w:rFonts w:ascii="Segoe UI" w:hAnsi="Segoe UI" w:cs="Segoe UI"/>
-        </w:rPr>
-        <w:fldChar w:fldCharType="end"/>
-      </w:r>
-      <w:r>
-        <w:rPr>
-          <w:rFonts w:ascii="Segoe UI" w:hAnsi="Segoe UI" w:cs="Segoe UI"/>
-        </w:rPr>
-        <w:t xml:space="preserve"> Modelo Ejercicio 3</w:t>
-      </w:r>
-    </w:p>
-    <w:p>
-      <w:pPr>
         <w:rPr>
           <w:rFonts w:ascii="Segoe UI" w:hAnsi="Segoe UI" w:cs="Segoe UI"/>
           <w:lang w:val="es-AR"/>
@@ -6946,73 +6757,6 @@
     </w:p>
     <w:p>
       <w:pPr>
-        <w:pStyle w:val="Caption"/>
-        <w:jc w:val="both"/>
-        <w:rPr>
-          <w:rFonts w:ascii="Segoe UI" w:hAnsi="Segoe UI" w:cs="Segoe UI"/>
-          <w:lang w:val="es-AR"/>
-        </w:rPr>
-      </w:pPr>
-      <w:r>
-        <w:rPr>
-          <w:rFonts w:ascii="Segoe UI" w:hAnsi="Segoe UI" w:cs="Segoe UI"/>
-          <w:lang w:val="es-AR"/>
-        </w:rPr>
-        <w:t xml:space="preserve">Figure </w:t>
-      </w:r>
-      <w:r>
-        <w:rPr>
-          <w:rFonts w:ascii="Segoe UI" w:hAnsi="Segoe UI" w:cs="Segoe UI"/>
-          <w:lang w:val="es-AR"/>
-        </w:rPr>
-        <w:fldChar w:fldCharType="begin"/>
-      </w:r>
-      <w:r>
-        <w:rPr>
-          <w:rFonts w:ascii="Segoe UI" w:hAnsi="Segoe UI" w:cs="Segoe UI"/>
-          <w:lang w:val="es-AR"/>
-        </w:rPr>
-        <w:instrText xml:space="preserve"> SEQ Figure \* ARABIC </w:instrText>
-      </w:r>
-      <w:r>
-        <w:rPr>
-          <w:rFonts w:ascii="Segoe UI" w:hAnsi="Segoe UI" w:cs="Segoe UI"/>
-          <w:lang w:val="es-AR"/>
-        </w:rPr>
-        <w:fldChar w:fldCharType="separate"/>
-      </w:r>
-      <w:r>
-        <w:rPr>
-          <w:rFonts w:ascii="Segoe UI" w:hAnsi="Segoe UI" w:cs="Segoe UI"/>
-          <w:noProof/>
-          <w:lang w:val="es-AR"/>
-        </w:rPr>
-        <w:t>4</w:t>
-      </w:r>
-      <w:r>
-        <w:rPr>
-          <w:rFonts w:ascii="Segoe UI" w:hAnsi="Segoe UI" w:cs="Segoe UI"/>
-          <w:lang w:val="es-AR"/>
-        </w:rPr>
-        <w:fldChar w:fldCharType="end"/>
-      </w:r>
-      <w:r>
-        <w:rPr>
-          <w:rFonts w:ascii="Segoe UI" w:hAnsi="Segoe UI" w:cs="Segoe UI"/>
-          <w:lang w:val="es-AR"/>
-        </w:rPr>
-        <w:t xml:space="preserve"> Modelo Ejercicio </w:t>
-      </w:r>
-      <w:r>
-        <w:rPr>
-          <w:rFonts w:ascii="Segoe UI" w:hAnsi="Segoe UI" w:cs="Segoe UI"/>
-          <w:lang w:val="es-AR"/>
-        </w:rPr>
-        <w:t>4</w:t>
-      </w:r>
-    </w:p>
-    <w:p>
-      <w:pPr>
         <w:jc w:val="both"/>
         <w:rPr>
           <w:rFonts w:ascii="Segoe UI" w:hAnsi="Segoe UI" w:cs="Segoe UI"/>
@@ -7243,8 +6987,21 @@
           <w:rFonts w:ascii="Segoe UI" w:hAnsi="Segoe UI" w:cs="Segoe UI"/>
           <w:lang w:val="es-AR"/>
         </w:rPr>
-        <w:lastRenderedPageBreak/>
-        <w:t>No hay impaciencia por parte de los clientes.</w:t>
+        <w:t xml:space="preserve">No hay </w:t>
+      </w:r>
+      <w:r>
+        <w:rPr>
+          <w:rFonts w:ascii="Segoe UI" w:hAnsi="Segoe UI" w:cs="Segoe UI"/>
+          <w:lang w:val="es-AR"/>
+        </w:rPr>
+        <w:t>abandono</w:t>
+      </w:r>
+      <w:r>
+        <w:rPr>
+          <w:rFonts w:ascii="Segoe UI" w:hAnsi="Segoe UI" w:cs="Segoe UI"/>
+          <w:lang w:val="es-AR"/>
+        </w:rPr>
+        <w:t xml:space="preserve"> por parte de los clientes.</w:t>
       </w:r>
     </w:p>
     <w:p>
@@ -7261,6 +7018,7 @@
           <w:rFonts w:ascii="Segoe UI" w:hAnsi="Segoe UI" w:cs="Segoe UI"/>
           <w:lang w:val="es-AR"/>
         </w:rPr>
+        <w:lastRenderedPageBreak/>
         <w:t>Ejercicios</w:t>
       </w:r>
     </w:p>
@@ -12259,66 +12017,6 @@
     </w:p>
     <w:p>
       <w:pPr>
-        <w:pStyle w:val="Caption"/>
-        <w:jc w:val="both"/>
-        <w:rPr>
-          <w:rFonts w:ascii="Segoe UI" w:hAnsi="Segoe UI" w:cs="Segoe UI"/>
-          <w:lang w:val="es-AR"/>
-        </w:rPr>
-      </w:pPr>
-      <w:r>
-        <w:rPr>
-          <w:rFonts w:ascii="Segoe UI" w:hAnsi="Segoe UI" w:cs="Segoe UI"/>
-          <w:lang w:val="es-AR"/>
-        </w:rPr>
-        <w:t xml:space="preserve">Figure </w:t>
-      </w:r>
-      <w:r>
-        <w:rPr>
-          <w:rFonts w:ascii="Segoe UI" w:hAnsi="Segoe UI" w:cs="Segoe UI"/>
-          <w:lang w:val="es-AR"/>
-        </w:rPr>
-        <w:fldChar w:fldCharType="begin"/>
-      </w:r>
-      <w:r>
-        <w:rPr>
-          <w:rFonts w:ascii="Segoe UI" w:hAnsi="Segoe UI" w:cs="Segoe UI"/>
-          <w:lang w:val="es-AR"/>
-        </w:rPr>
-        <w:instrText xml:space="preserve"> SEQ Figure \* ARABIC </w:instrText>
-      </w:r>
-      <w:r>
-        <w:rPr>
-          <w:rFonts w:ascii="Segoe UI" w:hAnsi="Segoe UI" w:cs="Segoe UI"/>
-          <w:lang w:val="es-AR"/>
-        </w:rPr>
-        <w:fldChar w:fldCharType="separate"/>
-      </w:r>
-      <w:r>
-        <w:rPr>
-          <w:rFonts w:ascii="Segoe UI" w:hAnsi="Segoe UI" w:cs="Segoe UI"/>
-          <w:noProof/>
-          <w:lang w:val="es-AR"/>
-        </w:rPr>
-        <w:t>5</w:t>
-      </w:r>
-      <w:r>
-        <w:rPr>
-          <w:rFonts w:ascii="Segoe UI" w:hAnsi="Segoe UI" w:cs="Segoe UI"/>
-          <w:lang w:val="es-AR"/>
-        </w:rPr>
-        <w:fldChar w:fldCharType="end"/>
-      </w:r>
-      <w:r>
-        <w:rPr>
-          <w:rFonts w:ascii="Segoe UI" w:hAnsi="Segoe UI" w:cs="Segoe UI"/>
-          <w:lang w:val="es-AR"/>
-        </w:rPr>
-        <w:t xml:space="preserve"> Modelo Ejercicio 1</w:t>
-      </w:r>
-    </w:p>
-    <w:p>
-      <w:pPr>
         <w:jc w:val="both"/>
         <w:rPr>
           <w:rFonts w:ascii="Segoe UI" w:hAnsi="Segoe UI" w:cs="Segoe UI"/>
@@ -12522,7 +12220,6 @@
           <w:rFonts w:ascii="Segoe UI" w:hAnsi="Segoe UI" w:cs="Segoe UI"/>
           <w:lang w:val="es-AR"/>
         </w:rPr>
-        <w:lastRenderedPageBreak/>
         <w:t>El sistema se encuentra en régimen permanente.</w:t>
       </w:r>
     </w:p>
@@ -12543,7 +12240,22 @@
           <w:rFonts w:ascii="Segoe UI" w:hAnsi="Segoe UI" w:cs="Segoe UI"/>
           <w:lang w:val="es-AR"/>
         </w:rPr>
-        <w:t>No hay impaciencia por parte de los clientes.</w:t>
+        <w:lastRenderedPageBreak/>
+        <w:t xml:space="preserve">No hay </w:t>
+      </w:r>
+      <w:r>
+        <w:rPr>
+          <w:rFonts w:ascii="Segoe UI" w:hAnsi="Segoe UI" w:cs="Segoe UI"/>
+          <w:lang w:val="es-AR"/>
+        </w:rPr>
+        <w:t>abandono</w:t>
+      </w:r>
+      <w:r>
+        <w:rPr>
+          <w:rFonts w:ascii="Segoe UI" w:hAnsi="Segoe UI" w:cs="Segoe UI"/>
+          <w:lang w:val="es-AR"/>
+        </w:rPr>
+        <w:t xml:space="preserve"> por parte de los clientes.</w:t>
       </w:r>
     </w:p>
     <w:p>
@@ -14225,7 +13937,6 @@
           <w:rFonts w:ascii="Segoe UI" w:hAnsi="Segoe UI" w:cs="Segoe UI"/>
           <w:lang w:val="es-AR"/>
         </w:rPr>
-        <w:lastRenderedPageBreak/>
         <w:tab/>
       </w:r>
       <w:r>
@@ -14351,6 +14062,7 @@
           <w:rFonts w:ascii="Segoe UI" w:hAnsi="Segoe UI" w:cs="Segoe UI"/>
           <w:lang w:val="es-AR"/>
         </w:rPr>
+        <w:lastRenderedPageBreak/>
         <w:t xml:space="preserve">Exista la posibilidad de contratar una </w:t>
       </w:r>
       <w:r>
@@ -16066,7 +15778,6 @@
           <w:rFonts w:ascii="Segoe UI" w:eastAsiaTheme="minorEastAsia" w:hAnsi="Segoe UI" w:cs="Segoe UI"/>
           <w:lang w:val="es-AR"/>
         </w:rPr>
-        <w:lastRenderedPageBreak/>
         <w:tab/>
       </w:r>
       <m:oMath>
@@ -16117,6 +15828,7 @@
           <w:rFonts w:ascii="Segoe UI" w:eastAsiaTheme="minorEastAsia" w:hAnsi="Segoe UI" w:cs="Segoe UI"/>
           <w:lang w:val="es-AR"/>
         </w:rPr>
+        <w:lastRenderedPageBreak/>
         <w:tab/>
         <w:t>Y la ganancia sería, incluyendo el salario del nuevo empleado:</w:t>
       </w:r>
@@ -16221,21 +15933,3263 @@
       <w:pPr>
         <w:pStyle w:val="Heading1"/>
         <w:rPr>
-          <w:lang w:val="es-AR"/>
-        </w:rPr>
-      </w:pPr>
-      <w:r>
-        <w:rPr>
+          <w:rFonts w:ascii="Segoe UI" w:hAnsi="Segoe UI" w:cs="Segoe UI"/>
+          <w:lang w:val="es-AR"/>
+        </w:rPr>
+      </w:pPr>
+      <w:r>
+        <w:rPr>
+          <w:rFonts w:ascii="Segoe UI" w:hAnsi="Segoe UI" w:cs="Segoe UI"/>
           <w:lang w:val="es-AR"/>
         </w:rPr>
         <w:t>Ejercicio N° 6</w:t>
       </w:r>
+    </w:p>
+    <w:p>
+      <w:pPr>
+        <w:pStyle w:val="Heading2"/>
+        <w:rPr>
+          <w:rFonts w:ascii="Segoe UI" w:hAnsi="Segoe UI" w:cs="Segoe UI"/>
+          <w:lang w:val="es-AR"/>
+        </w:rPr>
+      </w:pPr>
+      <w:r>
+        <w:rPr>
+          <w:rFonts w:ascii="Segoe UI" w:hAnsi="Segoe UI" w:cs="Segoe UI"/>
+          <w:lang w:val="es-AR"/>
+        </w:rPr>
+        <w:t>Enunciado</w:t>
+      </w:r>
+    </w:p>
+    <w:p>
+      <w:pPr>
+        <w:jc w:val="both"/>
+        <w:rPr>
+          <w:rFonts w:ascii="Segoe UI" w:hAnsi="Segoe UI" w:cs="Segoe UI"/>
+          <w:lang w:val="es-AR"/>
+        </w:rPr>
+      </w:pPr>
+      <w:r>
+        <w:rPr>
+          <w:rFonts w:ascii="Segoe UI" w:hAnsi="Segoe UI" w:cs="Segoe UI"/>
+          <w:lang w:val="es-AR"/>
+        </w:rPr>
+        <w:t xml:space="preserve">Una peluquería tiene </w:t>
+      </w:r>
+      <w:r>
+        <w:rPr>
+          <w:rFonts w:ascii="Segoe UI" w:hAnsi="Segoe UI" w:cs="Segoe UI"/>
+          <w:b/>
+          <w:lang w:val="es-AR"/>
+        </w:rPr>
+        <w:t>un peluquero</w:t>
+      </w:r>
+      <w:r>
+        <w:rPr>
+          <w:rFonts w:ascii="Segoe UI" w:hAnsi="Segoe UI" w:cs="Segoe UI"/>
+          <w:lang w:val="es-AR"/>
+        </w:rPr>
+        <w:t xml:space="preserve"> que realiza un corte de pelo especial a los clientes. Recientemente se ha contratado </w:t>
+      </w:r>
+      <w:r>
+        <w:rPr>
+          <w:rFonts w:ascii="Segoe UI" w:hAnsi="Segoe UI" w:cs="Segoe UI"/>
+          <w:b/>
+          <w:lang w:val="es-AR"/>
+        </w:rPr>
+        <w:t>un aprendiz</w:t>
+      </w:r>
+      <w:r>
+        <w:rPr>
+          <w:rFonts w:ascii="Segoe UI" w:hAnsi="Segoe UI" w:cs="Segoe UI"/>
+          <w:lang w:val="es-AR"/>
+        </w:rPr>
+        <w:t xml:space="preserve"> para que lo ayude, decidiendo que solo realice el corte cuando llega el segundo cliente a la cola de espera. Tanto el peluquero como el aprendiz demoran en promedio </w:t>
+      </w:r>
+      <w:r>
+        <w:rPr>
+          <w:rFonts w:ascii="Segoe UI" w:hAnsi="Segoe UI" w:cs="Segoe UI"/>
+          <w:b/>
+          <w:lang w:val="es-AR"/>
+        </w:rPr>
+        <w:t xml:space="preserve">media hora cada uno </w:t>
+      </w:r>
+      <w:r>
+        <w:rPr>
+          <w:rFonts w:ascii="Segoe UI" w:hAnsi="Segoe UI" w:cs="Segoe UI"/>
+          <w:lang w:val="es-AR"/>
+        </w:rPr>
+        <w:t xml:space="preserve">para atender a cada cliente. Al local llegan en promedio </w:t>
+      </w:r>
+      <w:r>
+        <w:rPr>
+          <w:rFonts w:ascii="Segoe UI" w:hAnsi="Segoe UI" w:cs="Segoe UI"/>
+          <w:b/>
+          <w:lang w:val="es-AR"/>
+        </w:rPr>
+        <w:t>5 clientes por hora</w:t>
+      </w:r>
+      <w:r>
+        <w:rPr>
+          <w:rFonts w:ascii="Segoe UI" w:hAnsi="Segoe UI" w:cs="Segoe UI"/>
+          <w:lang w:val="es-AR"/>
+        </w:rPr>
+        <w:t xml:space="preserve"> (distribución Poisson). </w:t>
+      </w:r>
+    </w:p>
+    <w:p>
+      <w:pPr>
+        <w:jc w:val="both"/>
+        <w:rPr>
+          <w:rFonts w:ascii="Segoe UI" w:hAnsi="Segoe UI" w:cs="Segoe UI"/>
+          <w:lang w:val="es-AR"/>
+        </w:rPr>
+      </w:pPr>
+      <w:r>
+        <w:rPr>
+          <w:rFonts w:ascii="Segoe UI" w:hAnsi="Segoe UI" w:cs="Segoe UI"/>
+          <w:lang w:val="es-AR"/>
+        </w:rPr>
+        <w:t>Los clientes son impacientes. Si hay un cliente esperando, solamente el 50% de los clientes que llegan deciden entrar a la peluquerí</w:t>
+      </w:r>
+      <w:r>
+        <w:rPr>
+          <w:rFonts w:ascii="Segoe UI" w:hAnsi="Segoe UI" w:cs="Segoe UI"/>
+          <w:lang w:val="es-AR"/>
+        </w:rPr>
+        <w:t>a. Si hay má</w:t>
+      </w:r>
+      <w:r>
+        <w:rPr>
+          <w:rFonts w:ascii="Segoe UI" w:hAnsi="Segoe UI" w:cs="Segoe UI"/>
+          <w:lang w:val="es-AR"/>
+        </w:rPr>
+        <w:t>s de un cliente esperando, no entra ningú</w:t>
+      </w:r>
+      <w:r>
+        <w:rPr>
+          <w:rFonts w:ascii="Segoe UI" w:hAnsi="Segoe UI" w:cs="Segoe UI"/>
+          <w:lang w:val="es-AR"/>
+        </w:rPr>
+        <w:t>n cliente má</w:t>
+      </w:r>
+      <w:r>
+        <w:rPr>
+          <w:rFonts w:ascii="Segoe UI" w:hAnsi="Segoe UI" w:cs="Segoe UI"/>
+          <w:lang w:val="es-AR"/>
+        </w:rPr>
+        <w:t>s ya que no están dispuestos a esperar.</w:t>
+      </w:r>
+    </w:p>
+    <w:p>
+      <w:pPr>
+        <w:pStyle w:val="Heading2"/>
+        <w:rPr>
+          <w:rFonts w:ascii="Segoe UI" w:eastAsia="TTFF2EC1B0t00" w:hAnsi="Segoe UI" w:cs="Segoe UI"/>
+          <w:lang w:val="es-AR"/>
+        </w:rPr>
+      </w:pPr>
+      <w:r>
+        <w:rPr>
+          <w:rFonts w:ascii="Segoe UI" w:eastAsia="TTFF2EC1B0t00" w:hAnsi="Segoe UI" w:cs="Segoe UI"/>
+          <w:lang w:val="es-AR"/>
+        </w:rPr>
+        <w:lastRenderedPageBreak/>
+        <w:t>Modelo</w:t>
+      </w:r>
+    </w:p>
+    <w:p>
+      <w:pPr>
+        <w:rPr>
+          <w:rFonts w:ascii="Segoe UI" w:hAnsi="Segoe UI" w:cs="Segoe UI"/>
+          <w:lang w:val="es-AR"/>
+        </w:rPr>
+      </w:pPr>
+      <w:r>
+        <w:rPr>
+          <w:noProof/>
+          <w:lang w:val="es-AR" w:eastAsia="es-AR"/>
+        </w:rPr>
+        <w:drawing>
+          <wp:inline distT="0" distB="0" distL="0" distR="0" wp14:anchorId="3A65F32D" wp14:editId="2FB39588">
+            <wp:extent cx="6706632" cy="3191608"/>
+            <wp:effectExtent l="190500" t="190500" r="170815" b="180340"/>
+            <wp:docPr id="11" name="Picture 11"/>
+            <wp:cNvGraphicFramePr>
+              <a:graphicFrameLocks xmlns:a="http://schemas.openxmlformats.org/drawingml/2006/main" noChangeAspect="1"/>
+            </wp:cNvGraphicFramePr>
+            <a:graphic xmlns:a="http://schemas.openxmlformats.org/drawingml/2006/main">
+              <a:graphicData uri="http://schemas.openxmlformats.org/drawingml/2006/picture">
+                <pic:pic xmlns:pic="http://schemas.openxmlformats.org/drawingml/2006/picture">
+                  <pic:nvPicPr>
+                    <pic:cNvPr id="1" name=""/>
+                    <pic:cNvPicPr/>
+                  </pic:nvPicPr>
+                  <pic:blipFill>
+                    <a:blip r:embed="rId16"/>
+                    <a:stretch>
+                      <a:fillRect/>
+                    </a:stretch>
+                  </pic:blipFill>
+                  <pic:spPr>
+                    <a:xfrm>
+                      <a:off x="0" y="0"/>
+                      <a:ext cx="6709496" cy="3192971"/>
+                    </a:xfrm>
+                    <a:prstGeom prst="rect">
+                      <a:avLst/>
+                    </a:prstGeom>
+                    <a:ln>
+                      <a:noFill/>
+                    </a:ln>
+                    <a:effectLst>
+                      <a:outerShdw blurRad="190500" algn="tl" rotWithShape="0">
+                        <a:srgbClr val="000000">
+                          <a:alpha val="70000"/>
+                        </a:srgbClr>
+                      </a:outerShdw>
+                    </a:effectLst>
+                  </pic:spPr>
+                </pic:pic>
+              </a:graphicData>
+            </a:graphic>
+          </wp:inline>
+        </w:drawing>
+      </w:r>
+    </w:p>
+    <w:p>
+      <w:pPr>
+        <w:jc w:val="both"/>
+        <w:rPr>
+          <w:rFonts w:ascii="Segoe UI" w:hAnsi="Segoe UI" w:cs="Segoe UI"/>
+          <w:lang w:val="es-AR"/>
+        </w:rPr>
+      </w:pPr>
+      <w:r>
+        <w:rPr>
+          <w:rFonts w:ascii="Segoe UI" w:hAnsi="Segoe UI" w:cs="Segoe UI"/>
+          <w:lang w:val="es-AR"/>
+        </w:rPr>
+        <w:t xml:space="preserve">Según la notación de </w:t>
+      </w:r>
+      <w:r>
+        <w:rPr>
+          <w:rFonts w:ascii="Segoe UI" w:hAnsi="Segoe UI" w:cs="Segoe UI"/>
+          <w:lang w:val="es-AR"/>
+        </w:rPr>
+        <w:t>Ke</w:t>
+      </w:r>
+      <w:r>
+        <w:rPr>
+          <w:rFonts w:ascii="Segoe UI" w:hAnsi="Segoe UI" w:cs="Segoe UI"/>
+          <w:lang w:val="es-AR"/>
+        </w:rPr>
+        <w:t>ndall, este es un modelo P/P/2/4.</w:t>
+      </w:r>
+    </w:p>
+    <w:p>
+      <w:pPr>
+        <w:pStyle w:val="Heading2"/>
+        <w:jc w:val="both"/>
+        <w:rPr>
+          <w:rFonts w:ascii="Segoe UI" w:hAnsi="Segoe UI" w:cs="Segoe UI"/>
+          <w:lang w:val="es-AR"/>
+        </w:rPr>
+      </w:pPr>
+      <w:r>
+        <w:rPr>
+          <w:rFonts w:ascii="Segoe UI" w:hAnsi="Segoe UI" w:cs="Segoe UI"/>
+          <w:lang w:val="es-AR"/>
+        </w:rPr>
+        <w:t>Hipótesis</w:t>
+      </w:r>
+    </w:p>
+    <w:p>
+      <w:pPr>
+        <w:pStyle w:val="ListParagraph"/>
+        <w:numPr>
+          <w:ilvl w:val="0"/>
+          <w:numId w:val="27"/>
+        </w:numPr>
+        <w:rPr>
+          <w:rFonts w:ascii="Segoe UI" w:hAnsi="Segoe UI" w:cs="Segoe UI"/>
+          <w:lang w:val="es-AR"/>
+        </w:rPr>
+      </w:pPr>
+      <w:r>
+        <w:rPr>
+          <w:rFonts w:ascii="Segoe UI" w:hAnsi="Segoe UI" w:cs="Segoe UI"/>
+          <w:lang w:val="es-AR"/>
+        </w:rPr>
+        <w:t>El tipo de proceso de arribo de clientes es Poisson.</w:t>
+      </w:r>
+    </w:p>
+    <w:p>
+      <w:pPr>
+        <w:pStyle w:val="ListParagraph"/>
+        <w:numPr>
+          <w:ilvl w:val="0"/>
+          <w:numId w:val="27"/>
+        </w:numPr>
+        <w:rPr>
+          <w:rFonts w:ascii="Segoe UI" w:hAnsi="Segoe UI" w:cs="Segoe UI"/>
+          <w:lang w:val="es-AR"/>
+        </w:rPr>
+      </w:pPr>
+      <w:r>
+        <w:rPr>
+          <w:rFonts w:ascii="Segoe UI" w:hAnsi="Segoe UI" w:cs="Segoe UI"/>
+          <w:lang w:val="es-AR"/>
+        </w:rPr>
+        <w:t>El tipo de proceso de servicio de clientes es Poisson.</w:t>
+      </w:r>
+    </w:p>
+    <w:p>
+      <w:pPr>
+        <w:pStyle w:val="ListParagraph"/>
+        <w:numPr>
+          <w:ilvl w:val="0"/>
+          <w:numId w:val="27"/>
+        </w:numPr>
+        <w:rPr>
+          <w:rFonts w:ascii="Segoe UI" w:hAnsi="Segoe UI" w:cs="Segoe UI"/>
+          <w:lang w:val="es-AR"/>
+        </w:rPr>
+      </w:pPr>
+      <w:r>
+        <w:rPr>
+          <w:rFonts w:ascii="Segoe UI" w:hAnsi="Segoe UI" w:cs="Segoe UI"/>
+          <w:lang w:val="es-AR"/>
+        </w:rPr>
+        <w:t xml:space="preserve">Hay </w:t>
+      </w:r>
+      <w:r>
+        <w:rPr>
+          <w:rFonts w:ascii="Segoe UI" w:hAnsi="Segoe UI" w:cs="Segoe UI"/>
+          <w:lang w:val="es-AR"/>
+        </w:rPr>
+        <w:t>2</w:t>
+      </w:r>
+      <w:r>
+        <w:rPr>
+          <w:rFonts w:ascii="Segoe UI" w:hAnsi="Segoe UI" w:cs="Segoe UI"/>
+          <w:lang w:val="es-AR"/>
+        </w:rPr>
+        <w:t xml:space="preserve"> canal</w:t>
+      </w:r>
+      <w:r>
+        <w:rPr>
+          <w:rFonts w:ascii="Segoe UI" w:hAnsi="Segoe UI" w:cs="Segoe UI"/>
+          <w:lang w:val="es-AR"/>
+        </w:rPr>
+        <w:t>es</w:t>
+      </w:r>
+      <w:r>
+        <w:rPr>
+          <w:rFonts w:ascii="Segoe UI" w:hAnsi="Segoe UI" w:cs="Segoe UI"/>
+          <w:lang w:val="es-AR"/>
+        </w:rPr>
+        <w:t xml:space="preserve"> de atención.</w:t>
+      </w:r>
+    </w:p>
+    <w:p>
+      <w:pPr>
+        <w:pStyle w:val="ListParagraph"/>
+        <w:numPr>
+          <w:ilvl w:val="0"/>
+          <w:numId w:val="27"/>
+        </w:numPr>
+        <w:rPr>
+          <w:rFonts w:ascii="Segoe UI" w:hAnsi="Segoe UI" w:cs="Segoe UI"/>
+          <w:lang w:val="es-AR"/>
+        </w:rPr>
+      </w:pPr>
+      <w:r>
+        <w:rPr>
+          <w:rFonts w:ascii="Segoe UI" w:hAnsi="Segoe UI" w:cs="Segoe UI"/>
+          <w:lang w:val="es-AR"/>
+        </w:rPr>
+        <w:t>La capacidad del sistema es infinita.</w:t>
+      </w:r>
+    </w:p>
+    <w:p>
+      <w:pPr>
+        <w:pStyle w:val="ListParagraph"/>
+        <w:numPr>
+          <w:ilvl w:val="0"/>
+          <w:numId w:val="27"/>
+        </w:numPr>
+        <w:rPr>
+          <w:rFonts w:ascii="Segoe UI" w:hAnsi="Segoe UI" w:cs="Segoe UI"/>
+          <w:lang w:val="es-AR"/>
+        </w:rPr>
+      </w:pPr>
+      <w:r>
+        <w:rPr>
+          <w:rFonts w:ascii="Segoe UI" w:hAnsi="Segoe UI" w:cs="Segoe UI"/>
+          <w:lang w:val="es-AR"/>
+        </w:rPr>
+        <w:t>La disciplina de atención de los clientes es FIFO (</w:t>
+      </w:r>
+      <w:r>
+        <w:rPr>
+          <w:rFonts w:ascii="Segoe UI" w:hAnsi="Segoe UI" w:cs="Segoe UI"/>
+          <w:i/>
+          <w:lang w:val="es-AR"/>
+        </w:rPr>
+        <w:t>First In, First Out</w:t>
+      </w:r>
+      <w:r>
+        <w:rPr>
+          <w:rFonts w:ascii="Segoe UI" w:hAnsi="Segoe UI" w:cs="Segoe UI"/>
+          <w:lang w:val="es-AR"/>
+        </w:rPr>
+        <w:t>).</w:t>
+      </w:r>
+    </w:p>
+    <w:p>
+      <w:pPr>
+        <w:pStyle w:val="ListParagraph"/>
+        <w:numPr>
+          <w:ilvl w:val="0"/>
+          <w:numId w:val="27"/>
+        </w:numPr>
+        <w:rPr>
+          <w:rFonts w:ascii="Segoe UI" w:hAnsi="Segoe UI" w:cs="Segoe UI"/>
+          <w:lang w:val="es-AR"/>
+        </w:rPr>
+      </w:pPr>
+      <w:r>
+        <w:rPr>
+          <w:rFonts w:ascii="Segoe UI" w:hAnsi="Segoe UI" w:cs="Segoe UI"/>
+          <w:lang w:val="es-AR"/>
+        </w:rPr>
+        <w:lastRenderedPageBreak/>
+        <w:t>La población es infinita.</w:t>
+      </w:r>
+    </w:p>
+    <w:p>
+      <w:pPr>
+        <w:pStyle w:val="ListParagraph"/>
+        <w:numPr>
+          <w:ilvl w:val="0"/>
+          <w:numId w:val="27"/>
+        </w:numPr>
+        <w:rPr>
+          <w:rFonts w:ascii="Segoe UI" w:hAnsi="Segoe UI" w:cs="Segoe UI"/>
+          <w:lang w:val="es-AR"/>
+        </w:rPr>
+      </w:pPr>
+      <w:r>
+        <w:rPr>
+          <w:rFonts w:ascii="Segoe UI" w:hAnsi="Segoe UI" w:cs="Segoe UI"/>
+          <w:lang w:val="es-AR"/>
+        </w:rPr>
+        <w:t>Se forma una única cola frente al canal.</w:t>
+      </w:r>
+    </w:p>
+    <w:p>
+      <w:pPr>
+        <w:pStyle w:val="ListParagraph"/>
+        <w:numPr>
+          <w:ilvl w:val="0"/>
+          <w:numId w:val="27"/>
+        </w:numPr>
+        <w:rPr>
+          <w:rFonts w:ascii="Segoe UI" w:hAnsi="Segoe UI" w:cs="Segoe UI"/>
+          <w:lang w:val="es-AR"/>
+        </w:rPr>
+      </w:pPr>
+      <w:r>
+        <w:rPr>
+          <w:rFonts w:ascii="Segoe UI" w:hAnsi="Segoe UI" w:cs="Segoe UI"/>
+          <w:lang w:val="es-AR"/>
+        </w:rPr>
+        <w:t>El sistema se encuentra en régimen permanente.</w:t>
+      </w:r>
+    </w:p>
+    <w:p>
+      <w:pPr>
+        <w:pStyle w:val="ListParagraph"/>
+        <w:numPr>
+          <w:ilvl w:val="0"/>
+          <w:numId w:val="27"/>
+        </w:numPr>
+        <w:rPr>
+          <w:rFonts w:ascii="Segoe UI" w:hAnsi="Segoe UI" w:cs="Segoe UI"/>
+          <w:lang w:val="es-AR"/>
+        </w:rPr>
+      </w:pPr>
+      <w:r>
+        <w:rPr>
+          <w:rFonts w:ascii="Segoe UI" w:hAnsi="Segoe UI" w:cs="Segoe UI"/>
+          <w:lang w:val="es-AR"/>
+        </w:rPr>
+        <w:t xml:space="preserve">No hay </w:t>
+      </w:r>
+      <w:r>
+        <w:rPr>
+          <w:rFonts w:ascii="Segoe UI" w:hAnsi="Segoe UI" w:cs="Segoe UI"/>
+          <w:lang w:val="es-AR"/>
+        </w:rPr>
+        <w:t>abandono</w:t>
+      </w:r>
+      <w:r>
+        <w:rPr>
+          <w:rFonts w:ascii="Segoe UI" w:hAnsi="Segoe UI" w:cs="Segoe UI"/>
+          <w:lang w:val="es-AR"/>
+        </w:rPr>
+        <w:t xml:space="preserve"> por parte de los clientes.</w:t>
+      </w:r>
+    </w:p>
+    <w:p>
+      <w:pPr>
+        <w:pStyle w:val="Heading2"/>
+        <w:rPr>
+          <w:rFonts w:ascii="Segoe UI" w:hAnsi="Segoe UI" w:cs="Segoe UI"/>
+          <w:lang w:val="es-AR"/>
+        </w:rPr>
+      </w:pPr>
+      <w:r>
+        <w:rPr>
+          <w:rFonts w:ascii="Segoe UI" w:hAnsi="Segoe UI" w:cs="Segoe UI"/>
+          <w:lang w:val="es-AR"/>
+        </w:rPr>
+        <w:t>Ejercicios</w:t>
+      </w:r>
+    </w:p>
+    <w:tbl>
+      <w:tblPr>
+        <w:tblStyle w:val="TableGrid"/>
+        <w:tblW w:w="0" w:type="auto"/>
+        <w:tblLook w:val="04A0" w:firstRow="1" w:lastRow="0" w:firstColumn="1" w:lastColumn="0" w:noHBand="0" w:noVBand="1"/>
+      </w:tblPr>
+      <w:tblGrid>
+        <w:gridCol w:w="817"/>
+        <w:gridCol w:w="2749"/>
+        <w:gridCol w:w="1770"/>
+        <w:gridCol w:w="1009"/>
+        <w:gridCol w:w="2550"/>
+        <w:gridCol w:w="1771"/>
+        <w:gridCol w:w="1776"/>
+        <w:gridCol w:w="1733"/>
+      </w:tblGrid>
+      <w:tr>
+        <w:tc>
+          <w:tcPr>
+            <w:tcW w:w="817" w:type="dxa"/>
+            <w:vAlign w:val="center"/>
+          </w:tcPr>
+          <w:p>
+            <w:pPr>
+              <w:jc w:val="center"/>
+              <w:rPr>
+                <w:lang w:val="es-AR"/>
+              </w:rPr>
+            </w:pPr>
+            <m:oMathPara>
+              <m:oMath>
+                <m:r>
+                  <w:rPr>
+                    <w:rFonts w:ascii="Cambria Math" w:hAnsi="Cambria Math"/>
+                    <w:lang w:val="es-AR"/>
+                  </w:rPr>
+                  <m:t>N</m:t>
+                </m:r>
+              </m:oMath>
+            </m:oMathPara>
+          </w:p>
+        </w:tc>
+        <w:tc>
+          <w:tcPr>
+            <w:tcW w:w="2749" w:type="dxa"/>
+            <w:vAlign w:val="center"/>
+          </w:tcPr>
+          <w:p>
+            <w:pPr>
+              <w:jc w:val="center"/>
+              <w:rPr>
+                <w:lang w:val="es-AR"/>
+              </w:rPr>
+            </w:pPr>
+            <m:oMathPara>
+              <m:oMath>
+                <m:r>
+                  <w:rPr>
+                    <w:rFonts w:ascii="Cambria Math" w:hAnsi="Cambria Math"/>
+                    <w:lang w:val="es-AR"/>
+                  </w:rPr>
+                  <m:t>P</m:t>
+                </m:r>
+                <m:d>
+                  <m:dPr>
+                    <m:ctrlPr>
+                      <w:rPr>
+                        <w:rFonts w:ascii="Cambria Math" w:hAnsi="Cambria Math"/>
+                        <w:i/>
+                        <w:lang w:val="es-AR"/>
+                      </w:rPr>
+                    </m:ctrlPr>
+                  </m:dPr>
+                  <m:e>
+                    <m:r>
+                      <w:rPr>
+                        <w:rFonts w:ascii="Cambria Math" w:hAnsi="Cambria Math"/>
+                        <w:lang w:val="es-AR"/>
+                      </w:rPr>
+                      <m:t>N</m:t>
+                    </m:r>
+                  </m:e>
+                </m:d>
+                <m:r>
+                  <w:rPr>
+                    <w:rFonts w:ascii="Cambria Math" w:hAnsi="Cambria Math"/>
+                    <w:lang w:val="es-AR"/>
+                  </w:rPr>
+                  <m:t>=</m:t>
+                </m:r>
+                <m:f>
+                  <m:fPr>
+                    <m:ctrlPr>
+                      <w:rPr>
+                        <w:rFonts w:ascii="Cambria Math" w:hAnsi="Cambria Math"/>
+                        <w:i/>
+                        <w:lang w:val="es-AR"/>
+                      </w:rPr>
+                    </m:ctrlPr>
+                  </m:fPr>
+                  <m:num>
+                    <m:r>
+                      <w:rPr>
+                        <w:rFonts w:ascii="Cambria Math" w:hAnsi="Cambria Math"/>
+                        <w:lang w:val="es-AR"/>
+                      </w:rPr>
+                      <m:t>P</m:t>
+                    </m:r>
+                    <m:d>
+                      <m:dPr>
+                        <m:ctrlPr>
+                          <w:rPr>
+                            <w:rFonts w:ascii="Cambria Math" w:hAnsi="Cambria Math"/>
+                            <w:i/>
+                            <w:lang w:val="es-AR"/>
+                          </w:rPr>
+                        </m:ctrlPr>
+                      </m:dPr>
+                      <m:e>
+                        <m:r>
+                          <w:rPr>
+                            <w:rFonts w:ascii="Cambria Math" w:hAnsi="Cambria Math"/>
+                            <w:lang w:val="es-AR"/>
+                          </w:rPr>
+                          <m:t>N-1</m:t>
+                        </m:r>
+                      </m:e>
+                    </m:d>
+                    <m:sSub>
+                      <m:sSubPr>
+                        <m:ctrlPr>
+                          <w:rPr>
+                            <w:rFonts w:ascii="Cambria Math" w:hAnsi="Cambria Math"/>
+                            <w:i/>
+                            <w:lang w:val="es-AR"/>
+                          </w:rPr>
+                        </m:ctrlPr>
+                      </m:sSubPr>
+                      <m:e>
+                        <m:r>
+                          <w:rPr>
+                            <w:rFonts w:ascii="Cambria Math" w:hAnsi="Cambria Math"/>
+                            <w:lang w:val="es-AR"/>
+                          </w:rPr>
+                          <m:t>λ</m:t>
+                        </m:r>
+                      </m:e>
+                      <m:sub>
+                        <m:r>
+                          <w:rPr>
+                            <w:rFonts w:ascii="Cambria Math" w:hAnsi="Cambria Math"/>
+                            <w:lang w:val="es-AR"/>
+                          </w:rPr>
+                          <m:t>N-1</m:t>
+                        </m:r>
+                      </m:sub>
+                    </m:sSub>
+                  </m:num>
+                  <m:den>
+                    <m:sSub>
+                      <m:sSubPr>
+                        <m:ctrlPr>
+                          <w:rPr>
+                            <w:rFonts w:ascii="Cambria Math" w:hAnsi="Cambria Math"/>
+                            <w:i/>
+                            <w:lang w:val="es-AR"/>
+                          </w:rPr>
+                        </m:ctrlPr>
+                      </m:sSubPr>
+                      <m:e>
+                        <m:r>
+                          <w:rPr>
+                            <w:rFonts w:ascii="Cambria Math" w:hAnsi="Cambria Math"/>
+                            <w:lang w:val="es-AR"/>
+                          </w:rPr>
+                          <m:t>μ</m:t>
+                        </m:r>
+                      </m:e>
+                      <m:sub>
+                        <m:r>
+                          <w:rPr>
+                            <w:rFonts w:ascii="Cambria Math" w:hAnsi="Cambria Math"/>
+                            <w:lang w:val="es-AR"/>
+                          </w:rPr>
+                          <m:t>N</m:t>
+                        </m:r>
+                      </m:sub>
+                    </m:sSub>
+                  </m:den>
+                </m:f>
+              </m:oMath>
+            </m:oMathPara>
+          </w:p>
+        </w:tc>
+        <w:tc>
+          <w:tcPr>
+            <w:tcW w:w="1770" w:type="dxa"/>
+            <w:vAlign w:val="center"/>
+          </w:tcPr>
+          <w:p>
+            <w:pPr>
+              <w:jc w:val="center"/>
+              <w:rPr>
+                <w:lang w:val="es-AR"/>
+              </w:rPr>
+            </w:pPr>
+            <m:oMathPara>
+              <m:oMath>
+                <m:sSub>
+                  <m:sSubPr>
+                    <m:ctrlPr>
+                      <w:rPr>
+                        <w:rFonts w:ascii="Cambria Math" w:hAnsi="Cambria Math"/>
+                        <w:i/>
+                        <w:lang w:val="es-AR"/>
+                      </w:rPr>
+                    </m:ctrlPr>
+                  </m:sSubPr>
+                  <m:e>
+                    <m:r>
+                      <w:rPr>
+                        <w:rFonts w:ascii="Cambria Math" w:hAnsi="Cambria Math"/>
+                        <w:lang w:val="es-AR"/>
+                      </w:rPr>
+                      <m:t>λ</m:t>
+                    </m:r>
+                  </m:e>
+                  <m:sub>
+                    <m:r>
+                      <w:rPr>
+                        <w:rFonts w:ascii="Cambria Math" w:hAnsi="Cambria Math"/>
+                        <w:lang w:val="es-AR"/>
+                      </w:rPr>
+                      <m:t>N</m:t>
+                    </m:r>
+                  </m:sub>
+                </m:sSub>
+                <m:r>
+                  <w:rPr>
+                    <w:rFonts w:ascii="Cambria Math" w:hAnsi="Cambria Math"/>
+                    <w:lang w:val="es-AR"/>
+                  </w:rPr>
+                  <m:t>=λPI(N)</m:t>
+                </m:r>
+              </m:oMath>
+            </m:oMathPara>
+          </w:p>
+        </w:tc>
+        <w:tc>
+          <w:tcPr>
+            <w:tcW w:w="1009" w:type="dxa"/>
+            <w:vAlign w:val="center"/>
+          </w:tcPr>
+          <w:p>
+            <w:pPr>
+              <w:jc w:val="center"/>
+              <w:rPr>
+                <w:lang w:val="es-AR"/>
+              </w:rPr>
+            </w:pPr>
+            <m:oMathPara>
+              <m:oMath>
+                <m:sSub>
+                  <m:sSubPr>
+                    <m:ctrlPr>
+                      <w:rPr>
+                        <w:rFonts w:ascii="Cambria Math" w:hAnsi="Cambria Math"/>
+                        <w:i/>
+                        <w:lang w:val="es-AR"/>
+                      </w:rPr>
+                    </m:ctrlPr>
+                  </m:sSubPr>
+                  <m:e>
+                    <m:r>
+                      <w:rPr>
+                        <w:rFonts w:ascii="Cambria Math" w:hAnsi="Cambria Math"/>
+                        <w:lang w:val="es-AR"/>
+                      </w:rPr>
+                      <m:t>μ</m:t>
+                    </m:r>
+                  </m:e>
+                  <m:sub>
+                    <m:r>
+                      <w:rPr>
+                        <w:rFonts w:ascii="Cambria Math" w:hAnsi="Cambria Math"/>
+                        <w:lang w:val="es-AR"/>
+                      </w:rPr>
+                      <m:t>N</m:t>
+                    </m:r>
+                  </m:sub>
+                </m:sSub>
+              </m:oMath>
+            </m:oMathPara>
+          </w:p>
+        </w:tc>
+        <w:tc>
+          <w:tcPr>
+            <w:tcW w:w="2550" w:type="dxa"/>
+            <w:vAlign w:val="center"/>
+          </w:tcPr>
+          <w:p>
+            <w:pPr>
+              <w:jc w:val="center"/>
+              <w:rPr>
+                <w:lang w:val="es-AR"/>
+              </w:rPr>
+            </w:pPr>
+            <m:oMathPara>
+              <m:oMath>
+                <m:sSub>
+                  <m:sSubPr>
+                    <m:ctrlPr>
+                      <w:rPr>
+                        <w:rFonts w:ascii="Cambria Math" w:hAnsi="Cambria Math"/>
+                        <w:i/>
+                        <w:lang w:val="es-AR"/>
+                      </w:rPr>
+                    </m:ctrlPr>
+                  </m:sSubPr>
+                  <m:e>
+                    <m:sSub>
+                      <m:sSubPr>
+                        <m:ctrlPr>
+                          <w:rPr>
+                            <w:rFonts w:ascii="Cambria Math" w:hAnsi="Cambria Math"/>
+                            <w:i/>
+                            <w:lang w:val="es-AR"/>
+                          </w:rPr>
+                        </m:ctrlPr>
+                      </m:sSubPr>
+                      <m:e>
+                        <m:r>
+                          <w:rPr>
+                            <w:rFonts w:ascii="Cambria Math" w:hAnsi="Cambria Math"/>
+                            <w:lang w:val="es-AR"/>
+                          </w:rPr>
+                          <m:t>L</m:t>
+                        </m:r>
+                      </m:e>
+                      <m:sub>
+                        <m:r>
+                          <w:rPr>
+                            <w:rFonts w:ascii="Cambria Math" w:hAnsi="Cambria Math"/>
+                            <w:lang w:val="es-AR"/>
+                          </w:rPr>
+                          <m:t>C</m:t>
+                        </m:r>
+                      </m:sub>
+                    </m:sSub>
+                  </m:e>
+                  <m:sub>
+                    <m:r>
+                      <w:rPr>
+                        <w:rFonts w:ascii="Cambria Math" w:hAnsi="Cambria Math"/>
+                        <w:lang w:val="es-AR"/>
+                      </w:rPr>
+                      <m:t>N</m:t>
+                    </m:r>
+                  </m:sub>
+                </m:sSub>
+                <m:r>
+                  <w:rPr>
+                    <w:rFonts w:ascii="Cambria Math" w:eastAsiaTheme="minorEastAsia" w:hAnsi="Cambria Math"/>
+                    <w:lang w:val="es-AR"/>
+                  </w:rPr>
+                  <m:t>=</m:t>
+                </m:r>
+                <m:nary>
+                  <m:naryPr>
+                    <m:chr m:val="∑"/>
+                    <m:limLoc m:val="subSup"/>
+                    <m:ctrlPr>
+                      <w:rPr>
+                        <w:rFonts w:ascii="Cambria Math" w:eastAsiaTheme="minorEastAsia" w:hAnsi="Cambria Math"/>
+                        <w:i/>
+                        <w:lang w:val="es-AR"/>
+                      </w:rPr>
+                    </m:ctrlPr>
+                  </m:naryPr>
+                  <m:sub>
+                    <m:r>
+                      <w:rPr>
+                        <w:rFonts w:ascii="Cambria Math" w:eastAsiaTheme="minorEastAsia" w:hAnsi="Cambria Math"/>
+                        <w:lang w:val="es-AR"/>
+                      </w:rPr>
+                      <m:t>0</m:t>
+                    </m:r>
+                  </m:sub>
+                  <m:sup>
+                    <m:r>
+                      <w:rPr>
+                        <w:rFonts w:ascii="Cambria Math" w:eastAsiaTheme="minorEastAsia" w:hAnsi="Cambria Math"/>
+                        <w:lang w:val="es-AR"/>
+                      </w:rPr>
+                      <m:t>N</m:t>
+                    </m:r>
+                  </m:sup>
+                  <m:e>
+                    <m:d>
+                      <m:dPr>
+                        <m:ctrlPr>
+                          <w:rPr>
+                            <w:rFonts w:ascii="Cambria Math" w:eastAsiaTheme="minorEastAsia" w:hAnsi="Cambria Math"/>
+                            <w:i/>
+                            <w:lang w:val="es-AR"/>
+                          </w:rPr>
+                        </m:ctrlPr>
+                      </m:dPr>
+                      <m:e>
+                        <m:r>
+                          <w:rPr>
+                            <w:rFonts w:ascii="Cambria Math" w:eastAsiaTheme="minorEastAsia" w:hAnsi="Cambria Math"/>
+                            <w:lang w:val="es-AR"/>
+                          </w:rPr>
+                          <m:t>N-1</m:t>
+                        </m:r>
+                      </m:e>
+                    </m:d>
+                    <m:r>
+                      <w:rPr>
+                        <w:rFonts w:ascii="Cambria Math" w:eastAsiaTheme="minorEastAsia" w:hAnsi="Cambria Math"/>
+                        <w:lang w:val="es-AR"/>
+                      </w:rPr>
+                      <m:t>P</m:t>
+                    </m:r>
+                    <m:d>
+                      <m:dPr>
+                        <m:ctrlPr>
+                          <w:rPr>
+                            <w:rFonts w:ascii="Cambria Math" w:eastAsiaTheme="minorEastAsia" w:hAnsi="Cambria Math"/>
+                            <w:i/>
+                            <w:lang w:val="es-AR"/>
+                          </w:rPr>
+                        </m:ctrlPr>
+                      </m:dPr>
+                      <m:e>
+                        <m:r>
+                          <w:rPr>
+                            <w:rFonts w:ascii="Cambria Math" w:eastAsiaTheme="minorEastAsia" w:hAnsi="Cambria Math"/>
+                            <w:lang w:val="es-AR"/>
+                          </w:rPr>
+                          <m:t>N</m:t>
+                        </m:r>
+                      </m:e>
+                    </m:d>
+                  </m:e>
+                </m:nary>
+              </m:oMath>
+            </m:oMathPara>
+          </w:p>
+        </w:tc>
+        <w:tc>
+          <w:tcPr>
+            <w:tcW w:w="1771" w:type="dxa"/>
+            <w:vAlign w:val="center"/>
+          </w:tcPr>
+          <w:p>
+            <w:pPr>
+              <w:jc w:val="center"/>
+              <w:rPr>
+                <w:lang w:val="es-AR"/>
+              </w:rPr>
+            </w:pPr>
+            <m:oMathPara>
+              <m:oMath>
+                <m:sSub>
+                  <m:sSubPr>
+                    <m:ctrlPr>
+                      <w:rPr>
+                        <w:rFonts w:ascii="Cambria Math" w:hAnsi="Cambria Math"/>
+                        <w:i/>
+                        <w:lang w:val="es-AR"/>
+                      </w:rPr>
+                    </m:ctrlPr>
+                  </m:sSubPr>
+                  <m:e>
+                    <m:r>
+                      <w:rPr>
+                        <w:rFonts w:ascii="Cambria Math" w:hAnsi="Cambria Math"/>
+                        <w:lang w:val="es-AR"/>
+                      </w:rPr>
+                      <m:t>L</m:t>
+                    </m:r>
+                  </m:e>
+                  <m:sub>
+                    <m:r>
+                      <w:rPr>
+                        <w:rFonts w:ascii="Cambria Math" w:hAnsi="Cambria Math"/>
+                        <w:lang w:val="es-AR"/>
+                      </w:rPr>
+                      <m:t>N</m:t>
+                    </m:r>
+                  </m:sub>
+                </m:sSub>
+              </m:oMath>
+            </m:oMathPara>
+          </w:p>
+        </w:tc>
+        <w:tc>
+          <w:tcPr>
+            <w:tcW w:w="1776" w:type="dxa"/>
+            <w:vAlign w:val="center"/>
+          </w:tcPr>
+          <w:p>
+            <w:pPr>
+              <w:jc w:val="center"/>
+              <w:rPr>
+                <w:lang w:val="es-AR"/>
+              </w:rPr>
+            </w:pPr>
+            <m:oMathPara>
+              <m:oMath>
+                <m:sSub>
+                  <m:sSubPr>
+                    <m:ctrlPr>
+                      <w:rPr>
+                        <w:rFonts w:ascii="Cambria Math" w:hAnsi="Cambria Math"/>
+                        <w:i/>
+                        <w:lang w:val="es-AR"/>
+                      </w:rPr>
+                    </m:ctrlPr>
+                  </m:sSubPr>
+                  <m:e>
+                    <m:r>
+                      <w:rPr>
+                        <w:rFonts w:ascii="Cambria Math" w:hAnsi="Cambria Math"/>
+                        <w:lang w:val="es-AR"/>
+                      </w:rPr>
+                      <m:t>H</m:t>
+                    </m:r>
+                  </m:e>
+                  <m:sub>
+                    <m:r>
+                      <w:rPr>
+                        <w:rFonts w:ascii="Cambria Math" w:hAnsi="Cambria Math"/>
+                        <w:lang w:val="es-AR"/>
+                      </w:rPr>
+                      <m:t>N</m:t>
+                    </m:r>
+                  </m:sub>
+                </m:sSub>
+              </m:oMath>
+            </m:oMathPara>
+          </w:p>
+        </w:tc>
+        <w:tc>
+          <w:tcPr>
+            <w:tcW w:w="1733" w:type="dxa"/>
+            <w:vAlign w:val="center"/>
+          </w:tcPr>
+          <w:p>
+            <w:pPr>
+              <w:jc w:val="center"/>
+              <w:rPr>
+                <w:rFonts w:ascii="Segoe UI" w:eastAsia="Calibri" w:hAnsi="Segoe UI" w:cs="Segoe UI"/>
+                <w:lang w:val="es-AR"/>
+              </w:rPr>
+            </w:pPr>
+            <m:oMathPara>
+              <m:oMath>
+                <m:sSub>
+                  <m:sSubPr>
+                    <m:ctrlPr>
+                      <w:rPr>
+                        <w:rFonts w:ascii="Cambria Math" w:eastAsia="Calibri" w:hAnsi="Cambria Math" w:cs="Segoe UI"/>
+                        <w:i/>
+                        <w:lang w:val="es-AR"/>
+                      </w:rPr>
+                    </m:ctrlPr>
+                  </m:sSubPr>
+                  <m:e>
+                    <m:r>
+                      <w:rPr>
+                        <w:rFonts w:ascii="Cambria Math" w:eastAsia="Calibri" w:hAnsi="Cambria Math" w:cs="Segoe UI"/>
+                        <w:lang w:val="es-AR"/>
+                      </w:rPr>
+                      <m:t>R</m:t>
+                    </m:r>
+                  </m:e>
+                  <m:sub>
+                    <m:r>
+                      <w:rPr>
+                        <w:rFonts w:ascii="Cambria Math" w:eastAsia="Calibri" w:hAnsi="Cambria Math" w:cs="Segoe UI"/>
+                        <w:lang w:val="es-AR"/>
+                      </w:rPr>
+                      <m:t>N</m:t>
+                    </m:r>
+                  </m:sub>
+                </m:sSub>
+              </m:oMath>
+            </m:oMathPara>
+          </w:p>
+        </w:tc>
+      </w:tr>
+      <w:tr>
+        <w:tc>
+          <w:tcPr>
+            <w:tcW w:w="817" w:type="dxa"/>
+          </w:tcPr>
+          <w:p>
+            <w:pPr>
+              <w:rPr>
+                <w:lang w:val="es-AR"/>
+              </w:rPr>
+            </w:pPr>
+            <w:r>
+              <w:rPr>
+                <w:lang w:val="es-AR"/>
+              </w:rPr>
+              <w:t>0</w:t>
+            </w:r>
+          </w:p>
+        </w:tc>
+        <w:tc>
+          <w:tcPr>
+            <w:tcW w:w="2749" w:type="dxa"/>
+          </w:tcPr>
+          <w:p>
+            <w:pPr>
+              <w:rPr>
+                <w:lang w:val="es-AR"/>
+              </w:rPr>
+            </w:pPr>
+          </w:p>
+        </w:tc>
+        <w:tc>
+          <w:tcPr>
+            <w:tcW w:w="1770" w:type="dxa"/>
+          </w:tcPr>
+          <w:p>
+            <w:pPr>
+              <w:rPr>
+                <w:lang w:val="es-AR"/>
+              </w:rPr>
+            </w:pPr>
+            <m:oMathPara>
+              <m:oMath>
+                <m:sSub>
+                  <m:sSubPr>
+                    <m:ctrlPr>
+                      <w:rPr>
+                        <w:rFonts w:ascii="Cambria Math" w:hAnsi="Cambria Math"/>
+                        <w:i/>
+                        <w:lang w:val="es-AR"/>
+                      </w:rPr>
+                    </m:ctrlPr>
+                  </m:sSubPr>
+                  <m:e>
+                    <m:r>
+                      <w:rPr>
+                        <w:rFonts w:ascii="Cambria Math" w:hAnsi="Cambria Math"/>
+                        <w:lang w:val="es-AR"/>
+                      </w:rPr>
+                      <m:t>λ</m:t>
+                    </m:r>
+                  </m:e>
+                  <m:sub>
+                    <m:r>
+                      <w:rPr>
+                        <w:rFonts w:ascii="Cambria Math" w:hAnsi="Cambria Math"/>
+                        <w:lang w:val="es-AR"/>
+                      </w:rPr>
+                      <m:t>0</m:t>
+                    </m:r>
+                  </m:sub>
+                </m:sSub>
+                <m:r>
+                  <w:rPr>
+                    <w:rFonts w:ascii="Cambria Math" w:hAnsi="Cambria Math"/>
+                    <w:lang w:val="es-AR"/>
+                  </w:rPr>
+                  <m:t>=λ</m:t>
+                </m:r>
+              </m:oMath>
+            </m:oMathPara>
+          </w:p>
+        </w:tc>
+        <w:tc>
+          <w:tcPr>
+            <w:tcW w:w="1009" w:type="dxa"/>
+          </w:tcPr>
+          <w:p>
+            <w:pPr>
+              <w:rPr>
+                <w:lang w:val="es-AR"/>
+              </w:rPr>
+            </w:pPr>
+            <m:oMathPara>
+              <m:oMath>
+                <m:sSub>
+                  <m:sSubPr>
+                    <m:ctrlPr>
+                      <w:rPr>
+                        <w:rFonts w:ascii="Cambria Math" w:hAnsi="Cambria Math"/>
+                        <w:i/>
+                        <w:lang w:val="es-AR"/>
+                      </w:rPr>
+                    </m:ctrlPr>
+                  </m:sSubPr>
+                  <m:e>
+                    <m:r>
+                      <w:rPr>
+                        <w:rFonts w:ascii="Cambria Math" w:hAnsi="Cambria Math"/>
+                        <w:lang w:val="es-AR"/>
+                      </w:rPr>
+                      <m:t>μ</m:t>
+                    </m:r>
+                  </m:e>
+                  <m:sub>
+                    <m:r>
+                      <w:rPr>
+                        <w:rFonts w:ascii="Cambria Math" w:hAnsi="Cambria Math"/>
+                        <w:lang w:val="es-AR"/>
+                      </w:rPr>
+                      <m:t>0</m:t>
+                    </m:r>
+                  </m:sub>
+                </m:sSub>
+                <m:r>
+                  <w:rPr>
+                    <w:rFonts w:ascii="Cambria Math" w:hAnsi="Cambria Math"/>
+                    <w:lang w:val="es-AR"/>
+                  </w:rPr>
+                  <m:t>=0,5</m:t>
+                </m:r>
+              </m:oMath>
+            </m:oMathPara>
+          </w:p>
+        </w:tc>
+        <w:tc>
+          <w:tcPr>
+            <w:tcW w:w="2550" w:type="dxa"/>
+          </w:tcPr>
+          <w:p>
+            <w:pPr>
+              <w:rPr>
+                <w:lang w:val="es-AR"/>
+              </w:rPr>
+            </w:pPr>
+          </w:p>
+        </w:tc>
+        <w:tc>
+          <w:tcPr>
+            <w:tcW w:w="1771" w:type="dxa"/>
+          </w:tcPr>
+          <w:p>
+            <w:pPr>
+              <w:rPr>
+                <w:lang w:val="es-AR"/>
+              </w:rPr>
+            </w:pPr>
+          </w:p>
+        </w:tc>
+        <w:tc>
+          <w:tcPr>
+            <w:tcW w:w="1776" w:type="dxa"/>
+          </w:tcPr>
+          <w:p>
+            <w:pPr>
+              <w:rPr>
+                <w:lang w:val="es-AR"/>
+              </w:rPr>
+            </w:pPr>
+          </w:p>
+        </w:tc>
+        <w:tc>
+          <w:tcPr>
+            <w:tcW w:w="1733" w:type="dxa"/>
+          </w:tcPr>
+          <w:p>
+            <w:pPr>
+              <w:rPr>
+                <w:lang w:val="es-AR"/>
+              </w:rPr>
+            </w:pPr>
+          </w:p>
+        </w:tc>
+      </w:tr>
+      <w:tr>
+        <w:tc>
+          <w:tcPr>
+            <w:tcW w:w="817" w:type="dxa"/>
+          </w:tcPr>
+          <w:p>
+            <w:pPr>
+              <w:rPr>
+                <w:lang w:val="es-AR"/>
+              </w:rPr>
+            </w:pPr>
+            <w:r>
+              <w:rPr>
+                <w:lang w:val="es-AR"/>
+              </w:rPr>
+              <w:t>1</w:t>
+            </w:r>
+          </w:p>
+        </w:tc>
+        <w:tc>
+          <w:tcPr>
+            <w:tcW w:w="2749" w:type="dxa"/>
+          </w:tcPr>
+          <w:p>
+            <w:pPr>
+              <w:rPr>
+                <w:lang w:val="es-AR"/>
+              </w:rPr>
+            </w:pPr>
+          </w:p>
+        </w:tc>
+        <w:tc>
+          <w:tcPr>
+            <w:tcW w:w="1770" w:type="dxa"/>
+          </w:tcPr>
+          <w:p>
+            <w:pPr>
+              <w:rPr>
+                <w:lang w:val="es-AR"/>
+              </w:rPr>
+            </w:pPr>
+            <m:oMathPara>
+              <m:oMath>
+                <m:sSub>
+                  <m:sSubPr>
+                    <m:ctrlPr>
+                      <w:rPr>
+                        <w:rFonts w:ascii="Cambria Math" w:hAnsi="Cambria Math"/>
+                        <w:i/>
+                        <w:lang w:val="es-AR"/>
+                      </w:rPr>
+                    </m:ctrlPr>
+                  </m:sSubPr>
+                  <m:e>
+                    <m:r>
+                      <w:rPr>
+                        <w:rFonts w:ascii="Cambria Math" w:hAnsi="Cambria Math"/>
+                        <w:lang w:val="es-AR"/>
+                      </w:rPr>
+                      <m:t>λ</m:t>
+                    </m:r>
+                  </m:e>
+                  <m:sub>
+                    <m:r>
+                      <w:rPr>
+                        <w:rFonts w:ascii="Cambria Math" w:hAnsi="Cambria Math"/>
+                        <w:lang w:val="es-AR"/>
+                      </w:rPr>
+                      <m:t>1</m:t>
+                    </m:r>
+                  </m:sub>
+                </m:sSub>
+                <m:r>
+                  <w:rPr>
+                    <w:rFonts w:ascii="Cambria Math" w:hAnsi="Cambria Math"/>
+                    <w:lang w:val="es-AR"/>
+                  </w:rPr>
+                  <m:t>=λ</m:t>
+                </m:r>
+              </m:oMath>
+            </m:oMathPara>
+          </w:p>
+        </w:tc>
+        <w:tc>
+          <w:tcPr>
+            <w:tcW w:w="1009" w:type="dxa"/>
+          </w:tcPr>
+          <w:p>
+            <w:pPr>
+              <w:rPr>
+                <w:lang w:val="es-AR"/>
+              </w:rPr>
+            </w:pPr>
+            <m:oMathPara>
+              <m:oMath>
+                <m:sSub>
+                  <m:sSubPr>
+                    <m:ctrlPr>
+                      <w:rPr>
+                        <w:rFonts w:ascii="Cambria Math" w:hAnsi="Cambria Math"/>
+                        <w:i/>
+                        <w:lang w:val="es-AR"/>
+                      </w:rPr>
+                    </m:ctrlPr>
+                  </m:sSubPr>
+                  <m:e>
+                    <m:r>
+                      <w:rPr>
+                        <w:rFonts w:ascii="Cambria Math" w:hAnsi="Cambria Math"/>
+                        <w:lang w:val="es-AR"/>
+                      </w:rPr>
+                      <m:t>μ</m:t>
+                    </m:r>
+                  </m:e>
+                  <m:sub>
+                    <m:r>
+                      <w:rPr>
+                        <w:rFonts w:ascii="Cambria Math" w:hAnsi="Cambria Math"/>
+                        <w:lang w:val="es-AR"/>
+                      </w:rPr>
+                      <m:t>1</m:t>
+                    </m:r>
+                  </m:sub>
+                </m:sSub>
+                <m:r>
+                  <w:rPr>
+                    <w:rFonts w:ascii="Cambria Math" w:hAnsi="Cambria Math"/>
+                    <w:lang w:val="es-AR"/>
+                  </w:rPr>
+                  <m:t>=0,5</m:t>
+                </m:r>
+              </m:oMath>
+            </m:oMathPara>
+          </w:p>
+        </w:tc>
+        <w:tc>
+          <w:tcPr>
+            <w:tcW w:w="2550" w:type="dxa"/>
+          </w:tcPr>
+          <w:p>
+            <w:pPr>
+              <w:rPr>
+                <w:lang w:val="es-AR"/>
+              </w:rPr>
+            </w:pPr>
+          </w:p>
+        </w:tc>
+        <w:tc>
+          <w:tcPr>
+            <w:tcW w:w="1771" w:type="dxa"/>
+          </w:tcPr>
+          <w:p>
+            <w:pPr>
+              <w:rPr>
+                <w:lang w:val="es-AR"/>
+              </w:rPr>
+            </w:pPr>
+          </w:p>
+        </w:tc>
+        <w:tc>
+          <w:tcPr>
+            <w:tcW w:w="1776" w:type="dxa"/>
+          </w:tcPr>
+          <w:p>
+            <w:pPr>
+              <w:rPr>
+                <w:lang w:val="es-AR"/>
+              </w:rPr>
+            </w:pPr>
+          </w:p>
+        </w:tc>
+        <w:tc>
+          <w:tcPr>
+            <w:tcW w:w="1733" w:type="dxa"/>
+          </w:tcPr>
+          <w:p>
+            <w:pPr>
+              <w:rPr>
+                <w:lang w:val="es-AR"/>
+              </w:rPr>
+            </w:pPr>
+          </w:p>
+        </w:tc>
+      </w:tr>
+      <w:tr>
+        <w:tc>
+          <w:tcPr>
+            <w:tcW w:w="817" w:type="dxa"/>
+          </w:tcPr>
+          <w:p>
+            <w:pPr>
+              <w:rPr>
+                <w:lang w:val="es-AR"/>
+              </w:rPr>
+            </w:pPr>
+            <w:r>
+              <w:rPr>
+                <w:lang w:val="es-AR"/>
+              </w:rPr>
+              <w:t>2</w:t>
+            </w:r>
+          </w:p>
+        </w:tc>
+        <w:tc>
+          <w:tcPr>
+            <w:tcW w:w="2749" w:type="dxa"/>
+          </w:tcPr>
+          <w:p>
+            <w:pPr>
+              <w:rPr>
+                <w:lang w:val="es-AR"/>
+              </w:rPr>
+            </w:pPr>
+          </w:p>
+        </w:tc>
+        <w:tc>
+          <w:tcPr>
+            <w:tcW w:w="1770" w:type="dxa"/>
+          </w:tcPr>
+          <w:p>
+            <w:pPr>
+              <w:rPr>
+                <w:lang w:val="es-AR"/>
+              </w:rPr>
+            </w:pPr>
+            <m:oMathPara>
+              <m:oMath>
+                <m:sSub>
+                  <m:sSubPr>
+                    <m:ctrlPr>
+                      <w:rPr>
+                        <w:rFonts w:ascii="Cambria Math" w:hAnsi="Cambria Math"/>
+                        <w:i/>
+                        <w:lang w:val="es-AR"/>
+                      </w:rPr>
+                    </m:ctrlPr>
+                  </m:sSubPr>
+                  <m:e>
+                    <m:r>
+                      <w:rPr>
+                        <w:rFonts w:ascii="Cambria Math" w:hAnsi="Cambria Math"/>
+                        <w:lang w:val="es-AR"/>
+                      </w:rPr>
+                      <m:t>λ</m:t>
+                    </m:r>
+                  </m:e>
+                  <m:sub>
+                    <m:r>
+                      <w:rPr>
+                        <w:rFonts w:ascii="Cambria Math" w:hAnsi="Cambria Math"/>
+                        <w:lang w:val="es-AR"/>
+                      </w:rPr>
+                      <m:t>2</m:t>
+                    </m:r>
+                  </m:sub>
+                </m:sSub>
+                <m:r>
+                  <w:rPr>
+                    <w:rFonts w:ascii="Cambria Math" w:hAnsi="Cambria Math"/>
+                    <w:lang w:val="es-AR"/>
+                  </w:rPr>
+                  <m:t>=λ</m:t>
+                </m:r>
+              </m:oMath>
+            </m:oMathPara>
+          </w:p>
+        </w:tc>
+        <w:tc>
+          <w:tcPr>
+            <w:tcW w:w="1009" w:type="dxa"/>
+          </w:tcPr>
+          <w:p>
+            <w:pPr>
+              <w:rPr>
+                <w:lang w:val="es-AR"/>
+              </w:rPr>
+            </w:pPr>
+            <m:oMathPara>
+              <m:oMath>
+                <m:sSub>
+                  <m:sSubPr>
+                    <m:ctrlPr>
+                      <w:rPr>
+                        <w:rFonts w:ascii="Cambria Math" w:hAnsi="Cambria Math"/>
+                        <w:i/>
+                        <w:lang w:val="es-AR"/>
+                      </w:rPr>
+                    </m:ctrlPr>
+                  </m:sSubPr>
+                  <m:e>
+                    <m:r>
+                      <w:rPr>
+                        <w:rFonts w:ascii="Cambria Math" w:hAnsi="Cambria Math"/>
+                        <w:lang w:val="es-AR"/>
+                      </w:rPr>
+                      <m:t>μ</m:t>
+                    </m:r>
+                  </m:e>
+                  <m:sub>
+                    <m:r>
+                      <w:rPr>
+                        <w:rFonts w:ascii="Cambria Math" w:hAnsi="Cambria Math"/>
+                        <w:lang w:val="es-AR"/>
+                      </w:rPr>
+                      <m:t>2</m:t>
+                    </m:r>
+                  </m:sub>
+                </m:sSub>
+                <m:r>
+                  <w:rPr>
+                    <w:rFonts w:ascii="Cambria Math" w:hAnsi="Cambria Math"/>
+                    <w:lang w:val="es-AR"/>
+                  </w:rPr>
+                  <m:t>=0,5</m:t>
+                </m:r>
+              </m:oMath>
+            </m:oMathPara>
+          </w:p>
+        </w:tc>
+        <w:tc>
+          <w:tcPr>
+            <w:tcW w:w="2550" w:type="dxa"/>
+          </w:tcPr>
+          <w:p>
+            <w:pPr>
+              <w:rPr>
+                <w:lang w:val="es-AR"/>
+              </w:rPr>
+            </w:pPr>
+          </w:p>
+        </w:tc>
+        <w:tc>
+          <w:tcPr>
+            <w:tcW w:w="1771" w:type="dxa"/>
+          </w:tcPr>
+          <w:p>
+            <w:pPr>
+              <w:rPr>
+                <w:lang w:val="es-AR"/>
+              </w:rPr>
+            </w:pPr>
+          </w:p>
+        </w:tc>
+        <w:tc>
+          <w:tcPr>
+            <w:tcW w:w="1776" w:type="dxa"/>
+          </w:tcPr>
+          <w:p>
+            <w:pPr>
+              <w:rPr>
+                <w:lang w:val="es-AR"/>
+              </w:rPr>
+            </w:pPr>
+          </w:p>
+        </w:tc>
+        <w:tc>
+          <w:tcPr>
+            <w:tcW w:w="1733" w:type="dxa"/>
+          </w:tcPr>
+          <w:p>
+            <w:pPr>
+              <w:rPr>
+                <w:lang w:val="es-AR"/>
+              </w:rPr>
+            </w:pPr>
+          </w:p>
+        </w:tc>
+      </w:tr>
+      <w:tr>
+        <w:tc>
+          <w:tcPr>
+            <w:tcW w:w="817" w:type="dxa"/>
+          </w:tcPr>
+          <w:p>
+            <w:pPr>
+              <w:rPr>
+                <w:lang w:val="es-AR"/>
+              </w:rPr>
+            </w:pPr>
+            <w:r>
+              <w:rPr>
+                <w:lang w:val="es-AR"/>
+              </w:rPr>
+              <w:t>3</w:t>
+            </w:r>
+          </w:p>
+        </w:tc>
+        <w:tc>
+          <w:tcPr>
+            <w:tcW w:w="2749" w:type="dxa"/>
+          </w:tcPr>
+          <w:p>
+            <w:pPr>
+              <w:rPr>
+                <w:lang w:val="es-AR"/>
+              </w:rPr>
+            </w:pPr>
+          </w:p>
+        </w:tc>
+        <w:tc>
+          <w:tcPr>
+            <w:tcW w:w="1770" w:type="dxa"/>
+          </w:tcPr>
+          <w:p>
+            <w:pPr>
+              <w:rPr>
+                <w:lang w:val="es-AR"/>
+              </w:rPr>
+            </w:pPr>
+            <m:oMathPara>
+              <m:oMath>
+                <m:sSub>
+                  <m:sSubPr>
+                    <m:ctrlPr>
+                      <w:rPr>
+                        <w:rFonts w:ascii="Cambria Math" w:hAnsi="Cambria Math"/>
+                        <w:i/>
+                        <w:lang w:val="es-AR"/>
+                      </w:rPr>
+                    </m:ctrlPr>
+                  </m:sSubPr>
+                  <m:e>
+                    <m:r>
+                      <w:rPr>
+                        <w:rFonts w:ascii="Cambria Math" w:hAnsi="Cambria Math"/>
+                        <w:lang w:val="es-AR"/>
+                      </w:rPr>
+                      <m:t>λ</m:t>
+                    </m:r>
+                  </m:e>
+                  <m:sub>
+                    <m:r>
+                      <w:rPr>
+                        <w:rFonts w:ascii="Cambria Math" w:hAnsi="Cambria Math"/>
+                        <w:lang w:val="es-AR"/>
+                      </w:rPr>
+                      <m:t>3</m:t>
+                    </m:r>
+                  </m:sub>
+                </m:sSub>
+                <m:r>
+                  <w:rPr>
+                    <w:rFonts w:ascii="Cambria Math" w:hAnsi="Cambria Math"/>
+                    <w:lang w:val="es-AR"/>
+                  </w:rPr>
+                  <m:t>=0,5λ</m:t>
+                </m:r>
+              </m:oMath>
+            </m:oMathPara>
+          </w:p>
+        </w:tc>
+        <w:tc>
+          <w:tcPr>
+            <w:tcW w:w="1009" w:type="dxa"/>
+          </w:tcPr>
+          <w:p>
+            <w:pPr>
+              <w:rPr>
+                <w:lang w:val="es-AR"/>
+              </w:rPr>
+            </w:pPr>
+            <m:oMathPara>
+              <m:oMath>
+                <m:sSub>
+                  <m:sSubPr>
+                    <m:ctrlPr>
+                      <w:rPr>
+                        <w:rFonts w:ascii="Cambria Math" w:hAnsi="Cambria Math"/>
+                        <w:i/>
+                        <w:lang w:val="es-AR"/>
+                      </w:rPr>
+                    </m:ctrlPr>
+                  </m:sSubPr>
+                  <m:e>
+                    <m:r>
+                      <w:rPr>
+                        <w:rFonts w:ascii="Cambria Math" w:hAnsi="Cambria Math"/>
+                        <w:lang w:val="es-AR"/>
+                      </w:rPr>
+                      <m:t>μ</m:t>
+                    </m:r>
+                  </m:e>
+                  <m:sub>
+                    <m:r>
+                      <w:rPr>
+                        <w:rFonts w:ascii="Cambria Math" w:hAnsi="Cambria Math"/>
+                        <w:lang w:val="es-AR"/>
+                      </w:rPr>
+                      <m:t>3</m:t>
+                    </m:r>
+                  </m:sub>
+                </m:sSub>
+                <m:r>
+                  <w:rPr>
+                    <w:rFonts w:ascii="Cambria Math" w:hAnsi="Cambria Math"/>
+                    <w:lang w:val="es-AR"/>
+                  </w:rPr>
+                  <m:t>=0,5</m:t>
+                </m:r>
+              </m:oMath>
+            </m:oMathPara>
+          </w:p>
+        </w:tc>
+        <w:tc>
+          <w:tcPr>
+            <w:tcW w:w="2550" w:type="dxa"/>
+          </w:tcPr>
+          <w:p>
+            <w:pPr>
+              <w:rPr>
+                <w:lang w:val="es-AR"/>
+              </w:rPr>
+            </w:pPr>
+          </w:p>
+        </w:tc>
+        <w:tc>
+          <w:tcPr>
+            <w:tcW w:w="1771" w:type="dxa"/>
+          </w:tcPr>
+          <w:p>
+            <w:pPr>
+              <w:rPr>
+                <w:lang w:val="es-AR"/>
+              </w:rPr>
+            </w:pPr>
+          </w:p>
+        </w:tc>
+        <w:tc>
+          <w:tcPr>
+            <w:tcW w:w="1776" w:type="dxa"/>
+          </w:tcPr>
+          <w:p>
+            <w:pPr>
+              <w:rPr>
+                <w:lang w:val="es-AR"/>
+              </w:rPr>
+            </w:pPr>
+          </w:p>
+        </w:tc>
+        <w:tc>
+          <w:tcPr>
+            <w:tcW w:w="1733" w:type="dxa"/>
+          </w:tcPr>
+          <w:p>
+            <w:pPr>
+              <w:rPr>
+                <w:lang w:val="es-AR"/>
+              </w:rPr>
+            </w:pPr>
+          </w:p>
+        </w:tc>
+      </w:tr>
+      <w:tr>
+        <w:tc>
+          <w:tcPr>
+            <w:tcW w:w="817" w:type="dxa"/>
+          </w:tcPr>
+          <w:p>
+            <w:pPr>
+              <w:rPr>
+                <w:lang w:val="es-AR"/>
+              </w:rPr>
+            </w:pPr>
+            <w:r>
+              <w:rPr>
+                <w:lang w:val="es-AR"/>
+              </w:rPr>
+              <w:t>4</w:t>
+            </w:r>
+          </w:p>
+        </w:tc>
+        <w:tc>
+          <w:tcPr>
+            <w:tcW w:w="2749" w:type="dxa"/>
+          </w:tcPr>
+          <w:p>
+            <w:pPr>
+              <w:rPr>
+                <w:lang w:val="es-AR"/>
+              </w:rPr>
+            </w:pPr>
+          </w:p>
+        </w:tc>
+        <w:tc>
+          <w:tcPr>
+            <w:tcW w:w="1770" w:type="dxa"/>
+          </w:tcPr>
+          <w:p>
+            <w:pPr>
+              <w:rPr>
+                <w:lang w:val="es-AR"/>
+              </w:rPr>
+            </w:pPr>
+            <m:oMathPara>
+              <m:oMath>
+                <m:sSub>
+                  <m:sSubPr>
+                    <m:ctrlPr>
+                      <w:rPr>
+                        <w:rFonts w:ascii="Cambria Math" w:hAnsi="Cambria Math"/>
+                        <w:i/>
+                        <w:lang w:val="es-AR"/>
+                      </w:rPr>
+                    </m:ctrlPr>
+                  </m:sSubPr>
+                  <m:e>
+                    <m:r>
+                      <w:rPr>
+                        <w:rFonts w:ascii="Cambria Math" w:hAnsi="Cambria Math"/>
+                        <w:lang w:val="es-AR"/>
+                      </w:rPr>
+                      <m:t>λ</m:t>
+                    </m:r>
+                  </m:e>
+                  <m:sub>
+                    <m:r>
+                      <w:rPr>
+                        <w:rFonts w:ascii="Cambria Math" w:hAnsi="Cambria Math"/>
+                        <w:lang w:val="es-AR"/>
+                      </w:rPr>
+                      <m:t>4</m:t>
+                    </m:r>
+                  </m:sub>
+                </m:sSub>
+                <m:r>
+                  <w:rPr>
+                    <w:rFonts w:ascii="Cambria Math" w:hAnsi="Cambria Math"/>
+                    <w:lang w:val="es-AR"/>
+                  </w:rPr>
+                  <m:t>=0</m:t>
+                </m:r>
+              </m:oMath>
+            </m:oMathPara>
+          </w:p>
+        </w:tc>
+        <w:tc>
+          <w:tcPr>
+            <w:tcW w:w="1009" w:type="dxa"/>
+          </w:tcPr>
+          <w:p>
+            <w:pPr>
+              <w:rPr>
+                <w:lang w:val="es-AR"/>
+              </w:rPr>
+            </w:pPr>
+            <m:oMathPara>
+              <m:oMath>
+                <m:sSub>
+                  <m:sSubPr>
+                    <m:ctrlPr>
+                      <w:rPr>
+                        <w:rFonts w:ascii="Cambria Math" w:hAnsi="Cambria Math"/>
+                        <w:i/>
+                        <w:lang w:val="es-AR"/>
+                      </w:rPr>
+                    </m:ctrlPr>
+                  </m:sSubPr>
+                  <m:e>
+                    <m:r>
+                      <w:rPr>
+                        <w:rFonts w:ascii="Cambria Math" w:hAnsi="Cambria Math"/>
+                        <w:lang w:val="es-AR"/>
+                      </w:rPr>
+                      <m:t>μ</m:t>
+                    </m:r>
+                  </m:e>
+                  <m:sub>
+                    <m:r>
+                      <w:rPr>
+                        <w:rFonts w:ascii="Cambria Math" w:hAnsi="Cambria Math"/>
+                        <w:lang w:val="es-AR"/>
+                      </w:rPr>
+                      <m:t>4</m:t>
+                    </m:r>
+                  </m:sub>
+                </m:sSub>
+                <m:r>
+                  <w:rPr>
+                    <w:rFonts w:ascii="Cambria Math" w:hAnsi="Cambria Math"/>
+                    <w:lang w:val="es-AR"/>
+                  </w:rPr>
+                  <m:t>=1</m:t>
+                </m:r>
+              </m:oMath>
+            </m:oMathPara>
+          </w:p>
+        </w:tc>
+        <w:tc>
+          <w:tcPr>
+            <w:tcW w:w="2550" w:type="dxa"/>
+          </w:tcPr>
+          <w:p>
+            <w:pPr>
+              <w:rPr>
+                <w:lang w:val="es-AR"/>
+              </w:rPr>
+            </w:pPr>
+          </w:p>
+        </w:tc>
+        <w:tc>
+          <w:tcPr>
+            <w:tcW w:w="1771" w:type="dxa"/>
+          </w:tcPr>
+          <w:p>
+            <w:pPr>
+              <w:rPr>
+                <w:lang w:val="es-AR"/>
+              </w:rPr>
+            </w:pPr>
+          </w:p>
+        </w:tc>
+        <w:tc>
+          <w:tcPr>
+            <w:tcW w:w="1776" w:type="dxa"/>
+          </w:tcPr>
+          <w:p>
+            <w:pPr>
+              <w:rPr>
+                <w:lang w:val="es-AR"/>
+              </w:rPr>
+            </w:pPr>
+          </w:p>
+        </w:tc>
+        <w:tc>
+          <w:tcPr>
+            <w:tcW w:w="1733" w:type="dxa"/>
+          </w:tcPr>
+          <w:p>
+            <w:pPr>
+              <w:rPr>
+                <w:lang w:val="es-AR"/>
+              </w:rPr>
+            </w:pPr>
+          </w:p>
+        </w:tc>
+      </w:tr>
+    </w:tbl>
+    <w:p>
+      <w:pPr>
+        <w:rPr>
+          <w:lang w:val="es-AR"/>
+        </w:rPr>
+      </w:pPr>
+      <m:oMathPara>
+        <m:oMath>
+          <m:r>
+            <w:rPr>
+              <w:rFonts w:ascii="Cambria Math" w:eastAsiaTheme="minorEastAsia" w:hAnsi="Cambria Math" w:cs="Segoe UI"/>
+              <w:lang w:val="es-AR"/>
+            </w:rPr>
+            <m:t>P</m:t>
+          </m:r>
+          <m:d>
+            <m:dPr>
+              <m:ctrlPr>
+                <w:rPr>
+                  <w:rFonts w:ascii="Cambria Math" w:eastAsiaTheme="minorEastAsia" w:hAnsi="Cambria Math" w:cs="Segoe UI"/>
+                  <w:i/>
+                  <w:lang w:val="es-AR"/>
+                </w:rPr>
+              </m:ctrlPr>
+            </m:dPr>
+            <m:e>
+              <m:r>
+                <w:rPr>
+                  <w:rFonts w:ascii="Cambria Math" w:eastAsiaTheme="minorEastAsia" w:hAnsi="Cambria Math" w:cs="Segoe UI"/>
+                  <w:lang w:val="es-AR"/>
+                </w:rPr>
+                <m:t>0</m:t>
+              </m:r>
+            </m:e>
+          </m:d>
+          <m:r>
+            <w:rPr>
+              <w:rFonts w:ascii="Cambria Math" w:eastAsiaTheme="minorEastAsia" w:hAnsi="Cambria Math" w:cs="Segoe UI"/>
+              <w:lang w:val="es-AR"/>
+            </w:rPr>
+            <m:t>=</m:t>
+          </m:r>
+          <m:f>
+            <m:fPr>
+              <m:ctrlPr>
+                <w:rPr>
+                  <w:rFonts w:ascii="Cambria Math" w:eastAsiaTheme="minorEastAsia" w:hAnsi="Cambria Math" w:cs="Segoe UI"/>
+                  <w:i/>
+                  <w:lang w:val="es-AR"/>
+                </w:rPr>
+              </m:ctrlPr>
+            </m:fPr>
+            <m:num>
+              <m:r>
+                <w:rPr>
+                  <w:rFonts w:ascii="Cambria Math" w:eastAsiaTheme="minorEastAsia" w:hAnsi="Cambria Math" w:cs="Segoe UI"/>
+                  <w:lang w:val="es-AR"/>
+                </w:rPr>
+                <m:t>1</m:t>
+              </m:r>
+            </m:num>
+            <m:den>
+              <m:r>
+                <w:rPr>
+                  <w:rFonts w:ascii="Cambria Math" w:eastAsiaTheme="minorEastAsia" w:hAnsi="Cambria Math" w:cs="Segoe UI"/>
+                  <w:lang w:val="es-AR"/>
+                </w:rPr>
+                <m:t xml:space="preserve">1+ </m:t>
+              </m:r>
+              <m:f>
+                <m:fPr>
+                  <m:ctrlPr>
+                    <w:rPr>
+                      <w:rFonts w:ascii="Cambria Math" w:eastAsiaTheme="minorEastAsia" w:hAnsi="Cambria Math" w:cs="Segoe UI"/>
+                      <w:i/>
+                      <w:lang w:val="es-AR"/>
+                    </w:rPr>
+                  </m:ctrlPr>
+                </m:fPr>
+                <m:num>
+                  <m:sSub>
+                    <m:sSubPr>
+                      <m:ctrlPr>
+                        <w:rPr>
+                          <w:rFonts w:ascii="Cambria Math" w:eastAsiaTheme="minorEastAsia" w:hAnsi="Cambria Math" w:cs="Segoe UI"/>
+                          <w:i/>
+                          <w:lang w:val="es-AR"/>
+                        </w:rPr>
+                      </m:ctrlPr>
+                    </m:sSubPr>
+                    <m:e>
+                      <m:r>
+                        <w:rPr>
+                          <w:rFonts w:ascii="Cambria Math" w:eastAsiaTheme="minorEastAsia" w:hAnsi="Cambria Math" w:cs="Segoe UI"/>
+                          <w:lang w:val="es-AR"/>
+                        </w:rPr>
+                        <m:t>λ</m:t>
+                      </m:r>
+                    </m:e>
+                    <m:sub>
+                      <m:r>
+                        <w:rPr>
+                          <w:rFonts w:ascii="Cambria Math" w:eastAsiaTheme="minorEastAsia" w:hAnsi="Cambria Math" w:cs="Segoe UI"/>
+                          <w:lang w:val="es-AR"/>
+                        </w:rPr>
+                        <m:t>0</m:t>
+                      </m:r>
+                    </m:sub>
+                  </m:sSub>
+                </m:num>
+                <m:den>
+                  <m:sSub>
+                    <m:sSubPr>
+                      <m:ctrlPr>
+                        <w:rPr>
+                          <w:rFonts w:ascii="Cambria Math" w:eastAsiaTheme="minorEastAsia" w:hAnsi="Cambria Math" w:cs="Segoe UI"/>
+                          <w:i/>
+                          <w:lang w:val="es-AR"/>
+                        </w:rPr>
+                      </m:ctrlPr>
+                    </m:sSubPr>
+                    <m:e>
+                      <m:r>
+                        <w:rPr>
+                          <w:rFonts w:ascii="Cambria Math" w:eastAsiaTheme="minorEastAsia" w:hAnsi="Cambria Math" w:cs="Segoe UI"/>
+                          <w:lang w:val="es-AR"/>
+                        </w:rPr>
+                        <m:t>μ</m:t>
+                      </m:r>
+                    </m:e>
+                    <m:sub>
+                      <m:r>
+                        <w:rPr>
+                          <w:rFonts w:ascii="Cambria Math" w:eastAsiaTheme="minorEastAsia" w:hAnsi="Cambria Math" w:cs="Segoe UI"/>
+                          <w:lang w:val="es-AR"/>
+                        </w:rPr>
+                        <m:t>1</m:t>
+                      </m:r>
+                    </m:sub>
+                  </m:sSub>
+                </m:den>
+              </m:f>
+              <m:r>
+                <w:rPr>
+                  <w:rFonts w:ascii="Cambria Math" w:eastAsiaTheme="minorEastAsia" w:hAnsi="Cambria Math" w:cs="Segoe UI"/>
+                  <w:lang w:val="es-AR"/>
+                </w:rPr>
+                <m:t>+</m:t>
+              </m:r>
+              <m:f>
+                <m:fPr>
+                  <m:ctrlPr>
+                    <w:rPr>
+                      <w:rFonts w:ascii="Cambria Math" w:eastAsiaTheme="minorEastAsia" w:hAnsi="Cambria Math" w:cs="Segoe UI"/>
+                      <w:i/>
+                      <w:lang w:val="es-AR"/>
+                    </w:rPr>
+                  </m:ctrlPr>
+                </m:fPr>
+                <m:num>
+                  <m:sSub>
+                    <m:sSubPr>
+                      <m:ctrlPr>
+                        <w:rPr>
+                          <w:rFonts w:ascii="Cambria Math" w:eastAsiaTheme="minorEastAsia" w:hAnsi="Cambria Math" w:cs="Segoe UI"/>
+                          <w:i/>
+                          <w:lang w:val="es-AR"/>
+                        </w:rPr>
+                      </m:ctrlPr>
+                    </m:sSubPr>
+                    <m:e>
+                      <m:r>
+                        <w:rPr>
+                          <w:rFonts w:ascii="Cambria Math" w:eastAsiaTheme="minorEastAsia" w:hAnsi="Cambria Math" w:cs="Segoe UI"/>
+                          <w:lang w:val="es-AR"/>
+                        </w:rPr>
+                        <m:t>λ</m:t>
+                      </m:r>
+                    </m:e>
+                    <m:sub>
+                      <m:r>
+                        <w:rPr>
+                          <w:rFonts w:ascii="Cambria Math" w:eastAsiaTheme="minorEastAsia" w:hAnsi="Cambria Math" w:cs="Segoe UI"/>
+                          <w:lang w:val="es-AR"/>
+                        </w:rPr>
+                        <m:t>0</m:t>
+                      </m:r>
+                    </m:sub>
+                  </m:sSub>
+                </m:num>
+                <m:den>
+                  <m:sSub>
+                    <m:sSubPr>
+                      <m:ctrlPr>
+                        <w:rPr>
+                          <w:rFonts w:ascii="Cambria Math" w:eastAsiaTheme="minorEastAsia" w:hAnsi="Cambria Math" w:cs="Segoe UI"/>
+                          <w:i/>
+                          <w:lang w:val="es-AR"/>
+                        </w:rPr>
+                      </m:ctrlPr>
+                    </m:sSubPr>
+                    <m:e>
+                      <m:r>
+                        <w:rPr>
+                          <w:rFonts w:ascii="Cambria Math" w:eastAsiaTheme="minorEastAsia" w:hAnsi="Cambria Math" w:cs="Segoe UI"/>
+                          <w:lang w:val="es-AR"/>
+                        </w:rPr>
+                        <m:t>μ</m:t>
+                      </m:r>
+                    </m:e>
+                    <m:sub>
+                      <m:r>
+                        <w:rPr>
+                          <w:rFonts w:ascii="Cambria Math" w:eastAsiaTheme="minorEastAsia" w:hAnsi="Cambria Math" w:cs="Segoe UI"/>
+                          <w:lang w:val="es-AR"/>
+                        </w:rPr>
+                        <m:t>1</m:t>
+                      </m:r>
+                    </m:sub>
+                  </m:sSub>
+                </m:den>
+              </m:f>
+              <m:f>
+                <m:fPr>
+                  <m:ctrlPr>
+                    <w:rPr>
+                      <w:rFonts w:ascii="Cambria Math" w:eastAsiaTheme="minorEastAsia" w:hAnsi="Cambria Math" w:cs="Segoe UI"/>
+                      <w:i/>
+                      <w:lang w:val="es-AR"/>
+                    </w:rPr>
+                  </m:ctrlPr>
+                </m:fPr>
+                <m:num>
+                  <m:sSub>
+                    <m:sSubPr>
+                      <m:ctrlPr>
+                        <w:rPr>
+                          <w:rFonts w:ascii="Cambria Math" w:eastAsiaTheme="minorEastAsia" w:hAnsi="Cambria Math" w:cs="Segoe UI"/>
+                          <w:i/>
+                          <w:lang w:val="es-AR"/>
+                        </w:rPr>
+                      </m:ctrlPr>
+                    </m:sSubPr>
+                    <m:e>
+                      <m:r>
+                        <w:rPr>
+                          <w:rFonts w:ascii="Cambria Math" w:eastAsiaTheme="minorEastAsia" w:hAnsi="Cambria Math" w:cs="Segoe UI"/>
+                          <w:lang w:val="es-AR"/>
+                        </w:rPr>
+                        <m:t>λ</m:t>
+                      </m:r>
+                    </m:e>
+                    <m:sub>
+                      <m:r>
+                        <w:rPr>
+                          <w:rFonts w:ascii="Cambria Math" w:eastAsiaTheme="minorEastAsia" w:hAnsi="Cambria Math" w:cs="Segoe UI"/>
+                          <w:lang w:val="es-AR"/>
+                        </w:rPr>
+                        <m:t>1</m:t>
+                      </m:r>
+                    </m:sub>
+                  </m:sSub>
+                </m:num>
+                <m:den>
+                  <m:sSub>
+                    <m:sSubPr>
+                      <m:ctrlPr>
+                        <w:rPr>
+                          <w:rFonts w:ascii="Cambria Math" w:eastAsiaTheme="minorEastAsia" w:hAnsi="Cambria Math" w:cs="Segoe UI"/>
+                          <w:i/>
+                          <w:lang w:val="es-AR"/>
+                        </w:rPr>
+                      </m:ctrlPr>
+                    </m:sSubPr>
+                    <m:e>
+                      <m:r>
+                        <w:rPr>
+                          <w:rFonts w:ascii="Cambria Math" w:eastAsiaTheme="minorEastAsia" w:hAnsi="Cambria Math" w:cs="Segoe UI"/>
+                          <w:lang w:val="es-AR"/>
+                        </w:rPr>
+                        <m:t>μ</m:t>
+                      </m:r>
+                    </m:e>
+                    <m:sub>
+                      <m:r>
+                        <w:rPr>
+                          <w:rFonts w:ascii="Cambria Math" w:eastAsiaTheme="minorEastAsia" w:hAnsi="Cambria Math" w:cs="Segoe UI"/>
+                          <w:lang w:val="es-AR"/>
+                        </w:rPr>
+                        <m:t>2</m:t>
+                      </m:r>
+                    </m:sub>
+                  </m:sSub>
+                </m:den>
+              </m:f>
+              <m:r>
+                <w:rPr>
+                  <w:rFonts w:ascii="Cambria Math" w:eastAsiaTheme="minorEastAsia" w:hAnsi="Cambria Math" w:cs="Segoe UI"/>
+                  <w:lang w:val="es-AR"/>
+                </w:rPr>
+                <m:t>+</m:t>
+              </m:r>
+              <m:f>
+                <m:fPr>
+                  <m:ctrlPr>
+                    <w:rPr>
+                      <w:rFonts w:ascii="Cambria Math" w:eastAsiaTheme="minorEastAsia" w:hAnsi="Cambria Math" w:cs="Segoe UI"/>
+                      <w:i/>
+                      <w:lang w:val="es-AR"/>
+                    </w:rPr>
+                  </m:ctrlPr>
+                </m:fPr>
+                <m:num>
+                  <m:sSub>
+                    <m:sSubPr>
+                      <m:ctrlPr>
+                        <w:rPr>
+                          <w:rFonts w:ascii="Cambria Math" w:eastAsiaTheme="minorEastAsia" w:hAnsi="Cambria Math" w:cs="Segoe UI"/>
+                          <w:i/>
+                          <w:lang w:val="es-AR"/>
+                        </w:rPr>
+                      </m:ctrlPr>
+                    </m:sSubPr>
+                    <m:e>
+                      <m:r>
+                        <w:rPr>
+                          <w:rFonts w:ascii="Cambria Math" w:eastAsiaTheme="minorEastAsia" w:hAnsi="Cambria Math" w:cs="Segoe UI"/>
+                          <w:lang w:val="es-AR"/>
+                        </w:rPr>
+                        <m:t>λ</m:t>
+                      </m:r>
+                    </m:e>
+                    <m:sub>
+                      <m:r>
+                        <w:rPr>
+                          <w:rFonts w:ascii="Cambria Math" w:eastAsiaTheme="minorEastAsia" w:hAnsi="Cambria Math" w:cs="Segoe UI"/>
+                          <w:lang w:val="es-AR"/>
+                        </w:rPr>
+                        <m:t>0</m:t>
+                      </m:r>
+                    </m:sub>
+                  </m:sSub>
+                </m:num>
+                <m:den>
+                  <m:sSub>
+                    <m:sSubPr>
+                      <m:ctrlPr>
+                        <w:rPr>
+                          <w:rFonts w:ascii="Cambria Math" w:eastAsiaTheme="minorEastAsia" w:hAnsi="Cambria Math" w:cs="Segoe UI"/>
+                          <w:i/>
+                          <w:lang w:val="es-AR"/>
+                        </w:rPr>
+                      </m:ctrlPr>
+                    </m:sSubPr>
+                    <m:e>
+                      <m:r>
+                        <w:rPr>
+                          <w:rFonts w:ascii="Cambria Math" w:eastAsiaTheme="minorEastAsia" w:hAnsi="Cambria Math" w:cs="Segoe UI"/>
+                          <w:lang w:val="es-AR"/>
+                        </w:rPr>
+                        <m:t>μ</m:t>
+                      </m:r>
+                    </m:e>
+                    <m:sub>
+                      <m:r>
+                        <w:rPr>
+                          <w:rFonts w:ascii="Cambria Math" w:eastAsiaTheme="minorEastAsia" w:hAnsi="Cambria Math" w:cs="Segoe UI"/>
+                          <w:lang w:val="es-AR"/>
+                        </w:rPr>
+                        <m:t>1</m:t>
+                      </m:r>
+                    </m:sub>
+                  </m:sSub>
+                </m:den>
+              </m:f>
+              <m:f>
+                <m:fPr>
+                  <m:ctrlPr>
+                    <w:rPr>
+                      <w:rFonts w:ascii="Cambria Math" w:eastAsiaTheme="minorEastAsia" w:hAnsi="Cambria Math" w:cs="Segoe UI"/>
+                      <w:i/>
+                      <w:lang w:val="es-AR"/>
+                    </w:rPr>
+                  </m:ctrlPr>
+                </m:fPr>
+                <m:num>
+                  <m:sSub>
+                    <m:sSubPr>
+                      <m:ctrlPr>
+                        <w:rPr>
+                          <w:rFonts w:ascii="Cambria Math" w:eastAsiaTheme="minorEastAsia" w:hAnsi="Cambria Math" w:cs="Segoe UI"/>
+                          <w:i/>
+                          <w:lang w:val="es-AR"/>
+                        </w:rPr>
+                      </m:ctrlPr>
+                    </m:sSubPr>
+                    <m:e>
+                      <m:r>
+                        <w:rPr>
+                          <w:rFonts w:ascii="Cambria Math" w:eastAsiaTheme="minorEastAsia" w:hAnsi="Cambria Math" w:cs="Segoe UI"/>
+                          <w:lang w:val="es-AR"/>
+                        </w:rPr>
+                        <m:t>λ</m:t>
+                      </m:r>
+                    </m:e>
+                    <m:sub>
+                      <m:r>
+                        <w:rPr>
+                          <w:rFonts w:ascii="Cambria Math" w:eastAsiaTheme="minorEastAsia" w:hAnsi="Cambria Math" w:cs="Segoe UI"/>
+                          <w:lang w:val="es-AR"/>
+                        </w:rPr>
+                        <m:t>1</m:t>
+                      </m:r>
+                    </m:sub>
+                  </m:sSub>
+                </m:num>
+                <m:den>
+                  <m:sSub>
+                    <m:sSubPr>
+                      <m:ctrlPr>
+                        <w:rPr>
+                          <w:rFonts w:ascii="Cambria Math" w:eastAsiaTheme="minorEastAsia" w:hAnsi="Cambria Math" w:cs="Segoe UI"/>
+                          <w:i/>
+                          <w:lang w:val="es-AR"/>
+                        </w:rPr>
+                      </m:ctrlPr>
+                    </m:sSubPr>
+                    <m:e>
+                      <m:r>
+                        <w:rPr>
+                          <w:rFonts w:ascii="Cambria Math" w:eastAsiaTheme="minorEastAsia" w:hAnsi="Cambria Math" w:cs="Segoe UI"/>
+                          <w:lang w:val="es-AR"/>
+                        </w:rPr>
+                        <m:t>μ</m:t>
+                      </m:r>
+                    </m:e>
+                    <m:sub>
+                      <m:r>
+                        <w:rPr>
+                          <w:rFonts w:ascii="Cambria Math" w:eastAsiaTheme="minorEastAsia" w:hAnsi="Cambria Math" w:cs="Segoe UI"/>
+                          <w:lang w:val="es-AR"/>
+                        </w:rPr>
+                        <m:t>2</m:t>
+                      </m:r>
+                    </m:sub>
+                  </m:sSub>
+                </m:den>
+              </m:f>
+              <m:f>
+                <m:fPr>
+                  <m:ctrlPr>
+                    <w:rPr>
+                      <w:rFonts w:ascii="Cambria Math" w:eastAsiaTheme="minorEastAsia" w:hAnsi="Cambria Math" w:cs="Segoe UI"/>
+                      <w:i/>
+                      <w:lang w:val="es-AR"/>
+                    </w:rPr>
+                  </m:ctrlPr>
+                </m:fPr>
+                <m:num>
+                  <m:sSub>
+                    <m:sSubPr>
+                      <m:ctrlPr>
+                        <w:rPr>
+                          <w:rFonts w:ascii="Cambria Math" w:eastAsiaTheme="minorEastAsia" w:hAnsi="Cambria Math" w:cs="Segoe UI"/>
+                          <w:i/>
+                          <w:lang w:val="es-AR"/>
+                        </w:rPr>
+                      </m:ctrlPr>
+                    </m:sSubPr>
+                    <m:e>
+                      <m:r>
+                        <w:rPr>
+                          <w:rFonts w:ascii="Cambria Math" w:eastAsiaTheme="minorEastAsia" w:hAnsi="Cambria Math" w:cs="Segoe UI"/>
+                          <w:lang w:val="es-AR"/>
+                        </w:rPr>
+                        <m:t>λ</m:t>
+                      </m:r>
+                    </m:e>
+                    <m:sub>
+                      <m:r>
+                        <w:rPr>
+                          <w:rFonts w:ascii="Cambria Math" w:eastAsiaTheme="minorEastAsia" w:hAnsi="Cambria Math" w:cs="Segoe UI"/>
+                          <w:lang w:val="es-AR"/>
+                        </w:rPr>
+                        <m:t>2</m:t>
+                      </m:r>
+                    </m:sub>
+                  </m:sSub>
+                </m:num>
+                <m:den>
+                  <m:sSub>
+                    <m:sSubPr>
+                      <m:ctrlPr>
+                        <w:rPr>
+                          <w:rFonts w:ascii="Cambria Math" w:eastAsiaTheme="minorEastAsia" w:hAnsi="Cambria Math" w:cs="Segoe UI"/>
+                          <w:i/>
+                          <w:lang w:val="es-AR"/>
+                        </w:rPr>
+                      </m:ctrlPr>
+                    </m:sSubPr>
+                    <m:e>
+                      <m:r>
+                        <w:rPr>
+                          <w:rFonts w:ascii="Cambria Math" w:eastAsiaTheme="minorEastAsia" w:hAnsi="Cambria Math" w:cs="Segoe UI"/>
+                          <w:lang w:val="es-AR"/>
+                        </w:rPr>
+                        <m:t>μ</m:t>
+                      </m:r>
+                    </m:e>
+                    <m:sub>
+                      <m:r>
+                        <w:rPr>
+                          <w:rFonts w:ascii="Cambria Math" w:eastAsiaTheme="minorEastAsia" w:hAnsi="Cambria Math" w:cs="Segoe UI"/>
+                          <w:lang w:val="es-AR"/>
+                        </w:rPr>
+                        <m:t>3</m:t>
+                      </m:r>
+                    </m:sub>
+                  </m:sSub>
+                </m:den>
+              </m:f>
+              <m:r>
+                <w:rPr>
+                  <w:rFonts w:ascii="Cambria Math" w:eastAsiaTheme="minorEastAsia" w:hAnsi="Cambria Math" w:cs="Segoe UI"/>
+                  <w:lang w:val="es-AR"/>
+                </w:rPr>
+                <m:t>+</m:t>
+              </m:r>
+              <m:f>
+                <m:fPr>
+                  <m:ctrlPr>
+                    <w:rPr>
+                      <w:rFonts w:ascii="Cambria Math" w:eastAsiaTheme="minorEastAsia" w:hAnsi="Cambria Math" w:cs="Segoe UI"/>
+                      <w:i/>
+                      <w:lang w:val="es-AR"/>
+                    </w:rPr>
+                  </m:ctrlPr>
+                </m:fPr>
+                <m:num>
+                  <m:sSub>
+                    <m:sSubPr>
+                      <m:ctrlPr>
+                        <w:rPr>
+                          <w:rFonts w:ascii="Cambria Math" w:eastAsiaTheme="minorEastAsia" w:hAnsi="Cambria Math" w:cs="Segoe UI"/>
+                          <w:i/>
+                          <w:lang w:val="es-AR"/>
+                        </w:rPr>
+                      </m:ctrlPr>
+                    </m:sSubPr>
+                    <m:e>
+                      <m:r>
+                        <w:rPr>
+                          <w:rFonts w:ascii="Cambria Math" w:eastAsiaTheme="minorEastAsia" w:hAnsi="Cambria Math" w:cs="Segoe UI"/>
+                          <w:lang w:val="es-AR"/>
+                        </w:rPr>
+                        <m:t>λ</m:t>
+                      </m:r>
+                    </m:e>
+                    <m:sub>
+                      <m:r>
+                        <w:rPr>
+                          <w:rFonts w:ascii="Cambria Math" w:eastAsiaTheme="minorEastAsia" w:hAnsi="Cambria Math" w:cs="Segoe UI"/>
+                          <w:lang w:val="es-AR"/>
+                        </w:rPr>
+                        <m:t>0</m:t>
+                      </m:r>
+                    </m:sub>
+                  </m:sSub>
+                </m:num>
+                <m:den>
+                  <m:sSub>
+                    <m:sSubPr>
+                      <m:ctrlPr>
+                        <w:rPr>
+                          <w:rFonts w:ascii="Cambria Math" w:eastAsiaTheme="minorEastAsia" w:hAnsi="Cambria Math" w:cs="Segoe UI"/>
+                          <w:i/>
+                          <w:lang w:val="es-AR"/>
+                        </w:rPr>
+                      </m:ctrlPr>
+                    </m:sSubPr>
+                    <m:e>
+                      <m:r>
+                        <w:rPr>
+                          <w:rFonts w:ascii="Cambria Math" w:eastAsiaTheme="minorEastAsia" w:hAnsi="Cambria Math" w:cs="Segoe UI"/>
+                          <w:lang w:val="es-AR"/>
+                        </w:rPr>
+                        <m:t>μ</m:t>
+                      </m:r>
+                    </m:e>
+                    <m:sub>
+                      <m:r>
+                        <w:rPr>
+                          <w:rFonts w:ascii="Cambria Math" w:eastAsiaTheme="minorEastAsia" w:hAnsi="Cambria Math" w:cs="Segoe UI"/>
+                          <w:lang w:val="es-AR"/>
+                        </w:rPr>
+                        <m:t>1</m:t>
+                      </m:r>
+                    </m:sub>
+                  </m:sSub>
+                </m:den>
+              </m:f>
+              <m:f>
+                <m:fPr>
+                  <m:ctrlPr>
+                    <w:rPr>
+                      <w:rFonts w:ascii="Cambria Math" w:eastAsiaTheme="minorEastAsia" w:hAnsi="Cambria Math" w:cs="Segoe UI"/>
+                      <w:i/>
+                      <w:lang w:val="es-AR"/>
+                    </w:rPr>
+                  </m:ctrlPr>
+                </m:fPr>
+                <m:num>
+                  <m:sSub>
+                    <m:sSubPr>
+                      <m:ctrlPr>
+                        <w:rPr>
+                          <w:rFonts w:ascii="Cambria Math" w:eastAsiaTheme="minorEastAsia" w:hAnsi="Cambria Math" w:cs="Segoe UI"/>
+                          <w:i/>
+                          <w:lang w:val="es-AR"/>
+                        </w:rPr>
+                      </m:ctrlPr>
+                    </m:sSubPr>
+                    <m:e>
+                      <m:r>
+                        <w:rPr>
+                          <w:rFonts w:ascii="Cambria Math" w:eastAsiaTheme="minorEastAsia" w:hAnsi="Cambria Math" w:cs="Segoe UI"/>
+                          <w:lang w:val="es-AR"/>
+                        </w:rPr>
+                        <m:t>λ</m:t>
+                      </m:r>
+                    </m:e>
+                    <m:sub>
+                      <m:r>
+                        <w:rPr>
+                          <w:rFonts w:ascii="Cambria Math" w:eastAsiaTheme="minorEastAsia" w:hAnsi="Cambria Math" w:cs="Segoe UI"/>
+                          <w:lang w:val="es-AR"/>
+                        </w:rPr>
+                        <m:t>1</m:t>
+                      </m:r>
+                    </m:sub>
+                  </m:sSub>
+                </m:num>
+                <m:den>
+                  <m:sSub>
+                    <m:sSubPr>
+                      <m:ctrlPr>
+                        <w:rPr>
+                          <w:rFonts w:ascii="Cambria Math" w:eastAsiaTheme="minorEastAsia" w:hAnsi="Cambria Math" w:cs="Segoe UI"/>
+                          <w:i/>
+                          <w:lang w:val="es-AR"/>
+                        </w:rPr>
+                      </m:ctrlPr>
+                    </m:sSubPr>
+                    <m:e>
+                      <m:r>
+                        <w:rPr>
+                          <w:rFonts w:ascii="Cambria Math" w:eastAsiaTheme="minorEastAsia" w:hAnsi="Cambria Math" w:cs="Segoe UI"/>
+                          <w:lang w:val="es-AR"/>
+                        </w:rPr>
+                        <m:t>μ</m:t>
+                      </m:r>
+                    </m:e>
+                    <m:sub>
+                      <m:r>
+                        <w:rPr>
+                          <w:rFonts w:ascii="Cambria Math" w:eastAsiaTheme="minorEastAsia" w:hAnsi="Cambria Math" w:cs="Segoe UI"/>
+                          <w:lang w:val="es-AR"/>
+                        </w:rPr>
+                        <m:t>2</m:t>
+                      </m:r>
+                    </m:sub>
+                  </m:sSub>
+                </m:den>
+              </m:f>
+              <m:f>
+                <m:fPr>
+                  <m:ctrlPr>
+                    <w:rPr>
+                      <w:rFonts w:ascii="Cambria Math" w:eastAsiaTheme="minorEastAsia" w:hAnsi="Cambria Math" w:cs="Segoe UI"/>
+                      <w:i/>
+                      <w:lang w:val="es-AR"/>
+                    </w:rPr>
+                  </m:ctrlPr>
+                </m:fPr>
+                <m:num>
+                  <m:sSub>
+                    <m:sSubPr>
+                      <m:ctrlPr>
+                        <w:rPr>
+                          <w:rFonts w:ascii="Cambria Math" w:eastAsiaTheme="minorEastAsia" w:hAnsi="Cambria Math" w:cs="Segoe UI"/>
+                          <w:i/>
+                          <w:lang w:val="es-AR"/>
+                        </w:rPr>
+                      </m:ctrlPr>
+                    </m:sSubPr>
+                    <m:e>
+                      <m:r>
+                        <w:rPr>
+                          <w:rFonts w:ascii="Cambria Math" w:eastAsiaTheme="minorEastAsia" w:hAnsi="Cambria Math" w:cs="Segoe UI"/>
+                          <w:lang w:val="es-AR"/>
+                        </w:rPr>
+                        <m:t>λ</m:t>
+                      </m:r>
+                    </m:e>
+                    <m:sub>
+                      <m:r>
+                        <w:rPr>
+                          <w:rFonts w:ascii="Cambria Math" w:eastAsiaTheme="minorEastAsia" w:hAnsi="Cambria Math" w:cs="Segoe UI"/>
+                          <w:lang w:val="es-AR"/>
+                        </w:rPr>
+                        <m:t>2</m:t>
+                      </m:r>
+                    </m:sub>
+                  </m:sSub>
+                </m:num>
+                <m:den>
+                  <m:sSub>
+                    <m:sSubPr>
+                      <m:ctrlPr>
+                        <w:rPr>
+                          <w:rFonts w:ascii="Cambria Math" w:eastAsiaTheme="minorEastAsia" w:hAnsi="Cambria Math" w:cs="Segoe UI"/>
+                          <w:i/>
+                          <w:lang w:val="es-AR"/>
+                        </w:rPr>
+                      </m:ctrlPr>
+                    </m:sSubPr>
+                    <m:e>
+                      <m:r>
+                        <w:rPr>
+                          <w:rFonts w:ascii="Cambria Math" w:eastAsiaTheme="minorEastAsia" w:hAnsi="Cambria Math" w:cs="Segoe UI"/>
+                          <w:lang w:val="es-AR"/>
+                        </w:rPr>
+                        <m:t>μ</m:t>
+                      </m:r>
+                    </m:e>
+                    <m:sub>
+                      <m:r>
+                        <w:rPr>
+                          <w:rFonts w:ascii="Cambria Math" w:eastAsiaTheme="minorEastAsia" w:hAnsi="Cambria Math" w:cs="Segoe UI"/>
+                          <w:lang w:val="es-AR"/>
+                        </w:rPr>
+                        <m:t>3</m:t>
+                      </m:r>
+                    </m:sub>
+                  </m:sSub>
+                </m:den>
+              </m:f>
+              <m:f>
+                <m:fPr>
+                  <m:ctrlPr>
+                    <w:rPr>
+                      <w:rFonts w:ascii="Cambria Math" w:eastAsiaTheme="minorEastAsia" w:hAnsi="Cambria Math" w:cs="Segoe UI"/>
+                      <w:i/>
+                      <w:lang w:val="es-AR"/>
+                    </w:rPr>
+                  </m:ctrlPr>
+                </m:fPr>
+                <m:num>
+                  <m:sSub>
+                    <m:sSubPr>
+                      <m:ctrlPr>
+                        <w:rPr>
+                          <w:rFonts w:ascii="Cambria Math" w:eastAsiaTheme="minorEastAsia" w:hAnsi="Cambria Math" w:cs="Segoe UI"/>
+                          <w:i/>
+                          <w:lang w:val="es-AR"/>
+                        </w:rPr>
+                      </m:ctrlPr>
+                    </m:sSubPr>
+                    <m:e>
+                      <m:r>
+                        <w:rPr>
+                          <w:rFonts w:ascii="Cambria Math" w:eastAsiaTheme="minorEastAsia" w:hAnsi="Cambria Math" w:cs="Segoe UI"/>
+                          <w:lang w:val="es-AR"/>
+                        </w:rPr>
+                        <m:t>λ</m:t>
+                      </m:r>
+                    </m:e>
+                    <m:sub>
+                      <m:r>
+                        <w:rPr>
+                          <w:rFonts w:ascii="Cambria Math" w:eastAsiaTheme="minorEastAsia" w:hAnsi="Cambria Math" w:cs="Segoe UI"/>
+                          <w:lang w:val="es-AR"/>
+                        </w:rPr>
+                        <m:t>3</m:t>
+                      </m:r>
+                    </m:sub>
+                  </m:sSub>
+                </m:num>
+                <m:den>
+                  <m:sSub>
+                    <m:sSubPr>
+                      <m:ctrlPr>
+                        <w:rPr>
+                          <w:rFonts w:ascii="Cambria Math" w:eastAsiaTheme="minorEastAsia" w:hAnsi="Cambria Math" w:cs="Segoe UI"/>
+                          <w:i/>
+                          <w:lang w:val="es-AR"/>
+                        </w:rPr>
+                      </m:ctrlPr>
+                    </m:sSubPr>
+                    <m:e>
+                      <m:r>
+                        <w:rPr>
+                          <w:rFonts w:ascii="Cambria Math" w:eastAsiaTheme="minorEastAsia" w:hAnsi="Cambria Math" w:cs="Segoe UI"/>
+                          <w:lang w:val="es-AR"/>
+                        </w:rPr>
+                        <m:t>μ</m:t>
+                      </m:r>
+                    </m:e>
+                    <m:sub>
+                      <m:r>
+                        <w:rPr>
+                          <w:rFonts w:ascii="Cambria Math" w:eastAsiaTheme="minorEastAsia" w:hAnsi="Cambria Math" w:cs="Segoe UI"/>
+                          <w:lang w:val="es-AR"/>
+                        </w:rPr>
+                        <m:t>4</m:t>
+                      </m:r>
+                    </m:sub>
+                  </m:sSub>
+                </m:den>
+              </m:f>
+            </m:den>
+          </m:f>
+          <m:r>
+            <w:rPr>
+              <w:rFonts w:ascii="Cambria Math" w:eastAsiaTheme="minorEastAsia" w:hAnsi="Cambria Math" w:cs="Segoe UI"/>
+              <w:lang w:val="es-AR"/>
+            </w:rPr>
+            <m:t>=</m:t>
+          </m:r>
+          <m:f>
+            <m:fPr>
+              <m:ctrlPr>
+                <w:rPr>
+                  <w:rFonts w:ascii="Cambria Math" w:eastAsiaTheme="minorEastAsia" w:hAnsi="Cambria Math" w:cs="Segoe UI"/>
+                  <w:i/>
+                  <w:lang w:val="es-AR"/>
+                </w:rPr>
+              </m:ctrlPr>
+            </m:fPr>
+            <m:num>
+              <m:r>
+                <w:rPr>
+                  <w:rFonts w:ascii="Cambria Math" w:eastAsiaTheme="minorEastAsia" w:hAnsi="Cambria Math" w:cs="Segoe UI"/>
+                  <w:lang w:val="es-AR"/>
+                </w:rPr>
+                <m:t>1</m:t>
+              </m:r>
+            </m:num>
+            <m:den>
+              <m:r>
+                <w:rPr>
+                  <w:rFonts w:ascii="Cambria Math" w:eastAsiaTheme="minorEastAsia" w:hAnsi="Cambria Math" w:cs="Segoe UI"/>
+                  <w:lang w:val="es-AR"/>
+                </w:rPr>
+                <m:t>1+</m:t>
+              </m:r>
+              <m:f>
+                <m:fPr>
+                  <m:ctrlPr>
+                    <w:rPr>
+                      <w:rFonts w:ascii="Cambria Math" w:eastAsiaTheme="minorEastAsia" w:hAnsi="Cambria Math" w:cs="Segoe UI"/>
+                      <w:i/>
+                      <w:lang w:val="es-AR"/>
+                    </w:rPr>
+                  </m:ctrlPr>
+                </m:fPr>
+                <m:num>
+                  <m:r>
+                    <w:rPr>
+                      <w:rFonts w:ascii="Cambria Math" w:eastAsiaTheme="minorEastAsia" w:hAnsi="Cambria Math" w:cs="Segoe UI"/>
+                      <w:lang w:val="es-AR"/>
+                    </w:rPr>
+                    <m:t>λ</m:t>
+                  </m:r>
+                </m:num>
+                <m:den>
+                  <m:r>
+                    <w:rPr>
+                      <w:rFonts w:ascii="Cambria Math" w:eastAsiaTheme="minorEastAsia" w:hAnsi="Cambria Math" w:cs="Segoe UI"/>
+                      <w:lang w:val="es-AR"/>
+                    </w:rPr>
+                    <m:t>0,5</m:t>
+                  </m:r>
+                </m:den>
+              </m:f>
+              <m:r>
+                <w:rPr>
+                  <w:rFonts w:ascii="Cambria Math" w:eastAsiaTheme="minorEastAsia" w:hAnsi="Cambria Math" w:cs="Segoe UI"/>
+                  <w:lang w:val="es-AR"/>
+                </w:rPr>
+                <m:t>+</m:t>
+              </m:r>
+              <m:f>
+                <m:fPr>
+                  <m:ctrlPr>
+                    <w:rPr>
+                      <w:rFonts w:ascii="Cambria Math" w:eastAsiaTheme="minorEastAsia" w:hAnsi="Cambria Math" w:cs="Segoe UI"/>
+                      <w:i/>
+                      <w:lang w:val="es-AR"/>
+                    </w:rPr>
+                  </m:ctrlPr>
+                </m:fPr>
+                <m:num>
+                  <m:sSup>
+                    <m:sSupPr>
+                      <m:ctrlPr>
+                        <w:rPr>
+                          <w:rFonts w:ascii="Cambria Math" w:eastAsiaTheme="minorEastAsia" w:hAnsi="Cambria Math" w:cs="Segoe UI"/>
+                          <w:i/>
+                          <w:lang w:val="es-AR"/>
+                        </w:rPr>
+                      </m:ctrlPr>
+                    </m:sSupPr>
+                    <m:e>
+                      <m:r>
+                        <w:rPr>
+                          <w:rFonts w:ascii="Cambria Math" w:eastAsiaTheme="minorEastAsia" w:hAnsi="Cambria Math" w:cs="Segoe UI"/>
+                          <w:lang w:val="es-AR"/>
+                        </w:rPr>
+                        <m:t>λ</m:t>
+                      </m:r>
+                    </m:e>
+                    <m:sup>
+                      <m:r>
+                        <w:rPr>
+                          <w:rFonts w:ascii="Cambria Math" w:eastAsiaTheme="minorEastAsia" w:hAnsi="Cambria Math" w:cs="Segoe UI"/>
+                          <w:lang w:val="es-AR"/>
+                        </w:rPr>
+                        <m:t>2</m:t>
+                      </m:r>
+                    </m:sup>
+                  </m:sSup>
+                </m:num>
+                <m:den>
+                  <m:r>
+                    <w:rPr>
+                      <w:rFonts w:ascii="Cambria Math" w:eastAsiaTheme="minorEastAsia" w:hAnsi="Cambria Math" w:cs="Segoe UI"/>
+                      <w:lang w:val="es-AR"/>
+                    </w:rPr>
+                    <m:t>0,25</m:t>
+                  </m:r>
+                </m:den>
+              </m:f>
+              <m:r>
+                <w:rPr>
+                  <w:rFonts w:ascii="Cambria Math" w:eastAsiaTheme="minorEastAsia" w:hAnsi="Cambria Math" w:cs="Segoe UI"/>
+                  <w:lang w:val="es-AR"/>
+                </w:rPr>
+                <m:t>+</m:t>
+              </m:r>
+              <m:f>
+                <m:fPr>
+                  <m:ctrlPr>
+                    <w:rPr>
+                      <w:rFonts w:ascii="Cambria Math" w:eastAsiaTheme="minorEastAsia" w:hAnsi="Cambria Math" w:cs="Segoe UI"/>
+                      <w:i/>
+                      <w:lang w:val="es-AR"/>
+                    </w:rPr>
+                  </m:ctrlPr>
+                </m:fPr>
+                <m:num>
+                  <m:sSup>
+                    <m:sSupPr>
+                      <m:ctrlPr>
+                        <w:rPr>
+                          <w:rFonts w:ascii="Cambria Math" w:eastAsiaTheme="minorEastAsia" w:hAnsi="Cambria Math" w:cs="Segoe UI"/>
+                          <w:i/>
+                          <w:lang w:val="es-AR"/>
+                        </w:rPr>
+                      </m:ctrlPr>
+                    </m:sSupPr>
+                    <m:e>
+                      <m:r>
+                        <w:rPr>
+                          <w:rFonts w:ascii="Cambria Math" w:eastAsiaTheme="minorEastAsia" w:hAnsi="Cambria Math" w:cs="Segoe UI"/>
+                          <w:lang w:val="es-AR"/>
+                        </w:rPr>
+                        <m:t>λ</m:t>
+                      </m:r>
+                    </m:e>
+                    <m:sup>
+                      <m:r>
+                        <w:rPr>
+                          <w:rFonts w:ascii="Cambria Math" w:eastAsiaTheme="minorEastAsia" w:hAnsi="Cambria Math" w:cs="Segoe UI"/>
+                          <w:lang w:val="es-AR"/>
+                        </w:rPr>
+                        <m:t>3</m:t>
+                      </m:r>
+                    </m:sup>
+                  </m:sSup>
+                </m:num>
+                <m:den>
+                  <m:r>
+                    <w:rPr>
+                      <w:rFonts w:ascii="Cambria Math" w:eastAsiaTheme="minorEastAsia" w:hAnsi="Cambria Math" w:cs="Segoe UI"/>
+                      <w:lang w:val="es-AR"/>
+                    </w:rPr>
+                    <m:t>0,125</m:t>
+                  </m:r>
+                </m:den>
+              </m:f>
+              <m:r>
+                <w:rPr>
+                  <w:rFonts w:ascii="Cambria Math" w:eastAsiaTheme="minorEastAsia" w:hAnsi="Cambria Math" w:cs="Segoe UI"/>
+                  <w:lang w:val="es-AR"/>
+                </w:rPr>
+                <m:t>+</m:t>
+              </m:r>
+              <m:f>
+                <m:fPr>
+                  <m:ctrlPr>
+                    <w:rPr>
+                      <w:rFonts w:ascii="Cambria Math" w:eastAsiaTheme="minorEastAsia" w:hAnsi="Cambria Math" w:cs="Segoe UI"/>
+                      <w:i/>
+                      <w:lang w:val="es-AR"/>
+                    </w:rPr>
+                  </m:ctrlPr>
+                </m:fPr>
+                <m:num>
+                  <m:r>
+                    <w:rPr>
+                      <w:rFonts w:ascii="Cambria Math" w:eastAsiaTheme="minorEastAsia" w:hAnsi="Cambria Math" w:cs="Segoe UI"/>
+                      <w:lang w:val="es-AR"/>
+                    </w:rPr>
+                    <m:t>0,5</m:t>
+                  </m:r>
+                  <m:sSup>
+                    <m:sSupPr>
+                      <m:ctrlPr>
+                        <w:rPr>
+                          <w:rFonts w:ascii="Cambria Math" w:eastAsiaTheme="minorEastAsia" w:hAnsi="Cambria Math" w:cs="Segoe UI"/>
+                          <w:i/>
+                          <w:lang w:val="es-AR"/>
+                        </w:rPr>
+                      </m:ctrlPr>
+                    </m:sSupPr>
+                    <m:e>
+                      <m:r>
+                        <w:rPr>
+                          <w:rFonts w:ascii="Cambria Math" w:eastAsiaTheme="minorEastAsia" w:hAnsi="Cambria Math" w:cs="Segoe UI"/>
+                          <w:lang w:val="es-AR"/>
+                        </w:rPr>
+                        <m:t>λ</m:t>
+                      </m:r>
+                    </m:e>
+                    <m:sup>
+                      <m:r>
+                        <w:rPr>
+                          <w:rFonts w:ascii="Cambria Math" w:eastAsiaTheme="minorEastAsia" w:hAnsi="Cambria Math" w:cs="Segoe UI"/>
+                          <w:lang w:val="es-AR"/>
+                        </w:rPr>
+                        <m:t>4</m:t>
+                      </m:r>
+                    </m:sup>
+                  </m:sSup>
+                </m:num>
+                <m:den>
+                  <m:r>
+                    <w:rPr>
+                      <w:rFonts w:ascii="Cambria Math" w:eastAsiaTheme="minorEastAsia" w:hAnsi="Cambria Math" w:cs="Segoe UI"/>
+                      <w:lang w:val="es-AR"/>
+                    </w:rPr>
+                    <m:t>0,125</m:t>
+                  </m:r>
+                </m:den>
+              </m:f>
+            </m:den>
+          </m:f>
+          <m:r>
+            <w:rPr>
+              <w:rFonts w:ascii="Cambria Math" w:eastAsiaTheme="minorEastAsia" w:hAnsi="Cambria Math"/>
+              <w:lang w:val="es-AR"/>
+            </w:rPr>
+            <m:t>=????</m:t>
+          </m:r>
+        </m:oMath>
+      </m:oMathPara>
       <w:bookmarkStart w:id="5" w:name="_GoBack"/>
       <w:bookmarkEnd w:id="5"/>
     </w:p>
+    <w:p>
+      <w:pPr>
+        <w:pStyle w:val="ListParagraph"/>
+        <w:numPr>
+          <w:ilvl w:val="0"/>
+          <w:numId w:val="25"/>
+        </w:numPr>
+        <w:rPr>
+          <w:rFonts w:ascii="Segoe UI" w:hAnsi="Segoe UI" w:cs="Segoe UI"/>
+          <w:lang w:val="es-AR"/>
+        </w:rPr>
+      </w:pPr>
+      <w:r>
+        <w:rPr>
+          <w:rFonts w:ascii="Segoe UI" w:hAnsi="Segoe UI" w:cs="Segoe UI"/>
+          <w:lang w:val="es-AR"/>
+        </w:rPr>
+        <w:t>La probabilidad de que no haya clientes en la peluquería.</w:t>
+      </w:r>
+    </w:p>
+    <w:p>
+      <w:pPr>
+        <w:pStyle w:val="ListParagraph"/>
+        <w:numPr>
+          <w:ilvl w:val="0"/>
+          <w:numId w:val="25"/>
+        </w:numPr>
+        <w:rPr>
+          <w:rFonts w:ascii="Segoe UI" w:hAnsi="Segoe UI" w:cs="Segoe UI"/>
+          <w:lang w:val="es-AR"/>
+        </w:rPr>
+      </w:pPr>
+      <w:r>
+        <w:rPr>
+          <w:rFonts w:ascii="Segoe UI" w:hAnsi="Segoe UI" w:cs="Segoe UI"/>
+          <w:lang w:val="es-AR"/>
+        </w:rPr>
+        <w:t>La probabilidad de que haya clientes esperando para recibir el servicio.</w:t>
+      </w:r>
+    </w:p>
+    <w:p>
+      <w:pPr>
+        <w:pStyle w:val="ListParagraph"/>
+        <w:numPr>
+          <w:ilvl w:val="0"/>
+          <w:numId w:val="25"/>
+        </w:numPr>
+        <w:rPr>
+          <w:rFonts w:ascii="Segoe UI" w:hAnsi="Segoe UI" w:cs="Segoe UI"/>
+          <w:lang w:val="es-AR"/>
+        </w:rPr>
+      </w:pPr>
+      <w:r>
+        <w:rPr>
+          <w:rFonts w:ascii="Segoe UI" w:hAnsi="Segoe UI" w:cs="Segoe UI"/>
+          <w:lang w:val="es-AR"/>
+        </w:rPr>
+        <w:t>El porcentaje de ocupación del peluquero y del aprendiz.</w:t>
+      </w:r>
+    </w:p>
+    <w:p>
+      <w:pPr>
+        <w:pStyle w:val="ListParagraph"/>
+        <w:numPr>
+          <w:ilvl w:val="0"/>
+          <w:numId w:val="25"/>
+        </w:numPr>
+        <w:rPr>
+          <w:rFonts w:ascii="Segoe UI" w:hAnsi="Segoe UI" w:cs="Segoe UI"/>
+          <w:lang w:val="es-AR"/>
+        </w:rPr>
+      </w:pPr>
+      <w:r>
+        <w:rPr>
+          <w:rFonts w:ascii="Segoe UI" w:hAnsi="Segoe UI" w:cs="Segoe UI"/>
+          <w:lang w:val="es-AR"/>
+        </w:rPr>
+        <w:t>La cantidad promedio de clientes esperando para recibir el servicio.</w:t>
+      </w:r>
+    </w:p>
+    <w:p>
+      <w:pPr>
+        <w:pStyle w:val="ListParagraph"/>
+        <w:numPr>
+          <w:ilvl w:val="0"/>
+          <w:numId w:val="25"/>
+        </w:numPr>
+        <w:rPr>
+          <w:rFonts w:ascii="Segoe UI" w:hAnsi="Segoe UI" w:cs="Segoe UI"/>
+          <w:lang w:val="es-AR"/>
+        </w:rPr>
+      </w:pPr>
+      <w:r>
+        <w:rPr>
+          <w:rFonts w:ascii="Segoe UI" w:hAnsi="Segoe UI" w:cs="Segoe UI"/>
+          <w:lang w:val="es-AR"/>
+        </w:rPr>
+        <w:t>La cantidad promedio de clientes que no ingresan a la peluquería.</w:t>
+      </w:r>
+    </w:p>
+    <w:p>
+      <w:pPr>
+        <w:pStyle w:val="ListParagraph"/>
+        <w:numPr>
+          <w:ilvl w:val="0"/>
+          <w:numId w:val="25"/>
+        </w:numPr>
+        <w:rPr>
+          <w:rFonts w:ascii="Segoe UI" w:hAnsi="Segoe UI" w:cs="Segoe UI"/>
+          <w:lang w:val="es-AR"/>
+        </w:rPr>
+      </w:pPr>
+      <w:r>
+        <w:rPr>
+          <w:rFonts w:ascii="Segoe UI" w:hAnsi="Segoe UI" w:cs="Segoe UI"/>
+          <w:lang w:val="es-AR"/>
+        </w:rPr>
+        <w:t>Si cada corte de pelo cuesta 30$, calcular el ingreso económico promedio de la peluquería,</w:t>
+      </w:r>
+      <w:r>
+        <w:rPr>
+          <w:rFonts w:ascii="Segoe UI" w:hAnsi="Segoe UI" w:cs="Segoe UI"/>
+          <w:lang w:val="es-AR"/>
+        </w:rPr>
+        <w:t xml:space="preserve"> </w:t>
+      </w:r>
+      <w:r>
+        <w:rPr>
+          <w:rFonts w:ascii="Segoe UI" w:hAnsi="Segoe UI" w:cs="Segoe UI"/>
+          <w:lang w:val="es-AR"/>
+        </w:rPr>
+        <w:t>por hora.</w:t>
+      </w:r>
+    </w:p>
     <w:sectPr>
-      <w:headerReference w:type="default" r:id="rId16"/>
-      <w:footerReference w:type="default" r:id="rId17"/>
+      <w:headerReference w:type="default" r:id="rId17"/>
+      <w:footerReference w:type="default" r:id="rId18"/>
       <w:pgSz w:w="16839" w:h="11907" w:orient="landscape" w:code="9"/>
       <w:pgMar w:top="1560" w:right="1440" w:bottom="758" w:left="1440" w:header="720" w:footer="720" w:gutter="0"/>
       <w:cols w:space="708"/>
@@ -16304,7 +19258,7 @@
           <w:rPr>
             <w:noProof/>
           </w:rPr>
-          <w:t>15</w:t>
+          <w:t>18</w:t>
         </w:r>
         <w:r>
           <w:rPr>
@@ -16488,6 +19442,178 @@
     </w:lvl>
   </w:abstractNum>
   <w:abstractNum w:abstractNumId="1">
+    <w:nsid w:val="06017678"/>
+    <w:multiLevelType w:val="hybridMultilevel"/>
+    <w:tmpl w:val="59E4FD70"/>
+    <w:lvl w:ilvl="0" w:tplc="04090011">
+      <w:start w:val="1"/>
+      <w:numFmt w:val="decimal"/>
+      <w:lvlText w:val="%1)"/>
+      <w:lvlJc w:val="left"/>
+      <w:pPr>
+        <w:ind w:left="720" w:hanging="360"/>
+      </w:pPr>
+    </w:lvl>
+    <w:lvl w:ilvl="1" w:tplc="2C0A0019" w:tentative="1">
+      <w:start w:val="1"/>
+      <w:numFmt w:val="lowerLetter"/>
+      <w:lvlText w:val="%2."/>
+      <w:lvlJc w:val="left"/>
+      <w:pPr>
+        <w:ind w:left="1440" w:hanging="360"/>
+      </w:pPr>
+    </w:lvl>
+    <w:lvl w:ilvl="2" w:tplc="2C0A001B" w:tentative="1">
+      <w:start w:val="1"/>
+      <w:numFmt w:val="lowerRoman"/>
+      <w:lvlText w:val="%3."/>
+      <w:lvlJc w:val="right"/>
+      <w:pPr>
+        <w:ind w:left="2160" w:hanging="180"/>
+      </w:pPr>
+    </w:lvl>
+    <w:lvl w:ilvl="3" w:tplc="2C0A000F" w:tentative="1">
+      <w:start w:val="1"/>
+      <w:numFmt w:val="decimal"/>
+      <w:lvlText w:val="%4."/>
+      <w:lvlJc w:val="left"/>
+      <w:pPr>
+        <w:ind w:left="2880" w:hanging="360"/>
+      </w:pPr>
+    </w:lvl>
+    <w:lvl w:ilvl="4" w:tplc="2C0A0019" w:tentative="1">
+      <w:start w:val="1"/>
+      <w:numFmt w:val="lowerLetter"/>
+      <w:lvlText w:val="%5."/>
+      <w:lvlJc w:val="left"/>
+      <w:pPr>
+        <w:ind w:left="3600" w:hanging="360"/>
+      </w:pPr>
+    </w:lvl>
+    <w:lvl w:ilvl="5" w:tplc="2C0A001B" w:tentative="1">
+      <w:start w:val="1"/>
+      <w:numFmt w:val="lowerRoman"/>
+      <w:lvlText w:val="%6."/>
+      <w:lvlJc w:val="right"/>
+      <w:pPr>
+        <w:ind w:left="4320" w:hanging="180"/>
+      </w:pPr>
+    </w:lvl>
+    <w:lvl w:ilvl="6" w:tplc="2C0A000F" w:tentative="1">
+      <w:start w:val="1"/>
+      <w:numFmt w:val="decimal"/>
+      <w:lvlText w:val="%7."/>
+      <w:lvlJc w:val="left"/>
+      <w:pPr>
+        <w:ind w:left="5040" w:hanging="360"/>
+      </w:pPr>
+    </w:lvl>
+    <w:lvl w:ilvl="7" w:tplc="2C0A0019" w:tentative="1">
+      <w:start w:val="1"/>
+      <w:numFmt w:val="lowerLetter"/>
+      <w:lvlText w:val="%8."/>
+      <w:lvlJc w:val="left"/>
+      <w:pPr>
+        <w:ind w:left="5760" w:hanging="360"/>
+      </w:pPr>
+    </w:lvl>
+    <w:lvl w:ilvl="8" w:tplc="2C0A001B" w:tentative="1">
+      <w:start w:val="1"/>
+      <w:numFmt w:val="lowerRoman"/>
+      <w:lvlText w:val="%9."/>
+      <w:lvlJc w:val="right"/>
+      <w:pPr>
+        <w:ind w:left="6480" w:hanging="180"/>
+      </w:pPr>
+    </w:lvl>
+  </w:abstractNum>
+  <w:abstractNum w:abstractNumId="2">
+    <w:nsid w:val="0A0220FF"/>
+    <w:multiLevelType w:val="hybridMultilevel"/>
+    <w:tmpl w:val="F868795C"/>
+    <w:lvl w:ilvl="0" w:tplc="04090017">
+      <w:start w:val="1"/>
+      <w:numFmt w:val="lowerLetter"/>
+      <w:lvlText w:val="%1)"/>
+      <w:lvlJc w:val="left"/>
+      <w:pPr>
+        <w:ind w:left="1080" w:hanging="360"/>
+      </w:pPr>
+    </w:lvl>
+    <w:lvl w:ilvl="1" w:tplc="2C0A0019" w:tentative="1">
+      <w:start w:val="1"/>
+      <w:numFmt w:val="lowerLetter"/>
+      <w:lvlText w:val="%2."/>
+      <w:lvlJc w:val="left"/>
+      <w:pPr>
+        <w:ind w:left="1800" w:hanging="360"/>
+      </w:pPr>
+    </w:lvl>
+    <w:lvl w:ilvl="2" w:tplc="2C0A001B" w:tentative="1">
+      <w:start w:val="1"/>
+      <w:numFmt w:val="lowerRoman"/>
+      <w:lvlText w:val="%3."/>
+      <w:lvlJc w:val="right"/>
+      <w:pPr>
+        <w:ind w:left="2520" w:hanging="180"/>
+      </w:pPr>
+    </w:lvl>
+    <w:lvl w:ilvl="3" w:tplc="2C0A000F" w:tentative="1">
+      <w:start w:val="1"/>
+      <w:numFmt w:val="decimal"/>
+      <w:lvlText w:val="%4."/>
+      <w:lvlJc w:val="left"/>
+      <w:pPr>
+        <w:ind w:left="3240" w:hanging="360"/>
+      </w:pPr>
+    </w:lvl>
+    <w:lvl w:ilvl="4" w:tplc="2C0A0019" w:tentative="1">
+      <w:start w:val="1"/>
+      <w:numFmt w:val="lowerLetter"/>
+      <w:lvlText w:val="%5."/>
+      <w:lvlJc w:val="left"/>
+      <w:pPr>
+        <w:ind w:left="3960" w:hanging="360"/>
+      </w:pPr>
+    </w:lvl>
+    <w:lvl w:ilvl="5" w:tplc="2C0A001B" w:tentative="1">
+      <w:start w:val="1"/>
+      <w:numFmt w:val="lowerRoman"/>
+      <w:lvlText w:val="%6."/>
+      <w:lvlJc w:val="right"/>
+      <w:pPr>
+        <w:ind w:left="4680" w:hanging="180"/>
+      </w:pPr>
+    </w:lvl>
+    <w:lvl w:ilvl="6" w:tplc="2C0A000F" w:tentative="1">
+      <w:start w:val="1"/>
+      <w:numFmt w:val="decimal"/>
+      <w:lvlText w:val="%7."/>
+      <w:lvlJc w:val="left"/>
+      <w:pPr>
+        <w:ind w:left="5400" w:hanging="360"/>
+      </w:pPr>
+    </w:lvl>
+    <w:lvl w:ilvl="7" w:tplc="2C0A0019" w:tentative="1">
+      <w:start w:val="1"/>
+      <w:numFmt w:val="lowerLetter"/>
+      <w:lvlText w:val="%8."/>
+      <w:lvlJc w:val="left"/>
+      <w:pPr>
+        <w:ind w:left="6120" w:hanging="360"/>
+      </w:pPr>
+    </w:lvl>
+    <w:lvl w:ilvl="8" w:tplc="2C0A001B" w:tentative="1">
+      <w:start w:val="1"/>
+      <w:numFmt w:val="lowerRoman"/>
+      <w:lvlText w:val="%9."/>
+      <w:lvlJc w:val="right"/>
+      <w:pPr>
+        <w:ind w:left="6840" w:hanging="180"/>
+      </w:pPr>
+    </w:lvl>
+  </w:abstractNum>
+  <w:abstractNum w:abstractNumId="3">
     <w:nsid w:val="14647E79"/>
     <w:multiLevelType w:val="hybridMultilevel"/>
     <w:tmpl w:val="9F4EE59E"/>
@@ -16573,7 +19699,7 @@
       </w:pPr>
     </w:lvl>
   </w:abstractNum>
-  <w:abstractNum w:abstractNumId="2">
+  <w:abstractNum w:abstractNumId="4">
     <w:nsid w:val="1601673A"/>
     <w:multiLevelType w:val="hybridMultilevel"/>
     <w:tmpl w:val="FAE029C8"/>
@@ -16662,7 +19788,7 @@
       </w:pPr>
     </w:lvl>
   </w:abstractNum>
-  <w:abstractNum w:abstractNumId="3">
+  <w:abstractNum w:abstractNumId="5">
     <w:nsid w:val="18663ED7"/>
     <w:multiLevelType w:val="hybridMultilevel"/>
     <w:tmpl w:val="E0268D70"/>
@@ -16751,7 +19877,7 @@
       </w:pPr>
     </w:lvl>
   </w:abstractNum>
-  <w:abstractNum w:abstractNumId="4">
+  <w:abstractNum w:abstractNumId="6">
     <w:nsid w:val="197675E6"/>
     <w:multiLevelType w:val="hybridMultilevel"/>
     <w:tmpl w:val="72E88902"/>
@@ -16837,7 +19963,7 @@
       </w:pPr>
     </w:lvl>
   </w:abstractNum>
-  <w:abstractNum w:abstractNumId="5">
+  <w:abstractNum w:abstractNumId="7">
     <w:nsid w:val="1A1601C7"/>
     <w:multiLevelType w:val="hybridMultilevel"/>
     <w:tmpl w:val="DBDE9652"/>
@@ -16950,7 +20076,7 @@
       </w:rPr>
     </w:lvl>
   </w:abstractNum>
-  <w:abstractNum w:abstractNumId="6">
+  <w:abstractNum w:abstractNumId="8">
     <w:nsid w:val="1E623AAD"/>
     <w:multiLevelType w:val="hybridMultilevel"/>
     <w:tmpl w:val="CB46E774"/>
@@ -17039,7 +20165,7 @@
       </w:pPr>
     </w:lvl>
   </w:abstractNum>
-  <w:abstractNum w:abstractNumId="7">
+  <w:abstractNum w:abstractNumId="9">
     <w:nsid w:val="2001110B"/>
     <w:multiLevelType w:val="hybridMultilevel"/>
     <w:tmpl w:val="E37E1F8E"/>
@@ -17128,7 +20254,7 @@
       </w:pPr>
     </w:lvl>
   </w:abstractNum>
-  <w:abstractNum w:abstractNumId="8">
+  <w:abstractNum w:abstractNumId="10">
     <w:nsid w:val="2571287C"/>
     <w:multiLevelType w:val="hybridMultilevel"/>
     <w:tmpl w:val="89284192"/>
@@ -17241,7 +20367,7 @@
       </w:rPr>
     </w:lvl>
   </w:abstractNum>
-  <w:abstractNum w:abstractNumId="9">
+  <w:abstractNum w:abstractNumId="11">
     <w:nsid w:val="290278CB"/>
     <w:multiLevelType w:val="hybridMultilevel"/>
     <w:tmpl w:val="3AD2D25E"/>
@@ -17327,7 +20453,7 @@
       </w:pPr>
     </w:lvl>
   </w:abstractNum>
-  <w:abstractNum w:abstractNumId="10">
+  <w:abstractNum w:abstractNumId="12">
     <w:nsid w:val="29C351D0"/>
     <w:multiLevelType w:val="hybridMultilevel"/>
     <w:tmpl w:val="0DE45CB0"/>
@@ -17416,7 +20542,120 @@
       </w:pPr>
     </w:lvl>
   </w:abstractNum>
-  <w:abstractNum w:abstractNumId="11">
+  <w:abstractNum w:abstractNumId="13">
+    <w:nsid w:val="2BFB0120"/>
+    <w:multiLevelType w:val="hybridMultilevel"/>
+    <w:tmpl w:val="B18E0184"/>
+    <w:lvl w:ilvl="0" w:tplc="2C0A0001">
+      <w:start w:val="1"/>
+      <w:numFmt w:val="bullet"/>
+      <w:lvlText w:val=""/>
+      <w:lvlJc w:val="left"/>
+      <w:pPr>
+        <w:ind w:left="720" w:hanging="360"/>
+      </w:pPr>
+      <w:rPr>
+        <w:rFonts w:ascii="Symbol" w:hAnsi="Symbol" w:hint="default"/>
+      </w:rPr>
+    </w:lvl>
+    <w:lvl w:ilvl="1" w:tplc="2C0A0003" w:tentative="1">
+      <w:start w:val="1"/>
+      <w:numFmt w:val="bullet"/>
+      <w:lvlText w:val="o"/>
+      <w:lvlJc w:val="left"/>
+      <w:pPr>
+        <w:ind w:left="1440" w:hanging="360"/>
+      </w:pPr>
+      <w:rPr>
+        <w:rFonts w:ascii="Courier New" w:hAnsi="Courier New" w:cs="Courier New" w:hint="default"/>
+      </w:rPr>
+    </w:lvl>
+    <w:lvl w:ilvl="2" w:tplc="2C0A0005" w:tentative="1">
+      <w:start w:val="1"/>
+      <w:numFmt w:val="bullet"/>
+      <w:lvlText w:val=""/>
+      <w:lvlJc w:val="left"/>
+      <w:pPr>
+        <w:ind w:left="2160" w:hanging="360"/>
+      </w:pPr>
+      <w:rPr>
+        <w:rFonts w:ascii="Wingdings" w:hAnsi="Wingdings" w:hint="default"/>
+      </w:rPr>
+    </w:lvl>
+    <w:lvl w:ilvl="3" w:tplc="2C0A0001" w:tentative="1">
+      <w:start w:val="1"/>
+      <w:numFmt w:val="bullet"/>
+      <w:lvlText w:val=""/>
+      <w:lvlJc w:val="left"/>
+      <w:pPr>
+        <w:ind w:left="2880" w:hanging="360"/>
+      </w:pPr>
+      <w:rPr>
+        <w:rFonts w:ascii="Symbol" w:hAnsi="Symbol" w:hint="default"/>
+      </w:rPr>
+    </w:lvl>
+    <w:lvl w:ilvl="4" w:tplc="2C0A0003" w:tentative="1">
+      <w:start w:val="1"/>
+      <w:numFmt w:val="bullet"/>
+      <w:lvlText w:val="o"/>
+      <w:lvlJc w:val="left"/>
+      <w:pPr>
+        <w:ind w:left="3600" w:hanging="360"/>
+      </w:pPr>
+      <w:rPr>
+        <w:rFonts w:ascii="Courier New" w:hAnsi="Courier New" w:cs="Courier New" w:hint="default"/>
+      </w:rPr>
+    </w:lvl>
+    <w:lvl w:ilvl="5" w:tplc="2C0A0005" w:tentative="1">
+      <w:start w:val="1"/>
+      <w:numFmt w:val="bullet"/>
+      <w:lvlText w:val=""/>
+      <w:lvlJc w:val="left"/>
+      <w:pPr>
+        <w:ind w:left="4320" w:hanging="360"/>
+      </w:pPr>
+      <w:rPr>
+        <w:rFonts w:ascii="Wingdings" w:hAnsi="Wingdings" w:hint="default"/>
+      </w:rPr>
+    </w:lvl>
+    <w:lvl w:ilvl="6" w:tplc="2C0A0001" w:tentative="1">
+      <w:start w:val="1"/>
+      <w:numFmt w:val="bullet"/>
+      <w:lvlText w:val=""/>
+      <w:lvlJc w:val="left"/>
+      <w:pPr>
+        <w:ind w:left="5040" w:hanging="360"/>
+      </w:pPr>
+      <w:rPr>
+        <w:rFonts w:ascii="Symbol" w:hAnsi="Symbol" w:hint="default"/>
+      </w:rPr>
+    </w:lvl>
+    <w:lvl w:ilvl="7" w:tplc="2C0A0003" w:tentative="1">
+      <w:start w:val="1"/>
+      <w:numFmt w:val="bullet"/>
+      <w:lvlText w:val="o"/>
+      <w:lvlJc w:val="left"/>
+      <w:pPr>
+        <w:ind w:left="5760" w:hanging="360"/>
+      </w:pPr>
+      <w:rPr>
+        <w:rFonts w:ascii="Courier New" w:hAnsi="Courier New" w:cs="Courier New" w:hint="default"/>
+      </w:rPr>
+    </w:lvl>
+    <w:lvl w:ilvl="8" w:tplc="2C0A0005" w:tentative="1">
+      <w:start w:val="1"/>
+      <w:numFmt w:val="bullet"/>
+      <w:lvlText w:val=""/>
+      <w:lvlJc w:val="left"/>
+      <w:pPr>
+        <w:ind w:left="6480" w:hanging="360"/>
+      </w:pPr>
+      <w:rPr>
+        <w:rFonts w:ascii="Wingdings" w:hAnsi="Wingdings" w:hint="default"/>
+      </w:rPr>
+    </w:lvl>
+  </w:abstractNum>
+  <w:abstractNum w:abstractNumId="14">
     <w:nsid w:val="2F3255C8"/>
     <w:multiLevelType w:val="hybridMultilevel"/>
     <w:tmpl w:val="CA0A8C12"/>
@@ -17502,7 +20741,7 @@
       </w:pPr>
     </w:lvl>
   </w:abstractNum>
-  <w:abstractNum w:abstractNumId="12">
+  <w:abstractNum w:abstractNumId="15">
     <w:nsid w:val="311F39A2"/>
     <w:multiLevelType w:val="hybridMultilevel"/>
     <w:tmpl w:val="D1F2E3A2"/>
@@ -17588,7 +20827,7 @@
       </w:pPr>
     </w:lvl>
   </w:abstractNum>
-  <w:abstractNum w:abstractNumId="13">
+  <w:abstractNum w:abstractNumId="16">
     <w:nsid w:val="392F0DF9"/>
     <w:multiLevelType w:val="hybridMultilevel"/>
     <w:tmpl w:val="DF729562"/>
@@ -17676,7 +20915,93 @@
       </w:pPr>
     </w:lvl>
   </w:abstractNum>
-  <w:abstractNum w:abstractNumId="14">
+  <w:abstractNum w:abstractNumId="17">
+    <w:nsid w:val="40DA321C"/>
+    <w:multiLevelType w:val="hybridMultilevel"/>
+    <w:tmpl w:val="C8B2EBC2"/>
+    <w:lvl w:ilvl="0" w:tplc="2C0A000F">
+      <w:start w:val="1"/>
+      <w:numFmt w:val="decimal"/>
+      <w:lvlText w:val="%1."/>
+      <w:lvlJc w:val="left"/>
+      <w:pPr>
+        <w:ind w:left="720" w:hanging="360"/>
+      </w:pPr>
+    </w:lvl>
+    <w:lvl w:ilvl="1" w:tplc="2C0A0019" w:tentative="1">
+      <w:start w:val="1"/>
+      <w:numFmt w:val="lowerLetter"/>
+      <w:lvlText w:val="%2."/>
+      <w:lvlJc w:val="left"/>
+      <w:pPr>
+        <w:ind w:left="1440" w:hanging="360"/>
+      </w:pPr>
+    </w:lvl>
+    <w:lvl w:ilvl="2" w:tplc="2C0A001B" w:tentative="1">
+      <w:start w:val="1"/>
+      <w:numFmt w:val="lowerRoman"/>
+      <w:lvlText w:val="%3."/>
+      <w:lvlJc w:val="right"/>
+      <w:pPr>
+        <w:ind w:left="2160" w:hanging="180"/>
+      </w:pPr>
+    </w:lvl>
+    <w:lvl w:ilvl="3" w:tplc="2C0A000F" w:tentative="1">
+      <w:start w:val="1"/>
+      <w:numFmt w:val="decimal"/>
+      <w:lvlText w:val="%4."/>
+      <w:lvlJc w:val="left"/>
+      <w:pPr>
+        <w:ind w:left="2880" w:hanging="360"/>
+      </w:pPr>
+    </w:lvl>
+    <w:lvl w:ilvl="4" w:tplc="2C0A0019" w:tentative="1">
+      <w:start w:val="1"/>
+      <w:numFmt w:val="lowerLetter"/>
+      <w:lvlText w:val="%5."/>
+      <w:lvlJc w:val="left"/>
+      <w:pPr>
+        <w:ind w:left="3600" w:hanging="360"/>
+      </w:pPr>
+    </w:lvl>
+    <w:lvl w:ilvl="5" w:tplc="2C0A001B" w:tentative="1">
+      <w:start w:val="1"/>
+      <w:numFmt w:val="lowerRoman"/>
+      <w:lvlText w:val="%6."/>
+      <w:lvlJc w:val="right"/>
+      <w:pPr>
+        <w:ind w:left="4320" w:hanging="180"/>
+      </w:pPr>
+    </w:lvl>
+    <w:lvl w:ilvl="6" w:tplc="2C0A000F" w:tentative="1">
+      <w:start w:val="1"/>
+      <w:numFmt w:val="decimal"/>
+      <w:lvlText w:val="%7."/>
+      <w:lvlJc w:val="left"/>
+      <w:pPr>
+        <w:ind w:left="5040" w:hanging="360"/>
+      </w:pPr>
+    </w:lvl>
+    <w:lvl w:ilvl="7" w:tplc="2C0A0019" w:tentative="1">
+      <w:start w:val="1"/>
+      <w:numFmt w:val="lowerLetter"/>
+      <w:lvlText w:val="%8."/>
+      <w:lvlJc w:val="left"/>
+      <w:pPr>
+        <w:ind w:left="5760" w:hanging="360"/>
+      </w:pPr>
+    </w:lvl>
+    <w:lvl w:ilvl="8" w:tplc="2C0A001B" w:tentative="1">
+      <w:start w:val="1"/>
+      <w:numFmt w:val="lowerRoman"/>
+      <w:lvlText w:val="%9."/>
+      <w:lvlJc w:val="right"/>
+      <w:pPr>
+        <w:ind w:left="6480" w:hanging="180"/>
+      </w:pPr>
+    </w:lvl>
+  </w:abstractNum>
+  <w:abstractNum w:abstractNumId="18">
     <w:nsid w:val="525A054C"/>
     <w:multiLevelType w:val="hybridMultilevel"/>
     <w:tmpl w:val="C4FEEDC8"/>
@@ -17765,7 +21090,7 @@
       </w:pPr>
     </w:lvl>
   </w:abstractNum>
-  <w:abstractNum w:abstractNumId="15">
+  <w:abstractNum w:abstractNumId="19">
     <w:nsid w:val="52670192"/>
     <w:multiLevelType w:val="hybridMultilevel"/>
     <w:tmpl w:val="C8B2EBC2"/>
@@ -17851,7 +21176,7 @@
       </w:pPr>
     </w:lvl>
   </w:abstractNum>
-  <w:abstractNum w:abstractNumId="16">
+  <w:abstractNum w:abstractNumId="20">
     <w:nsid w:val="54DC3E53"/>
     <w:multiLevelType w:val="hybridMultilevel"/>
     <w:tmpl w:val="D1F2E3A2"/>
@@ -17937,7 +21262,7 @@
       </w:pPr>
     </w:lvl>
   </w:abstractNum>
-  <w:abstractNum w:abstractNumId="17">
+  <w:abstractNum w:abstractNumId="21">
     <w:nsid w:val="57743BA1"/>
     <w:multiLevelType w:val="hybridMultilevel"/>
     <w:tmpl w:val="0DE45CB0"/>
@@ -18026,7 +21351,7 @@
       </w:pPr>
     </w:lvl>
   </w:abstractNum>
-  <w:abstractNum w:abstractNumId="18">
+  <w:abstractNum w:abstractNumId="22">
     <w:nsid w:val="66760474"/>
     <w:multiLevelType w:val="hybridMultilevel"/>
     <w:tmpl w:val="E1B0BF62"/>
@@ -18112,7 +21437,7 @@
       </w:pPr>
     </w:lvl>
   </w:abstractNum>
-  <w:abstractNum w:abstractNumId="19">
+  <w:abstractNum w:abstractNumId="23">
     <w:nsid w:val="6EEE67D4"/>
     <w:multiLevelType w:val="hybridMultilevel"/>
     <w:tmpl w:val="C4FEEDC8"/>
@@ -18201,7 +21526,7 @@
       </w:pPr>
     </w:lvl>
   </w:abstractNum>
-  <w:abstractNum w:abstractNumId="20">
+  <w:abstractNum w:abstractNumId="24">
     <w:nsid w:val="6FE03B0C"/>
     <w:multiLevelType w:val="hybridMultilevel"/>
     <w:tmpl w:val="D5F01A08"/>
@@ -18287,7 +21612,7 @@
       </w:pPr>
     </w:lvl>
   </w:abstractNum>
-  <w:abstractNum w:abstractNumId="21">
+  <w:abstractNum w:abstractNumId="25">
     <w:nsid w:val="74C5004F"/>
     <w:multiLevelType w:val="hybridMultilevel"/>
     <w:tmpl w:val="17A8F814"/>
@@ -18373,7 +21698,7 @@
       </w:pPr>
     </w:lvl>
   </w:abstractNum>
-  <w:abstractNum w:abstractNumId="22">
+  <w:abstractNum w:abstractNumId="26">
     <w:nsid w:val="78AE788E"/>
     <w:multiLevelType w:val="hybridMultilevel"/>
     <w:tmpl w:val="6504CFF4"/>
@@ -18460,73 +21785,85 @@
     </w:lvl>
   </w:abstractNum>
   <w:num w:numId="1">
+    <w:abstractNumId w:val="24"/>
+  </w:num>
+  <w:num w:numId="2">
+    <w:abstractNumId w:val="4"/>
+  </w:num>
+  <w:num w:numId="3">
+    <w:abstractNumId w:val="14"/>
+  </w:num>
+  <w:num w:numId="4">
+    <w:abstractNumId w:val="7"/>
+  </w:num>
+  <w:num w:numId="5">
+    <w:abstractNumId w:val="21"/>
+  </w:num>
+  <w:num w:numId="6">
+    <w:abstractNumId w:val="16"/>
+  </w:num>
+  <w:num w:numId="7">
+    <w:abstractNumId w:val="26"/>
+  </w:num>
+  <w:num w:numId="8">
+    <w:abstractNumId w:val="9"/>
+  </w:num>
+  <w:num w:numId="9">
     <w:abstractNumId w:val="20"/>
   </w:num>
-  <w:num w:numId="2">
-    <w:abstractNumId w:val="2"/>
-  </w:num>
-  <w:num w:numId="3">
+  <w:num w:numId="10">
     <w:abstractNumId w:val="11"/>
   </w:num>
-  <w:num w:numId="4">
-    <w:abstractNumId w:val="5"/>
-  </w:num>
-  <w:num w:numId="5">
-    <w:abstractNumId w:val="17"/>
-  </w:num>
-  <w:num w:numId="6">
-    <w:abstractNumId w:val="13"/>
-  </w:num>
-  <w:num w:numId="7">
+  <w:num w:numId="11">
     <w:abstractNumId w:val="22"/>
   </w:num>
-  <w:num w:numId="8">
-    <w:abstractNumId w:val="7"/>
+  <w:num w:numId="12">
+    <w:abstractNumId w:val="15"/>
   </w:num>
-  <w:num w:numId="9">
-    <w:abstractNumId w:val="16"/>
+  <w:num w:numId="13">
+    <w:abstractNumId w:val="12"/>
   </w:num>
-  <w:num w:numId="10">
-    <w:abstractNumId w:val="9"/>
-  </w:num>
-  <w:num w:numId="11">
+  <w:num w:numId="14">
     <w:abstractNumId w:val="18"/>
   </w:num>
-  <w:num w:numId="12">
-    <w:abstractNumId w:val="12"/>
+  <w:num w:numId="15">
+    <w:abstractNumId w:val="23"/>
   </w:num>
-  <w:num w:numId="13">
+  <w:num w:numId="16">
+    <w:abstractNumId w:val="8"/>
+  </w:num>
+  <w:num w:numId="17">
     <w:abstractNumId w:val="10"/>
   </w:num>
-  <w:num w:numId="14">
-    <w:abstractNumId w:val="14"/>
-  </w:num>
-  <w:num w:numId="15">
+  <w:num w:numId="18">
     <w:abstractNumId w:val="19"/>
   </w:num>
-  <w:num w:numId="16">
+  <w:num w:numId="19">
+    <w:abstractNumId w:val="3"/>
+  </w:num>
+  <w:num w:numId="20">
+    <w:abstractNumId w:val="25"/>
+  </w:num>
+  <w:num w:numId="21">
     <w:abstractNumId w:val="6"/>
   </w:num>
-  <w:num w:numId="17">
-    <w:abstractNumId w:val="8"/>
-  </w:num>
-  <w:num w:numId="18">
-    <w:abstractNumId w:val="15"/>
-  </w:num>
-  <w:num w:numId="19">
-    <w:abstractNumId w:val="1"/>
-  </w:num>
-  <w:num w:numId="20">
-    <w:abstractNumId w:val="21"/>
-  </w:num>
-  <w:num w:numId="21">
-    <w:abstractNumId w:val="4"/>
-  </w:num>
   <w:num w:numId="22">
-    <w:abstractNumId w:val="3"/>
+    <w:abstractNumId w:val="5"/>
   </w:num>
   <w:num w:numId="23">
     <w:abstractNumId w:val="0"/>
+  </w:num>
+  <w:num w:numId="24">
+    <w:abstractNumId w:val="1"/>
+  </w:num>
+  <w:num w:numId="25">
+    <w:abstractNumId w:val="2"/>
+  </w:num>
+  <w:num w:numId="26">
+    <w:abstractNumId w:val="13"/>
+  </w:num>
+  <w:num w:numId="27">
+    <w:abstractNumId w:val="17"/>
   </w:num>
 </w:numbering>
 </file>
@@ -19208,6 +22545,25 @@
       <w:lang w:val="en-US"/>
     </w:rPr>
   </w:style>
+  <w:style w:type="table" w:styleId="TableGrid">
+    <w:name w:val="Table Grid"/>
+    <w:basedOn w:val="TableNormal"/>
+    <w:uiPriority w:val="39"/>
+    <w:rsid w:val="000C7FB2"/>
+    <w:pPr>
+      <w:spacing w:after="0" w:line="240" w:lineRule="auto"/>
+    </w:pPr>
+    <w:tblPr>
+      <w:tblBorders>
+        <w:top w:val="single" w:sz="4" w:space="0" w:color="auto"/>
+        <w:left w:val="single" w:sz="4" w:space="0" w:color="auto"/>
+        <w:bottom w:val="single" w:sz="4" w:space="0" w:color="auto"/>
+        <w:right w:val="single" w:sz="4" w:space="0" w:color="auto"/>
+        <w:insideH w:val="single" w:sz="4" w:space="0" w:color="auto"/>
+        <w:insideV w:val="single" w:sz="4" w:space="0" w:color="auto"/>
+      </w:tblBorders>
+    </w:tblPr>
+  </w:style>
 </w:styles>
 </file>
 
@@ -19307,7 +22663,6 @@
     <w:rsid w:val="000B6AF2"/>
     <w:rsid w:val="001A3DC3"/>
     <w:rsid w:val="002C1B90"/>
-    <w:rsid w:val="00300148"/>
     <w:rsid w:val="003062F2"/>
     <w:rsid w:val="004D41CC"/>
     <w:rsid w:val="004F0566"/>
@@ -20048,7 +23403,7 @@
 </file>
 
 <file path=customXml/itemProps1.xml><?xml version="1.0" encoding="utf-8"?>
-<ds:datastoreItem xmlns:ds="http://schemas.openxmlformats.org/officeDocument/2006/customXml" ds:itemID="{2C081758-F0D7-42AB-9F7C-FEB872C95F6C}">
+<ds:datastoreItem xmlns:ds="http://schemas.openxmlformats.org/officeDocument/2006/customXml" ds:itemID="{E2D1FB6C-D0AB-4980-B524-9B89090CBF3D}">
   <ds:schemaRefs>
     <ds:schemaRef ds:uri="http://schemas.openxmlformats.org/officeDocument/2006/bibliography"/>
   </ds:schemaRefs>

--- a/tp1-colas/Resolucion.docx
+++ b/tp1-colas/Resolucion.docx
@@ -819,6 +819,12 @@
     </w:p>
     <w:sdt>
       <w:sdtPr>
+        <w:rPr>
+          <w:rFonts w:asciiTheme="minorHAnsi" w:eastAsiaTheme="minorHAnsi" w:hAnsiTheme="minorHAnsi" w:cstheme="minorBidi"/>
+          <w:color w:val="auto"/>
+          <w:sz w:val="22"/>
+          <w:szCs w:val="22"/>
+        </w:rPr>
         <w:id w:val="2409893"/>
         <w:docPartObj>
           <w:docPartGallery w:val="Table of Contents"/>
@@ -827,10 +833,6 @@
       </w:sdtPr>
       <w:sdtEndPr>
         <w:rPr>
-          <w:rFonts w:asciiTheme="minorHAnsi" w:eastAsiaTheme="minorHAnsi" w:hAnsiTheme="minorHAnsi" w:cstheme="minorBidi"/>
-          <w:color w:val="auto"/>
-          <w:sz w:val="22"/>
-          <w:szCs w:val="22"/>
           <w:lang w:val="es-ES"/>
         </w:rPr>
       </w:sdtEndPr>
@@ -5213,9 +5215,9 @@
         </w:rPr>
         <w:drawing>
           <wp:inline distT="0" distB="0" distL="0" distR="0">
-            <wp:extent cx="6266576" cy="2169500"/>
-            <wp:effectExtent l="190500" t="190500" r="191770" b="193040"/>
-            <wp:docPr id="3" name="Picture 3"/>
+            <wp:extent cx="6677660" cy="2562860"/>
+            <wp:effectExtent l="19050" t="0" r="8890" b="0"/>
+            <wp:docPr id="4" name="Imagen 2"/>
             <wp:cNvGraphicFramePr>
               <a:graphicFrameLocks xmlns:a="http://schemas.openxmlformats.org/drawingml/2006/main" noChangeAspect="1"/>
             </wp:cNvGraphicFramePr>
@@ -5223,33 +5225,27 @@
               <a:graphicData uri="http://schemas.openxmlformats.org/drawingml/2006/picture">
                 <pic:pic xmlns:pic="http://schemas.openxmlformats.org/drawingml/2006/picture">
                   <pic:nvPicPr>
-                    <pic:cNvPr id="1" name=""/>
-                    <pic:cNvPicPr/>
+                    <pic:cNvPr id="0" name="Picture 2"/>
+                    <pic:cNvPicPr>
+                      <a:picLocks noChangeAspect="1" noChangeArrowheads="1"/>
+                    </pic:cNvPicPr>
                   </pic:nvPicPr>
                   <pic:blipFill>
                     <a:blip r:embed="rId15" cstate="print"/>
+                    <a:srcRect/>
                     <a:stretch>
                       <a:fillRect/>
                     </a:stretch>
                   </pic:blipFill>
-                  <pic:spPr>
+                  <pic:spPr bwMode="auto">
                     <a:xfrm>
                       <a:off x="0" y="0"/>
-                      <a:ext cx="6269950" cy="2170668"/>
+                      <a:ext cx="6677660" cy="2562860"/>
                     </a:xfrm>
                     <a:prstGeom prst="rect">
                       <a:avLst/>
                     </a:prstGeom>
-                    <a:ln>
-                      <a:noFill/>
-                    </a:ln>
-                    <a:effectLst>
-                      <a:outerShdw blurRad="190500" algn="tl" rotWithShape="0">
-                        <a:srgbClr val="000000">
-                          <a:alpha val="70000"/>
-                        </a:srgbClr>
-                      </a:outerShdw>
-                    </a:effectLst>
+                    <a:noFill/>
                   </pic:spPr>
                 </pic:pic>
               </a:graphicData>
@@ -5747,7 +5743,7 @@
                   <w:rFonts w:ascii="Cambria Math" w:eastAsiaTheme="minorEastAsia" w:hAnsi="Cambria Math" w:cs="Segoe UI"/>
                   <w:lang w:val="es-AR"/>
                 </w:rPr>
-                <m:t>3</m:t>
+                <m:t>4</m:t>
               </m:r>
               <m:f>
                 <m:fPr>
@@ -5841,7 +5837,7 @@
                   <w:rFonts w:ascii="Cambria Math" w:eastAsiaTheme="minorEastAsia" w:hAnsi="Cambria Math" w:cs="Segoe UI"/>
                   <w:lang w:val="es-AR"/>
                 </w:rPr>
-                <m:t>3</m:t>
+                <m:t>4</m:t>
               </m:r>
             </m:num>
             <m:den>
@@ -5859,7 +5855,14 @@
               <w:rFonts w:ascii="Cambria Math" w:eastAsiaTheme="minorEastAsia" w:hAnsi="Cambria Math" w:cs="Segoe UI"/>
               <w:lang w:val="es-AR"/>
             </w:rPr>
-            <m:t>=0,7</m:t>
+            <m:t>=0,</m:t>
+          </m:r>
+          <m:r>
+            <w:rPr>
+              <w:rFonts w:ascii="Cambria Math" w:eastAsiaTheme="minorEastAsia" w:hAnsi="Cambria Math" w:cs="Segoe UI"/>
+              <w:lang w:val="es-AR"/>
+            </w:rPr>
+            <m:t>6</m:t>
           </m:r>
         </m:oMath>
       </m:oMathPara>
@@ -6071,7 +6074,43 @@
                       <w:rFonts w:ascii="Cambria Math" w:eastAsiaTheme="minorEastAsia" w:hAnsi="Cambria Math" w:cs="Segoe UI"/>
                       <w:lang w:val="es-AR"/>
                     </w:rPr>
-                    <m:t>3</m:t>
+                    <m:t>(4</m:t>
+                  </m:r>
+                  <m:f>
+                    <m:fPr>
+                      <m:ctrlPr>
+                        <w:rPr>
+                          <w:rFonts w:ascii="Cambria Math" w:eastAsiaTheme="minorEastAsia" w:hAnsi="Cambria Math" w:cs="Segoe UI"/>
+                          <w:i/>
+                          <w:lang w:val="es-AR"/>
+                        </w:rPr>
+                      </m:ctrlPr>
+                    </m:fPr>
+                    <m:num>
+                      <m:r>
+                        <w:rPr>
+                          <w:rFonts w:ascii="Cambria Math" w:eastAsiaTheme="minorEastAsia" w:hAnsi="Cambria Math" w:cs="Segoe UI"/>
+                          <w:lang w:val="es-AR"/>
+                        </w:rPr>
+                        <m:t>cl</m:t>
+                      </m:r>
+                    </m:num>
+                    <m:den>
+                      <m:r>
+                        <w:rPr>
+                          <w:rFonts w:ascii="Cambria Math" w:eastAsiaTheme="minorEastAsia" w:hAnsi="Cambria Math" w:cs="Segoe UI"/>
+                          <w:lang w:val="es-AR"/>
+                        </w:rPr>
+                        <m:t>hr</m:t>
+                      </m:r>
+                    </m:den>
+                  </m:f>
+                  <m:r>
+                    <w:rPr>
+                      <w:rFonts w:ascii="Cambria Math" w:eastAsiaTheme="minorEastAsia" w:hAnsi="Cambria Math" w:cs="Segoe UI"/>
+                      <w:lang w:val="es-AR"/>
+                    </w:rPr>
+                    <m:t>)</m:t>
                   </m:r>
                 </m:e>
                 <m:sup>
@@ -6102,7 +6141,50 @@
                       <w:rFonts w:ascii="Cambria Math" w:eastAsiaTheme="minorEastAsia" w:hAnsi="Cambria Math" w:cs="Segoe UI"/>
                       <w:lang w:val="es-AR"/>
                     </w:rPr>
+                    <m:t>(</m:t>
+                  </m:r>
+                  <m:r>
+                    <w:rPr>
+                      <w:rFonts w:ascii="Cambria Math" w:eastAsiaTheme="minorEastAsia" w:hAnsi="Cambria Math" w:cs="Segoe UI"/>
+                      <w:lang w:val="es-AR"/>
+                    </w:rPr>
                     <m:t>10</m:t>
+                  </m:r>
+                  <m:f>
+                    <m:fPr>
+                      <m:ctrlPr>
+                        <w:rPr>
+                          <w:rFonts w:ascii="Cambria Math" w:eastAsiaTheme="minorEastAsia" w:hAnsi="Cambria Math" w:cs="Segoe UI"/>
+                          <w:i/>
+                          <w:lang w:val="es-AR"/>
+                        </w:rPr>
+                      </m:ctrlPr>
+                    </m:fPr>
+                    <m:num>
+                      <m:r>
+                        <w:rPr>
+                          <w:rFonts w:ascii="Cambria Math" w:eastAsiaTheme="minorEastAsia" w:hAnsi="Cambria Math" w:cs="Segoe UI"/>
+                          <w:lang w:val="es-AR"/>
+                        </w:rPr>
+                        <m:t>cl</m:t>
+                      </m:r>
+                    </m:num>
+                    <m:den>
+                      <m:r>
+                        <w:rPr>
+                          <w:rFonts w:ascii="Cambria Math" w:eastAsiaTheme="minorEastAsia" w:hAnsi="Cambria Math" w:cs="Segoe UI"/>
+                          <w:lang w:val="es-AR"/>
+                        </w:rPr>
+                        <m:t>hr</m:t>
+                      </m:r>
+                    </m:den>
+                  </m:f>
+                  <m:r>
+                    <w:rPr>
+                      <w:rFonts w:ascii="Cambria Math" w:eastAsiaTheme="minorEastAsia" w:hAnsi="Cambria Math" w:cs="Segoe UI"/>
+                      <w:lang w:val="es-AR"/>
+                    </w:rPr>
+                    <m:t>)</m:t>
                   </m:r>
                 </m:e>
                 <m:sup>
@@ -6122,7 +6204,14 @@
               <w:rFonts w:ascii="Cambria Math" w:eastAsiaTheme="minorEastAsia" w:hAnsi="Cambria Math" w:cs="Segoe UI"/>
               <w:lang w:val="es-AR"/>
             </w:rPr>
-            <m:t>×0,7=</m:t>
+            <m:t>×0,6</m:t>
+          </m:r>
+          <m:r>
+            <w:rPr>
+              <w:rFonts w:ascii="Cambria Math" w:eastAsiaTheme="minorEastAsia" w:hAnsi="Cambria Math" w:cs="Segoe UI"/>
+              <w:lang w:val="es-AR"/>
+            </w:rPr>
+            <m:t>=</m:t>
           </m:r>
           <m:f>
             <m:fPr>
@@ -6140,7 +6229,7 @@
                   <w:rFonts w:ascii="Cambria Math" w:eastAsiaTheme="minorEastAsia" w:hAnsi="Cambria Math" w:cs="Segoe UI"/>
                   <w:lang w:val="es-AR"/>
                 </w:rPr>
-                <m:t>27</m:t>
+                <m:t>64</m:t>
               </m:r>
             </m:num>
             <m:den>
@@ -6158,7 +6247,21 @@
               <w:rFonts w:ascii="Cambria Math" w:eastAsiaTheme="minorEastAsia" w:hAnsi="Cambria Math" w:cs="Segoe UI"/>
               <w:lang w:val="es-AR"/>
             </w:rPr>
-            <m:t>×0,7=0,0189</m:t>
+            <m:t>×0,6</m:t>
+          </m:r>
+          <m:r>
+            <w:rPr>
+              <w:rFonts w:ascii="Cambria Math" w:eastAsiaTheme="minorEastAsia" w:hAnsi="Cambria Math" w:cs="Segoe UI"/>
+              <w:lang w:val="es-AR"/>
+            </w:rPr>
+            <m:t>=0,0</m:t>
+          </m:r>
+          <m:r>
+            <w:rPr>
+              <w:rFonts w:ascii="Cambria Math" w:eastAsiaTheme="minorEastAsia" w:hAnsi="Cambria Math" w:cs="Segoe UI"/>
+              <w:lang w:val="es-AR"/>
+            </w:rPr>
+            <m:t>384</m:t>
           </m:r>
         </m:oMath>
       </m:oMathPara>
@@ -6181,6 +6284,7 @@
           <w:rFonts w:ascii="Segoe UI" w:hAnsi="Segoe UI" w:cs="Segoe UI"/>
           <w:lang w:val="es-AR"/>
         </w:rPr>
+        <w:lastRenderedPageBreak/>
         <w:t>La probabilidad de encontrar por lo menos un cliente en el taller.</w:t>
       </w:r>
     </w:p>
@@ -6197,7 +6301,6 @@
           <w:rFonts w:ascii="Segoe UI" w:hAnsi="Segoe UI" w:cs="Segoe UI"/>
           <w:lang w:val="es-AR"/>
         </w:rPr>
-        <w:lastRenderedPageBreak/>
         <w:t xml:space="preserve">Sea </w:t>
       </w:r>
       <m:oMath>
@@ -6313,7 +6416,21 @@
               <w:rFonts w:ascii="Cambria Math" w:hAnsi="Cambria Math" w:cs="Segoe UI"/>
               <w:lang w:val="es-AR"/>
             </w:rPr>
-            <m:t>=1-0,7=0,3</m:t>
+            <m:t>=1-0,6</m:t>
+          </m:r>
+          <m:r>
+            <w:rPr>
+              <w:rFonts w:ascii="Cambria Math" w:hAnsi="Cambria Math" w:cs="Segoe UI"/>
+              <w:lang w:val="es-AR"/>
+            </w:rPr>
+            <m:t>=0,</m:t>
+          </m:r>
+          <m:r>
+            <w:rPr>
+              <w:rFonts w:ascii="Cambria Math" w:hAnsi="Cambria Math" w:cs="Segoe UI"/>
+              <w:lang w:val="es-AR"/>
+            </w:rPr>
+            <m:t>4</m:t>
           </m:r>
         </m:oMath>
       </m:oMathPara>
@@ -6440,7 +6557,7 @@
                   <w:rFonts w:ascii="Cambria Math" w:hAnsi="Cambria Math" w:cs="Segoe UI"/>
                   <w:lang w:val="es-AR"/>
                 </w:rPr>
-                <m:t>3</m:t>
+                <m:t>4</m:t>
               </m:r>
               <m:f>
                 <m:fPr>
@@ -6516,7 +6633,14 @@
                   <w:rFonts w:ascii="Cambria Math" w:hAnsi="Cambria Math" w:cs="Segoe UI"/>
                   <w:lang w:val="es-AR"/>
                 </w:rPr>
-                <m:t>-3</m:t>
+                <m:t>-</m:t>
+              </m:r>
+              <m:r>
+                <w:rPr>
+                  <w:rFonts w:ascii="Cambria Math" w:hAnsi="Cambria Math" w:cs="Segoe UI"/>
+                  <w:lang w:val="es-AR"/>
+                </w:rPr>
+                <m:t>4</m:t>
               </m:r>
               <m:f>
                 <m:fPr>
@@ -6573,7 +6697,7 @@
                   <w:rFonts w:ascii="Cambria Math" w:hAnsi="Cambria Math" w:cs="Segoe UI"/>
                   <w:lang w:val="es-AR"/>
                 </w:rPr>
-                <m:t>3</m:t>
+                <m:t>2</m:t>
               </m:r>
             </m:num>
             <m:den>
@@ -6582,7 +6706,7 @@
                   <w:rFonts w:ascii="Cambria Math" w:hAnsi="Cambria Math" w:cs="Segoe UI"/>
                   <w:lang w:val="es-AR"/>
                 </w:rPr>
-                <m:t>7</m:t>
+                <m:t>3</m:t>
               </m:r>
             </m:den>
           </m:f>
@@ -6757,7 +6881,14 @@
                   <w:rFonts w:ascii="Cambria Math" w:hAnsi="Cambria Math" w:cs="Segoe UI"/>
                   <w:lang w:val="es-AR"/>
                 </w:rPr>
-                <m:t>-3</m:t>
+                <m:t>-</m:t>
+              </m:r>
+              <m:r>
+                <w:rPr>
+                  <w:rFonts w:ascii="Cambria Math" w:hAnsi="Cambria Math" w:cs="Segoe UI"/>
+                  <w:lang w:val="es-AR"/>
+                </w:rPr>
+                <m:t>4</m:t>
               </m:r>
               <m:f>
                 <m:fPr>
@@ -6823,7 +6954,7 @@
                   <w:rFonts w:ascii="Cambria Math" w:hAnsi="Cambria Math" w:cs="Segoe UI"/>
                   <w:lang w:val="es-AR"/>
                 </w:rPr>
-                <m:t>7</m:t>
+                <m:t>6</m:t>
               </m:r>
             </m:den>
           </m:f>
@@ -6861,7 +6992,14 @@
               <w:rFonts w:ascii="Cambria Math" w:hAnsi="Cambria Math" w:cs="Segoe UI"/>
               <w:lang w:val="es-AR"/>
             </w:rPr>
-            <m:t>≈8,5</m:t>
+            <m:t>≈</m:t>
+          </m:r>
+          <m:r>
+            <w:rPr>
+              <w:rFonts w:ascii="Cambria Math" w:hAnsi="Cambria Math" w:cs="Segoe UI"/>
+              <w:lang w:val="es-AR"/>
+            </w:rPr>
+            <m:t>10</m:t>
           </m:r>
           <m:f>
             <m:fPr>
@@ -7090,7 +7228,7 @@
                   <w:rFonts w:ascii="Cambria Math" w:hAnsi="Cambria Math" w:cs="Segoe UI"/>
                   <w:lang w:val="es-AR"/>
                 </w:rPr>
-                <m:t>9</m:t>
+                <m:t>16</m:t>
               </m:r>
               <m:f>
                 <m:fPr>
@@ -7187,7 +7325,14 @@
                   <w:rFonts w:ascii="Cambria Math" w:hAnsi="Cambria Math" w:cs="Segoe UI"/>
                   <w:lang w:val="es-AR"/>
                 </w:rPr>
-                <m:t>70</m:t>
+                <m:t>6</m:t>
+              </m:r>
+              <m:r>
+                <w:rPr>
+                  <w:rFonts w:ascii="Cambria Math" w:hAnsi="Cambria Math" w:cs="Segoe UI"/>
+                  <w:lang w:val="es-AR"/>
+                </w:rPr>
+                <m:t>0</m:t>
               </m:r>
               <m:f>
                 <m:fPr>
@@ -7284,7 +7429,50 @@
               <w:rFonts w:ascii="Cambria Math" w:hAnsi="Cambria Math" w:cs="Segoe UI"/>
               <w:lang w:val="es-AR"/>
             </w:rPr>
-            <m:t>≈0,12</m:t>
+            <m:t xml:space="preserve">= </m:t>
+          </m:r>
+          <m:f>
+            <m:fPr>
+              <m:ctrlPr>
+                <w:rPr>
+                  <w:rFonts w:ascii="Cambria Math" w:hAnsi="Cambria Math" w:cs="Segoe UI"/>
+                  <w:i/>
+                  <w:lang w:val="es-AR"/>
+                </w:rPr>
+              </m:ctrlPr>
+            </m:fPr>
+            <m:num>
+              <m:r>
+                <w:rPr>
+                  <w:rFonts w:ascii="Cambria Math" w:hAnsi="Cambria Math" w:cs="Segoe UI"/>
+                  <w:lang w:val="es-AR"/>
+                </w:rPr>
+                <m:t>4</m:t>
+              </m:r>
+            </m:num>
+            <m:den>
+              <m:r>
+                <w:rPr>
+                  <w:rFonts w:ascii="Cambria Math" w:hAnsi="Cambria Math" w:cs="Segoe UI"/>
+                  <w:lang w:val="es-AR"/>
+                </w:rPr>
+                <m:t>15</m:t>
+              </m:r>
+            </m:den>
+          </m:f>
+          <m:r>
+            <w:rPr>
+              <w:rFonts w:ascii="Cambria Math" w:hAnsi="Cambria Math" w:cs="Segoe UI"/>
+              <w:lang w:val="es-AR"/>
+            </w:rPr>
+            <m:t>≈0,</m:t>
+          </m:r>
+          <m:r>
+            <w:rPr>
+              <w:rFonts w:ascii="Cambria Math" w:hAnsi="Cambria Math" w:cs="Segoe UI"/>
+              <w:lang w:val="es-AR"/>
+            </w:rPr>
+            <m:t>27</m:t>
           </m:r>
         </m:oMath>
       </m:oMathPara>
@@ -7462,7 +7650,7 @@
                   <w:rFonts w:ascii="Cambria Math" w:hAnsi="Cambria Math" w:cs="Segoe UI"/>
                   <w:lang w:val="es-AR"/>
                 </w:rPr>
-                <m:t>3</m:t>
+                <m:t>4</m:t>
               </m:r>
               <m:f>
                 <m:fPr>
@@ -7501,7 +7689,14 @@
                   <w:rFonts w:ascii="Cambria Math" w:hAnsi="Cambria Math" w:cs="Segoe UI"/>
                   <w:lang w:val="es-AR"/>
                 </w:rPr>
-                <m:t>70</m:t>
+                <m:t>6</m:t>
+              </m:r>
+              <m:r>
+                <w:rPr>
+                  <w:rFonts w:ascii="Cambria Math" w:hAnsi="Cambria Math" w:cs="Segoe UI"/>
+                  <w:lang w:val="es-AR"/>
+                </w:rPr>
+                <m:t>0</m:t>
               </m:r>
               <m:f>
                 <m:fPr>
@@ -7598,7 +7793,14 @@
               <w:rFonts w:ascii="Cambria Math" w:hAnsi="Cambria Math" w:cs="Segoe UI"/>
               <w:lang w:val="es-AR"/>
             </w:rPr>
-            <m:t>≈0,04</m:t>
+            <m:t>≈0,0</m:t>
+          </m:r>
+          <m:r>
+            <w:rPr>
+              <w:rFonts w:ascii="Cambria Math" w:hAnsi="Cambria Math" w:cs="Segoe UI"/>
+              <w:lang w:val="es-AR"/>
+            </w:rPr>
+            <m:t>67</m:t>
           </m:r>
           <m:f>
             <m:fPr>
@@ -7634,7 +7836,7 @@
               <w:rFonts w:ascii="Cambria Math" w:hAnsi="Cambria Math" w:cs="Segoe UI"/>
               <w:lang w:val="es-AR"/>
             </w:rPr>
-            <m:t>=2,4</m:t>
+            <m:t>=4</m:t>
           </m:r>
           <m:f>
             <m:fPr>
@@ -26317,19 +26519,7 @@
                   <w:szCs w:val="20"/>
                   <w:lang w:val="es-AR"/>
                 </w:rPr>
-                <m:t xml:space="preserve">1 0 1 </m:t>
-              </m:r>
-              <m:r>
-                <m:rPr>
-                  <m:sty m:val="p"/>
-                </m:rPr>
-                <w:rPr>
-                  <w:rFonts w:ascii="Cambria Math" w:hAnsi="Cambria Math" w:cs="Segoe UI"/>
-                  <w:sz w:val="20"/>
-                  <w:szCs w:val="20"/>
-                  <w:lang w:val="es-AR"/>
-                </w:rPr>
-                <m:t>0</m:t>
+                <m:t>1 0 1 0</m:t>
               </m:r>
             </m:e>
           </m:d>
@@ -26756,19 +26946,7 @@
               <w:szCs w:val="20"/>
               <w:lang w:val="es-AR"/>
             </w:rPr>
-            <m:t>Δt</m:t>
-          </m:r>
-          <m:r>
-            <m:rPr>
-              <m:sty m:val="p"/>
-            </m:rPr>
-            <w:rPr>
-              <w:rFonts w:ascii="Cambria Math" w:hAnsi="Cambria Math" w:cs="Segoe UI"/>
-              <w:sz w:val="20"/>
-              <w:szCs w:val="20"/>
-              <w:lang w:val="es-AR"/>
-            </w:rPr>
-            <m:t>+P</m:t>
+            <m:t>Δt+P</m:t>
           </m:r>
           <m:d>
             <m:dPr>
@@ -26980,19 +27158,7 @@
               <w:szCs w:val="20"/>
               <w:lang w:val="es-AR"/>
             </w:rPr>
-            <m:t>Δt</m:t>
-          </m:r>
-          <m:r>
-            <m:rPr>
-              <m:sty m:val="p"/>
-            </m:rPr>
-            <w:rPr>
-              <w:rFonts w:ascii="Cambria Math" w:hAnsi="Cambria Math" w:cs="Segoe UI"/>
-              <w:sz w:val="20"/>
-              <w:szCs w:val="20"/>
-              <w:lang w:val="es-AR"/>
-            </w:rPr>
-            <m:t>+P</m:t>
+            <m:t>Δt+P</m:t>
           </m:r>
           <m:d>
             <m:dPr>
@@ -27614,19 +27780,7 @@
                   <w:szCs w:val="20"/>
                   <w:lang w:val="es-AR"/>
                 </w:rPr>
-                <m:t>Δt</m:t>
-              </m:r>
-              <m:r>
-                <m:rPr>
-                  <m:sty m:val="p"/>
-                </m:rPr>
-                <w:rPr>
-                  <w:rFonts w:ascii="Cambria Math" w:hAnsi="Cambria Math" w:cs="Segoe UI"/>
-                  <w:sz w:val="20"/>
-                  <w:szCs w:val="20"/>
-                  <w:lang w:val="es-AR"/>
-                </w:rPr>
-                <m:t xml:space="preserve">+ </m:t>
+                <m:t xml:space="preserve">Δt+ </m:t>
               </m:r>
               <m:sSub>
                 <m:sSubPr>
@@ -27834,19 +27988,7 @@
                   <w:szCs w:val="20"/>
                   <w:lang w:val="es-AR"/>
                 </w:rPr>
-                <m:t>Δt</m:t>
-              </m:r>
-              <m:r>
-                <m:rPr>
-                  <m:sty m:val="p"/>
-                </m:rPr>
-                <w:rPr>
-                  <w:rFonts w:ascii="Cambria Math" w:hAnsi="Cambria Math" w:cs="Segoe UI"/>
-                  <w:sz w:val="20"/>
-                  <w:szCs w:val="20"/>
-                  <w:lang w:val="es-AR"/>
-                </w:rPr>
-                <m:t xml:space="preserve">+ </m:t>
+                <m:t xml:space="preserve">Δt+ </m:t>
               </m:r>
               <m:sSub>
                 <m:sSubPr>
@@ -29487,19 +29629,7 @@
                   <w:szCs w:val="20"/>
                   <w:lang w:val="es-AR"/>
                 </w:rPr>
-                <m:t>1 1</m:t>
-              </m:r>
-              <m:r>
-                <m:rPr>
-                  <m:sty m:val="p"/>
-                </m:rPr>
-                <w:rPr>
-                  <w:rFonts w:ascii="Cambria Math" w:hAnsi="Cambria Math" w:cs="Segoe UI"/>
-                  <w:sz w:val="20"/>
-                  <w:szCs w:val="20"/>
-                  <w:lang w:val="es-AR"/>
-                </w:rPr>
-                <m:t xml:space="preserve"> 0</m:t>
+                <m:t>1 1 0</m:t>
               </m:r>
             </m:e>
           </m:d>
@@ -29690,31 +29820,7 @@
               <w:szCs w:val="20"/>
               <w:lang w:val="es-AR"/>
             </w:rPr>
-            <m:t>Δt</m:t>
-          </m:r>
-          <m:r>
-            <m:rPr>
-              <m:sty m:val="p"/>
-            </m:rPr>
-            <w:rPr>
-              <w:rFonts w:ascii="Cambria Math" w:hAnsi="Cambria Math" w:cs="Segoe UI"/>
-              <w:sz w:val="20"/>
-              <w:szCs w:val="20"/>
-              <w:lang w:val="es-AR"/>
-            </w:rPr>
-            <m:t xml:space="preserve"> 0,2</m:t>
-          </m:r>
-          <m:r>
-            <m:rPr>
-              <m:sty m:val="p"/>
-            </m:rPr>
-            <w:rPr>
-              <w:rFonts w:ascii="Cambria Math" w:hAnsi="Cambria Math" w:cs="Segoe UI"/>
-              <w:sz w:val="20"/>
-              <w:szCs w:val="20"/>
-              <w:lang w:val="es-AR"/>
-            </w:rPr>
-            <m:t>+</m:t>
+            <m:t>Δt 0,2+</m:t>
           </m:r>
           <m:r>
             <m:rPr>
@@ -30021,43 +30127,7 @@
                   <w:szCs w:val="20"/>
                   <w:lang w:val="es-AR"/>
                 </w:rPr>
-                <m:t>1</m:t>
-              </m:r>
-              <m:r>
-                <m:rPr>
-                  <m:sty m:val="p"/>
-                </m:rPr>
-                <w:rPr>
-                  <w:rFonts w:ascii="Cambria Math" w:eastAsiaTheme="minorEastAsia" w:hAnsi="Cambria Math" w:cs="Segoe UI"/>
-                  <w:sz w:val="20"/>
-                  <w:szCs w:val="20"/>
-                  <w:lang w:val="es-AR"/>
-                </w:rPr>
-                <m:t xml:space="preserve"> </m:t>
-              </m:r>
-              <m:r>
-                <m:rPr>
-                  <m:sty m:val="p"/>
-                </m:rPr>
-                <w:rPr>
-                  <w:rFonts w:ascii="Cambria Math" w:eastAsiaTheme="minorEastAsia" w:hAnsi="Cambria Math" w:cs="Segoe UI"/>
-                  <w:sz w:val="20"/>
-                  <w:szCs w:val="20"/>
-                  <w:lang w:val="es-AR"/>
-                </w:rPr>
-                <m:t>0</m:t>
-              </m:r>
-              <m:r>
-                <m:rPr>
-                  <m:sty m:val="p"/>
-                </m:rPr>
-                <w:rPr>
-                  <w:rFonts w:ascii="Cambria Math" w:eastAsiaTheme="minorEastAsia" w:hAnsi="Cambria Math" w:cs="Segoe UI"/>
-                  <w:sz w:val="20"/>
-                  <w:szCs w:val="20"/>
-                  <w:lang w:val="es-AR"/>
-                </w:rPr>
-                <m:t xml:space="preserve"> 1</m:t>
+                <m:t>1 0 1</m:t>
               </m:r>
             </m:e>
           </m:d>
@@ -30254,19 +30324,7 @@
               <w:szCs w:val="20"/>
               <w:lang w:val="es-AR"/>
             </w:rPr>
-            <m:t>Δt</m:t>
-          </m:r>
-          <m:r>
-            <m:rPr>
-              <m:sty m:val="p"/>
-            </m:rPr>
-            <w:rPr>
-              <w:rFonts w:ascii="Cambria Math" w:hAnsi="Cambria Math" w:cs="Segoe UI"/>
-              <w:sz w:val="20"/>
-              <w:szCs w:val="20"/>
-              <w:lang w:val="es-AR"/>
-            </w:rPr>
-            <m:t xml:space="preserve"> 0,8+ </m:t>
+            <m:t xml:space="preserve">Δt 0,8+ </m:t>
           </m:r>
           <m:r>
             <m:rPr>
@@ -30408,19 +30466,7 @@
                   <w:szCs w:val="20"/>
                   <w:lang w:val="es-AR"/>
                 </w:rPr>
-                <m:t>Δt</m:t>
-              </m:r>
-              <m:r>
-                <m:rPr>
-                  <m:sty m:val="p"/>
-                </m:rPr>
-                <w:rPr>
-                  <w:rFonts w:ascii="Cambria Math" w:hAnsi="Cambria Math" w:cs="Segoe UI"/>
-                  <w:sz w:val="20"/>
-                  <w:szCs w:val="20"/>
-                  <w:lang w:val="es-AR"/>
-                </w:rPr>
-                <m:t xml:space="preserve"> 0,8+ </m:t>
+                <m:t xml:space="preserve">Δt 0,8+ </m:t>
               </m:r>
               <m:sSub>
                 <m:sSubPr>
@@ -30472,19 +30518,7 @@
                   <w:szCs w:val="20"/>
                   <w:lang w:val="es-AR"/>
                 </w:rPr>
-                <m:t>Δt</m:t>
-              </m:r>
-              <m:r>
-                <m:rPr>
-                  <m:sty m:val="p"/>
-                </m:rPr>
-                <w:rPr>
-                  <w:rFonts w:ascii="Cambria Math" w:hAnsi="Cambria Math" w:cs="Segoe UI"/>
-                  <w:sz w:val="20"/>
-                  <w:szCs w:val="20"/>
-                  <w:lang w:val="es-AR"/>
-                </w:rPr>
-                <m:t xml:space="preserve"> 0,2</m:t>
+                <m:t>Δt 0,2</m:t>
               </m:r>
             </m:e>
           </m:d>
@@ -30601,31 +30635,7 @@
               <w:szCs w:val="20"/>
               <w:lang w:val="es-AR"/>
             </w:rPr>
-            <m:t xml:space="preserve"> </m:t>
-          </m:r>
-          <m:r>
-            <m:rPr>
-              <m:sty m:val="p"/>
-            </m:rPr>
-            <w:rPr>
-              <w:rFonts w:ascii="Cambria Math" w:hAnsi="Cambria Math" w:cs="Segoe UI"/>
-              <w:sz w:val="20"/>
-              <w:szCs w:val="20"/>
-              <w:lang w:val="es-AR"/>
-            </w:rPr>
-            <m:t>λΔt</m:t>
-          </m:r>
-          <m:r>
-            <m:rPr>
-              <m:sty m:val="p"/>
-            </m:rPr>
-            <w:rPr>
-              <w:rFonts w:ascii="Cambria Math" w:hAnsi="Cambria Math" w:cs="Segoe UI"/>
-              <w:sz w:val="20"/>
-              <w:szCs w:val="20"/>
-              <w:lang w:val="es-AR"/>
-            </w:rPr>
-            <m:t xml:space="preserve"> </m:t>
+            <m:t xml:space="preserve"> λΔt </m:t>
           </m:r>
           <m:d>
             <m:dPr>
@@ -30751,43 +30761,7 @@
                   <w:szCs w:val="20"/>
                   <w:lang w:val="es-AR"/>
                 </w:rPr>
-                <m:t>1</m:t>
-              </m:r>
-              <m:r>
-                <m:rPr>
-                  <m:sty m:val="p"/>
-                </m:rPr>
-                <w:rPr>
-                  <w:rFonts w:ascii="Cambria Math" w:eastAsiaTheme="minorEastAsia" w:hAnsi="Cambria Math" w:cs="Segoe UI"/>
-                  <w:sz w:val="20"/>
-                  <w:szCs w:val="20"/>
-                  <w:lang w:val="es-AR"/>
-                </w:rPr>
-                <m:t xml:space="preserve"> </m:t>
-              </m:r>
-              <m:r>
-                <m:rPr>
-                  <m:sty m:val="p"/>
-                </m:rPr>
-                <w:rPr>
-                  <w:rFonts w:ascii="Cambria Math" w:eastAsiaTheme="minorEastAsia" w:hAnsi="Cambria Math" w:cs="Segoe UI"/>
-                  <w:sz w:val="20"/>
-                  <w:szCs w:val="20"/>
-                  <w:lang w:val="es-AR"/>
-                </w:rPr>
-                <m:t>0</m:t>
-              </m:r>
-              <m:r>
-                <m:rPr>
-                  <m:sty m:val="p"/>
-                </m:rPr>
-                <w:rPr>
-                  <w:rFonts w:ascii="Cambria Math" w:eastAsiaTheme="minorEastAsia" w:hAnsi="Cambria Math" w:cs="Segoe UI"/>
-                  <w:sz w:val="20"/>
-                  <w:szCs w:val="20"/>
-                  <w:lang w:val="es-AR"/>
-                </w:rPr>
-                <m:t xml:space="preserve"> 1</m:t>
+                <m:t>1 0 1</m:t>
               </m:r>
             </m:e>
           </m:d>
@@ -31058,43 +31032,7 @@
                   <w:szCs w:val="20"/>
                   <w:lang w:val="es-AR"/>
                 </w:rPr>
-                <m:t>1</m:t>
-              </m:r>
-              <m:r>
-                <m:rPr>
-                  <m:sty m:val="p"/>
-                </m:rPr>
-                <w:rPr>
-                  <w:rFonts w:ascii="Cambria Math" w:eastAsiaTheme="minorEastAsia" w:hAnsi="Cambria Math" w:cs="Segoe UI"/>
-                  <w:sz w:val="20"/>
-                  <w:szCs w:val="20"/>
-                  <w:lang w:val="es-AR"/>
-                </w:rPr>
-                <m:t xml:space="preserve"> </m:t>
-              </m:r>
-              <m:r>
-                <m:rPr>
-                  <m:sty m:val="p"/>
-                </m:rPr>
-                <w:rPr>
-                  <w:rFonts w:ascii="Cambria Math" w:eastAsiaTheme="minorEastAsia" w:hAnsi="Cambria Math" w:cs="Segoe UI"/>
-                  <w:sz w:val="20"/>
-                  <w:szCs w:val="20"/>
-                  <w:lang w:val="es-AR"/>
-                </w:rPr>
-                <m:t>1</m:t>
-              </m:r>
-              <m:r>
-                <m:rPr>
-                  <m:sty m:val="p"/>
-                </m:rPr>
-                <w:rPr>
-                  <w:rFonts w:ascii="Cambria Math" w:eastAsiaTheme="minorEastAsia" w:hAnsi="Cambria Math" w:cs="Segoe UI"/>
-                  <w:sz w:val="20"/>
-                  <w:szCs w:val="20"/>
-                  <w:lang w:val="es-AR"/>
-                </w:rPr>
-                <m:t xml:space="preserve"> 1</m:t>
+                <m:t>1 1 1</m:t>
               </m:r>
             </m:e>
           </m:d>
@@ -31378,19 +31316,7 @@
               <w:szCs w:val="20"/>
               <w:lang w:val="es-AR"/>
             </w:rPr>
-            <m:t>Δt</m:t>
-          </m:r>
-          <m:r>
-            <m:rPr>
-              <m:sty m:val="p"/>
-            </m:rPr>
-            <w:rPr>
-              <w:rFonts w:ascii="Cambria Math" w:hAnsi="Cambria Math" w:cs="Segoe UI"/>
-              <w:sz w:val="20"/>
-              <w:szCs w:val="20"/>
-              <w:lang w:val="es-AR"/>
-            </w:rPr>
-            <m:t xml:space="preserve"> </m:t>
+            <m:t xml:space="preserve">Δt </m:t>
           </m:r>
         </m:oMath>
       </m:oMathPara>
@@ -31459,7 +31385,7 @@
             <w:rPr>
               <w:noProof/>
             </w:rPr>
-            <w:t>2</w:t>
+            <w:t>7</w:t>
           </w:r>
         </w:fldSimple>
       </w:p>
@@ -34995,7 +34921,7 @@
   <a:extraClrSchemeLst/>
   <a:extLst>
     <a:ext uri="{05A4C25C-085E-4340-85A3-A5531E510DB2}">
-      <thm15:themeFamily xmlns:thm15="http://schemas.microsoft.com/office/thememl/2012/main" xmlns="" name="Office Theme" id="{62F939B6-93AF-4DB8-9C6B-D6C7DFDC589F}" vid="{4A3C46E8-61CC-4603-A589-7422A47A8E4A}"/>
+      <thm15:themeFamily xmlns="" xmlns:thm15="http://schemas.microsoft.com/office/thememl/2012/main" name="Office Theme" id="{62F939B6-93AF-4DB8-9C6B-D6C7DFDC589F}" vid="{4A3C46E8-61CC-4603-A589-7422A47A8E4A}"/>
     </a:ext>
   </a:extLst>
 </a:theme>
@@ -35006,7 +34932,7 @@
 </file>
 
 <file path=customXml/itemProps1.xml><?xml version="1.0" encoding="utf-8"?>
-<ds:datastoreItem xmlns:ds="http://schemas.openxmlformats.org/officeDocument/2006/customXml" ds:itemID="{9E324120-CE7A-4919-A654-5774B00D6670}">
+<ds:datastoreItem xmlns:ds="http://schemas.openxmlformats.org/officeDocument/2006/customXml" ds:itemID="{30383AF7-306A-426C-9C01-57904136C489}">
   <ds:schemaRefs>
     <ds:schemaRef ds:uri="http://schemas.openxmlformats.org/officeDocument/2006/bibliography"/>
   </ds:schemaRefs>
